--- a/Thijs.docx
+++ b/Thijs.docx
@@ -17,12 +17,7 @@
       </w:r>
       <w:proofErr w:type="spellEnd"/>
       <w:r>
-        <w:t xml:space="preserve"> (hoe persoonlijk willen we dit maken? We moeten er rekening mee houden dat dit verslag als het goed is de verwezenlijking van geweldigheid gaat worden. Misschien wordt het bij de universiteit bekeken en zou het raar zijn als we beginnen met “hallo, wij zijn Steven en Thijs van het Candea</w:t>
-      </w:r>
-      <w:bookmarkStart w:id="0" w:name="_GoBack"/>
-      <w:bookmarkEnd w:id="0"/>
-      <w:r>
-        <w:t xml:space="preserve"> College in Duiven!”)</w:t>
+        <w:t xml:space="preserve"> (hoe persoonlijk willen we dit maken? We moeten er rekening mee houden dat dit verslag als het goed is de verwezenlijking van geweldigheid gaat worden. Misschien wordt het bij de universiteit bekeken en zou het raar zijn als we beginnen met “hallo, wij zijn Steven en Thijs van het Candea College in Duiven!”)</w:t>
       </w:r>
     </w:p>
     <w:p/>
@@ -41,16 +36,19 @@
       </w:r>
     </w:p>
     <w:p>
-      <w:proofErr w:type="spellStart"/>
-      <w:r>
-        <w:t>Awef</w:t>
-      </w:r>
-      <w:proofErr w:type="spellEnd"/>
-      <w:r>
-        <w:t xml:space="preserve"> (Dit is in mijn hoofd bijna klaar om op papier gezet te worden, alleen de goede openingszin nog)</w:t>
-      </w:r>
-    </w:p>
-    <w:p/>
+      <w:r>
+        <w:t xml:space="preserve">De term </w:t>
+      </w:r>
+      <w:r>
+        <w:rPr>
+          <w:i/>
+        </w:rPr>
+        <w:t>zelflerend</w:t>
+      </w:r>
+      <w:r>
+        <w:t xml:space="preserve"> roept </w:t>
+      </w:r>
+    </w:p>
     <w:p>
       <w:pPr>
         <w:pStyle w:val="Kop2"/>
@@ -60,11 +58,12 @@
       </w:r>
     </w:p>
     <w:p>
-      <w:proofErr w:type="spellStart"/>
-      <w:r>
-        <w:t>Awefefw</w:t>
-      </w:r>
-      <w:proofErr w:type="spellEnd"/>
+      <w:r>
+        <w:t xml:space="preserve">Computers hebben geen bewustzijn. Om deze reden kunnen ze niet bepalen zelf iets te doen. Waar computers wel in uitblinken, is het opvolgen van taken die ze zijn opgelegd. Vaak komen deze taken in de vorm van code. </w:t>
+      </w:r>
+      <w:r>
+        <w:t>Via code kan je computers opdrachten geven, bijvoorbeeld “laat een scherm zien”. De boodschap valt echter niet op deze manier over te brengen, afhankelijk van de taal waarin je programmeert zijn er vaste commando’s waar de computer op zal reageren.</w:t>
+      </w:r>
     </w:p>
     <w:p>
       <w:pPr>
@@ -80,7 +79,12 @@
       </w:r>
       <w:proofErr w:type="spellEnd"/>
       <w:r>
-        <w:t>-first search</w:t>
+        <w:t>-first searc</w:t>
+      </w:r>
+      <w:bookmarkStart w:id="0" w:name="_GoBack"/>
+      <w:bookmarkEnd w:id="0"/>
+      <w:r>
+        <w:t>h</w:t>
       </w:r>
     </w:p>
     <w:p>

--- a/Thijs.docx
+++ b/Thijs.docx
@@ -11,11 +11,9 @@
       </w:r>
     </w:p>
     <w:p>
-      <w:proofErr w:type="spellStart"/>
       <w:r>
         <w:t>Awef</w:t>
       </w:r>
-      <w:proofErr w:type="spellEnd"/>
       <w:r>
         <w:t xml:space="preserve"> (hoe persoonlijk willen we dit maken? We moeten er rekening mee houden dat dit verslag als het goed is de verwezenlijking van geweldigheid gaat worden. Misschien wordt het bij de universiteit bekeken en zou het raar zijn als we beginnen met “hallo, wij zijn Steven en Thijs van het Candea College in Duiven!”)</w:t>
       </w:r>
@@ -29,7 +27,12 @@
         <w:t xml:space="preserve">Deelvraag </w:t>
       </w:r>
       <w:r>
-        <w:t xml:space="preserve">1 </w:t>
+        <w:t>1</w:t>
+      </w:r>
+      <w:bookmarkStart w:id="0" w:name="_GoBack"/>
+      <w:bookmarkEnd w:id="0"/>
+      <w:r>
+        <w:t xml:space="preserve"> </w:t>
       </w:r>
       <w:r>
         <w:t>inleiding</w:t>
@@ -37,16 +40,55 @@
     </w:p>
     <w:p>
       <w:r>
-        <w:t xml:space="preserve">De term </w:t>
+        <w:t>Elk jaar boek</w:t>
+      </w:r>
+      <w:r>
+        <w:t>t</w:t>
+      </w:r>
+      <w:r>
+        <w:t xml:space="preserve"> de mens grootschalige vorderingen op het gebeid van computers, zowel hardware als software. Iets waar wij echter nog niet in geslaagd zijn te maken is een ware </w:t>
       </w:r>
       <w:r>
         <w:rPr>
           <w:i/>
         </w:rPr>
-        <w:t>zelflerend</w:t>
-      </w:r>
-      <w:r>
-        <w:t xml:space="preserve"> roept </w:t>
+        <w:t>Artificial Intelligence</w:t>
+      </w:r>
+      <w:r>
+        <w:t>, al lukt de schijn van denken creëren steeds beter.</w:t>
+      </w:r>
+      <w:r>
+        <w:t xml:space="preserve"> Voorbeelden zijn de ‘persoonlijke assistenten’ die inmiddels in elke smartphone geïntegreerd zijn. </w:t>
+      </w:r>
+      <w:proofErr w:type="spellStart"/>
+      <w:r>
+        <w:t>Siri</w:t>
+      </w:r>
+      <w:proofErr w:type="spellEnd"/>
+      <w:r>
+        <w:t xml:space="preserve">, Google </w:t>
+      </w:r>
+      <w:proofErr w:type="spellStart"/>
+      <w:r>
+        <w:t>Now</w:t>
+      </w:r>
+      <w:proofErr w:type="spellEnd"/>
+      <w:r>
+        <w:t xml:space="preserve"> en </w:t>
+      </w:r>
+      <w:proofErr w:type="spellStart"/>
+      <w:r>
+        <w:t>Coratana</w:t>
+      </w:r>
+      <w:proofErr w:type="spellEnd"/>
+      <w:r>
+        <w:t xml:space="preserve"> maken gebruik van spraakherkenning om de gebruiker de gevraagde informatie te tonen, maar denken zoals mensen doen ze hierbij niet. </w:t>
+      </w:r>
+      <w:r>
+        <w:t xml:space="preserve">Hoe een computersysteem toch ‘intelligent’ kan zijn zullen wij onderzoeken in dit **hoofdstuk / deelonderwerp / …** </w:t>
+      </w:r>
+      <w:r>
+        <w:t xml:space="preserve"> </w:t>
       </w:r>
     </w:p>
     <w:p>
@@ -59,10 +101,155 @@
     </w:p>
     <w:p>
       <w:r>
-        <w:t xml:space="preserve">Computers hebben geen bewustzijn. Om deze reden kunnen ze niet bepalen zelf iets te doen. Waar computers wel in uitblinken, is het opvolgen van taken die ze zijn opgelegd. Vaak komen deze taken in de vorm van code. </w:t>
+        <w:t xml:space="preserve">Computers hebben geen </w:t>
+      </w:r>
+      <w:r>
+        <w:t xml:space="preserve">dus </w:t>
+      </w:r>
+      <w:r>
+        <w:t xml:space="preserve">bewustzijn. Om deze reden kunnen ze niet </w:t>
+      </w:r>
+      <w:r>
+        <w:t xml:space="preserve">zelf </w:t>
+      </w:r>
+      <w:r>
+        <w:t xml:space="preserve">bepalen iets te doen. Waar computers wel in uitblinken, is het </w:t>
+      </w:r>
+      <w:r>
+        <w:t>uitvoeren</w:t>
+      </w:r>
+      <w:r>
+        <w:t xml:space="preserve"> van taken die ze zijn opgelegd. Vaak komen deze taken in de vorm van code. </w:t>
       </w:r>
       <w:r>
         <w:t>Via code kan je computers opdrachten geven, bijvoorbeeld “laat een scherm zien”. De boodschap valt echter niet op deze manier over te brengen, afhankelijk van de taal waarin je programmeert zijn er vaste commando’s waar de computer op zal reageren.</w:t>
+      </w:r>
+      <w:r>
+        <w:br/>
+        <w:t>Naarmate de opdracht die je een computer wil laten uitvoeren complexer worden, zal ook het gebruik in deze commando’s een verandering zien. Hier komen algoritmes in het spel. Een algoritme is een soort stappenplan voor de computer, waarin een complexere handeling in duidelijke opdrachten weergegeven wordt.</w:t>
+      </w:r>
+      <w:r>
+        <w:t xml:space="preserve"> De volgende definitie geeft een betekenis in de meest algemene zin: </w:t>
+      </w:r>
+      <w:r>
+        <w:rPr>
+          <w:rFonts w:cstheme="minorHAnsi"/>
+          <w:color w:val="222222"/>
+          <w:szCs w:val="21"/>
+          <w:shd w:val="clear" w:color="auto" w:fill="FFFFFF"/>
+        </w:rPr>
+        <w:t>e</w:t>
+      </w:r>
+      <w:r>
+        <w:rPr>
+          <w:rFonts w:cstheme="minorHAnsi"/>
+          <w:color w:val="222222"/>
+          <w:szCs w:val="21"/>
+          <w:shd w:val="clear" w:color="auto" w:fill="FFFFFF"/>
+        </w:rPr>
+        <w:t>en</w:t>
+      </w:r>
+      <w:r>
+        <w:rPr>
+          <w:rStyle w:val="apple-converted-space"/>
+          <w:rFonts w:cstheme="minorHAnsi"/>
+          <w:color w:val="222222"/>
+          <w:szCs w:val="21"/>
+          <w:shd w:val="clear" w:color="auto" w:fill="FFFFFF"/>
+        </w:rPr>
+        <w:t> </w:t>
+      </w:r>
+      <w:r>
+        <w:rPr>
+          <w:rFonts w:cstheme="minorHAnsi"/>
+          <w:bCs/>
+          <w:color w:val="222222"/>
+          <w:szCs w:val="21"/>
+          <w:shd w:val="clear" w:color="auto" w:fill="FFFFFF"/>
+        </w:rPr>
+        <w:t>algoritme i</w:t>
+      </w:r>
+      <w:r>
+        <w:rPr>
+          <w:rFonts w:cstheme="minorHAnsi"/>
+          <w:color w:val="222222"/>
+          <w:szCs w:val="21"/>
+          <w:shd w:val="clear" w:color="auto" w:fill="FFFFFF"/>
+        </w:rPr>
+        <w:t>s</w:t>
+      </w:r>
+      <w:r>
+        <w:rPr>
+          <w:rFonts w:cstheme="minorHAnsi"/>
+          <w:color w:val="222222"/>
+          <w:szCs w:val="21"/>
+          <w:shd w:val="clear" w:color="auto" w:fill="FFFFFF"/>
+        </w:rPr>
+        <w:t xml:space="preserve"> een eindige reeks</w:t>
+      </w:r>
+      <w:r>
+        <w:rPr>
+          <w:rStyle w:val="apple-converted-space"/>
+          <w:rFonts w:cstheme="minorHAnsi"/>
+          <w:color w:val="222222"/>
+          <w:szCs w:val="21"/>
+          <w:shd w:val="clear" w:color="auto" w:fill="FFFFFF"/>
+        </w:rPr>
+        <w:t> </w:t>
+      </w:r>
+      <w:r>
+        <w:rPr>
+          <w:rFonts w:cstheme="minorHAnsi"/>
+          <w:szCs w:val="21"/>
+          <w:shd w:val="clear" w:color="auto" w:fill="FFFFFF"/>
+        </w:rPr>
+        <w:t>instructies</w:t>
+      </w:r>
+      <w:r>
+        <w:rPr>
+          <w:rStyle w:val="apple-converted-space"/>
+          <w:rFonts w:cstheme="minorHAnsi"/>
+          <w:color w:val="222222"/>
+          <w:szCs w:val="21"/>
+          <w:shd w:val="clear" w:color="auto" w:fill="FFFFFF"/>
+        </w:rPr>
+        <w:t> </w:t>
+      </w:r>
+      <w:r>
+        <w:rPr>
+          <w:rFonts w:cstheme="minorHAnsi"/>
+          <w:color w:val="222222"/>
+          <w:szCs w:val="21"/>
+          <w:shd w:val="clear" w:color="auto" w:fill="FFFFFF"/>
+        </w:rPr>
+        <w:t>om vanaf een beginpunt een bepaald doel te bereiken.[a]</w:t>
+      </w:r>
+      <w:r>
+        <w:rPr>
+          <w:rFonts w:cstheme="minorHAnsi"/>
+          <w:color w:val="222222"/>
+          <w:szCs w:val="21"/>
+          <w:shd w:val="clear" w:color="auto" w:fill="FFFFFF"/>
+        </w:rPr>
+        <w:br/>
+      </w:r>
+      <w:r>
+        <w:t>Een toegankelijke vergelijking is koken</w:t>
+      </w:r>
+      <w:r>
+        <w:t xml:space="preserve">. </w:t>
+      </w:r>
+      <w:r>
+        <w:t>Er is een input van voedsel waar uiteindelijk een gerecht uit moet komen, de output. Voor het tot stand komen van dit gerecht gebruik je misschien een recept. Dit recept is als het ware het algoritme.</w:t>
+      </w:r>
+      <w:r>
+        <w:br/>
+        <w:t>Uit de gegeven definitie kan is af te leiden dat het aantal mogelijke algoritmes ontzettend groot is. Niet alleen is het een ruim begrip, ook kan het desbetreffende doel waarschijnlijk op meerdere manieren bereikt worden. In deze verschillende methodes kan de een echter beter zijn dan de andere, bijvoorbeeld door efficiënter te zijn.</w:t>
+      </w:r>
+    </w:p>
+    <w:p>
+      <w:r>
+        <w:t>Uiteraard zijn er ook vele algoritmes die betrekking hebben tot ons onderwerp. Enkele hiervan zullen hier beschreven worden:</w:t>
       </w:r>
     </w:p>
     <w:p>
@@ -79,12 +266,7 @@
       </w:r>
       <w:proofErr w:type="spellEnd"/>
       <w:r>
-        <w:t>-first searc</w:t>
-      </w:r>
-      <w:bookmarkStart w:id="0" w:name="_GoBack"/>
-      <w:bookmarkEnd w:id="0"/>
-      <w:r>
-        <w:t>h</w:t>
+        <w:t>-first search</w:t>
       </w:r>
     </w:p>
     <w:p>
@@ -183,6 +365,111 @@
       </w:pPr>
       <w:r>
         <w:t>The Oracle of Bacon</w:t>
+      </w:r>
+    </w:p>
+    <w:p>
+      <w:r>
+        <w:lastRenderedPageBreak/>
+        <w:br w:type="page"/>
+      </w:r>
+    </w:p>
+    <w:p>
+      <w:r>
+        <w:t>Gebruikte bronnen (</w:t>
+      </w:r>
+      <w:proofErr w:type="spellStart"/>
+      <w:r>
+        <w:t>temporary</w:t>
+      </w:r>
+      <w:proofErr w:type="spellEnd"/>
+      <w:r>
+        <w:t>)</w:t>
+      </w:r>
+    </w:p>
+    <w:p>
+      <w:r>
+        <w:t xml:space="preserve">[a] Link: </w:t>
+      </w:r>
+      <w:hyperlink r:id="rId5" w:history="1">
+        <w:r>
+          <w:rPr>
+            <w:rStyle w:val="Hyperlink"/>
+          </w:rPr>
+          <w:t>http://www.woorden.org/woord/algoritme</w:t>
+        </w:r>
+      </w:hyperlink>
+      <w:r>
+        <w:t xml:space="preserve"> </w:t>
+      </w:r>
+      <w:r>
+        <w:br/>
+        <w:t>Geraadpleegd op: 2</w:t>
+      </w:r>
+      <w:r>
+        <w:t>2</w:t>
+      </w:r>
+      <w:r>
+        <w:t xml:space="preserve">- 05 – 2017 </w:t>
+      </w:r>
+      <w:r>
+        <w:br/>
+        <w:t>Laatst gewijzigd op: niet bekend</w:t>
+      </w:r>
+    </w:p>
+    <w:p>
+      <w:r>
+        <w:t xml:space="preserve">Link: </w:t>
+      </w:r>
+      <w:hyperlink r:id="rId6" w:history="1">
+        <w:r>
+          <w:rPr>
+            <w:rStyle w:val="Hyperlink"/>
+          </w:rPr>
+          <w:t>https://beebom.com/examples-of-artificial-intelligence/</w:t>
+        </w:r>
+      </w:hyperlink>
+      <w:r>
+        <w:t xml:space="preserve"> </w:t>
+      </w:r>
+      <w:r>
+        <w:br/>
+        <w:t>Geraadpleegd op:</w:t>
+      </w:r>
+      <w:r>
+        <w:t xml:space="preserve"> 22- 05 – 2017 </w:t>
+      </w:r>
+      <w:r>
+        <w:br/>
+        <w:t>Laatst gewijzigd op:</w:t>
+      </w:r>
+      <w:r>
+        <w:t xml:space="preserve"> 26 – 09 – 2017 </w:t>
+      </w:r>
+    </w:p>
+    <w:p>
+      <w:r>
+        <w:t xml:space="preserve">Link: </w:t>
+      </w:r>
+      <w:hyperlink r:id="rId7" w:history="1">
+        <w:r>
+          <w:rPr>
+            <w:rStyle w:val="Hyperlink"/>
+          </w:rPr>
+          <w:t>http://study.com/academy/lesson/what-is-an-algorithm-in-programming-definition-examples-analysis.html</w:t>
+        </w:r>
+      </w:hyperlink>
+      <w:r>
+        <w:br/>
+      </w:r>
+      <w:r>
+        <w:t xml:space="preserve">Geraadpleegd op: 22- 05 – 2017 </w:t>
+      </w:r>
+      <w:r>
+        <w:br/>
+        <w:t xml:space="preserve">Laatst gewijzigd op: 2017 </w:t>
+      </w:r>
+      <w:r>
+        <w:t xml:space="preserve"> </w:t>
       </w:r>
     </w:p>
     <w:sectPr>
@@ -936,6 +1223,22 @@
       <w:szCs w:val="32"/>
     </w:rPr>
   </w:style>
+  <w:style w:type="character" w:customStyle="1" w:styleId="apple-converted-space">
+    <w:name w:val="apple-converted-space"/>
+    <w:basedOn w:val="Standaardalinea-lettertype"/>
+    <w:rsid w:val="005539EE"/>
+  </w:style>
+  <w:style w:type="character" w:styleId="Hyperlink">
+    <w:name w:val="Hyperlink"/>
+    <w:basedOn w:val="Standaardalinea-lettertype"/>
+    <w:uiPriority w:val="99"/>
+    <w:unhideWhenUsed/>
+    <w:rsid w:val="005539EE"/>
+    <w:rPr>
+      <w:color w:val="0000FF"/>
+      <w:u w:val="single"/>
+    </w:rPr>
+  </w:style>
 </w:styles>
 </file>
 

--- a/Thijs.docx
+++ b/Thijs.docx
@@ -4,6 +4,68 @@
   <w:body>
     <w:p>
       <w:pPr>
+        <w:jc w:val="center"/>
+        <w:rPr>
+          <w:sz w:val="40"/>
+          <w:szCs w:val="40"/>
+        </w:rPr>
+      </w:pPr>
+      <w:r>
+        <w:rPr>
+          <w:sz w:val="40"/>
+          <w:szCs w:val="40"/>
+        </w:rPr>
+        <w:t xml:space="preserve">Bestand waar </w:t>
+      </w:r>
+      <w:r>
+        <w:rPr>
+          <w:sz w:val="40"/>
+          <w:szCs w:val="40"/>
+          <w:u w:val="single"/>
+        </w:rPr>
+        <w:t>Thijs</w:t>
+      </w:r>
+      <w:r>
+        <w:rPr>
+          <w:sz w:val="40"/>
+          <w:szCs w:val="40"/>
+        </w:rPr>
+        <w:t xml:space="preserve"> in typt</w:t>
+      </w:r>
+      <w:r>
+        <w:rPr>
+          <w:sz w:val="40"/>
+          <w:szCs w:val="40"/>
+        </w:rPr>
+        <w:t xml:space="preserve"> (wegens GitHub)</w:t>
+      </w:r>
+    </w:p>
+    <w:p>
+      <w:pPr>
+        <w:pStyle w:val="Lijstalinea"/>
+        <w:numPr>
+          <w:ilvl w:val="0"/>
+          <w:numId w:val="3"/>
+        </w:numPr>
+      </w:pPr>
+      <w:r>
+        <w:t xml:space="preserve">Hierin staat een tijdelijke bronnenlijst. Deze moet later in het grote verslag geïmplementeerd worden. </w:t>
+      </w:r>
+    </w:p>
+    <w:p>
+      <w:pPr>
+        <w:pStyle w:val="Lijstalinea"/>
+        <w:numPr>
+          <w:ilvl w:val="0"/>
+          <w:numId w:val="3"/>
+        </w:numPr>
+      </w:pPr>
+      <w:r>
+        <w:t>Waar **** staat, moet later naar gekeken worden. Dit kan staan bij een twijfel in de formulering of bij de nummering van een bron, etc.</w:t>
+      </w:r>
+    </w:p>
+    <w:p>
+      <w:pPr>
         <w:pStyle w:val="Kop1"/>
       </w:pPr>
       <w:r>
@@ -12,6 +74,15 @@
     </w:p>
     <w:p>
       <w:r>
+        <w:rPr>
+          <w:b/>
+        </w:rPr>
+        <w:t>Moet nog geschreven worden (einde project)</w:t>
+      </w:r>
+      <w:r>
+        <w:br/>
+      </w:r>
+      <w:r>
         <w:t>Awef</w:t>
       </w:r>
       <w:r>
@@ -21,18 +92,27 @@
     <w:p/>
     <w:p>
       <w:pPr>
+        <w:rPr>
+          <w:rFonts w:asciiTheme="majorHAnsi" w:eastAsiaTheme="majorEastAsia" w:hAnsiTheme="majorHAnsi" w:cstheme="majorBidi"/>
+          <w:color w:val="365F91" w:themeColor="accent1" w:themeShade="BF"/>
+          <w:sz w:val="26"/>
+          <w:szCs w:val="26"/>
+        </w:rPr>
+      </w:pPr>
+      <w:r>
+        <w:br w:type="page"/>
+      </w:r>
+    </w:p>
+    <w:p>
+      <w:pPr>
         <w:pStyle w:val="Kop2"/>
       </w:pPr>
       <w:r>
+        <w:lastRenderedPageBreak/>
         <w:t xml:space="preserve">Deelvraag </w:t>
       </w:r>
       <w:r>
-        <w:t>1</w:t>
-      </w:r>
-      <w:bookmarkStart w:id="0" w:name="_GoBack"/>
-      <w:bookmarkEnd w:id="0"/>
-      <w:r>
-        <w:t xml:space="preserve"> </w:t>
+        <w:t xml:space="preserve">1 </w:t>
       </w:r>
       <w:r>
         <w:t>inleiding</w:t>
@@ -46,7 +126,13 @@
         <w:t>t</w:t>
       </w:r>
       <w:r>
-        <w:t xml:space="preserve"> de mens grootschalige vorderingen op het gebeid van computers, zowel hardware als software. Iets waar wij echter nog niet in geslaagd zijn te maken is een ware </w:t>
+        <w:t xml:space="preserve"> de mens groots</w:t>
+      </w:r>
+      <w:r>
+        <w:t>chalige vorderingen op het gebie</w:t>
+      </w:r>
+      <w:r>
+        <w:t xml:space="preserve">d van computers, zowel hardware als software. Iets waar wij echter nog niet in geslaagd zijn te maken is een ware </w:t>
       </w:r>
       <w:r>
         <w:rPr>
@@ -58,31 +144,7 @@
         <w:t>, al lukt de schijn van denken creëren steeds beter.</w:t>
       </w:r>
       <w:r>
-        <w:t xml:space="preserve"> Voorbeelden zijn de ‘persoonlijke assistenten’ die inmiddels in elke smartphone geïntegreerd zijn. </w:t>
-      </w:r>
-      <w:proofErr w:type="spellStart"/>
-      <w:r>
-        <w:t>Siri</w:t>
-      </w:r>
-      <w:proofErr w:type="spellEnd"/>
-      <w:r>
-        <w:t xml:space="preserve">, Google </w:t>
-      </w:r>
-      <w:proofErr w:type="spellStart"/>
-      <w:r>
-        <w:t>Now</w:t>
-      </w:r>
-      <w:proofErr w:type="spellEnd"/>
-      <w:r>
-        <w:t xml:space="preserve"> en </w:t>
-      </w:r>
-      <w:proofErr w:type="spellStart"/>
-      <w:r>
-        <w:t>Coratana</w:t>
-      </w:r>
-      <w:proofErr w:type="spellEnd"/>
-      <w:r>
-        <w:t xml:space="preserve"> maken gebruik van spraakherkenning om de gebruiker de gevraagde informatie te tonen, maar denken zoals mensen doen ze hierbij niet. </w:t>
+        <w:t xml:space="preserve"> Voorbeelden zijn de ‘persoonlijke assistenten’ die inmiddels in elke smartphone geïntegreerd zijn. Siri, Google Now en Coratana maken gebruik van spraakherkenning om de gebruiker de gevraagde informatie te tonen, maar denken zoals mensen doen ze hierbij niet. </w:t>
       </w:r>
       <w:r>
         <w:t xml:space="preserve">Hoe een computersysteem toch ‘intelligent’ kan zijn zullen wij onderzoeken in dit **hoofdstuk / deelonderwerp / …** </w:t>
@@ -138,16 +200,7 @@
           <w:szCs w:val="21"/>
           <w:shd w:val="clear" w:color="auto" w:fill="FFFFFF"/>
         </w:rPr>
-        <w:t>e</w:t>
-      </w:r>
-      <w:r>
-        <w:rPr>
-          <w:rFonts w:cstheme="minorHAnsi"/>
-          <w:color w:val="222222"/>
-          <w:szCs w:val="21"/>
-          <w:shd w:val="clear" w:color="auto" w:fill="FFFFFF"/>
-        </w:rPr>
-        <w:t>en</w:t>
+        <w:t>een</w:t>
       </w:r>
       <w:r>
         <w:rPr>
@@ -176,16 +229,7 @@
           <w:szCs w:val="21"/>
           <w:shd w:val="clear" w:color="auto" w:fill="FFFFFF"/>
         </w:rPr>
-        <w:t>s</w:t>
-      </w:r>
-      <w:r>
-        <w:rPr>
-          <w:rFonts w:cstheme="minorHAnsi"/>
-          <w:color w:val="222222"/>
-          <w:szCs w:val="21"/>
-          <w:shd w:val="clear" w:color="auto" w:fill="FFFFFF"/>
-        </w:rPr>
-        <w:t xml:space="preserve"> een eindige reeks</w:t>
+        <w:t>s een eindige reeks</w:t>
       </w:r>
       <w:r>
         <w:rPr>
@@ -249,7 +293,116 @@
     </w:p>
     <w:p>
       <w:r>
-        <w:t>Uiteraard zijn er ook vele algoritmes die betrekking hebben tot ons onderwerp. Enkele hiervan zullen hier beschreven worden:</w:t>
+        <w:t>Uiteraard zijn er ook vele algoritmes</w:t>
+      </w:r>
+      <w:r>
+        <w:t xml:space="preserve"> die gebruik maken van toepassingen, zoals een </w:t>
+      </w:r>
+      <w:r>
+        <w:rPr>
+          <w:i/>
+        </w:rPr>
+        <w:t xml:space="preserve">queue </w:t>
+      </w:r>
+      <w:r>
+        <w:t xml:space="preserve">en een </w:t>
+      </w:r>
+      <w:r>
+        <w:rPr>
+          <w:i/>
+        </w:rPr>
+        <w:t>stack</w:t>
+      </w:r>
+      <w:r>
+        <w:t>,</w:t>
+      </w:r>
+      <w:r>
+        <w:t xml:space="preserve"> die betrekking hebben tot ons onderwerp. Enkele hiervan zullen hier beschreven worden:</w:t>
+      </w:r>
+    </w:p>
+    <w:p>
+      <w:r>
+        <w:br w:type="page"/>
+      </w:r>
+    </w:p>
+    <w:p>
+      <w:pPr>
+        <w:pStyle w:val="Kop3"/>
+      </w:pPr>
+      <w:r>
+        <w:lastRenderedPageBreak/>
+        <w:t>Breadth-first search</w:t>
+      </w:r>
+      <w:r>
+        <w:t xml:space="preserve"> (BFS)</w:t>
+      </w:r>
+    </w:p>
+    <w:p>
+      <w:r>
+        <w:t>Dit algoritme, bedacht in de jaren vijftig van de vorige eeuw door E.F. Moore</w:t>
+      </w:r>
+      <w:r>
+        <w:t>[b]</w:t>
+      </w:r>
+      <w:r>
+        <w:t xml:space="preserve">, een Amerikaans professor in de wiskunde </w:t>
+      </w:r>
+      <w:r>
+        <w:t>en computer science</w:t>
+      </w:r>
+      <w:r>
+        <w:t>s</w:t>
+      </w:r>
+      <w:r>
+        <w:t xml:space="preserve"> </w:t>
+      </w:r>
+      <w:r>
+        <w:t xml:space="preserve">en een voortrekker in kunstmatig leven, is een zoekalgoritme voor data sets in de vorm van grafieken of ‘boom’-structuren, zoals een </w:t>
+      </w:r>
+      <w:r>
+        <w:rPr>
+          <w:i/>
+        </w:rPr>
+        <w:t>Binary Tree</w:t>
+      </w:r>
+      <w:r>
+        <w:t xml:space="preserve"> (</w:t>
+      </w:r>
+      <w:r>
+        <w:t xml:space="preserve">Zie ook </w:t>
+      </w:r>
+      <w:r>
+        <w:rPr>
+          <w:i/>
+        </w:rPr>
+        <w:t xml:space="preserve">Voorbeelden van algoritmes***, </w:t>
+      </w:r>
+      <w:r>
+        <w:t>Figuur ****)</w:t>
+      </w:r>
+      <w:r>
+        <w:t>.</w:t>
+      </w:r>
+      <w:r>
+        <w:t xml:space="preserve"> </w:t>
+      </w:r>
+      <w:r>
+        <w:t xml:space="preserve">In deze data set wordt een ****node**** als oorsprong benoemd, de </w:t>
+      </w:r>
+      <w:r>
+        <w:rPr>
+          <w:i/>
+        </w:rPr>
+        <w:t>root.</w:t>
+      </w:r>
+      <w:r>
+        <w:t xml:space="preserve"> Ook wordt een bepaalde uitkomst als doel ges</w:t>
+      </w:r>
+      <w:r>
+        <w:t>teld. Vervolgens krijgt elke nod</w:t>
+      </w:r>
+      <w:r>
+        <w:t>e twee waardes aangewezen:</w:t>
       </w:r>
     </w:p>
     <w:p>
@@ -257,16 +410,14 @@
         <w:pStyle w:val="Lijstalinea"/>
         <w:numPr>
           <w:ilvl w:val="0"/>
-          <w:numId w:val="1"/>
+          <w:numId w:val="4"/>
         </w:numPr>
       </w:pPr>
-      <w:proofErr w:type="spellStart"/>
-      <w:r>
-        <w:t>Breadth</w:t>
-      </w:r>
-      <w:proofErr w:type="spellEnd"/>
-      <w:r>
-        <w:t>-first search</w:t>
+      <w:r>
+        <w:t>De afstand van de huidige node naar de root. Dit is het aantal stappen dat gezet moet worden om bij de root te komen</w:t>
+      </w:r>
+      <w:r>
+        <w:t>.</w:t>
       </w:r>
     </w:p>
     <w:p>
@@ -274,41 +425,293 @@
         <w:pStyle w:val="Lijstalinea"/>
         <w:numPr>
           <w:ilvl w:val="0"/>
-          <w:numId w:val="1"/>
+          <w:numId w:val="4"/>
         </w:numPr>
       </w:pPr>
       <w:r>
-        <w:t>Depth-first search</w:t>
-      </w:r>
-    </w:p>
-    <w:p>
-      <w:pPr>
-        <w:pStyle w:val="Lijstalinea"/>
-        <w:numPr>
-          <w:ilvl w:val="0"/>
-          <w:numId w:val="1"/>
-        </w:numPr>
-      </w:pPr>
-      <w:proofErr w:type="spellStart"/>
-      <w:r>
-        <w:t>Enz</w:t>
-      </w:r>
-      <w:proofErr w:type="spellEnd"/>
+        <w:t xml:space="preserve">De node die vóór de huidige node kwam, de </w:t>
+      </w:r>
+      <w:r>
+        <w:rPr>
+          <w:i/>
+        </w:rPr>
+        <w:t>predecessor</w:t>
+      </w:r>
+      <w:r>
+        <w:t>. Anders gezegd: bij welke node je uitkomt als je een enkele stap terug zet.</w:t>
+      </w:r>
+    </w:p>
+    <w:p>
+      <w:r>
+        <w:t xml:space="preserve">Bovendien heeft elke node een </w:t>
+      </w:r>
+      <w:r>
+        <w:rPr>
+          <w:i/>
+        </w:rPr>
+        <w:t>state</w:t>
+      </w:r>
+      <w:r>
+        <w:rPr>
+          <w:i/>
+        </w:rPr>
+        <w:t>.</w:t>
+      </w:r>
+      <w:r>
+        <w:t xml:space="preserve"> Deze state houdt bij of een node al gecontroleerd is. </w:t>
+      </w:r>
+    </w:p>
+    <w:p>
+      <w:pPr>
+        <w:jc w:val="center"/>
+      </w:pPr>
+      <w:r>
+        <w:rPr>
+          <w:noProof/>
+        </w:rPr>
+        <mc:AlternateContent>
+          <mc:Choice Requires="wps">
+            <w:drawing>
+              <wp:anchor distT="0" distB="0" distL="114300" distR="114300" simplePos="0" relativeHeight="251663360" behindDoc="0" locked="0" layoutInCell="1" allowOverlap="1" wp14:anchorId="7F1F53D0" wp14:editId="6FDF55E9">
+                <wp:simplePos x="0" y="0"/>
+                <wp:positionH relativeFrom="column">
+                  <wp:posOffset>1424305</wp:posOffset>
+                </wp:positionH>
+                <wp:positionV relativeFrom="paragraph">
+                  <wp:posOffset>1503680</wp:posOffset>
+                </wp:positionV>
+                <wp:extent cx="2914650" cy="635"/>
+                <wp:effectExtent l="0" t="0" r="0" b="0"/>
+                <wp:wrapSquare wrapText="bothSides"/>
+                <wp:docPr id="7" name="Tekstvak 7"/>
+                <wp:cNvGraphicFramePr/>
+                <a:graphic xmlns:a="http://schemas.openxmlformats.org/drawingml/2006/main">
+                  <a:graphicData uri="http://schemas.microsoft.com/office/word/2010/wordprocessingShape">
+                    <wps:wsp>
+                      <wps:cNvSpPr txBox="1"/>
+                      <wps:spPr>
+                        <a:xfrm>
+                          <a:off x="0" y="0"/>
+                          <a:ext cx="2914650" cy="635"/>
+                        </a:xfrm>
+                        <a:prstGeom prst="rect">
+                          <a:avLst/>
+                        </a:prstGeom>
+                        <a:solidFill>
+                          <a:prstClr val="white"/>
+                        </a:solidFill>
+                        <a:ln>
+                          <a:noFill/>
+                        </a:ln>
+                        <a:effectLst/>
+                      </wps:spPr>
+                      <wps:txbx>
+                        <w:txbxContent>
+                          <w:p>
+                            <w:pPr>
+                              <w:pStyle w:val="Bijschrift"/>
+                            </w:pPr>
+                            <w:r>
+                              <w:t>Figuur ****</w:t>
+                            </w:r>
+                          </w:p>
+                        </w:txbxContent>
+                      </wps:txbx>
+                      <wps:bodyPr rot="0" spcFirstLastPara="0" vertOverflow="overflow" horzOverflow="overflow" vert="horz" wrap="square" lIns="0" tIns="0" rIns="0" bIns="0" numCol="1" spcCol="0" rtlCol="0" fromWordArt="0" anchor="t" anchorCtr="0" forceAA="0" compatLnSpc="1">
+                        <a:prstTxWarp prst="textNoShape">
+                          <a:avLst/>
+                        </a:prstTxWarp>
+                        <a:spAutoFit/>
+                      </wps:bodyPr>
+                    </wps:wsp>
+                  </a:graphicData>
+                </a:graphic>
+              </wp:anchor>
+            </w:drawing>
+          </mc:Choice>
+          <mc:Fallback>
+            <w:pict>
+              <v:shapetype w14:anchorId="7F1F53D0" id="_x0000_t202" coordsize="21600,21600" o:spt="202" path="m,l,21600r21600,l21600,xe">
+                <v:stroke joinstyle="miter"/>
+                <v:path gradientshapeok="t" o:connecttype="rect"/>
+              </v:shapetype>
+              <v:shape id="Tekstvak 7" o:spid="_x0000_s1026" type="#_x0000_t202" style="position:absolute;left:0;text-align:left;margin-left:112.15pt;margin-top:118.4pt;width:229.5pt;height:.05pt;z-index:251663360;visibility:visible;mso-wrap-style:square;mso-wrap-distance-left:9pt;mso-wrap-distance-top:0;mso-wrap-distance-right:9pt;mso-wrap-distance-bottom:0;mso-position-horizontal:absolute;mso-position-horizontal-relative:text;mso-position-vertical:absolute;mso-position-vertical-relative:text;v-text-anchor:top" o:gfxdata="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" stroked="f">
+                <v:textbox style="mso-fit-shape-to-text:t" inset="0,0,0,0">
+                  <w:txbxContent>
+                    <w:p>
+                      <w:pPr>
+                        <w:pStyle w:val="Bijschrift"/>
+                      </w:pPr>
+                      <w:r>
+                        <w:t>Figuur ****</w:t>
+                      </w:r>
+                    </w:p>
+                  </w:txbxContent>
+                </v:textbox>
+                <w10:wrap type="square"/>
+              </v:shape>
+            </w:pict>
+          </mc:Fallback>
+        </mc:AlternateContent>
+      </w:r>
+      <w:r>
+        <w:drawing>
+          <wp:anchor distT="0" distB="0" distL="114300" distR="114300" simplePos="0" relativeHeight="251661312" behindDoc="0" locked="0" layoutInCell="1" allowOverlap="1">
+            <wp:simplePos x="0" y="0"/>
+            <wp:positionH relativeFrom="column">
+              <wp:posOffset>1424305</wp:posOffset>
+            </wp:positionH>
+            <wp:positionV relativeFrom="paragraph">
+              <wp:posOffset>8255</wp:posOffset>
+            </wp:positionV>
+            <wp:extent cx="2914650" cy="1438275"/>
+            <wp:effectExtent l="0" t="0" r="0" b="9525"/>
+            <wp:wrapSquare wrapText="bothSides"/>
+            <wp:docPr id="6" name="Afbeelding 6" descr="https://s3.amazonaws.com/ka-cs-algorithms/bfs_result.png"/>
+            <wp:cNvGraphicFramePr>
+              <a:graphicFrameLocks xmlns:a="http://schemas.openxmlformats.org/drawingml/2006/main" noChangeAspect="1"/>
+            </wp:cNvGraphicFramePr>
+            <a:graphic xmlns:a="http://schemas.openxmlformats.org/drawingml/2006/main">
+              <a:graphicData uri="http://schemas.openxmlformats.org/drawingml/2006/picture">
+                <pic:pic xmlns:pic="http://schemas.openxmlformats.org/drawingml/2006/picture">
+                  <pic:nvPicPr>
+                    <pic:cNvPr id="0" name="Picture 13" descr="https://s3.amazonaws.com/ka-cs-algorithms/bfs_result.png"/>
+                    <pic:cNvPicPr>
+                      <a:picLocks noChangeAspect="1" noChangeArrowheads="1"/>
+                    </pic:cNvPicPr>
+                  </pic:nvPicPr>
+                  <pic:blipFill>
+                    <a:blip r:embed="rId6">
+                      <a:extLst>
+                        <a:ext uri="{28A0092B-C50C-407E-A947-70E740481C1C}">
+                          <a14:useLocalDpi xmlns:a14="http://schemas.microsoft.com/office/drawing/2010/main" val="0"/>
+                        </a:ext>
+                      </a:extLst>
+                    </a:blip>
+                    <a:srcRect/>
+                    <a:stretch>
+                      <a:fillRect/>
+                    </a:stretch>
+                  </pic:blipFill>
+                  <pic:spPr bwMode="auto">
+                    <a:xfrm>
+                      <a:off x="0" y="0"/>
+                      <a:ext cx="2914650" cy="1438275"/>
+                    </a:xfrm>
+                    <a:prstGeom prst="rect">
+                      <a:avLst/>
+                    </a:prstGeom>
+                    <a:noFill/>
+                    <a:ln>
+                      <a:noFill/>
+                    </a:ln>
+                  </pic:spPr>
+                </pic:pic>
+              </a:graphicData>
+            </a:graphic>
+          </wp:anchor>
+        </w:drawing>
+      </w:r>
+    </w:p>
+    <w:p/>
+    <w:p/>
+    <w:p/>
+    <w:p/>
+    <w:p/>
+    <w:p>
+      <w:r>
+        <w:t xml:space="preserve">Hierboven is een voorbeeld van een dataset te zien bestaande uit acht nodes. </w:t>
+      </w:r>
+      <w:r>
+        <w:t>In elke node staat eerst de afstand tot node 3 aangegeven en daarnaast de predecessor. Een liggend streepje betekent dat er geen waarde is. (De afstand van 3 tot 3 is niets, tussen 3 en 7 is geen verbinding, enz.)</w:t>
+      </w:r>
+      <w:r>
+        <w:br/>
+      </w:r>
+      <w:r>
+        <w:t>Node 3 wordt als root genomen. Daarna worden de nodes bekeken die aan 3 grenzen: 2 en 6 hebben een afstand van 1. De predecessor van deze nodes is 3. Vervolgens worden de nodes die aan 2 grenzen bekeken</w:t>
+      </w:r>
+      <w:r>
+        <w:t xml:space="preserve"> en herhaald het proces zich voor al deze nodes. D</w:t>
+      </w:r>
+      <w:r>
+        <w:t xml:space="preserve">aarna </w:t>
+      </w:r>
+      <w:r>
+        <w:t>worden de nodes die</w:t>
+      </w:r>
+      <w:r>
+        <w:t xml:space="preserve"> aan 6 grenzen</w:t>
+      </w:r>
+      <w:r>
+        <w:t xml:space="preserve"> bekeken</w:t>
+      </w:r>
+      <w:r>
+        <w:t xml:space="preserve">. De afstand tot de root is bij deze nodes dus 2, er moeten </w:t>
+      </w:r>
+      <w:r>
+        <w:t>immers twee</w:t>
+      </w:r>
+      <w:r>
+        <w:t xml:space="preserve"> stappen gezet worden weer bij 3 te komen. Dit proces wordt herhaald totdat het doel gevonden is.</w:t>
+      </w:r>
+      <w:r>
+        <w:br/>
+        <w:t>De aangrenzende nodes worden echter niet tegelijkertijd gecontroleerd. In dit geval wordt eerst 2 en daarna 6 gecheckt, daardoor is de predecessor van 5 node 2 en niet node 6. Op het moment dat node 5 gecontroleerd wordt, wordt de state op ‘bezocht’ gezet. Als vervolgens de aanliggende nodes van 6 bekeken worden, wordt opgemerkt dat 5 al gecontroleerd is. Zo weet het systeem dat 5 niet nogmaals gecheckt hoeft te worden.</w:t>
+      </w:r>
+      <w:r>
+        <w:t xml:space="preserve"> Omdat ook de root al als bezocht staat, </w:t>
+      </w:r>
+      <w:r>
+        <w:t>wordt 3 ook niet gecontroleerd.</w:t>
+      </w:r>
+    </w:p>
+    <w:p>
+      <w:r>
+        <w:t>Om te zorgen dat het programma alle nodes afgaat, wordt een queue gebruikt. Dit is een wachtrij voor de nodes, er geldt: eerste erin, eerste eruit.</w:t>
+      </w:r>
+      <w:r>
+        <w:br/>
+        <w:t>In eerste instantie is node 3 de queue. Deze node wordt eruit gehaald en de aan</w:t>
+      </w:r>
+      <w:r>
+        <w:t xml:space="preserve">grenzende nodes worden gecheckt en in de queue geplaatst, die is bestaat nu uit 2 op de eerste en 6 op de tweede plek. Dan wordt 2 eruit gehaald en sluiten 4 en 5 achteraan in de queue. 3 is al bezocht en hoeft dus niet toegevoegd te worden. Telkens wordt nu de eerste node uit de queue gehaald en worden de </w:t>
+      </w:r>
+      <w:r>
+        <w:lastRenderedPageBreak/>
+        <w:t>aangrenzende, niet eerder gecontroleerde nodes achteraan geplaatst. Hieruit valt op te maken dat prioriteit in de queue afhankelijk is van de afstand tot de root.</w:t>
+      </w:r>
+    </w:p>
+    <w:p>
+      <w:r>
+        <w:t>Uiteindelijk wordt ook de node die als doel werd gesteld gecontroleerd</w:t>
+      </w:r>
+      <w:r>
+        <w:t>. Op dat moment zou het zoekproces stilgezet kunnen worden, als je slechts geïnteresseerd bent in het doel. Het programma kan nu laten zien want de afstand is tot de root.</w:t>
+      </w:r>
+      <w:bookmarkStart w:id="0" w:name="_GoBack"/>
+      <w:bookmarkEnd w:id="0"/>
+    </w:p>
+    <w:p/>
+    <w:p/>
+    <w:p>
+      <w:r>
+        <w:br w:type="page"/>
+      </w:r>
     </w:p>
     <w:p>
       <w:pPr>
         <w:pStyle w:val="Kop2"/>
       </w:pPr>
       <w:r>
+        <w:lastRenderedPageBreak/>
         <w:t>Voorbeelden algoritmes</w:t>
       </w:r>
     </w:p>
     <w:p>
-      <w:proofErr w:type="spellStart"/>
       <w:r>
         <w:t>Awefawef</w:t>
       </w:r>
-      <w:proofErr w:type="spellEnd"/>
       <w:r>
         <w:t xml:space="preserve"> (willen we voorbeelden maken?)</w:t>
       </w:r>
@@ -321,21 +724,11 @@
           <w:numId w:val="2"/>
         </w:numPr>
       </w:pPr>
-      <w:proofErr w:type="spellStart"/>
-      <w:r>
-        <w:t>Binary</w:t>
-      </w:r>
-      <w:proofErr w:type="spellEnd"/>
-      <w:r>
-        <w:t xml:space="preserve"> tree (</w:t>
-      </w:r>
-      <w:proofErr w:type="spellStart"/>
-      <w:r>
-        <w:t>sorting</w:t>
-      </w:r>
-      <w:proofErr w:type="spellEnd"/>
-      <w:r>
-        <w:t xml:space="preserve"> system)</w:t>
+      <w:r>
+        <w:t>Binary tree (sorting system)</w:t>
+      </w:r>
+      <w:r>
+        <w:t xml:space="preserve"> -&gt; BFS kan gebruikt worden om i.p.v. het doel te vinden, de stappen daarnaartoe naast elkaar te zetten.</w:t>
       </w:r>
     </w:p>
     <w:p>
@@ -346,13 +739,8 @@
           <w:numId w:val="2"/>
         </w:numPr>
       </w:pPr>
-      <w:proofErr w:type="spellStart"/>
-      <w:r>
-        <w:t>Maze</w:t>
-      </w:r>
-      <w:proofErr w:type="spellEnd"/>
-      <w:r>
-        <w:t xml:space="preserve"> generator</w:t>
+      <w:r>
+        <w:t>Maze generator</w:t>
       </w:r>
     </w:p>
     <w:p>
@@ -368,29 +756,255 @@
       </w:r>
     </w:p>
     <w:p>
+      <w:pPr>
+        <w:pStyle w:val="Kop2"/>
+        <w:rPr>
+          <w:lang w:val="en-GB"/>
+        </w:rPr>
+      </w:pPr>
+      <w:r>
+        <w:rPr>
+          <w:noProof/>
+          <w:lang w:eastAsia="nl-NL"/>
+        </w:rPr>
+        <w:drawing>
+          <wp:anchor distT="0" distB="0" distL="114300" distR="114300" simplePos="0" relativeHeight="251661312" behindDoc="0" locked="0" layoutInCell="1" allowOverlap="1">
+            <wp:simplePos x="0" y="0"/>
+            <wp:positionH relativeFrom="column">
+              <wp:posOffset>3201670</wp:posOffset>
+            </wp:positionH>
+            <wp:positionV relativeFrom="paragraph">
+              <wp:posOffset>12065</wp:posOffset>
+            </wp:positionV>
+            <wp:extent cx="2552700" cy="2127250"/>
+            <wp:effectExtent l="0" t="0" r="0" b="6350"/>
+            <wp:wrapSquare wrapText="bothSides"/>
+            <wp:docPr id="1" name="Afbeelding 1" descr="Afbeeldingsresultaat voor binary tree"/>
+            <wp:cNvGraphicFramePr>
+              <a:graphicFrameLocks xmlns:a="http://schemas.openxmlformats.org/drawingml/2006/main" noChangeAspect="1"/>
+            </wp:cNvGraphicFramePr>
+            <a:graphic xmlns:a="http://schemas.openxmlformats.org/drawingml/2006/main">
+              <a:graphicData uri="http://schemas.openxmlformats.org/drawingml/2006/picture">
+                <pic:pic xmlns:pic="http://schemas.openxmlformats.org/drawingml/2006/picture">
+                  <pic:nvPicPr>
+                    <pic:cNvPr id="0" name="Picture 1" descr="Afbeeldingsresultaat voor binary tree"/>
+                    <pic:cNvPicPr>
+                      <a:picLocks noChangeAspect="1" noChangeArrowheads="1"/>
+                    </pic:cNvPicPr>
+                  </pic:nvPicPr>
+                  <pic:blipFill>
+                    <a:blip r:embed="rId7" cstate="print">
+                      <a:extLst>
+                        <a:ext uri="{28A0092B-C50C-407E-A947-70E740481C1C}">
+                          <a14:useLocalDpi xmlns:a14="http://schemas.microsoft.com/office/drawing/2010/main" val="0"/>
+                        </a:ext>
+                      </a:extLst>
+                    </a:blip>
+                    <a:srcRect/>
+                    <a:stretch>
+                      <a:fillRect/>
+                    </a:stretch>
+                  </pic:blipFill>
+                  <pic:spPr bwMode="auto">
+                    <a:xfrm>
+                      <a:off x="0" y="0"/>
+                      <a:ext cx="2552700" cy="2127250"/>
+                    </a:xfrm>
+                    <a:prstGeom prst="rect">
+                      <a:avLst/>
+                    </a:prstGeom>
+                    <a:noFill/>
+                    <a:ln>
+                      <a:noFill/>
+                    </a:ln>
+                  </pic:spPr>
+                </pic:pic>
+              </a:graphicData>
+            </a:graphic>
+          </wp:anchor>
+        </w:drawing>
+      </w:r>
+      <w:r>
+        <w:rPr>
+          <w:lang w:val="en-GB"/>
+        </w:rPr>
+        <w:t>Geen AI</w:t>
+      </w:r>
+    </w:p>
+    <w:p>
+      <w:r>
+        <w:t>Dit is geen AI want …</w:t>
+      </w:r>
+    </w:p>
+    <w:p/>
+    <w:p/>
+    <w:p/>
+    <w:p/>
+    <w:p/>
+    <w:p/>
+    <w:p>
+      <w:pPr>
+        <w:pStyle w:val="Kop2"/>
+        <w:rPr>
+          <w:lang w:val="en-GB"/>
+        </w:rPr>
+      </w:pPr>
+      <w:r>
+        <w:rPr>
+          <w:noProof/>
+        </w:rPr>
+        <mc:AlternateContent>
+          <mc:Choice Requires="wps">
+            <w:drawing>
+              <wp:anchor distT="0" distB="0" distL="114300" distR="114300" simplePos="0" relativeHeight="251668480" behindDoc="0" locked="0" layoutInCell="1" allowOverlap="1" wp14:anchorId="61B5A122" wp14:editId="0FF380E0">
+                <wp:simplePos x="0" y="0"/>
+                <wp:positionH relativeFrom="column">
+                  <wp:posOffset>3201670</wp:posOffset>
+                </wp:positionH>
+                <wp:positionV relativeFrom="paragraph">
+                  <wp:posOffset>11430</wp:posOffset>
+                </wp:positionV>
+                <wp:extent cx="2552700" cy="635"/>
+                <wp:effectExtent l="0" t="0" r="0" b="0"/>
+                <wp:wrapSquare wrapText="bothSides"/>
+                <wp:docPr id="2" name="Tekstvak 2"/>
+                <wp:cNvGraphicFramePr/>
+                <a:graphic xmlns:a="http://schemas.openxmlformats.org/drawingml/2006/main">
+                  <a:graphicData uri="http://schemas.microsoft.com/office/word/2010/wordprocessingShape">
+                    <wps:wsp>
+                      <wps:cNvSpPr txBox="1"/>
+                      <wps:spPr>
+                        <a:xfrm>
+                          <a:off x="0" y="0"/>
+                          <a:ext cx="2552700" cy="635"/>
+                        </a:xfrm>
+                        <a:prstGeom prst="rect">
+                          <a:avLst/>
+                        </a:prstGeom>
+                        <a:solidFill>
+                          <a:prstClr val="white"/>
+                        </a:solidFill>
+                        <a:ln>
+                          <a:noFill/>
+                        </a:ln>
+                        <a:effectLst/>
+                      </wps:spPr>
+                      <wps:txbx>
+                        <w:txbxContent>
+                          <w:p>
+                            <w:pPr>
+                              <w:pStyle w:val="Bijschrift"/>
+                              <w:jc w:val="center"/>
+                              <w:rPr>
+                                <w:noProof/>
+                              </w:rPr>
+                            </w:pPr>
+                            <w:r>
+                              <w:t>Figuur ****: Een Binary Tree</w:t>
+                            </w:r>
+                          </w:p>
+                        </w:txbxContent>
+                      </wps:txbx>
+                      <wps:bodyPr rot="0" spcFirstLastPara="0" vertOverflow="overflow" horzOverflow="overflow" vert="horz" wrap="square" lIns="0" tIns="0" rIns="0" bIns="0" numCol="1" spcCol="0" rtlCol="0" fromWordArt="0" anchor="t" anchorCtr="0" forceAA="0" compatLnSpc="1">
+                        <a:prstTxWarp prst="textNoShape">
+                          <a:avLst/>
+                        </a:prstTxWarp>
+                        <a:spAutoFit/>
+                      </wps:bodyPr>
+                    </wps:wsp>
+                  </a:graphicData>
+                </a:graphic>
+              </wp:anchor>
+            </w:drawing>
+          </mc:Choice>
+          <mc:Fallback>
+            <w:pict>
+              <v:shape w14:anchorId="61B5A122" id="Tekstvak 2" o:spid="_x0000_s1027" type="#_x0000_t202" style="position:absolute;margin-left:252.1pt;margin-top:.9pt;width:201pt;height:.05pt;z-index:251668480;visibility:visible;mso-wrap-style:square;mso-wrap-distance-left:9pt;mso-wrap-distance-top:0;mso-wrap-distance-right:9pt;mso-wrap-distance-bottom:0;mso-position-horizontal:absolute;mso-position-horizontal-relative:text;mso-position-vertical:absolute;mso-position-vertical-relative:text;v-text-anchor:top" o:gfxdata="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" stroked="f">
+                <v:textbox style="mso-fit-shape-to-text:t" inset="0,0,0,0">
+                  <w:txbxContent>
+                    <w:p>
+                      <w:pPr>
+                        <w:pStyle w:val="Bijschrift"/>
+                        <w:jc w:val="center"/>
+                        <w:rPr>
+                          <w:noProof/>
+                        </w:rPr>
+                      </w:pPr>
+                      <w:r>
+                        <w:t>Figuur ****: Een Binary Tree</w:t>
+                      </w:r>
+                    </w:p>
+                  </w:txbxContent>
+                </v:textbox>
+                <w10:wrap type="square"/>
+              </v:shape>
+            </w:pict>
+          </mc:Fallback>
+        </mc:AlternateContent>
+      </w:r>
+      <w:r>
+        <w:rPr>
+          <w:lang w:val="en-GB"/>
+        </w:rPr>
+        <w:t>Conclusie</w:t>
+      </w:r>
+    </w:p>
+    <w:p>
+      <w:pPr>
+        <w:rPr>
+          <w:lang w:val="en-GB"/>
+        </w:rPr>
+      </w:pPr>
+      <w:r>
+        <w:rPr>
+          <w:lang w:val="en-GB"/>
+        </w:rPr>
+        <w:t>Awef</w:t>
+      </w:r>
+    </w:p>
+    <w:p>
+      <w:pPr>
+        <w:pStyle w:val="Lijstalinea"/>
+        <w:numPr>
+          <w:ilvl w:val="0"/>
+          <w:numId w:val="5"/>
+        </w:numPr>
+      </w:pPr>
+      <w:r>
+        <w:t xml:space="preserve">Van de algoritmes: wat is voor ons nuttig? </w:t>
+      </w:r>
+      <w:r>
+        <w:t>(queue, stack)</w:t>
+      </w:r>
+    </w:p>
+    <w:p>
+      <w:pPr>
+        <w:pStyle w:val="Lijstalinea"/>
+        <w:numPr>
+          <w:ilvl w:val="0"/>
+          <w:numId w:val="5"/>
+        </w:numPr>
+      </w:pPr>
+      <w:r>
+        <w:t>Wat is een zelflerend systeem</w:t>
+      </w:r>
+    </w:p>
+    <w:p>
+      <w:r>
+        <w:br w:type="page"/>
+      </w:r>
+    </w:p>
+    <w:p>
       <w:r>
         <w:lastRenderedPageBreak/>
-        <w:br w:type="page"/>
-      </w:r>
-    </w:p>
-    <w:p>
-      <w:r>
-        <w:t>Gebruikte bronnen (</w:t>
-      </w:r>
-      <w:proofErr w:type="spellStart"/>
-      <w:r>
-        <w:t>temporary</w:t>
-      </w:r>
-      <w:proofErr w:type="spellEnd"/>
-      <w:r>
-        <w:t>)</w:t>
+        <w:t>Gebruikte bronnen (temporary)</w:t>
       </w:r>
     </w:p>
     <w:p>
       <w:r>
         <w:t xml:space="preserve">[a] Link: </w:t>
       </w:r>
-      <w:hyperlink r:id="rId5" w:history="1">
+      <w:hyperlink r:id="rId8" w:history="1">
         <w:r>
           <w:rPr>
             <w:rStyle w:val="Hyperlink"/>
@@ -420,7 +1034,7 @@
       <w:r>
         <w:t xml:space="preserve">Link: </w:t>
       </w:r>
-      <w:hyperlink r:id="rId6" w:history="1">
+      <w:hyperlink r:id="rId9" w:history="1">
         <w:r>
           <w:rPr>
             <w:rStyle w:val="Hyperlink"/>
@@ -450,7 +1064,7 @@
       <w:r>
         <w:t xml:space="preserve">Link: </w:t>
       </w:r>
-      <w:hyperlink r:id="rId7" w:history="1">
+      <w:hyperlink r:id="rId10" w:history="1">
         <w:r>
           <w:rPr>
             <w:rStyle w:val="Hyperlink"/>
@@ -460,16 +1074,47 @@
       </w:hyperlink>
       <w:r>
         <w:br/>
-      </w:r>
-      <w:r>
         <w:t xml:space="preserve">Geraadpleegd op: 22- 05 – 2017 </w:t>
       </w:r>
       <w:r>
         <w:br/>
-        <w:t xml:space="preserve">Laatst gewijzigd op: 2017 </w:t>
-      </w:r>
+        <w:t xml:space="preserve">Laatst gewijzigd op: 2017  </w:t>
+      </w:r>
+    </w:p>
+    <w:p>
+      <w:r>
+        <w:t xml:space="preserve">[b] </w:t>
+      </w:r>
+      <w:r>
+        <w:t xml:space="preserve">Link: </w:t>
+      </w:r>
+      <w:hyperlink r:id="rId11" w:history="1">
+        <w:r>
+          <w:rPr>
+            <w:rStyle w:val="Hyperlink"/>
+          </w:rPr>
+          <w:t>http://www.secfac.wisc.edu/senate/2003/0929/1727(mem_res).pdf</w:t>
+        </w:r>
+      </w:hyperlink>
       <w:r>
         <w:t xml:space="preserve"> </w:t>
+      </w:r>
+      <w:r>
+        <w:br/>
+        <w:t>Geraadpleegd op: 23</w:t>
+      </w:r>
+      <w:r>
+        <w:t xml:space="preserve">- 05 – 2017 </w:t>
+      </w:r>
+      <w:r>
+        <w:br/>
+        <w:t xml:space="preserve">Laatst gewijzigd op: </w:t>
+      </w:r>
+      <w:r>
+        <w:t xml:space="preserve">23 – 09 – 2003 </w:t>
+      </w:r>
+      <w:r>
+        <w:t xml:space="preserve">  </w:t>
       </w:r>
     </w:p>
     <w:sectPr>
@@ -485,6 +1130,344 @@
 <file path=word/numbering.xml><?xml version="1.0" encoding="utf-8"?>
 <w:numbering xmlns:wpc="http://schemas.microsoft.com/office/word/2010/wordprocessingCanvas" xmlns:mc="http://schemas.openxmlformats.org/markup-compatibility/2006" xmlns:o="urn:schemas-microsoft-com:office:office" xmlns:r="http://schemas.openxmlformats.org/officeDocument/2006/relationships" xmlns:m="http://schemas.openxmlformats.org/officeDocument/2006/math" xmlns:v="urn:schemas-microsoft-com:vml" xmlns:wp14="http://schemas.microsoft.com/office/word/2010/wordprocessingDrawing" xmlns:wp="http://schemas.openxmlformats.org/drawingml/2006/wordprocessingDrawing" xmlns:w10="urn:schemas-microsoft-com:office:word" xmlns:w="http://schemas.openxmlformats.org/wordprocessingml/2006/main" xmlns:w14="http://schemas.microsoft.com/office/word/2010/wordml" xmlns:w15="http://schemas.microsoft.com/office/word/2012/wordml" xmlns:wpg="http://schemas.microsoft.com/office/word/2010/wordprocessingGroup" xmlns:wpi="http://schemas.microsoft.com/office/word/2010/wordprocessingInk" xmlns:wne="http://schemas.microsoft.com/office/word/2006/wordml" xmlns:wps="http://schemas.microsoft.com/office/word/2010/wordprocessingShape" mc:Ignorable="w14 w15 wp14">
   <w:abstractNum w:abstractNumId="0" w15:restartNumberingAfterBreak="0">
+    <w:nsid w:val="101367CC"/>
+    <w:multiLevelType w:val="hybridMultilevel"/>
+    <w:tmpl w:val="5AFA92E2"/>
+    <w:lvl w:ilvl="0" w:tplc="04130001">
+      <w:start w:val="1"/>
+      <w:numFmt w:val="bullet"/>
+      <w:lvlText w:val=""/>
+      <w:lvlJc w:val="left"/>
+      <w:pPr>
+        <w:ind w:left="720" w:hanging="360"/>
+      </w:pPr>
+      <w:rPr>
+        <w:rFonts w:ascii="Symbol" w:hAnsi="Symbol" w:hint="default"/>
+      </w:rPr>
+    </w:lvl>
+    <w:lvl w:ilvl="1" w:tplc="04130003" w:tentative="1">
+      <w:start w:val="1"/>
+      <w:numFmt w:val="bullet"/>
+      <w:lvlText w:val="o"/>
+      <w:lvlJc w:val="left"/>
+      <w:pPr>
+        <w:ind w:left="1440" w:hanging="360"/>
+      </w:pPr>
+      <w:rPr>
+        <w:rFonts w:ascii="Courier New" w:hAnsi="Courier New" w:cs="Courier New" w:hint="default"/>
+      </w:rPr>
+    </w:lvl>
+    <w:lvl w:ilvl="2" w:tplc="04130005" w:tentative="1">
+      <w:start w:val="1"/>
+      <w:numFmt w:val="bullet"/>
+      <w:lvlText w:val=""/>
+      <w:lvlJc w:val="left"/>
+      <w:pPr>
+        <w:ind w:left="2160" w:hanging="360"/>
+      </w:pPr>
+      <w:rPr>
+        <w:rFonts w:ascii="Wingdings" w:hAnsi="Wingdings" w:hint="default"/>
+      </w:rPr>
+    </w:lvl>
+    <w:lvl w:ilvl="3" w:tplc="04130001" w:tentative="1">
+      <w:start w:val="1"/>
+      <w:numFmt w:val="bullet"/>
+      <w:lvlText w:val=""/>
+      <w:lvlJc w:val="left"/>
+      <w:pPr>
+        <w:ind w:left="2880" w:hanging="360"/>
+      </w:pPr>
+      <w:rPr>
+        <w:rFonts w:ascii="Symbol" w:hAnsi="Symbol" w:hint="default"/>
+      </w:rPr>
+    </w:lvl>
+    <w:lvl w:ilvl="4" w:tplc="04130003" w:tentative="1">
+      <w:start w:val="1"/>
+      <w:numFmt w:val="bullet"/>
+      <w:lvlText w:val="o"/>
+      <w:lvlJc w:val="left"/>
+      <w:pPr>
+        <w:ind w:left="3600" w:hanging="360"/>
+      </w:pPr>
+      <w:rPr>
+        <w:rFonts w:ascii="Courier New" w:hAnsi="Courier New" w:cs="Courier New" w:hint="default"/>
+      </w:rPr>
+    </w:lvl>
+    <w:lvl w:ilvl="5" w:tplc="04130005" w:tentative="1">
+      <w:start w:val="1"/>
+      <w:numFmt w:val="bullet"/>
+      <w:lvlText w:val=""/>
+      <w:lvlJc w:val="left"/>
+      <w:pPr>
+        <w:ind w:left="4320" w:hanging="360"/>
+      </w:pPr>
+      <w:rPr>
+        <w:rFonts w:ascii="Wingdings" w:hAnsi="Wingdings" w:hint="default"/>
+      </w:rPr>
+    </w:lvl>
+    <w:lvl w:ilvl="6" w:tplc="04130001" w:tentative="1">
+      <w:start w:val="1"/>
+      <w:numFmt w:val="bullet"/>
+      <w:lvlText w:val=""/>
+      <w:lvlJc w:val="left"/>
+      <w:pPr>
+        <w:ind w:left="5040" w:hanging="360"/>
+      </w:pPr>
+      <w:rPr>
+        <w:rFonts w:ascii="Symbol" w:hAnsi="Symbol" w:hint="default"/>
+      </w:rPr>
+    </w:lvl>
+    <w:lvl w:ilvl="7" w:tplc="04130003" w:tentative="1">
+      <w:start w:val="1"/>
+      <w:numFmt w:val="bullet"/>
+      <w:lvlText w:val="o"/>
+      <w:lvlJc w:val="left"/>
+      <w:pPr>
+        <w:ind w:left="5760" w:hanging="360"/>
+      </w:pPr>
+      <w:rPr>
+        <w:rFonts w:ascii="Courier New" w:hAnsi="Courier New" w:cs="Courier New" w:hint="default"/>
+      </w:rPr>
+    </w:lvl>
+    <w:lvl w:ilvl="8" w:tplc="04130005" w:tentative="1">
+      <w:start w:val="1"/>
+      <w:numFmt w:val="bullet"/>
+      <w:lvlText w:val=""/>
+      <w:lvlJc w:val="left"/>
+      <w:pPr>
+        <w:ind w:left="6480" w:hanging="360"/>
+      </w:pPr>
+      <w:rPr>
+        <w:rFonts w:ascii="Wingdings" w:hAnsi="Wingdings" w:hint="default"/>
+      </w:rPr>
+    </w:lvl>
+  </w:abstractNum>
+  <w:abstractNum w:abstractNumId="1" w15:restartNumberingAfterBreak="0">
+    <w:nsid w:val="15EF3741"/>
+    <w:multiLevelType w:val="hybridMultilevel"/>
+    <w:tmpl w:val="5D4A4CDA"/>
+    <w:lvl w:ilvl="0" w:tplc="7E6A09EE">
+      <w:numFmt w:val="bullet"/>
+      <w:lvlText w:val=""/>
+      <w:lvlJc w:val="left"/>
+      <w:pPr>
+        <w:ind w:left="720" w:hanging="360"/>
+      </w:pPr>
+      <w:rPr>
+        <w:rFonts w:ascii="Wingdings" w:eastAsiaTheme="minorEastAsia" w:hAnsi="Wingdings" w:cstheme="minorBidi" w:hint="default"/>
+      </w:rPr>
+    </w:lvl>
+    <w:lvl w:ilvl="1" w:tplc="04130003" w:tentative="1">
+      <w:start w:val="1"/>
+      <w:numFmt w:val="bullet"/>
+      <w:lvlText w:val="o"/>
+      <w:lvlJc w:val="left"/>
+      <w:pPr>
+        <w:ind w:left="1440" w:hanging="360"/>
+      </w:pPr>
+      <w:rPr>
+        <w:rFonts w:ascii="Courier New" w:hAnsi="Courier New" w:cs="Courier New" w:hint="default"/>
+      </w:rPr>
+    </w:lvl>
+    <w:lvl w:ilvl="2" w:tplc="04130005" w:tentative="1">
+      <w:start w:val="1"/>
+      <w:numFmt w:val="bullet"/>
+      <w:lvlText w:val=""/>
+      <w:lvlJc w:val="left"/>
+      <w:pPr>
+        <w:ind w:left="2160" w:hanging="360"/>
+      </w:pPr>
+      <w:rPr>
+        <w:rFonts w:ascii="Wingdings" w:hAnsi="Wingdings" w:hint="default"/>
+      </w:rPr>
+    </w:lvl>
+    <w:lvl w:ilvl="3" w:tplc="04130001" w:tentative="1">
+      <w:start w:val="1"/>
+      <w:numFmt w:val="bullet"/>
+      <w:lvlText w:val=""/>
+      <w:lvlJc w:val="left"/>
+      <w:pPr>
+        <w:ind w:left="2880" w:hanging="360"/>
+      </w:pPr>
+      <w:rPr>
+        <w:rFonts w:ascii="Symbol" w:hAnsi="Symbol" w:hint="default"/>
+      </w:rPr>
+    </w:lvl>
+    <w:lvl w:ilvl="4" w:tplc="04130003" w:tentative="1">
+      <w:start w:val="1"/>
+      <w:numFmt w:val="bullet"/>
+      <w:lvlText w:val="o"/>
+      <w:lvlJc w:val="left"/>
+      <w:pPr>
+        <w:ind w:left="3600" w:hanging="360"/>
+      </w:pPr>
+      <w:rPr>
+        <w:rFonts w:ascii="Courier New" w:hAnsi="Courier New" w:cs="Courier New" w:hint="default"/>
+      </w:rPr>
+    </w:lvl>
+    <w:lvl w:ilvl="5" w:tplc="04130005" w:tentative="1">
+      <w:start w:val="1"/>
+      <w:numFmt w:val="bullet"/>
+      <w:lvlText w:val=""/>
+      <w:lvlJc w:val="left"/>
+      <w:pPr>
+        <w:ind w:left="4320" w:hanging="360"/>
+      </w:pPr>
+      <w:rPr>
+        <w:rFonts w:ascii="Wingdings" w:hAnsi="Wingdings" w:hint="default"/>
+      </w:rPr>
+    </w:lvl>
+    <w:lvl w:ilvl="6" w:tplc="04130001" w:tentative="1">
+      <w:start w:val="1"/>
+      <w:numFmt w:val="bullet"/>
+      <w:lvlText w:val=""/>
+      <w:lvlJc w:val="left"/>
+      <w:pPr>
+        <w:ind w:left="5040" w:hanging="360"/>
+      </w:pPr>
+      <w:rPr>
+        <w:rFonts w:ascii="Symbol" w:hAnsi="Symbol" w:hint="default"/>
+      </w:rPr>
+    </w:lvl>
+    <w:lvl w:ilvl="7" w:tplc="04130003" w:tentative="1">
+      <w:start w:val="1"/>
+      <w:numFmt w:val="bullet"/>
+      <w:lvlText w:val="o"/>
+      <w:lvlJc w:val="left"/>
+      <w:pPr>
+        <w:ind w:left="5760" w:hanging="360"/>
+      </w:pPr>
+      <w:rPr>
+        <w:rFonts w:ascii="Courier New" w:hAnsi="Courier New" w:cs="Courier New" w:hint="default"/>
+      </w:rPr>
+    </w:lvl>
+    <w:lvl w:ilvl="8" w:tplc="04130005" w:tentative="1">
+      <w:start w:val="1"/>
+      <w:numFmt w:val="bullet"/>
+      <w:lvlText w:val=""/>
+      <w:lvlJc w:val="left"/>
+      <w:pPr>
+        <w:ind w:left="6480" w:hanging="360"/>
+      </w:pPr>
+      <w:rPr>
+        <w:rFonts w:ascii="Wingdings" w:hAnsi="Wingdings" w:hint="default"/>
+      </w:rPr>
+    </w:lvl>
+  </w:abstractNum>
+  <w:abstractNum w:abstractNumId="2" w15:restartNumberingAfterBreak="0">
+    <w:nsid w:val="238F4DBD"/>
+    <w:multiLevelType w:val="hybridMultilevel"/>
+    <w:tmpl w:val="364C6224"/>
+    <w:lvl w:ilvl="0" w:tplc="04130001">
+      <w:start w:val="1"/>
+      <w:numFmt w:val="bullet"/>
+      <w:lvlText w:val=""/>
+      <w:lvlJc w:val="left"/>
+      <w:pPr>
+        <w:ind w:left="720" w:hanging="360"/>
+      </w:pPr>
+      <w:rPr>
+        <w:rFonts w:ascii="Symbol" w:hAnsi="Symbol" w:hint="default"/>
+      </w:rPr>
+    </w:lvl>
+    <w:lvl w:ilvl="1" w:tplc="04130003" w:tentative="1">
+      <w:start w:val="1"/>
+      <w:numFmt w:val="bullet"/>
+      <w:lvlText w:val="o"/>
+      <w:lvlJc w:val="left"/>
+      <w:pPr>
+        <w:ind w:left="1440" w:hanging="360"/>
+      </w:pPr>
+      <w:rPr>
+        <w:rFonts w:ascii="Courier New" w:hAnsi="Courier New" w:cs="Courier New" w:hint="default"/>
+      </w:rPr>
+    </w:lvl>
+    <w:lvl w:ilvl="2" w:tplc="04130005" w:tentative="1">
+      <w:start w:val="1"/>
+      <w:numFmt w:val="bullet"/>
+      <w:lvlText w:val=""/>
+      <w:lvlJc w:val="left"/>
+      <w:pPr>
+        <w:ind w:left="2160" w:hanging="360"/>
+      </w:pPr>
+      <w:rPr>
+        <w:rFonts w:ascii="Wingdings" w:hAnsi="Wingdings" w:hint="default"/>
+      </w:rPr>
+    </w:lvl>
+    <w:lvl w:ilvl="3" w:tplc="04130001" w:tentative="1">
+      <w:start w:val="1"/>
+      <w:numFmt w:val="bullet"/>
+      <w:lvlText w:val=""/>
+      <w:lvlJc w:val="left"/>
+      <w:pPr>
+        <w:ind w:left="2880" w:hanging="360"/>
+      </w:pPr>
+      <w:rPr>
+        <w:rFonts w:ascii="Symbol" w:hAnsi="Symbol" w:hint="default"/>
+      </w:rPr>
+    </w:lvl>
+    <w:lvl w:ilvl="4" w:tplc="04130003" w:tentative="1">
+      <w:start w:val="1"/>
+      <w:numFmt w:val="bullet"/>
+      <w:lvlText w:val="o"/>
+      <w:lvlJc w:val="left"/>
+      <w:pPr>
+        <w:ind w:left="3600" w:hanging="360"/>
+      </w:pPr>
+      <w:rPr>
+        <w:rFonts w:ascii="Courier New" w:hAnsi="Courier New" w:cs="Courier New" w:hint="default"/>
+      </w:rPr>
+    </w:lvl>
+    <w:lvl w:ilvl="5" w:tplc="04130005" w:tentative="1">
+      <w:start w:val="1"/>
+      <w:numFmt w:val="bullet"/>
+      <w:lvlText w:val=""/>
+      <w:lvlJc w:val="left"/>
+      <w:pPr>
+        <w:ind w:left="4320" w:hanging="360"/>
+      </w:pPr>
+      <w:rPr>
+        <w:rFonts w:ascii="Wingdings" w:hAnsi="Wingdings" w:hint="default"/>
+      </w:rPr>
+    </w:lvl>
+    <w:lvl w:ilvl="6" w:tplc="04130001" w:tentative="1">
+      <w:start w:val="1"/>
+      <w:numFmt w:val="bullet"/>
+      <w:lvlText w:val=""/>
+      <w:lvlJc w:val="left"/>
+      <w:pPr>
+        <w:ind w:left="5040" w:hanging="360"/>
+      </w:pPr>
+      <w:rPr>
+        <w:rFonts w:ascii="Symbol" w:hAnsi="Symbol" w:hint="default"/>
+      </w:rPr>
+    </w:lvl>
+    <w:lvl w:ilvl="7" w:tplc="04130003" w:tentative="1">
+      <w:start w:val="1"/>
+      <w:numFmt w:val="bullet"/>
+      <w:lvlText w:val="o"/>
+      <w:lvlJc w:val="left"/>
+      <w:pPr>
+        <w:ind w:left="5760" w:hanging="360"/>
+      </w:pPr>
+      <w:rPr>
+        <w:rFonts w:ascii="Courier New" w:hAnsi="Courier New" w:cs="Courier New" w:hint="default"/>
+      </w:rPr>
+    </w:lvl>
+    <w:lvl w:ilvl="8" w:tplc="04130005" w:tentative="1">
+      <w:start w:val="1"/>
+      <w:numFmt w:val="bullet"/>
+      <w:lvlText w:val=""/>
+      <w:lvlJc w:val="left"/>
+      <w:pPr>
+        <w:ind w:left="6480" w:hanging="360"/>
+      </w:pPr>
+      <w:rPr>
+        <w:rFonts w:ascii="Wingdings" w:hAnsi="Wingdings" w:hint="default"/>
+      </w:rPr>
+    </w:lvl>
+  </w:abstractNum>
+  <w:abstractNum w:abstractNumId="3" w15:restartNumberingAfterBreak="0">
     <w:nsid w:val="4AA567DD"/>
     <w:multiLevelType w:val="hybridMultilevel"/>
     <w:tmpl w:val="B7362E46"/>
@@ -597,7 +1580,7 @@
       </w:rPr>
     </w:lvl>
   </w:abstractNum>
-  <w:abstractNum w:abstractNumId="1" w15:restartNumberingAfterBreak="0">
+  <w:abstractNum w:abstractNumId="4" w15:restartNumberingAfterBreak="0">
     <w:nsid w:val="7DAF68F1"/>
     <w:multiLevelType w:val="hybridMultilevel"/>
     <w:tmpl w:val="53C88AF4"/>
@@ -711,10 +1694,19 @@
     </w:lvl>
   </w:abstractNum>
   <w:num w:numId="1">
+    <w:abstractNumId w:val="3"/>
+  </w:num>
+  <w:num w:numId="2">
+    <w:abstractNumId w:val="4"/>
+  </w:num>
+  <w:num w:numId="3">
+    <w:abstractNumId w:val="1"/>
+  </w:num>
+  <w:num w:numId="4">
     <w:abstractNumId w:val="0"/>
   </w:num>
-  <w:num w:numId="2">
-    <w:abstractNumId w:val="1"/>
+  <w:num w:numId="5">
+    <w:abstractNumId w:val="2"/>
   </w:num>
 </w:numbering>
 </file>
@@ -1159,10 +2151,31 @@
       <w:szCs w:val="26"/>
     </w:rPr>
   </w:style>
+  <w:style w:type="paragraph" w:styleId="Kop3">
+    <w:name w:val="heading 3"/>
+    <w:basedOn w:val="Standaard"/>
+    <w:next w:val="Standaard"/>
+    <w:link w:val="Kop3Char"/>
+    <w:uiPriority w:val="9"/>
+    <w:unhideWhenUsed/>
+    <w:qFormat/>
+    <w:rsid w:val="007F0A34"/>
+    <w:pPr>
+      <w:keepNext/>
+      <w:keepLines/>
+      <w:spacing w:before="40" w:after="0"/>
+      <w:outlineLvl w:val="2"/>
+    </w:pPr>
+    <w:rPr>
+      <w:rFonts w:asciiTheme="majorHAnsi" w:eastAsiaTheme="majorEastAsia" w:hAnsiTheme="majorHAnsi" w:cstheme="majorBidi"/>
+      <w:color w:val="243F60" w:themeColor="accent1" w:themeShade="7F"/>
+      <w:sz w:val="24"/>
+      <w:szCs w:val="24"/>
+    </w:rPr>
+  </w:style>
   <w:style w:type="character" w:default="1" w:styleId="Standaardalinea-lettertype">
     <w:name w:val="Default Paragraph Font"/>
     <w:uiPriority w:val="1"/>
-    <w:semiHidden/>
     <w:unhideWhenUsed/>
   </w:style>
   <w:style w:type="table" w:default="1" w:styleId="Standaardtabel">
@@ -1237,6 +2250,38 @@
     <w:rPr>
       <w:color w:val="0000FF"/>
       <w:u w:val="single"/>
+    </w:rPr>
+  </w:style>
+  <w:style w:type="character" w:customStyle="1" w:styleId="Kop3Char">
+    <w:name w:val="Kop 3 Char"/>
+    <w:basedOn w:val="Standaardalinea-lettertype"/>
+    <w:link w:val="Kop3"/>
+    <w:uiPriority w:val="9"/>
+    <w:rsid w:val="007F0A34"/>
+    <w:rPr>
+      <w:rFonts w:asciiTheme="majorHAnsi" w:eastAsiaTheme="majorEastAsia" w:hAnsiTheme="majorHAnsi" w:cstheme="majorBidi"/>
+      <w:color w:val="243F60" w:themeColor="accent1" w:themeShade="7F"/>
+      <w:sz w:val="24"/>
+      <w:szCs w:val="24"/>
+    </w:rPr>
+  </w:style>
+  <w:style w:type="paragraph" w:styleId="Bijschrift">
+    <w:name w:val="caption"/>
+    <w:basedOn w:val="Standaard"/>
+    <w:next w:val="Standaard"/>
+    <w:uiPriority w:val="35"/>
+    <w:unhideWhenUsed/>
+    <w:qFormat/>
+    <w:rsid w:val="002D4D40"/>
+    <w:pPr>
+      <w:spacing w:line="240" w:lineRule="auto"/>
+    </w:pPr>
+    <w:rPr>
+      <w:i/>
+      <w:iCs/>
+      <w:color w:val="1F497D" w:themeColor="text2"/>
+      <w:sz w:val="18"/>
+      <w:szCs w:val="18"/>
     </w:rPr>
   </w:style>
 </w:styles>
@@ -1525,4 +2570,16 @@
   <a:objectDefaults/>
   <a:extraClrSchemeLst/>
 </a:theme>
+</file>
+
+<file path=customXml/item1.xml><?xml version="1.0" encoding="utf-8"?>
+<b:Sources xmlns:b="http://schemas.openxmlformats.org/officeDocument/2006/bibliography" xmlns="http://schemas.openxmlformats.org/officeDocument/2006/bibliography" SelectedStyle="\APASixthEditionOfficeOnline.xsl" StyleName="APA" Version="6"/>
+</file>
+
+<file path=customXml/itemProps1.xml><?xml version="1.0" encoding="utf-8"?>
+<ds:datastoreItem xmlns:ds="http://schemas.openxmlformats.org/officeDocument/2006/customXml" ds:itemID="{0680F85D-C53E-4D06-A4E6-3B15A04AA654}">
+  <ds:schemaRefs>
+    <ds:schemaRef ds:uri="http://schemas.openxmlformats.org/officeDocument/2006/bibliography"/>
+  </ds:schemaRefs>
+</ds:datastoreItem>
 </file>
--- a/Thijs.docx
+++ b/Thijs.docx
@@ -82,11 +82,29 @@
       <w:r>
         <w:br/>
       </w:r>
+      <w:proofErr w:type="spellStart"/>
       <w:r>
         <w:t>Awef</w:t>
       </w:r>
-      <w:r>
-        <w:t xml:space="preserve"> (hoe persoonlijk willen we dit maken? We moeten er rekening mee houden dat dit verslag als het goed is de verwezenlijking van geweldigheid gaat worden. Misschien wordt het bij de universiteit bekeken en zou het raar zijn als we beginnen met “hallo, wij zijn Steven en Thijs van het Candea College in Duiven!”)</w:t>
+      <w:proofErr w:type="spellEnd"/>
+      <w:r>
+        <w:t xml:space="preserve"> (hoe persoonlijk willen we dit maken? We moeten er rekening mee houden dat dit verslag als het goed is de verwezenlijking van </w:t>
+      </w:r>
+      <w:proofErr w:type="spellStart"/>
+      <w:r>
+        <w:t>geweldigheid</w:t>
+      </w:r>
+      <w:proofErr w:type="spellEnd"/>
+      <w:r>
+        <w:t xml:space="preserve"> gaat worden. Misschien wordt het bij de universiteit bekeken en zou het raar zijn als we beginnen met “hallo, wij zijn Steven en Thijs van het </w:t>
+      </w:r>
+      <w:proofErr w:type="spellStart"/>
+      <w:r>
+        <w:t>Candea</w:t>
+      </w:r>
+      <w:proofErr w:type="spellEnd"/>
+      <w:r>
+        <w:t xml:space="preserve"> College in Duiven!”)</w:t>
       </w:r>
     </w:p>
     <w:p/>
@@ -134,17 +152,49 @@
       <w:r>
         <w:t xml:space="preserve">d van computers, zowel hardware als software. Iets waar wij echter nog niet in geslaagd zijn te maken is een ware </w:t>
       </w:r>
+      <w:proofErr w:type="spellStart"/>
       <w:r>
         <w:rPr>
           <w:i/>
         </w:rPr>
-        <w:t>Artificial Intelligence</w:t>
+        <w:t>Artificial</w:t>
+      </w:r>
+      <w:proofErr w:type="spellEnd"/>
+      <w:r>
+        <w:rPr>
+          <w:i/>
+        </w:rPr>
+        <w:t xml:space="preserve"> Intelligence</w:t>
       </w:r>
       <w:r>
         <w:t>, al lukt de schijn van denken creëren steeds beter.</w:t>
       </w:r>
       <w:r>
-        <w:t xml:space="preserve"> Voorbeelden zijn de ‘persoonlijke assistenten’ die inmiddels in elke smartphone geïntegreerd zijn. Siri, Google Now en Coratana maken gebruik van spraakherkenning om de gebruiker de gevraagde informatie te tonen, maar denken zoals mensen doen ze hierbij niet. </w:t>
+        <w:t xml:space="preserve"> Voorbeelden zijn de ‘persoonlijke assistenten’ die inmiddels in elke smartphone geïntegreerd zijn. </w:t>
+      </w:r>
+      <w:proofErr w:type="spellStart"/>
+      <w:r>
+        <w:t>Siri</w:t>
+      </w:r>
+      <w:proofErr w:type="spellEnd"/>
+      <w:r>
+        <w:t xml:space="preserve">, Google </w:t>
+      </w:r>
+      <w:proofErr w:type="spellStart"/>
+      <w:r>
+        <w:t>Now</w:t>
+      </w:r>
+      <w:proofErr w:type="spellEnd"/>
+      <w:r>
+        <w:t xml:space="preserve"> en </w:t>
+      </w:r>
+      <w:proofErr w:type="spellStart"/>
+      <w:r>
+        <w:t>Coratana</w:t>
+      </w:r>
+      <w:proofErr w:type="spellEnd"/>
+      <w:r>
+        <w:t xml:space="preserve"> maken gebruik van spraakherkenning om de gebruiker de gevraagde informatie te tonen, maar denken zoals mensen doen ze hierbij niet. </w:t>
       </w:r>
       <w:r>
         <w:t xml:space="preserve">Hoe een computersysteem toch ‘intelligent’ kan zijn zullen wij onderzoeken in dit **hoofdstuk / deelonderwerp / …** </w:t>
@@ -329,9 +379,14 @@
       <w:pPr>
         <w:pStyle w:val="Kop3"/>
       </w:pPr>
+      <w:proofErr w:type="spellStart"/>
       <w:r>
         <w:lastRenderedPageBreak/>
-        <w:t>Breadth-first search</w:t>
+        <w:t>Breadth</w:t>
+      </w:r>
+      <w:proofErr w:type="spellEnd"/>
+      <w:r>
+        <w:t>-first search</w:t>
       </w:r>
       <w:r>
         <w:t xml:space="preserve"> (BFS)</w:t>
@@ -348,22 +403,35 @@
         <w:t xml:space="preserve">, een Amerikaans professor in de wiskunde </w:t>
       </w:r>
       <w:r>
-        <w:t>en computer science</w:t>
+        <w:t xml:space="preserve">en computer </w:t>
+      </w:r>
+      <w:proofErr w:type="spellStart"/>
+      <w:r>
+        <w:t>science</w:t>
       </w:r>
       <w:r>
         <w:t>s</w:t>
       </w:r>
+      <w:proofErr w:type="spellEnd"/>
       <w:r>
         <w:t xml:space="preserve"> </w:t>
       </w:r>
       <w:r>
         <w:t xml:space="preserve">en een voortrekker in kunstmatig leven, is een zoekalgoritme voor data sets in de vorm van grafieken of ‘boom’-structuren, zoals een </w:t>
       </w:r>
+      <w:proofErr w:type="spellStart"/>
       <w:r>
         <w:rPr>
           <w:i/>
         </w:rPr>
-        <w:t>Binary Tree</w:t>
+        <w:t>Binary</w:t>
+      </w:r>
+      <w:proofErr w:type="spellEnd"/>
+      <w:r>
+        <w:rPr>
+          <w:i/>
+        </w:rPr>
+        <w:t xml:space="preserve"> Tree</w:t>
       </w:r>
       <w:r>
         <w:t xml:space="preserve"> (</w:t>
@@ -431,12 +499,14 @@
       <w:r>
         <w:t xml:space="preserve">De node die vóór de huidige node kwam, de </w:t>
       </w:r>
+      <w:proofErr w:type="spellStart"/>
       <w:r>
         <w:rPr>
           <w:i/>
         </w:rPr>
         <w:t>predecessor</w:t>
       </w:r>
+      <w:proofErr w:type="spellEnd"/>
       <w:r>
         <w:t>. Anders gezegd: bij welke node je uitkomt als je een enkele stap terug zet.</w:t>
       </w:r>
@@ -468,11 +538,12 @@
       <w:r>
         <w:rPr>
           <w:noProof/>
+          <w:lang w:eastAsia="nl-NL"/>
         </w:rPr>
         <mc:AlternateContent>
           <mc:Choice Requires="wps">
             <w:drawing>
-              <wp:anchor distT="0" distB="0" distL="114300" distR="114300" simplePos="0" relativeHeight="251663360" behindDoc="0" locked="0" layoutInCell="1" allowOverlap="1" wp14:anchorId="7F1F53D0" wp14:editId="6FDF55E9">
+              <wp:anchor distT="0" distB="0" distL="114300" distR="114300" simplePos="0" relativeHeight="251658240" behindDoc="0" locked="0" layoutInCell="1" allowOverlap="1" wp14:anchorId="7F1F53D0" wp14:editId="6FDF55E9">
                 <wp:simplePos x="0" y="0"/>
                 <wp:positionH relativeFrom="column">
                   <wp:posOffset>1424305</wp:posOffset>
@@ -535,7 +606,7 @@
                 <v:stroke joinstyle="miter"/>
                 <v:path gradientshapeok="t" o:connecttype="rect"/>
               </v:shapetype>
-              <v:shape id="Tekstvak 7" o:spid="_x0000_s1026" type="#_x0000_t202" style="position:absolute;left:0;text-align:left;margin-left:112.15pt;margin-top:118.4pt;width:229.5pt;height:.05pt;z-index:251663360;visibility:visible;mso-wrap-style:square;mso-wrap-distance-left:9pt;mso-wrap-distance-top:0;mso-wrap-distance-right:9pt;mso-wrap-distance-bottom:0;mso-position-horizontal:absolute;mso-position-horizontal-relative:text;mso-position-vertical:absolute;mso-position-vertical-relative:text;v-text-anchor:top" o:gfxdata="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" stroked="f">
+              <v:shape id="Tekstvak 7" o:spid="_x0000_s1026" type="#_x0000_t202" style="position:absolute;left:0;text-align:left;margin-left:112.15pt;margin-top:118.4pt;width:229.5pt;height:.05pt;z-index:251658240;visibility:visible;mso-wrap-style:square;mso-wrap-distance-left:9pt;mso-wrap-distance-top:0;mso-wrap-distance-right:9pt;mso-wrap-distance-bottom:0;mso-position-horizontal:absolute;mso-position-horizontal-relative:text;mso-position-vertical:absolute;mso-position-vertical-relative:text;v-text-anchor:top" o:gfxdata="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" stroked="f">
                 <v:textbox style="mso-fit-shape-to-text:t" inset="0,0,0,0">
                   <w:txbxContent>
                     <w:p>
@@ -555,8 +626,12 @@
         </mc:AlternateContent>
       </w:r>
       <w:r>
+        <w:rPr>
+          <w:noProof/>
+          <w:lang w:eastAsia="nl-NL"/>
+        </w:rPr>
         <w:drawing>
-          <wp:anchor distT="0" distB="0" distL="114300" distR="114300" simplePos="0" relativeHeight="251661312" behindDoc="0" locked="0" layoutInCell="1" allowOverlap="1">
+          <wp:anchor distT="0" distB="0" distL="114300" distR="114300" simplePos="0" relativeHeight="251656192" behindDoc="0" locked="0" layoutInCell="1" allowOverlap="1">
             <wp:simplePos x="0" y="0"/>
             <wp:positionH relativeFrom="column">
               <wp:posOffset>1424305</wp:posOffset>
@@ -620,25 +695,89 @@
     <w:p/>
     <w:p>
       <w:r>
-        <w:t xml:space="preserve">Hierboven is een voorbeeld van een dataset te zien bestaande uit acht nodes. </w:t>
-      </w:r>
-      <w:r>
-        <w:t>In elke node staat eerst de afstand tot node 3 aangegeven en daarnaast de predecessor. Een liggend streepje betekent dat er geen waarde is. (De afstand van 3 tot 3 is niets, tussen 3 en 7 is geen verbinding, enz.)</w:t>
+        <w:t xml:space="preserve">Hierboven is een voorbeeld van een dataset te zien bestaande uit acht </w:t>
+      </w:r>
+      <w:proofErr w:type="spellStart"/>
+      <w:r>
+        <w:t>nodes</w:t>
+      </w:r>
+      <w:proofErr w:type="spellEnd"/>
+      <w:r>
+        <w:t xml:space="preserve">. </w:t>
+      </w:r>
+      <w:r>
+        <w:t xml:space="preserve">In elke node staat eerst de afstand tot node 3 aangegeven en daarnaast de </w:t>
+      </w:r>
+      <w:proofErr w:type="spellStart"/>
+      <w:r>
+        <w:t>predecessor</w:t>
+      </w:r>
+      <w:proofErr w:type="spellEnd"/>
+      <w:r>
+        <w:t>. Een liggend streepje betekent dat er geen waarde is. (De afstand van 3 tot 3 is niets, tussen 3 en 7 is geen verbinding, enz.)</w:t>
       </w:r>
       <w:r>
         <w:br/>
       </w:r>
       <w:r>
-        <w:t>Node 3 wordt als root genomen. Daarna worden de nodes bekeken die aan 3 grenzen: 2 en 6 hebben een afstand van 1. De predecessor van deze nodes is 3. Vervolgens worden de nodes die aan 2 grenzen bekeken</w:t>
-      </w:r>
-      <w:r>
-        <w:t xml:space="preserve"> en herhaald het proces zich voor al deze nodes. D</w:t>
+        <w:t xml:space="preserve">Node 3 wordt als root genomen. Daarna worden de </w:t>
+      </w:r>
+      <w:proofErr w:type="spellStart"/>
+      <w:r>
+        <w:t>nodes</w:t>
+      </w:r>
+      <w:proofErr w:type="spellEnd"/>
+      <w:r>
+        <w:t xml:space="preserve"> bekeken die aan 3 grenzen: 2 en 6 hebben een afstand van 1. De </w:t>
+      </w:r>
+      <w:proofErr w:type="spellStart"/>
+      <w:r>
+        <w:t>predecessor</w:t>
+      </w:r>
+      <w:proofErr w:type="spellEnd"/>
+      <w:r>
+        <w:t xml:space="preserve"> van deze </w:t>
+      </w:r>
+      <w:proofErr w:type="spellStart"/>
+      <w:r>
+        <w:t>nodes</w:t>
+      </w:r>
+      <w:proofErr w:type="spellEnd"/>
+      <w:r>
+        <w:t xml:space="preserve"> is 3. Vervolgens worden de </w:t>
+      </w:r>
+      <w:proofErr w:type="spellStart"/>
+      <w:r>
+        <w:t>nodes</w:t>
+      </w:r>
+      <w:proofErr w:type="spellEnd"/>
+      <w:r>
+        <w:t xml:space="preserve"> die aan 2 grenzen bekeken</w:t>
+      </w:r>
+      <w:r>
+        <w:t xml:space="preserve"> en herhaald het proces zich voor al deze </w:t>
+      </w:r>
+      <w:proofErr w:type="spellStart"/>
+      <w:r>
+        <w:t>nodes</w:t>
+      </w:r>
+      <w:proofErr w:type="spellEnd"/>
+      <w:r>
+        <w:t>. D</w:t>
       </w:r>
       <w:r>
         <w:t xml:space="preserve">aarna </w:t>
       </w:r>
       <w:r>
-        <w:t>worden de nodes die</w:t>
+        <w:t xml:space="preserve">worden de </w:t>
+      </w:r>
+      <w:proofErr w:type="spellStart"/>
+      <w:r>
+        <w:t>nodes</w:t>
+      </w:r>
+      <w:proofErr w:type="spellEnd"/>
+      <w:r>
+        <w:t xml:space="preserve"> die</w:t>
       </w:r>
       <w:r>
         <w:t xml:space="preserve"> aan 6 grenzen</w:t>
@@ -647,7 +786,15 @@
         <w:t xml:space="preserve"> bekeken</w:t>
       </w:r>
       <w:r>
-        <w:t xml:space="preserve">. De afstand tot de root is bij deze nodes dus 2, er moeten </w:t>
+        <w:t xml:space="preserve">. De afstand tot de root is bij deze </w:t>
+      </w:r>
+      <w:proofErr w:type="spellStart"/>
+      <w:r>
+        <w:t>nodes</w:t>
+      </w:r>
+      <w:proofErr w:type="spellEnd"/>
+      <w:r>
+        <w:t xml:space="preserve"> dus 2, er moeten </w:t>
       </w:r>
       <w:r>
         <w:t>immers twee</w:t>
@@ -657,7 +804,31 @@
       </w:r>
       <w:r>
         <w:br/>
-        <w:t>De aangrenzende nodes worden echter niet tegelijkertijd gecontroleerd. In dit geval wordt eerst 2 en daarna 6 gecheckt, daardoor is de predecessor van 5 node 2 en niet node 6. Op het moment dat node 5 gecontroleerd wordt, wordt de state op ‘bezocht’ gezet. Als vervolgens de aanliggende nodes van 6 bekeken worden, wordt opgemerkt dat 5 al gecontroleerd is. Zo weet het systeem dat 5 niet nogmaals gecheckt hoeft te worden.</w:t>
+        <w:t xml:space="preserve">De aangrenzende </w:t>
+      </w:r>
+      <w:proofErr w:type="spellStart"/>
+      <w:r>
+        <w:t>nodes</w:t>
+      </w:r>
+      <w:proofErr w:type="spellEnd"/>
+      <w:r>
+        <w:t xml:space="preserve"> worden echter niet tegelijkertijd gecontroleerd. In dit geval wordt eerst 2 en daarna 6 gecheckt, daardoor is de </w:t>
+      </w:r>
+      <w:proofErr w:type="spellStart"/>
+      <w:r>
+        <w:t>predecessor</w:t>
+      </w:r>
+      <w:proofErr w:type="spellEnd"/>
+      <w:r>
+        <w:t xml:space="preserve"> van 5 node 2 en niet node 6. Op het moment dat node 5 gecontroleerd wordt, wordt de state op ‘bezocht’ gezet. Als vervolgens de aanliggende </w:t>
+      </w:r>
+      <w:proofErr w:type="spellStart"/>
+      <w:r>
+        <w:t>nodes</w:t>
+      </w:r>
+      <w:proofErr w:type="spellEnd"/>
+      <w:r>
+        <w:t xml:space="preserve"> van 6 bekeken worden, wordt opgemerkt dat 5 al gecontroleerd is. Zo weet het systeem dat 5 niet nogmaals gecheckt hoeft te worden.</w:t>
       </w:r>
       <w:r>
         <w:t xml:space="preserve"> Omdat ook de root al als bezocht staat, </w:t>
@@ -668,18 +839,50 @@
     </w:p>
     <w:p>
       <w:r>
-        <w:t>Om te zorgen dat het programma alle nodes afgaat, wordt een queue gebruikt. Dit is een wachtrij voor de nodes, er geldt: eerste erin, eerste eruit.</w:t>
+        <w:t xml:space="preserve">Om te zorgen dat het programma alle </w:t>
+      </w:r>
+      <w:proofErr w:type="spellStart"/>
+      <w:r>
+        <w:t>nodes</w:t>
+      </w:r>
+      <w:proofErr w:type="spellEnd"/>
+      <w:r>
+        <w:t xml:space="preserve"> afgaat, wordt een queue gebruikt. Dit is een wachtrij voor de </w:t>
+      </w:r>
+      <w:proofErr w:type="spellStart"/>
+      <w:r>
+        <w:t>nodes</w:t>
+      </w:r>
+      <w:proofErr w:type="spellEnd"/>
+      <w:r>
+        <w:t>, er geldt: eerste erin, eerste eruit.</w:t>
       </w:r>
       <w:r>
         <w:br/>
         <w:t>In eerste instantie is node 3 de queue. Deze node wordt eruit gehaald en de aan</w:t>
       </w:r>
       <w:r>
-        <w:t xml:space="preserve">grenzende nodes worden gecheckt en in de queue geplaatst, die is bestaat nu uit 2 op de eerste en 6 op de tweede plek. Dan wordt 2 eruit gehaald en sluiten 4 en 5 achteraan in de queue. 3 is al bezocht en hoeft dus niet toegevoegd te worden. Telkens wordt nu de eerste node uit de queue gehaald en worden de </w:t>
+        <w:t xml:space="preserve">grenzende </w:t>
+      </w:r>
+      <w:proofErr w:type="spellStart"/>
+      <w:r>
+        <w:t>nodes</w:t>
+      </w:r>
+      <w:proofErr w:type="spellEnd"/>
+      <w:r>
+        <w:t xml:space="preserve"> worden gecheckt en in de queue geplaatst, die is bestaat nu uit 2 op de eerste en 6 op de tweede plek. Dan wordt 2 eruit gehaald en sluiten 4 en 5 achteraan in de queue. 3 is al bezocht en hoeft dus niet toegevoegd te worden. Telkens wordt nu de eerste node uit de queue gehaald en worden de </w:t>
       </w:r>
       <w:r>
         <w:lastRenderedPageBreak/>
-        <w:t>aangrenzende, niet eerder gecontroleerde nodes achteraan geplaatst. Hieruit valt op te maken dat prioriteit in de queue afhankelijk is van de afstand tot de root.</w:t>
+        <w:t xml:space="preserve">aangrenzende, niet eerder gecontroleerde </w:t>
+      </w:r>
+      <w:proofErr w:type="spellStart"/>
+      <w:r>
+        <w:t>nodes</w:t>
+      </w:r>
+      <w:proofErr w:type="spellEnd"/>
+      <w:r>
+        <w:t xml:space="preserve"> achteraan geplaatst. Hieruit valt op te maken dat prioriteit in de queue afhankelijk is van de afstand tot de root.</w:t>
       </w:r>
     </w:p>
     <w:p>
@@ -689,8 +892,6 @@
       <w:r>
         <w:t>. Op dat moment zou het zoekproces stilgezet kunnen worden, als je slechts geïnteresseerd bent in het doel. Het programma kan nu laten zien want de afstand is tot de root.</w:t>
       </w:r>
-      <w:bookmarkStart w:id="0" w:name="_GoBack"/>
-      <w:bookmarkEnd w:id="0"/>
     </w:p>
     <w:p/>
     <w:p/>
@@ -709,9 +910,11 @@
       </w:r>
     </w:p>
     <w:p>
+      <w:proofErr w:type="spellStart"/>
       <w:r>
         <w:t>Awefawef</w:t>
       </w:r>
+      <w:proofErr w:type="spellEnd"/>
       <w:r>
         <w:t xml:space="preserve"> (willen we voorbeelden maken?)</w:t>
       </w:r>
@@ -724,8 +927,21 @@
           <w:numId w:val="2"/>
         </w:numPr>
       </w:pPr>
-      <w:r>
-        <w:t>Binary tree (sorting system)</w:t>
+      <w:proofErr w:type="spellStart"/>
+      <w:r>
+        <w:t>Binary</w:t>
+      </w:r>
+      <w:proofErr w:type="spellEnd"/>
+      <w:r>
+        <w:t xml:space="preserve"> tree (</w:t>
+      </w:r>
+      <w:proofErr w:type="spellStart"/>
+      <w:r>
+        <w:t>sorting</w:t>
+      </w:r>
+      <w:proofErr w:type="spellEnd"/>
+      <w:r>
+        <w:t xml:space="preserve"> system)</w:t>
       </w:r>
       <w:r>
         <w:t xml:space="preserve"> -&gt; BFS kan gebruikt worden om i.p.v. het doel te vinden, de stappen daarnaartoe naast elkaar te zetten.</w:t>
@@ -739,8 +955,13 @@
           <w:numId w:val="2"/>
         </w:numPr>
       </w:pPr>
-      <w:r>
-        <w:t>Maze generator</w:t>
+      <w:proofErr w:type="spellStart"/>
+      <w:r>
+        <w:t>Maze</w:t>
+      </w:r>
+      <w:proofErr w:type="spellEnd"/>
+      <w:r>
+        <w:t xml:space="preserve"> generator</w:t>
       </w:r>
     </w:p>
     <w:p>
@@ -768,7 +989,7 @@
           <w:lang w:eastAsia="nl-NL"/>
         </w:rPr>
         <w:drawing>
-          <wp:anchor distT="0" distB="0" distL="114300" distR="114300" simplePos="0" relativeHeight="251661312" behindDoc="0" locked="0" layoutInCell="1" allowOverlap="1">
+          <wp:anchor distT="0" distB="0" distL="114300" distR="114300" simplePos="0" relativeHeight="251657216" behindDoc="0" locked="0" layoutInCell="1" allowOverlap="1">
             <wp:simplePos x="0" y="0"/>
             <wp:positionH relativeFrom="column">
               <wp:posOffset>3201670</wp:posOffset>
@@ -824,11 +1045,19 @@
           </wp:anchor>
         </w:drawing>
       </w:r>
+      <w:proofErr w:type="spellStart"/>
       <w:r>
         <w:rPr>
           <w:lang w:val="en-GB"/>
         </w:rPr>
-        <w:t>Geen AI</w:t>
+        <w:t>Geen</w:t>
+      </w:r>
+      <w:proofErr w:type="spellEnd"/>
+      <w:r>
+        <w:rPr>
+          <w:lang w:val="en-GB"/>
+        </w:rPr>
+        <w:t xml:space="preserve"> AI</w:t>
       </w:r>
     </w:p>
     <w:p>
@@ -852,11 +1081,12 @@
       <w:r>
         <w:rPr>
           <w:noProof/>
+          <w:lang w:eastAsia="nl-NL"/>
         </w:rPr>
         <mc:AlternateContent>
           <mc:Choice Requires="wps">
             <w:drawing>
-              <wp:anchor distT="0" distB="0" distL="114300" distR="114300" simplePos="0" relativeHeight="251668480" behindDoc="0" locked="0" layoutInCell="1" allowOverlap="1" wp14:anchorId="61B5A122" wp14:editId="0FF380E0">
+              <wp:anchor distT="0" distB="0" distL="114300" distR="114300" simplePos="0" relativeHeight="251659264" behindDoc="0" locked="0" layoutInCell="1" allowOverlap="1" wp14:anchorId="61B5A122" wp14:editId="0FF380E0">
                 <wp:simplePos x="0" y="0"/>
                 <wp:positionH relativeFrom="column">
                   <wp:posOffset>3201670</wp:posOffset>
@@ -900,7 +1130,15 @@
                               </w:rPr>
                             </w:pPr>
                             <w:r>
-                              <w:t>Figuur ****: Een Binary Tree</w:t>
+                              <w:t xml:space="preserve">Figuur ****: Een </w:t>
+                            </w:r>
+                            <w:proofErr w:type="spellStart"/>
+                            <w:r>
+                              <w:t>Binary</w:t>
+                            </w:r>
+                            <w:proofErr w:type="spellEnd"/>
+                            <w:r>
+                              <w:t xml:space="preserve"> Tree</w:t>
                             </w:r>
                           </w:p>
                         </w:txbxContent>
@@ -919,7 +1157,7 @@
           </mc:Choice>
           <mc:Fallback>
             <w:pict>
-              <v:shape w14:anchorId="61B5A122" id="Tekstvak 2" o:spid="_x0000_s1027" type="#_x0000_t202" style="position:absolute;margin-left:252.1pt;margin-top:.9pt;width:201pt;height:.05pt;z-index:251668480;visibility:visible;mso-wrap-style:square;mso-wrap-distance-left:9pt;mso-wrap-distance-top:0;mso-wrap-distance-right:9pt;mso-wrap-distance-bottom:0;mso-position-horizontal:absolute;mso-position-horizontal-relative:text;mso-position-vertical:absolute;mso-position-vertical-relative:text;v-text-anchor:top" o:gfxdata="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" stroked="f">
+              <v:shape w14:anchorId="61B5A122" id="Tekstvak 2" o:spid="_x0000_s1027" type="#_x0000_t202" style="position:absolute;margin-left:252.1pt;margin-top:.9pt;width:201pt;height:.05pt;z-index:251659264;visibility:visible;mso-wrap-style:square;mso-wrap-distance-left:9pt;mso-wrap-distance-top:0;mso-wrap-distance-right:9pt;mso-wrap-distance-bottom:0;mso-position-horizontal:absolute;mso-position-horizontal-relative:text;mso-position-vertical:absolute;mso-position-vertical-relative:text;v-text-anchor:top" o:gfxdata="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" stroked="f">
                 <v:textbox style="mso-fit-shape-to-text:t" inset="0,0,0,0">
                   <w:txbxContent>
                     <w:p>
@@ -931,7 +1169,15 @@
                         </w:rPr>
                       </w:pPr>
                       <w:r>
-                        <w:t>Figuur ****: Een Binary Tree</w:t>
+                        <w:t xml:space="preserve">Figuur ****: Een </w:t>
+                      </w:r>
+                      <w:proofErr w:type="spellStart"/>
+                      <w:r>
+                        <w:t>Binary</w:t>
+                      </w:r>
+                      <w:proofErr w:type="spellEnd"/>
+                      <w:r>
+                        <w:t xml:space="preserve"> Tree</w:t>
                       </w:r>
                     </w:p>
                   </w:txbxContent>
@@ -942,12 +1188,14 @@
           </mc:Fallback>
         </mc:AlternateContent>
       </w:r>
+      <w:proofErr w:type="spellStart"/>
       <w:r>
         <w:rPr>
           <w:lang w:val="en-GB"/>
         </w:rPr>
         <w:t>Conclusie</w:t>
       </w:r>
+      <w:proofErr w:type="spellEnd"/>
     </w:p>
     <w:p>
       <w:pPr>
@@ -955,12 +1203,14 @@
           <w:lang w:val="en-GB"/>
         </w:rPr>
       </w:pPr>
+      <w:proofErr w:type="spellStart"/>
       <w:r>
         <w:rPr>
           <w:lang w:val="en-GB"/>
         </w:rPr>
         <w:t>Awef</w:t>
       </w:r>
+      <w:proofErr w:type="spellEnd"/>
     </w:p>
     <w:p>
       <w:pPr>
@@ -997,7 +1247,15 @@
     <w:p>
       <w:r>
         <w:lastRenderedPageBreak/>
-        <w:t>Gebruikte bronnen (temporary)</w:t>
+        <w:t>Gebruikte bronnen (</w:t>
+      </w:r>
+      <w:proofErr w:type="spellStart"/>
+      <w:r>
+        <w:t>temporary</w:t>
+      </w:r>
+      <w:proofErr w:type="spellEnd"/>
+      <w:r>
+        <w:t>)</w:t>
       </w:r>
     </w:p>
     <w:p>
@@ -1101,22 +1359,77 @@
       </w:r>
       <w:r>
         <w:br/>
-        <w:t>Geraadpleegd op: 23</w:t>
-      </w:r>
-      <w:r>
-        <w:t xml:space="preserve">- 05 – 2017 </w:t>
+        <w:t xml:space="preserve">Geraadpleegd op: 23- 05 – 2017 </w:t>
       </w:r>
       <w:r>
         <w:br/>
-        <w:t xml:space="preserve">Laatst gewijzigd op: </w:t>
-      </w:r>
-      <w:r>
-        <w:t xml:space="preserve">23 – 09 – 2003 </w:t>
-      </w:r>
-      <w:r>
-        <w:t xml:space="preserve">  </w:t>
-      </w:r>
-    </w:p>
+        <w:t xml:space="preserve">Laatst gewijzigd op: 23 – 09 – 2003   </w:t>
+      </w:r>
+    </w:p>
+    <w:p>
+      <w:r>
+        <w:t xml:space="preserve">Link: </w:t>
+      </w:r>
+      <w:hyperlink r:id="rId12" w:history="1">
+        <w:r>
+          <w:rPr>
+            <w:rStyle w:val="Hyperlink"/>
+          </w:rPr>
+          <w:t>https://www.khanacademy.org/computing/computer-science/algorithms/breadth-first-search/a/the-breadth-first-search-algorithm</w:t>
+        </w:r>
+      </w:hyperlink>
+      <w:r>
+        <w:t xml:space="preserve"> </w:t>
+      </w:r>
+      <w:r>
+        <w:br/>
+        <w:t xml:space="preserve">Geraadpleegd op: 22- 05 – 2017 </w:t>
+      </w:r>
+      <w:bookmarkStart w:id="0" w:name="_GoBack"/>
+      <w:bookmarkEnd w:id="0"/>
+      <w:r>
+        <w:br/>
+        <w:t xml:space="preserve">Laatst gewijzigd op: 26 – 09 – 2017 </w:t>
+      </w:r>
+    </w:p>
+    <w:p>
+      <w:r>
+        <w:t xml:space="preserve">Link: </w:t>
+      </w:r>
+      <w:hyperlink r:id="rId13" w:history="1">
+        <w:r>
+          <w:rPr>
+            <w:rStyle w:val="Hyperlink"/>
+          </w:rPr>
+          <w:t>http://www.graph500.org/specifications#sec-5</w:t>
+        </w:r>
+      </w:hyperlink>
+      <w:r>
+        <w:t xml:space="preserve"> </w:t>
+      </w:r>
+      <w:r>
+        <w:br/>
+        <w:t xml:space="preserve">Geraadpleegd op: 22- 05 – 2017 </w:t>
+      </w:r>
+      <w:r>
+        <w:br/>
+        <w:t xml:space="preserve">Laatst gewijzigd op: 26 – 09 – 2017 </w:t>
+      </w:r>
+    </w:p>
+    <w:p>
+      <w:r>
+        <w:t xml:space="preserve">Link: </w:t>
+      </w:r>
+      <w:r>
+        <w:br/>
+        <w:t xml:space="preserve">Geraadpleegd op: 22- 05 – 2017 </w:t>
+      </w:r>
+      <w:r>
+        <w:br/>
+        <w:t xml:space="preserve">Laatst gewijzigd op: 26 – 09 – 2017 </w:t>
+      </w:r>
+    </w:p>
+    <w:p/>
     <w:sectPr>
       <w:pgSz w:w="11906" w:h="16838"/>
       <w:pgMar w:top="1417" w:right="1417" w:bottom="1417" w:left="1417" w:header="708" w:footer="708" w:gutter="0"/>
@@ -2176,6 +2489,7 @@
   <w:style w:type="character" w:default="1" w:styleId="Standaardalinea-lettertype">
     <w:name w:val="Default Paragraph Font"/>
     <w:uiPriority w:val="1"/>
+    <w:semiHidden/>
     <w:unhideWhenUsed/>
   </w:style>
   <w:style w:type="table" w:default="1" w:styleId="Standaardtabel">
@@ -2577,7 +2891,7 @@
 </file>
 
 <file path=customXml/itemProps1.xml><?xml version="1.0" encoding="utf-8"?>
-<ds:datastoreItem xmlns:ds="http://schemas.openxmlformats.org/officeDocument/2006/customXml" ds:itemID="{0680F85D-C53E-4D06-A4E6-3B15A04AA654}">
+<ds:datastoreItem xmlns:ds="http://schemas.openxmlformats.org/officeDocument/2006/customXml" ds:itemID="{F6176DE6-CA69-46C7-A2B8-F1DF6956E54E}">
   <ds:schemaRefs>
     <ds:schemaRef ds:uri="http://schemas.openxmlformats.org/officeDocument/2006/bibliography"/>
   </ds:schemaRefs>

--- a/Thijs.docx
+++ b/Thijs.docx
@@ -1,6 +1,6 @@
 
 <file path=word/document.xml><?xml version="1.0" encoding="utf-8"?>
-<w:document xmlns:wpc="http://schemas.microsoft.com/office/word/2010/wordprocessingCanvas" xmlns:mc="http://schemas.openxmlformats.org/markup-compatibility/2006" xmlns:o="urn:schemas-microsoft-com:office:office" xmlns:r="http://schemas.openxmlformats.org/officeDocument/2006/relationships" xmlns:m="http://schemas.openxmlformats.org/officeDocument/2006/math" xmlns:v="urn:schemas-microsoft-com:vml" xmlns:wp14="http://schemas.microsoft.com/office/word/2010/wordprocessingDrawing" xmlns:wp="http://schemas.openxmlformats.org/drawingml/2006/wordprocessingDrawing" xmlns:w10="urn:schemas-microsoft-com:office:word" xmlns:w="http://schemas.openxmlformats.org/wordprocessingml/2006/main" xmlns:w14="http://schemas.microsoft.com/office/word/2010/wordml" xmlns:w15="http://schemas.microsoft.com/office/word/2012/wordml" xmlns:wpg="http://schemas.microsoft.com/office/word/2010/wordprocessingGroup" xmlns:wpi="http://schemas.microsoft.com/office/word/2010/wordprocessingInk" xmlns:wne="http://schemas.microsoft.com/office/word/2006/wordml" xmlns:wps="http://schemas.microsoft.com/office/word/2010/wordprocessingShape" mc:Ignorable="w14 w15 wp14">
+<w:document xmlns:wpc="http://schemas.microsoft.com/office/word/2010/wordprocessingCanvas" xmlns:mc="http://schemas.openxmlformats.org/markup-compatibility/2006" xmlns:o="urn:schemas-microsoft-com:office:office" xmlns:r="http://schemas.openxmlformats.org/officeDocument/2006/relationships" xmlns:m="http://schemas.openxmlformats.org/officeDocument/2006/math" xmlns:v="urn:schemas-microsoft-com:vml" xmlns:wp14="http://schemas.microsoft.com/office/word/2010/wordprocessingDrawing" xmlns:wp="http://schemas.openxmlformats.org/drawingml/2006/wordprocessingDrawing" xmlns:w10="urn:schemas-microsoft-com:office:word" xmlns:w="http://schemas.openxmlformats.org/wordprocessingml/2006/main" xmlns:w14="http://schemas.microsoft.com/office/word/2010/wordml" xmlns:wpg="http://schemas.microsoft.com/office/word/2010/wordprocessingGroup" xmlns:wpi="http://schemas.microsoft.com/office/word/2010/wordprocessingInk" xmlns:wne="http://schemas.microsoft.com/office/word/2006/wordml" xmlns:wps="http://schemas.microsoft.com/office/word/2010/wordprocessingShape" mc:Ignorable="w14 wp14">
   <w:body>
     <w:p>
       <w:pPr>
@@ -600,7 +600,7 @@
               </wp:anchor>
             </w:drawing>
           </mc:Choice>
-          <mc:Fallback>
+          <mc:Fallback xmlns:w15="http://schemas.microsoft.com/office/word/2012/wordml">
             <w:pict>
               <v:shapetype w14:anchorId="7F1F53D0" id="_x0000_t202" coordsize="21600,21600" o:spt="202" path="m,l,21600r21600,l21600,xe">
                 <v:stroke joinstyle="miter"/>
@@ -656,7 +656,7 @@
                     </pic:cNvPicPr>
                   </pic:nvPicPr>
                   <pic:blipFill>
-                    <a:blip r:embed="rId6">
+                    <a:blip r:embed="rId7">
                       <a:extLst>
                         <a:ext uri="{28A0092B-C50C-407E-A947-70E740481C1C}">
                           <a14:useLocalDpi xmlns:a14="http://schemas.microsoft.com/office/drawing/2010/main" val="0"/>
@@ -710,7 +710,12 @@
       </w:r>
       <w:proofErr w:type="spellStart"/>
       <w:r>
-        <w:t>predecessor</w:t>
+        <w:t>predeces</w:t>
+      </w:r>
+      <w:bookmarkStart w:id="0" w:name="_GoBack"/>
+      <w:bookmarkEnd w:id="0"/>
+      <w:r>
+        <w:t>sor</w:t>
       </w:r>
       <w:proofErr w:type="spellEnd"/>
       <w:r>
@@ -720,7 +725,10 @@
         <w:br/>
       </w:r>
       <w:r>
-        <w:t xml:space="preserve">Node 3 wordt als root genomen. Daarna worden de </w:t>
+        <w:t>Node 3 wordt als root genomen. Daarna word</w:t>
+      </w:r>
+      <w:r>
+        <w:t xml:space="preserve">en de </w:t>
       </w:r>
       <w:proofErr w:type="spellStart"/>
       <w:r>
@@ -1014,7 +1022,7 @@
                     </pic:cNvPicPr>
                   </pic:nvPicPr>
                   <pic:blipFill>
-                    <a:blip r:embed="rId7" cstate="print">
+                    <a:blip r:embed="rId8" cstate="print">
                       <a:extLst>
                         <a:ext uri="{28A0092B-C50C-407E-A947-70E740481C1C}">
                           <a14:useLocalDpi xmlns:a14="http://schemas.microsoft.com/office/drawing/2010/main" val="0"/>
@@ -1155,7 +1163,7 @@
               </wp:anchor>
             </w:drawing>
           </mc:Choice>
-          <mc:Fallback>
+          <mc:Fallback xmlns:w15="http://schemas.microsoft.com/office/word/2012/wordml">
             <w:pict>
               <v:shape w14:anchorId="61B5A122" id="Tekstvak 2" o:spid="_x0000_s1027" type="#_x0000_t202" style="position:absolute;margin-left:252.1pt;margin-top:.9pt;width:201pt;height:.05pt;z-index:251659264;visibility:visible;mso-wrap-style:square;mso-wrap-distance-left:9pt;mso-wrap-distance-top:0;mso-wrap-distance-right:9pt;mso-wrap-distance-bottom:0;mso-position-horizontal:absolute;mso-position-horizontal-relative:text;mso-position-vertical:absolute;mso-position-vertical-relative:text;v-text-anchor:top" o:gfxdata="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" stroked="f">
                 <v:textbox style="mso-fit-shape-to-text:t" inset="0,0,0,0">
@@ -1262,7 +1270,7 @@
       <w:r>
         <w:t xml:space="preserve">[a] Link: </w:t>
       </w:r>
-      <w:hyperlink r:id="rId8" w:history="1">
+      <w:hyperlink r:id="rId9" w:history="1">
         <w:r>
           <w:rPr>
             <w:rStyle w:val="Hyperlink"/>
@@ -1292,7 +1300,7 @@
       <w:r>
         <w:t xml:space="preserve">Link: </w:t>
       </w:r>
-      <w:hyperlink r:id="rId9" w:history="1">
+      <w:hyperlink r:id="rId10" w:history="1">
         <w:r>
           <w:rPr>
             <w:rStyle w:val="Hyperlink"/>
@@ -1322,7 +1330,7 @@
       <w:r>
         <w:t xml:space="preserve">Link: </w:t>
       </w:r>
-      <w:hyperlink r:id="rId10" w:history="1">
+      <w:hyperlink r:id="rId11" w:history="1">
         <w:r>
           <w:rPr>
             <w:rStyle w:val="Hyperlink"/>
@@ -1346,7 +1354,7 @@
       <w:r>
         <w:t xml:space="preserve">Link: </w:t>
       </w:r>
-      <w:hyperlink r:id="rId11" w:history="1">
+      <w:hyperlink r:id="rId12" w:history="1">
         <w:r>
           <w:rPr>
             <w:rStyle w:val="Hyperlink"/>
@@ -1370,7 +1378,7 @@
       <w:r>
         <w:t xml:space="preserve">Link: </w:t>
       </w:r>
-      <w:hyperlink r:id="rId12" w:history="1">
+      <w:hyperlink r:id="rId13" w:history="1">
         <w:r>
           <w:rPr>
             <w:rStyle w:val="Hyperlink"/>
@@ -1385,8 +1393,6 @@
         <w:br/>
         <w:t xml:space="preserve">Geraadpleegd op: 22- 05 – 2017 </w:t>
       </w:r>
-      <w:bookmarkStart w:id="0" w:name="_GoBack"/>
-      <w:bookmarkEnd w:id="0"/>
       <w:r>
         <w:br/>
         <w:t xml:space="preserve">Laatst gewijzigd op: 26 – 09 – 2017 </w:t>
@@ -1396,7 +1402,7 @@
       <w:r>
         <w:t xml:space="preserve">Link: </w:t>
       </w:r>
-      <w:hyperlink r:id="rId13" w:history="1">
+      <w:hyperlink r:id="rId14" w:anchor="sec-5" w:history="1">
         <w:r>
           <w:rPr>
             <w:rStyle w:val="Hyperlink"/>
@@ -1441,8 +1447,8 @@
 </file>
 
 <file path=word/numbering.xml><?xml version="1.0" encoding="utf-8"?>
-<w:numbering xmlns:wpc="http://schemas.microsoft.com/office/word/2010/wordprocessingCanvas" xmlns:mc="http://schemas.openxmlformats.org/markup-compatibility/2006" xmlns:o="urn:schemas-microsoft-com:office:office" xmlns:r="http://schemas.openxmlformats.org/officeDocument/2006/relationships" xmlns:m="http://schemas.openxmlformats.org/officeDocument/2006/math" xmlns:v="urn:schemas-microsoft-com:vml" xmlns:wp14="http://schemas.microsoft.com/office/word/2010/wordprocessingDrawing" xmlns:wp="http://schemas.openxmlformats.org/drawingml/2006/wordprocessingDrawing" xmlns:w10="urn:schemas-microsoft-com:office:word" xmlns:w="http://schemas.openxmlformats.org/wordprocessingml/2006/main" xmlns:w14="http://schemas.microsoft.com/office/word/2010/wordml" xmlns:w15="http://schemas.microsoft.com/office/word/2012/wordml" xmlns:wpg="http://schemas.microsoft.com/office/word/2010/wordprocessingGroup" xmlns:wpi="http://schemas.microsoft.com/office/word/2010/wordprocessingInk" xmlns:wne="http://schemas.microsoft.com/office/word/2006/wordml" xmlns:wps="http://schemas.microsoft.com/office/word/2010/wordprocessingShape" mc:Ignorable="w14 w15 wp14">
-  <w:abstractNum w:abstractNumId="0" w15:restartNumberingAfterBreak="0">
+<w:numbering xmlns:wpc="http://schemas.microsoft.com/office/word/2010/wordprocessingCanvas" xmlns:mc="http://schemas.openxmlformats.org/markup-compatibility/2006" xmlns:o="urn:schemas-microsoft-com:office:office" xmlns:r="http://schemas.openxmlformats.org/officeDocument/2006/relationships" xmlns:m="http://schemas.openxmlformats.org/officeDocument/2006/math" xmlns:v="urn:schemas-microsoft-com:vml" xmlns:wp14="http://schemas.microsoft.com/office/word/2010/wordprocessingDrawing" xmlns:wp="http://schemas.openxmlformats.org/drawingml/2006/wordprocessingDrawing" xmlns:w10="urn:schemas-microsoft-com:office:word" xmlns:w="http://schemas.openxmlformats.org/wordprocessingml/2006/main" xmlns:w14="http://schemas.microsoft.com/office/word/2010/wordml" xmlns:wpg="http://schemas.microsoft.com/office/word/2010/wordprocessingGroup" xmlns:wpi="http://schemas.microsoft.com/office/word/2010/wordprocessingInk" xmlns:wne="http://schemas.microsoft.com/office/word/2006/wordml" xmlns:wps="http://schemas.microsoft.com/office/word/2010/wordprocessingShape" mc:Ignorable="w14 wp14">
+  <w:abstractNum w:abstractNumId="0">
     <w:nsid w:val="101367CC"/>
     <w:multiLevelType w:val="hybridMultilevel"/>
     <w:tmpl w:val="5AFA92E2"/>
@@ -1555,7 +1561,7 @@
       </w:rPr>
     </w:lvl>
   </w:abstractNum>
-  <w:abstractNum w:abstractNumId="1" w15:restartNumberingAfterBreak="0">
+  <w:abstractNum w:abstractNumId="1">
     <w:nsid w:val="15EF3741"/>
     <w:multiLevelType w:val="hybridMultilevel"/>
     <w:tmpl w:val="5D4A4CDA"/>
@@ -1667,7 +1673,7 @@
       </w:rPr>
     </w:lvl>
   </w:abstractNum>
-  <w:abstractNum w:abstractNumId="2" w15:restartNumberingAfterBreak="0">
+  <w:abstractNum w:abstractNumId="2">
     <w:nsid w:val="238F4DBD"/>
     <w:multiLevelType w:val="hybridMultilevel"/>
     <w:tmpl w:val="364C6224"/>
@@ -1780,7 +1786,7 @@
       </w:rPr>
     </w:lvl>
   </w:abstractNum>
-  <w:abstractNum w:abstractNumId="3" w15:restartNumberingAfterBreak="0">
+  <w:abstractNum w:abstractNumId="3">
     <w:nsid w:val="4AA567DD"/>
     <w:multiLevelType w:val="hybridMultilevel"/>
     <w:tmpl w:val="B7362E46"/>
@@ -1893,7 +1899,7 @@
       </w:rPr>
     </w:lvl>
   </w:abstractNum>
-  <w:abstractNum w:abstractNumId="4" w15:restartNumberingAfterBreak="0">
+  <w:abstractNum w:abstractNumId="4">
     <w:nsid w:val="7DAF68F1"/>
     <w:multiLevelType w:val="hybridMultilevel"/>
     <w:tmpl w:val="53C88AF4"/>
@@ -2025,7 +2031,7 @@
 </file>
 
 <file path=word/styles.xml><?xml version="1.0" encoding="utf-8"?>
-<w:styles xmlns:mc="http://schemas.openxmlformats.org/markup-compatibility/2006" xmlns:r="http://schemas.openxmlformats.org/officeDocument/2006/relationships" xmlns:w="http://schemas.openxmlformats.org/wordprocessingml/2006/main" xmlns:w14="http://schemas.microsoft.com/office/word/2010/wordml" xmlns:w15="http://schemas.microsoft.com/office/word/2012/wordml" mc:Ignorable="w14 w15">
+<w:styles xmlns:mc="http://schemas.openxmlformats.org/markup-compatibility/2006" xmlns:r="http://schemas.openxmlformats.org/officeDocument/2006/relationships" xmlns:w="http://schemas.openxmlformats.org/wordprocessingml/2006/main" xmlns:w14="http://schemas.microsoft.com/office/word/2010/wordml" mc:Ignorable="w14">
   <w:docDefaults>
     <w:rPrDefault>
       <w:rPr>
@@ -2040,378 +2046,487 @@
       </w:pPr>
     </w:pPrDefault>
   </w:docDefaults>
-  <w:latentStyles w:defLockedState="0" w:defUIPriority="99" w:defSemiHidden="0" w:defUnhideWhenUsed="0" w:defQFormat="0" w:count="371">
-    <w:lsdException w:name="Normal" w:uiPriority="0" w:qFormat="1"/>
-    <w:lsdException w:name="heading 1" w:uiPriority="9" w:qFormat="1"/>
-    <w:lsdException w:name="heading 2" w:semiHidden="1" w:uiPriority="9" w:unhideWhenUsed="1" w:qFormat="1"/>
-    <w:lsdException w:name="heading 3" w:semiHidden="1" w:uiPriority="9" w:unhideWhenUsed="1" w:qFormat="1"/>
-    <w:lsdException w:name="heading 4" w:semiHidden="1" w:uiPriority="9" w:unhideWhenUsed="1" w:qFormat="1"/>
-    <w:lsdException w:name="heading 5" w:semiHidden="1" w:uiPriority="9" w:unhideWhenUsed="1" w:qFormat="1"/>
-    <w:lsdException w:name="heading 6" w:semiHidden="1" w:uiPriority="9" w:unhideWhenUsed="1" w:qFormat="1"/>
-    <w:lsdException w:name="heading 7" w:semiHidden="1" w:uiPriority="9" w:unhideWhenUsed="1" w:qFormat="1"/>
-    <w:lsdException w:name="heading 8" w:semiHidden="1" w:uiPriority="9" w:unhideWhenUsed="1" w:qFormat="1"/>
-    <w:lsdException w:name="heading 9" w:semiHidden="1" w:uiPriority="9" w:unhideWhenUsed="1" w:qFormat="1"/>
-    <w:lsdException w:name="index 1" w:semiHidden="1" w:unhideWhenUsed="1"/>
-    <w:lsdException w:name="index 2" w:semiHidden="1" w:unhideWhenUsed="1"/>
-    <w:lsdException w:name="index 3" w:semiHidden="1" w:unhideWhenUsed="1"/>
-    <w:lsdException w:name="index 4" w:semiHidden="1" w:unhideWhenUsed="1"/>
-    <w:lsdException w:name="index 5" w:semiHidden="1" w:unhideWhenUsed="1"/>
-    <w:lsdException w:name="index 6" w:semiHidden="1" w:unhideWhenUsed="1"/>
-    <w:lsdException w:name="index 7" w:semiHidden="1" w:unhideWhenUsed="1"/>
-    <w:lsdException w:name="index 8" w:semiHidden="1" w:unhideWhenUsed="1"/>
-    <w:lsdException w:name="index 9" w:semiHidden="1" w:unhideWhenUsed="1"/>
-    <w:lsdException w:name="toc 1" w:semiHidden="1" w:uiPriority="39" w:unhideWhenUsed="1"/>
-    <w:lsdException w:name="toc 2" w:semiHidden="1" w:uiPriority="39" w:unhideWhenUsed="1"/>
-    <w:lsdException w:name="toc 3" w:semiHidden="1" w:uiPriority="39" w:unhideWhenUsed="1"/>
-    <w:lsdException w:name="toc 4" w:semiHidden="1" w:uiPriority="39" w:unhideWhenUsed="1"/>
-    <w:lsdException w:name="toc 5" w:semiHidden="1" w:uiPriority="39" w:unhideWhenUsed="1"/>
-    <w:lsdException w:name="toc 6" w:semiHidden="1" w:uiPriority="39" w:unhideWhenUsed="1"/>
-    <w:lsdException w:name="toc 7" w:semiHidden="1" w:uiPriority="39" w:unhideWhenUsed="1"/>
-    <w:lsdException w:name="toc 8" w:semiHidden="1" w:uiPriority="39" w:unhideWhenUsed="1"/>
-    <w:lsdException w:name="toc 9" w:semiHidden="1" w:uiPriority="39" w:unhideWhenUsed="1"/>
-    <w:lsdException w:name="Normal Indent" w:semiHidden="1" w:unhideWhenUsed="1"/>
-    <w:lsdException w:name="footnote text" w:semiHidden="1" w:unhideWhenUsed="1"/>
-    <w:lsdException w:name="annotation text" w:semiHidden="1" w:unhideWhenUsed="1"/>
-    <w:lsdException w:name="header" w:semiHidden="1" w:unhideWhenUsed="1"/>
-    <w:lsdException w:name="footer" w:semiHidden="1" w:unhideWhenUsed="1"/>
-    <w:lsdException w:name="index heading" w:semiHidden="1" w:unhideWhenUsed="1"/>
-    <w:lsdException w:name="caption" w:semiHidden="1" w:uiPriority="35" w:unhideWhenUsed="1" w:qFormat="1"/>
-    <w:lsdException w:name="table of figures" w:semiHidden="1" w:unhideWhenUsed="1"/>
-    <w:lsdException w:name="envelope address" w:semiHidden="1" w:unhideWhenUsed="1"/>
-    <w:lsdException w:name="envelope return" w:semiHidden="1" w:unhideWhenUsed="1"/>
-    <w:lsdException w:name="footnote reference" w:semiHidden="1" w:unhideWhenUsed="1"/>
-    <w:lsdException w:name="annotation reference" w:semiHidden="1" w:unhideWhenUsed="1"/>
-    <w:lsdException w:name="line number" w:semiHidden="1" w:unhideWhenUsed="1"/>
-    <w:lsdException w:name="page number" w:semiHidden="1" w:unhideWhenUsed="1"/>
-    <w:lsdException w:name="endnote reference" w:semiHidden="1" w:unhideWhenUsed="1"/>
-    <w:lsdException w:name="endnote text" w:semiHidden="1" w:unhideWhenUsed="1"/>
-    <w:lsdException w:name="table of authorities" w:semiHidden="1" w:unhideWhenUsed="1"/>
-    <w:lsdException w:name="macro" w:semiHidden="1" w:unhideWhenUsed="1"/>
-    <w:lsdException w:name="toa heading" w:semiHidden="1" w:unhideWhenUsed="1"/>
-    <w:lsdException w:name="List" w:semiHidden="1" w:unhideWhenUsed="1"/>
-    <w:lsdException w:name="List Bullet" w:semiHidden="1" w:unhideWhenUsed="1"/>
-    <w:lsdException w:name="List Number" w:semiHidden="1" w:unhideWhenUsed="1"/>
-    <w:lsdException w:name="List 2" w:semiHidden="1" w:unhideWhenUsed="1"/>
-    <w:lsdException w:name="List 3" w:semiHidden="1" w:unhideWhenUsed="1"/>
-    <w:lsdException w:name="List 4" w:semiHidden="1" w:unhideWhenUsed="1"/>
-    <w:lsdException w:name="List 5" w:semiHidden="1" w:unhideWhenUsed="1"/>
-    <w:lsdException w:name="List Bullet 2" w:semiHidden="1" w:unhideWhenUsed="1"/>
-    <w:lsdException w:name="List Bullet 3" w:semiHidden="1" w:unhideWhenUsed="1"/>
-    <w:lsdException w:name="List Bullet 4" w:semiHidden="1" w:unhideWhenUsed="1"/>
-    <w:lsdException w:name="List Bullet 5" w:semiHidden="1" w:unhideWhenUsed="1"/>
-    <w:lsdException w:name="List Number 2" w:semiHidden="1" w:unhideWhenUsed="1"/>
-    <w:lsdException w:name="List Number 3" w:semiHidden="1" w:unhideWhenUsed="1"/>
-    <w:lsdException w:name="List Number 4" w:semiHidden="1" w:unhideWhenUsed="1"/>
-    <w:lsdException w:name="List Number 5" w:semiHidden="1" w:unhideWhenUsed="1"/>
-    <w:lsdException w:name="Title" w:uiPriority="10" w:qFormat="1"/>
-    <w:lsdException w:name="Closing" w:semiHidden="1" w:unhideWhenUsed="1"/>
-    <w:lsdException w:name="Signature" w:semiHidden="1" w:unhideWhenUsed="1"/>
-    <w:lsdException w:name="Default Paragraph Font" w:semiHidden="1" w:uiPriority="1" w:unhideWhenUsed="1"/>
-    <w:lsdException w:name="Body Text" w:semiHidden="1" w:unhideWhenUsed="1"/>
-    <w:lsdException w:name="Body Text Indent" w:semiHidden="1" w:unhideWhenUsed="1"/>
-    <w:lsdException w:name="List Continue" w:semiHidden="1" w:unhideWhenUsed="1"/>
-    <w:lsdException w:name="List Continue 2" w:semiHidden="1" w:unhideWhenUsed="1"/>
-    <w:lsdException w:name="List Continue 3" w:semiHidden="1" w:unhideWhenUsed="1"/>
-    <w:lsdException w:name="List Continue 4" w:semiHidden="1" w:unhideWhenUsed="1"/>
-    <w:lsdException w:name="List Continue 5" w:semiHidden="1" w:unhideWhenUsed="1"/>
-    <w:lsdException w:name="Message Header" w:semiHidden="1" w:unhideWhenUsed="1"/>
-    <w:lsdException w:name="Subtitle" w:uiPriority="11" w:qFormat="1"/>
-    <w:lsdException w:name="Salutation" w:semiHidden="1" w:unhideWhenUsed="1"/>
-    <w:lsdException w:name="Date" w:semiHidden="1" w:unhideWhenUsed="1"/>
-    <w:lsdException w:name="Body Text First Indent" w:semiHidden="1" w:unhideWhenUsed="1"/>
-    <w:lsdException w:name="Body Text First Indent 2" w:semiHidden="1" w:unhideWhenUsed="1"/>
-    <w:lsdException w:name="Note Heading" w:semiHidden="1" w:unhideWhenUsed="1"/>
-    <w:lsdException w:name="Body Text 2" w:semiHidden="1" w:unhideWhenUsed="1"/>
-    <w:lsdException w:name="Body Text 3" w:semiHidden="1" w:unhideWhenUsed="1"/>
-    <w:lsdException w:name="Body Text Indent 2" w:semiHidden="1" w:unhideWhenUsed="1"/>
-    <w:lsdException w:name="Body Text Indent 3" w:semiHidden="1" w:unhideWhenUsed="1"/>
-    <w:lsdException w:name="Block Text" w:semiHidden="1" w:unhideWhenUsed="1"/>
-    <w:lsdException w:name="Hyperlink" w:semiHidden="1" w:unhideWhenUsed="1"/>
-    <w:lsdException w:name="FollowedHyperlink" w:semiHidden="1" w:unhideWhenUsed="1"/>
-    <w:lsdException w:name="Strong" w:uiPriority="22" w:qFormat="1"/>
-    <w:lsdException w:name="Emphasis" w:uiPriority="20" w:qFormat="1"/>
-    <w:lsdException w:name="Document Map" w:semiHidden="1" w:unhideWhenUsed="1"/>
-    <w:lsdException w:name="Plain Text" w:semiHidden="1" w:unhideWhenUsed="1"/>
-    <w:lsdException w:name="E-mail Signature" w:semiHidden="1" w:unhideWhenUsed="1"/>
-    <w:lsdException w:name="HTML Top of Form" w:semiHidden="1" w:unhideWhenUsed="1"/>
-    <w:lsdException w:name="HTML Bottom of Form" w:semiHidden="1" w:unhideWhenUsed="1"/>
-    <w:lsdException w:name="Normal (Web)" w:semiHidden="1" w:unhideWhenUsed="1"/>
-    <w:lsdException w:name="HTML Acronym" w:semiHidden="1" w:unhideWhenUsed="1"/>
-    <w:lsdException w:name="HTML Address" w:semiHidden="1" w:unhideWhenUsed="1"/>
-    <w:lsdException w:name="HTML Cite" w:semiHidden="1" w:unhideWhenUsed="1"/>
-    <w:lsdException w:name="HTML Code" w:semiHidden="1" w:unhideWhenUsed="1"/>
-    <w:lsdException w:name="HTML Definition" w:semiHidden="1" w:unhideWhenUsed="1"/>
-    <w:lsdException w:name="HTML Keyboard" w:semiHidden="1" w:unhideWhenUsed="1"/>
-    <w:lsdException w:name="HTML Preformatted" w:semiHidden="1" w:unhideWhenUsed="1"/>
-    <w:lsdException w:name="HTML Sample" w:semiHidden="1" w:unhideWhenUsed="1"/>
-    <w:lsdException w:name="HTML Typewriter" w:semiHidden="1" w:unhideWhenUsed="1"/>
-    <w:lsdException w:name="HTML Variable" w:semiHidden="1" w:unhideWhenUsed="1"/>
-    <w:lsdException w:name="Normal Table" w:semiHidden="1" w:unhideWhenUsed="1"/>
-    <w:lsdException w:name="annotation subject" w:semiHidden="1" w:unhideWhenUsed="1"/>
-    <w:lsdException w:name="No List" w:semiHidden="1" w:unhideWhenUsed="1"/>
-    <w:lsdException w:name="Outline List 1" w:semiHidden="1" w:unhideWhenUsed="1"/>
-    <w:lsdException w:name="Outline List 2" w:semiHidden="1" w:unhideWhenUsed="1"/>
-    <w:lsdException w:name="Outline List 3" w:semiHidden="1" w:unhideWhenUsed="1"/>
-    <w:lsdException w:name="Table Simple 1" w:semiHidden="1" w:unhideWhenUsed="1"/>
-    <w:lsdException w:name="Table Simple 2" w:semiHidden="1" w:unhideWhenUsed="1"/>
-    <w:lsdException w:name="Table Simple 3" w:semiHidden="1" w:unhideWhenUsed="1"/>
-    <w:lsdException w:name="Table Classic 1" w:semiHidden="1" w:unhideWhenUsed="1"/>
-    <w:lsdException w:name="Table Classic 2" w:semiHidden="1" w:unhideWhenUsed="1"/>
-    <w:lsdException w:name="Table Classic 3" w:semiHidden="1" w:unhideWhenUsed="1"/>
-    <w:lsdException w:name="Table Classic 4" w:semiHidden="1" w:unhideWhenUsed="1"/>
-    <w:lsdException w:name="Table Colorful 1" w:semiHidden="1" w:unhideWhenUsed="1"/>
-    <w:lsdException w:name="Table Colorful 2" w:semiHidden="1" w:unhideWhenUsed="1"/>
-    <w:lsdException w:name="Table Colorful 3" w:semiHidden="1" w:unhideWhenUsed="1"/>
-    <w:lsdException w:name="Table Columns 1" w:semiHidden="1" w:unhideWhenUsed="1"/>
-    <w:lsdException w:name="Table Columns 2" w:semiHidden="1" w:unhideWhenUsed="1"/>
-    <w:lsdException w:name="Table Columns 3" w:semiHidden="1" w:unhideWhenUsed="1"/>
-    <w:lsdException w:name="Table Columns 4" w:semiHidden="1" w:unhideWhenUsed="1"/>
-    <w:lsdException w:name="Table Columns 5" w:semiHidden="1" w:unhideWhenUsed="1"/>
-    <w:lsdException w:name="Table Grid 1" w:semiHidden="1" w:unhideWhenUsed="1"/>
-    <w:lsdException w:name="Table Grid 2" w:semiHidden="1" w:unhideWhenUsed="1"/>
-    <w:lsdException w:name="Table Grid 3" w:semiHidden="1" w:unhideWhenUsed="1"/>
-    <w:lsdException w:name="Table Grid 4" w:semiHidden="1" w:unhideWhenUsed="1"/>
-    <w:lsdException w:name="Table Grid 5" w:semiHidden="1" w:unhideWhenUsed="1"/>
-    <w:lsdException w:name="Table Grid 6" w:semiHidden="1" w:unhideWhenUsed="1"/>
-    <w:lsdException w:name="Table Grid 7" w:semiHidden="1" w:unhideWhenUsed="1"/>
-    <w:lsdException w:name="Table Grid 8" w:semiHidden="1" w:unhideWhenUsed="1"/>
-    <w:lsdException w:name="Table List 1" w:semiHidden="1" w:unhideWhenUsed="1"/>
-    <w:lsdException w:name="Table List 2" w:semiHidden="1" w:unhideWhenUsed="1"/>
-    <w:lsdException w:name="Table List 3" w:semiHidden="1" w:unhideWhenUsed="1"/>
-    <w:lsdException w:name="Table List 4" w:semiHidden="1" w:unhideWhenUsed="1"/>
-    <w:lsdException w:name="Table List 5" w:semiHidden="1" w:unhideWhenUsed="1"/>
-    <w:lsdException w:name="Table List 6" w:semiHidden="1" w:unhideWhenUsed="1"/>
-    <w:lsdException w:name="Table List 7" w:semiHidden="1" w:unhideWhenUsed="1"/>
-    <w:lsdException w:name="Table List 8" w:semiHidden="1" w:unhideWhenUsed="1"/>
-    <w:lsdException w:name="Table 3D effects 1" w:semiHidden="1" w:unhideWhenUsed="1"/>
-    <w:lsdException w:name="Table 3D effects 2" w:semiHidden="1" w:unhideWhenUsed="1"/>
-    <w:lsdException w:name="Table 3D effects 3" w:semiHidden="1" w:unhideWhenUsed="1"/>
-    <w:lsdException w:name="Table Contemporary" w:semiHidden="1" w:unhideWhenUsed="1"/>
-    <w:lsdException w:name="Table Elegant" w:semiHidden="1" w:unhideWhenUsed="1"/>
-    <w:lsdException w:name="Table Professional" w:semiHidden="1" w:unhideWhenUsed="1"/>
-    <w:lsdException w:name="Table Subtle 1" w:semiHidden="1" w:unhideWhenUsed="1"/>
-    <w:lsdException w:name="Table Subtle 2" w:semiHidden="1" w:unhideWhenUsed="1"/>
-    <w:lsdException w:name="Table Web 1" w:semiHidden="1" w:unhideWhenUsed="1"/>
-    <w:lsdException w:name="Table Web 2" w:semiHidden="1" w:unhideWhenUsed="1"/>
-    <w:lsdException w:name="Table Web 3" w:semiHidden="1" w:unhideWhenUsed="1"/>
-    <w:lsdException w:name="Balloon Text" w:semiHidden="1" w:unhideWhenUsed="1"/>
-    <w:lsdException w:name="Table Grid" w:uiPriority="59"/>
-    <w:lsdException w:name="Table Theme" w:semiHidden="1" w:unhideWhenUsed="1"/>
-    <w:lsdException w:name="Placeholder Text" w:semiHidden="1"/>
-    <w:lsdException w:name="No Spacing" w:uiPriority="1" w:qFormat="1"/>
-    <w:lsdException w:name="Light Shading" w:uiPriority="60"/>
-    <w:lsdException w:name="Light List" w:uiPriority="61"/>
-    <w:lsdException w:name="Light Grid" w:uiPriority="62"/>
-    <w:lsdException w:name="Medium Shading 1" w:uiPriority="63"/>
-    <w:lsdException w:name="Medium Shading 2" w:uiPriority="64"/>
-    <w:lsdException w:name="Medium List 1" w:uiPriority="65"/>
-    <w:lsdException w:name="Medium List 2" w:uiPriority="66"/>
-    <w:lsdException w:name="Medium Grid 1" w:uiPriority="67"/>
-    <w:lsdException w:name="Medium Grid 2" w:uiPriority="68"/>
-    <w:lsdException w:name="Medium Grid 3" w:uiPriority="69"/>
-    <w:lsdException w:name="Dark List" w:uiPriority="70"/>
-    <w:lsdException w:name="Colorful Shading" w:uiPriority="71"/>
-    <w:lsdException w:name="Colorful List" w:uiPriority="72"/>
-    <w:lsdException w:name="Colorful Grid" w:uiPriority="73"/>
-    <w:lsdException w:name="Light Shading Accent 1" w:uiPriority="60"/>
-    <w:lsdException w:name="Light List Accent 1" w:uiPriority="61"/>
-    <w:lsdException w:name="Light Grid Accent 1" w:uiPriority="62"/>
-    <w:lsdException w:name="Medium Shading 1 Accent 1" w:uiPriority="63"/>
-    <w:lsdException w:name="Medium Shading 2 Accent 1" w:uiPriority="64"/>
-    <w:lsdException w:name="Medium List 1 Accent 1" w:uiPriority="65"/>
-    <w:lsdException w:name="Revision" w:semiHidden="1"/>
-    <w:lsdException w:name="List Paragraph" w:uiPriority="34" w:qFormat="1"/>
-    <w:lsdException w:name="Quote" w:uiPriority="29" w:qFormat="1"/>
-    <w:lsdException w:name="Intense Quote" w:uiPriority="30" w:qFormat="1"/>
-    <w:lsdException w:name="Medium List 2 Accent 1" w:uiPriority="66"/>
-    <w:lsdException w:name="Medium Grid 1 Accent 1" w:uiPriority="67"/>
-    <w:lsdException w:name="Medium Grid 2 Accent 1" w:uiPriority="68"/>
-    <w:lsdException w:name="Medium Grid 3 Accent 1" w:uiPriority="69"/>
-    <w:lsdException w:name="Dark List Accent 1" w:uiPriority="70"/>
-    <w:lsdException w:name="Colorful Shading Accent 1" w:uiPriority="71"/>
-    <w:lsdException w:name="Colorful List Accent 1" w:uiPriority="72"/>
-    <w:lsdException w:name="Colorful Grid Accent 1" w:uiPriority="73"/>
-    <w:lsdException w:name="Light Shading Accent 2" w:uiPriority="60"/>
-    <w:lsdException w:name="Light List Accent 2" w:uiPriority="61"/>
-    <w:lsdException w:name="Light Grid Accent 2" w:uiPriority="62"/>
-    <w:lsdException w:name="Medium Shading 1 Accent 2" w:uiPriority="63"/>
-    <w:lsdException w:name="Medium Shading 2 Accent 2" w:uiPriority="64"/>
-    <w:lsdException w:name="Medium List 1 Accent 2" w:uiPriority="65"/>
-    <w:lsdException w:name="Medium List 2 Accent 2" w:uiPriority="66"/>
-    <w:lsdException w:name="Medium Grid 1 Accent 2" w:uiPriority="67"/>
-    <w:lsdException w:name="Medium Grid 2 Accent 2" w:uiPriority="68"/>
-    <w:lsdException w:name="Medium Grid 3 Accent 2" w:uiPriority="69"/>
-    <w:lsdException w:name="Dark List Accent 2" w:uiPriority="70"/>
-    <w:lsdException w:name="Colorful Shading Accent 2" w:uiPriority="71"/>
-    <w:lsdException w:name="Colorful List Accent 2" w:uiPriority="72"/>
-    <w:lsdException w:name="Colorful Grid Accent 2" w:uiPriority="73"/>
-    <w:lsdException w:name="Light Shading Accent 3" w:uiPriority="60"/>
-    <w:lsdException w:name="Light List Accent 3" w:uiPriority="61"/>
-    <w:lsdException w:name="Light Grid Accent 3" w:uiPriority="62"/>
-    <w:lsdException w:name="Medium Shading 1 Accent 3" w:uiPriority="63"/>
-    <w:lsdException w:name="Medium Shading 2 Accent 3" w:uiPriority="64"/>
-    <w:lsdException w:name="Medium List 1 Accent 3" w:uiPriority="65"/>
-    <w:lsdException w:name="Medium List 2 Accent 3" w:uiPriority="66"/>
-    <w:lsdException w:name="Medium Grid 1 Accent 3" w:uiPriority="67"/>
-    <w:lsdException w:name="Medium Grid 2 Accent 3" w:uiPriority="68"/>
-    <w:lsdException w:name="Medium Grid 3 Accent 3" w:uiPriority="69"/>
-    <w:lsdException w:name="Dark List Accent 3" w:uiPriority="70"/>
-    <w:lsdException w:name="Colorful Shading Accent 3" w:uiPriority="71"/>
-    <w:lsdException w:name="Colorful List Accent 3" w:uiPriority="72"/>
-    <w:lsdException w:name="Colorful Grid Accent 3" w:uiPriority="73"/>
-    <w:lsdException w:name="Light Shading Accent 4" w:uiPriority="60"/>
-    <w:lsdException w:name="Light List Accent 4" w:uiPriority="61"/>
-    <w:lsdException w:name="Light Grid Accent 4" w:uiPriority="62"/>
-    <w:lsdException w:name="Medium Shading 1 Accent 4" w:uiPriority="63"/>
-    <w:lsdException w:name="Medium Shading 2 Accent 4" w:uiPriority="64"/>
-    <w:lsdException w:name="Medium List 1 Accent 4" w:uiPriority="65"/>
-    <w:lsdException w:name="Medium List 2 Accent 4" w:uiPriority="66"/>
-    <w:lsdException w:name="Medium Grid 1 Accent 4" w:uiPriority="67"/>
-    <w:lsdException w:name="Medium Grid 2 Accent 4" w:uiPriority="68"/>
-    <w:lsdException w:name="Medium Grid 3 Accent 4" w:uiPriority="69"/>
-    <w:lsdException w:name="Dark List Accent 4" w:uiPriority="70"/>
-    <w:lsdException w:name="Colorful Shading Accent 4" w:uiPriority="71"/>
-    <w:lsdException w:name="Colorful List Accent 4" w:uiPriority="72"/>
-    <w:lsdException w:name="Colorful Grid Accent 4" w:uiPriority="73"/>
-    <w:lsdException w:name="Light Shading Accent 5" w:uiPriority="60"/>
-    <w:lsdException w:name="Light List Accent 5" w:uiPriority="61"/>
-    <w:lsdException w:name="Light Grid Accent 5" w:uiPriority="62"/>
-    <w:lsdException w:name="Medium Shading 1 Accent 5" w:uiPriority="63"/>
-    <w:lsdException w:name="Medium Shading 2 Accent 5" w:uiPriority="64"/>
-    <w:lsdException w:name="Medium List 1 Accent 5" w:uiPriority="65"/>
-    <w:lsdException w:name="Medium List 2 Accent 5" w:uiPriority="66"/>
-    <w:lsdException w:name="Medium Grid 1 Accent 5" w:uiPriority="67"/>
-    <w:lsdException w:name="Medium Grid 2 Accent 5" w:uiPriority="68"/>
-    <w:lsdException w:name="Medium Grid 3 Accent 5" w:uiPriority="69"/>
-    <w:lsdException w:name="Dark List Accent 5" w:uiPriority="70"/>
-    <w:lsdException w:name="Colorful Shading Accent 5" w:uiPriority="71"/>
-    <w:lsdException w:name="Colorful List Accent 5" w:uiPriority="72"/>
-    <w:lsdException w:name="Colorful Grid Accent 5" w:uiPriority="73"/>
-    <w:lsdException w:name="Light Shading Accent 6" w:uiPriority="60"/>
-    <w:lsdException w:name="Light List Accent 6" w:uiPriority="61"/>
-    <w:lsdException w:name="Light Grid Accent 6" w:uiPriority="62"/>
-    <w:lsdException w:name="Medium Shading 1 Accent 6" w:uiPriority="63"/>
-    <w:lsdException w:name="Medium Shading 2 Accent 6" w:uiPriority="64"/>
-    <w:lsdException w:name="Medium List 1 Accent 6" w:uiPriority="65"/>
-    <w:lsdException w:name="Medium List 2 Accent 6" w:uiPriority="66"/>
-    <w:lsdException w:name="Medium Grid 1 Accent 6" w:uiPriority="67"/>
-    <w:lsdException w:name="Medium Grid 2 Accent 6" w:uiPriority="68"/>
-    <w:lsdException w:name="Medium Grid 3 Accent 6" w:uiPriority="69"/>
-    <w:lsdException w:name="Dark List Accent 6" w:uiPriority="70"/>
-    <w:lsdException w:name="Colorful Shading Accent 6" w:uiPriority="71"/>
-    <w:lsdException w:name="Colorful List Accent 6" w:uiPriority="72"/>
-    <w:lsdException w:name="Colorful Grid Accent 6" w:uiPriority="73"/>
-    <w:lsdException w:name="Subtle Emphasis" w:uiPriority="19" w:qFormat="1"/>
-    <w:lsdException w:name="Intense Emphasis" w:uiPriority="21" w:qFormat="1"/>
-    <w:lsdException w:name="Subtle Reference" w:uiPriority="31" w:qFormat="1"/>
-    <w:lsdException w:name="Intense Reference" w:uiPriority="32" w:qFormat="1"/>
-    <w:lsdException w:name="Book Title" w:uiPriority="33" w:qFormat="1"/>
-    <w:lsdException w:name="Bibliography" w:semiHidden="1" w:uiPriority="37" w:unhideWhenUsed="1"/>
-    <w:lsdException w:name="TOC Heading" w:semiHidden="1" w:uiPriority="39" w:unhideWhenUsed="1" w:qFormat="1"/>
-    <w:lsdException w:name="Plain Table 1" w:uiPriority="41"/>
-    <w:lsdException w:name="Plain Table 2" w:uiPriority="42"/>
-    <w:lsdException w:name="Plain Table 3" w:uiPriority="43"/>
-    <w:lsdException w:name="Plain Table 4" w:uiPriority="44"/>
-    <w:lsdException w:name="Plain Table 5" w:uiPriority="45"/>
-    <w:lsdException w:name="Grid Table Light" w:uiPriority="40"/>
-    <w:lsdException w:name="Grid Table 1 Light" w:uiPriority="46"/>
-    <w:lsdException w:name="Grid Table 2" w:uiPriority="47"/>
-    <w:lsdException w:name="Grid Table 3" w:uiPriority="48"/>
-    <w:lsdException w:name="Grid Table 4" w:uiPriority="49"/>
-    <w:lsdException w:name="Grid Table 5 Dark" w:uiPriority="50"/>
-    <w:lsdException w:name="Grid Table 6 Colorful" w:uiPriority="51"/>
-    <w:lsdException w:name="Grid Table 7 Colorful" w:uiPriority="52"/>
-    <w:lsdException w:name="Grid Table 1 Light Accent 1" w:uiPriority="46"/>
-    <w:lsdException w:name="Grid Table 2 Accent 1" w:uiPriority="47"/>
-    <w:lsdException w:name="Grid Table 3 Accent 1" w:uiPriority="48"/>
-    <w:lsdException w:name="Grid Table 4 Accent 1" w:uiPriority="49"/>
-    <w:lsdException w:name="Grid Table 5 Dark Accent 1" w:uiPriority="50"/>
-    <w:lsdException w:name="Grid Table 6 Colorful Accent 1" w:uiPriority="51"/>
-    <w:lsdException w:name="Grid Table 7 Colorful Accent 1" w:uiPriority="52"/>
-    <w:lsdException w:name="Grid Table 1 Light Accent 2" w:uiPriority="46"/>
-    <w:lsdException w:name="Grid Table 2 Accent 2" w:uiPriority="47"/>
-    <w:lsdException w:name="Grid Table 3 Accent 2" w:uiPriority="48"/>
-    <w:lsdException w:name="Grid Table 4 Accent 2" w:uiPriority="49"/>
-    <w:lsdException w:name="Grid Table 5 Dark Accent 2" w:uiPriority="50"/>
-    <w:lsdException w:name="Grid Table 6 Colorful Accent 2" w:uiPriority="51"/>
-    <w:lsdException w:name="Grid Table 7 Colorful Accent 2" w:uiPriority="52"/>
-    <w:lsdException w:name="Grid Table 1 Light Accent 3" w:uiPriority="46"/>
-    <w:lsdException w:name="Grid Table 2 Accent 3" w:uiPriority="47"/>
-    <w:lsdException w:name="Grid Table 3 Accent 3" w:uiPriority="48"/>
-    <w:lsdException w:name="Grid Table 4 Accent 3" w:uiPriority="49"/>
-    <w:lsdException w:name="Grid Table 5 Dark Accent 3" w:uiPriority="50"/>
-    <w:lsdException w:name="Grid Table 6 Colorful Accent 3" w:uiPriority="51"/>
-    <w:lsdException w:name="Grid Table 7 Colorful Accent 3" w:uiPriority="52"/>
-    <w:lsdException w:name="Grid Table 1 Light Accent 4" w:uiPriority="46"/>
-    <w:lsdException w:name="Grid Table 2 Accent 4" w:uiPriority="47"/>
-    <w:lsdException w:name="Grid Table 3 Accent 4" w:uiPriority="48"/>
-    <w:lsdException w:name="Grid Table 4 Accent 4" w:uiPriority="49"/>
-    <w:lsdException w:name="Grid Table 5 Dark Accent 4" w:uiPriority="50"/>
-    <w:lsdException w:name="Grid Table 6 Colorful Accent 4" w:uiPriority="51"/>
-    <w:lsdException w:name="Grid Table 7 Colorful Accent 4" w:uiPriority="52"/>
-    <w:lsdException w:name="Grid Table 1 Light Accent 5" w:uiPriority="46"/>
-    <w:lsdException w:name="Grid Table 2 Accent 5" w:uiPriority="47"/>
-    <w:lsdException w:name="Grid Table 3 Accent 5" w:uiPriority="48"/>
-    <w:lsdException w:name="Grid Table 4 Accent 5" w:uiPriority="49"/>
-    <w:lsdException w:name="Grid Table 5 Dark Accent 5" w:uiPriority="50"/>
-    <w:lsdException w:name="Grid Table 6 Colorful Accent 5" w:uiPriority="51"/>
-    <w:lsdException w:name="Grid Table 7 Colorful Accent 5" w:uiPriority="52"/>
-    <w:lsdException w:name="Grid Table 1 Light Accent 6" w:uiPriority="46"/>
-    <w:lsdException w:name="Grid Table 2 Accent 6" w:uiPriority="47"/>
-    <w:lsdException w:name="Grid Table 3 Accent 6" w:uiPriority="48"/>
-    <w:lsdException w:name="Grid Table 4 Accent 6" w:uiPriority="49"/>
-    <w:lsdException w:name="Grid Table 5 Dark Accent 6" w:uiPriority="50"/>
-    <w:lsdException w:name="Grid Table 6 Colorful Accent 6" w:uiPriority="51"/>
-    <w:lsdException w:name="Grid Table 7 Colorful Accent 6" w:uiPriority="52"/>
-    <w:lsdException w:name="List Table 1 Light" w:uiPriority="46"/>
-    <w:lsdException w:name="List Table 2" w:uiPriority="47"/>
-    <w:lsdException w:name="List Table 3" w:uiPriority="48"/>
-    <w:lsdException w:name="List Table 4" w:uiPriority="49"/>
-    <w:lsdException w:name="List Table 5 Dark" w:uiPriority="50"/>
-    <w:lsdException w:name="List Table 6 Colorful" w:uiPriority="51"/>
-    <w:lsdException w:name="List Table 7 Colorful" w:uiPriority="52"/>
-    <w:lsdException w:name="List Table 1 Light Accent 1" w:uiPriority="46"/>
-    <w:lsdException w:name="List Table 2 Accent 1" w:uiPriority="47"/>
-    <w:lsdException w:name="List Table 3 Accent 1" w:uiPriority="48"/>
-    <w:lsdException w:name="List Table 4 Accent 1" w:uiPriority="49"/>
-    <w:lsdException w:name="List Table 5 Dark Accent 1" w:uiPriority="50"/>
-    <w:lsdException w:name="List Table 6 Colorful Accent 1" w:uiPriority="51"/>
-    <w:lsdException w:name="List Table 7 Colorful Accent 1" w:uiPriority="52"/>
-    <w:lsdException w:name="List Table 1 Light Accent 2" w:uiPriority="46"/>
-    <w:lsdException w:name="List Table 2 Accent 2" w:uiPriority="47"/>
-    <w:lsdException w:name="List Table 3 Accent 2" w:uiPriority="48"/>
-    <w:lsdException w:name="List Table 4 Accent 2" w:uiPriority="49"/>
-    <w:lsdException w:name="List Table 5 Dark Accent 2" w:uiPriority="50"/>
-    <w:lsdException w:name="List Table 6 Colorful Accent 2" w:uiPriority="51"/>
-    <w:lsdException w:name="List Table 7 Colorful Accent 2" w:uiPriority="52"/>
-    <w:lsdException w:name="List Table 1 Light Accent 3" w:uiPriority="46"/>
-    <w:lsdException w:name="List Table 2 Accent 3" w:uiPriority="47"/>
-    <w:lsdException w:name="List Table 3 Accent 3" w:uiPriority="48"/>
-    <w:lsdException w:name="List Table 4 Accent 3" w:uiPriority="49"/>
-    <w:lsdException w:name="List Table 5 Dark Accent 3" w:uiPriority="50"/>
-    <w:lsdException w:name="List Table 6 Colorful Accent 3" w:uiPriority="51"/>
-    <w:lsdException w:name="List Table 7 Colorful Accent 3" w:uiPriority="52"/>
-    <w:lsdException w:name="List Table 1 Light Accent 4" w:uiPriority="46"/>
-    <w:lsdException w:name="List Table 2 Accent 4" w:uiPriority="47"/>
-    <w:lsdException w:name="List Table 3 Accent 4" w:uiPriority="48"/>
-    <w:lsdException w:name="List Table 4 Accent 4" w:uiPriority="49"/>
-    <w:lsdException w:name="List Table 5 Dark Accent 4" w:uiPriority="50"/>
-    <w:lsdException w:name="List Table 6 Colorful Accent 4" w:uiPriority="51"/>
-    <w:lsdException w:name="List Table 7 Colorful Accent 4" w:uiPriority="52"/>
-    <w:lsdException w:name="List Table 1 Light Accent 5" w:uiPriority="46"/>
-    <w:lsdException w:name="List Table 2 Accent 5" w:uiPriority="47"/>
-    <w:lsdException w:name="List Table 3 Accent 5" w:uiPriority="48"/>
-    <w:lsdException w:name="List Table 4 Accent 5" w:uiPriority="49"/>
-    <w:lsdException w:name="List Table 5 Dark Accent 5" w:uiPriority="50"/>
-    <w:lsdException w:name="List Table 6 Colorful Accent 5" w:uiPriority="51"/>
-    <w:lsdException w:name="List Table 7 Colorful Accent 5" w:uiPriority="52"/>
-    <w:lsdException w:name="List Table 1 Light Accent 6" w:uiPriority="46"/>
-    <w:lsdException w:name="List Table 2 Accent 6" w:uiPriority="47"/>
-    <w:lsdException w:name="List Table 3 Accent 6" w:uiPriority="48"/>
-    <w:lsdException w:name="List Table 4 Accent 6" w:uiPriority="49"/>
-    <w:lsdException w:name="List Table 5 Dark Accent 6" w:uiPriority="50"/>
-    <w:lsdException w:name="List Table 6 Colorful Accent 6" w:uiPriority="51"/>
-    <w:lsdException w:name="List Table 7 Colorful Accent 6" w:uiPriority="52"/>
+  <w:latentStyles w:defLockedState="0" w:defUIPriority="99" w:defSemiHidden="1" w:defUnhideWhenUsed="1" w:defQFormat="0" w:count="267">
+    <w:lsdException w:name="Normal" w:semiHidden="0" w:uiPriority="0" w:unhideWhenUsed="0" w:qFormat="1"/>
+    <w:lsdException w:name="heading 1" w:semiHidden="0" w:uiPriority="9" w:unhideWhenUsed="0" w:qFormat="1"/>
+    <w:lsdException w:name="heading 2" w:uiPriority="9" w:qFormat="1"/>
+    <w:lsdException w:name="heading 3" w:uiPriority="9" w:qFormat="1"/>
+    <w:lsdException w:name="heading 4" w:uiPriority="9" w:qFormat="1"/>
+    <w:lsdException w:name="heading 5" w:uiPriority="9" w:qFormat="1"/>
+    <w:lsdException w:name="heading 6" w:uiPriority="9" w:qFormat="1"/>
+    <w:lsdException w:name="heading 7" w:uiPriority="9" w:qFormat="1"/>
+    <w:lsdException w:name="heading 8" w:uiPriority="9" w:qFormat="1"/>
+    <w:lsdException w:name="heading 9" w:uiPriority="9" w:qFormat="1"/>
+    <w:lsdException w:name="toc 1" w:uiPriority="39"/>
+    <w:lsdException w:name="toc 2" w:uiPriority="39"/>
+    <w:lsdException w:name="toc 3" w:uiPriority="39"/>
+    <w:lsdException w:name="toc 4" w:uiPriority="39"/>
+    <w:lsdException w:name="toc 5" w:uiPriority="39"/>
+    <w:lsdException w:name="toc 6" w:uiPriority="39"/>
+    <w:lsdException w:name="toc 7" w:uiPriority="39"/>
+    <w:lsdException w:name="toc 8" w:uiPriority="39"/>
+    <w:lsdException w:name="toc 9" w:uiPriority="39"/>
+    <w:lsdException w:name="caption" w:uiPriority="35" w:qFormat="1"/>
+    <w:lsdException w:name="Title" w:semiHidden="0" w:uiPriority="10" w:unhideWhenUsed="0" w:qFormat="1"/>
+    <w:lsdException w:name="Default Paragraph Font" w:uiPriority="1"/>
+    <w:lsdException w:name="Subtitle" w:semiHidden="0" w:uiPriority="11" w:unhideWhenUsed="0" w:qFormat="1"/>
+    <w:lsdException w:name="Strong" w:semiHidden="0" w:uiPriority="22" w:unhideWhenUsed="0" w:qFormat="1"/>
+    <w:lsdException w:name="Emphasis" w:semiHidden="0" w:uiPriority="20" w:unhideWhenUsed="0" w:qFormat="1"/>
+    <w:lsdException w:name="Table Grid" w:semiHidden="0" w:uiPriority="59" w:unhideWhenUsed="0"/>
+    <w:lsdException w:name="Placeholder Text" w:unhideWhenUsed="0"/>
+    <w:lsdException w:name="No Spacing" w:semiHidden="0" w:uiPriority="1" w:unhideWhenUsed="0" w:qFormat="1"/>
+    <w:lsdException w:name="Light Shading" w:semiHidden="0" w:uiPriority="60" w:unhideWhenUsed="0"/>
+    <w:lsdException w:name="Light List" w:semiHidden="0" w:uiPriority="61" w:unhideWhenUsed="0"/>
+    <w:lsdException w:name="Light Grid" w:semiHidden="0" w:uiPriority="62" w:unhideWhenUsed="0"/>
+    <w:lsdException w:name="Medium Shading 1" w:semiHidden="0" w:uiPriority="63" w:unhideWhenUsed="0"/>
+    <w:lsdException w:name="Medium Shading 2" w:semiHidden="0" w:uiPriority="64" w:unhideWhenUsed="0"/>
+    <w:lsdException w:name="Medium List 1" w:semiHidden="0" w:uiPriority="65" w:unhideWhenUsed="0"/>
+    <w:lsdException w:name="Medium List 2" w:semiHidden="0" w:uiPriority="66" w:unhideWhenUsed="0"/>
+    <w:lsdException w:name="Medium Grid 1" w:semiHidden="0" w:uiPriority="67" w:unhideWhenUsed="0"/>
+    <w:lsdException w:name="Medium Grid 2" w:semiHidden="0" w:uiPriority="68" w:unhideWhenUsed="0"/>
+    <w:lsdException w:name="Medium Grid 3" w:semiHidden="0" w:uiPriority="69" w:unhideWhenUsed="0"/>
+    <w:lsdException w:name="Dark List" w:semiHidden="0" w:uiPriority="70" w:unhideWhenUsed="0"/>
+    <w:lsdException w:name="Colorful Shading" w:semiHidden="0" w:uiPriority="71" w:unhideWhenUsed="0"/>
+    <w:lsdException w:name="Colorful List" w:semiHidden="0" w:uiPriority="72" w:unhideWhenUsed="0"/>
+    <w:lsdException w:name="Colorful Grid" w:semiHidden="0" w:uiPriority="73" w:unhideWhenUsed="0"/>
+    <w:lsdException w:name="Light Shading Accent 1" w:semiHidden="0" w:uiPriority="60" w:unhideWhenUsed="0"/>
+    <w:lsdException w:name="Light List Accent 1" w:semiHidden="0" w:uiPriority="61" w:unhideWhenUsed="0"/>
+    <w:lsdException w:name="Light Grid Accent 1" w:semiHidden="0" w:uiPriority="62" w:unhideWhenUsed="0"/>
+    <w:lsdException w:name="Medium Shading 1 Accent 1" w:semiHidden="0" w:uiPriority="63" w:unhideWhenUsed="0"/>
+    <w:lsdException w:name="Medium Shading 2 Accent 1" w:semiHidden="0" w:uiPriority="64" w:unhideWhenUsed="0"/>
+    <w:lsdException w:name="Medium List 1 Accent 1" w:semiHidden="0" w:uiPriority="65" w:unhideWhenUsed="0"/>
+    <w:lsdException w:name="Revision" w:unhideWhenUsed="0"/>
+    <w:lsdException w:name="List Paragraph" w:semiHidden="0" w:uiPriority="34" w:unhideWhenUsed="0" w:qFormat="1"/>
+    <w:lsdException w:name="Quote" w:semiHidden="0" w:uiPriority="29" w:unhideWhenUsed="0" w:qFormat="1"/>
+    <w:lsdException w:name="Intense Quote" w:semiHidden="0" w:uiPriority="30" w:unhideWhenUsed="0" w:qFormat="1"/>
+    <w:lsdException w:name="Medium List 2 Accent 1" w:semiHidden="0" w:uiPriority="66" w:unhideWhenUsed="0"/>
+    <w:lsdException w:name="Medium Grid 1 Accent 1" w:semiHidden="0" w:uiPriority="67" w:unhideWhenUsed="0"/>
+    <w:lsdException w:name="Medium Grid 2 Accent 1" w:semiHidden="0" w:uiPriority="68" w:unhideWhenUsed="0"/>
+    <w:lsdException w:name="Medium Grid 3 Accent 1" w:semiHidden="0" w:uiPriority="69" w:unhideWhenUsed="0"/>
+    <w:lsdException w:name="Dark List Accent 1" w:semiHidden="0" w:uiPriority="70" w:unhideWhenUsed="0"/>
+    <w:lsdException w:name="Colorful Shading Accent 1" w:semiHidden="0" w:uiPriority="71" w:unhideWhenUsed="0"/>
+    <w:lsdException w:name="Colorful List Accent 1" w:semiHidden="0" w:uiPriority="72" w:unhideWhenUsed="0"/>
+    <w:lsdException w:name="Colorful Grid Accent 1" w:semiHidden="0" w:uiPriority="73" w:unhideWhenUsed="0"/>
+    <w:lsdException w:name="Light Shading Accent 2" w:semiHidden="0" w:uiPriority="60" w:unhideWhenUsed="0"/>
+    <w:lsdException w:name="Light List Accent 2" w:semiHidden="0" w:uiPriority="61" w:unhideWhenUsed="0"/>
+    <w:lsdException w:name="Light Grid Accent 2" w:semiHidden="0" w:uiPriority="62" w:unhideWhenUsed="0"/>
+    <w:lsdException w:name="Medium Shading 1 Accent 2" w:semiHidden="0" w:uiPriority="63" w:unhideWhenUsed="0"/>
+    <w:lsdException w:name="Medium Shading 2 Accent 2" w:semiHidden="0" w:uiPriority="64" w:unhideWhenUsed="0"/>
+    <w:lsdException w:name="Medium List 1 Accent 2" w:semiHidden="0" w:uiPriority="65" w:unhideWhenUsed="0"/>
+    <w:lsdException w:name="Medium List 2 Accent 2" w:semiHidden="0" w:uiPriority="66" w:unhideWhenUsed="0"/>
+    <w:lsdException w:name="Medium Grid 1 Accent 2" w:semiHidden="0" w:uiPriority="67" w:unhideWhenUsed="0"/>
+    <w:lsdException w:name="Medium Grid 2 Accent 2" w:semiHidden="0" w:uiPriority="68" w:unhideWhenUsed="0"/>
+    <w:lsdException w:name="Medium Grid 3 Accent 2" w:semiHidden="0" w:uiPriority="69" w:unhideWhenUsed="0"/>
+    <w:lsdException w:name="Dark List Accent 2" w:semiHidden="0" w:uiPriority="70" w:unhideWhenUsed="0"/>
+    <w:lsdException w:name="Colorful Shading Accent 2" w:semiHidden="0" w:uiPriority="71" w:unhideWhenUsed="0"/>
+    <w:lsdException w:name="Colorful List Accent 2" w:semiHidden="0" w:uiPriority="72" w:unhideWhenUsed="0"/>
+    <w:lsdException w:name="Colorful Grid Accent 2" w:semiHidden="0" w:uiPriority="73" w:unhideWhenUsed="0"/>
+    <w:lsdException w:name="Light Shading Accent 3" w:semiHidden="0" w:uiPriority="60" w:unhideWhenUsed="0"/>
+    <w:lsdException w:name="Light List Accent 3" w:semiHidden="0" w:uiPriority="61" w:unhideWhenUsed="0"/>
+    <w:lsdException w:name="Light Grid Accent 3" w:semiHidden="0" w:uiPriority="62" w:unhideWhenUsed="0"/>
+    <w:lsdException w:name="Medium Shading 1 Accent 3" w:semiHidden="0" w:uiPriority="63" w:unhideWhenUsed="0"/>
+    <w:lsdException w:name="Medium Shading 2 Accent 3" w:semiHidden="0" w:uiPriority="64" w:unhideWhenUsed="0"/>
+    <w:lsdException w:name="Medium List 1 Accent 3" w:semiHidden="0" w:uiPriority="65" w:unhideWhenUsed="0"/>
+    <w:lsdException w:name="Medium List 2 Accent 3" w:semiHidden="0" w:uiPriority="66" w:unhideWhenUsed="0"/>
+    <w:lsdException w:name="Medium Grid 1 Accent 3" w:semiHidden="0" w:uiPriority="67" w:unhideWhenUsed="0"/>
+    <w:lsdException w:name="Medium Grid 2 Accent 3" w:semiHidden="0" w:uiPriority="68" w:unhideWhenUsed="0"/>
+    <w:lsdException w:name="Medium Grid 3 Accent 3" w:semiHidden="0" w:uiPriority="69" w:unhideWhenUsed="0"/>
+    <w:lsdException w:name="Dark List Accent 3" w:semiHidden="0" w:uiPriority="70" w:unhideWhenUsed="0"/>
+    <w:lsdException w:name="Colorful Shading Accent 3" w:semiHidden="0" w:uiPriority="71" w:unhideWhenUsed="0"/>
+    <w:lsdException w:name="Colorful List Accent 3" w:semiHidden="0" w:uiPriority="72" w:unhideWhenUsed="0"/>
+    <w:lsdException w:name="Colorful Grid Accent 3" w:semiHidden="0" w:uiPriority="73" w:unhideWhenUsed="0"/>
+    <w:lsdException w:name="Light Shading Accent 4" w:semiHidden="0" w:uiPriority="60" w:unhideWhenUsed="0"/>
+    <w:lsdException w:name="Light List Accent 4" w:semiHidden="0" w:uiPriority="61" w:unhideWhenUsed="0"/>
+    <w:lsdException w:name="Light Grid Accent 4" w:semiHidden="0" w:uiPriority="62" w:unhideWhenUsed="0"/>
+    <w:lsdException w:name="Medium Shading 1 Accent 4" w:semiHidden="0" w:uiPriority="63" w:unhideWhenUsed="0"/>
+    <w:lsdException w:name="Medium Shading 2 Accent 4" w:semiHidden="0" w:uiPriority="64" w:unhideWhenUsed="0"/>
+    <w:lsdException w:name="Medium List 1 Accent 4" w:semiHidden="0" w:uiPriority="65" w:unhideWhenUsed="0"/>
+    <w:lsdException w:name="Medium List 2 Accent 4" w:semiHidden="0" w:uiPriority="66" w:unhideWhenUsed="0"/>
+    <w:lsdException w:name="Medium Grid 1 Accent 4" w:semiHidden="0" w:uiPriority="67" w:unhideWhenUsed="0"/>
+    <w:lsdException w:name="Medium Grid 2 Accent 4" w:semiHidden="0" w:uiPriority="68" w:unhideWhenUsed="0"/>
+    <w:lsdException w:name="Medium Grid 3 Accent 4" w:semiHidden="0" w:uiPriority="69" w:unhideWhenUsed="0"/>
+    <w:lsdException w:name="Dark List Accent 4" w:semiHidden="0" w:uiPriority="70" w:unhideWhenUsed="0"/>
+    <w:lsdException w:name="Colorful Shading Accent 4" w:semiHidden="0" w:uiPriority="71" w:unhideWhenUsed="0"/>
+    <w:lsdException w:name="Colorful List Accent 4" w:semiHidden="0" w:uiPriority="72" w:unhideWhenUsed="0"/>
+    <w:lsdException w:name="Colorful Grid Accent 4" w:semiHidden="0" w:uiPriority="73" w:unhideWhenUsed="0"/>
+    <w:lsdException w:name="Light Shading Accent 5" w:semiHidden="0" w:uiPriority="60" w:unhideWhenUsed="0"/>
+    <w:lsdException w:name="Light List Accent 5" w:semiHidden="0" w:uiPriority="61" w:unhideWhenUsed="0"/>
+    <w:lsdException w:name="Light Grid Accent 5" w:semiHidden="0" w:uiPriority="62" w:unhideWhenUsed="0"/>
+    <w:lsdException w:name="Medium Shading 1 Accent 5" w:semiHidden="0" w:uiPriority="63" w:unhideWhenUsed="0"/>
+    <w:lsdException w:name="Medium Shading 2 Accent 5" w:semiHidden="0" w:uiPriority="64" w:unhideWhenUsed="0"/>
+    <w:lsdException w:name="Medium List 1 Accent 5" w:semiHidden="0" w:uiPriority="65" w:unhideWhenUsed="0"/>
+    <w:lsdException w:name="Medium List 2 Accent 5" w:semiHidden="0" w:uiPriority="66" w:unhideWhenUsed="0"/>
+    <w:lsdException w:name="Medium Grid 1 Accent 5" w:semiHidden="0" w:uiPriority="67" w:unhideWhenUsed="0"/>
+    <w:lsdException w:name="Medium Grid 2 Accent 5" w:semiHidden="0" w:uiPriority="68" w:unhideWhenUsed="0"/>
+    <w:lsdException w:name="Medium Grid 3 Accent 5" w:semiHidden="0" w:uiPriority="69" w:unhideWhenUsed="0"/>
+    <w:lsdException w:name="Dark List Accent 5" w:semiHidden="0" w:uiPriority="70" w:unhideWhenUsed="0"/>
+    <w:lsdException w:name="Colorful Shading Accent 5" w:semiHidden="0" w:uiPriority="71" w:unhideWhenUsed="0"/>
+    <w:lsdException w:name="Colorful List Accent 5" w:semiHidden="0" w:uiPriority="72" w:unhideWhenUsed="0"/>
+    <w:lsdException w:name="Colorful Grid Accent 5" w:semiHidden="0" w:uiPriority="73" w:unhideWhenUsed="0"/>
+    <w:lsdException w:name="Light Shading Accent 6" w:semiHidden="0" w:uiPriority="60" w:unhideWhenUsed="0"/>
+    <w:lsdException w:name="Light List Accent 6" w:semiHidden="0" w:uiPriority="61" w:unhideWhenUsed="0"/>
+    <w:lsdException w:name="Light Grid Accent 6" w:semiHidden="0" w:uiPriority="62" w:unhideWhenUsed="0"/>
+    <w:lsdException w:name="Medium Shading 1 Accent 6" w:semiHidden="0" w:uiPriority="63" w:unhideWhenUsed="0"/>
+    <w:lsdException w:name="Medium Shading 2 Accent 6" w:semiHidden="0" w:uiPriority="64" w:unhideWhenUsed="0"/>
+    <w:lsdException w:name="Medium List 1 Accent 6" w:semiHidden="0" w:uiPriority="65" w:unhideWhenUsed="0"/>
+    <w:lsdException w:name="Medium List 2 Accent 6" w:semiHidden="0" w:uiPriority="66" w:unhideWhenUsed="0"/>
+    <w:lsdException w:name="Medium Grid 1 Accent 6" w:semiHidden="0" w:uiPriority="67" w:unhideWhenUsed="0"/>
+    <w:lsdException w:name="Medium Grid 2 Accent 6" w:semiHidden="0" w:uiPriority="68" w:unhideWhenUsed="0"/>
+    <w:lsdException w:name="Medium Grid 3 Accent 6" w:semiHidden="0" w:uiPriority="69" w:unhideWhenUsed="0"/>
+    <w:lsdException w:name="Dark List Accent 6" w:semiHidden="0" w:uiPriority="70" w:unhideWhenUsed="0"/>
+    <w:lsdException w:name="Colorful Shading Accent 6" w:semiHidden="0" w:uiPriority="71" w:unhideWhenUsed="0"/>
+    <w:lsdException w:name="Colorful List Accent 6" w:semiHidden="0" w:uiPriority="72" w:unhideWhenUsed="0"/>
+    <w:lsdException w:name="Colorful Grid Accent 6" w:semiHidden="0" w:uiPriority="73" w:unhideWhenUsed="0"/>
+    <w:lsdException w:name="Subtle Emphasis" w:semiHidden="0" w:uiPriority="19" w:unhideWhenUsed="0" w:qFormat="1"/>
+    <w:lsdException w:name="Intense Emphasis" w:semiHidden="0" w:uiPriority="21" w:unhideWhenUsed="0" w:qFormat="1"/>
+    <w:lsdException w:name="Subtle Reference" w:semiHidden="0" w:uiPriority="31" w:unhideWhenUsed="0" w:qFormat="1"/>
+    <w:lsdException w:name="Intense Reference" w:semiHidden="0" w:uiPriority="32" w:unhideWhenUsed="0" w:qFormat="1"/>
+    <w:lsdException w:name="Book Title" w:semiHidden="0" w:uiPriority="33" w:unhideWhenUsed="0" w:qFormat="1"/>
+    <w:lsdException w:name="Bibliography" w:uiPriority="37"/>
+    <w:lsdException w:name="TOC Heading" w:uiPriority="39" w:qFormat="1"/>
+  </w:latentStyles>
+  <w:style w:type="paragraph" w:default="1" w:styleId="Standaard">
+    <w:name w:val="Normal"/>
+    <w:qFormat/>
+    <w:rPr>
+      <w:rFonts w:asciiTheme="minorHAnsi" w:eastAsiaTheme="minorEastAsia" w:hAnsiTheme="minorHAnsi" w:cstheme="minorBidi"/>
+      <w:szCs w:val="22"/>
+    </w:rPr>
+  </w:style>
+  <w:style w:type="paragraph" w:styleId="Kop1">
+    <w:name w:val="heading 1"/>
+    <w:basedOn w:val="Standaard"/>
+    <w:next w:val="Standaard"/>
+    <w:link w:val="Kop1Char"/>
+    <w:uiPriority w:val="9"/>
+    <w:qFormat/>
+    <w:rsid w:val="00D85992"/>
+    <w:pPr>
+      <w:keepNext/>
+      <w:keepLines/>
+      <w:spacing w:before="240" w:after="0"/>
+      <w:outlineLvl w:val="0"/>
+    </w:pPr>
+    <w:rPr>
+      <w:rFonts w:asciiTheme="majorHAnsi" w:eastAsiaTheme="majorEastAsia" w:hAnsiTheme="majorHAnsi" w:cstheme="majorBidi"/>
+      <w:color w:val="365F91" w:themeColor="accent1" w:themeShade="BF"/>
+      <w:sz w:val="32"/>
+      <w:szCs w:val="32"/>
+    </w:rPr>
+  </w:style>
+  <w:style w:type="paragraph" w:styleId="Kop2">
+    <w:name w:val="heading 2"/>
+    <w:basedOn w:val="Standaard"/>
+    <w:next w:val="Standaard"/>
+    <w:link w:val="Kop2Char"/>
+    <w:uiPriority w:val="9"/>
+    <w:unhideWhenUsed/>
+    <w:qFormat/>
+    <w:rsid w:val="00E973F6"/>
+    <w:pPr>
+      <w:keepNext/>
+      <w:keepLines/>
+      <w:spacing w:before="40" w:after="0"/>
+      <w:outlineLvl w:val="1"/>
+    </w:pPr>
+    <w:rPr>
+      <w:rFonts w:asciiTheme="majorHAnsi" w:eastAsiaTheme="majorEastAsia" w:hAnsiTheme="majorHAnsi" w:cstheme="majorBidi"/>
+      <w:color w:val="365F91" w:themeColor="accent1" w:themeShade="BF"/>
+      <w:sz w:val="26"/>
+      <w:szCs w:val="26"/>
+    </w:rPr>
+  </w:style>
+  <w:style w:type="paragraph" w:styleId="Kop3">
+    <w:name w:val="heading 3"/>
+    <w:basedOn w:val="Standaard"/>
+    <w:next w:val="Standaard"/>
+    <w:link w:val="Kop3Char"/>
+    <w:uiPriority w:val="9"/>
+    <w:unhideWhenUsed/>
+    <w:qFormat/>
+    <w:rsid w:val="007F0A34"/>
+    <w:pPr>
+      <w:keepNext/>
+      <w:keepLines/>
+      <w:spacing w:before="40" w:after="0"/>
+      <w:outlineLvl w:val="2"/>
+    </w:pPr>
+    <w:rPr>
+      <w:rFonts w:asciiTheme="majorHAnsi" w:eastAsiaTheme="majorEastAsia" w:hAnsiTheme="majorHAnsi" w:cstheme="majorBidi"/>
+      <w:color w:val="243F60" w:themeColor="accent1" w:themeShade="7F"/>
+      <w:sz w:val="24"/>
+      <w:szCs w:val="24"/>
+    </w:rPr>
+  </w:style>
+  <w:style w:type="character" w:default="1" w:styleId="Standaardalinea-lettertype">
+    <w:name w:val="Default Paragraph Font"/>
+    <w:uiPriority w:val="1"/>
+    <w:semiHidden/>
+    <w:unhideWhenUsed/>
+  </w:style>
+  <w:style w:type="table" w:default="1" w:styleId="Standaardtabel">
+    <w:name w:val="Normal Table"/>
+    <w:uiPriority w:val="99"/>
+    <w:semiHidden/>
+    <w:unhideWhenUsed/>
+    <w:tblPr>
+      <w:tblInd w:w="0" w:type="dxa"/>
+      <w:tblCellMar>
+        <w:top w:w="0" w:type="dxa"/>
+        <w:left w:w="108" w:type="dxa"/>
+        <w:bottom w:w="0" w:type="dxa"/>
+        <w:right w:w="108" w:type="dxa"/>
+      </w:tblCellMar>
+    </w:tblPr>
+  </w:style>
+  <w:style w:type="numbering" w:default="1" w:styleId="Geenlijst">
+    <w:name w:val="No List"/>
+    <w:uiPriority w:val="99"/>
+    <w:semiHidden/>
+    <w:unhideWhenUsed/>
+  </w:style>
+  <w:style w:type="character" w:customStyle="1" w:styleId="Kop2Char">
+    <w:name w:val="Kop 2 Char"/>
+    <w:basedOn w:val="Standaardalinea-lettertype"/>
+    <w:link w:val="Kop2"/>
+    <w:uiPriority w:val="9"/>
+    <w:rsid w:val="00E973F6"/>
+    <w:rPr>
+      <w:rFonts w:asciiTheme="majorHAnsi" w:eastAsiaTheme="majorEastAsia" w:hAnsiTheme="majorHAnsi" w:cstheme="majorBidi"/>
+      <w:color w:val="365F91" w:themeColor="accent1" w:themeShade="BF"/>
+      <w:sz w:val="26"/>
+      <w:szCs w:val="26"/>
+    </w:rPr>
+  </w:style>
+  <w:style w:type="paragraph" w:styleId="Lijstalinea">
+    <w:name w:val="List Paragraph"/>
+    <w:basedOn w:val="Standaard"/>
+    <w:uiPriority w:val="34"/>
+    <w:qFormat/>
+    <w:rsid w:val="00E973F6"/>
+    <w:pPr>
+      <w:ind w:left="720"/>
+      <w:contextualSpacing/>
+    </w:pPr>
+  </w:style>
+  <w:style w:type="character" w:customStyle="1" w:styleId="Kop1Char">
+    <w:name w:val="Kop 1 Char"/>
+    <w:basedOn w:val="Standaardalinea-lettertype"/>
+    <w:link w:val="Kop1"/>
+    <w:uiPriority w:val="9"/>
+    <w:rsid w:val="00D85992"/>
+    <w:rPr>
+      <w:rFonts w:asciiTheme="majorHAnsi" w:eastAsiaTheme="majorEastAsia" w:hAnsiTheme="majorHAnsi" w:cstheme="majorBidi"/>
+      <w:color w:val="365F91" w:themeColor="accent1" w:themeShade="BF"/>
+      <w:sz w:val="32"/>
+      <w:szCs w:val="32"/>
+    </w:rPr>
+  </w:style>
+  <w:style w:type="character" w:customStyle="1" w:styleId="apple-converted-space">
+    <w:name w:val="apple-converted-space"/>
+    <w:basedOn w:val="Standaardalinea-lettertype"/>
+    <w:rsid w:val="005539EE"/>
+  </w:style>
+  <w:style w:type="character" w:styleId="Hyperlink">
+    <w:name w:val="Hyperlink"/>
+    <w:basedOn w:val="Standaardalinea-lettertype"/>
+    <w:uiPriority w:val="99"/>
+    <w:unhideWhenUsed/>
+    <w:rsid w:val="005539EE"/>
+    <w:rPr>
+      <w:color w:val="0000FF"/>
+      <w:u w:val="single"/>
+    </w:rPr>
+  </w:style>
+  <w:style w:type="character" w:customStyle="1" w:styleId="Kop3Char">
+    <w:name w:val="Kop 3 Char"/>
+    <w:basedOn w:val="Standaardalinea-lettertype"/>
+    <w:link w:val="Kop3"/>
+    <w:uiPriority w:val="9"/>
+    <w:rsid w:val="007F0A34"/>
+    <w:rPr>
+      <w:rFonts w:asciiTheme="majorHAnsi" w:eastAsiaTheme="majorEastAsia" w:hAnsiTheme="majorHAnsi" w:cstheme="majorBidi"/>
+      <w:color w:val="243F60" w:themeColor="accent1" w:themeShade="7F"/>
+      <w:sz w:val="24"/>
+      <w:szCs w:val="24"/>
+    </w:rPr>
+  </w:style>
+  <w:style w:type="paragraph" w:styleId="Bijschrift">
+    <w:name w:val="caption"/>
+    <w:basedOn w:val="Standaard"/>
+    <w:next w:val="Standaard"/>
+    <w:uiPriority w:val="35"/>
+    <w:unhideWhenUsed/>
+    <w:qFormat/>
+    <w:rsid w:val="002D4D40"/>
+    <w:pPr>
+      <w:spacing w:line="240" w:lineRule="auto"/>
+    </w:pPr>
+    <w:rPr>
+      <w:i/>
+      <w:iCs/>
+      <w:color w:val="1F497D" w:themeColor="text2"/>
+      <w:sz w:val="18"/>
+      <w:szCs w:val="18"/>
+    </w:rPr>
+  </w:style>
+</w:styles>
+</file>
+
+<file path=word/stylesWithEffects.xml><?xml version="1.0" encoding="utf-8"?>
+<w:styles xmlns:wpc="http://schemas.microsoft.com/office/word/2010/wordprocessingCanvas" xmlns:mc="http://schemas.openxmlformats.org/markup-compatibility/2006" xmlns:o="urn:schemas-microsoft-com:office:office" xmlns:r="http://schemas.openxmlformats.org/officeDocument/2006/relationships" xmlns:m="http://schemas.openxmlformats.org/officeDocument/2006/math" xmlns:v="urn:schemas-microsoft-com:vml" xmlns:wp14="http://schemas.microsoft.com/office/word/2010/wordprocessingDrawing" xmlns:wp="http://schemas.openxmlformats.org/drawingml/2006/wordprocessingDrawing" xmlns:w10="urn:schemas-microsoft-com:office:word" xmlns:w="http://schemas.openxmlformats.org/wordprocessingml/2006/main" xmlns:w14="http://schemas.microsoft.com/office/word/2010/wordml" xmlns:wpg="http://schemas.microsoft.com/office/word/2010/wordprocessingGroup" xmlns:wpi="http://schemas.microsoft.com/office/word/2010/wordprocessingInk" xmlns:wne="http://schemas.microsoft.com/office/word/2006/wordml" xmlns:wps="http://schemas.microsoft.com/office/word/2010/wordprocessingShape" mc:Ignorable="w14 wp14">
+  <w:docDefaults>
+    <w:rPrDefault>
+      <w:rPr>
+        <w:rFonts w:ascii="Calibri" w:eastAsiaTheme="minorHAnsi" w:hAnsi="Calibri" w:cs="Calibri"/>
+        <w:sz w:val="22"/>
+        <w:lang w:val="nl-NL" w:eastAsia="en-US" w:bidi="ar-SA"/>
+      </w:rPr>
+    </w:rPrDefault>
+    <w:pPrDefault>
+      <w:pPr>
+        <w:spacing w:after="200" w:line="276" w:lineRule="auto"/>
+      </w:pPr>
+    </w:pPrDefault>
+  </w:docDefaults>
+  <w:latentStyles w:defLockedState="0" w:defUIPriority="99" w:defSemiHidden="1" w:defUnhideWhenUsed="1" w:defQFormat="0" w:count="267">
+    <w:lsdException w:name="Normal" w:semiHidden="0" w:uiPriority="0" w:unhideWhenUsed="0" w:qFormat="1"/>
+    <w:lsdException w:name="heading 1" w:semiHidden="0" w:uiPriority="9" w:unhideWhenUsed="0" w:qFormat="1"/>
+    <w:lsdException w:name="heading 2" w:uiPriority="9" w:qFormat="1"/>
+    <w:lsdException w:name="heading 3" w:uiPriority="9" w:qFormat="1"/>
+    <w:lsdException w:name="heading 4" w:uiPriority="9" w:qFormat="1"/>
+    <w:lsdException w:name="heading 5" w:uiPriority="9" w:qFormat="1"/>
+    <w:lsdException w:name="heading 6" w:uiPriority="9" w:qFormat="1"/>
+    <w:lsdException w:name="heading 7" w:uiPriority="9" w:qFormat="1"/>
+    <w:lsdException w:name="heading 8" w:uiPriority="9" w:qFormat="1"/>
+    <w:lsdException w:name="heading 9" w:uiPriority="9" w:qFormat="1"/>
+    <w:lsdException w:name="toc 1" w:uiPriority="39"/>
+    <w:lsdException w:name="toc 2" w:uiPriority="39"/>
+    <w:lsdException w:name="toc 3" w:uiPriority="39"/>
+    <w:lsdException w:name="toc 4" w:uiPriority="39"/>
+    <w:lsdException w:name="toc 5" w:uiPriority="39"/>
+    <w:lsdException w:name="toc 6" w:uiPriority="39"/>
+    <w:lsdException w:name="toc 7" w:uiPriority="39"/>
+    <w:lsdException w:name="toc 8" w:uiPriority="39"/>
+    <w:lsdException w:name="toc 9" w:uiPriority="39"/>
+    <w:lsdException w:name="caption" w:uiPriority="35" w:qFormat="1"/>
+    <w:lsdException w:name="Title" w:semiHidden="0" w:uiPriority="10" w:unhideWhenUsed="0" w:qFormat="1"/>
+    <w:lsdException w:name="Default Paragraph Font" w:uiPriority="1"/>
+    <w:lsdException w:name="Subtitle" w:semiHidden="0" w:uiPriority="11" w:unhideWhenUsed="0" w:qFormat="1"/>
+    <w:lsdException w:name="Strong" w:semiHidden="0" w:uiPriority="22" w:unhideWhenUsed="0" w:qFormat="1"/>
+    <w:lsdException w:name="Emphasis" w:semiHidden="0" w:uiPriority="20" w:unhideWhenUsed="0" w:qFormat="1"/>
+    <w:lsdException w:name="Table Grid" w:semiHidden="0" w:uiPriority="59" w:unhideWhenUsed="0"/>
+    <w:lsdException w:name="Placeholder Text" w:unhideWhenUsed="0"/>
+    <w:lsdException w:name="No Spacing" w:semiHidden="0" w:uiPriority="1" w:unhideWhenUsed="0" w:qFormat="1"/>
+    <w:lsdException w:name="Light Shading" w:semiHidden="0" w:uiPriority="60" w:unhideWhenUsed="0"/>
+    <w:lsdException w:name="Light List" w:semiHidden="0" w:uiPriority="61" w:unhideWhenUsed="0"/>
+    <w:lsdException w:name="Light Grid" w:semiHidden="0" w:uiPriority="62" w:unhideWhenUsed="0"/>
+    <w:lsdException w:name="Medium Shading 1" w:semiHidden="0" w:uiPriority="63" w:unhideWhenUsed="0"/>
+    <w:lsdException w:name="Medium Shading 2" w:semiHidden="0" w:uiPriority="64" w:unhideWhenUsed="0"/>
+    <w:lsdException w:name="Medium List 1" w:semiHidden="0" w:uiPriority="65" w:unhideWhenUsed="0"/>
+    <w:lsdException w:name="Medium List 2" w:semiHidden="0" w:uiPriority="66" w:unhideWhenUsed="0"/>
+    <w:lsdException w:name="Medium Grid 1" w:semiHidden="0" w:uiPriority="67" w:unhideWhenUsed="0"/>
+    <w:lsdException w:name="Medium Grid 2" w:semiHidden="0" w:uiPriority="68" w:unhideWhenUsed="0"/>
+    <w:lsdException w:name="Medium Grid 3" w:semiHidden="0" w:uiPriority="69" w:unhideWhenUsed="0"/>
+    <w:lsdException w:name="Dark List" w:semiHidden="0" w:uiPriority="70" w:unhideWhenUsed="0"/>
+    <w:lsdException w:name="Colorful Shading" w:semiHidden="0" w:uiPriority="71" w:unhideWhenUsed="0"/>
+    <w:lsdException w:name="Colorful List" w:semiHidden="0" w:uiPriority="72" w:unhideWhenUsed="0"/>
+    <w:lsdException w:name="Colorful Grid" w:semiHidden="0" w:uiPriority="73" w:unhideWhenUsed="0"/>
+    <w:lsdException w:name="Light Shading Accent 1" w:semiHidden="0" w:uiPriority="60" w:unhideWhenUsed="0"/>
+    <w:lsdException w:name="Light List Accent 1" w:semiHidden="0" w:uiPriority="61" w:unhideWhenUsed="0"/>
+    <w:lsdException w:name="Light Grid Accent 1" w:semiHidden="0" w:uiPriority="62" w:unhideWhenUsed="0"/>
+    <w:lsdException w:name="Medium Shading 1 Accent 1" w:semiHidden="0" w:uiPriority="63" w:unhideWhenUsed="0"/>
+    <w:lsdException w:name="Medium Shading 2 Accent 1" w:semiHidden="0" w:uiPriority="64" w:unhideWhenUsed="0"/>
+    <w:lsdException w:name="Medium List 1 Accent 1" w:semiHidden="0" w:uiPriority="65" w:unhideWhenUsed="0"/>
+    <w:lsdException w:name="Revision" w:unhideWhenUsed="0"/>
+    <w:lsdException w:name="List Paragraph" w:semiHidden="0" w:uiPriority="34" w:unhideWhenUsed="0" w:qFormat="1"/>
+    <w:lsdException w:name="Quote" w:semiHidden="0" w:uiPriority="29" w:unhideWhenUsed="0" w:qFormat="1"/>
+    <w:lsdException w:name="Intense Quote" w:semiHidden="0" w:uiPriority="30" w:unhideWhenUsed="0" w:qFormat="1"/>
+    <w:lsdException w:name="Medium List 2 Accent 1" w:semiHidden="0" w:uiPriority="66" w:unhideWhenUsed="0"/>
+    <w:lsdException w:name="Medium Grid 1 Accent 1" w:semiHidden="0" w:uiPriority="67" w:unhideWhenUsed="0"/>
+    <w:lsdException w:name="Medium Grid 2 Accent 1" w:semiHidden="0" w:uiPriority="68" w:unhideWhenUsed="0"/>
+    <w:lsdException w:name="Medium Grid 3 Accent 1" w:semiHidden="0" w:uiPriority="69" w:unhideWhenUsed="0"/>
+    <w:lsdException w:name="Dark List Accent 1" w:semiHidden="0" w:uiPriority="70" w:unhideWhenUsed="0"/>
+    <w:lsdException w:name="Colorful Shading Accent 1" w:semiHidden="0" w:uiPriority="71" w:unhideWhenUsed="0"/>
+    <w:lsdException w:name="Colorful List Accent 1" w:semiHidden="0" w:uiPriority="72" w:unhideWhenUsed="0"/>
+    <w:lsdException w:name="Colorful Grid Accent 1" w:semiHidden="0" w:uiPriority="73" w:unhideWhenUsed="0"/>
+    <w:lsdException w:name="Light Shading Accent 2" w:semiHidden="0" w:uiPriority="60" w:unhideWhenUsed="0"/>
+    <w:lsdException w:name="Light List Accent 2" w:semiHidden="0" w:uiPriority="61" w:unhideWhenUsed="0"/>
+    <w:lsdException w:name="Light Grid Accent 2" w:semiHidden="0" w:uiPriority="62" w:unhideWhenUsed="0"/>
+    <w:lsdException w:name="Medium Shading 1 Accent 2" w:semiHidden="0" w:uiPriority="63" w:unhideWhenUsed="0"/>
+    <w:lsdException w:name="Medium Shading 2 Accent 2" w:semiHidden="0" w:uiPriority="64" w:unhideWhenUsed="0"/>
+    <w:lsdException w:name="Medium List 1 Accent 2" w:semiHidden="0" w:uiPriority="65" w:unhideWhenUsed="0"/>
+    <w:lsdException w:name="Medium List 2 Accent 2" w:semiHidden="0" w:uiPriority="66" w:unhideWhenUsed="0"/>
+    <w:lsdException w:name="Medium Grid 1 Accent 2" w:semiHidden="0" w:uiPriority="67" w:unhideWhenUsed="0"/>
+    <w:lsdException w:name="Medium Grid 2 Accent 2" w:semiHidden="0" w:uiPriority="68" w:unhideWhenUsed="0"/>
+    <w:lsdException w:name="Medium Grid 3 Accent 2" w:semiHidden="0" w:uiPriority="69" w:unhideWhenUsed="0"/>
+    <w:lsdException w:name="Dark List Accent 2" w:semiHidden="0" w:uiPriority="70" w:unhideWhenUsed="0"/>
+    <w:lsdException w:name="Colorful Shading Accent 2" w:semiHidden="0" w:uiPriority="71" w:unhideWhenUsed="0"/>
+    <w:lsdException w:name="Colorful List Accent 2" w:semiHidden="0" w:uiPriority="72" w:unhideWhenUsed="0"/>
+    <w:lsdException w:name="Colorful Grid Accent 2" w:semiHidden="0" w:uiPriority="73" w:unhideWhenUsed="0"/>
+    <w:lsdException w:name="Light Shading Accent 3" w:semiHidden="0" w:uiPriority="60" w:unhideWhenUsed="0"/>
+    <w:lsdException w:name="Light List Accent 3" w:semiHidden="0" w:uiPriority="61" w:unhideWhenUsed="0"/>
+    <w:lsdException w:name="Light Grid Accent 3" w:semiHidden="0" w:uiPriority="62" w:unhideWhenUsed="0"/>
+    <w:lsdException w:name="Medium Shading 1 Accent 3" w:semiHidden="0" w:uiPriority="63" w:unhideWhenUsed="0"/>
+    <w:lsdException w:name="Medium Shading 2 Accent 3" w:semiHidden="0" w:uiPriority="64" w:unhideWhenUsed="0"/>
+    <w:lsdException w:name="Medium List 1 Accent 3" w:semiHidden="0" w:uiPriority="65" w:unhideWhenUsed="0"/>
+    <w:lsdException w:name="Medium List 2 Accent 3" w:semiHidden="0" w:uiPriority="66" w:unhideWhenUsed="0"/>
+    <w:lsdException w:name="Medium Grid 1 Accent 3" w:semiHidden="0" w:uiPriority="67" w:unhideWhenUsed="0"/>
+    <w:lsdException w:name="Medium Grid 2 Accent 3" w:semiHidden="0" w:uiPriority="68" w:unhideWhenUsed="0"/>
+    <w:lsdException w:name="Medium Grid 3 Accent 3" w:semiHidden="0" w:uiPriority="69" w:unhideWhenUsed="0"/>
+    <w:lsdException w:name="Dark List Accent 3" w:semiHidden="0" w:uiPriority="70" w:unhideWhenUsed="0"/>
+    <w:lsdException w:name="Colorful Shading Accent 3" w:semiHidden="0" w:uiPriority="71" w:unhideWhenUsed="0"/>
+    <w:lsdException w:name="Colorful List Accent 3" w:semiHidden="0" w:uiPriority="72" w:unhideWhenUsed="0"/>
+    <w:lsdException w:name="Colorful Grid Accent 3" w:semiHidden="0" w:uiPriority="73" w:unhideWhenUsed="0"/>
+    <w:lsdException w:name="Light Shading Accent 4" w:semiHidden="0" w:uiPriority="60" w:unhideWhenUsed="0"/>
+    <w:lsdException w:name="Light List Accent 4" w:semiHidden="0" w:uiPriority="61" w:unhideWhenUsed="0"/>
+    <w:lsdException w:name="Light Grid Accent 4" w:semiHidden="0" w:uiPriority="62" w:unhideWhenUsed="0"/>
+    <w:lsdException w:name="Medium Shading 1 Accent 4" w:semiHidden="0" w:uiPriority="63" w:unhideWhenUsed="0"/>
+    <w:lsdException w:name="Medium Shading 2 Accent 4" w:semiHidden="0" w:uiPriority="64" w:unhideWhenUsed="0"/>
+    <w:lsdException w:name="Medium List 1 Accent 4" w:semiHidden="0" w:uiPriority="65" w:unhideWhenUsed="0"/>
+    <w:lsdException w:name="Medium List 2 Accent 4" w:semiHidden="0" w:uiPriority="66" w:unhideWhenUsed="0"/>
+    <w:lsdException w:name="Medium Grid 1 Accent 4" w:semiHidden="0" w:uiPriority="67" w:unhideWhenUsed="0"/>
+    <w:lsdException w:name="Medium Grid 2 Accent 4" w:semiHidden="0" w:uiPriority="68" w:unhideWhenUsed="0"/>
+    <w:lsdException w:name="Medium Grid 3 Accent 4" w:semiHidden="0" w:uiPriority="69" w:unhideWhenUsed="0"/>
+    <w:lsdException w:name="Dark List Accent 4" w:semiHidden="0" w:uiPriority="70" w:unhideWhenUsed="0"/>
+    <w:lsdException w:name="Colorful Shading Accent 4" w:semiHidden="0" w:uiPriority="71" w:unhideWhenUsed="0"/>
+    <w:lsdException w:name="Colorful List Accent 4" w:semiHidden="0" w:uiPriority="72" w:unhideWhenUsed="0"/>
+    <w:lsdException w:name="Colorful Grid Accent 4" w:semiHidden="0" w:uiPriority="73" w:unhideWhenUsed="0"/>
+    <w:lsdException w:name="Light Shading Accent 5" w:semiHidden="0" w:uiPriority="60" w:unhideWhenUsed="0"/>
+    <w:lsdException w:name="Light List Accent 5" w:semiHidden="0" w:uiPriority="61" w:unhideWhenUsed="0"/>
+    <w:lsdException w:name="Light Grid Accent 5" w:semiHidden="0" w:uiPriority="62" w:unhideWhenUsed="0"/>
+    <w:lsdException w:name="Medium Shading 1 Accent 5" w:semiHidden="0" w:uiPriority="63" w:unhideWhenUsed="0"/>
+    <w:lsdException w:name="Medium Shading 2 Accent 5" w:semiHidden="0" w:uiPriority="64" w:unhideWhenUsed="0"/>
+    <w:lsdException w:name="Medium List 1 Accent 5" w:semiHidden="0" w:uiPriority="65" w:unhideWhenUsed="0"/>
+    <w:lsdException w:name="Medium List 2 Accent 5" w:semiHidden="0" w:uiPriority="66" w:unhideWhenUsed="0"/>
+    <w:lsdException w:name="Medium Grid 1 Accent 5" w:semiHidden="0" w:uiPriority="67" w:unhideWhenUsed="0"/>
+    <w:lsdException w:name="Medium Grid 2 Accent 5" w:semiHidden="0" w:uiPriority="68" w:unhideWhenUsed="0"/>
+    <w:lsdException w:name="Medium Grid 3 Accent 5" w:semiHidden="0" w:uiPriority="69" w:unhideWhenUsed="0"/>
+    <w:lsdException w:name="Dark List Accent 5" w:semiHidden="0" w:uiPriority="70" w:unhideWhenUsed="0"/>
+    <w:lsdException w:name="Colorful Shading Accent 5" w:semiHidden="0" w:uiPriority="71" w:unhideWhenUsed="0"/>
+    <w:lsdException w:name="Colorful List Accent 5" w:semiHidden="0" w:uiPriority="72" w:unhideWhenUsed="0"/>
+    <w:lsdException w:name="Colorful Grid Accent 5" w:semiHidden="0" w:uiPriority="73" w:unhideWhenUsed="0"/>
+    <w:lsdException w:name="Light Shading Accent 6" w:semiHidden="0" w:uiPriority="60" w:unhideWhenUsed="0"/>
+    <w:lsdException w:name="Light List Accent 6" w:semiHidden="0" w:uiPriority="61" w:unhideWhenUsed="0"/>
+    <w:lsdException w:name="Light Grid Accent 6" w:semiHidden="0" w:uiPriority="62" w:unhideWhenUsed="0"/>
+    <w:lsdException w:name="Medium Shading 1 Accent 6" w:semiHidden="0" w:uiPriority="63" w:unhideWhenUsed="0"/>
+    <w:lsdException w:name="Medium Shading 2 Accent 6" w:semiHidden="0" w:uiPriority="64" w:unhideWhenUsed="0"/>
+    <w:lsdException w:name="Medium List 1 Accent 6" w:semiHidden="0" w:uiPriority="65" w:unhideWhenUsed="0"/>
+    <w:lsdException w:name="Medium List 2 Accent 6" w:semiHidden="0" w:uiPriority="66" w:unhideWhenUsed="0"/>
+    <w:lsdException w:name="Medium Grid 1 Accent 6" w:semiHidden="0" w:uiPriority="67" w:unhideWhenUsed="0"/>
+    <w:lsdException w:name="Medium Grid 2 Accent 6" w:semiHidden="0" w:uiPriority="68" w:unhideWhenUsed="0"/>
+    <w:lsdException w:name="Medium Grid 3 Accent 6" w:semiHidden="0" w:uiPriority="69" w:unhideWhenUsed="0"/>
+    <w:lsdException w:name="Dark List Accent 6" w:semiHidden="0" w:uiPriority="70" w:unhideWhenUsed="0"/>
+    <w:lsdException w:name="Colorful Shading Accent 6" w:semiHidden="0" w:uiPriority="71" w:unhideWhenUsed="0"/>
+    <w:lsdException w:name="Colorful List Accent 6" w:semiHidden="0" w:uiPriority="72" w:unhideWhenUsed="0"/>
+    <w:lsdException w:name="Colorful Grid Accent 6" w:semiHidden="0" w:uiPriority="73" w:unhideWhenUsed="0"/>
+    <w:lsdException w:name="Subtle Emphasis" w:semiHidden="0" w:uiPriority="19" w:unhideWhenUsed="0" w:qFormat="1"/>
+    <w:lsdException w:name="Intense Emphasis" w:semiHidden="0" w:uiPriority="21" w:unhideWhenUsed="0" w:qFormat="1"/>
+    <w:lsdException w:name="Subtle Reference" w:semiHidden="0" w:uiPriority="31" w:unhideWhenUsed="0" w:qFormat="1"/>
+    <w:lsdException w:name="Intense Reference" w:semiHidden="0" w:uiPriority="32" w:unhideWhenUsed="0" w:qFormat="1"/>
+    <w:lsdException w:name="Book Title" w:semiHidden="0" w:uiPriority="33" w:unhideWhenUsed="0" w:qFormat="1"/>
+    <w:lsdException w:name="Bibliography" w:uiPriority="37"/>
+    <w:lsdException w:name="TOC Heading" w:uiPriority="39" w:qFormat="1"/>
   </w:latentStyles>
   <w:style w:type="paragraph" w:default="1" w:styleId="Standaard">
     <w:name w:val="Normal"/>
@@ -2891,7 +3006,7 @@
 </file>
 
 <file path=customXml/itemProps1.xml><?xml version="1.0" encoding="utf-8"?>
-<ds:datastoreItem xmlns:ds="http://schemas.openxmlformats.org/officeDocument/2006/customXml" ds:itemID="{F6176DE6-CA69-46C7-A2B8-F1DF6956E54E}">
+<ds:datastoreItem xmlns:ds="http://schemas.openxmlformats.org/officeDocument/2006/customXml" ds:itemID="{01B55B3E-0985-4423-9DFE-1495E20341FE}">
   <ds:schemaRefs>
     <ds:schemaRef ds:uri="http://schemas.openxmlformats.org/officeDocument/2006/bibliography"/>
   </ds:schemaRefs>

--- a/Thijs.docx
+++ b/Thijs.docx
@@ -1,6 +1,6 @@
 
 <file path=word/document.xml><?xml version="1.0" encoding="utf-8"?>
-<w:document xmlns:wpc="http://schemas.microsoft.com/office/word/2010/wordprocessingCanvas" xmlns:mc="http://schemas.openxmlformats.org/markup-compatibility/2006" xmlns:o="urn:schemas-microsoft-com:office:office" xmlns:r="http://schemas.openxmlformats.org/officeDocument/2006/relationships" xmlns:m="http://schemas.openxmlformats.org/officeDocument/2006/math" xmlns:v="urn:schemas-microsoft-com:vml" xmlns:wp14="http://schemas.microsoft.com/office/word/2010/wordprocessingDrawing" xmlns:wp="http://schemas.openxmlformats.org/drawingml/2006/wordprocessingDrawing" xmlns:w10="urn:schemas-microsoft-com:office:word" xmlns:w="http://schemas.openxmlformats.org/wordprocessingml/2006/main" xmlns:w14="http://schemas.microsoft.com/office/word/2010/wordml" xmlns:wpg="http://schemas.microsoft.com/office/word/2010/wordprocessingGroup" xmlns:wpi="http://schemas.microsoft.com/office/word/2010/wordprocessingInk" xmlns:wne="http://schemas.microsoft.com/office/word/2006/wordml" xmlns:wps="http://schemas.microsoft.com/office/word/2010/wordprocessingShape" mc:Ignorable="w14 wp14">
+<w:document xmlns:wpc="http://schemas.microsoft.com/office/word/2010/wordprocessingCanvas" xmlns:mc="http://schemas.openxmlformats.org/markup-compatibility/2006" xmlns:o="urn:schemas-microsoft-com:office:office" xmlns:r="http://schemas.openxmlformats.org/officeDocument/2006/relationships" xmlns:m="http://schemas.openxmlformats.org/officeDocument/2006/math" xmlns:v="urn:schemas-microsoft-com:vml" xmlns:wp14="http://schemas.microsoft.com/office/word/2010/wordprocessingDrawing" xmlns:wp="http://schemas.openxmlformats.org/drawingml/2006/wordprocessingDrawing" xmlns:w10="urn:schemas-microsoft-com:office:word" xmlns:w="http://schemas.openxmlformats.org/wordprocessingml/2006/main" xmlns:w14="http://schemas.microsoft.com/office/word/2010/wordml" xmlns:w15="http://schemas.microsoft.com/office/word/2012/wordml" xmlns:wpg="http://schemas.microsoft.com/office/word/2010/wordprocessingGroup" xmlns:wpi="http://schemas.microsoft.com/office/word/2010/wordprocessingInk" xmlns:wne="http://schemas.microsoft.com/office/word/2006/wordml" xmlns:wps="http://schemas.microsoft.com/office/word/2010/wordprocessingShape" mc:Ignorable="w14 w15 wp14">
   <w:body>
     <w:p>
       <w:pPr>
@@ -82,29 +82,11 @@
       <w:r>
         <w:br/>
       </w:r>
-      <w:proofErr w:type="spellStart"/>
       <w:r>
         <w:t>Awef</w:t>
       </w:r>
-      <w:proofErr w:type="spellEnd"/>
-      <w:r>
-        <w:t xml:space="preserve"> (hoe persoonlijk willen we dit maken? We moeten er rekening mee houden dat dit verslag als het goed is de verwezenlijking van </w:t>
-      </w:r>
-      <w:proofErr w:type="spellStart"/>
-      <w:r>
-        <w:t>geweldigheid</w:t>
-      </w:r>
-      <w:proofErr w:type="spellEnd"/>
-      <w:r>
-        <w:t xml:space="preserve"> gaat worden. Misschien wordt het bij de universiteit bekeken en zou het raar zijn als we beginnen met “hallo, wij zijn Steven en Thijs van het </w:t>
-      </w:r>
-      <w:proofErr w:type="spellStart"/>
-      <w:r>
-        <w:t>Candea</w:t>
-      </w:r>
-      <w:proofErr w:type="spellEnd"/>
-      <w:r>
-        <w:t xml:space="preserve"> College in Duiven!”)</w:t>
+      <w:r>
+        <w:t xml:space="preserve"> (hoe persoonlijk willen we dit maken? We moeten er rekening mee houden dat dit verslag als het goed is de verwezenlijking van geweldigheid gaat worden. Misschien wordt het bij de universiteit bekeken en zou het raar zijn als we beginnen met “hallo, wij zijn Steven en Thijs van het Candea College in Duiven!”)</w:t>
       </w:r>
     </w:p>
     <w:p/>
@@ -152,49 +134,17 @@
       <w:r>
         <w:t xml:space="preserve">d van computers, zowel hardware als software. Iets waar wij echter nog niet in geslaagd zijn te maken is een ware </w:t>
       </w:r>
-      <w:proofErr w:type="spellStart"/>
-      <w:r>
-        <w:rPr>
-          <w:i/>
-        </w:rPr>
-        <w:t>Artificial</w:t>
-      </w:r>
-      <w:proofErr w:type="spellEnd"/>
-      <w:r>
-        <w:rPr>
-          <w:i/>
-        </w:rPr>
-        <w:t xml:space="preserve"> Intelligence</w:t>
+      <w:r>
+        <w:rPr>
+          <w:b/>
+        </w:rPr>
+        <w:t>Artificial Intelligence</w:t>
       </w:r>
       <w:r>
         <w:t>, al lukt de schijn van denken creëren steeds beter.</w:t>
       </w:r>
       <w:r>
-        <w:t xml:space="preserve"> Voorbeelden zijn de ‘persoonlijke assistenten’ die inmiddels in elke smartphone geïntegreerd zijn. </w:t>
-      </w:r>
-      <w:proofErr w:type="spellStart"/>
-      <w:r>
-        <w:t>Siri</w:t>
-      </w:r>
-      <w:proofErr w:type="spellEnd"/>
-      <w:r>
-        <w:t xml:space="preserve">, Google </w:t>
-      </w:r>
-      <w:proofErr w:type="spellStart"/>
-      <w:r>
-        <w:t>Now</w:t>
-      </w:r>
-      <w:proofErr w:type="spellEnd"/>
-      <w:r>
-        <w:t xml:space="preserve"> en </w:t>
-      </w:r>
-      <w:proofErr w:type="spellStart"/>
-      <w:r>
-        <w:t>Coratana</w:t>
-      </w:r>
-      <w:proofErr w:type="spellEnd"/>
-      <w:r>
-        <w:t xml:space="preserve"> maken gebruik van spraakherkenning om de gebruiker de gevraagde informatie te tonen, maar denken zoals mensen doen ze hierbij niet. </w:t>
+        <w:t xml:space="preserve"> Voorbeelden zijn de ‘persoonlijke assistenten’ die inmiddels in elke smartphone geïntegreerd zijn. Siri, Google Now en Coratana maken gebruik van spraakherkenning om de gebruiker de gevraagde informatie te tonen, maar denken zoals mensen doen ze hierbij niet. </w:t>
       </w:r>
       <w:r>
         <w:t xml:space="preserve">Hoe een computersysteem toch ‘intelligent’ kan zijn zullen wij onderzoeken in dit **hoofdstuk / deelonderwerp / …** </w:t>
@@ -379,14 +329,9 @@
       <w:pPr>
         <w:pStyle w:val="Kop3"/>
       </w:pPr>
-      <w:proofErr w:type="spellStart"/>
       <w:r>
         <w:lastRenderedPageBreak/>
-        <w:t>Breadth</w:t>
-      </w:r>
-      <w:proofErr w:type="spellEnd"/>
-      <w:r>
-        <w:t>-first search</w:t>
+        <w:t>Breadth-first search</w:t>
       </w:r>
       <w:r>
         <w:t xml:space="preserve"> (BFS)</w:t>
@@ -403,65 +348,58 @@
         <w:t xml:space="preserve">, een Amerikaans professor in de wiskunde </w:t>
       </w:r>
       <w:r>
-        <w:t xml:space="preserve">en computer </w:t>
-      </w:r>
-      <w:proofErr w:type="spellStart"/>
-      <w:r>
-        <w:t>science</w:t>
+        <w:t>en computer science</w:t>
       </w:r>
       <w:r>
         <w:t>s</w:t>
       </w:r>
-      <w:proofErr w:type="spellEnd"/>
       <w:r>
         <w:t xml:space="preserve"> </w:t>
       </w:r>
       <w:r>
-        <w:t xml:space="preserve">en een voortrekker in kunstmatig leven, is een zoekalgoritme voor data sets in de vorm van grafieken of ‘boom’-structuren, zoals een </w:t>
-      </w:r>
-      <w:proofErr w:type="spellStart"/>
+        <w:t>en een voortrekker in kunstmatig leven,</w:t>
+      </w:r>
+      <w:r>
+        <w:t xml:space="preserve"> is een zoekalgoritme voor data</w:t>
+      </w:r>
+      <w:r>
+        <w:t xml:space="preserve">sets in de vorm van grafieken of ‘boom’-structuren, zoals een </w:t>
+      </w:r>
+      <w:r>
+        <w:rPr>
+          <w:b/>
+        </w:rPr>
+        <w:t>Binary Tree</w:t>
+      </w:r>
+      <w:r>
+        <w:t>.</w:t>
+      </w:r>
+      <w:r>
+        <w:t xml:space="preserve"> </w:t>
+      </w:r>
+      <w:r>
+        <w:t>In deze data set wordt een ****</w:t>
+      </w:r>
+      <w:r>
+        <w:rPr>
+          <w:b/>
+        </w:rPr>
+        <w:t>node</w:t>
+      </w:r>
+      <w:r>
+        <w:t xml:space="preserve">**** als oorsprong benoemd, de </w:t>
+      </w:r>
+      <w:r>
+        <w:rPr>
+          <w:b/>
+        </w:rPr>
+        <w:t>root</w:t>
+      </w:r>
       <w:r>
         <w:rPr>
           <w:i/>
         </w:rPr>
-        <w:t>Binary</w:t>
-      </w:r>
-      <w:proofErr w:type="spellEnd"/>
-      <w:r>
-        <w:rPr>
-          <w:i/>
-        </w:rPr>
-        <w:t xml:space="preserve"> Tree</w:t>
-      </w:r>
-      <w:r>
-        <w:t xml:space="preserve"> (</w:t>
-      </w:r>
-      <w:r>
-        <w:t xml:space="preserve">Zie ook </w:t>
-      </w:r>
-      <w:r>
-        <w:rPr>
-          <w:i/>
-        </w:rPr>
-        <w:t xml:space="preserve">Voorbeelden van algoritmes***, </w:t>
-      </w:r>
-      <w:r>
-        <w:t>Figuur ****)</w:t>
-      </w:r>
-      <w:r>
         <w:t>.</w:t>
-      </w:r>
-      <w:r>
-        <w:t xml:space="preserve"> </w:t>
-      </w:r>
-      <w:r>
-        <w:t xml:space="preserve">In deze data set wordt een ****node**** als oorsprong benoemd, de </w:t>
-      </w:r>
-      <w:r>
-        <w:rPr>
-          <w:i/>
-        </w:rPr>
-        <w:t>root.</w:t>
       </w:r>
       <w:r>
         <w:t xml:space="preserve"> Ook wordt een bepaalde uitkomst als doel ges</w:t>
@@ -499,32 +437,30 @@
       <w:r>
         <w:t xml:space="preserve">De node die vóór de huidige node kwam, de </w:t>
       </w:r>
-      <w:proofErr w:type="spellStart"/>
+      <w:r>
+        <w:rPr>
+          <w:b/>
+        </w:rPr>
+        <w:t>predecessor</w:t>
+      </w:r>
+      <w:r>
+        <w:t>. Anders gezegd: bij welke node je uitkomt als je een enkele stap terug zet.</w:t>
+      </w:r>
+    </w:p>
+    <w:p>
+      <w:r>
+        <w:t xml:space="preserve">Bovendien heeft elke node een </w:t>
+      </w:r>
+      <w:r>
+        <w:rPr>
+          <w:b/>
+        </w:rPr>
+        <w:t>state</w:t>
+      </w:r>
       <w:r>
         <w:rPr>
           <w:i/>
         </w:rPr>
-        <w:t>predecessor</w:t>
-      </w:r>
-      <w:proofErr w:type="spellEnd"/>
-      <w:r>
-        <w:t>. Anders gezegd: bij welke node je uitkomt als je een enkele stap terug zet.</w:t>
-      </w:r>
-    </w:p>
-    <w:p>
-      <w:r>
-        <w:t xml:space="preserve">Bovendien heeft elke node een </w:t>
-      </w:r>
-      <w:r>
-        <w:rPr>
-          <w:i/>
-        </w:rPr>
-        <w:t>state</w:t>
-      </w:r>
-      <w:r>
-        <w:rPr>
-          <w:i/>
-        </w:rPr>
         <w:t>.</w:t>
       </w:r>
       <w:r>
@@ -535,6 +471,70 @@
       <w:pPr>
         <w:jc w:val="center"/>
       </w:pPr>
+      <w:r>
+        <w:rPr>
+          <w:noProof/>
+          <w:lang w:eastAsia="nl-NL"/>
+        </w:rPr>
+        <w:drawing>
+          <wp:anchor distT="0" distB="0" distL="114300" distR="114300" simplePos="0" relativeHeight="251655680" behindDoc="0" locked="0" layoutInCell="1" allowOverlap="1">
+            <wp:simplePos x="0" y="0"/>
+            <wp:positionH relativeFrom="column">
+              <wp:posOffset>1424305</wp:posOffset>
+            </wp:positionH>
+            <wp:positionV relativeFrom="paragraph">
+              <wp:posOffset>56515</wp:posOffset>
+            </wp:positionV>
+            <wp:extent cx="2914650" cy="1342390"/>
+            <wp:effectExtent l="0" t="0" r="0" b="0"/>
+            <wp:wrapSquare wrapText="bothSides"/>
+            <wp:docPr id="6" name="Afbeelding 6"/>
+            <wp:cNvGraphicFramePr>
+              <a:graphicFrameLocks xmlns:a="http://schemas.openxmlformats.org/drawingml/2006/main" noChangeAspect="1"/>
+            </wp:cNvGraphicFramePr>
+            <a:graphic xmlns:a="http://schemas.openxmlformats.org/drawingml/2006/main">
+              <a:graphicData uri="http://schemas.openxmlformats.org/drawingml/2006/picture">
+                <pic:pic xmlns:pic="http://schemas.openxmlformats.org/drawingml/2006/picture">
+                  <pic:nvPicPr>
+                    <pic:cNvPr id="0" name="Picture 13" descr="https://s3.amazonaws.com/ka-cs-algorithms/bfs_result.png"/>
+                    <pic:cNvPicPr>
+                      <a:picLocks noChangeAspect="1" noChangeArrowheads="1"/>
+                    </pic:cNvPicPr>
+                  </pic:nvPicPr>
+                  <pic:blipFill>
+                    <a:blip r:embed="rId8">
+                      <a:extLst>
+                        <a:ext uri="{28A0092B-C50C-407E-A947-70E740481C1C}">
+                          <a14:useLocalDpi xmlns:a14="http://schemas.microsoft.com/office/drawing/2010/main" val="0"/>
+                        </a:ext>
+                      </a:extLst>
+                    </a:blip>
+                    <a:stretch>
+                      <a:fillRect/>
+                    </a:stretch>
+                  </pic:blipFill>
+                  <pic:spPr bwMode="auto">
+                    <a:xfrm>
+                      <a:off x="0" y="0"/>
+                      <a:ext cx="2914650" cy="1342390"/>
+                    </a:xfrm>
+                    <a:prstGeom prst="rect">
+                      <a:avLst/>
+                    </a:prstGeom>
+                    <a:noFill/>
+                    <a:ln>
+                      <a:noFill/>
+                    </a:ln>
+                  </pic:spPr>
+                </pic:pic>
+              </a:graphicData>
+            </a:graphic>
+            <wp14:sizeRelV relativeFrom="margin">
+              <wp14:pctHeight>0</wp14:pctHeight>
+            </wp14:sizeRelV>
+          </wp:anchor>
+        </w:drawing>
+      </w:r>
       <w:r>
         <w:rPr>
           <w:noProof/>
@@ -543,7 +543,7 @@
         <mc:AlternateContent>
           <mc:Choice Requires="wps">
             <w:drawing>
-              <wp:anchor distT="0" distB="0" distL="114300" distR="114300" simplePos="0" relativeHeight="251658240" behindDoc="0" locked="0" layoutInCell="1" allowOverlap="1" wp14:anchorId="7F1F53D0" wp14:editId="6FDF55E9">
+              <wp:anchor distT="0" distB="0" distL="114300" distR="114300" simplePos="0" relativeHeight="251657728" behindDoc="0" locked="0" layoutInCell="1" allowOverlap="1" wp14:anchorId="7F1F53D0" wp14:editId="6FDF55E9">
                 <wp:simplePos x="0" y="0"/>
                 <wp:positionH relativeFrom="column">
                   <wp:posOffset>1424305</wp:posOffset>
@@ -600,13 +600,13 @@
               </wp:anchor>
             </w:drawing>
           </mc:Choice>
-          <mc:Fallback xmlns:w15="http://schemas.microsoft.com/office/word/2012/wordml">
+          <mc:Fallback>
             <w:pict>
               <v:shapetype w14:anchorId="7F1F53D0" id="_x0000_t202" coordsize="21600,21600" o:spt="202" path="m,l,21600r21600,l21600,xe">
                 <v:stroke joinstyle="miter"/>
                 <v:path gradientshapeok="t" o:connecttype="rect"/>
               </v:shapetype>
-              <v:shape id="Tekstvak 7" o:spid="_x0000_s1026" type="#_x0000_t202" style="position:absolute;left:0;text-align:left;margin-left:112.15pt;margin-top:118.4pt;width:229.5pt;height:.05pt;z-index:251658240;visibility:visible;mso-wrap-style:square;mso-wrap-distance-left:9pt;mso-wrap-distance-top:0;mso-wrap-distance-right:9pt;mso-wrap-distance-bottom:0;mso-position-horizontal:absolute;mso-position-horizontal-relative:text;mso-position-vertical:absolute;mso-position-vertical-relative:text;v-text-anchor:top" o:gfxdata="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" stroked="f">
+              <v:shape id="Tekstvak 7" o:spid="_x0000_s1026" type="#_x0000_t202" style="position:absolute;left:0;text-align:left;margin-left:112.15pt;margin-top:118.4pt;width:229.5pt;height:.05pt;z-index:251657728;visibility:visible;mso-wrap-style:square;mso-wrap-distance-left:9pt;mso-wrap-distance-top:0;mso-wrap-distance-right:9pt;mso-wrap-distance-bottom:0;mso-position-horizontal:absolute;mso-position-horizontal-relative:text;mso-position-vertical:absolute;mso-position-vertical-relative:text;v-text-anchor:top" o:gfxdata="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" stroked="f">
                 <v:textbox style="mso-fit-shape-to-text:t" inset="0,0,0,0">
                   <w:txbxContent>
                     <w:p>
@@ -625,24 +625,225 @@
           </mc:Fallback>
         </mc:AlternateContent>
       </w:r>
+    </w:p>
+    <w:p/>
+    <w:p/>
+    <w:p/>
+    <w:p/>
+    <w:p/>
+    <w:p>
+      <w:r>
+        <w:t>Hierboven is een voorbeeld van een dataset te zien bestaande uit acht nodes</w:t>
+      </w:r>
+      <w:r>
+        <w:t>, met node 3 als root</w:t>
+      </w:r>
+      <w:r>
+        <w:t xml:space="preserve">. </w:t>
+      </w:r>
+      <w:r>
+        <w:t>In elke node staat eerst de afstand tot node 3 aangegeven en daarnaast de predecessor. Een liggend streepje betekent dat er geen waarde is. (De afstand van 3 tot 3 is niets, tussen 3 en 7 is geen verbinding, enz.)</w:t>
+      </w:r>
+      <w:r>
+        <w:br/>
+      </w:r>
+      <w:r>
+        <w:t>Node 3 wordt als root genomen. Daarna word</w:t>
+      </w:r>
+      <w:r>
+        <w:t>en de nodes</w:t>
+      </w:r>
+      <w:r>
+        <w:t xml:space="preserve"> bekeken die aan 3 grenzen: 2 en 6 hebben een afstand van 1. De predecessor van deze nodes is 3.</w:t>
+      </w:r>
+      <w:r>
+        <w:t xml:space="preserve"> 2 en 6 worden de </w:t>
+      </w:r>
+      <w:r>
+        <w:rPr>
+          <w:b/>
+        </w:rPr>
+        <w:t>neighbors</w:t>
+      </w:r>
+      <w:r>
+        <w:t xml:space="preserve"> van 3 genoemd.</w:t>
+      </w:r>
+      <w:r>
+        <w:t xml:space="preserve"> Vervolgens worden de nodes die aan 2 grenzen bekeken</w:t>
+      </w:r>
+      <w:r>
+        <w:t xml:space="preserve"> en herhaald het proces zich voor al deze nodes. D</w:t>
+      </w:r>
+      <w:r>
+        <w:t xml:space="preserve">aarna </w:t>
+      </w:r>
+      <w:r>
+        <w:t>worden de nodes die</w:t>
+      </w:r>
+      <w:r>
+        <w:t xml:space="preserve"> aan 6 grenzen</w:t>
+      </w:r>
+      <w:r>
+        <w:t xml:space="preserve"> bekeken</w:t>
+      </w:r>
+      <w:r>
+        <w:t xml:space="preserve">. De afstand tot de root is bij deze nodes dus 2, er moeten </w:t>
+      </w:r>
+      <w:r>
+        <w:t>immers twee</w:t>
+      </w:r>
+      <w:r>
+        <w:t xml:space="preserve"> stappen gezet worden weer bij 3 te komen. Dit proces wordt herhaald totdat het doel gevonden is.</w:t>
+      </w:r>
+      <w:r>
+        <w:br/>
+        <w:t>De aangrenzende nodes worden echter niet tegelijkertijd gecontroleerd. In dit geval wordt eerst 2 en daarna 6 gecheckt, daardoor is de predecessor van 5 node 2 en niet node 6. Op het moment dat node 5 gecontroleerd wordt, wordt de state op ‘bezocht’ gezet. Als vervolgens de aanliggende nodes van 6 bekeken worden, wordt opgemerkt dat 5 al gecontroleerd is. Zo weet het systeem dat 5 niet nogmaals gecheckt hoeft te worden.</w:t>
+      </w:r>
+      <w:r>
+        <w:t xml:space="preserve"> Omdat ook de root al als bezocht staat, </w:t>
+      </w:r>
+      <w:r>
+        <w:t>wordt 3 ook niet gecontroleerd.</w:t>
+      </w:r>
+    </w:p>
+    <w:p>
+      <w:r>
+        <w:t xml:space="preserve">Om te zorgen dat het programma alle nodes afgaat, wordt een </w:t>
+      </w:r>
+      <w:r>
+        <w:rPr>
+          <w:b/>
+        </w:rPr>
+        <w:t>queue</w:t>
+      </w:r>
+      <w:r>
+        <w:t xml:space="preserve"> gebruikt. Dit is een wachtrij voor de nodes, er geldt: eerste erin, eerste eruit.</w:t>
+      </w:r>
+      <w:r>
+        <w:br/>
+        <w:t>In eerste instantie is node 3 de queue. Deze node wordt eruit gehaald en de aan</w:t>
+      </w:r>
+      <w:r>
+        <w:t xml:space="preserve">grenzende nodes worden gecheckt en in de queue geplaatst, die is bestaat nu uit 2 op de eerste en 6 op de tweede plek. Dan wordt 2 eruit gehaald en sluiten 4 en 5 achteraan in de queue. 3 is al bezocht en hoeft dus </w:t>
+      </w:r>
+      <w:r>
+        <w:lastRenderedPageBreak/>
+        <w:t>niet toegevoegd te worden. Telkens wordt nu de eerste node uit de queue gehaald en worden de aangrenzende, niet eerder gecontroleerde nodes achteraan geplaatst. Hieruit valt op te maken dat prioriteit in de queue afhankelijk is van de afstand tot de root.</w:t>
+      </w:r>
+    </w:p>
+    <w:p>
+      <w:r>
+        <w:t>Uiteindelijk wordt ook de node die als doel werd gesteld gecontroleerd</w:t>
+      </w:r>
+      <w:r>
+        <w:t>. Op dat moment zou het zoekproces stilgezet kunnen worden, als je slechts geïnteresseerd bent in het doel. Het programma kan nu laten zien want de</w:t>
+      </w:r>
+      <w:r>
+        <w:t xml:space="preserve"> kortste</w:t>
+      </w:r>
+      <w:r>
+        <w:t xml:space="preserve"> afstand is tot de root.</w:t>
+      </w:r>
+    </w:p>
+    <w:p/>
+    <w:p>
+      <w:pPr>
+        <w:pStyle w:val="Kop2"/>
+      </w:pPr>
+      <w:r>
+        <w:t>Depth-first search</w:t>
+      </w:r>
+      <w:r>
+        <w:t xml:space="preserve"> (DFS)</w:t>
+      </w:r>
+    </w:p>
+    <w:p>
+      <w:r>
+        <w:t>Evenals breadth-first search is depth-first search</w:t>
+      </w:r>
+      <w:r>
+        <w:t xml:space="preserve"> een</w:t>
+      </w:r>
+      <w:r>
+        <w:t xml:space="preserve"> algoritme </w:t>
+      </w:r>
+      <w:r>
+        <w:t xml:space="preserve">voor het doorlopen van datasets in grafieken of trees. </w:t>
+      </w:r>
+      <w:r>
+        <w:t>DFS verschilt echter op twee manieren van BFS:</w:t>
+      </w:r>
+    </w:p>
+    <w:p>
+      <w:pPr>
+        <w:pStyle w:val="Lijstalinea"/>
+        <w:numPr>
+          <w:ilvl w:val="0"/>
+          <w:numId w:val="6"/>
+        </w:numPr>
+      </w:pPr>
+      <w:r>
+        <w:t xml:space="preserve">Depth-first search gebruikt een </w:t>
+      </w:r>
+      <w:r>
+        <w:rPr>
+          <w:b/>
+        </w:rPr>
+        <w:t>stack</w:t>
+      </w:r>
+      <w:r>
+        <w:t xml:space="preserve"> in plaats van een queue.</w:t>
+      </w:r>
+      <w:r>
+        <w:t xml:space="preserve"> Waar nodes in een BFS systeem in een wachtrij werden geplaats met een “Als eerst erin, als eerst eruit” principe, handhaaft een DFS systeem een wachtrij meer vergelijkbaar met een stapel papieren. Telkens pak je de bovenste van de stapel om mee te werken, maar als je iets in de wachtrij stopt, komt deze ook weer bovenop de stapel te liggen. De meest recente toevoeging zal dus als eerste weer eruit gehaald worden.</w:t>
+      </w:r>
+    </w:p>
+    <w:p>
+      <w:pPr>
+        <w:pStyle w:val="Lijstalinea"/>
+        <w:numPr>
+          <w:ilvl w:val="0"/>
+          <w:numId w:val="6"/>
+        </w:numPr>
+      </w:pPr>
+      <w:r>
+        <w:t>Breadth-first search begon bij een root. Vervolgens werd gekeken naar alle neighbors. Als de gewenste uitkomst niet tussen deze neighbors zit, worden de neighbors van deze neighbors gecontroleerd. Dit proces herhaalt zich totdat het doel gevonden is.</w:t>
+      </w:r>
+      <w:r>
+        <w:br/>
+        <w:t xml:space="preserve">Depth-first search begint ook bij een root, maar kijkt direct naar een weg tot een node bereikt is die geen neighbors meer heeft. Als </w:t>
+      </w:r>
+      <w:r>
+        <w:t>het doel dan niet bereikt is wordt een andere weg geprobeerd.</w:t>
+      </w:r>
+      <w:r>
+        <w:t xml:space="preserve"> Hiervoor wordt gebruik gemaakt van </w:t>
+      </w:r>
+      <w:r>
+        <w:rPr>
+          <w:b/>
+        </w:rPr>
+        <w:t>recursive backtracking</w:t>
+      </w:r>
+      <w:r>
+        <w:t>.</w:t>
+      </w:r>
+    </w:p>
+    <w:p>
+      <w:pPr>
+        <w:keepNext/>
+        <w:jc w:val="center"/>
+      </w:pPr>
       <w:r>
         <w:rPr>
           <w:noProof/>
           <w:lang w:eastAsia="nl-NL"/>
         </w:rPr>
         <w:drawing>
-          <wp:anchor distT="0" distB="0" distL="114300" distR="114300" simplePos="0" relativeHeight="251656192" behindDoc="0" locked="0" layoutInCell="1" allowOverlap="1">
-            <wp:simplePos x="0" y="0"/>
-            <wp:positionH relativeFrom="column">
-              <wp:posOffset>1424305</wp:posOffset>
-            </wp:positionH>
-            <wp:positionV relativeFrom="paragraph">
-              <wp:posOffset>8255</wp:posOffset>
-            </wp:positionV>
-            <wp:extent cx="2914650" cy="1438275"/>
-            <wp:effectExtent l="0" t="0" r="0" b="9525"/>
-            <wp:wrapSquare wrapText="bothSides"/>
-            <wp:docPr id="6" name="Afbeelding 6" descr="https://s3.amazonaws.com/ka-cs-algorithms/bfs_result.png"/>
+          <wp:inline distT="0" distB="0" distL="0" distR="0">
+            <wp:extent cx="4657725" cy="3272011"/>
+            <wp:effectExtent l="0" t="0" r="0" b="5080"/>
+            <wp:docPr id="3" name="Afbeelding 3"/>
             <wp:cNvGraphicFramePr>
               <a:graphicFrameLocks xmlns:a="http://schemas.openxmlformats.org/drawingml/2006/main" noChangeAspect="1"/>
             </wp:cNvGraphicFramePr>
@@ -650,346 +851,133 @@
               <a:graphicData uri="http://schemas.openxmlformats.org/drawingml/2006/picture">
                 <pic:pic xmlns:pic="http://schemas.openxmlformats.org/drawingml/2006/picture">
                   <pic:nvPicPr>
-                    <pic:cNvPr id="0" name="Picture 13" descr="https://s3.amazonaws.com/ka-cs-algorithms/bfs_result.png"/>
-                    <pic:cNvPicPr>
-                      <a:picLocks noChangeAspect="1" noChangeArrowheads="1"/>
-                    </pic:cNvPicPr>
+                    <pic:cNvPr id="3" name="verschil BFS DFS.png"/>
+                    <pic:cNvPicPr/>
                   </pic:nvPicPr>
                   <pic:blipFill>
-                    <a:blip r:embed="rId7">
+                    <a:blip r:embed="rId9">
                       <a:extLst>
                         <a:ext uri="{28A0092B-C50C-407E-A947-70E740481C1C}">
                           <a14:useLocalDpi xmlns:a14="http://schemas.microsoft.com/office/drawing/2010/main" val="0"/>
                         </a:ext>
                       </a:extLst>
                     </a:blip>
-                    <a:srcRect/>
                     <a:stretch>
                       <a:fillRect/>
                     </a:stretch>
                   </pic:blipFill>
-                  <pic:spPr bwMode="auto">
+                  <pic:spPr>
                     <a:xfrm>
                       <a:off x="0" y="0"/>
-                      <a:ext cx="2914650" cy="1438275"/>
+                      <a:ext cx="4666673" cy="3278297"/>
                     </a:xfrm>
                     <a:prstGeom prst="rect">
                       <a:avLst/>
                     </a:prstGeom>
-                    <a:noFill/>
-                    <a:ln>
-                      <a:noFill/>
-                    </a:ln>
                   </pic:spPr>
                 </pic:pic>
               </a:graphicData>
             </a:graphic>
-          </wp:anchor>
+          </wp:inline>
         </w:drawing>
       </w:r>
     </w:p>
+    <w:p>
+      <w:pPr>
+        <w:pStyle w:val="Bijschrift"/>
+        <w:jc w:val="center"/>
+      </w:pPr>
+      <w:r>
+        <w:t>Figuur ****</w:t>
+      </w:r>
+    </w:p>
+    <w:p>
+      <w:r>
+        <w:lastRenderedPageBreak/>
+        <w:t>In figuur ****  is de werking van BFS en DFS weergegeven. Het getal in elke node geeft aan als hoeveelste het bereikt wordt. De kleuren representeren de gebieden die het algoritme per stap doorloopt.</w:t>
+      </w:r>
+    </w:p>
+    <w:p>
+      <w:r>
+        <w:t>Ook bij DFS hebben de nodes een state: bezocht of niet bezocht.</w:t>
+      </w:r>
+      <w:r>
+        <w:br/>
+      </w:r>
+      <w:r>
+        <w:t xml:space="preserve">Ten eerste wordt de root gekozen en wordt deze als bezocht opgeslagen. </w:t>
+      </w:r>
+      <w:r>
+        <w:t xml:space="preserve">Zoals te zien wordt er vanaf de root één (willekeurige) neighbor gekozen om te onderzoeken. </w:t>
+      </w:r>
+      <w:r>
+        <w:t xml:space="preserve">Elke bezochte neighbor wordt als bezocht genoteerd. </w:t>
+      </w:r>
+      <w:r>
+        <w:t xml:space="preserve">De root wordt in de stack geplaats. Als de gekozen neighbor niet het doel is, wordt </w:t>
+      </w:r>
+      <w:r>
+        <w:t>de meest recentelijk toegevoegde node, de root, gehaald,</w:t>
+      </w:r>
+      <w:r>
+        <w:t xml:space="preserve"> de eerst bezochte had immers geen aanliggende nodes om te onderzoeken. Deze tweede neighbor, cirkel 2 in de figuur, heeft wel een neighbor. Deze wordt gecontroleerd, evenals diens neighbors.</w:t>
+      </w:r>
+      <w:r>
+        <w:t xml:space="preserve"> Telkens wordt de huidige node toegevoegd aan de stack.</w:t>
+      </w:r>
+      <w:r>
+        <w:br/>
+      </w:r>
+      <w:r>
+        <w:t>Als het programma de laatste in een reeks nodes bereikt heeft, wordt de bovenste node uit de stack gepakt en gekeken of daar nog niet bezochte nodes aan grenzen.</w:t>
+      </w:r>
+      <w:r>
+        <w:t xml:space="preserve"> Dit wordt backtracking genoemd.</w:t>
+      </w:r>
+      <w:r>
+        <w:br/>
+        <w:t>Dit proces wordt herhaald totdat het doel gevonden is of totdat alle nodes geweest zijn.</w:t>
+      </w:r>
+    </w:p>
+    <w:p>
+      <w:r>
+        <w:t>Als vuistregel kan het volgende gehanteerd worden: d</w:t>
+      </w:r>
+      <w:r>
+        <w:t>epth-first search wordt gebruikt als je weet dat er maar één uitkomst is, breadth-first search als je de kortste weg wil weten.</w:t>
+      </w:r>
+    </w:p>
     <w:p/>
-    <w:p/>
-    <w:p/>
-    <w:p/>
-    <w:p/>
-    <w:p>
-      <w:r>
-        <w:t xml:space="preserve">Hierboven is een voorbeeld van een dataset te zien bestaande uit acht </w:t>
-      </w:r>
-      <w:proofErr w:type="spellStart"/>
-      <w:r>
-        <w:t>nodes</w:t>
-      </w:r>
-      <w:proofErr w:type="spellEnd"/>
-      <w:r>
-        <w:t xml:space="preserve">. </w:t>
-      </w:r>
-      <w:r>
-        <w:t xml:space="preserve">In elke node staat eerst de afstand tot node 3 aangegeven en daarnaast de </w:t>
-      </w:r>
-      <w:proofErr w:type="spellStart"/>
-      <w:r>
-        <w:t>predeces</w:t>
-      </w:r>
-      <w:bookmarkStart w:id="0" w:name="_GoBack"/>
-      <w:bookmarkEnd w:id="0"/>
-      <w:r>
-        <w:t>sor</w:t>
-      </w:r>
-      <w:proofErr w:type="spellEnd"/>
-      <w:r>
-        <w:t>. Een liggend streepje betekent dat er geen waarde is. (De afstand van 3 tot 3 is niets, tussen 3 en 7 is geen verbinding, enz.)</w:t>
-      </w:r>
-      <w:r>
-        <w:br/>
-      </w:r>
-      <w:r>
-        <w:t>Node 3 wordt als root genomen. Daarna word</w:t>
-      </w:r>
-      <w:r>
-        <w:t xml:space="preserve">en de </w:t>
-      </w:r>
-      <w:proofErr w:type="spellStart"/>
-      <w:r>
-        <w:t>nodes</w:t>
-      </w:r>
-      <w:proofErr w:type="spellEnd"/>
-      <w:r>
-        <w:t xml:space="preserve"> bekeken die aan 3 grenzen: 2 en 6 hebben een afstand van 1. De </w:t>
-      </w:r>
-      <w:proofErr w:type="spellStart"/>
-      <w:r>
-        <w:t>predecessor</w:t>
-      </w:r>
-      <w:proofErr w:type="spellEnd"/>
-      <w:r>
-        <w:t xml:space="preserve"> van deze </w:t>
-      </w:r>
-      <w:proofErr w:type="spellStart"/>
-      <w:r>
-        <w:t>nodes</w:t>
-      </w:r>
-      <w:proofErr w:type="spellEnd"/>
-      <w:r>
-        <w:t xml:space="preserve"> is 3. Vervolgens worden de </w:t>
-      </w:r>
-      <w:proofErr w:type="spellStart"/>
-      <w:r>
-        <w:t>nodes</w:t>
-      </w:r>
-      <w:proofErr w:type="spellEnd"/>
-      <w:r>
-        <w:t xml:space="preserve"> die aan 2 grenzen bekeken</w:t>
-      </w:r>
-      <w:r>
-        <w:t xml:space="preserve"> en herhaald het proces zich voor al deze </w:t>
-      </w:r>
-      <w:proofErr w:type="spellStart"/>
-      <w:r>
-        <w:t>nodes</w:t>
-      </w:r>
-      <w:proofErr w:type="spellEnd"/>
-      <w:r>
-        <w:t>. D</w:t>
-      </w:r>
-      <w:r>
-        <w:t xml:space="preserve">aarna </w:t>
-      </w:r>
-      <w:r>
-        <w:t xml:space="preserve">worden de </w:t>
-      </w:r>
-      <w:proofErr w:type="spellStart"/>
-      <w:r>
-        <w:t>nodes</w:t>
-      </w:r>
-      <w:proofErr w:type="spellEnd"/>
-      <w:r>
-        <w:t xml:space="preserve"> die</w:t>
-      </w:r>
-      <w:r>
-        <w:t xml:space="preserve"> aan 6 grenzen</w:t>
-      </w:r>
-      <w:r>
-        <w:t xml:space="preserve"> bekeken</w:t>
-      </w:r>
-      <w:r>
-        <w:t xml:space="preserve">. De afstand tot de root is bij deze </w:t>
-      </w:r>
-      <w:proofErr w:type="spellStart"/>
-      <w:r>
-        <w:t>nodes</w:t>
-      </w:r>
-      <w:proofErr w:type="spellEnd"/>
-      <w:r>
-        <w:t xml:space="preserve"> dus 2, er moeten </w:t>
-      </w:r>
-      <w:r>
-        <w:t>immers twee</w:t>
-      </w:r>
-      <w:r>
-        <w:t xml:space="preserve"> stappen gezet worden weer bij 3 te komen. Dit proces wordt herhaald totdat het doel gevonden is.</w:t>
-      </w:r>
-      <w:r>
-        <w:br/>
-        <w:t xml:space="preserve">De aangrenzende </w:t>
-      </w:r>
-      <w:proofErr w:type="spellStart"/>
-      <w:r>
-        <w:t>nodes</w:t>
-      </w:r>
-      <w:proofErr w:type="spellEnd"/>
-      <w:r>
-        <w:t xml:space="preserve"> worden echter niet tegelijkertijd gecontroleerd. In dit geval wordt eerst 2 en daarna 6 gecheckt, daardoor is de </w:t>
-      </w:r>
-      <w:proofErr w:type="spellStart"/>
-      <w:r>
-        <w:t>predecessor</w:t>
-      </w:r>
-      <w:proofErr w:type="spellEnd"/>
-      <w:r>
-        <w:t xml:space="preserve"> van 5 node 2 en niet node 6. Op het moment dat node 5 gecontroleerd wordt, wordt de state op ‘bezocht’ gezet. Als vervolgens de aanliggende </w:t>
-      </w:r>
-      <w:proofErr w:type="spellStart"/>
-      <w:r>
-        <w:t>nodes</w:t>
-      </w:r>
-      <w:proofErr w:type="spellEnd"/>
-      <w:r>
-        <w:t xml:space="preserve"> van 6 bekeken worden, wordt opgemerkt dat 5 al gecontroleerd is. Zo weet het systeem dat 5 niet nogmaals gecheckt hoeft te worden.</w:t>
-      </w:r>
-      <w:r>
-        <w:t xml:space="preserve"> Omdat ook de root al als bezocht staat, </w:t>
-      </w:r>
-      <w:r>
-        <w:t>wordt 3 ook niet gecontroleerd.</w:t>
-      </w:r>
-    </w:p>
-    <w:p>
-      <w:r>
-        <w:t xml:space="preserve">Om te zorgen dat het programma alle </w:t>
-      </w:r>
-      <w:proofErr w:type="spellStart"/>
-      <w:r>
-        <w:t>nodes</w:t>
-      </w:r>
-      <w:proofErr w:type="spellEnd"/>
-      <w:r>
-        <w:t xml:space="preserve"> afgaat, wordt een queue gebruikt. Dit is een wachtrij voor de </w:t>
-      </w:r>
-      <w:proofErr w:type="spellStart"/>
-      <w:r>
-        <w:t>nodes</w:t>
-      </w:r>
-      <w:proofErr w:type="spellEnd"/>
-      <w:r>
-        <w:t>, er geldt: eerste erin, eerste eruit.</w:t>
-      </w:r>
-      <w:r>
-        <w:br/>
-        <w:t>In eerste instantie is node 3 de queue. Deze node wordt eruit gehaald en de aan</w:t>
-      </w:r>
-      <w:r>
-        <w:t xml:space="preserve">grenzende </w:t>
-      </w:r>
-      <w:proofErr w:type="spellStart"/>
-      <w:r>
-        <w:t>nodes</w:t>
-      </w:r>
-      <w:proofErr w:type="spellEnd"/>
-      <w:r>
-        <w:t xml:space="preserve"> worden gecheckt en in de queue geplaatst, die is bestaat nu uit 2 op de eerste en 6 op de tweede plek. Dan wordt 2 eruit gehaald en sluiten 4 en 5 achteraan in de queue. 3 is al bezocht en hoeft dus niet toegevoegd te worden. Telkens wordt nu de eerste node uit de queue gehaald en worden de </w:t>
-      </w:r>
-      <w:r>
-        <w:lastRenderedPageBreak/>
-        <w:t xml:space="preserve">aangrenzende, niet eerder gecontroleerde </w:t>
-      </w:r>
-      <w:proofErr w:type="spellStart"/>
-      <w:r>
-        <w:t>nodes</w:t>
-      </w:r>
-      <w:proofErr w:type="spellEnd"/>
-      <w:r>
-        <w:t xml:space="preserve"> achteraan geplaatst. Hieruit valt op te maken dat prioriteit in de queue afhankelijk is van de afstand tot de root.</w:t>
-      </w:r>
-    </w:p>
-    <w:p>
-      <w:r>
-        <w:t>Uiteindelijk wordt ook de node die als doel werd gesteld gecontroleerd</w:t>
-      </w:r>
-      <w:r>
-        <w:t>. Op dat moment zou het zoekproces stilgezet kunnen worden, als je slechts geïnteresseerd bent in het doel. Het programma kan nu laten zien want de afstand is tot de root.</w:t>
-      </w:r>
-    </w:p>
-    <w:p/>
-    <w:p/>
-    <w:p>
-      <w:r>
-        <w:br w:type="page"/>
-      </w:r>
-    </w:p>
     <w:p>
       <w:pPr>
         <w:pStyle w:val="Kop2"/>
       </w:pPr>
       <w:r>
-        <w:lastRenderedPageBreak/>
         <w:t>Voorbeelden algoritmes</w:t>
       </w:r>
     </w:p>
     <w:p>
-      <w:proofErr w:type="spellStart"/>
-      <w:r>
-        <w:t>Awefawef</w:t>
-      </w:r>
-      <w:proofErr w:type="spellEnd"/>
-      <w:r>
-        <w:t xml:space="preserve"> (willen we voorbeelden maken?)</w:t>
-      </w:r>
-    </w:p>
-    <w:p>
-      <w:pPr>
-        <w:pStyle w:val="Lijstalinea"/>
-        <w:numPr>
-          <w:ilvl w:val="0"/>
-          <w:numId w:val="2"/>
-        </w:numPr>
-      </w:pPr>
-      <w:proofErr w:type="spellStart"/>
-      <w:r>
-        <w:t>Binary</w:t>
-      </w:r>
-      <w:proofErr w:type="spellEnd"/>
-      <w:r>
-        <w:t xml:space="preserve"> tree (</w:t>
-      </w:r>
-      <w:proofErr w:type="spellStart"/>
-      <w:r>
-        <w:t>sorting</w:t>
-      </w:r>
-      <w:proofErr w:type="spellEnd"/>
-      <w:r>
-        <w:t xml:space="preserve"> system)</w:t>
-      </w:r>
-      <w:r>
-        <w:t xml:space="preserve"> -&gt; BFS kan gebruikt worden om i.p.v. het doel te vinden, de stappen daarnaartoe naast elkaar te zetten.</w:t>
-      </w:r>
-    </w:p>
-    <w:p>
-      <w:pPr>
-        <w:pStyle w:val="Lijstalinea"/>
-        <w:numPr>
-          <w:ilvl w:val="0"/>
-          <w:numId w:val="2"/>
-        </w:numPr>
-      </w:pPr>
-      <w:proofErr w:type="spellStart"/>
-      <w:r>
-        <w:t>Maze</w:t>
-      </w:r>
-      <w:proofErr w:type="spellEnd"/>
-      <w:r>
-        <w:t xml:space="preserve"> generator</w:t>
-      </w:r>
-    </w:p>
-    <w:p>
-      <w:pPr>
-        <w:pStyle w:val="Lijstalinea"/>
-        <w:numPr>
-          <w:ilvl w:val="0"/>
-          <w:numId w:val="2"/>
-        </w:numPr>
-      </w:pPr>
-      <w:r>
-        <w:t>The Oracle of Bacon</w:t>
-      </w:r>
-    </w:p>
-    <w:p>
-      <w:pPr>
-        <w:pStyle w:val="Kop2"/>
-        <w:rPr>
-          <w:lang w:val="en-GB"/>
-        </w:rPr>
+      <w:r>
+        <w:t>Algoritmes hebben meestal vele toepassingen. Hier zijn enkele voorbeelden van de eerder genoemde algoritmes.</w:t>
+      </w:r>
+    </w:p>
+    <w:p>
+      <w:pPr>
+        <w:rPr>
+          <w:b/>
+        </w:rPr>
+      </w:pPr>
+      <w:r>
+        <w:rPr>
+          <w:b/>
+        </w:rPr>
+        <w:t>Breadth-first search</w:t>
+      </w:r>
+    </w:p>
+    <w:p>
+      <w:pPr>
+        <w:keepNext/>
+        <w:jc w:val="center"/>
       </w:pPr>
       <w:r>
         <w:rPr>
@@ -997,18 +985,10 @@
           <w:lang w:eastAsia="nl-NL"/>
         </w:rPr>
         <w:drawing>
-          <wp:anchor distT="0" distB="0" distL="114300" distR="114300" simplePos="0" relativeHeight="251657216" behindDoc="0" locked="0" layoutInCell="1" allowOverlap="1">
-            <wp:simplePos x="0" y="0"/>
-            <wp:positionH relativeFrom="column">
-              <wp:posOffset>3201670</wp:posOffset>
-            </wp:positionH>
-            <wp:positionV relativeFrom="paragraph">
-              <wp:posOffset>12065</wp:posOffset>
-            </wp:positionV>
-            <wp:extent cx="2552700" cy="2127250"/>
-            <wp:effectExtent l="0" t="0" r="0" b="6350"/>
-            <wp:wrapSquare wrapText="bothSides"/>
-            <wp:docPr id="1" name="Afbeelding 1" descr="Afbeeldingsresultaat voor binary tree"/>
+          <wp:inline distT="0" distB="0" distL="0" distR="0">
+            <wp:extent cx="3914775" cy="2936081"/>
+            <wp:effectExtent l="0" t="0" r="0" b="0"/>
+            <wp:docPr id="4" name="Afbeelding 4"/>
             <wp:cNvGraphicFramePr>
               <a:graphicFrameLocks xmlns:a="http://schemas.openxmlformats.org/drawingml/2006/main" noChangeAspect="1"/>
             </wp:cNvGraphicFramePr>
@@ -1016,223 +996,155 @@
               <a:graphicData uri="http://schemas.openxmlformats.org/drawingml/2006/picture">
                 <pic:pic xmlns:pic="http://schemas.openxmlformats.org/drawingml/2006/picture">
                   <pic:nvPicPr>
-                    <pic:cNvPr id="0" name="Picture 1" descr="Afbeeldingsresultaat voor binary tree"/>
-                    <pic:cNvPicPr>
-                      <a:picLocks noChangeAspect="1" noChangeArrowheads="1"/>
-                    </pic:cNvPicPr>
+                    <pic:cNvPr id="4" name="datasetBFS2.png"/>
+                    <pic:cNvPicPr/>
                   </pic:nvPicPr>
                   <pic:blipFill>
-                    <a:blip r:embed="rId8" cstate="print">
+                    <a:blip r:embed="rId10">
                       <a:extLst>
                         <a:ext uri="{28A0092B-C50C-407E-A947-70E740481C1C}">
                           <a14:useLocalDpi xmlns:a14="http://schemas.microsoft.com/office/drawing/2010/main" val="0"/>
                         </a:ext>
                       </a:extLst>
                     </a:blip>
-                    <a:srcRect/>
                     <a:stretch>
                       <a:fillRect/>
                     </a:stretch>
                   </pic:blipFill>
-                  <pic:spPr bwMode="auto">
+                  <pic:spPr>
                     <a:xfrm>
                       <a:off x="0" y="0"/>
-                      <a:ext cx="2552700" cy="2127250"/>
+                      <a:ext cx="3915615" cy="2936711"/>
                     </a:xfrm>
                     <a:prstGeom prst="rect">
                       <a:avLst/>
                     </a:prstGeom>
-                    <a:noFill/>
-                    <a:ln>
-                      <a:noFill/>
-                    </a:ln>
                   </pic:spPr>
                 </pic:pic>
               </a:graphicData>
             </a:graphic>
-          </wp:anchor>
+          </wp:inline>
         </w:drawing>
       </w:r>
-      <w:proofErr w:type="spellStart"/>
-      <w:r>
-        <w:rPr>
-          <w:lang w:val="en-GB"/>
-        </w:rPr>
-        <w:t>Geen</w:t>
-      </w:r>
-      <w:proofErr w:type="spellEnd"/>
-      <w:r>
-        <w:rPr>
-          <w:lang w:val="en-GB"/>
-        </w:rPr>
-        <w:t xml:space="preserve"> AI</w:t>
-      </w:r>
-    </w:p>
-    <w:p>
-      <w:r>
-        <w:t>Dit is geen AI want …</w:t>
-      </w:r>
-    </w:p>
-    <w:p/>
-    <w:p/>
-    <w:p/>
-    <w:p/>
-    <w:p/>
-    <w:p/>
-    <w:p>
-      <w:pPr>
-        <w:pStyle w:val="Kop2"/>
-        <w:rPr>
-          <w:lang w:val="en-GB"/>
-        </w:rPr>
-      </w:pPr>
-      <w:r>
-        <w:rPr>
+    </w:p>
+    <w:p>
+      <w:pPr>
+        <w:pStyle w:val="Bijschrift"/>
+        <w:jc w:val="center"/>
+      </w:pPr>
+      <w:r>
+        <w:t xml:space="preserve">Figuur </w:t>
+      </w:r>
+      <w:r>
+        <w:t>****</w:t>
+      </w:r>
+    </w:p>
+    <w:p>
+      <w:r>
+        <w:t xml:space="preserve">In figuur **** is een dataset te zien, bijvoorbeeld een telefoonboom. Elke cirkel representeert een persoon. Zo kan persoon A de personen B en C bellen, maar A bezit geen andere telefoonnummers. Toch zou hij een boodschap naar H kunnen sturen: via C. </w:t>
+      </w:r>
+      <w:r>
+        <w:br/>
+      </w:r>
+      <w:r>
+        <w:lastRenderedPageBreak/>
+        <w:t>Stel, persoon A wil nu iets tegen F zeggen. In een kleine dataset als deze is makkelijk met het oog te zien dat de snelste manier hiervoor A – C – F is en dat A – B – C – E – F veel langer is. Bij grotere datasets is dit echter al snel moeilijk met zekerheid te zeggen. Hiervoor kan breadth-first search ingezet worden.</w:t>
+      </w:r>
+    </w:p>
+    <w:p>
+      <w:pPr>
+        <w:rPr>
+          <w:b/>
+        </w:rPr>
+      </w:pPr>
+      <w:r>
+        <w:rPr>
+          <w:b/>
+        </w:rPr>
+        <w:t>Depth-first search</w:t>
+      </w:r>
+    </w:p>
+    <w:p>
+      <w:pPr>
+        <w:keepNext/>
+        <w:jc w:val="center"/>
+      </w:pPr>
+      <w:r>
+        <w:rPr>
+          <w:b/>
           <w:noProof/>
           <w:lang w:eastAsia="nl-NL"/>
         </w:rPr>
-        <mc:AlternateContent>
-          <mc:Choice Requires="wps">
-            <w:drawing>
-              <wp:anchor distT="0" distB="0" distL="114300" distR="114300" simplePos="0" relativeHeight="251659264" behindDoc="0" locked="0" layoutInCell="1" allowOverlap="1" wp14:anchorId="61B5A122" wp14:editId="0FF380E0">
-                <wp:simplePos x="0" y="0"/>
-                <wp:positionH relativeFrom="column">
-                  <wp:posOffset>3201670</wp:posOffset>
-                </wp:positionH>
-                <wp:positionV relativeFrom="paragraph">
-                  <wp:posOffset>11430</wp:posOffset>
-                </wp:positionV>
-                <wp:extent cx="2552700" cy="635"/>
-                <wp:effectExtent l="0" t="0" r="0" b="0"/>
-                <wp:wrapSquare wrapText="bothSides"/>
-                <wp:docPr id="2" name="Tekstvak 2"/>
-                <wp:cNvGraphicFramePr/>
-                <a:graphic xmlns:a="http://schemas.openxmlformats.org/drawingml/2006/main">
-                  <a:graphicData uri="http://schemas.microsoft.com/office/word/2010/wordprocessingShape">
-                    <wps:wsp>
-                      <wps:cNvSpPr txBox="1"/>
-                      <wps:spPr>
-                        <a:xfrm>
-                          <a:off x="0" y="0"/>
-                          <a:ext cx="2552700" cy="635"/>
-                        </a:xfrm>
-                        <a:prstGeom prst="rect">
-                          <a:avLst/>
-                        </a:prstGeom>
-                        <a:solidFill>
-                          <a:prstClr val="white"/>
-                        </a:solidFill>
-                        <a:ln>
-                          <a:noFill/>
-                        </a:ln>
-                        <a:effectLst/>
-                      </wps:spPr>
-                      <wps:txbx>
-                        <w:txbxContent>
-                          <w:p>
-                            <w:pPr>
-                              <w:pStyle w:val="Bijschrift"/>
-                              <w:jc w:val="center"/>
-                              <w:rPr>
-                                <w:noProof/>
-                              </w:rPr>
-                            </w:pPr>
-                            <w:r>
-                              <w:t xml:space="preserve">Figuur ****: Een </w:t>
-                            </w:r>
-                            <w:proofErr w:type="spellStart"/>
-                            <w:r>
-                              <w:t>Binary</w:t>
-                            </w:r>
-                            <w:proofErr w:type="spellEnd"/>
-                            <w:r>
-                              <w:t xml:space="preserve"> Tree</w:t>
-                            </w:r>
-                          </w:p>
-                        </w:txbxContent>
-                      </wps:txbx>
-                      <wps:bodyPr rot="0" spcFirstLastPara="0" vertOverflow="overflow" horzOverflow="overflow" vert="horz" wrap="square" lIns="0" tIns="0" rIns="0" bIns="0" numCol="1" spcCol="0" rtlCol="0" fromWordArt="0" anchor="t" anchorCtr="0" forceAA="0" compatLnSpc="1">
-                        <a:prstTxWarp prst="textNoShape">
-                          <a:avLst/>
-                        </a:prstTxWarp>
-                        <a:spAutoFit/>
-                      </wps:bodyPr>
-                    </wps:wsp>
-                  </a:graphicData>
-                </a:graphic>
-              </wp:anchor>
-            </w:drawing>
-          </mc:Choice>
-          <mc:Fallback xmlns:w15="http://schemas.microsoft.com/office/word/2012/wordml">
-            <w:pict>
-              <v:shape w14:anchorId="61B5A122" id="Tekstvak 2" o:spid="_x0000_s1027" type="#_x0000_t202" style="position:absolute;margin-left:252.1pt;margin-top:.9pt;width:201pt;height:.05pt;z-index:251659264;visibility:visible;mso-wrap-style:square;mso-wrap-distance-left:9pt;mso-wrap-distance-top:0;mso-wrap-distance-right:9pt;mso-wrap-distance-bottom:0;mso-position-horizontal:absolute;mso-position-horizontal-relative:text;mso-position-vertical:absolute;mso-position-vertical-relative:text;v-text-anchor:top" o:gfxdata="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" stroked="f">
-                <v:textbox style="mso-fit-shape-to-text:t" inset="0,0,0,0">
-                  <w:txbxContent>
-                    <w:p>
-                      <w:pPr>
-                        <w:pStyle w:val="Bijschrift"/>
-                        <w:jc w:val="center"/>
-                        <w:rPr>
-                          <w:noProof/>
-                        </w:rPr>
-                      </w:pPr>
-                      <w:r>
-                        <w:t xml:space="preserve">Figuur ****: Een </w:t>
-                      </w:r>
-                      <w:proofErr w:type="spellStart"/>
-                      <w:r>
-                        <w:t>Binary</w:t>
-                      </w:r>
-                      <w:proofErr w:type="spellEnd"/>
-                      <w:r>
-                        <w:t xml:space="preserve"> Tree</w:t>
-                      </w:r>
-                    </w:p>
-                  </w:txbxContent>
-                </v:textbox>
-                <w10:wrap type="square"/>
-              </v:shape>
-            </w:pict>
-          </mc:Fallback>
-        </mc:AlternateContent>
-      </w:r>
-      <w:proofErr w:type="spellStart"/>
-      <w:r>
-        <w:rPr>
-          <w:lang w:val="en-GB"/>
-        </w:rPr>
-        <w:t>Conclusie</w:t>
-      </w:r>
-      <w:proofErr w:type="spellEnd"/>
-    </w:p>
-    <w:p>
-      <w:pPr>
-        <w:rPr>
-          <w:lang w:val="en-GB"/>
-        </w:rPr>
-      </w:pPr>
-      <w:proofErr w:type="spellStart"/>
-      <w:r>
-        <w:rPr>
-          <w:lang w:val="en-GB"/>
-        </w:rPr>
-        <w:t>Awef</w:t>
-      </w:r>
-      <w:proofErr w:type="spellEnd"/>
+        <w:drawing>
+          <wp:inline distT="0" distB="0" distL="0" distR="0">
+            <wp:extent cx="4086225" cy="4242603"/>
+            <wp:effectExtent l="0" t="0" r="0" b="5715"/>
+            <wp:docPr id="5" name="Afbeelding 5"/>
+            <wp:cNvGraphicFramePr>
+              <a:graphicFrameLocks xmlns:a="http://schemas.openxmlformats.org/drawingml/2006/main" noChangeAspect="1"/>
+            </wp:cNvGraphicFramePr>
+            <a:graphic xmlns:a="http://schemas.openxmlformats.org/drawingml/2006/main">
+              <a:graphicData uri="http://schemas.openxmlformats.org/drawingml/2006/picture">
+                <pic:pic xmlns:pic="http://schemas.openxmlformats.org/drawingml/2006/picture">
+                  <pic:nvPicPr>
+                    <pic:cNvPr id="5" name="maze.png"/>
+                    <pic:cNvPicPr/>
+                  </pic:nvPicPr>
+                  <pic:blipFill>
+                    <a:blip r:embed="rId11">
+                      <a:extLst>
+                        <a:ext uri="{28A0092B-C50C-407E-A947-70E740481C1C}">
+                          <a14:useLocalDpi xmlns:a14="http://schemas.microsoft.com/office/drawing/2010/main" val="0"/>
+                        </a:ext>
+                      </a:extLst>
+                    </a:blip>
+                    <a:stretch>
+                      <a:fillRect/>
+                    </a:stretch>
+                  </pic:blipFill>
+                  <pic:spPr>
+                    <a:xfrm>
+                      <a:off x="0" y="0"/>
+                      <a:ext cx="4086225" cy="4242603"/>
+                    </a:xfrm>
+                    <a:prstGeom prst="rect">
+                      <a:avLst/>
+                    </a:prstGeom>
+                  </pic:spPr>
+                </pic:pic>
+              </a:graphicData>
+            </a:graphic>
+          </wp:inline>
+        </w:drawing>
+      </w:r>
+    </w:p>
+    <w:p>
+      <w:pPr>
+        <w:pStyle w:val="Bijschrift"/>
+        <w:jc w:val="center"/>
+        <w:rPr>
+          <w:b/>
+        </w:rPr>
+      </w:pPr>
+      <w:r>
+        <w:t>Figuur ****</w:t>
+      </w:r>
+    </w:p>
+    <w:p>
+      <w:r>
+        <w:t>Depth-first search kan gebruikt worden voor zowel het maken als oplossen van doolhoven. In figuur **** is een doolhof te zien dat gemaakt is met behulp van DFS. (****programma gemaakt in kader van deze deelvraag****). Het algoritme in de vorm van een stappenplan is als volgt:</w:t>
+      </w:r>
     </w:p>
     <w:p>
       <w:pPr>
         <w:pStyle w:val="Lijstalinea"/>
         <w:numPr>
           <w:ilvl w:val="0"/>
-          <w:numId w:val="5"/>
+          <w:numId w:val="7"/>
         </w:numPr>
       </w:pPr>
       <w:r>
-        <w:t xml:space="preserve">Van de algoritmes: wat is voor ons nuttig? </w:t>
-      </w:r>
-      <w:r>
-        <w:t>(queue, stack)</w:t>
+        <w:t>Maak de start cel current en markeer deze als bezocht.</w:t>
       </w:r>
     </w:p>
     <w:p>
@@ -1240,11 +1152,127 @@
         <w:pStyle w:val="Lijstalinea"/>
         <w:numPr>
           <w:ilvl w:val="0"/>
-          <w:numId w:val="5"/>
+          <w:numId w:val="7"/>
         </w:numPr>
       </w:pPr>
       <w:r>
-        <w:t>Wat is een zelflerend systeem</w:t>
+        <w:t>Terwijl er nog niet bezochte cellen aanwezig zijn</w:t>
+      </w:r>
+    </w:p>
+    <w:p>
+      <w:pPr>
+        <w:pStyle w:val="Lijstalinea"/>
+        <w:numPr>
+          <w:ilvl w:val="1"/>
+          <w:numId w:val="7"/>
+        </w:numPr>
+      </w:pPr>
+      <w:r>
+        <w:t>Als current neighbors heeft die nog niet bezocht zijn</w:t>
+      </w:r>
+    </w:p>
+    <w:p>
+      <w:pPr>
+        <w:pStyle w:val="Lijstalinea"/>
+        <w:numPr>
+          <w:ilvl w:val="2"/>
+          <w:numId w:val="7"/>
+        </w:numPr>
+      </w:pPr>
+      <w:r>
+        <w:t>Kies willekeurig een van de neighbors</w:t>
+      </w:r>
+    </w:p>
+    <w:p>
+      <w:pPr>
+        <w:pStyle w:val="Lijstalinea"/>
+        <w:numPr>
+          <w:ilvl w:val="2"/>
+          <w:numId w:val="7"/>
+        </w:numPr>
+      </w:pPr>
+      <w:r>
+        <w:t>Voeg current toe aan de stack</w:t>
+      </w:r>
+    </w:p>
+    <w:p>
+      <w:pPr>
+        <w:pStyle w:val="Lijstalinea"/>
+        <w:numPr>
+          <w:ilvl w:val="2"/>
+          <w:numId w:val="7"/>
+        </w:numPr>
+      </w:pPr>
+      <w:r>
+        <w:t>Verwijder de muur tussen de huidige cel en de gekozen cel</w:t>
+      </w:r>
+    </w:p>
+    <w:p>
+      <w:pPr>
+        <w:pStyle w:val="Lijstalinea"/>
+        <w:numPr>
+          <w:ilvl w:val="2"/>
+          <w:numId w:val="7"/>
+        </w:numPr>
+      </w:pPr>
+      <w:r>
+        <w:t>Benoem de gekozen cel als current en zet de state op bezocht</w:t>
+      </w:r>
+    </w:p>
+    <w:p>
+      <w:pPr>
+        <w:pStyle w:val="Lijstalinea"/>
+        <w:numPr>
+          <w:ilvl w:val="1"/>
+          <w:numId w:val="7"/>
+        </w:numPr>
+      </w:pPr>
+      <w:r>
+        <w:t>Anders, als de stack niet leeg is</w:t>
+      </w:r>
+    </w:p>
+    <w:p>
+      <w:pPr>
+        <w:pStyle w:val="Lijstalinea"/>
+        <w:numPr>
+          <w:ilvl w:val="2"/>
+          <w:numId w:val="7"/>
+        </w:numPr>
+      </w:pPr>
+      <w:r>
+        <w:t>Haal de laatst toegevoegde cel uit de stack en verwijder deze hieruit</w:t>
+      </w:r>
+    </w:p>
+    <w:p>
+      <w:pPr>
+        <w:pStyle w:val="Lijstalinea"/>
+        <w:numPr>
+          <w:ilvl w:val="2"/>
+          <w:numId w:val="7"/>
+        </w:numPr>
+      </w:pPr>
+      <w:r>
+        <w:t>Maak deze cel current</w:t>
+      </w:r>
+    </w:p>
+    <w:p/>
+    <w:p>
+      <w:pPr>
+        <w:pStyle w:val="Kop2"/>
+      </w:pPr>
+      <w:r>
+        <w:lastRenderedPageBreak/>
+        <w:t>Zelflerend?</w:t>
+      </w:r>
+    </w:p>
+    <w:p>
+      <w:r>
+        <w:t>Breadth</w:t>
+      </w:r>
+      <w:bookmarkStart w:id="0" w:name="_GoBack"/>
+      <w:bookmarkEnd w:id="0"/>
+      <w:r>
+        <w:t>-first search en Depth-first search zijn beide algoritmes met vele toepassingen. Toch kunnen beide algoritmes niet als zelflerend worden beschouwd, ze verbeteren hun manier van zoeken namelijk niet. Hoe zit een zelflerend systeem dan wel in elkaar? Hoe kan een algoritme zichzelf verbeteren?</w:t>
       </w:r>
     </w:p>
     <w:p>
@@ -1253,24 +1281,24 @@
       </w:r>
     </w:p>
     <w:p>
-      <w:r>
+      <w:pPr>
+        <w:rPr>
+          <w:b/>
+        </w:rPr>
+      </w:pPr>
+      <w:r>
+        <w:rPr>
+          <w:b/>
+        </w:rPr>
         <w:lastRenderedPageBreak/>
-        <w:t>Gebruikte bronnen (</w:t>
-      </w:r>
-      <w:proofErr w:type="spellStart"/>
-      <w:r>
-        <w:t>temporary</w:t>
-      </w:r>
-      <w:proofErr w:type="spellEnd"/>
-      <w:r>
-        <w:t>)</w:t>
+        <w:t>Gebruikte bronnen (temporary)</w:t>
       </w:r>
     </w:p>
     <w:p>
       <w:r>
         <w:t xml:space="preserve">[a] Link: </w:t>
       </w:r>
-      <w:hyperlink r:id="rId9" w:history="1">
+      <w:hyperlink r:id="rId12" w:history="1">
         <w:r>
           <w:rPr>
             <w:rStyle w:val="Hyperlink"/>
@@ -1300,7 +1328,7 @@
       <w:r>
         <w:t xml:space="preserve">Link: </w:t>
       </w:r>
-      <w:hyperlink r:id="rId10" w:history="1">
+      <w:hyperlink r:id="rId13" w:history="1">
         <w:r>
           <w:rPr>
             <w:rStyle w:val="Hyperlink"/>
@@ -1330,7 +1358,7 @@
       <w:r>
         <w:t xml:space="preserve">Link: </w:t>
       </w:r>
-      <w:hyperlink r:id="rId11" w:history="1">
+      <w:hyperlink r:id="rId14" w:history="1">
         <w:r>
           <w:rPr>
             <w:rStyle w:val="Hyperlink"/>
@@ -1354,7 +1382,7 @@
       <w:r>
         <w:t xml:space="preserve">Link: </w:t>
       </w:r>
-      <w:hyperlink r:id="rId12" w:history="1">
+      <w:hyperlink r:id="rId15" w:history="1">
         <w:r>
           <w:rPr>
             <w:rStyle w:val="Hyperlink"/>
@@ -1378,7 +1406,7 @@
       <w:r>
         <w:t xml:space="preserve">Link: </w:t>
       </w:r>
-      <w:hyperlink r:id="rId13" w:history="1">
+      <w:hyperlink r:id="rId16" w:history="1">
         <w:r>
           <w:rPr>
             <w:rStyle w:val="Hyperlink"/>
@@ -1402,7 +1430,7 @@
       <w:r>
         <w:t xml:space="preserve">Link: </w:t>
       </w:r>
-      <w:hyperlink r:id="rId14" w:anchor="sec-5" w:history="1">
+      <w:hyperlink r:id="rId17" w:anchor="sec-5" w:history="1">
         <w:r>
           <w:rPr>
             <w:rStyle w:val="Hyperlink"/>
@@ -1426,15 +1454,109 @@
       <w:r>
         <w:t xml:space="preserve">Link: </w:t>
       </w:r>
+      <w:hyperlink r:id="rId18" w:history="1">
+        <w:r>
+          <w:rPr>
+            <w:rStyle w:val="Hyperlink"/>
+          </w:rPr>
+          <w:t>https://www.kirupa.com/developer/actionscript/depth_breadth_search.htm</w:t>
+        </w:r>
+      </w:hyperlink>
+      <w:r>
+        <w:t xml:space="preserve"> </w:t>
+      </w:r>
       <w:r>
         <w:br/>
-        <w:t xml:space="preserve">Geraadpleegd op: 22- 05 – 2017 </w:t>
+        <w:t>Geraadpleegd op: 27</w:t>
+      </w:r>
+      <w:r>
+        <w:t xml:space="preserve">- 05 – 2017 </w:t>
       </w:r>
       <w:r>
         <w:br/>
-        <w:t xml:space="preserve">Laatst gewijzigd op: 26 – 09 – 2017 </w:t>
-      </w:r>
-    </w:p>
+        <w:t xml:space="preserve">Laatst gewijzigd op: </w:t>
+      </w:r>
+      <w:r>
+        <w:t xml:space="preserve">13 – 01 – 2006 </w:t>
+      </w:r>
+    </w:p>
+    <w:p>
+      <w:r>
+        <w:t xml:space="preserve">Link: </w:t>
+      </w:r>
+      <w:hyperlink r:id="rId19" w:history="1">
+        <w:r>
+          <w:rPr>
+            <w:rStyle w:val="Hyperlink"/>
+          </w:rPr>
+          <w:t>http://www.algolist.net/Algorithms/Graph/Undirected/Depth-first_search</w:t>
+        </w:r>
+      </w:hyperlink>
+      <w:r>
+        <w:t xml:space="preserve"> </w:t>
+      </w:r>
+      <w:r>
+        <w:br/>
+        <w:t xml:space="preserve">Geraadpleegd op: 27- 05 – 2017 </w:t>
+      </w:r>
+      <w:r>
+        <w:br/>
+        <w:t>Laatst gewijzigd op: niet bekend</w:t>
+      </w:r>
+    </w:p>
+    <w:p>
+      <w:r>
+        <w:t xml:space="preserve">Link: </w:t>
+      </w:r>
+      <w:hyperlink r:id="rId20" w:anchor="Recursive_backtracker" w:history="1">
+        <w:r>
+          <w:rPr>
+            <w:rStyle w:val="Hyperlink"/>
+          </w:rPr>
+          <w:t>https://en.wikipedia.org/wiki/Maze_generation_algorithm#Recursive_backtracker</w:t>
+        </w:r>
+      </w:hyperlink>
+      <w:r>
+        <w:t xml:space="preserve"> </w:t>
+      </w:r>
+      <w:r>
+        <w:br/>
+        <w:t xml:space="preserve">Geraadpleegd op: 27- 05 – 2017 </w:t>
+      </w:r>
+      <w:r>
+        <w:br/>
+        <w:t xml:space="preserve">Laatst gewijzigd op: 19 – 05 – 2017  </w:t>
+      </w:r>
+    </w:p>
+    <w:p>
+      <w:r>
+        <w:t>Link:</w:t>
+      </w:r>
+      <w:r>
+        <w:t xml:space="preserve"> </w:t>
+      </w:r>
+      <w:hyperlink r:id="rId21" w:history="1">
+        <w:r>
+          <w:rPr>
+            <w:rStyle w:val="Hyperlink"/>
+          </w:rPr>
+          <w:t>https://www.khanacademy.org/computer-programming/depth-first-traversals-of-binary-trees/934024358</w:t>
+        </w:r>
+      </w:hyperlink>
+      <w:r>
+        <w:t xml:space="preserve"> </w:t>
+      </w:r>
+      <w:r>
+        <w:br/>
+        <w:t xml:space="preserve">Geraadpleegd op: 27- 05 – 2017 </w:t>
+      </w:r>
+      <w:r>
+        <w:br/>
+        <w:t xml:space="preserve">Laatst gewijzigd op: 2012  </w:t>
+      </w:r>
+    </w:p>
+    <w:p/>
+    <w:p/>
     <w:p/>
     <w:sectPr>
       <w:pgSz w:w="11906" w:h="16838"/>
@@ -1446,9 +1568,145 @@
 </w:document>
 </file>
 
+<file path=word/endnotes.xml><?xml version="1.0" encoding="utf-8"?>
+<w:endnotes xmlns:wpc="http://schemas.microsoft.com/office/word/2010/wordprocessingCanvas" xmlns:mc="http://schemas.openxmlformats.org/markup-compatibility/2006" xmlns:o="urn:schemas-microsoft-com:office:office" xmlns:r="http://schemas.openxmlformats.org/officeDocument/2006/relationships" xmlns:m="http://schemas.openxmlformats.org/officeDocument/2006/math" xmlns:v="urn:schemas-microsoft-com:vml" xmlns:wp14="http://schemas.microsoft.com/office/word/2010/wordprocessingDrawing" xmlns:wp="http://schemas.openxmlformats.org/drawingml/2006/wordprocessingDrawing" xmlns:w10="urn:schemas-microsoft-com:office:word" xmlns:w="http://schemas.openxmlformats.org/wordprocessingml/2006/main" xmlns:w14="http://schemas.microsoft.com/office/word/2010/wordml" xmlns:w15="http://schemas.microsoft.com/office/word/2012/wordml" xmlns:wpg="http://schemas.microsoft.com/office/word/2010/wordprocessingGroup" xmlns:wpi="http://schemas.microsoft.com/office/word/2010/wordprocessingInk" xmlns:wne="http://schemas.microsoft.com/office/word/2006/wordml" xmlns:wps="http://schemas.microsoft.com/office/word/2010/wordprocessingShape" mc:Ignorable="w14 w15 wp14">
+  <w:endnote w:type="separator" w:id="-1">
+    <w:p>
+      <w:pPr>
+        <w:spacing w:after="0" w:line="240" w:lineRule="auto"/>
+      </w:pPr>
+      <w:r>
+        <w:separator/>
+      </w:r>
+    </w:p>
+  </w:endnote>
+  <w:endnote w:type="continuationSeparator" w:id="0">
+    <w:p>
+      <w:pPr>
+        <w:spacing w:after="0" w:line="240" w:lineRule="auto"/>
+      </w:pPr>
+      <w:r>
+        <w:continuationSeparator/>
+      </w:r>
+    </w:p>
+  </w:endnote>
+</w:endnotes>
+</file>
+
+<file path=word/footnotes.xml><?xml version="1.0" encoding="utf-8"?>
+<w:footnotes xmlns:wpc="http://schemas.microsoft.com/office/word/2010/wordprocessingCanvas" xmlns:mc="http://schemas.openxmlformats.org/markup-compatibility/2006" xmlns:o="urn:schemas-microsoft-com:office:office" xmlns:r="http://schemas.openxmlformats.org/officeDocument/2006/relationships" xmlns:m="http://schemas.openxmlformats.org/officeDocument/2006/math" xmlns:v="urn:schemas-microsoft-com:vml" xmlns:wp14="http://schemas.microsoft.com/office/word/2010/wordprocessingDrawing" xmlns:wp="http://schemas.openxmlformats.org/drawingml/2006/wordprocessingDrawing" xmlns:w10="urn:schemas-microsoft-com:office:word" xmlns:w="http://schemas.openxmlformats.org/wordprocessingml/2006/main" xmlns:w14="http://schemas.microsoft.com/office/word/2010/wordml" xmlns:w15="http://schemas.microsoft.com/office/word/2012/wordml" xmlns:wpg="http://schemas.microsoft.com/office/word/2010/wordprocessingGroup" xmlns:wpi="http://schemas.microsoft.com/office/word/2010/wordprocessingInk" xmlns:wne="http://schemas.microsoft.com/office/word/2006/wordml" xmlns:wps="http://schemas.microsoft.com/office/word/2010/wordprocessingShape" mc:Ignorable="w14 w15 wp14">
+  <w:footnote w:type="separator" w:id="-1">
+    <w:p>
+      <w:pPr>
+        <w:spacing w:after="0" w:line="240" w:lineRule="auto"/>
+      </w:pPr>
+      <w:r>
+        <w:separator/>
+      </w:r>
+    </w:p>
+  </w:footnote>
+  <w:footnote w:type="continuationSeparator" w:id="0">
+    <w:p>
+      <w:pPr>
+        <w:spacing w:after="0" w:line="240" w:lineRule="auto"/>
+      </w:pPr>
+      <w:r>
+        <w:continuationSeparator/>
+      </w:r>
+    </w:p>
+  </w:footnote>
+</w:footnotes>
+</file>
+
 <file path=word/numbering.xml><?xml version="1.0" encoding="utf-8"?>
-<w:numbering xmlns:wpc="http://schemas.microsoft.com/office/word/2010/wordprocessingCanvas" xmlns:mc="http://schemas.openxmlformats.org/markup-compatibility/2006" xmlns:o="urn:schemas-microsoft-com:office:office" xmlns:r="http://schemas.openxmlformats.org/officeDocument/2006/relationships" xmlns:m="http://schemas.openxmlformats.org/officeDocument/2006/math" xmlns:v="urn:schemas-microsoft-com:vml" xmlns:wp14="http://schemas.microsoft.com/office/word/2010/wordprocessingDrawing" xmlns:wp="http://schemas.openxmlformats.org/drawingml/2006/wordprocessingDrawing" xmlns:w10="urn:schemas-microsoft-com:office:word" xmlns:w="http://schemas.openxmlformats.org/wordprocessingml/2006/main" xmlns:w14="http://schemas.microsoft.com/office/word/2010/wordml" xmlns:wpg="http://schemas.microsoft.com/office/word/2010/wordprocessingGroup" xmlns:wpi="http://schemas.microsoft.com/office/word/2010/wordprocessingInk" xmlns:wne="http://schemas.microsoft.com/office/word/2006/wordml" xmlns:wps="http://schemas.microsoft.com/office/word/2010/wordprocessingShape" mc:Ignorable="w14 wp14">
-  <w:abstractNum w:abstractNumId="0">
+<w:numbering xmlns:wpc="http://schemas.microsoft.com/office/word/2010/wordprocessingCanvas" xmlns:mc="http://schemas.openxmlformats.org/markup-compatibility/2006" xmlns:o="urn:schemas-microsoft-com:office:office" xmlns:r="http://schemas.openxmlformats.org/officeDocument/2006/relationships" xmlns:m="http://schemas.openxmlformats.org/officeDocument/2006/math" xmlns:v="urn:schemas-microsoft-com:vml" xmlns:wp14="http://schemas.microsoft.com/office/word/2010/wordprocessingDrawing" xmlns:wp="http://schemas.openxmlformats.org/drawingml/2006/wordprocessingDrawing" xmlns:w10="urn:schemas-microsoft-com:office:word" xmlns:w="http://schemas.openxmlformats.org/wordprocessingml/2006/main" xmlns:w14="http://schemas.microsoft.com/office/word/2010/wordml" xmlns:w15="http://schemas.microsoft.com/office/word/2012/wordml" xmlns:wpg="http://schemas.microsoft.com/office/word/2010/wordprocessingGroup" xmlns:wpi="http://schemas.microsoft.com/office/word/2010/wordprocessingInk" xmlns:wne="http://schemas.microsoft.com/office/word/2006/wordml" xmlns:wps="http://schemas.microsoft.com/office/word/2010/wordprocessingShape" mc:Ignorable="w14 w15 wp14">
+  <w:abstractNum w:abstractNumId="0" w15:restartNumberingAfterBreak="0">
+    <w:nsid w:val="0E8070C4"/>
+    <w:multiLevelType w:val="hybridMultilevel"/>
+    <w:tmpl w:val="9A008EC2"/>
+    <w:lvl w:ilvl="0" w:tplc="0413000F">
+      <w:start w:val="1"/>
+      <w:numFmt w:val="decimal"/>
+      <w:lvlText w:val="%1."/>
+      <w:lvlJc w:val="left"/>
+      <w:pPr>
+        <w:ind w:left="720" w:hanging="360"/>
+      </w:pPr>
+    </w:lvl>
+    <w:lvl w:ilvl="1" w:tplc="04130019">
+      <w:start w:val="1"/>
+      <w:numFmt w:val="lowerLetter"/>
+      <w:lvlText w:val="%2."/>
+      <w:lvlJc w:val="left"/>
+      <w:pPr>
+        <w:ind w:left="1440" w:hanging="360"/>
+      </w:pPr>
+    </w:lvl>
+    <w:lvl w:ilvl="2" w:tplc="0413001B">
+      <w:start w:val="1"/>
+      <w:numFmt w:val="lowerRoman"/>
+      <w:lvlText w:val="%3."/>
+      <w:lvlJc w:val="right"/>
+      <w:pPr>
+        <w:ind w:left="2160" w:hanging="180"/>
+      </w:pPr>
+    </w:lvl>
+    <w:lvl w:ilvl="3" w:tplc="0413000F" w:tentative="1">
+      <w:start w:val="1"/>
+      <w:numFmt w:val="decimal"/>
+      <w:lvlText w:val="%4."/>
+      <w:lvlJc w:val="left"/>
+      <w:pPr>
+        <w:ind w:left="2880" w:hanging="360"/>
+      </w:pPr>
+    </w:lvl>
+    <w:lvl w:ilvl="4" w:tplc="04130019" w:tentative="1">
+      <w:start w:val="1"/>
+      <w:numFmt w:val="lowerLetter"/>
+      <w:lvlText w:val="%5."/>
+      <w:lvlJc w:val="left"/>
+      <w:pPr>
+        <w:ind w:left="3600" w:hanging="360"/>
+      </w:pPr>
+    </w:lvl>
+    <w:lvl w:ilvl="5" w:tplc="0413001B" w:tentative="1">
+      <w:start w:val="1"/>
+      <w:numFmt w:val="lowerRoman"/>
+      <w:lvlText w:val="%6."/>
+      <w:lvlJc w:val="right"/>
+      <w:pPr>
+        <w:ind w:left="4320" w:hanging="180"/>
+      </w:pPr>
+    </w:lvl>
+    <w:lvl w:ilvl="6" w:tplc="0413000F" w:tentative="1">
+      <w:start w:val="1"/>
+      <w:numFmt w:val="decimal"/>
+      <w:lvlText w:val="%7."/>
+      <w:lvlJc w:val="left"/>
+      <w:pPr>
+        <w:ind w:left="5040" w:hanging="360"/>
+      </w:pPr>
+    </w:lvl>
+    <w:lvl w:ilvl="7" w:tplc="04130019" w:tentative="1">
+      <w:start w:val="1"/>
+      <w:numFmt w:val="lowerLetter"/>
+      <w:lvlText w:val="%8."/>
+      <w:lvlJc w:val="left"/>
+      <w:pPr>
+        <w:ind w:left="5760" w:hanging="360"/>
+      </w:pPr>
+    </w:lvl>
+    <w:lvl w:ilvl="8" w:tplc="0413001B" w:tentative="1">
+      <w:start w:val="1"/>
+      <w:numFmt w:val="lowerRoman"/>
+      <w:lvlText w:val="%9."/>
+      <w:lvlJc w:val="right"/>
+      <w:pPr>
+        <w:ind w:left="6480" w:hanging="180"/>
+      </w:pPr>
+    </w:lvl>
+  </w:abstractNum>
+  <w:abstractNum w:abstractNumId="1" w15:restartNumberingAfterBreak="0">
     <w:nsid w:val="101367CC"/>
     <w:multiLevelType w:val="hybridMultilevel"/>
     <w:tmpl w:val="5AFA92E2"/>
@@ -1561,7 +1819,7 @@
       </w:rPr>
     </w:lvl>
   </w:abstractNum>
-  <w:abstractNum w:abstractNumId="1">
+  <w:abstractNum w:abstractNumId="2" w15:restartNumberingAfterBreak="0">
     <w:nsid w:val="15EF3741"/>
     <w:multiLevelType w:val="hybridMultilevel"/>
     <w:tmpl w:val="5D4A4CDA"/>
@@ -1673,7 +1931,120 @@
       </w:rPr>
     </w:lvl>
   </w:abstractNum>
-  <w:abstractNum w:abstractNumId="2">
+  <w:abstractNum w:abstractNumId="3" w15:restartNumberingAfterBreak="0">
+    <w:nsid w:val="1EB411DE"/>
+    <w:multiLevelType w:val="hybridMultilevel"/>
+    <w:tmpl w:val="4EFC7EB6"/>
+    <w:lvl w:ilvl="0" w:tplc="04130001">
+      <w:start w:val="1"/>
+      <w:numFmt w:val="bullet"/>
+      <w:lvlText w:val=""/>
+      <w:lvlJc w:val="left"/>
+      <w:pPr>
+        <w:ind w:left="720" w:hanging="360"/>
+      </w:pPr>
+      <w:rPr>
+        <w:rFonts w:ascii="Symbol" w:hAnsi="Symbol" w:hint="default"/>
+      </w:rPr>
+    </w:lvl>
+    <w:lvl w:ilvl="1" w:tplc="04130003" w:tentative="1">
+      <w:start w:val="1"/>
+      <w:numFmt w:val="bullet"/>
+      <w:lvlText w:val="o"/>
+      <w:lvlJc w:val="left"/>
+      <w:pPr>
+        <w:ind w:left="1440" w:hanging="360"/>
+      </w:pPr>
+      <w:rPr>
+        <w:rFonts w:ascii="Courier New" w:hAnsi="Courier New" w:cs="Courier New" w:hint="default"/>
+      </w:rPr>
+    </w:lvl>
+    <w:lvl w:ilvl="2" w:tplc="04130005" w:tentative="1">
+      <w:start w:val="1"/>
+      <w:numFmt w:val="bullet"/>
+      <w:lvlText w:val=""/>
+      <w:lvlJc w:val="left"/>
+      <w:pPr>
+        <w:ind w:left="2160" w:hanging="360"/>
+      </w:pPr>
+      <w:rPr>
+        <w:rFonts w:ascii="Wingdings" w:hAnsi="Wingdings" w:hint="default"/>
+      </w:rPr>
+    </w:lvl>
+    <w:lvl w:ilvl="3" w:tplc="04130001" w:tentative="1">
+      <w:start w:val="1"/>
+      <w:numFmt w:val="bullet"/>
+      <w:lvlText w:val=""/>
+      <w:lvlJc w:val="left"/>
+      <w:pPr>
+        <w:ind w:left="2880" w:hanging="360"/>
+      </w:pPr>
+      <w:rPr>
+        <w:rFonts w:ascii="Symbol" w:hAnsi="Symbol" w:hint="default"/>
+      </w:rPr>
+    </w:lvl>
+    <w:lvl w:ilvl="4" w:tplc="04130003" w:tentative="1">
+      <w:start w:val="1"/>
+      <w:numFmt w:val="bullet"/>
+      <w:lvlText w:val="o"/>
+      <w:lvlJc w:val="left"/>
+      <w:pPr>
+        <w:ind w:left="3600" w:hanging="360"/>
+      </w:pPr>
+      <w:rPr>
+        <w:rFonts w:ascii="Courier New" w:hAnsi="Courier New" w:cs="Courier New" w:hint="default"/>
+      </w:rPr>
+    </w:lvl>
+    <w:lvl w:ilvl="5" w:tplc="04130005" w:tentative="1">
+      <w:start w:val="1"/>
+      <w:numFmt w:val="bullet"/>
+      <w:lvlText w:val=""/>
+      <w:lvlJc w:val="left"/>
+      <w:pPr>
+        <w:ind w:left="4320" w:hanging="360"/>
+      </w:pPr>
+      <w:rPr>
+        <w:rFonts w:ascii="Wingdings" w:hAnsi="Wingdings" w:hint="default"/>
+      </w:rPr>
+    </w:lvl>
+    <w:lvl w:ilvl="6" w:tplc="04130001" w:tentative="1">
+      <w:start w:val="1"/>
+      <w:numFmt w:val="bullet"/>
+      <w:lvlText w:val=""/>
+      <w:lvlJc w:val="left"/>
+      <w:pPr>
+        <w:ind w:left="5040" w:hanging="360"/>
+      </w:pPr>
+      <w:rPr>
+        <w:rFonts w:ascii="Symbol" w:hAnsi="Symbol" w:hint="default"/>
+      </w:rPr>
+    </w:lvl>
+    <w:lvl w:ilvl="7" w:tplc="04130003" w:tentative="1">
+      <w:start w:val="1"/>
+      <w:numFmt w:val="bullet"/>
+      <w:lvlText w:val="o"/>
+      <w:lvlJc w:val="left"/>
+      <w:pPr>
+        <w:ind w:left="5760" w:hanging="360"/>
+      </w:pPr>
+      <w:rPr>
+        <w:rFonts w:ascii="Courier New" w:hAnsi="Courier New" w:cs="Courier New" w:hint="default"/>
+      </w:rPr>
+    </w:lvl>
+    <w:lvl w:ilvl="8" w:tplc="04130005" w:tentative="1">
+      <w:start w:val="1"/>
+      <w:numFmt w:val="bullet"/>
+      <w:lvlText w:val=""/>
+      <w:lvlJc w:val="left"/>
+      <w:pPr>
+        <w:ind w:left="6480" w:hanging="360"/>
+      </w:pPr>
+      <w:rPr>
+        <w:rFonts w:ascii="Wingdings" w:hAnsi="Wingdings" w:hint="default"/>
+      </w:rPr>
+    </w:lvl>
+  </w:abstractNum>
+  <w:abstractNum w:abstractNumId="4" w15:restartNumberingAfterBreak="0">
     <w:nsid w:val="238F4DBD"/>
     <w:multiLevelType w:val="hybridMultilevel"/>
     <w:tmpl w:val="364C6224"/>
@@ -1786,7 +2157,7 @@
       </w:rPr>
     </w:lvl>
   </w:abstractNum>
-  <w:abstractNum w:abstractNumId="3">
+  <w:abstractNum w:abstractNumId="5" w15:restartNumberingAfterBreak="0">
     <w:nsid w:val="4AA567DD"/>
     <w:multiLevelType w:val="hybridMultilevel"/>
     <w:tmpl w:val="B7362E46"/>
@@ -1899,7 +2270,7 @@
       </w:rPr>
     </w:lvl>
   </w:abstractNum>
-  <w:abstractNum w:abstractNumId="4">
+  <w:abstractNum w:abstractNumId="6" w15:restartNumberingAfterBreak="0">
     <w:nsid w:val="7DAF68F1"/>
     <w:multiLevelType w:val="hybridMultilevel"/>
     <w:tmpl w:val="53C88AF4"/>
@@ -2013,25 +2384,31 @@
     </w:lvl>
   </w:abstractNum>
   <w:num w:numId="1">
+    <w:abstractNumId w:val="5"/>
+  </w:num>
+  <w:num w:numId="2">
+    <w:abstractNumId w:val="6"/>
+  </w:num>
+  <w:num w:numId="3">
+    <w:abstractNumId w:val="2"/>
+  </w:num>
+  <w:num w:numId="4">
+    <w:abstractNumId w:val="1"/>
+  </w:num>
+  <w:num w:numId="5">
+    <w:abstractNumId w:val="4"/>
+  </w:num>
+  <w:num w:numId="6">
     <w:abstractNumId w:val="3"/>
   </w:num>
-  <w:num w:numId="2">
-    <w:abstractNumId w:val="4"/>
-  </w:num>
-  <w:num w:numId="3">
-    <w:abstractNumId w:val="1"/>
-  </w:num>
-  <w:num w:numId="4">
+  <w:num w:numId="7">
     <w:abstractNumId w:val="0"/>
-  </w:num>
-  <w:num w:numId="5">
-    <w:abstractNumId w:val="2"/>
   </w:num>
 </w:numbering>
 </file>
 
 <file path=word/styles.xml><?xml version="1.0" encoding="utf-8"?>
-<w:styles xmlns:mc="http://schemas.openxmlformats.org/markup-compatibility/2006" xmlns:r="http://schemas.openxmlformats.org/officeDocument/2006/relationships" xmlns:w="http://schemas.openxmlformats.org/wordprocessingml/2006/main" xmlns:w14="http://schemas.microsoft.com/office/word/2010/wordml" mc:Ignorable="w14">
+<w:styles xmlns:mc="http://schemas.openxmlformats.org/markup-compatibility/2006" xmlns:r="http://schemas.openxmlformats.org/officeDocument/2006/relationships" xmlns:w="http://schemas.openxmlformats.org/wordprocessingml/2006/main" xmlns:w14="http://schemas.microsoft.com/office/word/2010/wordml" xmlns:w15="http://schemas.microsoft.com/office/word/2012/wordml" mc:Ignorable="w14 w15">
   <w:docDefaults>
     <w:rPrDefault>
       <w:rPr>
@@ -2046,144 +2423,378 @@
       </w:pPr>
     </w:pPrDefault>
   </w:docDefaults>
-  <w:latentStyles w:defLockedState="0" w:defUIPriority="99" w:defSemiHidden="1" w:defUnhideWhenUsed="1" w:defQFormat="0" w:count="267">
-    <w:lsdException w:name="Normal" w:semiHidden="0" w:uiPriority="0" w:unhideWhenUsed="0" w:qFormat="1"/>
-    <w:lsdException w:name="heading 1" w:semiHidden="0" w:uiPriority="9" w:unhideWhenUsed="0" w:qFormat="1"/>
-    <w:lsdException w:name="heading 2" w:uiPriority="9" w:qFormat="1"/>
-    <w:lsdException w:name="heading 3" w:uiPriority="9" w:qFormat="1"/>
-    <w:lsdException w:name="heading 4" w:uiPriority="9" w:qFormat="1"/>
-    <w:lsdException w:name="heading 5" w:uiPriority="9" w:qFormat="1"/>
-    <w:lsdException w:name="heading 6" w:uiPriority="9" w:qFormat="1"/>
-    <w:lsdException w:name="heading 7" w:uiPriority="9" w:qFormat="1"/>
-    <w:lsdException w:name="heading 8" w:uiPriority="9" w:qFormat="1"/>
-    <w:lsdException w:name="heading 9" w:uiPriority="9" w:qFormat="1"/>
-    <w:lsdException w:name="toc 1" w:uiPriority="39"/>
-    <w:lsdException w:name="toc 2" w:uiPriority="39"/>
-    <w:lsdException w:name="toc 3" w:uiPriority="39"/>
-    <w:lsdException w:name="toc 4" w:uiPriority="39"/>
-    <w:lsdException w:name="toc 5" w:uiPriority="39"/>
-    <w:lsdException w:name="toc 6" w:uiPriority="39"/>
-    <w:lsdException w:name="toc 7" w:uiPriority="39"/>
-    <w:lsdException w:name="toc 8" w:uiPriority="39"/>
-    <w:lsdException w:name="toc 9" w:uiPriority="39"/>
-    <w:lsdException w:name="caption" w:uiPriority="35" w:qFormat="1"/>
-    <w:lsdException w:name="Title" w:semiHidden="0" w:uiPriority="10" w:unhideWhenUsed="0" w:qFormat="1"/>
-    <w:lsdException w:name="Default Paragraph Font" w:uiPriority="1"/>
-    <w:lsdException w:name="Subtitle" w:semiHidden="0" w:uiPriority="11" w:unhideWhenUsed="0" w:qFormat="1"/>
-    <w:lsdException w:name="Strong" w:semiHidden="0" w:uiPriority="22" w:unhideWhenUsed="0" w:qFormat="1"/>
-    <w:lsdException w:name="Emphasis" w:semiHidden="0" w:uiPriority="20" w:unhideWhenUsed="0" w:qFormat="1"/>
-    <w:lsdException w:name="Table Grid" w:semiHidden="0" w:uiPriority="59" w:unhideWhenUsed="0"/>
-    <w:lsdException w:name="Placeholder Text" w:unhideWhenUsed="0"/>
-    <w:lsdException w:name="No Spacing" w:semiHidden="0" w:uiPriority="1" w:unhideWhenUsed="0" w:qFormat="1"/>
-    <w:lsdException w:name="Light Shading" w:semiHidden="0" w:uiPriority="60" w:unhideWhenUsed="0"/>
-    <w:lsdException w:name="Light List" w:semiHidden="0" w:uiPriority="61" w:unhideWhenUsed="0"/>
-    <w:lsdException w:name="Light Grid" w:semiHidden="0" w:uiPriority="62" w:unhideWhenUsed="0"/>
-    <w:lsdException w:name="Medium Shading 1" w:semiHidden="0" w:uiPriority="63" w:unhideWhenUsed="0"/>
-    <w:lsdException w:name="Medium Shading 2" w:semiHidden="0" w:uiPriority="64" w:unhideWhenUsed="0"/>
-    <w:lsdException w:name="Medium List 1" w:semiHidden="0" w:uiPriority="65" w:unhideWhenUsed="0"/>
-    <w:lsdException w:name="Medium List 2" w:semiHidden="0" w:uiPriority="66" w:unhideWhenUsed="0"/>
-    <w:lsdException w:name="Medium Grid 1" w:semiHidden="0" w:uiPriority="67" w:unhideWhenUsed="0"/>
-    <w:lsdException w:name="Medium Grid 2" w:semiHidden="0" w:uiPriority="68" w:unhideWhenUsed="0"/>
-    <w:lsdException w:name="Medium Grid 3" w:semiHidden="0" w:uiPriority="69" w:unhideWhenUsed="0"/>
-    <w:lsdException w:name="Dark List" w:semiHidden="0" w:uiPriority="70" w:unhideWhenUsed="0"/>
-    <w:lsdException w:name="Colorful Shading" w:semiHidden="0" w:uiPriority="71" w:unhideWhenUsed="0"/>
-    <w:lsdException w:name="Colorful List" w:semiHidden="0" w:uiPriority="72" w:unhideWhenUsed="0"/>
-    <w:lsdException w:name="Colorful Grid" w:semiHidden="0" w:uiPriority="73" w:unhideWhenUsed="0"/>
-    <w:lsdException w:name="Light Shading Accent 1" w:semiHidden="0" w:uiPriority="60" w:unhideWhenUsed="0"/>
-    <w:lsdException w:name="Light List Accent 1" w:semiHidden="0" w:uiPriority="61" w:unhideWhenUsed="0"/>
-    <w:lsdException w:name="Light Grid Accent 1" w:semiHidden="0" w:uiPriority="62" w:unhideWhenUsed="0"/>
-    <w:lsdException w:name="Medium Shading 1 Accent 1" w:semiHidden="0" w:uiPriority="63" w:unhideWhenUsed="0"/>
-    <w:lsdException w:name="Medium Shading 2 Accent 1" w:semiHidden="0" w:uiPriority="64" w:unhideWhenUsed="0"/>
-    <w:lsdException w:name="Medium List 1 Accent 1" w:semiHidden="0" w:uiPriority="65" w:unhideWhenUsed="0"/>
-    <w:lsdException w:name="Revision" w:unhideWhenUsed="0"/>
-    <w:lsdException w:name="List Paragraph" w:semiHidden="0" w:uiPriority="34" w:unhideWhenUsed="0" w:qFormat="1"/>
-    <w:lsdException w:name="Quote" w:semiHidden="0" w:uiPriority="29" w:unhideWhenUsed="0" w:qFormat="1"/>
-    <w:lsdException w:name="Intense Quote" w:semiHidden="0" w:uiPriority="30" w:unhideWhenUsed="0" w:qFormat="1"/>
-    <w:lsdException w:name="Medium List 2 Accent 1" w:semiHidden="0" w:uiPriority="66" w:unhideWhenUsed="0"/>
-    <w:lsdException w:name="Medium Grid 1 Accent 1" w:semiHidden="0" w:uiPriority="67" w:unhideWhenUsed="0"/>
-    <w:lsdException w:name="Medium Grid 2 Accent 1" w:semiHidden="0" w:uiPriority="68" w:unhideWhenUsed="0"/>
-    <w:lsdException w:name="Medium Grid 3 Accent 1" w:semiHidden="0" w:uiPriority="69" w:unhideWhenUsed="0"/>
-    <w:lsdException w:name="Dark List Accent 1" w:semiHidden="0" w:uiPriority="70" w:unhideWhenUsed="0"/>
-    <w:lsdException w:name="Colorful Shading Accent 1" w:semiHidden="0" w:uiPriority="71" w:unhideWhenUsed="0"/>
-    <w:lsdException w:name="Colorful List Accent 1" w:semiHidden="0" w:uiPriority="72" w:unhideWhenUsed="0"/>
-    <w:lsdException w:name="Colorful Grid Accent 1" w:semiHidden="0" w:uiPriority="73" w:unhideWhenUsed="0"/>
-    <w:lsdException w:name="Light Shading Accent 2" w:semiHidden="0" w:uiPriority="60" w:unhideWhenUsed="0"/>
-    <w:lsdException w:name="Light List Accent 2" w:semiHidden="0" w:uiPriority="61" w:unhideWhenUsed="0"/>
-    <w:lsdException w:name="Light Grid Accent 2" w:semiHidden="0" w:uiPriority="62" w:unhideWhenUsed="0"/>
-    <w:lsdException w:name="Medium Shading 1 Accent 2" w:semiHidden="0" w:uiPriority="63" w:unhideWhenUsed="0"/>
-    <w:lsdException w:name="Medium Shading 2 Accent 2" w:semiHidden="0" w:uiPriority="64" w:unhideWhenUsed="0"/>
-    <w:lsdException w:name="Medium List 1 Accent 2" w:semiHidden="0" w:uiPriority="65" w:unhideWhenUsed="0"/>
-    <w:lsdException w:name="Medium List 2 Accent 2" w:semiHidden="0" w:uiPriority="66" w:unhideWhenUsed="0"/>
-    <w:lsdException w:name="Medium Grid 1 Accent 2" w:semiHidden="0" w:uiPriority="67" w:unhideWhenUsed="0"/>
-    <w:lsdException w:name="Medium Grid 2 Accent 2" w:semiHidden="0" w:uiPriority="68" w:unhideWhenUsed="0"/>
-    <w:lsdException w:name="Medium Grid 3 Accent 2" w:semiHidden="0" w:uiPriority="69" w:unhideWhenUsed="0"/>
-    <w:lsdException w:name="Dark List Accent 2" w:semiHidden="0" w:uiPriority="70" w:unhideWhenUsed="0"/>
-    <w:lsdException w:name="Colorful Shading Accent 2" w:semiHidden="0" w:uiPriority="71" w:unhideWhenUsed="0"/>
-    <w:lsdException w:name="Colorful List Accent 2" w:semiHidden="0" w:uiPriority="72" w:unhideWhenUsed="0"/>
-    <w:lsdException w:name="Colorful Grid Accent 2" w:semiHidden="0" w:uiPriority="73" w:unhideWhenUsed="0"/>
-    <w:lsdException w:name="Light Shading Accent 3" w:semiHidden="0" w:uiPriority="60" w:unhideWhenUsed="0"/>
-    <w:lsdException w:name="Light List Accent 3" w:semiHidden="0" w:uiPriority="61" w:unhideWhenUsed="0"/>
-    <w:lsdException w:name="Light Grid Accent 3" w:semiHidden="0" w:uiPriority="62" w:unhideWhenUsed="0"/>
-    <w:lsdException w:name="Medium Shading 1 Accent 3" w:semiHidden="0" w:uiPriority="63" w:unhideWhenUsed="0"/>
-    <w:lsdException w:name="Medium Shading 2 Accent 3" w:semiHidden="0" w:uiPriority="64" w:unhideWhenUsed="0"/>
-    <w:lsdException w:name="Medium List 1 Accent 3" w:semiHidden="0" w:uiPriority="65" w:unhideWhenUsed="0"/>
-    <w:lsdException w:name="Medium List 2 Accent 3" w:semiHidden="0" w:uiPriority="66" w:unhideWhenUsed="0"/>
-    <w:lsdException w:name="Medium Grid 1 Accent 3" w:semiHidden="0" w:uiPriority="67" w:unhideWhenUsed="0"/>
-    <w:lsdException w:name="Medium Grid 2 Accent 3" w:semiHidden="0" w:uiPriority="68" w:unhideWhenUsed="0"/>
-    <w:lsdException w:name="Medium Grid 3 Accent 3" w:semiHidden="0" w:uiPriority="69" w:unhideWhenUsed="0"/>
-    <w:lsdException w:name="Dark List Accent 3" w:semiHidden="0" w:uiPriority="70" w:unhideWhenUsed="0"/>
-    <w:lsdException w:name="Colorful Shading Accent 3" w:semiHidden="0" w:uiPriority="71" w:unhideWhenUsed="0"/>
-    <w:lsdException w:name="Colorful List Accent 3" w:semiHidden="0" w:uiPriority="72" w:unhideWhenUsed="0"/>
-    <w:lsdException w:name="Colorful Grid Accent 3" w:semiHidden="0" w:uiPriority="73" w:unhideWhenUsed="0"/>
-    <w:lsdException w:name="Light Shading Accent 4" w:semiHidden="0" w:uiPriority="60" w:unhideWhenUsed="0"/>
-    <w:lsdException w:name="Light List Accent 4" w:semiHidden="0" w:uiPriority="61" w:unhideWhenUsed="0"/>
-    <w:lsdException w:name="Light Grid Accent 4" w:semiHidden="0" w:uiPriority="62" w:unhideWhenUsed="0"/>
-    <w:lsdException w:name="Medium Shading 1 Accent 4" w:semiHidden="0" w:uiPriority="63" w:unhideWhenUsed="0"/>
-    <w:lsdException w:name="Medium Shading 2 Accent 4" w:semiHidden="0" w:uiPriority="64" w:unhideWhenUsed="0"/>
-    <w:lsdException w:name="Medium List 1 Accent 4" w:semiHidden="0" w:uiPriority="65" w:unhideWhenUsed="0"/>
-    <w:lsdException w:name="Medium List 2 Accent 4" w:semiHidden="0" w:uiPriority="66" w:unhideWhenUsed="0"/>
-    <w:lsdException w:name="Medium Grid 1 Accent 4" w:semiHidden="0" w:uiPriority="67" w:unhideWhenUsed="0"/>
-    <w:lsdException w:name="Medium Grid 2 Accent 4" w:semiHidden="0" w:uiPriority="68" w:unhideWhenUsed="0"/>
-    <w:lsdException w:name="Medium Grid 3 Accent 4" w:semiHidden="0" w:uiPriority="69" w:unhideWhenUsed="0"/>
-    <w:lsdException w:name="Dark List Accent 4" w:semiHidden="0" w:uiPriority="70" w:unhideWhenUsed="0"/>
-    <w:lsdException w:name="Colorful Shading Accent 4" w:semiHidden="0" w:uiPriority="71" w:unhideWhenUsed="0"/>
-    <w:lsdException w:name="Colorful List Accent 4" w:semiHidden="0" w:uiPriority="72" w:unhideWhenUsed="0"/>
-    <w:lsdException w:name="Colorful Grid Accent 4" w:semiHidden="0" w:uiPriority="73" w:unhideWhenUsed="0"/>
-    <w:lsdException w:name="Light Shading Accent 5" w:semiHidden="0" w:uiPriority="60" w:unhideWhenUsed="0"/>
-    <w:lsdException w:name="Light List Accent 5" w:semiHidden="0" w:uiPriority="61" w:unhideWhenUsed="0"/>
-    <w:lsdException w:name="Light Grid Accent 5" w:semiHidden="0" w:uiPriority="62" w:unhideWhenUsed="0"/>
-    <w:lsdException w:name="Medium Shading 1 Accent 5" w:semiHidden="0" w:uiPriority="63" w:unhideWhenUsed="0"/>
-    <w:lsdException w:name="Medium Shading 2 Accent 5" w:semiHidden="0" w:uiPriority="64" w:unhideWhenUsed="0"/>
-    <w:lsdException w:name="Medium List 1 Accent 5" w:semiHidden="0" w:uiPriority="65" w:unhideWhenUsed="0"/>
-    <w:lsdException w:name="Medium List 2 Accent 5" w:semiHidden="0" w:uiPriority="66" w:unhideWhenUsed="0"/>
-    <w:lsdException w:name="Medium Grid 1 Accent 5" w:semiHidden="0" w:uiPriority="67" w:unhideWhenUsed="0"/>
-    <w:lsdException w:name="Medium Grid 2 Accent 5" w:semiHidden="0" w:uiPriority="68" w:unhideWhenUsed="0"/>
-    <w:lsdException w:name="Medium Grid 3 Accent 5" w:semiHidden="0" w:uiPriority="69" w:unhideWhenUsed="0"/>
-    <w:lsdException w:name="Dark List Accent 5" w:semiHidden="0" w:uiPriority="70" w:unhideWhenUsed="0"/>
-    <w:lsdException w:name="Colorful Shading Accent 5" w:semiHidden="0" w:uiPriority="71" w:unhideWhenUsed="0"/>
-    <w:lsdException w:name="Colorful List Accent 5" w:semiHidden="0" w:uiPriority="72" w:unhideWhenUsed="0"/>
-    <w:lsdException w:name="Colorful Grid Accent 5" w:semiHidden="0" w:uiPriority="73" w:unhideWhenUsed="0"/>
-    <w:lsdException w:name="Light Shading Accent 6" w:semiHidden="0" w:uiPriority="60" w:unhideWhenUsed="0"/>
-    <w:lsdException w:name="Light List Accent 6" w:semiHidden="0" w:uiPriority="61" w:unhideWhenUsed="0"/>
-    <w:lsdException w:name="Light Grid Accent 6" w:semiHidden="0" w:uiPriority="62" w:unhideWhenUsed="0"/>
-    <w:lsdException w:name="Medium Shading 1 Accent 6" w:semiHidden="0" w:uiPriority="63" w:unhideWhenUsed="0"/>
-    <w:lsdException w:name="Medium Shading 2 Accent 6" w:semiHidden="0" w:uiPriority="64" w:unhideWhenUsed="0"/>
-    <w:lsdException w:name="Medium List 1 Accent 6" w:semiHidden="0" w:uiPriority="65" w:unhideWhenUsed="0"/>
-    <w:lsdException w:name="Medium List 2 Accent 6" w:semiHidden="0" w:uiPriority="66" w:unhideWhenUsed="0"/>
-    <w:lsdException w:name="Medium Grid 1 Accent 6" w:semiHidden="0" w:uiPriority="67" w:unhideWhenUsed="0"/>
-    <w:lsdException w:name="Medium Grid 2 Accent 6" w:semiHidden="0" w:uiPriority="68" w:unhideWhenUsed="0"/>
-    <w:lsdException w:name="Medium Grid 3 Accent 6" w:semiHidden="0" w:uiPriority="69" w:unhideWhenUsed="0"/>
-    <w:lsdException w:name="Dark List Accent 6" w:semiHidden="0" w:uiPriority="70" w:unhideWhenUsed="0"/>
-    <w:lsdException w:name="Colorful Shading Accent 6" w:semiHidden="0" w:uiPriority="71" w:unhideWhenUsed="0"/>
-    <w:lsdException w:name="Colorful List Accent 6" w:semiHidden="0" w:uiPriority="72" w:unhideWhenUsed="0"/>
-    <w:lsdException w:name="Colorful Grid Accent 6" w:semiHidden="0" w:uiPriority="73" w:unhideWhenUsed="0"/>
-    <w:lsdException w:name="Subtle Emphasis" w:semiHidden="0" w:uiPriority="19" w:unhideWhenUsed="0" w:qFormat="1"/>
-    <w:lsdException w:name="Intense Emphasis" w:semiHidden="0" w:uiPriority="21" w:unhideWhenUsed="0" w:qFormat="1"/>
-    <w:lsdException w:name="Subtle Reference" w:semiHidden="0" w:uiPriority="31" w:unhideWhenUsed="0" w:qFormat="1"/>
-    <w:lsdException w:name="Intense Reference" w:semiHidden="0" w:uiPriority="32" w:unhideWhenUsed="0" w:qFormat="1"/>
-    <w:lsdException w:name="Book Title" w:semiHidden="0" w:uiPriority="33" w:unhideWhenUsed="0" w:qFormat="1"/>
-    <w:lsdException w:name="Bibliography" w:uiPriority="37"/>
-    <w:lsdException w:name="TOC Heading" w:uiPriority="39" w:qFormat="1"/>
+  <w:latentStyles w:defLockedState="0" w:defUIPriority="99" w:defSemiHidden="0" w:defUnhideWhenUsed="0" w:defQFormat="0" w:count="371">
+    <w:lsdException w:name="Normal" w:uiPriority="0" w:qFormat="1"/>
+    <w:lsdException w:name="heading 1" w:uiPriority="9" w:qFormat="1"/>
+    <w:lsdException w:name="heading 2" w:semiHidden="1" w:uiPriority="9" w:unhideWhenUsed="1" w:qFormat="1"/>
+    <w:lsdException w:name="heading 3" w:semiHidden="1" w:uiPriority="9" w:unhideWhenUsed="1" w:qFormat="1"/>
+    <w:lsdException w:name="heading 4" w:semiHidden="1" w:uiPriority="9" w:unhideWhenUsed="1" w:qFormat="1"/>
+    <w:lsdException w:name="heading 5" w:semiHidden="1" w:uiPriority="9" w:unhideWhenUsed="1" w:qFormat="1"/>
+    <w:lsdException w:name="heading 6" w:semiHidden="1" w:uiPriority="9" w:unhideWhenUsed="1" w:qFormat="1"/>
+    <w:lsdException w:name="heading 7" w:semiHidden="1" w:uiPriority="9" w:unhideWhenUsed="1" w:qFormat="1"/>
+    <w:lsdException w:name="heading 8" w:semiHidden="1" w:uiPriority="9" w:unhideWhenUsed="1" w:qFormat="1"/>
+    <w:lsdException w:name="heading 9" w:semiHidden="1" w:uiPriority="9" w:unhideWhenUsed="1" w:qFormat="1"/>
+    <w:lsdException w:name="index 1" w:semiHidden="1" w:unhideWhenUsed="1"/>
+    <w:lsdException w:name="index 2" w:semiHidden="1" w:unhideWhenUsed="1"/>
+    <w:lsdException w:name="index 3" w:semiHidden="1" w:unhideWhenUsed="1"/>
+    <w:lsdException w:name="index 4" w:semiHidden="1" w:unhideWhenUsed="1"/>
+    <w:lsdException w:name="index 5" w:semiHidden="1" w:unhideWhenUsed="1"/>
+    <w:lsdException w:name="index 6" w:semiHidden="1" w:unhideWhenUsed="1"/>
+    <w:lsdException w:name="index 7" w:semiHidden="1" w:unhideWhenUsed="1"/>
+    <w:lsdException w:name="index 8" w:semiHidden="1" w:unhideWhenUsed="1"/>
+    <w:lsdException w:name="index 9" w:semiHidden="1" w:unhideWhenUsed="1"/>
+    <w:lsdException w:name="toc 1" w:semiHidden="1" w:uiPriority="39" w:unhideWhenUsed="1"/>
+    <w:lsdException w:name="toc 2" w:semiHidden="1" w:uiPriority="39" w:unhideWhenUsed="1"/>
+    <w:lsdException w:name="toc 3" w:semiHidden="1" w:uiPriority="39" w:unhideWhenUsed="1"/>
+    <w:lsdException w:name="toc 4" w:semiHidden="1" w:uiPriority="39" w:unhideWhenUsed="1"/>
+    <w:lsdException w:name="toc 5" w:semiHidden="1" w:uiPriority="39" w:unhideWhenUsed="1"/>
+    <w:lsdException w:name="toc 6" w:semiHidden="1" w:uiPriority="39" w:unhideWhenUsed="1"/>
+    <w:lsdException w:name="toc 7" w:semiHidden="1" w:uiPriority="39" w:unhideWhenUsed="1"/>
+    <w:lsdException w:name="toc 8" w:semiHidden="1" w:uiPriority="39" w:unhideWhenUsed="1"/>
+    <w:lsdException w:name="toc 9" w:semiHidden="1" w:uiPriority="39" w:unhideWhenUsed="1"/>
+    <w:lsdException w:name="Normal Indent" w:semiHidden="1" w:unhideWhenUsed="1"/>
+    <w:lsdException w:name="footnote text" w:semiHidden="1" w:unhideWhenUsed="1"/>
+    <w:lsdException w:name="annotation text" w:semiHidden="1" w:unhideWhenUsed="1"/>
+    <w:lsdException w:name="header" w:semiHidden="1" w:unhideWhenUsed="1"/>
+    <w:lsdException w:name="footer" w:semiHidden="1" w:unhideWhenUsed="1"/>
+    <w:lsdException w:name="index heading" w:semiHidden="1" w:unhideWhenUsed="1"/>
+    <w:lsdException w:name="caption" w:semiHidden="1" w:uiPriority="35" w:unhideWhenUsed="1" w:qFormat="1"/>
+    <w:lsdException w:name="table of figures" w:semiHidden="1" w:unhideWhenUsed="1"/>
+    <w:lsdException w:name="envelope address" w:semiHidden="1" w:unhideWhenUsed="1"/>
+    <w:lsdException w:name="envelope return" w:semiHidden="1" w:unhideWhenUsed="1"/>
+    <w:lsdException w:name="footnote reference" w:semiHidden="1" w:unhideWhenUsed="1"/>
+    <w:lsdException w:name="annotation reference" w:semiHidden="1" w:unhideWhenUsed="1"/>
+    <w:lsdException w:name="line number" w:semiHidden="1" w:unhideWhenUsed="1"/>
+    <w:lsdException w:name="page number" w:semiHidden="1" w:unhideWhenUsed="1"/>
+    <w:lsdException w:name="endnote reference" w:semiHidden="1" w:unhideWhenUsed="1"/>
+    <w:lsdException w:name="endnote text" w:semiHidden="1" w:unhideWhenUsed="1"/>
+    <w:lsdException w:name="table of authorities" w:semiHidden="1" w:unhideWhenUsed="1"/>
+    <w:lsdException w:name="macro" w:semiHidden="1" w:unhideWhenUsed="1"/>
+    <w:lsdException w:name="toa heading" w:semiHidden="1" w:unhideWhenUsed="1"/>
+    <w:lsdException w:name="List" w:semiHidden="1" w:unhideWhenUsed="1"/>
+    <w:lsdException w:name="List Bullet" w:semiHidden="1" w:unhideWhenUsed="1"/>
+    <w:lsdException w:name="List Number" w:semiHidden="1" w:unhideWhenUsed="1"/>
+    <w:lsdException w:name="List 2" w:semiHidden="1" w:unhideWhenUsed="1"/>
+    <w:lsdException w:name="List 3" w:semiHidden="1" w:unhideWhenUsed="1"/>
+    <w:lsdException w:name="List 4" w:semiHidden="1" w:unhideWhenUsed="1"/>
+    <w:lsdException w:name="List 5" w:semiHidden="1" w:unhideWhenUsed="1"/>
+    <w:lsdException w:name="List Bullet 2" w:semiHidden="1" w:unhideWhenUsed="1"/>
+    <w:lsdException w:name="List Bullet 3" w:semiHidden="1" w:unhideWhenUsed="1"/>
+    <w:lsdException w:name="List Bullet 4" w:semiHidden="1" w:unhideWhenUsed="1"/>
+    <w:lsdException w:name="List Bullet 5" w:semiHidden="1" w:unhideWhenUsed="1"/>
+    <w:lsdException w:name="List Number 2" w:semiHidden="1" w:unhideWhenUsed="1"/>
+    <w:lsdException w:name="List Number 3" w:semiHidden="1" w:unhideWhenUsed="1"/>
+    <w:lsdException w:name="List Number 4" w:semiHidden="1" w:unhideWhenUsed="1"/>
+    <w:lsdException w:name="List Number 5" w:semiHidden="1" w:unhideWhenUsed="1"/>
+    <w:lsdException w:name="Title" w:uiPriority="10" w:qFormat="1"/>
+    <w:lsdException w:name="Closing" w:semiHidden="1" w:unhideWhenUsed="1"/>
+    <w:lsdException w:name="Signature" w:semiHidden="1" w:unhideWhenUsed="1"/>
+    <w:lsdException w:name="Default Paragraph Font" w:semiHidden="1" w:uiPriority="1" w:unhideWhenUsed="1"/>
+    <w:lsdException w:name="Body Text" w:semiHidden="1" w:unhideWhenUsed="1"/>
+    <w:lsdException w:name="Body Text Indent" w:semiHidden="1" w:unhideWhenUsed="1"/>
+    <w:lsdException w:name="List Continue" w:semiHidden="1" w:unhideWhenUsed="1"/>
+    <w:lsdException w:name="List Continue 2" w:semiHidden="1" w:unhideWhenUsed="1"/>
+    <w:lsdException w:name="List Continue 3" w:semiHidden="1" w:unhideWhenUsed="1"/>
+    <w:lsdException w:name="List Continue 4" w:semiHidden="1" w:unhideWhenUsed="1"/>
+    <w:lsdException w:name="List Continue 5" w:semiHidden="1" w:unhideWhenUsed="1"/>
+    <w:lsdException w:name="Message Header" w:semiHidden="1" w:unhideWhenUsed="1"/>
+    <w:lsdException w:name="Subtitle" w:uiPriority="11" w:qFormat="1"/>
+    <w:lsdException w:name="Salutation" w:semiHidden="1" w:unhideWhenUsed="1"/>
+    <w:lsdException w:name="Date" w:semiHidden="1" w:unhideWhenUsed="1"/>
+    <w:lsdException w:name="Body Text First Indent" w:semiHidden="1" w:unhideWhenUsed="1"/>
+    <w:lsdException w:name="Body Text First Indent 2" w:semiHidden="1" w:unhideWhenUsed="1"/>
+    <w:lsdException w:name="Note Heading" w:semiHidden="1" w:unhideWhenUsed="1"/>
+    <w:lsdException w:name="Body Text 2" w:semiHidden="1" w:unhideWhenUsed="1"/>
+    <w:lsdException w:name="Body Text 3" w:semiHidden="1" w:unhideWhenUsed="1"/>
+    <w:lsdException w:name="Body Text Indent 2" w:semiHidden="1" w:unhideWhenUsed="1"/>
+    <w:lsdException w:name="Body Text Indent 3" w:semiHidden="1" w:unhideWhenUsed="1"/>
+    <w:lsdException w:name="Block Text" w:semiHidden="1" w:unhideWhenUsed="1"/>
+    <w:lsdException w:name="Hyperlink" w:semiHidden="1" w:unhideWhenUsed="1"/>
+    <w:lsdException w:name="FollowedHyperlink" w:semiHidden="1" w:unhideWhenUsed="1"/>
+    <w:lsdException w:name="Strong" w:uiPriority="22" w:qFormat="1"/>
+    <w:lsdException w:name="Emphasis" w:uiPriority="20" w:qFormat="1"/>
+    <w:lsdException w:name="Document Map" w:semiHidden="1" w:unhideWhenUsed="1"/>
+    <w:lsdException w:name="Plain Text" w:semiHidden="1" w:unhideWhenUsed="1"/>
+    <w:lsdException w:name="E-mail Signature" w:semiHidden="1" w:unhideWhenUsed="1"/>
+    <w:lsdException w:name="HTML Top of Form" w:semiHidden="1" w:unhideWhenUsed="1"/>
+    <w:lsdException w:name="HTML Bottom of Form" w:semiHidden="1" w:unhideWhenUsed="1"/>
+    <w:lsdException w:name="Normal (Web)" w:semiHidden="1" w:unhideWhenUsed="1"/>
+    <w:lsdException w:name="HTML Acronym" w:semiHidden="1" w:unhideWhenUsed="1"/>
+    <w:lsdException w:name="HTML Address" w:semiHidden="1" w:unhideWhenUsed="1"/>
+    <w:lsdException w:name="HTML Cite" w:semiHidden="1" w:unhideWhenUsed="1"/>
+    <w:lsdException w:name="HTML Code" w:semiHidden="1" w:unhideWhenUsed="1"/>
+    <w:lsdException w:name="HTML Definition" w:semiHidden="1" w:unhideWhenUsed="1"/>
+    <w:lsdException w:name="HTML Keyboard" w:semiHidden="1" w:unhideWhenUsed="1"/>
+    <w:lsdException w:name="HTML Preformatted" w:semiHidden="1" w:unhideWhenUsed="1"/>
+    <w:lsdException w:name="HTML Sample" w:semiHidden="1" w:unhideWhenUsed="1"/>
+    <w:lsdException w:name="HTML Typewriter" w:semiHidden="1" w:unhideWhenUsed="1"/>
+    <w:lsdException w:name="HTML Variable" w:semiHidden="1" w:unhideWhenUsed="1"/>
+    <w:lsdException w:name="Normal Table" w:semiHidden="1" w:unhideWhenUsed="1"/>
+    <w:lsdException w:name="annotation subject" w:semiHidden="1" w:unhideWhenUsed="1"/>
+    <w:lsdException w:name="No List" w:semiHidden="1" w:unhideWhenUsed="1"/>
+    <w:lsdException w:name="Outline List 1" w:semiHidden="1" w:unhideWhenUsed="1"/>
+    <w:lsdException w:name="Outline List 2" w:semiHidden="1" w:unhideWhenUsed="1"/>
+    <w:lsdException w:name="Outline List 3" w:semiHidden="1" w:unhideWhenUsed="1"/>
+    <w:lsdException w:name="Table Simple 1" w:semiHidden="1" w:unhideWhenUsed="1"/>
+    <w:lsdException w:name="Table Simple 2" w:semiHidden="1" w:unhideWhenUsed="1"/>
+    <w:lsdException w:name="Table Simple 3" w:semiHidden="1" w:unhideWhenUsed="1"/>
+    <w:lsdException w:name="Table Classic 1" w:semiHidden="1" w:unhideWhenUsed="1"/>
+    <w:lsdException w:name="Table Classic 2" w:semiHidden="1" w:unhideWhenUsed="1"/>
+    <w:lsdException w:name="Table Classic 3" w:semiHidden="1" w:unhideWhenUsed="1"/>
+    <w:lsdException w:name="Table Classic 4" w:semiHidden="1" w:unhideWhenUsed="1"/>
+    <w:lsdException w:name="Table Colorful 1" w:semiHidden="1" w:unhideWhenUsed="1"/>
+    <w:lsdException w:name="Table Colorful 2" w:semiHidden="1" w:unhideWhenUsed="1"/>
+    <w:lsdException w:name="Table Colorful 3" w:semiHidden="1" w:unhideWhenUsed="1"/>
+    <w:lsdException w:name="Table Columns 1" w:semiHidden="1" w:unhideWhenUsed="1"/>
+    <w:lsdException w:name="Table Columns 2" w:semiHidden="1" w:unhideWhenUsed="1"/>
+    <w:lsdException w:name="Table Columns 3" w:semiHidden="1" w:unhideWhenUsed="1"/>
+    <w:lsdException w:name="Table Columns 4" w:semiHidden="1" w:unhideWhenUsed="1"/>
+    <w:lsdException w:name="Table Columns 5" w:semiHidden="1" w:unhideWhenUsed="1"/>
+    <w:lsdException w:name="Table Grid 1" w:semiHidden="1" w:unhideWhenUsed="1"/>
+    <w:lsdException w:name="Table Grid 2" w:semiHidden="1" w:unhideWhenUsed="1"/>
+    <w:lsdException w:name="Table Grid 3" w:semiHidden="1" w:unhideWhenUsed="1"/>
+    <w:lsdException w:name="Table Grid 4" w:semiHidden="1" w:unhideWhenUsed="1"/>
+    <w:lsdException w:name="Table Grid 5" w:semiHidden="1" w:unhideWhenUsed="1"/>
+    <w:lsdException w:name="Table Grid 6" w:semiHidden="1" w:unhideWhenUsed="1"/>
+    <w:lsdException w:name="Table Grid 7" w:semiHidden="1" w:unhideWhenUsed="1"/>
+    <w:lsdException w:name="Table Grid 8" w:semiHidden="1" w:unhideWhenUsed="1"/>
+    <w:lsdException w:name="Table List 1" w:semiHidden="1" w:unhideWhenUsed="1"/>
+    <w:lsdException w:name="Table List 2" w:semiHidden="1" w:unhideWhenUsed="1"/>
+    <w:lsdException w:name="Table List 3" w:semiHidden="1" w:unhideWhenUsed="1"/>
+    <w:lsdException w:name="Table List 4" w:semiHidden="1" w:unhideWhenUsed="1"/>
+    <w:lsdException w:name="Table List 5" w:semiHidden="1" w:unhideWhenUsed="1"/>
+    <w:lsdException w:name="Table List 6" w:semiHidden="1" w:unhideWhenUsed="1"/>
+    <w:lsdException w:name="Table List 7" w:semiHidden="1" w:unhideWhenUsed="1"/>
+    <w:lsdException w:name="Table List 8" w:semiHidden="1" w:unhideWhenUsed="1"/>
+    <w:lsdException w:name="Table 3D effects 1" w:semiHidden="1" w:unhideWhenUsed="1"/>
+    <w:lsdException w:name="Table 3D effects 2" w:semiHidden="1" w:unhideWhenUsed="1"/>
+    <w:lsdException w:name="Table 3D effects 3" w:semiHidden="1" w:unhideWhenUsed="1"/>
+    <w:lsdException w:name="Table Contemporary" w:semiHidden="1" w:unhideWhenUsed="1"/>
+    <w:lsdException w:name="Table Elegant" w:semiHidden="1" w:unhideWhenUsed="1"/>
+    <w:lsdException w:name="Table Professional" w:semiHidden="1" w:unhideWhenUsed="1"/>
+    <w:lsdException w:name="Table Subtle 1" w:semiHidden="1" w:unhideWhenUsed="1"/>
+    <w:lsdException w:name="Table Subtle 2" w:semiHidden="1" w:unhideWhenUsed="1"/>
+    <w:lsdException w:name="Table Web 1" w:semiHidden="1" w:unhideWhenUsed="1"/>
+    <w:lsdException w:name="Table Web 2" w:semiHidden="1" w:unhideWhenUsed="1"/>
+    <w:lsdException w:name="Table Web 3" w:semiHidden="1" w:unhideWhenUsed="1"/>
+    <w:lsdException w:name="Balloon Text" w:semiHidden="1" w:unhideWhenUsed="1"/>
+    <w:lsdException w:name="Table Grid" w:uiPriority="59"/>
+    <w:lsdException w:name="Table Theme" w:semiHidden="1" w:unhideWhenUsed="1"/>
+    <w:lsdException w:name="Placeholder Text" w:semiHidden="1"/>
+    <w:lsdException w:name="No Spacing" w:uiPriority="1" w:qFormat="1"/>
+    <w:lsdException w:name="Light Shading" w:uiPriority="60"/>
+    <w:lsdException w:name="Light List" w:uiPriority="61"/>
+    <w:lsdException w:name="Light Grid" w:uiPriority="62"/>
+    <w:lsdException w:name="Medium Shading 1" w:uiPriority="63"/>
+    <w:lsdException w:name="Medium Shading 2" w:uiPriority="64"/>
+    <w:lsdException w:name="Medium List 1" w:uiPriority="65"/>
+    <w:lsdException w:name="Medium List 2" w:uiPriority="66"/>
+    <w:lsdException w:name="Medium Grid 1" w:uiPriority="67"/>
+    <w:lsdException w:name="Medium Grid 2" w:uiPriority="68"/>
+    <w:lsdException w:name="Medium Grid 3" w:uiPriority="69"/>
+    <w:lsdException w:name="Dark List" w:uiPriority="70"/>
+    <w:lsdException w:name="Colorful Shading" w:uiPriority="71"/>
+    <w:lsdException w:name="Colorful List" w:uiPriority="72"/>
+    <w:lsdException w:name="Colorful Grid" w:uiPriority="73"/>
+    <w:lsdException w:name="Light Shading Accent 1" w:uiPriority="60"/>
+    <w:lsdException w:name="Light List Accent 1" w:uiPriority="61"/>
+    <w:lsdException w:name="Light Grid Accent 1" w:uiPriority="62"/>
+    <w:lsdException w:name="Medium Shading 1 Accent 1" w:uiPriority="63"/>
+    <w:lsdException w:name="Medium Shading 2 Accent 1" w:uiPriority="64"/>
+    <w:lsdException w:name="Medium List 1 Accent 1" w:uiPriority="65"/>
+    <w:lsdException w:name="Revision" w:semiHidden="1"/>
+    <w:lsdException w:name="List Paragraph" w:uiPriority="34" w:qFormat="1"/>
+    <w:lsdException w:name="Quote" w:uiPriority="29" w:qFormat="1"/>
+    <w:lsdException w:name="Intense Quote" w:uiPriority="30" w:qFormat="1"/>
+    <w:lsdException w:name="Medium List 2 Accent 1" w:uiPriority="66"/>
+    <w:lsdException w:name="Medium Grid 1 Accent 1" w:uiPriority="67"/>
+    <w:lsdException w:name="Medium Grid 2 Accent 1" w:uiPriority="68"/>
+    <w:lsdException w:name="Medium Grid 3 Accent 1" w:uiPriority="69"/>
+    <w:lsdException w:name="Dark List Accent 1" w:uiPriority="70"/>
+    <w:lsdException w:name="Colorful Shading Accent 1" w:uiPriority="71"/>
+    <w:lsdException w:name="Colorful List Accent 1" w:uiPriority="72"/>
+    <w:lsdException w:name="Colorful Grid Accent 1" w:uiPriority="73"/>
+    <w:lsdException w:name="Light Shading Accent 2" w:uiPriority="60"/>
+    <w:lsdException w:name="Light List Accent 2" w:uiPriority="61"/>
+    <w:lsdException w:name="Light Grid Accent 2" w:uiPriority="62"/>
+    <w:lsdException w:name="Medium Shading 1 Accent 2" w:uiPriority="63"/>
+    <w:lsdException w:name="Medium Shading 2 Accent 2" w:uiPriority="64"/>
+    <w:lsdException w:name="Medium List 1 Accent 2" w:uiPriority="65"/>
+    <w:lsdException w:name="Medium List 2 Accent 2" w:uiPriority="66"/>
+    <w:lsdException w:name="Medium Grid 1 Accent 2" w:uiPriority="67"/>
+    <w:lsdException w:name="Medium Grid 2 Accent 2" w:uiPriority="68"/>
+    <w:lsdException w:name="Medium Grid 3 Accent 2" w:uiPriority="69"/>
+    <w:lsdException w:name="Dark List Accent 2" w:uiPriority="70"/>
+    <w:lsdException w:name="Colorful Shading Accent 2" w:uiPriority="71"/>
+    <w:lsdException w:name="Colorful List Accent 2" w:uiPriority="72"/>
+    <w:lsdException w:name="Colorful Grid Accent 2" w:uiPriority="73"/>
+    <w:lsdException w:name="Light Shading Accent 3" w:uiPriority="60"/>
+    <w:lsdException w:name="Light List Accent 3" w:uiPriority="61"/>
+    <w:lsdException w:name="Light Grid Accent 3" w:uiPriority="62"/>
+    <w:lsdException w:name="Medium Shading 1 Accent 3" w:uiPriority="63"/>
+    <w:lsdException w:name="Medium Shading 2 Accent 3" w:uiPriority="64"/>
+    <w:lsdException w:name="Medium List 1 Accent 3" w:uiPriority="65"/>
+    <w:lsdException w:name="Medium List 2 Accent 3" w:uiPriority="66"/>
+    <w:lsdException w:name="Medium Grid 1 Accent 3" w:uiPriority="67"/>
+    <w:lsdException w:name="Medium Grid 2 Accent 3" w:uiPriority="68"/>
+    <w:lsdException w:name="Medium Grid 3 Accent 3" w:uiPriority="69"/>
+    <w:lsdException w:name="Dark List Accent 3" w:uiPriority="70"/>
+    <w:lsdException w:name="Colorful Shading Accent 3" w:uiPriority="71"/>
+    <w:lsdException w:name="Colorful List Accent 3" w:uiPriority="72"/>
+    <w:lsdException w:name="Colorful Grid Accent 3" w:uiPriority="73"/>
+    <w:lsdException w:name="Light Shading Accent 4" w:uiPriority="60"/>
+    <w:lsdException w:name="Light List Accent 4" w:uiPriority="61"/>
+    <w:lsdException w:name="Light Grid Accent 4" w:uiPriority="62"/>
+    <w:lsdException w:name="Medium Shading 1 Accent 4" w:uiPriority="63"/>
+    <w:lsdException w:name="Medium Shading 2 Accent 4" w:uiPriority="64"/>
+    <w:lsdException w:name="Medium List 1 Accent 4" w:uiPriority="65"/>
+    <w:lsdException w:name="Medium List 2 Accent 4" w:uiPriority="66"/>
+    <w:lsdException w:name="Medium Grid 1 Accent 4" w:uiPriority="67"/>
+    <w:lsdException w:name="Medium Grid 2 Accent 4" w:uiPriority="68"/>
+    <w:lsdException w:name="Medium Grid 3 Accent 4" w:uiPriority="69"/>
+    <w:lsdException w:name="Dark List Accent 4" w:uiPriority="70"/>
+    <w:lsdException w:name="Colorful Shading Accent 4" w:uiPriority="71"/>
+    <w:lsdException w:name="Colorful List Accent 4" w:uiPriority="72"/>
+    <w:lsdException w:name="Colorful Grid Accent 4" w:uiPriority="73"/>
+    <w:lsdException w:name="Light Shading Accent 5" w:uiPriority="60"/>
+    <w:lsdException w:name="Light List Accent 5" w:uiPriority="61"/>
+    <w:lsdException w:name="Light Grid Accent 5" w:uiPriority="62"/>
+    <w:lsdException w:name="Medium Shading 1 Accent 5" w:uiPriority="63"/>
+    <w:lsdException w:name="Medium Shading 2 Accent 5" w:uiPriority="64"/>
+    <w:lsdException w:name="Medium List 1 Accent 5" w:uiPriority="65"/>
+    <w:lsdException w:name="Medium List 2 Accent 5" w:uiPriority="66"/>
+    <w:lsdException w:name="Medium Grid 1 Accent 5" w:uiPriority="67"/>
+    <w:lsdException w:name="Medium Grid 2 Accent 5" w:uiPriority="68"/>
+    <w:lsdException w:name="Medium Grid 3 Accent 5" w:uiPriority="69"/>
+    <w:lsdException w:name="Dark List Accent 5" w:uiPriority="70"/>
+    <w:lsdException w:name="Colorful Shading Accent 5" w:uiPriority="71"/>
+    <w:lsdException w:name="Colorful List Accent 5" w:uiPriority="72"/>
+    <w:lsdException w:name="Colorful Grid Accent 5" w:uiPriority="73"/>
+    <w:lsdException w:name="Light Shading Accent 6" w:uiPriority="60"/>
+    <w:lsdException w:name="Light List Accent 6" w:uiPriority="61"/>
+    <w:lsdException w:name="Light Grid Accent 6" w:uiPriority="62"/>
+    <w:lsdException w:name="Medium Shading 1 Accent 6" w:uiPriority="63"/>
+    <w:lsdException w:name="Medium Shading 2 Accent 6" w:uiPriority="64"/>
+    <w:lsdException w:name="Medium List 1 Accent 6" w:uiPriority="65"/>
+    <w:lsdException w:name="Medium List 2 Accent 6" w:uiPriority="66"/>
+    <w:lsdException w:name="Medium Grid 1 Accent 6" w:uiPriority="67"/>
+    <w:lsdException w:name="Medium Grid 2 Accent 6" w:uiPriority="68"/>
+    <w:lsdException w:name="Medium Grid 3 Accent 6" w:uiPriority="69"/>
+    <w:lsdException w:name="Dark List Accent 6" w:uiPriority="70"/>
+    <w:lsdException w:name="Colorful Shading Accent 6" w:uiPriority="71"/>
+    <w:lsdException w:name="Colorful List Accent 6" w:uiPriority="72"/>
+    <w:lsdException w:name="Colorful Grid Accent 6" w:uiPriority="73"/>
+    <w:lsdException w:name="Subtle Emphasis" w:uiPriority="19" w:qFormat="1"/>
+    <w:lsdException w:name="Intense Emphasis" w:uiPriority="21" w:qFormat="1"/>
+    <w:lsdException w:name="Subtle Reference" w:uiPriority="31" w:qFormat="1"/>
+    <w:lsdException w:name="Intense Reference" w:uiPriority="32" w:qFormat="1"/>
+    <w:lsdException w:name="Book Title" w:uiPriority="33" w:qFormat="1"/>
+    <w:lsdException w:name="Bibliography" w:semiHidden="1" w:uiPriority="37" w:unhideWhenUsed="1"/>
+    <w:lsdException w:name="TOC Heading" w:semiHidden="1" w:uiPriority="39" w:unhideWhenUsed="1" w:qFormat="1"/>
+    <w:lsdException w:name="Plain Table 1" w:uiPriority="41"/>
+    <w:lsdException w:name="Plain Table 2" w:uiPriority="42"/>
+    <w:lsdException w:name="Plain Table 3" w:uiPriority="43"/>
+    <w:lsdException w:name="Plain Table 4" w:uiPriority="44"/>
+    <w:lsdException w:name="Plain Table 5" w:uiPriority="45"/>
+    <w:lsdException w:name="Grid Table Light" w:uiPriority="40"/>
+    <w:lsdException w:name="Grid Table 1 Light" w:uiPriority="46"/>
+    <w:lsdException w:name="Grid Table 2" w:uiPriority="47"/>
+    <w:lsdException w:name="Grid Table 3" w:uiPriority="48"/>
+    <w:lsdException w:name="Grid Table 4" w:uiPriority="49"/>
+    <w:lsdException w:name="Grid Table 5 Dark" w:uiPriority="50"/>
+    <w:lsdException w:name="Grid Table 6 Colorful" w:uiPriority="51"/>
+    <w:lsdException w:name="Grid Table 7 Colorful" w:uiPriority="52"/>
+    <w:lsdException w:name="Grid Table 1 Light Accent 1" w:uiPriority="46"/>
+    <w:lsdException w:name="Grid Table 2 Accent 1" w:uiPriority="47"/>
+    <w:lsdException w:name="Grid Table 3 Accent 1" w:uiPriority="48"/>
+    <w:lsdException w:name="Grid Table 4 Accent 1" w:uiPriority="49"/>
+    <w:lsdException w:name="Grid Table 5 Dark Accent 1" w:uiPriority="50"/>
+    <w:lsdException w:name="Grid Table 6 Colorful Accent 1" w:uiPriority="51"/>
+    <w:lsdException w:name="Grid Table 7 Colorful Accent 1" w:uiPriority="52"/>
+    <w:lsdException w:name="Grid Table 1 Light Accent 2" w:uiPriority="46"/>
+    <w:lsdException w:name="Grid Table 2 Accent 2" w:uiPriority="47"/>
+    <w:lsdException w:name="Grid Table 3 Accent 2" w:uiPriority="48"/>
+    <w:lsdException w:name="Grid Table 4 Accent 2" w:uiPriority="49"/>
+    <w:lsdException w:name="Grid Table 5 Dark Accent 2" w:uiPriority="50"/>
+    <w:lsdException w:name="Grid Table 6 Colorful Accent 2" w:uiPriority="51"/>
+    <w:lsdException w:name="Grid Table 7 Colorful Accent 2" w:uiPriority="52"/>
+    <w:lsdException w:name="Grid Table 1 Light Accent 3" w:uiPriority="46"/>
+    <w:lsdException w:name="Grid Table 2 Accent 3" w:uiPriority="47"/>
+    <w:lsdException w:name="Grid Table 3 Accent 3" w:uiPriority="48"/>
+    <w:lsdException w:name="Grid Table 4 Accent 3" w:uiPriority="49"/>
+    <w:lsdException w:name="Grid Table 5 Dark Accent 3" w:uiPriority="50"/>
+    <w:lsdException w:name="Grid Table 6 Colorful Accent 3" w:uiPriority="51"/>
+    <w:lsdException w:name="Grid Table 7 Colorful Accent 3" w:uiPriority="52"/>
+    <w:lsdException w:name="Grid Table 1 Light Accent 4" w:uiPriority="46"/>
+    <w:lsdException w:name="Grid Table 2 Accent 4" w:uiPriority="47"/>
+    <w:lsdException w:name="Grid Table 3 Accent 4" w:uiPriority="48"/>
+    <w:lsdException w:name="Grid Table 4 Accent 4" w:uiPriority="49"/>
+    <w:lsdException w:name="Grid Table 5 Dark Accent 4" w:uiPriority="50"/>
+    <w:lsdException w:name="Grid Table 6 Colorful Accent 4" w:uiPriority="51"/>
+    <w:lsdException w:name="Grid Table 7 Colorful Accent 4" w:uiPriority="52"/>
+    <w:lsdException w:name="Grid Table 1 Light Accent 5" w:uiPriority="46"/>
+    <w:lsdException w:name="Grid Table 2 Accent 5" w:uiPriority="47"/>
+    <w:lsdException w:name="Grid Table 3 Accent 5" w:uiPriority="48"/>
+    <w:lsdException w:name="Grid Table 4 Accent 5" w:uiPriority="49"/>
+    <w:lsdException w:name="Grid Table 5 Dark Accent 5" w:uiPriority="50"/>
+    <w:lsdException w:name="Grid Table 6 Colorful Accent 5" w:uiPriority="51"/>
+    <w:lsdException w:name="Grid Table 7 Colorful Accent 5" w:uiPriority="52"/>
+    <w:lsdException w:name="Grid Table 1 Light Accent 6" w:uiPriority="46"/>
+    <w:lsdException w:name="Grid Table 2 Accent 6" w:uiPriority="47"/>
+    <w:lsdException w:name="Grid Table 3 Accent 6" w:uiPriority="48"/>
+    <w:lsdException w:name="Grid Table 4 Accent 6" w:uiPriority="49"/>
+    <w:lsdException w:name="Grid Table 5 Dark Accent 6" w:uiPriority="50"/>
+    <w:lsdException w:name="Grid Table 6 Colorful Accent 6" w:uiPriority="51"/>
+    <w:lsdException w:name="Grid Table 7 Colorful Accent 6" w:uiPriority="52"/>
+    <w:lsdException w:name="List Table 1 Light" w:uiPriority="46"/>
+    <w:lsdException w:name="List Table 2" w:uiPriority="47"/>
+    <w:lsdException w:name="List Table 3" w:uiPriority="48"/>
+    <w:lsdException w:name="List Table 4" w:uiPriority="49"/>
+    <w:lsdException w:name="List Table 5 Dark" w:uiPriority="50"/>
+    <w:lsdException w:name="List Table 6 Colorful" w:uiPriority="51"/>
+    <w:lsdException w:name="List Table 7 Colorful" w:uiPriority="52"/>
+    <w:lsdException w:name="List Table 1 Light Accent 1" w:uiPriority="46"/>
+    <w:lsdException w:name="List Table 2 Accent 1" w:uiPriority="47"/>
+    <w:lsdException w:name="List Table 3 Accent 1" w:uiPriority="48"/>
+    <w:lsdException w:name="List Table 4 Accent 1" w:uiPriority="49"/>
+    <w:lsdException w:name="List Table 5 Dark Accent 1" w:uiPriority="50"/>
+    <w:lsdException w:name="List Table 6 Colorful Accent 1" w:uiPriority="51"/>
+    <w:lsdException w:name="List Table 7 Colorful Accent 1" w:uiPriority="52"/>
+    <w:lsdException w:name="List Table 1 Light Accent 2" w:uiPriority="46"/>
+    <w:lsdException w:name="List Table 2 Accent 2" w:uiPriority="47"/>
+    <w:lsdException w:name="List Table 3 Accent 2" w:uiPriority="48"/>
+    <w:lsdException w:name="List Table 4 Accent 2" w:uiPriority="49"/>
+    <w:lsdException w:name="List Table 5 Dark Accent 2" w:uiPriority="50"/>
+    <w:lsdException w:name="List Table 6 Colorful Accent 2" w:uiPriority="51"/>
+    <w:lsdException w:name="List Table 7 Colorful Accent 2" w:uiPriority="52"/>
+    <w:lsdException w:name="List Table 1 Light Accent 3" w:uiPriority="46"/>
+    <w:lsdException w:name="List Table 2 Accent 3" w:uiPriority="47"/>
+    <w:lsdException w:name="List Table 3 Accent 3" w:uiPriority="48"/>
+    <w:lsdException w:name="List Table 4 Accent 3" w:uiPriority="49"/>
+    <w:lsdException w:name="List Table 5 Dark Accent 3" w:uiPriority="50"/>
+    <w:lsdException w:name="List Table 6 Colorful Accent 3" w:uiPriority="51"/>
+    <w:lsdException w:name="List Table 7 Colorful Accent 3" w:uiPriority="52"/>
+    <w:lsdException w:name="List Table 1 Light Accent 4" w:uiPriority="46"/>
+    <w:lsdException w:name="List Table 2 Accent 4" w:uiPriority="47"/>
+    <w:lsdException w:name="List Table 3 Accent 4" w:uiPriority="48"/>
+    <w:lsdException w:name="List Table 4 Accent 4" w:uiPriority="49"/>
+    <w:lsdException w:name="List Table 5 Dark Accent 4" w:uiPriority="50"/>
+    <w:lsdException w:name="List Table 6 Colorful Accent 4" w:uiPriority="51"/>
+    <w:lsdException w:name="List Table 7 Colorful Accent 4" w:uiPriority="52"/>
+    <w:lsdException w:name="List Table 1 Light Accent 5" w:uiPriority="46"/>
+    <w:lsdException w:name="List Table 2 Accent 5" w:uiPriority="47"/>
+    <w:lsdException w:name="List Table 3 Accent 5" w:uiPriority="48"/>
+    <w:lsdException w:name="List Table 4 Accent 5" w:uiPriority="49"/>
+    <w:lsdException w:name="List Table 5 Dark Accent 5" w:uiPriority="50"/>
+    <w:lsdException w:name="List Table 6 Colorful Accent 5" w:uiPriority="51"/>
+    <w:lsdException w:name="List Table 7 Colorful Accent 5" w:uiPriority="52"/>
+    <w:lsdException w:name="List Table 1 Light Accent 6" w:uiPriority="46"/>
+    <w:lsdException w:name="List Table 2 Accent 6" w:uiPriority="47"/>
+    <w:lsdException w:name="List Table 3 Accent 6" w:uiPriority="48"/>
+    <w:lsdException w:name="List Table 4 Accent 6" w:uiPriority="49"/>
+    <w:lsdException w:name="List Table 5 Dark Accent 6" w:uiPriority="50"/>
+    <w:lsdException w:name="List Table 6 Colorful Accent 6" w:uiPriority="51"/>
+    <w:lsdException w:name="List Table 7 Colorful Accent 6" w:uiPriority="52"/>
   </w:latentStyles>
   <w:style w:type="paragraph" w:default="1" w:styleId="Standaard">
     <w:name w:val="Normal"/>
@@ -2370,347 +2981,56 @@
       <w:szCs w:val="18"/>
     </w:rPr>
   </w:style>
-</w:styles>
-</file>
-
-<file path=word/stylesWithEffects.xml><?xml version="1.0" encoding="utf-8"?>
-<w:styles xmlns:wpc="http://schemas.microsoft.com/office/word/2010/wordprocessingCanvas" xmlns:mc="http://schemas.openxmlformats.org/markup-compatibility/2006" xmlns:o="urn:schemas-microsoft-com:office:office" xmlns:r="http://schemas.openxmlformats.org/officeDocument/2006/relationships" xmlns:m="http://schemas.openxmlformats.org/officeDocument/2006/math" xmlns:v="urn:schemas-microsoft-com:vml" xmlns:wp14="http://schemas.microsoft.com/office/word/2010/wordprocessingDrawing" xmlns:wp="http://schemas.openxmlformats.org/drawingml/2006/wordprocessingDrawing" xmlns:w10="urn:schemas-microsoft-com:office:word" xmlns:w="http://schemas.openxmlformats.org/wordprocessingml/2006/main" xmlns:w14="http://schemas.microsoft.com/office/word/2010/wordml" xmlns:wpg="http://schemas.microsoft.com/office/word/2010/wordprocessingGroup" xmlns:wpi="http://schemas.microsoft.com/office/word/2010/wordprocessingInk" xmlns:wne="http://schemas.microsoft.com/office/word/2006/wordml" xmlns:wps="http://schemas.microsoft.com/office/word/2010/wordprocessingShape" mc:Ignorable="w14 wp14">
-  <w:docDefaults>
-    <w:rPrDefault>
-      <w:rPr>
-        <w:rFonts w:ascii="Calibri" w:eastAsiaTheme="minorHAnsi" w:hAnsi="Calibri" w:cs="Calibri"/>
-        <w:sz w:val="22"/>
-        <w:lang w:val="nl-NL" w:eastAsia="en-US" w:bidi="ar-SA"/>
-      </w:rPr>
-    </w:rPrDefault>
-    <w:pPrDefault>
-      <w:pPr>
-        <w:spacing w:after="200" w:line="276" w:lineRule="auto"/>
-      </w:pPr>
-    </w:pPrDefault>
-  </w:docDefaults>
-  <w:latentStyles w:defLockedState="0" w:defUIPriority="99" w:defSemiHidden="1" w:defUnhideWhenUsed="1" w:defQFormat="0" w:count="267">
-    <w:lsdException w:name="Normal" w:semiHidden="0" w:uiPriority="0" w:unhideWhenUsed="0" w:qFormat="1"/>
-    <w:lsdException w:name="heading 1" w:semiHidden="0" w:uiPriority="9" w:unhideWhenUsed="0" w:qFormat="1"/>
-    <w:lsdException w:name="heading 2" w:uiPriority="9" w:qFormat="1"/>
-    <w:lsdException w:name="heading 3" w:uiPriority="9" w:qFormat="1"/>
-    <w:lsdException w:name="heading 4" w:uiPriority="9" w:qFormat="1"/>
-    <w:lsdException w:name="heading 5" w:uiPriority="9" w:qFormat="1"/>
-    <w:lsdException w:name="heading 6" w:uiPriority="9" w:qFormat="1"/>
-    <w:lsdException w:name="heading 7" w:uiPriority="9" w:qFormat="1"/>
-    <w:lsdException w:name="heading 8" w:uiPriority="9" w:qFormat="1"/>
-    <w:lsdException w:name="heading 9" w:uiPriority="9" w:qFormat="1"/>
-    <w:lsdException w:name="toc 1" w:uiPriority="39"/>
-    <w:lsdException w:name="toc 2" w:uiPriority="39"/>
-    <w:lsdException w:name="toc 3" w:uiPriority="39"/>
-    <w:lsdException w:name="toc 4" w:uiPriority="39"/>
-    <w:lsdException w:name="toc 5" w:uiPriority="39"/>
-    <w:lsdException w:name="toc 6" w:uiPriority="39"/>
-    <w:lsdException w:name="toc 7" w:uiPriority="39"/>
-    <w:lsdException w:name="toc 8" w:uiPriority="39"/>
-    <w:lsdException w:name="toc 9" w:uiPriority="39"/>
-    <w:lsdException w:name="caption" w:uiPriority="35" w:qFormat="1"/>
-    <w:lsdException w:name="Title" w:semiHidden="0" w:uiPriority="10" w:unhideWhenUsed="0" w:qFormat="1"/>
-    <w:lsdException w:name="Default Paragraph Font" w:uiPriority="1"/>
-    <w:lsdException w:name="Subtitle" w:semiHidden="0" w:uiPriority="11" w:unhideWhenUsed="0" w:qFormat="1"/>
-    <w:lsdException w:name="Strong" w:semiHidden="0" w:uiPriority="22" w:unhideWhenUsed="0" w:qFormat="1"/>
-    <w:lsdException w:name="Emphasis" w:semiHidden="0" w:uiPriority="20" w:unhideWhenUsed="0" w:qFormat="1"/>
-    <w:lsdException w:name="Table Grid" w:semiHidden="0" w:uiPriority="59" w:unhideWhenUsed="0"/>
-    <w:lsdException w:name="Placeholder Text" w:unhideWhenUsed="0"/>
-    <w:lsdException w:name="No Spacing" w:semiHidden="0" w:uiPriority="1" w:unhideWhenUsed="0" w:qFormat="1"/>
-    <w:lsdException w:name="Light Shading" w:semiHidden="0" w:uiPriority="60" w:unhideWhenUsed="0"/>
-    <w:lsdException w:name="Light List" w:semiHidden="0" w:uiPriority="61" w:unhideWhenUsed="0"/>
-    <w:lsdException w:name="Light Grid" w:semiHidden="0" w:uiPriority="62" w:unhideWhenUsed="0"/>
-    <w:lsdException w:name="Medium Shading 1" w:semiHidden="0" w:uiPriority="63" w:unhideWhenUsed="0"/>
-    <w:lsdException w:name="Medium Shading 2" w:semiHidden="0" w:uiPriority="64" w:unhideWhenUsed="0"/>
-    <w:lsdException w:name="Medium List 1" w:semiHidden="0" w:uiPriority="65" w:unhideWhenUsed="0"/>
-    <w:lsdException w:name="Medium List 2" w:semiHidden="0" w:uiPriority="66" w:unhideWhenUsed="0"/>
-    <w:lsdException w:name="Medium Grid 1" w:semiHidden="0" w:uiPriority="67" w:unhideWhenUsed="0"/>
-    <w:lsdException w:name="Medium Grid 2" w:semiHidden="0" w:uiPriority="68" w:unhideWhenUsed="0"/>
-    <w:lsdException w:name="Medium Grid 3" w:semiHidden="0" w:uiPriority="69" w:unhideWhenUsed="0"/>
-    <w:lsdException w:name="Dark List" w:semiHidden="0" w:uiPriority="70" w:unhideWhenUsed="0"/>
-    <w:lsdException w:name="Colorful Shading" w:semiHidden="0" w:uiPriority="71" w:unhideWhenUsed="0"/>
-    <w:lsdException w:name="Colorful List" w:semiHidden="0" w:uiPriority="72" w:unhideWhenUsed="0"/>
-    <w:lsdException w:name="Colorful Grid" w:semiHidden="0" w:uiPriority="73" w:unhideWhenUsed="0"/>
-    <w:lsdException w:name="Light Shading Accent 1" w:semiHidden="0" w:uiPriority="60" w:unhideWhenUsed="0"/>
-    <w:lsdException w:name="Light List Accent 1" w:semiHidden="0" w:uiPriority="61" w:unhideWhenUsed="0"/>
-    <w:lsdException w:name="Light Grid Accent 1" w:semiHidden="0" w:uiPriority="62" w:unhideWhenUsed="0"/>
-    <w:lsdException w:name="Medium Shading 1 Accent 1" w:semiHidden="0" w:uiPriority="63" w:unhideWhenUsed="0"/>
-    <w:lsdException w:name="Medium Shading 2 Accent 1" w:semiHidden="0" w:uiPriority="64" w:unhideWhenUsed="0"/>
-    <w:lsdException w:name="Medium List 1 Accent 1" w:semiHidden="0" w:uiPriority="65" w:unhideWhenUsed="0"/>
-    <w:lsdException w:name="Revision" w:unhideWhenUsed="0"/>
-    <w:lsdException w:name="List Paragraph" w:semiHidden="0" w:uiPriority="34" w:unhideWhenUsed="0" w:qFormat="1"/>
-    <w:lsdException w:name="Quote" w:semiHidden="0" w:uiPriority="29" w:unhideWhenUsed="0" w:qFormat="1"/>
-    <w:lsdException w:name="Intense Quote" w:semiHidden="0" w:uiPriority="30" w:unhideWhenUsed="0" w:qFormat="1"/>
-    <w:lsdException w:name="Medium List 2 Accent 1" w:semiHidden="0" w:uiPriority="66" w:unhideWhenUsed="0"/>
-    <w:lsdException w:name="Medium Grid 1 Accent 1" w:semiHidden="0" w:uiPriority="67" w:unhideWhenUsed="0"/>
-    <w:lsdException w:name="Medium Grid 2 Accent 1" w:semiHidden="0" w:uiPriority="68" w:unhideWhenUsed="0"/>
-    <w:lsdException w:name="Medium Grid 3 Accent 1" w:semiHidden="0" w:uiPriority="69" w:unhideWhenUsed="0"/>
-    <w:lsdException w:name="Dark List Accent 1" w:semiHidden="0" w:uiPriority="70" w:unhideWhenUsed="0"/>
-    <w:lsdException w:name="Colorful Shading Accent 1" w:semiHidden="0" w:uiPriority="71" w:unhideWhenUsed="0"/>
-    <w:lsdException w:name="Colorful List Accent 1" w:semiHidden="0" w:uiPriority="72" w:unhideWhenUsed="0"/>
-    <w:lsdException w:name="Colorful Grid Accent 1" w:semiHidden="0" w:uiPriority="73" w:unhideWhenUsed="0"/>
-    <w:lsdException w:name="Light Shading Accent 2" w:semiHidden="0" w:uiPriority="60" w:unhideWhenUsed="0"/>
-    <w:lsdException w:name="Light List Accent 2" w:semiHidden="0" w:uiPriority="61" w:unhideWhenUsed="0"/>
-    <w:lsdException w:name="Light Grid Accent 2" w:semiHidden="0" w:uiPriority="62" w:unhideWhenUsed="0"/>
-    <w:lsdException w:name="Medium Shading 1 Accent 2" w:semiHidden="0" w:uiPriority="63" w:unhideWhenUsed="0"/>
-    <w:lsdException w:name="Medium Shading 2 Accent 2" w:semiHidden="0" w:uiPriority="64" w:unhideWhenUsed="0"/>
-    <w:lsdException w:name="Medium List 1 Accent 2" w:semiHidden="0" w:uiPriority="65" w:unhideWhenUsed="0"/>
-    <w:lsdException w:name="Medium List 2 Accent 2" w:semiHidden="0" w:uiPriority="66" w:unhideWhenUsed="0"/>
-    <w:lsdException w:name="Medium Grid 1 Accent 2" w:semiHidden="0" w:uiPriority="67" w:unhideWhenUsed="0"/>
-    <w:lsdException w:name="Medium Grid 2 Accent 2" w:semiHidden="0" w:uiPriority="68" w:unhideWhenUsed="0"/>
-    <w:lsdException w:name="Medium Grid 3 Accent 2" w:semiHidden="0" w:uiPriority="69" w:unhideWhenUsed="0"/>
-    <w:lsdException w:name="Dark List Accent 2" w:semiHidden="0" w:uiPriority="70" w:unhideWhenUsed="0"/>
-    <w:lsdException w:name="Colorful Shading Accent 2" w:semiHidden="0" w:uiPriority="71" w:unhideWhenUsed="0"/>
-    <w:lsdException w:name="Colorful List Accent 2" w:semiHidden="0" w:uiPriority="72" w:unhideWhenUsed="0"/>
-    <w:lsdException w:name="Colorful Grid Accent 2" w:semiHidden="0" w:uiPriority="73" w:unhideWhenUsed="0"/>
-    <w:lsdException w:name="Light Shading Accent 3" w:semiHidden="0" w:uiPriority="60" w:unhideWhenUsed="0"/>
-    <w:lsdException w:name="Light List Accent 3" w:semiHidden="0" w:uiPriority="61" w:unhideWhenUsed="0"/>
-    <w:lsdException w:name="Light Grid Accent 3" w:semiHidden="0" w:uiPriority="62" w:unhideWhenUsed="0"/>
-    <w:lsdException w:name="Medium Shading 1 Accent 3" w:semiHidden="0" w:uiPriority="63" w:unhideWhenUsed="0"/>
-    <w:lsdException w:name="Medium Shading 2 Accent 3" w:semiHidden="0" w:uiPriority="64" w:unhideWhenUsed="0"/>
-    <w:lsdException w:name="Medium List 1 Accent 3" w:semiHidden="0" w:uiPriority="65" w:unhideWhenUsed="0"/>
-    <w:lsdException w:name="Medium List 2 Accent 3" w:semiHidden="0" w:uiPriority="66" w:unhideWhenUsed="0"/>
-    <w:lsdException w:name="Medium Grid 1 Accent 3" w:semiHidden="0" w:uiPriority="67" w:unhideWhenUsed="0"/>
-    <w:lsdException w:name="Medium Grid 2 Accent 3" w:semiHidden="0" w:uiPriority="68" w:unhideWhenUsed="0"/>
-    <w:lsdException w:name="Medium Grid 3 Accent 3" w:semiHidden="0" w:uiPriority="69" w:unhideWhenUsed="0"/>
-    <w:lsdException w:name="Dark List Accent 3" w:semiHidden="0" w:uiPriority="70" w:unhideWhenUsed="0"/>
-    <w:lsdException w:name="Colorful Shading Accent 3" w:semiHidden="0" w:uiPriority="71" w:unhideWhenUsed="0"/>
-    <w:lsdException w:name="Colorful List Accent 3" w:semiHidden="0" w:uiPriority="72" w:unhideWhenUsed="0"/>
-    <w:lsdException w:name="Colorful Grid Accent 3" w:semiHidden="0" w:uiPriority="73" w:unhideWhenUsed="0"/>
-    <w:lsdException w:name="Light Shading Accent 4" w:semiHidden="0" w:uiPriority="60" w:unhideWhenUsed="0"/>
-    <w:lsdException w:name="Light List Accent 4" w:semiHidden="0" w:uiPriority="61" w:unhideWhenUsed="0"/>
-    <w:lsdException w:name="Light Grid Accent 4" w:semiHidden="0" w:uiPriority="62" w:unhideWhenUsed="0"/>
-    <w:lsdException w:name="Medium Shading 1 Accent 4" w:semiHidden="0" w:uiPriority="63" w:unhideWhenUsed="0"/>
-    <w:lsdException w:name="Medium Shading 2 Accent 4" w:semiHidden="0" w:uiPriority="64" w:unhideWhenUsed="0"/>
-    <w:lsdException w:name="Medium List 1 Accent 4" w:semiHidden="0" w:uiPriority="65" w:unhideWhenUsed="0"/>
-    <w:lsdException w:name="Medium List 2 Accent 4" w:semiHidden="0" w:uiPriority="66" w:unhideWhenUsed="0"/>
-    <w:lsdException w:name="Medium Grid 1 Accent 4" w:semiHidden="0" w:uiPriority="67" w:unhideWhenUsed="0"/>
-    <w:lsdException w:name="Medium Grid 2 Accent 4" w:semiHidden="0" w:uiPriority="68" w:unhideWhenUsed="0"/>
-    <w:lsdException w:name="Medium Grid 3 Accent 4" w:semiHidden="0" w:uiPriority="69" w:unhideWhenUsed="0"/>
-    <w:lsdException w:name="Dark List Accent 4" w:semiHidden="0" w:uiPriority="70" w:unhideWhenUsed="0"/>
-    <w:lsdException w:name="Colorful Shading Accent 4" w:semiHidden="0" w:uiPriority="71" w:unhideWhenUsed="0"/>
-    <w:lsdException w:name="Colorful List Accent 4" w:semiHidden="0" w:uiPriority="72" w:unhideWhenUsed="0"/>
-    <w:lsdException w:name="Colorful Grid Accent 4" w:semiHidden="0" w:uiPriority="73" w:unhideWhenUsed="0"/>
-    <w:lsdException w:name="Light Shading Accent 5" w:semiHidden="0" w:uiPriority="60" w:unhideWhenUsed="0"/>
-    <w:lsdException w:name="Light List Accent 5" w:semiHidden="0" w:uiPriority="61" w:unhideWhenUsed="0"/>
-    <w:lsdException w:name="Light Grid Accent 5" w:semiHidden="0" w:uiPriority="62" w:unhideWhenUsed="0"/>
-    <w:lsdException w:name="Medium Shading 1 Accent 5" w:semiHidden="0" w:uiPriority="63" w:unhideWhenUsed="0"/>
-    <w:lsdException w:name="Medium Shading 2 Accent 5" w:semiHidden="0" w:uiPriority="64" w:unhideWhenUsed="0"/>
-    <w:lsdException w:name="Medium List 1 Accent 5" w:semiHidden="0" w:uiPriority="65" w:unhideWhenUsed="0"/>
-    <w:lsdException w:name="Medium List 2 Accent 5" w:semiHidden="0" w:uiPriority="66" w:unhideWhenUsed="0"/>
-    <w:lsdException w:name="Medium Grid 1 Accent 5" w:semiHidden="0" w:uiPriority="67" w:unhideWhenUsed="0"/>
-    <w:lsdException w:name="Medium Grid 2 Accent 5" w:semiHidden="0" w:uiPriority="68" w:unhideWhenUsed="0"/>
-    <w:lsdException w:name="Medium Grid 3 Accent 5" w:semiHidden="0" w:uiPriority="69" w:unhideWhenUsed="0"/>
-    <w:lsdException w:name="Dark List Accent 5" w:semiHidden="0" w:uiPriority="70" w:unhideWhenUsed="0"/>
-    <w:lsdException w:name="Colorful Shading Accent 5" w:semiHidden="0" w:uiPriority="71" w:unhideWhenUsed="0"/>
-    <w:lsdException w:name="Colorful List Accent 5" w:semiHidden="0" w:uiPriority="72" w:unhideWhenUsed="0"/>
-    <w:lsdException w:name="Colorful Grid Accent 5" w:semiHidden="0" w:uiPriority="73" w:unhideWhenUsed="0"/>
-    <w:lsdException w:name="Light Shading Accent 6" w:semiHidden="0" w:uiPriority="60" w:unhideWhenUsed="0"/>
-    <w:lsdException w:name="Light List Accent 6" w:semiHidden="0" w:uiPriority="61" w:unhideWhenUsed="0"/>
-    <w:lsdException w:name="Light Grid Accent 6" w:semiHidden="0" w:uiPriority="62" w:unhideWhenUsed="0"/>
-    <w:lsdException w:name="Medium Shading 1 Accent 6" w:semiHidden="0" w:uiPriority="63" w:unhideWhenUsed="0"/>
-    <w:lsdException w:name="Medium Shading 2 Accent 6" w:semiHidden="0" w:uiPriority="64" w:unhideWhenUsed="0"/>
-    <w:lsdException w:name="Medium List 1 Accent 6" w:semiHidden="0" w:uiPriority="65" w:unhideWhenUsed="0"/>
-    <w:lsdException w:name="Medium List 2 Accent 6" w:semiHidden="0" w:uiPriority="66" w:unhideWhenUsed="0"/>
-    <w:lsdException w:name="Medium Grid 1 Accent 6" w:semiHidden="0" w:uiPriority="67" w:unhideWhenUsed="0"/>
-    <w:lsdException w:name="Medium Grid 2 Accent 6" w:semiHidden="0" w:uiPriority="68" w:unhideWhenUsed="0"/>
-    <w:lsdException w:name="Medium Grid 3 Accent 6" w:semiHidden="0" w:uiPriority="69" w:unhideWhenUsed="0"/>
-    <w:lsdException w:name="Dark List Accent 6" w:semiHidden="0" w:uiPriority="70" w:unhideWhenUsed="0"/>
-    <w:lsdException w:name="Colorful Shading Accent 6" w:semiHidden="0" w:uiPriority="71" w:unhideWhenUsed="0"/>
-    <w:lsdException w:name="Colorful List Accent 6" w:semiHidden="0" w:uiPriority="72" w:unhideWhenUsed="0"/>
-    <w:lsdException w:name="Colorful Grid Accent 6" w:semiHidden="0" w:uiPriority="73" w:unhideWhenUsed="0"/>
-    <w:lsdException w:name="Subtle Emphasis" w:semiHidden="0" w:uiPriority="19" w:unhideWhenUsed="0" w:qFormat="1"/>
-    <w:lsdException w:name="Intense Emphasis" w:semiHidden="0" w:uiPriority="21" w:unhideWhenUsed="0" w:qFormat="1"/>
-    <w:lsdException w:name="Subtle Reference" w:semiHidden="0" w:uiPriority="31" w:unhideWhenUsed="0" w:qFormat="1"/>
-    <w:lsdException w:name="Intense Reference" w:semiHidden="0" w:uiPriority="32" w:unhideWhenUsed="0" w:qFormat="1"/>
-    <w:lsdException w:name="Book Title" w:semiHidden="0" w:uiPriority="33" w:unhideWhenUsed="0" w:qFormat="1"/>
-    <w:lsdException w:name="Bibliography" w:uiPriority="37"/>
-    <w:lsdException w:name="TOC Heading" w:uiPriority="39" w:qFormat="1"/>
-  </w:latentStyles>
-  <w:style w:type="paragraph" w:default="1" w:styleId="Standaard">
-    <w:name w:val="Normal"/>
-    <w:qFormat/>
+  <w:style w:type="paragraph" w:styleId="Koptekst">
+    <w:name w:val="header"/>
+    <w:basedOn w:val="Standaard"/>
+    <w:link w:val="KoptekstChar"/>
+    <w:uiPriority w:val="99"/>
+    <w:unhideWhenUsed/>
+    <w:rsid w:val="00F3528E"/>
+    <w:pPr>
+      <w:tabs>
+        <w:tab w:val="center" w:pos="4536"/>
+        <w:tab w:val="right" w:pos="9072"/>
+      </w:tabs>
+      <w:spacing w:after="0" w:line="240" w:lineRule="auto"/>
+    </w:pPr>
+  </w:style>
+  <w:style w:type="character" w:customStyle="1" w:styleId="KoptekstChar">
+    <w:name w:val="Koptekst Char"/>
+    <w:basedOn w:val="Standaardalinea-lettertype"/>
+    <w:link w:val="Koptekst"/>
+    <w:uiPriority w:val="99"/>
+    <w:rsid w:val="00F3528E"/>
     <w:rPr>
       <w:rFonts w:asciiTheme="minorHAnsi" w:eastAsiaTheme="minorEastAsia" w:hAnsiTheme="minorHAnsi" w:cstheme="minorBidi"/>
       <w:szCs w:val="22"/>
     </w:rPr>
   </w:style>
-  <w:style w:type="paragraph" w:styleId="Kop1">
-    <w:name w:val="heading 1"/>
+  <w:style w:type="paragraph" w:styleId="Voettekst">
+    <w:name w:val="footer"/>
     <w:basedOn w:val="Standaard"/>
-    <w:next w:val="Standaard"/>
-    <w:link w:val="Kop1Char"/>
-    <w:uiPriority w:val="9"/>
-    <w:qFormat/>
-    <w:rsid w:val="00D85992"/>
+    <w:link w:val="VoettekstChar"/>
+    <w:uiPriority w:val="99"/>
+    <w:unhideWhenUsed/>
+    <w:rsid w:val="00F3528E"/>
     <w:pPr>
-      <w:keepNext/>
-      <w:keepLines/>
-      <w:spacing w:before="240" w:after="0"/>
-      <w:outlineLvl w:val="0"/>
-    </w:pPr>
-    <w:rPr>
-      <w:rFonts w:asciiTheme="majorHAnsi" w:eastAsiaTheme="majorEastAsia" w:hAnsiTheme="majorHAnsi" w:cstheme="majorBidi"/>
-      <w:color w:val="365F91" w:themeColor="accent1" w:themeShade="BF"/>
-      <w:sz w:val="32"/>
-      <w:szCs w:val="32"/>
-    </w:rPr>
-  </w:style>
-  <w:style w:type="paragraph" w:styleId="Kop2">
-    <w:name w:val="heading 2"/>
-    <w:basedOn w:val="Standaard"/>
-    <w:next w:val="Standaard"/>
-    <w:link w:val="Kop2Char"/>
-    <w:uiPriority w:val="9"/>
-    <w:unhideWhenUsed/>
-    <w:qFormat/>
-    <w:rsid w:val="00E973F6"/>
-    <w:pPr>
-      <w:keepNext/>
-      <w:keepLines/>
-      <w:spacing w:before="40" w:after="0"/>
-      <w:outlineLvl w:val="1"/>
-    </w:pPr>
-    <w:rPr>
-      <w:rFonts w:asciiTheme="majorHAnsi" w:eastAsiaTheme="majorEastAsia" w:hAnsiTheme="majorHAnsi" w:cstheme="majorBidi"/>
-      <w:color w:val="365F91" w:themeColor="accent1" w:themeShade="BF"/>
-      <w:sz w:val="26"/>
-      <w:szCs w:val="26"/>
-    </w:rPr>
-  </w:style>
-  <w:style w:type="paragraph" w:styleId="Kop3">
-    <w:name w:val="heading 3"/>
-    <w:basedOn w:val="Standaard"/>
-    <w:next w:val="Standaard"/>
-    <w:link w:val="Kop3Char"/>
-    <w:uiPriority w:val="9"/>
-    <w:unhideWhenUsed/>
-    <w:qFormat/>
-    <w:rsid w:val="007F0A34"/>
-    <w:pPr>
-      <w:keepNext/>
-      <w:keepLines/>
-      <w:spacing w:before="40" w:after="0"/>
-      <w:outlineLvl w:val="2"/>
-    </w:pPr>
-    <w:rPr>
-      <w:rFonts w:asciiTheme="majorHAnsi" w:eastAsiaTheme="majorEastAsia" w:hAnsiTheme="majorHAnsi" w:cstheme="majorBidi"/>
-      <w:color w:val="243F60" w:themeColor="accent1" w:themeShade="7F"/>
-      <w:sz w:val="24"/>
-      <w:szCs w:val="24"/>
-    </w:rPr>
-  </w:style>
-  <w:style w:type="character" w:default="1" w:styleId="Standaardalinea-lettertype">
-    <w:name w:val="Default Paragraph Font"/>
-    <w:uiPriority w:val="1"/>
-    <w:semiHidden/>
-    <w:unhideWhenUsed/>
-  </w:style>
-  <w:style w:type="table" w:default="1" w:styleId="Standaardtabel">
-    <w:name w:val="Normal Table"/>
-    <w:uiPriority w:val="99"/>
-    <w:semiHidden/>
-    <w:unhideWhenUsed/>
-    <w:tblPr>
-      <w:tblInd w:w="0" w:type="dxa"/>
-      <w:tblCellMar>
-        <w:top w:w="0" w:type="dxa"/>
-        <w:left w:w="108" w:type="dxa"/>
-        <w:bottom w:w="0" w:type="dxa"/>
-        <w:right w:w="108" w:type="dxa"/>
-      </w:tblCellMar>
-    </w:tblPr>
-  </w:style>
-  <w:style w:type="numbering" w:default="1" w:styleId="Geenlijst">
-    <w:name w:val="No List"/>
-    <w:uiPriority w:val="99"/>
-    <w:semiHidden/>
-    <w:unhideWhenUsed/>
-  </w:style>
-  <w:style w:type="character" w:customStyle="1" w:styleId="Kop2Char">
-    <w:name w:val="Kop 2 Char"/>
-    <w:basedOn w:val="Standaardalinea-lettertype"/>
-    <w:link w:val="Kop2"/>
-    <w:uiPriority w:val="9"/>
-    <w:rsid w:val="00E973F6"/>
-    <w:rPr>
-      <w:rFonts w:asciiTheme="majorHAnsi" w:eastAsiaTheme="majorEastAsia" w:hAnsiTheme="majorHAnsi" w:cstheme="majorBidi"/>
-      <w:color w:val="365F91" w:themeColor="accent1" w:themeShade="BF"/>
-      <w:sz w:val="26"/>
-      <w:szCs w:val="26"/>
-    </w:rPr>
-  </w:style>
-  <w:style w:type="paragraph" w:styleId="Lijstalinea">
-    <w:name w:val="List Paragraph"/>
-    <w:basedOn w:val="Standaard"/>
-    <w:uiPriority w:val="34"/>
-    <w:qFormat/>
-    <w:rsid w:val="00E973F6"/>
-    <w:pPr>
-      <w:ind w:left="720"/>
-      <w:contextualSpacing/>
+      <w:tabs>
+        <w:tab w:val="center" w:pos="4536"/>
+        <w:tab w:val="right" w:pos="9072"/>
+      </w:tabs>
+      <w:spacing w:after="0" w:line="240" w:lineRule="auto"/>
     </w:pPr>
   </w:style>
-  <w:style w:type="character" w:customStyle="1" w:styleId="Kop1Char">
-    <w:name w:val="Kop 1 Char"/>
+  <w:style w:type="character" w:customStyle="1" w:styleId="VoettekstChar">
+    <w:name w:val="Voettekst Char"/>
     <w:basedOn w:val="Standaardalinea-lettertype"/>
-    <w:link w:val="Kop1"/>
-    <w:uiPriority w:val="9"/>
-    <w:rsid w:val="00D85992"/>
+    <w:link w:val="Voettekst"/>
+    <w:uiPriority w:val="99"/>
+    <w:rsid w:val="00F3528E"/>
     <w:rPr>
-      <w:rFonts w:asciiTheme="majorHAnsi" w:eastAsiaTheme="majorEastAsia" w:hAnsiTheme="majorHAnsi" w:cstheme="majorBidi"/>
-      <w:color w:val="365F91" w:themeColor="accent1" w:themeShade="BF"/>
-      <w:sz w:val="32"/>
-      <w:szCs w:val="32"/>
-    </w:rPr>
-  </w:style>
-  <w:style w:type="character" w:customStyle="1" w:styleId="apple-converted-space">
-    <w:name w:val="apple-converted-space"/>
-    <w:basedOn w:val="Standaardalinea-lettertype"/>
-    <w:rsid w:val="005539EE"/>
-  </w:style>
-  <w:style w:type="character" w:styleId="Hyperlink">
-    <w:name w:val="Hyperlink"/>
-    <w:basedOn w:val="Standaardalinea-lettertype"/>
-    <w:uiPriority w:val="99"/>
-    <w:unhideWhenUsed/>
-    <w:rsid w:val="005539EE"/>
-    <w:rPr>
-      <w:color w:val="0000FF"/>
-      <w:u w:val="single"/>
-    </w:rPr>
-  </w:style>
-  <w:style w:type="character" w:customStyle="1" w:styleId="Kop3Char">
-    <w:name w:val="Kop 3 Char"/>
-    <w:basedOn w:val="Standaardalinea-lettertype"/>
-    <w:link w:val="Kop3"/>
-    <w:uiPriority w:val="9"/>
-    <w:rsid w:val="007F0A34"/>
-    <w:rPr>
-      <w:rFonts w:asciiTheme="majorHAnsi" w:eastAsiaTheme="majorEastAsia" w:hAnsiTheme="majorHAnsi" w:cstheme="majorBidi"/>
-      <w:color w:val="243F60" w:themeColor="accent1" w:themeShade="7F"/>
-      <w:sz w:val="24"/>
-      <w:szCs w:val="24"/>
-    </w:rPr>
-  </w:style>
-  <w:style w:type="paragraph" w:styleId="Bijschrift">
-    <w:name w:val="caption"/>
-    <w:basedOn w:val="Standaard"/>
-    <w:next w:val="Standaard"/>
-    <w:uiPriority w:val="35"/>
-    <w:unhideWhenUsed/>
-    <w:qFormat/>
-    <w:rsid w:val="002D4D40"/>
-    <w:pPr>
-      <w:spacing w:line="240" w:lineRule="auto"/>
-    </w:pPr>
-    <w:rPr>
-      <w:i/>
-      <w:iCs/>
-      <w:color w:val="1F497D" w:themeColor="text2"/>
-      <w:sz w:val="18"/>
-      <w:szCs w:val="18"/>
+      <w:rFonts w:asciiTheme="minorHAnsi" w:eastAsiaTheme="minorEastAsia" w:hAnsiTheme="minorHAnsi" w:cstheme="minorBidi"/>
+      <w:szCs w:val="22"/>
     </w:rPr>
   </w:style>
 </w:styles>
@@ -3006,7 +3326,7 @@
 </file>
 
 <file path=customXml/itemProps1.xml><?xml version="1.0" encoding="utf-8"?>
-<ds:datastoreItem xmlns:ds="http://schemas.openxmlformats.org/officeDocument/2006/customXml" ds:itemID="{01B55B3E-0985-4423-9DFE-1495E20341FE}">
+<ds:datastoreItem xmlns:ds="http://schemas.openxmlformats.org/officeDocument/2006/customXml" ds:itemID="{85285602-65B3-4567-AD8B-92560F543362}">
   <ds:schemaRefs>
     <ds:schemaRef ds:uri="http://schemas.openxmlformats.org/officeDocument/2006/bibliography"/>
   </ds:schemaRefs>

--- a/Thijs.docx
+++ b/Thijs.docx
@@ -82,11 +82,29 @@
       <w:r>
         <w:br/>
       </w:r>
+      <w:proofErr w:type="spellStart"/>
       <w:r>
         <w:t>Awef</w:t>
       </w:r>
-      <w:r>
-        <w:t xml:space="preserve"> (hoe persoonlijk willen we dit maken? We moeten er rekening mee houden dat dit verslag als het goed is de verwezenlijking van geweldigheid gaat worden. Misschien wordt het bij de universiteit bekeken en zou het raar zijn als we beginnen met “hallo, wij zijn Steven en Thijs van het Candea College in Duiven!”)</w:t>
+      <w:proofErr w:type="spellEnd"/>
+      <w:r>
+        <w:t xml:space="preserve"> (hoe persoonlijk willen we dit maken? We moeten er rekening mee houden dat dit verslag als het goed is de verwezenlijking van </w:t>
+      </w:r>
+      <w:proofErr w:type="spellStart"/>
+      <w:r>
+        <w:t>geweldigheid</w:t>
+      </w:r>
+      <w:proofErr w:type="spellEnd"/>
+      <w:r>
+        <w:t xml:space="preserve"> gaat worden. Misschien wordt het bij de universiteit bekeken en zou het raar zijn als we beginnen met “hallo, wij zijn Steven en Thijs van het </w:t>
+      </w:r>
+      <w:proofErr w:type="spellStart"/>
+      <w:r>
+        <w:t>Candea</w:t>
+      </w:r>
+      <w:proofErr w:type="spellEnd"/>
+      <w:r>
+        <w:t xml:space="preserve"> College in Duiven!”)</w:t>
       </w:r>
     </w:p>
     <w:p/>
@@ -102,276 +120,72 @@
       <w:r>
         <w:br w:type="page"/>
       </w:r>
+    </w:p>
+    <w:p>
+      <w:pPr>
+        <w:pStyle w:val="Kop3"/>
+      </w:pPr>
       <w:bookmarkStart w:id="0" w:name="_GoBack"/>
       <w:bookmarkEnd w:id="0"/>
-    </w:p>
-    <w:p>
-      <w:pPr>
-        <w:pStyle w:val="Kop2"/>
-      </w:pPr>
+      <w:proofErr w:type="spellStart"/>
       <w:r>
         <w:lastRenderedPageBreak/>
-        <w:t xml:space="preserve">Deelvraag </w:t>
-      </w:r>
-      <w:r>
-        <w:t xml:space="preserve">1 </w:t>
-      </w:r>
-      <w:r>
-        <w:t>inleiding</w:t>
-      </w:r>
-    </w:p>
-    <w:p>
-      <w:r>
-        <w:t>Elk jaar boek</w:t>
-      </w:r>
-      <w:r>
-        <w:t>t</w:t>
-      </w:r>
-      <w:r>
-        <w:t xml:space="preserve"> de mens groots</w:t>
-      </w:r>
-      <w:r>
-        <w:t>chalige vorderingen op het gebie</w:t>
-      </w:r>
-      <w:r>
-        <w:t xml:space="preserve">d van computers, zowel hardware als software. Iets waar wij echter nog niet in geslaagd zijn te maken is een ware </w:t>
-      </w:r>
+        <w:t>Breadth</w:t>
+      </w:r>
+      <w:proofErr w:type="spellEnd"/>
+      <w:r>
+        <w:t>-first search</w:t>
+      </w:r>
+      <w:r>
+        <w:t xml:space="preserve"> (BFS)</w:t>
+      </w:r>
+    </w:p>
+    <w:p>
+      <w:r>
+        <w:t>Dit algoritme, bedacht in de jaren vijftig van de vorige eeuw door E.F. Moore</w:t>
+      </w:r>
+      <w:r>
+        <w:t>[b]</w:t>
+      </w:r>
+      <w:r>
+        <w:t xml:space="preserve">, een Amerikaans professor in de wiskunde </w:t>
+      </w:r>
+      <w:r>
+        <w:t xml:space="preserve">en computer </w:t>
+      </w:r>
+      <w:proofErr w:type="spellStart"/>
+      <w:r>
+        <w:t>science</w:t>
+      </w:r>
+      <w:r>
+        <w:t>s</w:t>
+      </w:r>
+      <w:proofErr w:type="spellEnd"/>
+      <w:r>
+        <w:t xml:space="preserve"> </w:t>
+      </w:r>
+      <w:r>
+        <w:t>en een voortrekker in kunstmatig leven,</w:t>
+      </w:r>
+      <w:r>
+        <w:t xml:space="preserve"> is een zoekalgoritme voor data</w:t>
+      </w:r>
+      <w:r>
+        <w:t xml:space="preserve">sets in de vorm van grafieken of ‘boom’-structuren, zoals een </w:t>
+      </w:r>
+      <w:proofErr w:type="spellStart"/>
       <w:r>
         <w:rPr>
           <w:b/>
         </w:rPr>
-        <w:t>Artificial Intelligence</w:t>
-      </w:r>
-      <w:r>
-        <w:t>, al lukt de schijn van denken creëren steeds beter.</w:t>
-      </w:r>
-      <w:r>
-        <w:t xml:space="preserve"> Voorbeelden zijn de ‘persoonlijke assistenten’ die inmiddels in elke smartphone geïntegreerd zijn. Siri, Google Now en Coratana maken gebruik van spraakherkenning om de gebruiker de gevraagde informatie te tonen, maar denken zoals mensen doen ze hierbij niet. </w:t>
-      </w:r>
-      <w:r>
-        <w:t xml:space="preserve">Hoe een computersysteem toch ‘intelligent’ kan zijn zullen wij onderzoeken in dit **hoofdstuk / deelonderwerp / …** </w:t>
-      </w:r>
-      <w:r>
-        <w:t xml:space="preserve"> </w:t>
-      </w:r>
-    </w:p>
-    <w:p>
-      <w:pPr>
-        <w:pStyle w:val="Kop2"/>
-      </w:pPr>
-      <w:r>
-        <w:t>Verschillende algoritmes</w:t>
-      </w:r>
-    </w:p>
-    <w:p>
-      <w:r>
-        <w:t xml:space="preserve">Computers hebben geen </w:t>
-      </w:r>
-      <w:r>
-        <w:t xml:space="preserve">dus </w:t>
-      </w:r>
-      <w:r>
-        <w:t xml:space="preserve">bewustzijn. Om deze reden kunnen ze niet </w:t>
-      </w:r>
-      <w:r>
-        <w:t xml:space="preserve">zelf </w:t>
-      </w:r>
-      <w:r>
-        <w:t xml:space="preserve">bepalen iets te doen. Waar computers wel in uitblinken, is het </w:t>
-      </w:r>
-      <w:r>
-        <w:t>uitvoeren</w:t>
-      </w:r>
-      <w:r>
-        <w:t xml:space="preserve"> van taken die ze zijn opgelegd. Vaak komen deze taken in de vorm van code. </w:t>
-      </w:r>
-      <w:r>
-        <w:t>Via code kan je computers opdrachten geven, bijvoorbeeld “laat een scherm zien”. De boodschap valt echter niet op deze manier over te brengen, afhankelijk van de taal waarin je programmeert zijn er vaste commando’s waar de computer op zal reageren.</w:t>
-      </w:r>
-      <w:r>
-        <w:br/>
-        <w:t>Naarmate de opdracht die je een computer wil laten uitvoeren complexer worden, zal ook het gebruik in deze commando’s een verandering zien. Hier komen algoritmes in het spel. Een algoritme is een soort stappenplan voor de computer, waarin een complexere handeling in duidelijke opdrachten weergegeven wordt.</w:t>
-      </w:r>
-      <w:r>
-        <w:t xml:space="preserve"> De volgende definitie geeft een betekenis in de meest algemene zin: </w:t>
-      </w:r>
-      <w:r>
-        <w:rPr>
-          <w:rFonts w:cstheme="minorHAnsi"/>
-          <w:color w:val="222222"/>
-          <w:szCs w:val="21"/>
-          <w:shd w:val="clear" w:color="auto" w:fill="FFFFFF"/>
-        </w:rPr>
-        <w:t>een</w:t>
-      </w:r>
-      <w:r>
-        <w:rPr>
-          <w:rStyle w:val="apple-converted-space"/>
-          <w:rFonts w:cstheme="minorHAnsi"/>
-          <w:color w:val="222222"/>
-          <w:szCs w:val="21"/>
-          <w:shd w:val="clear" w:color="auto" w:fill="FFFFFF"/>
-        </w:rPr>
-        <w:t> </w:t>
-      </w:r>
-      <w:r>
-        <w:rPr>
-          <w:rFonts w:cstheme="minorHAnsi"/>
-          <w:bCs/>
-          <w:color w:val="222222"/>
-          <w:szCs w:val="21"/>
-          <w:shd w:val="clear" w:color="auto" w:fill="FFFFFF"/>
-        </w:rPr>
-        <w:t>algoritme i</w:t>
-      </w:r>
-      <w:r>
-        <w:rPr>
-          <w:rFonts w:cstheme="minorHAnsi"/>
-          <w:color w:val="222222"/>
-          <w:szCs w:val="21"/>
-          <w:shd w:val="clear" w:color="auto" w:fill="FFFFFF"/>
-        </w:rPr>
-        <w:t>s een eindige reeks</w:t>
-      </w:r>
-      <w:r>
-        <w:rPr>
-          <w:rStyle w:val="apple-converted-space"/>
-          <w:rFonts w:cstheme="minorHAnsi"/>
-          <w:color w:val="222222"/>
-          <w:szCs w:val="21"/>
-          <w:shd w:val="clear" w:color="auto" w:fill="FFFFFF"/>
-        </w:rPr>
-        <w:t> </w:t>
-      </w:r>
-      <w:r>
-        <w:rPr>
-          <w:rFonts w:cstheme="minorHAnsi"/>
-          <w:szCs w:val="21"/>
-          <w:shd w:val="clear" w:color="auto" w:fill="FFFFFF"/>
-        </w:rPr>
-        <w:t>instructies</w:t>
-      </w:r>
-      <w:r>
-        <w:rPr>
-          <w:rStyle w:val="apple-converted-space"/>
-          <w:rFonts w:cstheme="minorHAnsi"/>
-          <w:color w:val="222222"/>
-          <w:szCs w:val="21"/>
-          <w:shd w:val="clear" w:color="auto" w:fill="FFFFFF"/>
-        </w:rPr>
-        <w:t> </w:t>
-      </w:r>
-      <w:r>
-        <w:rPr>
-          <w:rFonts w:cstheme="minorHAnsi"/>
-          <w:color w:val="222222"/>
-          <w:szCs w:val="21"/>
-          <w:shd w:val="clear" w:color="auto" w:fill="FFFFFF"/>
-        </w:rPr>
-        <w:t>om vanaf een beginpunt een bepaald doel te bereiken.[a]</w:t>
-      </w:r>
-      <w:r>
-        <w:rPr>
-          <w:rFonts w:cstheme="minorHAnsi"/>
-          <w:color w:val="222222"/>
-          <w:szCs w:val="21"/>
-          <w:shd w:val="clear" w:color="auto" w:fill="FFFFFF"/>
-        </w:rPr>
-        <w:br/>
-      </w:r>
-      <w:r>
-        <w:t>Een toegankelijke vergelijking is koken</w:t>
-      </w:r>
-      <w:r>
-        <w:t xml:space="preserve">. </w:t>
-      </w:r>
-      <w:r>
-        <w:t>Er is een input van voedsel waar uiteindelijk een gerecht uit moet komen, de output. Voor het tot stand komen van dit gerecht gebruik je misschien een recept. Dit recept is als het ware het algoritme.</w:t>
-      </w:r>
-      <w:r>
-        <w:br/>
-        <w:t>Uit de gegeven definitie kan is af te leiden dat het aantal mogelijke algoritmes ontzettend groot is. Niet alleen is het een ruim begrip, ook kan het desbetreffende doel waarschijnlijk op meerdere manieren bereikt worden. In deze verschillende methodes kan de een echter beter zijn dan de andere, bijvoorbeeld door efficiënter te zijn.</w:t>
-      </w:r>
-    </w:p>
-    <w:p>
-      <w:r>
-        <w:t>Uiteraard zijn er ook vele algoritmes</w:t>
-      </w:r>
-      <w:r>
-        <w:t xml:space="preserve"> die gebruik maken van toepassingen, zoals een </w:t>
-      </w:r>
-      <w:r>
-        <w:rPr>
-          <w:i/>
-        </w:rPr>
-        <w:t xml:space="preserve">queue </w:t>
-      </w:r>
-      <w:r>
-        <w:t xml:space="preserve">en een </w:t>
-      </w:r>
-      <w:r>
-        <w:rPr>
-          <w:i/>
-        </w:rPr>
-        <w:t>stack</w:t>
-      </w:r>
-      <w:r>
-        <w:t>,</w:t>
-      </w:r>
-      <w:r>
-        <w:t xml:space="preserve"> die betrekking hebben tot ons onderwerp. Enkele hiervan zullen hier beschreven worden:</w:t>
-      </w:r>
-    </w:p>
-    <w:p>
-      <w:r>
-        <w:br w:type="page"/>
-      </w:r>
-    </w:p>
-    <w:p>
-      <w:pPr>
-        <w:pStyle w:val="Kop3"/>
-      </w:pPr>
-      <w:r>
-        <w:lastRenderedPageBreak/>
-        <w:t>Breadth-first search</w:t>
-      </w:r>
-      <w:r>
-        <w:t xml:space="preserve"> (BFS)</w:t>
-      </w:r>
-    </w:p>
-    <w:p>
-      <w:r>
-        <w:t>Dit algoritme, bedacht in de jaren vijftig van de vorige eeuw door E.F. Moore</w:t>
-      </w:r>
-      <w:r>
-        <w:t>[b]</w:t>
-      </w:r>
-      <w:r>
-        <w:t xml:space="preserve">, een Amerikaans professor in de wiskunde </w:t>
-      </w:r>
-      <w:r>
-        <w:t>en computer science</w:t>
-      </w:r>
-      <w:r>
-        <w:t>s</w:t>
-      </w:r>
-      <w:r>
-        <w:t xml:space="preserve"> </w:t>
-      </w:r>
-      <w:r>
-        <w:t>en een voortrekker in kunstmatig leven,</w:t>
-      </w:r>
-      <w:r>
-        <w:t xml:space="preserve"> is een zoekalgoritme voor data</w:t>
-      </w:r>
-      <w:r>
-        <w:t xml:space="preserve">sets in de vorm van grafieken of ‘boom’-structuren, zoals een </w:t>
-      </w:r>
+        <w:t>Binary</w:t>
+      </w:r>
+      <w:proofErr w:type="spellEnd"/>
       <w:r>
         <w:rPr>
           <w:b/>
         </w:rPr>
-        <w:t>Binary Tree</w:t>
+        <w:t xml:space="preserve"> Tree</w:t>
       </w:r>
       <w:r>
         <w:t>.</w:t>
@@ -439,12 +253,14 @@
       <w:r>
         <w:t xml:space="preserve">De node die vóór de huidige node kwam, de </w:t>
       </w:r>
+      <w:proofErr w:type="spellStart"/>
       <w:r>
         <w:rPr>
           <w:b/>
         </w:rPr>
         <w:t>predecessor</w:t>
       </w:r>
+      <w:proofErr w:type="spellEnd"/>
       <w:r>
         <w:t>. Anders gezegd: bij welke node je uitkomt als je een enkele stap terug zet.</w:t>
       </w:r>
@@ -635,8 +451,13 @@
     <w:p/>
     <w:p>
       <w:r>
-        <w:t>Hierboven is een voorbeeld van een dataset te zien bestaande uit acht nodes</w:t>
-      </w:r>
+        <w:t xml:space="preserve">Hierboven is een voorbeeld van een dataset te zien bestaande uit acht </w:t>
+      </w:r>
+      <w:proofErr w:type="spellStart"/>
+      <w:r>
+        <w:t>nodes</w:t>
+      </w:r>
+      <w:proofErr w:type="spellEnd"/>
       <w:r>
         <w:t>, met node 3 als root</w:t>
       </w:r>
@@ -644,7 +465,15 @@
         <w:t xml:space="preserve">. </w:t>
       </w:r>
       <w:r>
-        <w:t>In elke node staat eerst de afstand tot node 3 aangegeven en daarnaast de predecessor. Een liggend streepje betekent dat er geen waarde is. (De afstand van 3 tot 3 is niets, tussen 3 en 7 is geen verbinding, enz.)</w:t>
+        <w:t xml:space="preserve">In elke node staat eerst de afstand tot node 3 aangegeven en daarnaast de </w:t>
+      </w:r>
+      <w:proofErr w:type="spellStart"/>
+      <w:r>
+        <w:t>predecessor</w:t>
+      </w:r>
+      <w:proofErr w:type="spellEnd"/>
+      <w:r>
+        <w:t>. Een liggend streepje betekent dat er geen waarde is. (De afstand van 3 tot 3 is niets, tussen 3 en 7 is geen verbinding, enz.)</w:t>
       </w:r>
       <w:r>
         <w:br/>
@@ -653,34 +482,81 @@
         <w:t>Node 3 wordt als root genomen. Daarna word</w:t>
       </w:r>
       <w:r>
-        <w:t>en de nodes</w:t>
-      </w:r>
-      <w:r>
-        <w:t xml:space="preserve"> bekeken die aan 3 grenzen: 2 en 6 hebben een afstand van 1. De predecessor van deze nodes is 3.</w:t>
+        <w:t xml:space="preserve">en de </w:t>
+      </w:r>
+      <w:proofErr w:type="spellStart"/>
+      <w:r>
+        <w:t>nodes</w:t>
+      </w:r>
+      <w:proofErr w:type="spellEnd"/>
+      <w:r>
+        <w:t xml:space="preserve"> bekeken die aan 3 grenzen: 2 en 6 hebben een afstand van 1. De </w:t>
+      </w:r>
+      <w:proofErr w:type="spellStart"/>
+      <w:r>
+        <w:t>predecessor</w:t>
+      </w:r>
+      <w:proofErr w:type="spellEnd"/>
+      <w:r>
+        <w:t xml:space="preserve"> van deze </w:t>
+      </w:r>
+      <w:proofErr w:type="spellStart"/>
+      <w:r>
+        <w:t>nodes</w:t>
+      </w:r>
+      <w:proofErr w:type="spellEnd"/>
+      <w:r>
+        <w:t xml:space="preserve"> is 3.</w:t>
       </w:r>
       <w:r>
         <w:t xml:space="preserve"> 2 en 6 worden de </w:t>
       </w:r>
+      <w:proofErr w:type="spellStart"/>
       <w:r>
         <w:rPr>
           <w:b/>
         </w:rPr>
         <w:t>neighbors</w:t>
       </w:r>
+      <w:proofErr w:type="spellEnd"/>
       <w:r>
         <w:t xml:space="preserve"> van 3 genoemd.</w:t>
       </w:r>
       <w:r>
-        <w:t xml:space="preserve"> Vervolgens worden de nodes die aan 2 grenzen bekeken</w:t>
-      </w:r>
-      <w:r>
-        <w:t xml:space="preserve"> en herhaald het proces zich voor al deze nodes. D</w:t>
+        <w:t xml:space="preserve"> Vervolgens worden de </w:t>
+      </w:r>
+      <w:proofErr w:type="spellStart"/>
+      <w:r>
+        <w:t>nodes</w:t>
+      </w:r>
+      <w:proofErr w:type="spellEnd"/>
+      <w:r>
+        <w:t xml:space="preserve"> die aan 2 grenzen bekeken</w:t>
+      </w:r>
+      <w:r>
+        <w:t xml:space="preserve"> en herhaald het proces zich voor al deze </w:t>
+      </w:r>
+      <w:proofErr w:type="spellStart"/>
+      <w:r>
+        <w:t>nodes</w:t>
+      </w:r>
+      <w:proofErr w:type="spellEnd"/>
+      <w:r>
+        <w:t>. D</w:t>
       </w:r>
       <w:r>
         <w:t xml:space="preserve">aarna </w:t>
       </w:r>
       <w:r>
-        <w:t>worden de nodes die</w:t>
+        <w:t xml:space="preserve">worden de </w:t>
+      </w:r>
+      <w:proofErr w:type="spellStart"/>
+      <w:r>
+        <w:t>nodes</w:t>
+      </w:r>
+      <w:proofErr w:type="spellEnd"/>
+      <w:r>
+        <w:t xml:space="preserve"> die</w:t>
       </w:r>
       <w:r>
         <w:t xml:space="preserve"> aan 6 grenzen</w:t>
@@ -689,7 +565,15 @@
         <w:t xml:space="preserve"> bekeken</w:t>
       </w:r>
       <w:r>
-        <w:t xml:space="preserve">. De afstand tot de root is bij deze nodes dus 2, er moeten </w:t>
+        <w:t xml:space="preserve">. De afstand tot de root is bij deze </w:t>
+      </w:r>
+      <w:proofErr w:type="spellStart"/>
+      <w:r>
+        <w:t>nodes</w:t>
+      </w:r>
+      <w:proofErr w:type="spellEnd"/>
+      <w:r>
+        <w:t xml:space="preserve"> dus 2, er moeten </w:t>
       </w:r>
       <w:r>
         <w:t>immers twee</w:t>
@@ -699,7 +583,31 @@
       </w:r>
       <w:r>
         <w:br/>
-        <w:t>De aangrenzende nodes worden echter niet tegelijkertijd gecontroleerd. In dit geval wordt eerst 2 en daarna 6 gecheckt, daardoor is de predecessor van 5 node 2 en niet node 6. Op het moment dat node 5 gecontroleerd wordt, wordt de state op ‘bezocht’ gezet. Als vervolgens de aanliggende nodes van 6 bekeken worden, wordt opgemerkt dat 5 al gecontroleerd is. Zo weet het systeem dat 5 niet nogmaals gecheckt hoeft te worden.</w:t>
+        <w:t xml:space="preserve">De aangrenzende </w:t>
+      </w:r>
+      <w:proofErr w:type="spellStart"/>
+      <w:r>
+        <w:t>nodes</w:t>
+      </w:r>
+      <w:proofErr w:type="spellEnd"/>
+      <w:r>
+        <w:t xml:space="preserve"> worden echter niet tegelijkertijd gecontroleerd. In dit geval wordt eerst 2 en daarna 6 gecheckt, daardoor is de </w:t>
+      </w:r>
+      <w:proofErr w:type="spellStart"/>
+      <w:r>
+        <w:t>predecessor</w:t>
+      </w:r>
+      <w:proofErr w:type="spellEnd"/>
+      <w:r>
+        <w:t xml:space="preserve"> van 5 node 2 en niet node 6. Op het moment dat node 5 gecontroleerd wordt, wordt de state op ‘bezocht’ gezet. Als vervolgens de aanliggende </w:t>
+      </w:r>
+      <w:proofErr w:type="spellStart"/>
+      <w:r>
+        <w:t>nodes</w:t>
+      </w:r>
+      <w:proofErr w:type="spellEnd"/>
+      <w:r>
+        <w:t xml:space="preserve"> van 6 bekeken worden, wordt opgemerkt dat 5 al gecontroleerd is. Zo weet het systeem dat 5 niet nogmaals gecheckt hoeft te worden.</w:t>
       </w:r>
       <w:r>
         <w:t xml:space="preserve"> Omdat ook de root al als bezocht staat, </w:t>
@@ -710,7 +618,15 @@
     </w:p>
     <w:p>
       <w:r>
-        <w:t xml:space="preserve">Om te zorgen dat het programma alle nodes afgaat, wordt een </w:t>
+        <w:t xml:space="preserve">Om te zorgen dat het programma alle </w:t>
+      </w:r>
+      <w:proofErr w:type="spellStart"/>
+      <w:r>
+        <w:t>nodes</w:t>
+      </w:r>
+      <w:proofErr w:type="spellEnd"/>
+      <w:r>
+        <w:t xml:space="preserve"> afgaat, wordt een </w:t>
       </w:r>
       <w:r>
         <w:rPr>
@@ -719,18 +635,42 @@
         <w:t>queue</w:t>
       </w:r>
       <w:r>
-        <w:t xml:space="preserve"> gebruikt. Dit is een wachtrij voor de nodes, er geldt: eerste erin, eerste eruit.</w:t>
+        <w:t xml:space="preserve"> gebruikt. Dit is een wachtrij voor de </w:t>
+      </w:r>
+      <w:proofErr w:type="spellStart"/>
+      <w:r>
+        <w:t>nodes</w:t>
+      </w:r>
+      <w:proofErr w:type="spellEnd"/>
+      <w:r>
+        <w:t>, er geldt: eerste erin, eerste eruit.</w:t>
       </w:r>
       <w:r>
         <w:br/>
         <w:t>In eerste instantie is node 3 de queue. Deze node wordt eruit gehaald en de aan</w:t>
       </w:r>
       <w:r>
-        <w:t xml:space="preserve">grenzende nodes worden gecheckt en in de queue geplaatst, die is bestaat nu uit 2 op de eerste en 6 op de tweede plek. Dan wordt 2 eruit gehaald en sluiten 4 en 5 achteraan in de queue. 3 is al bezocht en hoeft dus </w:t>
+        <w:t xml:space="preserve">grenzende </w:t>
+      </w:r>
+      <w:proofErr w:type="spellStart"/>
+      <w:r>
+        <w:t>nodes</w:t>
+      </w:r>
+      <w:proofErr w:type="spellEnd"/>
+      <w:r>
+        <w:t xml:space="preserve"> worden gecheckt en in de queue geplaatst, die is bestaat nu uit 2 op de eerste en 6 op de tweede plek. Dan wordt 2 eruit gehaald en sluiten 4 en 5 achteraan in de queue. 3 is al bezocht en hoeft dus </w:t>
       </w:r>
       <w:r>
         <w:lastRenderedPageBreak/>
-        <w:t>niet toegevoegd te worden. Telkens wordt nu de eerste node uit de queue gehaald en worden de aangrenzende, niet eerder gecontroleerde nodes achteraan geplaatst. Hieruit valt op te maken dat prioriteit in de queue afhankelijk is van de afstand tot de root.</w:t>
+        <w:t xml:space="preserve">niet toegevoegd te worden. Telkens wordt nu de eerste node uit de queue gehaald en worden de aangrenzende, niet eerder gecontroleerde </w:t>
+      </w:r>
+      <w:proofErr w:type="spellStart"/>
+      <w:r>
+        <w:t>nodes</w:t>
+      </w:r>
+      <w:proofErr w:type="spellEnd"/>
+      <w:r>
+        <w:t xml:space="preserve"> achteraan geplaatst. Hieruit valt op te maken dat prioriteit in de queue afhankelijk is van de afstand tot de root.</w:t>
       </w:r>
     </w:p>
     <w:p>
@@ -761,7 +701,23 @@
     </w:p>
     <w:p>
       <w:r>
-        <w:t>Evenals breadth-first search is depth-first search</w:t>
+        <w:t xml:space="preserve">Evenals </w:t>
+      </w:r>
+      <w:proofErr w:type="spellStart"/>
+      <w:r>
+        <w:t>breadth</w:t>
+      </w:r>
+      <w:proofErr w:type="spellEnd"/>
+      <w:r>
+        <w:t xml:space="preserve">-first search is </w:t>
+      </w:r>
+      <w:proofErr w:type="spellStart"/>
+      <w:r>
+        <w:t>depth</w:t>
+      </w:r>
+      <w:proofErr w:type="spellEnd"/>
+      <w:r>
+        <w:t>-first search</w:t>
       </w:r>
       <w:r>
         <w:t xml:space="preserve"> een</w:t>
@@ -797,7 +753,15 @@
         <w:t xml:space="preserve"> in plaats van een queue.</w:t>
       </w:r>
       <w:r>
-        <w:t xml:space="preserve"> Waar nodes in een BFS systeem in een wachtrij werden geplaats met een “Als eerst erin, als eerst eruit” principe, handhaaft een DFS systeem een wachtrij meer vergelijkbaar met een stapel papieren. Telkens pak je de bovenste van de stapel om mee te werken, maar als je iets in de wachtrij stopt, komt deze ook weer bovenop de stapel te liggen. De meest recente toevoeging zal dus als eerste weer eruit gehaald worden.</w:t>
+        <w:t xml:space="preserve"> Waar </w:t>
+      </w:r>
+      <w:proofErr w:type="spellStart"/>
+      <w:r>
+        <w:t>nodes</w:t>
+      </w:r>
+      <w:proofErr w:type="spellEnd"/>
+      <w:r>
+        <w:t xml:space="preserve"> in een BFS systeem in een wachtrij werden geplaats met een “Als eerst erin, als eerst eruit” principe, handhaaft een DFS systeem een wachtrij meer vergelijkbaar met een stapel papieren. Telkens pak je de bovenste van de stapel om mee te werken, maar als je iets in de wachtrij stopt, komt deze ook weer bovenop de stapel te liggen. De meest recente toevoeging zal dus als eerste weer eruit gehaald worden.</w:t>
       </w:r>
     </w:p>
     <w:p>
@@ -808,12 +772,57 @@
           <w:numId w:val="6"/>
         </w:numPr>
       </w:pPr>
-      <w:r>
-        <w:t>Breadth-first search begon bij een root. Vervolgens werd gekeken naar alle neighbors. Als de gewenste uitkomst niet tussen deze neighbors zit, worden de neighbors van deze neighbors gecontroleerd. Dit proces herhaalt zich totdat het doel gevonden is.</w:t>
+      <w:proofErr w:type="spellStart"/>
+      <w:r>
+        <w:t>Breadth</w:t>
+      </w:r>
+      <w:proofErr w:type="spellEnd"/>
+      <w:r>
+        <w:t xml:space="preserve">-first search begon bij een root. Vervolgens werd gekeken naar alle </w:t>
+      </w:r>
+      <w:proofErr w:type="spellStart"/>
+      <w:r>
+        <w:t>neighbors</w:t>
+      </w:r>
+      <w:proofErr w:type="spellEnd"/>
+      <w:r>
+        <w:t xml:space="preserve">. Als de gewenste uitkomst niet tussen deze </w:t>
+      </w:r>
+      <w:proofErr w:type="spellStart"/>
+      <w:r>
+        <w:t>neighbors</w:t>
+      </w:r>
+      <w:proofErr w:type="spellEnd"/>
+      <w:r>
+        <w:t xml:space="preserve"> zit, worden de </w:t>
+      </w:r>
+      <w:proofErr w:type="spellStart"/>
+      <w:r>
+        <w:t>neighbors</w:t>
+      </w:r>
+      <w:proofErr w:type="spellEnd"/>
+      <w:r>
+        <w:t xml:space="preserve"> van deze </w:t>
+      </w:r>
+      <w:proofErr w:type="spellStart"/>
+      <w:r>
+        <w:t>neighbors</w:t>
+      </w:r>
+      <w:proofErr w:type="spellEnd"/>
+      <w:r>
+        <w:t xml:space="preserve"> gecontroleerd. Dit proces herhaalt zich totdat het doel gevonden is.</w:t>
       </w:r>
       <w:r>
         <w:br/>
-        <w:t xml:space="preserve">Depth-first search begint ook bij een root, maar kijkt direct naar een weg tot een node bereikt is die geen neighbors meer heeft. Als </w:t>
+        <w:t xml:space="preserve">Depth-first search begint ook bij een root, maar kijkt direct naar een weg tot een node bereikt is die geen </w:t>
+      </w:r>
+      <w:proofErr w:type="spellStart"/>
+      <w:r>
+        <w:t>neighbors</w:t>
+      </w:r>
+      <w:proofErr w:type="spellEnd"/>
+      <w:r>
+        <w:t xml:space="preserve"> meer heeft. Als </w:t>
       </w:r>
       <w:r>
         <w:t>het doel dan niet bereikt is wordt een andere weg geprobeerd.</w:t>
@@ -821,11 +830,19 @@
       <w:r>
         <w:t xml:space="preserve"> Hiervoor wordt gebruik gemaakt van </w:t>
       </w:r>
+      <w:proofErr w:type="spellStart"/>
       <w:r>
         <w:rPr>
           <w:b/>
         </w:rPr>
-        <w:t>recursive backtracking</w:t>
+        <w:t>recursive</w:t>
+      </w:r>
+      <w:proofErr w:type="spellEnd"/>
+      <w:r>
+        <w:rPr>
+          <w:b/>
+        </w:rPr>
+        <w:t xml:space="preserve"> backtracking</w:t>
       </w:r>
       <w:r>
         <w:t>.</w:t>
@@ -901,7 +918,15 @@
     </w:p>
     <w:p>
       <w:r>
-        <w:t>Ook bij DFS hebben de nodes een state: bezocht of niet bezocht.</w:t>
+        <w:t xml:space="preserve">Ook bij DFS hebben de </w:t>
+      </w:r>
+      <w:proofErr w:type="spellStart"/>
+      <w:r>
+        <w:t>nodes</w:t>
+      </w:r>
+      <w:proofErr w:type="spellEnd"/>
+      <w:r>
+        <w:t xml:space="preserve"> een state: bezocht of niet bezocht.</w:t>
       </w:r>
       <w:r>
         <w:br/>
@@ -910,19 +935,75 @@
         <w:t xml:space="preserve">Ten eerste wordt de root gekozen en wordt deze als bezocht opgeslagen. </w:t>
       </w:r>
       <w:r>
-        <w:t xml:space="preserve">Zoals te zien wordt er vanaf de root één (willekeurige) neighbor gekozen om te onderzoeken. </w:t>
-      </w:r>
-      <w:r>
-        <w:t xml:space="preserve">Elke bezochte neighbor wordt als bezocht genoteerd. </w:t>
-      </w:r>
-      <w:r>
-        <w:t xml:space="preserve">De root wordt in de stack geplaats. Als de gekozen neighbor niet het doel is, wordt </w:t>
+        <w:t xml:space="preserve">Zoals te zien wordt er vanaf de root één (willekeurige) </w:t>
+      </w:r>
+      <w:proofErr w:type="spellStart"/>
+      <w:r>
+        <w:t>neighbor</w:t>
+      </w:r>
+      <w:proofErr w:type="spellEnd"/>
+      <w:r>
+        <w:t xml:space="preserve"> gekozen om te onderzoeken. </w:t>
+      </w:r>
+      <w:r>
+        <w:t xml:space="preserve">Elke bezochte </w:t>
+      </w:r>
+      <w:proofErr w:type="spellStart"/>
+      <w:r>
+        <w:t>neighbor</w:t>
+      </w:r>
+      <w:proofErr w:type="spellEnd"/>
+      <w:r>
+        <w:t xml:space="preserve"> wordt als bezocht genoteerd. </w:t>
+      </w:r>
+      <w:r>
+        <w:t xml:space="preserve">De root wordt in de stack geplaats. Als de gekozen </w:t>
+      </w:r>
+      <w:proofErr w:type="spellStart"/>
+      <w:r>
+        <w:t>neighbor</w:t>
+      </w:r>
+      <w:proofErr w:type="spellEnd"/>
+      <w:r>
+        <w:t xml:space="preserve"> niet het doel is, wordt </w:t>
       </w:r>
       <w:r>
         <w:t>de meest recentelijk toegevoegde node, de root, gehaald,</w:t>
       </w:r>
       <w:r>
-        <w:t xml:space="preserve"> de eerst bezochte had immers geen aanliggende nodes om te onderzoeken. Deze tweede neighbor, cirkel 2 in de figuur, heeft wel een neighbor. Deze wordt gecontroleerd, evenals diens neighbors.</w:t>
+        <w:t xml:space="preserve"> de eerst bezochte had immers geen aanliggende </w:t>
+      </w:r>
+      <w:proofErr w:type="spellStart"/>
+      <w:r>
+        <w:t>nodes</w:t>
+      </w:r>
+      <w:proofErr w:type="spellEnd"/>
+      <w:r>
+        <w:t xml:space="preserve"> om te onderzoeken. Deze tweede </w:t>
+      </w:r>
+      <w:proofErr w:type="spellStart"/>
+      <w:r>
+        <w:t>neighbor</w:t>
+      </w:r>
+      <w:proofErr w:type="spellEnd"/>
+      <w:r>
+        <w:t xml:space="preserve">, cirkel 2 in de figuur, heeft wel een </w:t>
+      </w:r>
+      <w:proofErr w:type="spellStart"/>
+      <w:r>
+        <w:t>neighbor</w:t>
+      </w:r>
+      <w:proofErr w:type="spellEnd"/>
+      <w:r>
+        <w:t xml:space="preserve">. Deze wordt gecontroleerd, evenals diens </w:t>
+      </w:r>
+      <w:proofErr w:type="spellStart"/>
+      <w:r>
+        <w:t>neighbors</w:t>
+      </w:r>
+      <w:proofErr w:type="spellEnd"/>
+      <w:r>
+        <w:t>.</w:t>
       </w:r>
       <w:r>
         <w:t xml:space="preserve"> Telkens wordt de huidige node toegevoegd aan de stack.</w:t>
@@ -931,22 +1012,62 @@
         <w:br/>
       </w:r>
       <w:r>
-        <w:t>Als het programma de laatste in een reeks nodes bereikt heeft, wordt de bovenste node uit de stack gepakt en gekeken of daar nog niet bezochte nodes aan grenzen.</w:t>
+        <w:t xml:space="preserve">Als het programma de laatste in een reeks </w:t>
+      </w:r>
+      <w:proofErr w:type="spellStart"/>
+      <w:r>
+        <w:t>nodes</w:t>
+      </w:r>
+      <w:proofErr w:type="spellEnd"/>
+      <w:r>
+        <w:t xml:space="preserve"> bereikt heeft, wordt de bovenste node uit de stack gepakt en gekeken of daar nog niet bezochte </w:t>
+      </w:r>
+      <w:proofErr w:type="spellStart"/>
+      <w:r>
+        <w:t>nodes</w:t>
+      </w:r>
+      <w:proofErr w:type="spellEnd"/>
+      <w:r>
+        <w:t xml:space="preserve"> aan grenzen.</w:t>
       </w:r>
       <w:r>
         <w:t xml:space="preserve"> Dit wordt backtracking genoemd.</w:t>
       </w:r>
       <w:r>
         <w:br/>
-        <w:t>Dit proces wordt herhaald totdat het doel gevonden is of totdat alle nodes geweest zijn.</w:t>
-      </w:r>
-    </w:p>
-    <w:p>
-      <w:r>
-        <w:t>Als vuistregel kan het volgende gehanteerd worden: d</w:t>
-      </w:r>
-      <w:r>
-        <w:t>epth-first search wordt gebruikt als je weet dat er maar één uitkomst is, breadth-first search als je de kortste weg wil weten.</w:t>
+        <w:t xml:space="preserve">Dit proces wordt herhaald totdat het doel gevonden is of totdat alle </w:t>
+      </w:r>
+      <w:proofErr w:type="spellStart"/>
+      <w:r>
+        <w:t>nodes</w:t>
+      </w:r>
+      <w:proofErr w:type="spellEnd"/>
+      <w:r>
+        <w:t xml:space="preserve"> geweest zijn.</w:t>
+      </w:r>
+    </w:p>
+    <w:p>
+      <w:r>
+        <w:t xml:space="preserve">Als vuistregel kan het volgende gehanteerd worden: </w:t>
+      </w:r>
+      <w:proofErr w:type="spellStart"/>
+      <w:r>
+        <w:t>d</w:t>
+      </w:r>
+      <w:r>
+        <w:t>epth</w:t>
+      </w:r>
+      <w:proofErr w:type="spellEnd"/>
+      <w:r>
+        <w:t xml:space="preserve">-first search wordt gebruikt als je weet dat er maar één uitkomst is, </w:t>
+      </w:r>
+      <w:proofErr w:type="spellStart"/>
+      <w:r>
+        <w:t>breadth</w:t>
+      </w:r>
+      <w:proofErr w:type="spellEnd"/>
+      <w:r>
+        <w:t>-first search als je de kortste weg wil weten.</w:t>
       </w:r>
     </w:p>
     <w:p/>
@@ -969,11 +1090,19 @@
           <w:b/>
         </w:rPr>
       </w:pPr>
+      <w:proofErr w:type="spellStart"/>
       <w:r>
         <w:rPr>
           <w:b/>
         </w:rPr>
-        <w:t>Breadth-first search</w:t>
+        <w:t>Breadth</w:t>
+      </w:r>
+      <w:proofErr w:type="spellEnd"/>
+      <w:r>
+        <w:rPr>
+          <w:b/>
+        </w:rPr>
+        <w:t>-first search</w:t>
       </w:r>
     </w:p>
     <w:p>
@@ -1050,7 +1179,15 @@
       </w:r>
       <w:r>
         <w:lastRenderedPageBreak/>
-        <w:t>Stel, persoon A wil nu iets tegen F zeggen. In een kleine dataset als deze is makkelijk met het oog te zien dat de snelste manier hiervoor A – C – F is en dat A – B – C – E – F veel langer is. Bij grotere datasets is dit echter al snel moeilijk met zekerheid te zeggen. Hiervoor kan breadth-first search ingezet worden.</w:t>
+        <w:t xml:space="preserve">Stel, persoon A wil nu iets tegen F zeggen. In een kleine dataset als deze is makkelijk met het oog te zien dat de snelste manier hiervoor A – C – F is en dat A – B – C – E – F veel langer is. Bij grotere datasets is dit echter al snel moeilijk met zekerheid te zeggen. Hiervoor kan </w:t>
+      </w:r>
+      <w:proofErr w:type="spellStart"/>
+      <w:r>
+        <w:t>breadth</w:t>
+      </w:r>
+      <w:proofErr w:type="spellEnd"/>
+      <w:r>
+        <w:t>-first search ingezet worden.</w:t>
       </w:r>
     </w:p>
     <w:p>
@@ -1146,7 +1283,15 @@
         </w:numPr>
       </w:pPr>
       <w:r>
-        <w:t>Maak de start cel current en markeer deze als bezocht.</w:t>
+        <w:t xml:space="preserve">Maak de start cel </w:t>
+      </w:r>
+      <w:proofErr w:type="spellStart"/>
+      <w:r>
+        <w:t>current</w:t>
+      </w:r>
+      <w:proofErr w:type="spellEnd"/>
+      <w:r>
+        <w:t xml:space="preserve"> en markeer deze als bezocht.</w:t>
       </w:r>
     </w:p>
     <w:p>
@@ -1170,7 +1315,23 @@
         </w:numPr>
       </w:pPr>
       <w:r>
-        <w:t>Als current neighbors heeft die nog niet bezocht zijn</w:t>
+        <w:t xml:space="preserve">Als </w:t>
+      </w:r>
+      <w:proofErr w:type="spellStart"/>
+      <w:r>
+        <w:t>current</w:t>
+      </w:r>
+      <w:proofErr w:type="spellEnd"/>
+      <w:r>
+        <w:t xml:space="preserve"> </w:t>
+      </w:r>
+      <w:proofErr w:type="spellStart"/>
+      <w:r>
+        <w:t>neighbors</w:t>
+      </w:r>
+      <w:proofErr w:type="spellEnd"/>
+      <w:r>
+        <w:t xml:space="preserve"> heeft die nog niet bezocht zijn</w:t>
       </w:r>
     </w:p>
     <w:p>
@@ -1182,8 +1343,13 @@
         </w:numPr>
       </w:pPr>
       <w:r>
-        <w:t>Kies willekeurig een van de neighbors</w:t>
-      </w:r>
+        <w:t xml:space="preserve">Kies willekeurig een van de </w:t>
+      </w:r>
+      <w:proofErr w:type="spellStart"/>
+      <w:r>
+        <w:t>neighbors</w:t>
+      </w:r>
+      <w:proofErr w:type="spellEnd"/>
     </w:p>
     <w:p>
       <w:pPr>
@@ -1194,7 +1360,15 @@
         </w:numPr>
       </w:pPr>
       <w:r>
-        <w:t>Voeg current toe aan de stack</w:t>
+        <w:t xml:space="preserve">Voeg </w:t>
+      </w:r>
+      <w:proofErr w:type="spellStart"/>
+      <w:r>
+        <w:t>current</w:t>
+      </w:r>
+      <w:proofErr w:type="spellEnd"/>
+      <w:r>
+        <w:t xml:space="preserve"> toe aan de stack</w:t>
       </w:r>
     </w:p>
     <w:p>
@@ -1218,7 +1392,15 @@
         </w:numPr>
       </w:pPr>
       <w:r>
-        <w:t>Benoem de gekozen cel als current en zet de state op bezocht</w:t>
+        <w:t xml:space="preserve">Benoem de gekozen cel als </w:t>
+      </w:r>
+      <w:proofErr w:type="spellStart"/>
+      <w:r>
+        <w:t>current</w:t>
+      </w:r>
+      <w:proofErr w:type="spellEnd"/>
+      <w:r>
+        <w:t xml:space="preserve"> en zet de state op bezocht</w:t>
       </w:r>
     </w:p>
     <w:p>
@@ -1254,23 +1436,13 @@
         </w:numPr>
       </w:pPr>
       <w:r>
-        <w:t>Maak deze cel current</w:t>
-      </w:r>
-    </w:p>
-    <w:p/>
-    <w:p>
-      <w:pPr>
-        <w:pStyle w:val="Kop2"/>
-      </w:pPr>
-      <w:r>
-        <w:lastRenderedPageBreak/>
-        <w:t>Zelflerend?</w:t>
-      </w:r>
-    </w:p>
-    <w:p>
-      <w:r>
-        <w:t>Breadth-first search en Depth-first search zijn beide algoritmes met vele toepassingen. Toch kunnen beide algoritmes niet als zelflerend worden beschouwd, ze verbeteren hun manier van zoeken namelijk niet. Hoe zit een zelflerend systeem dan wel in elkaar? Hoe kan een algoritme zichzelf verbeteren?</w:t>
-      </w:r>
+        <w:t xml:space="preserve">Maak deze cel </w:t>
+      </w:r>
+      <w:proofErr w:type="spellStart"/>
+      <w:r>
+        <w:t>current</w:t>
+      </w:r>
+      <w:proofErr w:type="spellEnd"/>
     </w:p>
     <w:p>
       <w:r>
@@ -1288,7 +1460,21 @@
           <w:b/>
         </w:rPr>
         <w:lastRenderedPageBreak/>
-        <w:t>Gebruikte bronnen (temporary)</w:t>
+        <w:t>Gebruikte bronnen (</w:t>
+      </w:r>
+      <w:proofErr w:type="spellStart"/>
+      <w:r>
+        <w:rPr>
+          <w:b/>
+        </w:rPr>
+        <w:t>temporary</w:t>
+      </w:r>
+      <w:proofErr w:type="spellEnd"/>
+      <w:r>
+        <w:rPr>
+          <w:b/>
+        </w:rPr>
+        <w:t>)</w:t>
       </w:r>
     </w:p>
     <w:p>
@@ -2796,6 +2982,36 @@
       <w:szCs w:val="22"/>
     </w:rPr>
   </w:style>
+  <w:style w:type="paragraph" w:styleId="Ballontekst">
+    <w:name w:val="Balloon Text"/>
+    <w:basedOn w:val="Standaard"/>
+    <w:link w:val="BallontekstChar"/>
+    <w:uiPriority w:val="99"/>
+    <w:semiHidden/>
+    <w:unhideWhenUsed/>
+    <w:rsid w:val="002F79EB"/>
+    <w:pPr>
+      <w:spacing w:after="0" w:line="240" w:lineRule="auto"/>
+    </w:pPr>
+    <w:rPr>
+      <w:rFonts w:ascii="Tahoma" w:hAnsi="Tahoma" w:cs="Tahoma"/>
+      <w:sz w:val="16"/>
+      <w:szCs w:val="16"/>
+    </w:rPr>
+  </w:style>
+  <w:style w:type="character" w:customStyle="1" w:styleId="BallontekstChar">
+    <w:name w:val="Ballontekst Char"/>
+    <w:basedOn w:val="Standaardalinea-lettertype"/>
+    <w:link w:val="Ballontekst"/>
+    <w:uiPriority w:val="99"/>
+    <w:semiHidden/>
+    <w:rsid w:val="002F79EB"/>
+    <w:rPr>
+      <w:rFonts w:ascii="Tahoma" w:eastAsiaTheme="minorEastAsia" w:hAnsi="Tahoma" w:cs="Tahoma"/>
+      <w:sz w:val="16"/>
+      <w:szCs w:val="16"/>
+    </w:rPr>
+  </w:style>
 </w:styles>
 </file>
 
@@ -3189,6 +3405,36 @@
     <w:rPr>
       <w:rFonts w:asciiTheme="minorHAnsi" w:eastAsiaTheme="minorEastAsia" w:hAnsiTheme="minorHAnsi" w:cstheme="minorBidi"/>
       <w:szCs w:val="22"/>
+    </w:rPr>
+  </w:style>
+  <w:style w:type="paragraph" w:styleId="Ballontekst">
+    <w:name w:val="Balloon Text"/>
+    <w:basedOn w:val="Standaard"/>
+    <w:link w:val="BallontekstChar"/>
+    <w:uiPriority w:val="99"/>
+    <w:semiHidden/>
+    <w:unhideWhenUsed/>
+    <w:rsid w:val="002F79EB"/>
+    <w:pPr>
+      <w:spacing w:after="0" w:line="240" w:lineRule="auto"/>
+    </w:pPr>
+    <w:rPr>
+      <w:rFonts w:ascii="Tahoma" w:hAnsi="Tahoma" w:cs="Tahoma"/>
+      <w:sz w:val="16"/>
+      <w:szCs w:val="16"/>
+    </w:rPr>
+  </w:style>
+  <w:style w:type="character" w:customStyle="1" w:styleId="BallontekstChar">
+    <w:name w:val="Ballontekst Char"/>
+    <w:basedOn w:val="Standaardalinea-lettertype"/>
+    <w:link w:val="Ballontekst"/>
+    <w:uiPriority w:val="99"/>
+    <w:semiHidden/>
+    <w:rsid w:val="002F79EB"/>
+    <w:rPr>
+      <w:rFonts w:ascii="Tahoma" w:eastAsiaTheme="minorEastAsia" w:hAnsi="Tahoma" w:cs="Tahoma"/>
+      <w:sz w:val="16"/>
+      <w:szCs w:val="16"/>
     </w:rPr>
   </w:style>
 </w:styles>
@@ -3484,7 +3730,7 @@
 </file>
 
 <file path=customXml/itemProps1.xml><?xml version="1.0" encoding="utf-8"?>
-<ds:datastoreItem xmlns:ds="http://schemas.openxmlformats.org/officeDocument/2006/customXml" ds:itemID="{E7B11466-0DF1-44C6-A0CB-A429E2570C86}">
+<ds:datastoreItem xmlns:ds="http://schemas.openxmlformats.org/officeDocument/2006/customXml" ds:itemID="{4C9AF011-C48F-4559-AF45-322841D50664}">
   <ds:schemaRefs>
     <ds:schemaRef ds:uri="http://schemas.openxmlformats.org/officeDocument/2006/bibliography"/>
   </ds:schemaRefs>

--- a/Thijs.docx
+++ b/Thijs.docx
@@ -1,6 +1,6 @@
 
 <file path=word/document.xml><?xml version="1.0" encoding="utf-8"?>
-<w:document xmlns:wpc="http://schemas.microsoft.com/office/word/2010/wordprocessingCanvas" xmlns:mc="http://schemas.openxmlformats.org/markup-compatibility/2006" xmlns:o="urn:schemas-microsoft-com:office:office" xmlns:r="http://schemas.openxmlformats.org/officeDocument/2006/relationships" xmlns:m="http://schemas.openxmlformats.org/officeDocument/2006/math" xmlns:v="urn:schemas-microsoft-com:vml" xmlns:wp14="http://schemas.microsoft.com/office/word/2010/wordprocessingDrawing" xmlns:wp="http://schemas.openxmlformats.org/drawingml/2006/wordprocessingDrawing" xmlns:w10="urn:schemas-microsoft-com:office:word" xmlns:w="http://schemas.openxmlformats.org/wordprocessingml/2006/main" xmlns:w14="http://schemas.microsoft.com/office/word/2010/wordml" xmlns:wpg="http://schemas.microsoft.com/office/word/2010/wordprocessingGroup" xmlns:wpi="http://schemas.microsoft.com/office/word/2010/wordprocessingInk" xmlns:wne="http://schemas.microsoft.com/office/word/2006/wordml" xmlns:wps="http://schemas.microsoft.com/office/word/2010/wordprocessingShape" mc:Ignorable="w14 wp14">
+<w:document xmlns:wpc="http://schemas.microsoft.com/office/word/2010/wordprocessingCanvas" xmlns:mc="http://schemas.openxmlformats.org/markup-compatibility/2006" xmlns:o="urn:schemas-microsoft-com:office:office" xmlns:r="http://schemas.openxmlformats.org/officeDocument/2006/relationships" xmlns:m="http://schemas.openxmlformats.org/officeDocument/2006/math" xmlns:v="urn:schemas-microsoft-com:vml" xmlns:wp14="http://schemas.microsoft.com/office/word/2010/wordprocessingDrawing" xmlns:wp="http://schemas.openxmlformats.org/drawingml/2006/wordprocessingDrawing" xmlns:w10="urn:schemas-microsoft-com:office:word" xmlns:w="http://schemas.openxmlformats.org/wordprocessingml/2006/main" xmlns:w14="http://schemas.microsoft.com/office/word/2010/wordml" xmlns:w15="http://schemas.microsoft.com/office/word/2012/wordml" xmlns:wpg="http://schemas.microsoft.com/office/word/2010/wordprocessingGroup" xmlns:wpi="http://schemas.microsoft.com/office/word/2010/wordprocessingInk" xmlns:wne="http://schemas.microsoft.com/office/word/2006/wordml" xmlns:wps="http://schemas.microsoft.com/office/word/2010/wordprocessingShape" mc:Ignorable="w14 w15 wp14">
   <w:body>
     <w:p>
       <w:pPr>
@@ -82,29 +82,11 @@
       <w:r>
         <w:br/>
       </w:r>
-      <w:proofErr w:type="spellStart"/>
       <w:r>
         <w:t>Awef</w:t>
       </w:r>
-      <w:proofErr w:type="spellEnd"/>
-      <w:r>
-        <w:t xml:space="preserve"> (hoe persoonlijk willen we dit maken? We moeten er rekening mee houden dat dit verslag als het goed is de verwezenlijking van </w:t>
-      </w:r>
-      <w:proofErr w:type="spellStart"/>
-      <w:r>
-        <w:t>geweldigheid</w:t>
-      </w:r>
-      <w:proofErr w:type="spellEnd"/>
-      <w:r>
-        <w:t xml:space="preserve"> gaat worden. Misschien wordt het bij de universiteit bekeken en zou het raar zijn als we beginnen met “hallo, wij zijn Steven en Thijs van het </w:t>
-      </w:r>
-      <w:proofErr w:type="spellStart"/>
-      <w:r>
-        <w:t>Candea</w:t>
-      </w:r>
-      <w:proofErr w:type="spellEnd"/>
-      <w:r>
-        <w:t xml:space="preserve"> College in Duiven!”)</w:t>
+      <w:r>
+        <w:t xml:space="preserve"> (hoe persoonlijk willen we dit maken? We moeten er rekening mee houden dat dit verslag als het goed is de verwezenlijking van geweldigheid gaat worden. Misschien wordt het bij de universiteit bekeken en zou het raar zijn als we beginnen met “hallo, wij zijn Steven en Thijs van het Candea College in Duiven!”)</w:t>
       </w:r>
     </w:p>
     <w:p/>
@@ -125,16 +107,9 @@
       <w:pPr>
         <w:pStyle w:val="Kop3"/>
       </w:pPr>
-      <w:bookmarkStart w:id="0" w:name="_GoBack"/>
-      <w:bookmarkEnd w:id="0"/>
-      <w:proofErr w:type="spellStart"/>
       <w:r>
         <w:lastRenderedPageBreak/>
-        <w:t>Breadth</w:t>
-      </w:r>
-      <w:proofErr w:type="spellEnd"/>
-      <w:r>
-        <w:t>-first search</w:t>
+        <w:t>Breadth-first search</w:t>
       </w:r>
       <w:r>
         <w:t xml:space="preserve"> (BFS)</w:t>
@@ -151,16 +126,11 @@
         <w:t xml:space="preserve">, een Amerikaans professor in de wiskunde </w:t>
       </w:r>
       <w:r>
-        <w:t xml:space="preserve">en computer </w:t>
-      </w:r>
-      <w:proofErr w:type="spellStart"/>
-      <w:r>
-        <w:t>science</w:t>
+        <w:t>en computer science</w:t>
       </w:r>
       <w:r>
         <w:t>s</w:t>
       </w:r>
-      <w:proofErr w:type="spellEnd"/>
       <w:r>
         <w:t xml:space="preserve"> </w:t>
       </w:r>
@@ -173,19 +143,11 @@
       <w:r>
         <w:t xml:space="preserve">sets in de vorm van grafieken of ‘boom’-structuren, zoals een </w:t>
       </w:r>
-      <w:proofErr w:type="spellStart"/>
       <w:r>
         <w:rPr>
           <w:b/>
         </w:rPr>
-        <w:t>Binary</w:t>
-      </w:r>
-      <w:proofErr w:type="spellEnd"/>
-      <w:r>
-        <w:rPr>
-          <w:b/>
-        </w:rPr>
-        <w:t xml:space="preserve"> Tree</w:t>
+        <w:t>Binary Tree</w:t>
       </w:r>
       <w:r>
         <w:t>.</w:t>
@@ -253,14 +215,12 @@
       <w:r>
         <w:t xml:space="preserve">De node die vóór de huidige node kwam, de </w:t>
       </w:r>
-      <w:proofErr w:type="spellStart"/>
       <w:r>
         <w:rPr>
           <w:b/>
         </w:rPr>
         <w:t>predecessor</w:t>
       </w:r>
-      <w:proofErr w:type="spellEnd"/>
       <w:r>
         <w:t>. Anders gezegd: bij welke node je uitkomt als je een enkele stap terug zet.</w:t>
       </w:r>
@@ -320,7 +280,7 @@
                     </pic:cNvPicPr>
                   </pic:nvPicPr>
                   <pic:blipFill>
-                    <a:blip r:embed="rId9">
+                    <a:blip r:embed="rId8">
                       <a:extLst>
                         <a:ext uri="{28A0092B-C50C-407E-A947-70E740481C1C}">
                           <a14:useLocalDpi xmlns:a14="http://schemas.microsoft.com/office/drawing/2010/main" val="0"/>
@@ -418,7 +378,7 @@
               </wp:anchor>
             </w:drawing>
           </mc:Choice>
-          <mc:Fallback xmlns:w15="http://schemas.microsoft.com/office/word/2012/wordml">
+          <mc:Fallback>
             <w:pict>
               <v:shapetype w14:anchorId="7F1F53D0" id="_x0000_t202" coordsize="21600,21600" o:spt="202" path="m,l,21600r21600,l21600,xe">
                 <v:stroke joinstyle="miter"/>
@@ -451,13 +411,8 @@
     <w:p/>
     <w:p>
       <w:r>
-        <w:t xml:space="preserve">Hierboven is een voorbeeld van een dataset te zien bestaande uit acht </w:t>
-      </w:r>
-      <w:proofErr w:type="spellStart"/>
-      <w:r>
-        <w:t>nodes</w:t>
-      </w:r>
-      <w:proofErr w:type="spellEnd"/>
+        <w:t>Hierboven is een voorbeeld van een dataset te zien bestaande uit acht nodes</w:t>
+      </w:r>
       <w:r>
         <w:t>, met node 3 als root</w:t>
       </w:r>
@@ -465,15 +420,7 @@
         <w:t xml:space="preserve">. </w:t>
       </w:r>
       <w:r>
-        <w:t xml:space="preserve">In elke node staat eerst de afstand tot node 3 aangegeven en daarnaast de </w:t>
-      </w:r>
-      <w:proofErr w:type="spellStart"/>
-      <w:r>
-        <w:t>predecessor</w:t>
-      </w:r>
-      <w:proofErr w:type="spellEnd"/>
-      <w:r>
-        <w:t>. Een liggend streepje betekent dat er geen waarde is. (De afstand van 3 tot 3 is niets, tussen 3 en 7 is geen verbinding, enz.)</w:t>
+        <w:t>In elke node staat eerst de afstand tot node 3 aangegeven en daarnaast de predecessor. Een liggend streepje betekent dat er geen waarde is. (De afstand van 3 tot 3 is niets, tussen 3 en 7 is geen verbinding, enz.)</w:t>
       </w:r>
       <w:r>
         <w:br/>
@@ -482,81 +429,34 @@
         <w:t>Node 3 wordt als root genomen. Daarna word</w:t>
       </w:r>
       <w:r>
-        <w:t xml:space="preserve">en de </w:t>
-      </w:r>
-      <w:proofErr w:type="spellStart"/>
-      <w:r>
-        <w:t>nodes</w:t>
-      </w:r>
-      <w:proofErr w:type="spellEnd"/>
-      <w:r>
-        <w:t xml:space="preserve"> bekeken die aan 3 grenzen: 2 en 6 hebben een afstand van 1. De </w:t>
-      </w:r>
-      <w:proofErr w:type="spellStart"/>
-      <w:r>
-        <w:t>predecessor</w:t>
-      </w:r>
-      <w:proofErr w:type="spellEnd"/>
-      <w:r>
-        <w:t xml:space="preserve"> van deze </w:t>
-      </w:r>
-      <w:proofErr w:type="spellStart"/>
-      <w:r>
-        <w:t>nodes</w:t>
-      </w:r>
-      <w:proofErr w:type="spellEnd"/>
-      <w:r>
-        <w:t xml:space="preserve"> is 3.</w:t>
+        <w:t>en de nodes</w:t>
+      </w:r>
+      <w:r>
+        <w:t xml:space="preserve"> bekeken die aan 3 grenzen: 2 en 6 hebben een afstand van 1. De predecessor van deze nodes is 3.</w:t>
       </w:r>
       <w:r>
         <w:t xml:space="preserve"> 2 en 6 worden de </w:t>
       </w:r>
-      <w:proofErr w:type="spellStart"/>
       <w:r>
         <w:rPr>
           <w:b/>
         </w:rPr>
         <w:t>neighbors</w:t>
       </w:r>
-      <w:proofErr w:type="spellEnd"/>
       <w:r>
         <w:t xml:space="preserve"> van 3 genoemd.</w:t>
       </w:r>
       <w:r>
-        <w:t xml:space="preserve"> Vervolgens worden de </w:t>
-      </w:r>
-      <w:proofErr w:type="spellStart"/>
-      <w:r>
-        <w:t>nodes</w:t>
-      </w:r>
-      <w:proofErr w:type="spellEnd"/>
-      <w:r>
-        <w:t xml:space="preserve"> die aan 2 grenzen bekeken</w:t>
-      </w:r>
-      <w:r>
-        <w:t xml:space="preserve"> en herhaald het proces zich voor al deze </w:t>
-      </w:r>
-      <w:proofErr w:type="spellStart"/>
-      <w:r>
-        <w:t>nodes</w:t>
-      </w:r>
-      <w:proofErr w:type="spellEnd"/>
-      <w:r>
-        <w:t>. D</w:t>
+        <w:t xml:space="preserve"> Vervolgens worden de nodes die aan 2 grenzen bekeken</w:t>
+      </w:r>
+      <w:r>
+        <w:t xml:space="preserve"> en herhaald het proces zich voor al deze nodes. D</w:t>
       </w:r>
       <w:r>
         <w:t xml:space="preserve">aarna </w:t>
       </w:r>
       <w:r>
-        <w:t xml:space="preserve">worden de </w:t>
-      </w:r>
-      <w:proofErr w:type="spellStart"/>
-      <w:r>
-        <w:t>nodes</w:t>
-      </w:r>
-      <w:proofErr w:type="spellEnd"/>
-      <w:r>
-        <w:t xml:space="preserve"> die</w:t>
+        <w:t>worden de nodes die</w:t>
       </w:r>
       <w:r>
         <w:t xml:space="preserve"> aan 6 grenzen</w:t>
@@ -565,15 +465,7 @@
         <w:t xml:space="preserve"> bekeken</w:t>
       </w:r>
       <w:r>
-        <w:t xml:space="preserve">. De afstand tot de root is bij deze </w:t>
-      </w:r>
-      <w:proofErr w:type="spellStart"/>
-      <w:r>
-        <w:t>nodes</w:t>
-      </w:r>
-      <w:proofErr w:type="spellEnd"/>
-      <w:r>
-        <w:t xml:space="preserve"> dus 2, er moeten </w:t>
+        <w:t xml:space="preserve">. De afstand tot de root is bij deze nodes dus 2, er moeten </w:t>
       </w:r>
       <w:r>
         <w:t>immers twee</w:t>
@@ -583,31 +475,7 @@
       </w:r>
       <w:r>
         <w:br/>
-        <w:t xml:space="preserve">De aangrenzende </w:t>
-      </w:r>
-      <w:proofErr w:type="spellStart"/>
-      <w:r>
-        <w:t>nodes</w:t>
-      </w:r>
-      <w:proofErr w:type="spellEnd"/>
-      <w:r>
-        <w:t xml:space="preserve"> worden echter niet tegelijkertijd gecontroleerd. In dit geval wordt eerst 2 en daarna 6 gecheckt, daardoor is de </w:t>
-      </w:r>
-      <w:proofErr w:type="spellStart"/>
-      <w:r>
-        <w:t>predecessor</w:t>
-      </w:r>
-      <w:proofErr w:type="spellEnd"/>
-      <w:r>
-        <w:t xml:space="preserve"> van 5 node 2 en niet node 6. Op het moment dat node 5 gecontroleerd wordt, wordt de state op ‘bezocht’ gezet. Als vervolgens de aanliggende </w:t>
-      </w:r>
-      <w:proofErr w:type="spellStart"/>
-      <w:r>
-        <w:t>nodes</w:t>
-      </w:r>
-      <w:proofErr w:type="spellEnd"/>
-      <w:r>
-        <w:t xml:space="preserve"> van 6 bekeken worden, wordt opgemerkt dat 5 al gecontroleerd is. Zo weet het systeem dat 5 niet nogmaals gecheckt hoeft te worden.</w:t>
+        <w:t>De aangrenzende nodes worden echter niet tegelijkertijd gecontroleerd. In dit geval wordt eerst 2 en daarna 6 gecheckt, daardoor is de predecessor van 5 node 2 en niet node 6. Op het moment dat node 5 gecontroleerd wordt, wordt de state op ‘bezocht’ gezet. Als vervolgens de aanliggende nodes van 6 bekeken worden, wordt opgemerkt dat 5 al gecontroleerd is. Zo weet het systeem dat 5 niet nogmaals gecheckt hoeft te worden.</w:t>
       </w:r>
       <w:r>
         <w:t xml:space="preserve"> Omdat ook de root al als bezocht staat, </w:t>
@@ -618,15 +486,7 @@
     </w:p>
     <w:p>
       <w:r>
-        <w:t xml:space="preserve">Om te zorgen dat het programma alle </w:t>
-      </w:r>
-      <w:proofErr w:type="spellStart"/>
-      <w:r>
-        <w:t>nodes</w:t>
-      </w:r>
-      <w:proofErr w:type="spellEnd"/>
-      <w:r>
-        <w:t xml:space="preserve"> afgaat, wordt een </w:t>
+        <w:t xml:space="preserve">Om te zorgen dat het programma alle nodes afgaat, wordt een </w:t>
       </w:r>
       <w:r>
         <w:rPr>
@@ -635,42 +495,19 @@
         <w:t>queue</w:t>
       </w:r>
       <w:r>
-        <w:t xml:space="preserve"> gebruikt. Dit is een wachtrij voor de </w:t>
-      </w:r>
-      <w:proofErr w:type="spellStart"/>
-      <w:r>
-        <w:t>nodes</w:t>
-      </w:r>
-      <w:proofErr w:type="spellEnd"/>
-      <w:r>
-        <w:t>, er geldt: eerste erin, eerste eruit.</w:t>
+        <w:t xml:space="preserve"> gebruikt. Dit is een wachtrij voor de nodes, er geldt: eerste erin, eerste eruit.</w:t>
       </w:r>
       <w:r>
         <w:br/>
         <w:t>In eerste instantie is node 3 de queue. Deze node wordt eruit gehaald en de aan</w:t>
       </w:r>
       <w:r>
-        <w:t xml:space="preserve">grenzende </w:t>
-      </w:r>
-      <w:proofErr w:type="spellStart"/>
-      <w:r>
-        <w:t>nodes</w:t>
-      </w:r>
-      <w:proofErr w:type="spellEnd"/>
-      <w:r>
-        <w:t xml:space="preserve"> worden gecheckt en in de queue geplaatst, die is bestaat nu uit 2 op de eerste en 6 op de tweede plek. Dan wordt 2 eruit gehaald en sluiten 4 en 5 achteraan in de queue. 3 is al bezocht en hoeft dus </w:t>
-      </w:r>
-      <w:r>
-        <w:lastRenderedPageBreak/>
-        <w:t xml:space="preserve">niet toegevoegd te worden. Telkens wordt nu de eerste node uit de queue gehaald en worden de aangrenzende, niet eerder gecontroleerde </w:t>
-      </w:r>
-      <w:proofErr w:type="spellStart"/>
-      <w:r>
-        <w:t>nodes</w:t>
-      </w:r>
-      <w:proofErr w:type="spellEnd"/>
-      <w:r>
-        <w:t xml:space="preserve"> achteraan geplaatst. Hieruit valt op te maken dat prioriteit in de queue afhankelijk is van de afstand tot de root.</w:t>
+        <w:t>grenzende nodes worden gecheckt en in de queue geplaatst, die is bestaat nu uit 2 op de eerste en 6 op de tweede plek. Dan wordt 2 eruit gehaal</w:t>
+      </w:r>
+      <w:bookmarkStart w:id="0" w:name="_GoBack"/>
+      <w:bookmarkEnd w:id="0"/>
+      <w:r>
+        <w:t>d en sluiten 4 en 5 achteraan in de queue. 3 is al bezocht en hoeft dus niet toegevoegd te worden. Telkens wordt nu de eerste node uit de queue gehaald en worden de aangrenzende, niet eerder gecontroleerde nodes achteraan geplaatst. Hieruit valt op te maken dat prioriteit in de queue afhankelijk is van de afstand tot de root.</w:t>
       </w:r>
     </w:p>
     <w:p>
@@ -701,23 +538,7 @@
     </w:p>
     <w:p>
       <w:r>
-        <w:t xml:space="preserve">Evenals </w:t>
-      </w:r>
-      <w:proofErr w:type="spellStart"/>
-      <w:r>
-        <w:t>breadth</w:t>
-      </w:r>
-      <w:proofErr w:type="spellEnd"/>
-      <w:r>
-        <w:t xml:space="preserve">-first search is </w:t>
-      </w:r>
-      <w:proofErr w:type="spellStart"/>
-      <w:r>
-        <w:t>depth</w:t>
-      </w:r>
-      <w:proofErr w:type="spellEnd"/>
-      <w:r>
-        <w:t>-first search</w:t>
+        <w:t>Evenals breadth-first search is depth-first search</w:t>
       </w:r>
       <w:r>
         <w:t xml:space="preserve"> een</w:t>
@@ -753,15 +574,7 @@
         <w:t xml:space="preserve"> in plaats van een queue.</w:t>
       </w:r>
       <w:r>
-        <w:t xml:space="preserve"> Waar </w:t>
-      </w:r>
-      <w:proofErr w:type="spellStart"/>
-      <w:r>
-        <w:t>nodes</w:t>
-      </w:r>
-      <w:proofErr w:type="spellEnd"/>
-      <w:r>
-        <w:t xml:space="preserve"> in een BFS systeem in een wachtrij werden geplaats met een “Als eerst erin, als eerst eruit” principe, handhaaft een DFS systeem een wachtrij meer vergelijkbaar met een stapel papieren. Telkens pak je de bovenste van de stapel om mee te werken, maar als je iets in de wachtrij stopt, komt deze ook weer bovenop de stapel te liggen. De meest recente toevoeging zal dus als eerste weer eruit gehaald worden.</w:t>
+        <w:t xml:space="preserve"> Waar nodes in een BFS systeem in een wachtrij werden geplaats met een “Als eerst erin, als eerst eruit” principe, handhaaft een DFS systeem een wachtrij meer vergelijkbaar met een stapel papieren. Telkens pak je de bovenste van de stapel om mee te werken, maar als je iets in de wachtrij stopt, komt deze ook weer bovenop de stapel te liggen. De meest recente toevoeging zal dus als eerste weer eruit gehaald worden.</w:t>
       </w:r>
     </w:p>
     <w:p>
@@ -772,57 +585,12 @@
           <w:numId w:val="6"/>
         </w:numPr>
       </w:pPr>
-      <w:proofErr w:type="spellStart"/>
-      <w:r>
-        <w:t>Breadth</w:t>
-      </w:r>
-      <w:proofErr w:type="spellEnd"/>
-      <w:r>
-        <w:t xml:space="preserve">-first search begon bij een root. Vervolgens werd gekeken naar alle </w:t>
-      </w:r>
-      <w:proofErr w:type="spellStart"/>
-      <w:r>
-        <w:t>neighbors</w:t>
-      </w:r>
-      <w:proofErr w:type="spellEnd"/>
-      <w:r>
-        <w:t xml:space="preserve">. Als de gewenste uitkomst niet tussen deze </w:t>
-      </w:r>
-      <w:proofErr w:type="spellStart"/>
-      <w:r>
-        <w:t>neighbors</w:t>
-      </w:r>
-      <w:proofErr w:type="spellEnd"/>
-      <w:r>
-        <w:t xml:space="preserve"> zit, worden de </w:t>
-      </w:r>
-      <w:proofErr w:type="spellStart"/>
-      <w:r>
-        <w:t>neighbors</w:t>
-      </w:r>
-      <w:proofErr w:type="spellEnd"/>
-      <w:r>
-        <w:t xml:space="preserve"> van deze </w:t>
-      </w:r>
-      <w:proofErr w:type="spellStart"/>
-      <w:r>
-        <w:t>neighbors</w:t>
-      </w:r>
-      <w:proofErr w:type="spellEnd"/>
-      <w:r>
-        <w:t xml:space="preserve"> gecontroleerd. Dit proces herhaalt zich totdat het doel gevonden is.</w:t>
+      <w:r>
+        <w:t>Breadth-first search begon bij een root. Vervolgens werd gekeken naar alle neighbors. Als de gewenste uitkomst niet tussen deze neighbors zit, worden de neighbors van deze neighbors gecontroleerd. Dit proces herhaalt zich totdat het doel gevonden is.</w:t>
       </w:r>
       <w:r>
         <w:br/>
-        <w:t xml:space="preserve">Depth-first search begint ook bij een root, maar kijkt direct naar een weg tot een node bereikt is die geen </w:t>
-      </w:r>
-      <w:proofErr w:type="spellStart"/>
-      <w:r>
-        <w:t>neighbors</w:t>
-      </w:r>
-      <w:proofErr w:type="spellEnd"/>
-      <w:r>
-        <w:t xml:space="preserve"> meer heeft. Als </w:t>
+        <w:t xml:space="preserve">Depth-first search begint ook bij een root, maar kijkt direct naar een weg tot een node bereikt is die geen neighbors meer heeft. Als </w:t>
       </w:r>
       <w:r>
         <w:t>het doel dan niet bereikt is wordt een andere weg geprobeerd.</w:t>
@@ -830,19 +598,11 @@
       <w:r>
         <w:t xml:space="preserve"> Hiervoor wordt gebruik gemaakt van </w:t>
       </w:r>
-      <w:proofErr w:type="spellStart"/>
       <w:r>
         <w:rPr>
           <w:b/>
         </w:rPr>
-        <w:t>recursive</w:t>
-      </w:r>
-      <w:proofErr w:type="spellEnd"/>
-      <w:r>
-        <w:rPr>
-          <w:b/>
-        </w:rPr>
-        <w:t xml:space="preserve"> backtracking</w:t>
+        <w:t>recursive backtracking</w:t>
       </w:r>
       <w:r>
         <w:t>.</w:t>
@@ -874,7 +634,7 @@
                     <pic:cNvPicPr/>
                   </pic:nvPicPr>
                   <pic:blipFill>
-                    <a:blip r:embed="rId10">
+                    <a:blip r:embed="rId9">
                       <a:extLst>
                         <a:ext uri="{28A0092B-C50C-407E-A947-70E740481C1C}">
                           <a14:useLocalDpi xmlns:a14="http://schemas.microsoft.com/office/drawing/2010/main" val="0"/>
@@ -912,21 +672,12 @@
     </w:p>
     <w:p>
       <w:r>
-        <w:lastRenderedPageBreak/>
         <w:t>In figuur ****  is de werking van BFS en DFS weergegeven. Het getal in elke node geeft aan als hoeveelste het bereikt wordt. De kleuren representeren de gebieden die het algoritme per stap doorloopt.</w:t>
       </w:r>
     </w:p>
     <w:p>
       <w:r>
-        <w:t xml:space="preserve">Ook bij DFS hebben de </w:t>
-      </w:r>
-      <w:proofErr w:type="spellStart"/>
-      <w:r>
-        <w:t>nodes</w:t>
-      </w:r>
-      <w:proofErr w:type="spellEnd"/>
-      <w:r>
-        <w:t xml:space="preserve"> een state: bezocht of niet bezocht.</w:t>
+        <w:t>Ook bij DFS hebben de nodes een state: bezocht of niet bezocht.</w:t>
       </w:r>
       <w:r>
         <w:br/>
@@ -935,75 +686,19 @@
         <w:t xml:space="preserve">Ten eerste wordt de root gekozen en wordt deze als bezocht opgeslagen. </w:t>
       </w:r>
       <w:r>
-        <w:t xml:space="preserve">Zoals te zien wordt er vanaf de root één (willekeurige) </w:t>
-      </w:r>
-      <w:proofErr w:type="spellStart"/>
-      <w:r>
-        <w:t>neighbor</w:t>
-      </w:r>
-      <w:proofErr w:type="spellEnd"/>
-      <w:r>
-        <w:t xml:space="preserve"> gekozen om te onderzoeken. </w:t>
-      </w:r>
-      <w:r>
-        <w:t xml:space="preserve">Elke bezochte </w:t>
-      </w:r>
-      <w:proofErr w:type="spellStart"/>
-      <w:r>
-        <w:t>neighbor</w:t>
-      </w:r>
-      <w:proofErr w:type="spellEnd"/>
-      <w:r>
-        <w:t xml:space="preserve"> wordt als bezocht genoteerd. </w:t>
-      </w:r>
-      <w:r>
-        <w:t xml:space="preserve">De root wordt in de stack geplaats. Als de gekozen </w:t>
-      </w:r>
-      <w:proofErr w:type="spellStart"/>
-      <w:r>
-        <w:t>neighbor</w:t>
-      </w:r>
-      <w:proofErr w:type="spellEnd"/>
-      <w:r>
-        <w:t xml:space="preserve"> niet het doel is, wordt </w:t>
+        <w:t xml:space="preserve">Zoals te zien wordt er vanaf de root één (willekeurige) neighbor gekozen om te onderzoeken. </w:t>
+      </w:r>
+      <w:r>
+        <w:t xml:space="preserve">Elke bezochte neighbor wordt als bezocht genoteerd. </w:t>
+      </w:r>
+      <w:r>
+        <w:t xml:space="preserve">De root wordt in de stack geplaats. Als de gekozen neighbor niet het doel is, wordt </w:t>
       </w:r>
       <w:r>
         <w:t>de meest recentelijk toegevoegde node, de root, gehaald,</w:t>
       </w:r>
       <w:r>
-        <w:t xml:space="preserve"> de eerst bezochte had immers geen aanliggende </w:t>
-      </w:r>
-      <w:proofErr w:type="spellStart"/>
-      <w:r>
-        <w:t>nodes</w:t>
-      </w:r>
-      <w:proofErr w:type="spellEnd"/>
-      <w:r>
-        <w:t xml:space="preserve"> om te onderzoeken. Deze tweede </w:t>
-      </w:r>
-      <w:proofErr w:type="spellStart"/>
-      <w:r>
-        <w:t>neighbor</w:t>
-      </w:r>
-      <w:proofErr w:type="spellEnd"/>
-      <w:r>
-        <w:t xml:space="preserve">, cirkel 2 in de figuur, heeft wel een </w:t>
-      </w:r>
-      <w:proofErr w:type="spellStart"/>
-      <w:r>
-        <w:t>neighbor</w:t>
-      </w:r>
-      <w:proofErr w:type="spellEnd"/>
-      <w:r>
-        <w:t xml:space="preserve">. Deze wordt gecontroleerd, evenals diens </w:t>
-      </w:r>
-      <w:proofErr w:type="spellStart"/>
-      <w:r>
-        <w:t>neighbors</w:t>
-      </w:r>
-      <w:proofErr w:type="spellEnd"/>
-      <w:r>
-        <w:t>.</w:t>
+        <w:t xml:space="preserve"> de eerst bezochte had immers geen aanliggende nodes om te onderzoeken. Deze tweede neighbor, cirkel 2 in de figuur, heeft wel een neighbor. Deze wordt gecontroleerd, evenals diens neighbors.</w:t>
       </w:r>
       <w:r>
         <w:t xml:space="preserve"> Telkens wordt de huidige node toegevoegd aan de stack.</w:t>
@@ -1012,62 +707,22 @@
         <w:br/>
       </w:r>
       <w:r>
-        <w:t xml:space="preserve">Als het programma de laatste in een reeks </w:t>
-      </w:r>
-      <w:proofErr w:type="spellStart"/>
-      <w:r>
-        <w:t>nodes</w:t>
-      </w:r>
-      <w:proofErr w:type="spellEnd"/>
-      <w:r>
-        <w:t xml:space="preserve"> bereikt heeft, wordt de bovenste node uit de stack gepakt en gekeken of daar nog niet bezochte </w:t>
-      </w:r>
-      <w:proofErr w:type="spellStart"/>
-      <w:r>
-        <w:t>nodes</w:t>
-      </w:r>
-      <w:proofErr w:type="spellEnd"/>
-      <w:r>
-        <w:t xml:space="preserve"> aan grenzen.</w:t>
+        <w:t>Als het programma de laatste in een reeks nodes bereikt heeft, wordt de bovenste node uit de stack gepakt en gekeken of daar nog niet bezochte nodes aan grenzen.</w:t>
       </w:r>
       <w:r>
         <w:t xml:space="preserve"> Dit wordt backtracking genoemd.</w:t>
       </w:r>
       <w:r>
         <w:br/>
-        <w:t xml:space="preserve">Dit proces wordt herhaald totdat het doel gevonden is of totdat alle </w:t>
-      </w:r>
-      <w:proofErr w:type="spellStart"/>
-      <w:r>
-        <w:t>nodes</w:t>
-      </w:r>
-      <w:proofErr w:type="spellEnd"/>
-      <w:r>
-        <w:t xml:space="preserve"> geweest zijn.</w:t>
-      </w:r>
-    </w:p>
-    <w:p>
-      <w:r>
-        <w:t xml:space="preserve">Als vuistregel kan het volgende gehanteerd worden: </w:t>
-      </w:r>
-      <w:proofErr w:type="spellStart"/>
-      <w:r>
-        <w:t>d</w:t>
-      </w:r>
-      <w:r>
-        <w:t>epth</w:t>
-      </w:r>
-      <w:proofErr w:type="spellEnd"/>
-      <w:r>
-        <w:t xml:space="preserve">-first search wordt gebruikt als je weet dat er maar één uitkomst is, </w:t>
-      </w:r>
-      <w:proofErr w:type="spellStart"/>
-      <w:r>
-        <w:t>breadth</w:t>
-      </w:r>
-      <w:proofErr w:type="spellEnd"/>
-      <w:r>
-        <w:t>-first search als je de kortste weg wil weten.</w:t>
+        <w:t>Dit proces wordt herhaald totdat het doel gevonden is of totdat alle nodes geweest zijn.</w:t>
+      </w:r>
+    </w:p>
+    <w:p>
+      <w:r>
+        <w:t>Als vuistregel kan het volgende gehanteerd worden: d</w:t>
+      </w:r>
+      <w:r>
+        <w:t>epth-first search wordt gebruikt als je weet dat er maar één uitkomst is, breadth-first search als je de kortste weg wil weten.</w:t>
       </w:r>
     </w:p>
     <w:p/>
@@ -1090,19 +745,11 @@
           <w:b/>
         </w:rPr>
       </w:pPr>
-      <w:proofErr w:type="spellStart"/>
       <w:r>
         <w:rPr>
           <w:b/>
         </w:rPr>
-        <w:t>Breadth</w:t>
-      </w:r>
-      <w:proofErr w:type="spellEnd"/>
-      <w:r>
-        <w:rPr>
-          <w:b/>
-        </w:rPr>
-        <w:t>-first search</w:t>
+        <w:t>Breadth-first search</w:t>
       </w:r>
     </w:p>
     <w:p>
@@ -1131,7 +778,7 @@
                     <pic:cNvPicPr/>
                   </pic:nvPicPr>
                   <pic:blipFill>
-                    <a:blip r:embed="rId11">
+                    <a:blip r:embed="rId10">
                       <a:extLst>
                         <a:ext uri="{28A0092B-C50C-407E-A947-70E740481C1C}">
                           <a14:useLocalDpi xmlns:a14="http://schemas.microsoft.com/office/drawing/2010/main" val="0"/>
@@ -1176,18 +823,7 @@
       </w:r>
       <w:r>
         <w:br/>
-      </w:r>
-      <w:r>
-        <w:lastRenderedPageBreak/>
-        <w:t xml:space="preserve">Stel, persoon A wil nu iets tegen F zeggen. In een kleine dataset als deze is makkelijk met het oog te zien dat de snelste manier hiervoor A – C – F is en dat A – B – C – E – F veel langer is. Bij grotere datasets is dit echter al snel moeilijk met zekerheid te zeggen. Hiervoor kan </w:t>
-      </w:r>
-      <w:proofErr w:type="spellStart"/>
-      <w:r>
-        <w:t>breadth</w:t>
-      </w:r>
-      <w:proofErr w:type="spellEnd"/>
-      <w:r>
-        <w:t>-first search ingezet worden.</w:t>
+        <w:t>Stel, persoon A wil nu iets tegen F zeggen. In een kleine dataset als deze is makkelijk met het oog te zien dat de snelste manier hiervoor A – C – F is en dat A – B – C – E – F veel langer is. Bij grotere datasets is dit echter al snel moeilijk met zekerheid te zeggen. Hiervoor kan breadth-first search ingezet worden.</w:t>
       </w:r>
     </w:p>
     <w:p>
@@ -1230,7 +866,7 @@
                     <pic:cNvPicPr/>
                   </pic:nvPicPr>
                   <pic:blipFill>
-                    <a:blip r:embed="rId12">
+                    <a:blip r:embed="rId11">
                       <a:extLst>
                         <a:ext uri="{28A0092B-C50C-407E-A947-70E740481C1C}">
                           <a14:useLocalDpi xmlns:a14="http://schemas.microsoft.com/office/drawing/2010/main" val="0"/>
@@ -1283,15 +919,7 @@
         </w:numPr>
       </w:pPr>
       <w:r>
-        <w:t xml:space="preserve">Maak de start cel </w:t>
-      </w:r>
-      <w:proofErr w:type="spellStart"/>
-      <w:r>
-        <w:t>current</w:t>
-      </w:r>
-      <w:proofErr w:type="spellEnd"/>
-      <w:r>
-        <w:t xml:space="preserve"> en markeer deze als bezocht.</w:t>
+        <w:t>Maak de start cel current en markeer deze als bezocht.</w:t>
       </w:r>
     </w:p>
     <w:p>
@@ -1315,23 +943,7 @@
         </w:numPr>
       </w:pPr>
       <w:r>
-        <w:t xml:space="preserve">Als </w:t>
-      </w:r>
-      <w:proofErr w:type="spellStart"/>
-      <w:r>
-        <w:t>current</w:t>
-      </w:r>
-      <w:proofErr w:type="spellEnd"/>
-      <w:r>
-        <w:t xml:space="preserve"> </w:t>
-      </w:r>
-      <w:proofErr w:type="spellStart"/>
-      <w:r>
-        <w:t>neighbors</w:t>
-      </w:r>
-      <w:proofErr w:type="spellEnd"/>
-      <w:r>
-        <w:t xml:space="preserve"> heeft die nog niet bezocht zijn</w:t>
+        <w:t>Als current neighbors heeft die nog niet bezocht zijn</w:t>
       </w:r>
     </w:p>
     <w:p>
@@ -1343,13 +955,8 @@
         </w:numPr>
       </w:pPr>
       <w:r>
-        <w:t xml:space="preserve">Kies willekeurig een van de </w:t>
-      </w:r>
-      <w:proofErr w:type="spellStart"/>
-      <w:r>
-        <w:t>neighbors</w:t>
-      </w:r>
-      <w:proofErr w:type="spellEnd"/>
+        <w:t>Kies willekeurig een van de neighbors</w:t>
+      </w:r>
     </w:p>
     <w:p>
       <w:pPr>
@@ -1360,15 +967,7 @@
         </w:numPr>
       </w:pPr>
       <w:r>
-        <w:t xml:space="preserve">Voeg </w:t>
-      </w:r>
-      <w:proofErr w:type="spellStart"/>
-      <w:r>
-        <w:t>current</w:t>
-      </w:r>
-      <w:proofErr w:type="spellEnd"/>
-      <w:r>
-        <w:t xml:space="preserve"> toe aan de stack</w:t>
+        <w:t>Voeg current toe aan de stack</w:t>
       </w:r>
     </w:p>
     <w:p>
@@ -1392,15 +991,7 @@
         </w:numPr>
       </w:pPr>
       <w:r>
-        <w:t xml:space="preserve">Benoem de gekozen cel als </w:t>
-      </w:r>
-      <w:proofErr w:type="spellStart"/>
-      <w:r>
-        <w:t>current</w:t>
-      </w:r>
-      <w:proofErr w:type="spellEnd"/>
-      <w:r>
-        <w:t xml:space="preserve"> en zet de state op bezocht</w:t>
+        <w:t>Benoem de gekozen cel als current en zet de state op bezocht</w:t>
       </w:r>
     </w:p>
     <w:p>
@@ -1436,13 +1027,8 @@
         </w:numPr>
       </w:pPr>
       <w:r>
-        <w:t xml:space="preserve">Maak deze cel </w:t>
-      </w:r>
-      <w:proofErr w:type="spellStart"/>
-      <w:r>
-        <w:t>current</w:t>
-      </w:r>
-      <w:proofErr w:type="spellEnd"/>
+        <w:t>Maak deze cel current</w:t>
+      </w:r>
     </w:p>
     <w:p>
       <w:r>
@@ -1459,29 +1045,14 @@
         <w:rPr>
           <w:b/>
         </w:rPr>
-        <w:lastRenderedPageBreak/>
-        <w:t>Gebruikte bronnen (</w:t>
-      </w:r>
-      <w:proofErr w:type="spellStart"/>
-      <w:r>
-        <w:rPr>
-          <w:b/>
-        </w:rPr>
-        <w:t>temporary</w:t>
-      </w:r>
-      <w:proofErr w:type="spellEnd"/>
-      <w:r>
-        <w:rPr>
-          <w:b/>
-        </w:rPr>
-        <w:t>)</w:t>
+        <w:t>Gebruikte bronnen (temporary)</w:t>
       </w:r>
     </w:p>
     <w:p>
       <w:r>
         <w:t xml:space="preserve">[a] Link: </w:t>
       </w:r>
-      <w:hyperlink r:id="rId13" w:history="1">
+      <w:hyperlink r:id="rId12" w:history="1">
         <w:r>
           <w:rPr>
             <w:rStyle w:val="Hyperlink"/>
@@ -1511,7 +1082,7 @@
       <w:r>
         <w:t xml:space="preserve">Link: </w:t>
       </w:r>
-      <w:hyperlink r:id="rId14" w:history="1">
+      <w:hyperlink r:id="rId13" w:history="1">
         <w:r>
           <w:rPr>
             <w:rStyle w:val="Hyperlink"/>
@@ -1541,7 +1112,7 @@
       <w:r>
         <w:t xml:space="preserve">Link: </w:t>
       </w:r>
-      <w:hyperlink r:id="rId15" w:history="1">
+      <w:hyperlink r:id="rId14" w:history="1">
         <w:r>
           <w:rPr>
             <w:rStyle w:val="Hyperlink"/>
@@ -1565,7 +1136,7 @@
       <w:r>
         <w:t xml:space="preserve">Link: </w:t>
       </w:r>
-      <w:hyperlink r:id="rId16" w:history="1">
+      <w:hyperlink r:id="rId15" w:history="1">
         <w:r>
           <w:rPr>
             <w:rStyle w:val="Hyperlink"/>
@@ -1589,7 +1160,7 @@
       <w:r>
         <w:t xml:space="preserve">Link: </w:t>
       </w:r>
-      <w:hyperlink r:id="rId17" w:history="1">
+      <w:hyperlink r:id="rId16" w:history="1">
         <w:r>
           <w:rPr>
             <w:rStyle w:val="Hyperlink"/>
@@ -1613,7 +1184,7 @@
       <w:r>
         <w:t xml:space="preserve">Link: </w:t>
       </w:r>
-      <w:hyperlink r:id="rId18" w:anchor="sec-5" w:history="1">
+      <w:hyperlink r:id="rId17" w:anchor="sec-5" w:history="1">
         <w:r>
           <w:rPr>
             <w:rStyle w:val="Hyperlink"/>
@@ -1637,7 +1208,7 @@
       <w:r>
         <w:t xml:space="preserve">Link: </w:t>
       </w:r>
-      <w:hyperlink r:id="rId19" w:history="1">
+      <w:hyperlink r:id="rId18" w:history="1">
         <w:r>
           <w:rPr>
             <w:rStyle w:val="Hyperlink"/>
@@ -1667,7 +1238,7 @@
       <w:r>
         <w:t xml:space="preserve">Link: </w:t>
       </w:r>
-      <w:hyperlink r:id="rId20" w:history="1">
+      <w:hyperlink r:id="rId19" w:history="1">
         <w:r>
           <w:rPr>
             <w:rStyle w:val="Hyperlink"/>
@@ -1691,7 +1262,7 @@
       <w:r>
         <w:t xml:space="preserve">Link: </w:t>
       </w:r>
-      <w:hyperlink r:id="rId21" w:anchor="Recursive_backtracker" w:history="1">
+      <w:hyperlink r:id="rId20" w:anchor="Recursive_backtracker" w:history="1">
         <w:r>
           <w:rPr>
             <w:rStyle w:val="Hyperlink"/>
@@ -1718,7 +1289,7 @@
       <w:r>
         <w:t xml:space="preserve"> </w:t>
       </w:r>
-      <w:hyperlink r:id="rId22" w:history="1">
+      <w:hyperlink r:id="rId21" w:history="1">
         <w:r>
           <w:rPr>
             <w:rStyle w:val="Hyperlink"/>
@@ -1752,7 +1323,7 @@
 </file>
 
 <file path=word/endnotes.xml><?xml version="1.0" encoding="utf-8"?>
-<w:endnotes xmlns:wpc="http://schemas.microsoft.com/office/word/2010/wordprocessingCanvas" xmlns:mc="http://schemas.openxmlformats.org/markup-compatibility/2006" xmlns:o="urn:schemas-microsoft-com:office:office" xmlns:r="http://schemas.openxmlformats.org/officeDocument/2006/relationships" xmlns:m="http://schemas.openxmlformats.org/officeDocument/2006/math" xmlns:v="urn:schemas-microsoft-com:vml" xmlns:wp14="http://schemas.microsoft.com/office/word/2010/wordprocessingDrawing" xmlns:wp="http://schemas.openxmlformats.org/drawingml/2006/wordprocessingDrawing" xmlns:w10="urn:schemas-microsoft-com:office:word" xmlns:w="http://schemas.openxmlformats.org/wordprocessingml/2006/main" xmlns:w14="http://schemas.microsoft.com/office/word/2010/wordml" xmlns:wpg="http://schemas.microsoft.com/office/word/2010/wordprocessingGroup" xmlns:wpi="http://schemas.microsoft.com/office/word/2010/wordprocessingInk" xmlns:wne="http://schemas.microsoft.com/office/word/2006/wordml" xmlns:wps="http://schemas.microsoft.com/office/word/2010/wordprocessingShape" mc:Ignorable="w14 wp14">
+<w:endnotes xmlns:wpc="http://schemas.microsoft.com/office/word/2010/wordprocessingCanvas" xmlns:mc="http://schemas.openxmlformats.org/markup-compatibility/2006" xmlns:o="urn:schemas-microsoft-com:office:office" xmlns:r="http://schemas.openxmlformats.org/officeDocument/2006/relationships" xmlns:m="http://schemas.openxmlformats.org/officeDocument/2006/math" xmlns:v="urn:schemas-microsoft-com:vml" xmlns:wp14="http://schemas.microsoft.com/office/word/2010/wordprocessingDrawing" xmlns:wp="http://schemas.openxmlformats.org/drawingml/2006/wordprocessingDrawing" xmlns:w10="urn:schemas-microsoft-com:office:word" xmlns:w="http://schemas.openxmlformats.org/wordprocessingml/2006/main" xmlns:w14="http://schemas.microsoft.com/office/word/2010/wordml" xmlns:w15="http://schemas.microsoft.com/office/word/2012/wordml" xmlns:wpg="http://schemas.microsoft.com/office/word/2010/wordprocessingGroup" xmlns:wpi="http://schemas.microsoft.com/office/word/2010/wordprocessingInk" xmlns:wne="http://schemas.microsoft.com/office/word/2006/wordml" xmlns:wps="http://schemas.microsoft.com/office/word/2010/wordprocessingShape" mc:Ignorable="w14 w15 wp14">
   <w:endnote w:type="separator" w:id="-1">
     <w:p>
       <w:pPr>
@@ -1777,7 +1348,7 @@
 </file>
 
 <file path=word/footnotes.xml><?xml version="1.0" encoding="utf-8"?>
-<w:footnotes xmlns:wpc="http://schemas.microsoft.com/office/word/2010/wordprocessingCanvas" xmlns:mc="http://schemas.openxmlformats.org/markup-compatibility/2006" xmlns:o="urn:schemas-microsoft-com:office:office" xmlns:r="http://schemas.openxmlformats.org/officeDocument/2006/relationships" xmlns:m="http://schemas.openxmlformats.org/officeDocument/2006/math" xmlns:v="urn:schemas-microsoft-com:vml" xmlns:wp14="http://schemas.microsoft.com/office/word/2010/wordprocessingDrawing" xmlns:wp="http://schemas.openxmlformats.org/drawingml/2006/wordprocessingDrawing" xmlns:w10="urn:schemas-microsoft-com:office:word" xmlns:w="http://schemas.openxmlformats.org/wordprocessingml/2006/main" xmlns:w14="http://schemas.microsoft.com/office/word/2010/wordml" xmlns:wpg="http://schemas.microsoft.com/office/word/2010/wordprocessingGroup" xmlns:wpi="http://schemas.microsoft.com/office/word/2010/wordprocessingInk" xmlns:wne="http://schemas.microsoft.com/office/word/2006/wordml" xmlns:wps="http://schemas.microsoft.com/office/word/2010/wordprocessingShape" mc:Ignorable="w14 wp14">
+<w:footnotes xmlns:wpc="http://schemas.microsoft.com/office/word/2010/wordprocessingCanvas" xmlns:mc="http://schemas.openxmlformats.org/markup-compatibility/2006" xmlns:o="urn:schemas-microsoft-com:office:office" xmlns:r="http://schemas.openxmlformats.org/officeDocument/2006/relationships" xmlns:m="http://schemas.openxmlformats.org/officeDocument/2006/math" xmlns:v="urn:schemas-microsoft-com:vml" xmlns:wp14="http://schemas.microsoft.com/office/word/2010/wordprocessingDrawing" xmlns:wp="http://schemas.openxmlformats.org/drawingml/2006/wordprocessingDrawing" xmlns:w10="urn:schemas-microsoft-com:office:word" xmlns:w="http://schemas.openxmlformats.org/wordprocessingml/2006/main" xmlns:w14="http://schemas.microsoft.com/office/word/2010/wordml" xmlns:w15="http://schemas.microsoft.com/office/word/2012/wordml" xmlns:wpg="http://schemas.microsoft.com/office/word/2010/wordprocessingGroup" xmlns:wpi="http://schemas.microsoft.com/office/word/2010/wordprocessingInk" xmlns:wne="http://schemas.microsoft.com/office/word/2006/wordml" xmlns:wps="http://schemas.microsoft.com/office/word/2010/wordprocessingShape" mc:Ignorable="w14 w15 wp14">
   <w:footnote w:type="separator" w:id="-1">
     <w:p>
       <w:pPr>
@@ -1802,8 +1373,8 @@
 </file>
 
 <file path=word/numbering.xml><?xml version="1.0" encoding="utf-8"?>
-<w:numbering xmlns:wpc="http://schemas.microsoft.com/office/word/2010/wordprocessingCanvas" xmlns:mc="http://schemas.openxmlformats.org/markup-compatibility/2006" xmlns:o="urn:schemas-microsoft-com:office:office" xmlns:r="http://schemas.openxmlformats.org/officeDocument/2006/relationships" xmlns:m="http://schemas.openxmlformats.org/officeDocument/2006/math" xmlns:v="urn:schemas-microsoft-com:vml" xmlns:wp14="http://schemas.microsoft.com/office/word/2010/wordprocessingDrawing" xmlns:wp="http://schemas.openxmlformats.org/drawingml/2006/wordprocessingDrawing" xmlns:w10="urn:schemas-microsoft-com:office:word" xmlns:w="http://schemas.openxmlformats.org/wordprocessingml/2006/main" xmlns:w14="http://schemas.microsoft.com/office/word/2010/wordml" xmlns:wpg="http://schemas.microsoft.com/office/word/2010/wordprocessingGroup" xmlns:wpi="http://schemas.microsoft.com/office/word/2010/wordprocessingInk" xmlns:wne="http://schemas.microsoft.com/office/word/2006/wordml" xmlns:wps="http://schemas.microsoft.com/office/word/2010/wordprocessingShape" mc:Ignorable="w14 wp14">
-  <w:abstractNum w:abstractNumId="0">
+<w:numbering xmlns:wpc="http://schemas.microsoft.com/office/word/2010/wordprocessingCanvas" xmlns:mc="http://schemas.openxmlformats.org/markup-compatibility/2006" xmlns:o="urn:schemas-microsoft-com:office:office" xmlns:r="http://schemas.openxmlformats.org/officeDocument/2006/relationships" xmlns:m="http://schemas.openxmlformats.org/officeDocument/2006/math" xmlns:v="urn:schemas-microsoft-com:vml" xmlns:wp14="http://schemas.microsoft.com/office/word/2010/wordprocessingDrawing" xmlns:wp="http://schemas.openxmlformats.org/drawingml/2006/wordprocessingDrawing" xmlns:w10="urn:schemas-microsoft-com:office:word" xmlns:w="http://schemas.openxmlformats.org/wordprocessingml/2006/main" xmlns:w14="http://schemas.microsoft.com/office/word/2010/wordml" xmlns:w15="http://schemas.microsoft.com/office/word/2012/wordml" xmlns:wpg="http://schemas.microsoft.com/office/word/2010/wordprocessingGroup" xmlns:wpi="http://schemas.microsoft.com/office/word/2010/wordprocessingInk" xmlns:wne="http://schemas.microsoft.com/office/word/2006/wordml" xmlns:wps="http://schemas.microsoft.com/office/word/2010/wordprocessingShape" mc:Ignorable="w14 w15 wp14">
+  <w:abstractNum w:abstractNumId="0" w15:restartNumberingAfterBreak="0">
     <w:nsid w:val="0E8070C4"/>
     <w:multiLevelType w:val="hybridMultilevel"/>
     <w:tmpl w:val="9A008EC2"/>
@@ -1889,7 +1460,7 @@
       </w:pPr>
     </w:lvl>
   </w:abstractNum>
-  <w:abstractNum w:abstractNumId="1">
+  <w:abstractNum w:abstractNumId="1" w15:restartNumberingAfterBreak="0">
     <w:nsid w:val="101367CC"/>
     <w:multiLevelType w:val="hybridMultilevel"/>
     <w:tmpl w:val="5AFA92E2"/>
@@ -2002,7 +1573,7 @@
       </w:rPr>
     </w:lvl>
   </w:abstractNum>
-  <w:abstractNum w:abstractNumId="2">
+  <w:abstractNum w:abstractNumId="2" w15:restartNumberingAfterBreak="0">
     <w:nsid w:val="15EF3741"/>
     <w:multiLevelType w:val="hybridMultilevel"/>
     <w:tmpl w:val="5D4A4CDA"/>
@@ -2114,7 +1685,7 @@
       </w:rPr>
     </w:lvl>
   </w:abstractNum>
-  <w:abstractNum w:abstractNumId="3">
+  <w:abstractNum w:abstractNumId="3" w15:restartNumberingAfterBreak="0">
     <w:nsid w:val="1EB411DE"/>
     <w:multiLevelType w:val="hybridMultilevel"/>
     <w:tmpl w:val="4EFC7EB6"/>
@@ -2227,7 +1798,7 @@
       </w:rPr>
     </w:lvl>
   </w:abstractNum>
-  <w:abstractNum w:abstractNumId="4">
+  <w:abstractNum w:abstractNumId="4" w15:restartNumberingAfterBreak="0">
     <w:nsid w:val="238F4DBD"/>
     <w:multiLevelType w:val="hybridMultilevel"/>
     <w:tmpl w:val="364C6224"/>
@@ -2340,7 +1911,7 @@
       </w:rPr>
     </w:lvl>
   </w:abstractNum>
-  <w:abstractNum w:abstractNumId="5">
+  <w:abstractNum w:abstractNumId="5" w15:restartNumberingAfterBreak="0">
     <w:nsid w:val="4AA567DD"/>
     <w:multiLevelType w:val="hybridMultilevel"/>
     <w:tmpl w:val="B7362E46"/>
@@ -2453,7 +2024,7 @@
       </w:rPr>
     </w:lvl>
   </w:abstractNum>
-  <w:abstractNum w:abstractNumId="6">
+  <w:abstractNum w:abstractNumId="6" w15:restartNumberingAfterBreak="0">
     <w:nsid w:val="7DAF68F1"/>
     <w:multiLevelType w:val="hybridMultilevel"/>
     <w:tmpl w:val="53C88AF4"/>
@@ -2591,7 +2162,7 @@
 </file>
 
 <file path=word/styles.xml><?xml version="1.0" encoding="utf-8"?>
-<w:styles xmlns:mc="http://schemas.openxmlformats.org/markup-compatibility/2006" xmlns:r="http://schemas.openxmlformats.org/officeDocument/2006/relationships" xmlns:w="http://schemas.openxmlformats.org/wordprocessingml/2006/main" xmlns:w14="http://schemas.microsoft.com/office/word/2010/wordml" mc:Ignorable="w14">
+<w:styles xmlns:mc="http://schemas.openxmlformats.org/markup-compatibility/2006" xmlns:r="http://schemas.openxmlformats.org/officeDocument/2006/relationships" xmlns:w="http://schemas.openxmlformats.org/wordprocessingml/2006/main" xmlns:w14="http://schemas.microsoft.com/office/word/2010/wordml" xmlns:w15="http://schemas.microsoft.com/office/word/2012/wordml" mc:Ignorable="w14 w15">
   <w:docDefaults>
     <w:rPrDefault>
       <w:rPr>
@@ -2606,569 +2177,378 @@
       </w:pPr>
     </w:pPrDefault>
   </w:docDefaults>
-  <w:latentStyles w:defLockedState="0" w:defUIPriority="99" w:defSemiHidden="1" w:defUnhideWhenUsed="1" w:defQFormat="0" w:count="267">
-    <w:lsdException w:name="Normal" w:semiHidden="0" w:uiPriority="0" w:unhideWhenUsed="0" w:qFormat="1"/>
-    <w:lsdException w:name="heading 1" w:semiHidden="0" w:uiPriority="9" w:unhideWhenUsed="0" w:qFormat="1"/>
-    <w:lsdException w:name="heading 2" w:uiPriority="9" w:qFormat="1"/>
-    <w:lsdException w:name="heading 3" w:uiPriority="9" w:qFormat="1"/>
-    <w:lsdException w:name="heading 4" w:uiPriority="9" w:qFormat="1"/>
-    <w:lsdException w:name="heading 5" w:uiPriority="9" w:qFormat="1"/>
-    <w:lsdException w:name="heading 6" w:uiPriority="9" w:qFormat="1"/>
-    <w:lsdException w:name="heading 7" w:uiPriority="9" w:qFormat="1"/>
-    <w:lsdException w:name="heading 8" w:uiPriority="9" w:qFormat="1"/>
-    <w:lsdException w:name="heading 9" w:uiPriority="9" w:qFormat="1"/>
-    <w:lsdException w:name="toc 1" w:uiPriority="39"/>
-    <w:lsdException w:name="toc 2" w:uiPriority="39"/>
-    <w:lsdException w:name="toc 3" w:uiPriority="39"/>
-    <w:lsdException w:name="toc 4" w:uiPriority="39"/>
-    <w:lsdException w:name="toc 5" w:uiPriority="39"/>
-    <w:lsdException w:name="toc 6" w:uiPriority="39"/>
-    <w:lsdException w:name="toc 7" w:uiPriority="39"/>
-    <w:lsdException w:name="toc 8" w:uiPriority="39"/>
-    <w:lsdException w:name="toc 9" w:uiPriority="39"/>
-    <w:lsdException w:name="caption" w:uiPriority="35" w:qFormat="1"/>
-    <w:lsdException w:name="Title" w:semiHidden="0" w:uiPriority="10" w:unhideWhenUsed="0" w:qFormat="1"/>
-    <w:lsdException w:name="Default Paragraph Font" w:uiPriority="1"/>
-    <w:lsdException w:name="Subtitle" w:semiHidden="0" w:uiPriority="11" w:unhideWhenUsed="0" w:qFormat="1"/>
-    <w:lsdException w:name="Strong" w:semiHidden="0" w:uiPriority="22" w:unhideWhenUsed="0" w:qFormat="1"/>
-    <w:lsdException w:name="Emphasis" w:semiHidden="0" w:uiPriority="20" w:unhideWhenUsed="0" w:qFormat="1"/>
-    <w:lsdException w:name="Table Grid" w:semiHidden="0" w:uiPriority="59" w:unhideWhenUsed="0"/>
-    <w:lsdException w:name="Placeholder Text" w:unhideWhenUsed="0"/>
-    <w:lsdException w:name="No Spacing" w:semiHidden="0" w:uiPriority="1" w:unhideWhenUsed="0" w:qFormat="1"/>
-    <w:lsdException w:name="Light Shading" w:semiHidden="0" w:uiPriority="60" w:unhideWhenUsed="0"/>
-    <w:lsdException w:name="Light List" w:semiHidden="0" w:uiPriority="61" w:unhideWhenUsed="0"/>
-    <w:lsdException w:name="Light Grid" w:semiHidden="0" w:uiPriority="62" w:unhideWhenUsed="0"/>
-    <w:lsdException w:name="Medium Shading 1" w:semiHidden="0" w:uiPriority="63" w:unhideWhenUsed="0"/>
-    <w:lsdException w:name="Medium Shading 2" w:semiHidden="0" w:uiPriority="64" w:unhideWhenUsed="0"/>
-    <w:lsdException w:name="Medium List 1" w:semiHidden="0" w:uiPriority="65" w:unhideWhenUsed="0"/>
-    <w:lsdException w:name="Medium List 2" w:semiHidden="0" w:uiPriority="66" w:unhideWhenUsed="0"/>
-    <w:lsdException w:name="Medium Grid 1" w:semiHidden="0" w:uiPriority="67" w:unhideWhenUsed="0"/>
-    <w:lsdException w:name="Medium Grid 2" w:semiHidden="0" w:uiPriority="68" w:unhideWhenUsed="0"/>
-    <w:lsdException w:name="Medium Grid 3" w:semiHidden="0" w:uiPriority="69" w:unhideWhenUsed="0"/>
-    <w:lsdException w:name="Dark List" w:semiHidden="0" w:uiPriority="70" w:unhideWhenUsed="0"/>
-    <w:lsdException w:name="Colorful Shading" w:semiHidden="0" w:uiPriority="71" w:unhideWhenUsed="0"/>
-    <w:lsdException w:name="Colorful List" w:semiHidden="0" w:uiPriority="72" w:unhideWhenUsed="0"/>
-    <w:lsdException w:name="Colorful Grid" w:semiHidden="0" w:uiPriority="73" w:unhideWhenUsed="0"/>
-    <w:lsdException w:name="Light Shading Accent 1" w:semiHidden="0" w:uiPriority="60" w:unhideWhenUsed="0"/>
-    <w:lsdException w:name="Light List Accent 1" w:semiHidden="0" w:uiPriority="61" w:unhideWhenUsed="0"/>
-    <w:lsdException w:name="Light Grid Accent 1" w:semiHidden="0" w:uiPriority="62" w:unhideWhenUsed="0"/>
-    <w:lsdException w:name="Medium Shading 1 Accent 1" w:semiHidden="0" w:uiPriority="63" w:unhideWhenUsed="0"/>
-    <w:lsdException w:name="Medium Shading 2 Accent 1" w:semiHidden="0" w:uiPriority="64" w:unhideWhenUsed="0"/>
-    <w:lsdException w:name="Medium List 1 Accent 1" w:semiHidden="0" w:uiPriority="65" w:unhideWhenUsed="0"/>
-    <w:lsdException w:name="Revision" w:unhideWhenUsed="0"/>
-    <w:lsdException w:name="List Paragraph" w:semiHidden="0" w:uiPriority="34" w:unhideWhenUsed="0" w:qFormat="1"/>
-    <w:lsdException w:name="Quote" w:semiHidden="0" w:uiPriority="29" w:unhideWhenUsed="0" w:qFormat="1"/>
-    <w:lsdException w:name="Intense Quote" w:semiHidden="0" w:uiPriority="30" w:unhideWhenUsed="0" w:qFormat="1"/>
-    <w:lsdException w:name="Medium List 2 Accent 1" w:semiHidden="0" w:uiPriority="66" w:unhideWhenUsed="0"/>
-    <w:lsdException w:name="Medium Grid 1 Accent 1" w:semiHidden="0" w:uiPriority="67" w:unhideWhenUsed="0"/>
-    <w:lsdException w:name="Medium Grid 2 Accent 1" w:semiHidden="0" w:uiPriority="68" w:unhideWhenUsed="0"/>
-    <w:lsdException w:name="Medium Grid 3 Accent 1" w:semiHidden="0" w:uiPriority="69" w:unhideWhenUsed="0"/>
-    <w:lsdException w:name="Dark List Accent 1" w:semiHidden="0" w:uiPriority="70" w:unhideWhenUsed="0"/>
-    <w:lsdException w:name="Colorful Shading Accent 1" w:semiHidden="0" w:uiPriority="71" w:unhideWhenUsed="0"/>
-    <w:lsdException w:name="Colorful List Accent 1" w:semiHidden="0" w:uiPriority="72" w:unhideWhenUsed="0"/>
-    <w:lsdException w:name="Colorful Grid Accent 1" w:semiHidden="0" w:uiPriority="73" w:unhideWhenUsed="0"/>
-    <w:lsdException w:name="Light Shading Accent 2" w:semiHidden="0" w:uiPriority="60" w:unhideWhenUsed="0"/>
-    <w:lsdException w:name="Light List Accent 2" w:semiHidden="0" w:uiPriority="61" w:unhideWhenUsed="0"/>
-    <w:lsdException w:name="Light Grid Accent 2" w:semiHidden="0" w:uiPriority="62" w:unhideWhenUsed="0"/>
-    <w:lsdException w:name="Medium Shading 1 Accent 2" w:semiHidden="0" w:uiPriority="63" w:unhideWhenUsed="0"/>
-    <w:lsdException w:name="Medium Shading 2 Accent 2" w:semiHidden="0" w:uiPriority="64" w:unhideWhenUsed="0"/>
-    <w:lsdException w:name="Medium List 1 Accent 2" w:semiHidden="0" w:uiPriority="65" w:unhideWhenUsed="0"/>
-    <w:lsdException w:name="Medium List 2 Accent 2" w:semiHidden="0" w:uiPriority="66" w:unhideWhenUsed="0"/>
-    <w:lsdException w:name="Medium Grid 1 Accent 2" w:semiHidden="0" w:uiPriority="67" w:unhideWhenUsed="0"/>
-    <w:lsdException w:name="Medium Grid 2 Accent 2" w:semiHidden="0" w:uiPriority="68" w:unhideWhenUsed="0"/>
-    <w:lsdException w:name="Medium Grid 3 Accent 2" w:semiHidden="0" w:uiPriority="69" w:unhideWhenUsed="0"/>
-    <w:lsdException w:name="Dark List Accent 2" w:semiHidden="0" w:uiPriority="70" w:unhideWhenUsed="0"/>
-    <w:lsdException w:name="Colorful Shading Accent 2" w:semiHidden="0" w:uiPriority="71" w:unhideWhenUsed="0"/>
-    <w:lsdException w:name="Colorful List Accent 2" w:semiHidden="0" w:uiPriority="72" w:unhideWhenUsed="0"/>
-    <w:lsdException w:name="Colorful Grid Accent 2" w:semiHidden="0" w:uiPriority="73" w:unhideWhenUsed="0"/>
-    <w:lsdException w:name="Light Shading Accent 3" w:semiHidden="0" w:uiPriority="60" w:unhideWhenUsed="0"/>
-    <w:lsdException w:name="Light List Accent 3" w:semiHidden="0" w:uiPriority="61" w:unhideWhenUsed="0"/>
-    <w:lsdException w:name="Light Grid Accent 3" w:semiHidden="0" w:uiPriority="62" w:unhideWhenUsed="0"/>
-    <w:lsdException w:name="Medium Shading 1 Accent 3" w:semiHidden="0" w:uiPriority="63" w:unhideWhenUsed="0"/>
-    <w:lsdException w:name="Medium Shading 2 Accent 3" w:semiHidden="0" w:uiPriority="64" w:unhideWhenUsed="0"/>
-    <w:lsdException w:name="Medium List 1 Accent 3" w:semiHidden="0" w:uiPriority="65" w:unhideWhenUsed="0"/>
-    <w:lsdException w:name="Medium List 2 Accent 3" w:semiHidden="0" w:uiPriority="66" w:unhideWhenUsed="0"/>
-    <w:lsdException w:name="Medium Grid 1 Accent 3" w:semiHidden="0" w:uiPriority="67" w:unhideWhenUsed="0"/>
-    <w:lsdException w:name="Medium Grid 2 Accent 3" w:semiHidden="0" w:uiPriority="68" w:unhideWhenUsed="0"/>
-    <w:lsdException w:name="Medium Grid 3 Accent 3" w:semiHidden="0" w:uiPriority="69" w:unhideWhenUsed="0"/>
-    <w:lsdException w:name="Dark List Accent 3" w:semiHidden="0" w:uiPriority="70" w:unhideWhenUsed="0"/>
-    <w:lsdException w:name="Colorful Shading Accent 3" w:semiHidden="0" w:uiPriority="71" w:unhideWhenUsed="0"/>
-    <w:lsdException w:name="Colorful List Accent 3" w:semiHidden="0" w:uiPriority="72" w:unhideWhenUsed="0"/>
-    <w:lsdException w:name="Colorful Grid Accent 3" w:semiHidden="0" w:uiPriority="73" w:unhideWhenUsed="0"/>
-    <w:lsdException w:name="Light Shading Accent 4" w:semiHidden="0" w:uiPriority="60" w:unhideWhenUsed="0"/>
-    <w:lsdException w:name="Light List Accent 4" w:semiHidden="0" w:uiPriority="61" w:unhideWhenUsed="0"/>
-    <w:lsdException w:name="Light Grid Accent 4" w:semiHidden="0" w:uiPriority="62" w:unhideWhenUsed="0"/>
-    <w:lsdException w:name="Medium Shading 1 Accent 4" w:semiHidden="0" w:uiPriority="63" w:unhideWhenUsed="0"/>
-    <w:lsdException w:name="Medium Shading 2 Accent 4" w:semiHidden="0" w:uiPriority="64" w:unhideWhenUsed="0"/>
-    <w:lsdException w:name="Medium List 1 Accent 4" w:semiHidden="0" w:uiPriority="65" w:unhideWhenUsed="0"/>
-    <w:lsdException w:name="Medium List 2 Accent 4" w:semiHidden="0" w:uiPriority="66" w:unhideWhenUsed="0"/>
-    <w:lsdException w:name="Medium Grid 1 Accent 4" w:semiHidden="0" w:uiPriority="67" w:unhideWhenUsed="0"/>
-    <w:lsdException w:name="Medium Grid 2 Accent 4" w:semiHidden="0" w:uiPriority="68" w:unhideWhenUsed="0"/>
-    <w:lsdException w:name="Medium Grid 3 Accent 4" w:semiHidden="0" w:uiPriority="69" w:unhideWhenUsed="0"/>
-    <w:lsdException w:name="Dark List Accent 4" w:semiHidden="0" w:uiPriority="70" w:unhideWhenUsed="0"/>
-    <w:lsdException w:name="Colorful Shading Accent 4" w:semiHidden="0" w:uiPriority="71" w:unhideWhenUsed="0"/>
-    <w:lsdException w:name="Colorful List Accent 4" w:semiHidden="0" w:uiPriority="72" w:unhideWhenUsed="0"/>
-    <w:lsdException w:name="Colorful Grid Accent 4" w:semiHidden="0" w:uiPriority="73" w:unhideWhenUsed="0"/>
-    <w:lsdException w:name="Light Shading Accent 5" w:semiHidden="0" w:uiPriority="60" w:unhideWhenUsed="0"/>
-    <w:lsdException w:name="Light List Accent 5" w:semiHidden="0" w:uiPriority="61" w:unhideWhenUsed="0"/>
-    <w:lsdException w:name="Light Grid Accent 5" w:semiHidden="0" w:uiPriority="62" w:unhideWhenUsed="0"/>
-    <w:lsdException w:name="Medium Shading 1 Accent 5" w:semiHidden="0" w:uiPriority="63" w:unhideWhenUsed="0"/>
-    <w:lsdException w:name="Medium Shading 2 Accent 5" w:semiHidden="0" w:uiPriority="64" w:unhideWhenUsed="0"/>
-    <w:lsdException w:name="Medium List 1 Accent 5" w:semiHidden="0" w:uiPriority="65" w:unhideWhenUsed="0"/>
-    <w:lsdException w:name="Medium List 2 Accent 5" w:semiHidden="0" w:uiPriority="66" w:unhideWhenUsed="0"/>
-    <w:lsdException w:name="Medium Grid 1 Accent 5" w:semiHidden="0" w:uiPriority="67" w:unhideWhenUsed="0"/>
-    <w:lsdException w:name="Medium Grid 2 Accent 5" w:semiHidden="0" w:uiPriority="68" w:unhideWhenUsed="0"/>
-    <w:lsdException w:name="Medium Grid 3 Accent 5" w:semiHidden="0" w:uiPriority="69" w:unhideWhenUsed="0"/>
-    <w:lsdException w:name="Dark List Accent 5" w:semiHidden="0" w:uiPriority="70" w:unhideWhenUsed="0"/>
-    <w:lsdException w:name="Colorful Shading Accent 5" w:semiHidden="0" w:uiPriority="71" w:unhideWhenUsed="0"/>
-    <w:lsdException w:name="Colorful List Accent 5" w:semiHidden="0" w:uiPriority="72" w:unhideWhenUsed="0"/>
-    <w:lsdException w:name="Colorful Grid Accent 5" w:semiHidden="0" w:uiPriority="73" w:unhideWhenUsed="0"/>
-    <w:lsdException w:name="Light Shading Accent 6" w:semiHidden="0" w:uiPriority="60" w:unhideWhenUsed="0"/>
-    <w:lsdException w:name="Light List Accent 6" w:semiHidden="0" w:uiPriority="61" w:unhideWhenUsed="0"/>
-    <w:lsdException w:name="Light Grid Accent 6" w:semiHidden="0" w:uiPriority="62" w:unhideWhenUsed="0"/>
-    <w:lsdException w:name="Medium Shading 1 Accent 6" w:semiHidden="0" w:uiPriority="63" w:unhideWhenUsed="0"/>
-    <w:lsdException w:name="Medium Shading 2 Accent 6" w:semiHidden="0" w:uiPriority="64" w:unhideWhenUsed="0"/>
-    <w:lsdException w:name="Medium List 1 Accent 6" w:semiHidden="0" w:uiPriority="65" w:unhideWhenUsed="0"/>
-    <w:lsdException w:name="Medium List 2 Accent 6" w:semiHidden="0" w:uiPriority="66" w:unhideWhenUsed="0"/>
-    <w:lsdException w:name="Medium Grid 1 Accent 6" w:semiHidden="0" w:uiPriority="67" w:unhideWhenUsed="0"/>
-    <w:lsdException w:name="Medium Grid 2 Accent 6" w:semiHidden="0" w:uiPriority="68" w:unhideWhenUsed="0"/>
-    <w:lsdException w:name="Medium Grid 3 Accent 6" w:semiHidden="0" w:uiPriority="69" w:unhideWhenUsed="0"/>
-    <w:lsdException w:name="Dark List Accent 6" w:semiHidden="0" w:uiPriority="70" w:unhideWhenUsed="0"/>
-    <w:lsdException w:name="Colorful Shading Accent 6" w:semiHidden="0" w:uiPriority="71" w:unhideWhenUsed="0"/>
-    <w:lsdException w:name="Colorful List Accent 6" w:semiHidden="0" w:uiPriority="72" w:unhideWhenUsed="0"/>
-    <w:lsdException w:name="Colorful Grid Accent 6" w:semiHidden="0" w:uiPriority="73" w:unhideWhenUsed="0"/>
-    <w:lsdException w:name="Subtle Emphasis" w:semiHidden="0" w:uiPriority="19" w:unhideWhenUsed="0" w:qFormat="1"/>
-    <w:lsdException w:name="Intense Emphasis" w:semiHidden="0" w:uiPriority="21" w:unhideWhenUsed="0" w:qFormat="1"/>
-    <w:lsdException w:name="Subtle Reference" w:semiHidden="0" w:uiPriority="31" w:unhideWhenUsed="0" w:qFormat="1"/>
-    <w:lsdException w:name="Intense Reference" w:semiHidden="0" w:uiPriority="32" w:unhideWhenUsed="0" w:qFormat="1"/>
-    <w:lsdException w:name="Book Title" w:semiHidden="0" w:uiPriority="33" w:unhideWhenUsed="0" w:qFormat="1"/>
-    <w:lsdException w:name="Bibliography" w:uiPriority="37"/>
-    <w:lsdException w:name="TOC Heading" w:uiPriority="39" w:qFormat="1"/>
-  </w:latentStyles>
-  <w:style w:type="paragraph" w:default="1" w:styleId="Standaard">
-    <w:name w:val="Normal"/>
-    <w:qFormat/>
-    <w:rPr>
-      <w:rFonts w:asciiTheme="minorHAnsi" w:eastAsiaTheme="minorEastAsia" w:hAnsiTheme="minorHAnsi" w:cstheme="minorBidi"/>
-      <w:szCs w:val="22"/>
-    </w:rPr>
-  </w:style>
-  <w:style w:type="paragraph" w:styleId="Kop1">
-    <w:name w:val="heading 1"/>
-    <w:basedOn w:val="Standaard"/>
-    <w:next w:val="Standaard"/>
-    <w:link w:val="Kop1Char"/>
-    <w:uiPriority w:val="9"/>
-    <w:qFormat/>
-    <w:rsid w:val="00D85992"/>
-    <w:pPr>
-      <w:keepNext/>
-      <w:keepLines/>
-      <w:spacing w:before="240" w:after="0"/>
-      <w:outlineLvl w:val="0"/>
-    </w:pPr>
-    <w:rPr>
-      <w:rFonts w:asciiTheme="majorHAnsi" w:eastAsiaTheme="majorEastAsia" w:hAnsiTheme="majorHAnsi" w:cstheme="majorBidi"/>
-      <w:color w:val="365F91" w:themeColor="accent1" w:themeShade="BF"/>
-      <w:sz w:val="32"/>
-      <w:szCs w:val="32"/>
-    </w:rPr>
-  </w:style>
-  <w:style w:type="paragraph" w:styleId="Kop2">
-    <w:name w:val="heading 2"/>
-    <w:basedOn w:val="Standaard"/>
-    <w:next w:val="Standaard"/>
-    <w:link w:val="Kop2Char"/>
-    <w:uiPriority w:val="9"/>
-    <w:unhideWhenUsed/>
-    <w:qFormat/>
-    <w:rsid w:val="00E973F6"/>
-    <w:pPr>
-      <w:keepNext/>
-      <w:keepLines/>
-      <w:spacing w:before="40" w:after="0"/>
-      <w:outlineLvl w:val="1"/>
-    </w:pPr>
-    <w:rPr>
-      <w:rFonts w:asciiTheme="majorHAnsi" w:eastAsiaTheme="majorEastAsia" w:hAnsiTheme="majorHAnsi" w:cstheme="majorBidi"/>
-      <w:color w:val="365F91" w:themeColor="accent1" w:themeShade="BF"/>
-      <w:sz w:val="26"/>
-      <w:szCs w:val="26"/>
-    </w:rPr>
-  </w:style>
-  <w:style w:type="paragraph" w:styleId="Kop3">
-    <w:name w:val="heading 3"/>
-    <w:basedOn w:val="Standaard"/>
-    <w:next w:val="Standaard"/>
-    <w:link w:val="Kop3Char"/>
-    <w:uiPriority w:val="9"/>
-    <w:unhideWhenUsed/>
-    <w:qFormat/>
-    <w:rsid w:val="007F0A34"/>
-    <w:pPr>
-      <w:keepNext/>
-      <w:keepLines/>
-      <w:spacing w:before="40" w:after="0"/>
-      <w:outlineLvl w:val="2"/>
-    </w:pPr>
-    <w:rPr>
-      <w:rFonts w:asciiTheme="majorHAnsi" w:eastAsiaTheme="majorEastAsia" w:hAnsiTheme="majorHAnsi" w:cstheme="majorBidi"/>
-      <w:color w:val="243F60" w:themeColor="accent1" w:themeShade="7F"/>
-      <w:sz w:val="24"/>
-      <w:szCs w:val="24"/>
-    </w:rPr>
-  </w:style>
-  <w:style w:type="character" w:default="1" w:styleId="Standaardalinea-lettertype">
-    <w:name w:val="Default Paragraph Font"/>
-    <w:uiPriority w:val="1"/>
-    <w:semiHidden/>
-    <w:unhideWhenUsed/>
-  </w:style>
-  <w:style w:type="table" w:default="1" w:styleId="Standaardtabel">
-    <w:name w:val="Normal Table"/>
-    <w:uiPriority w:val="99"/>
-    <w:semiHidden/>
-    <w:unhideWhenUsed/>
-    <w:tblPr>
-      <w:tblInd w:w="0" w:type="dxa"/>
-      <w:tblCellMar>
-        <w:top w:w="0" w:type="dxa"/>
-        <w:left w:w="108" w:type="dxa"/>
-        <w:bottom w:w="0" w:type="dxa"/>
-        <w:right w:w="108" w:type="dxa"/>
-      </w:tblCellMar>
-    </w:tblPr>
-  </w:style>
-  <w:style w:type="numbering" w:default="1" w:styleId="Geenlijst">
-    <w:name w:val="No List"/>
-    <w:uiPriority w:val="99"/>
-    <w:semiHidden/>
-    <w:unhideWhenUsed/>
-  </w:style>
-  <w:style w:type="character" w:customStyle="1" w:styleId="Kop2Char">
-    <w:name w:val="Kop 2 Char"/>
-    <w:basedOn w:val="Standaardalinea-lettertype"/>
-    <w:link w:val="Kop2"/>
-    <w:uiPriority w:val="9"/>
-    <w:rsid w:val="00E973F6"/>
-    <w:rPr>
-      <w:rFonts w:asciiTheme="majorHAnsi" w:eastAsiaTheme="majorEastAsia" w:hAnsiTheme="majorHAnsi" w:cstheme="majorBidi"/>
-      <w:color w:val="365F91" w:themeColor="accent1" w:themeShade="BF"/>
-      <w:sz w:val="26"/>
-      <w:szCs w:val="26"/>
-    </w:rPr>
-  </w:style>
-  <w:style w:type="paragraph" w:styleId="Lijstalinea">
-    <w:name w:val="List Paragraph"/>
-    <w:basedOn w:val="Standaard"/>
-    <w:uiPriority w:val="34"/>
-    <w:qFormat/>
-    <w:rsid w:val="00E973F6"/>
-    <w:pPr>
-      <w:ind w:left="720"/>
-      <w:contextualSpacing/>
-    </w:pPr>
-  </w:style>
-  <w:style w:type="character" w:customStyle="1" w:styleId="Kop1Char">
-    <w:name w:val="Kop 1 Char"/>
-    <w:basedOn w:val="Standaardalinea-lettertype"/>
-    <w:link w:val="Kop1"/>
-    <w:uiPriority w:val="9"/>
-    <w:rsid w:val="00D85992"/>
-    <w:rPr>
-      <w:rFonts w:asciiTheme="majorHAnsi" w:eastAsiaTheme="majorEastAsia" w:hAnsiTheme="majorHAnsi" w:cstheme="majorBidi"/>
-      <w:color w:val="365F91" w:themeColor="accent1" w:themeShade="BF"/>
-      <w:sz w:val="32"/>
-      <w:szCs w:val="32"/>
-    </w:rPr>
-  </w:style>
-  <w:style w:type="character" w:customStyle="1" w:styleId="apple-converted-space">
-    <w:name w:val="apple-converted-space"/>
-    <w:basedOn w:val="Standaardalinea-lettertype"/>
-    <w:rsid w:val="005539EE"/>
-  </w:style>
-  <w:style w:type="character" w:styleId="Hyperlink">
-    <w:name w:val="Hyperlink"/>
-    <w:basedOn w:val="Standaardalinea-lettertype"/>
-    <w:uiPriority w:val="99"/>
-    <w:unhideWhenUsed/>
-    <w:rsid w:val="005539EE"/>
-    <w:rPr>
-      <w:color w:val="0000FF"/>
-      <w:u w:val="single"/>
-    </w:rPr>
-  </w:style>
-  <w:style w:type="character" w:customStyle="1" w:styleId="Kop3Char">
-    <w:name w:val="Kop 3 Char"/>
-    <w:basedOn w:val="Standaardalinea-lettertype"/>
-    <w:link w:val="Kop3"/>
-    <w:uiPriority w:val="9"/>
-    <w:rsid w:val="007F0A34"/>
-    <w:rPr>
-      <w:rFonts w:asciiTheme="majorHAnsi" w:eastAsiaTheme="majorEastAsia" w:hAnsiTheme="majorHAnsi" w:cstheme="majorBidi"/>
-      <w:color w:val="243F60" w:themeColor="accent1" w:themeShade="7F"/>
-      <w:sz w:val="24"/>
-      <w:szCs w:val="24"/>
-    </w:rPr>
-  </w:style>
-  <w:style w:type="paragraph" w:styleId="Bijschrift">
-    <w:name w:val="caption"/>
-    <w:basedOn w:val="Standaard"/>
-    <w:next w:val="Standaard"/>
-    <w:uiPriority w:val="35"/>
-    <w:unhideWhenUsed/>
-    <w:qFormat/>
-    <w:rsid w:val="002D4D40"/>
-    <w:pPr>
-      <w:spacing w:line="240" w:lineRule="auto"/>
-    </w:pPr>
-    <w:rPr>
-      <w:i/>
-      <w:iCs/>
-      <w:color w:val="1F497D" w:themeColor="text2"/>
-      <w:sz w:val="18"/>
-      <w:szCs w:val="18"/>
-    </w:rPr>
-  </w:style>
-  <w:style w:type="paragraph" w:styleId="Koptekst">
-    <w:name w:val="header"/>
-    <w:basedOn w:val="Standaard"/>
-    <w:link w:val="KoptekstChar"/>
-    <w:uiPriority w:val="99"/>
-    <w:unhideWhenUsed/>
-    <w:rsid w:val="00F3528E"/>
-    <w:pPr>
-      <w:tabs>
-        <w:tab w:val="center" w:pos="4536"/>
-        <w:tab w:val="right" w:pos="9072"/>
-      </w:tabs>
-      <w:spacing w:after="0" w:line="240" w:lineRule="auto"/>
-    </w:pPr>
-  </w:style>
-  <w:style w:type="character" w:customStyle="1" w:styleId="KoptekstChar">
-    <w:name w:val="Koptekst Char"/>
-    <w:basedOn w:val="Standaardalinea-lettertype"/>
-    <w:link w:val="Koptekst"/>
-    <w:uiPriority w:val="99"/>
-    <w:rsid w:val="00F3528E"/>
-    <w:rPr>
-      <w:rFonts w:asciiTheme="minorHAnsi" w:eastAsiaTheme="minorEastAsia" w:hAnsiTheme="minorHAnsi" w:cstheme="minorBidi"/>
-      <w:szCs w:val="22"/>
-    </w:rPr>
-  </w:style>
-  <w:style w:type="paragraph" w:styleId="Voettekst">
-    <w:name w:val="footer"/>
-    <w:basedOn w:val="Standaard"/>
-    <w:link w:val="VoettekstChar"/>
-    <w:uiPriority w:val="99"/>
-    <w:unhideWhenUsed/>
-    <w:rsid w:val="00F3528E"/>
-    <w:pPr>
-      <w:tabs>
-        <w:tab w:val="center" w:pos="4536"/>
-        <w:tab w:val="right" w:pos="9072"/>
-      </w:tabs>
-      <w:spacing w:after="0" w:line="240" w:lineRule="auto"/>
-    </w:pPr>
-  </w:style>
-  <w:style w:type="character" w:customStyle="1" w:styleId="VoettekstChar">
-    <w:name w:val="Voettekst Char"/>
-    <w:basedOn w:val="Standaardalinea-lettertype"/>
-    <w:link w:val="Voettekst"/>
-    <w:uiPriority w:val="99"/>
-    <w:rsid w:val="00F3528E"/>
-    <w:rPr>
-      <w:rFonts w:asciiTheme="minorHAnsi" w:eastAsiaTheme="minorEastAsia" w:hAnsiTheme="minorHAnsi" w:cstheme="minorBidi"/>
-      <w:szCs w:val="22"/>
-    </w:rPr>
-  </w:style>
-  <w:style w:type="paragraph" w:styleId="Ballontekst">
-    <w:name w:val="Balloon Text"/>
-    <w:basedOn w:val="Standaard"/>
-    <w:link w:val="BallontekstChar"/>
-    <w:uiPriority w:val="99"/>
-    <w:semiHidden/>
-    <w:unhideWhenUsed/>
-    <w:rsid w:val="002F79EB"/>
-    <w:pPr>
-      <w:spacing w:after="0" w:line="240" w:lineRule="auto"/>
-    </w:pPr>
-    <w:rPr>
-      <w:rFonts w:ascii="Tahoma" w:hAnsi="Tahoma" w:cs="Tahoma"/>
-      <w:sz w:val="16"/>
-      <w:szCs w:val="16"/>
-    </w:rPr>
-  </w:style>
-  <w:style w:type="character" w:customStyle="1" w:styleId="BallontekstChar">
-    <w:name w:val="Ballontekst Char"/>
-    <w:basedOn w:val="Standaardalinea-lettertype"/>
-    <w:link w:val="Ballontekst"/>
-    <w:uiPriority w:val="99"/>
-    <w:semiHidden/>
-    <w:rsid w:val="002F79EB"/>
-    <w:rPr>
-      <w:rFonts w:ascii="Tahoma" w:eastAsiaTheme="minorEastAsia" w:hAnsi="Tahoma" w:cs="Tahoma"/>
-      <w:sz w:val="16"/>
-      <w:szCs w:val="16"/>
-    </w:rPr>
-  </w:style>
-</w:styles>
-</file>
-
-<file path=word/stylesWithEffects.xml><?xml version="1.0" encoding="utf-8"?>
-<w:styles xmlns:wpc="http://schemas.microsoft.com/office/word/2010/wordprocessingCanvas" xmlns:mc="http://schemas.openxmlformats.org/markup-compatibility/2006" xmlns:o="urn:schemas-microsoft-com:office:office" xmlns:r="http://schemas.openxmlformats.org/officeDocument/2006/relationships" xmlns:m="http://schemas.openxmlformats.org/officeDocument/2006/math" xmlns:v="urn:schemas-microsoft-com:vml" xmlns:wp14="http://schemas.microsoft.com/office/word/2010/wordprocessingDrawing" xmlns:wp="http://schemas.openxmlformats.org/drawingml/2006/wordprocessingDrawing" xmlns:w10="urn:schemas-microsoft-com:office:word" xmlns:w="http://schemas.openxmlformats.org/wordprocessingml/2006/main" xmlns:w14="http://schemas.microsoft.com/office/word/2010/wordml" xmlns:wpg="http://schemas.microsoft.com/office/word/2010/wordprocessingGroup" xmlns:wpi="http://schemas.microsoft.com/office/word/2010/wordprocessingInk" xmlns:wne="http://schemas.microsoft.com/office/word/2006/wordml" xmlns:wps="http://schemas.microsoft.com/office/word/2010/wordprocessingShape" mc:Ignorable="w14 wp14">
-  <w:docDefaults>
-    <w:rPrDefault>
-      <w:rPr>
-        <w:rFonts w:ascii="Calibri" w:eastAsiaTheme="minorHAnsi" w:hAnsi="Calibri" w:cs="Calibri"/>
-        <w:sz w:val="22"/>
-        <w:lang w:val="nl-NL" w:eastAsia="en-US" w:bidi="ar-SA"/>
-      </w:rPr>
-    </w:rPrDefault>
-    <w:pPrDefault>
-      <w:pPr>
-        <w:spacing w:after="200" w:line="276" w:lineRule="auto"/>
-      </w:pPr>
-    </w:pPrDefault>
-  </w:docDefaults>
-  <w:latentStyles w:defLockedState="0" w:defUIPriority="99" w:defSemiHidden="1" w:defUnhideWhenUsed="1" w:defQFormat="0" w:count="267">
-    <w:lsdException w:name="Normal" w:semiHidden="0" w:uiPriority="0" w:unhideWhenUsed="0" w:qFormat="1"/>
-    <w:lsdException w:name="heading 1" w:semiHidden="0" w:uiPriority="9" w:unhideWhenUsed="0" w:qFormat="1"/>
-    <w:lsdException w:name="heading 2" w:uiPriority="9" w:qFormat="1"/>
-    <w:lsdException w:name="heading 3" w:uiPriority="9" w:qFormat="1"/>
-    <w:lsdException w:name="heading 4" w:uiPriority="9" w:qFormat="1"/>
-    <w:lsdException w:name="heading 5" w:uiPriority="9" w:qFormat="1"/>
-    <w:lsdException w:name="heading 6" w:uiPriority="9" w:qFormat="1"/>
-    <w:lsdException w:name="heading 7" w:uiPriority="9" w:qFormat="1"/>
-    <w:lsdException w:name="heading 8" w:uiPriority="9" w:qFormat="1"/>
-    <w:lsdException w:name="heading 9" w:uiPriority="9" w:qFormat="1"/>
-    <w:lsdException w:name="toc 1" w:uiPriority="39"/>
-    <w:lsdException w:name="toc 2" w:uiPriority="39"/>
-    <w:lsdException w:name="toc 3" w:uiPriority="39"/>
-    <w:lsdException w:name="toc 4" w:uiPriority="39"/>
-    <w:lsdException w:name="toc 5" w:uiPriority="39"/>
-    <w:lsdException w:name="toc 6" w:uiPriority="39"/>
-    <w:lsdException w:name="toc 7" w:uiPriority="39"/>
-    <w:lsdException w:name="toc 8" w:uiPriority="39"/>
-    <w:lsdException w:name="toc 9" w:uiPriority="39"/>
-    <w:lsdException w:name="caption" w:uiPriority="35" w:qFormat="1"/>
-    <w:lsdException w:name="Title" w:semiHidden="0" w:uiPriority="10" w:unhideWhenUsed="0" w:qFormat="1"/>
-    <w:lsdException w:name="Default Paragraph Font" w:uiPriority="1"/>
-    <w:lsdException w:name="Subtitle" w:semiHidden="0" w:uiPriority="11" w:unhideWhenUsed="0" w:qFormat="1"/>
-    <w:lsdException w:name="Strong" w:semiHidden="0" w:uiPriority="22" w:unhideWhenUsed="0" w:qFormat="1"/>
-    <w:lsdException w:name="Emphasis" w:semiHidden="0" w:uiPriority="20" w:unhideWhenUsed="0" w:qFormat="1"/>
-    <w:lsdException w:name="Table Grid" w:semiHidden="0" w:uiPriority="59" w:unhideWhenUsed="0"/>
-    <w:lsdException w:name="Placeholder Text" w:unhideWhenUsed="0"/>
-    <w:lsdException w:name="No Spacing" w:semiHidden="0" w:uiPriority="1" w:unhideWhenUsed="0" w:qFormat="1"/>
-    <w:lsdException w:name="Light Shading" w:semiHidden="0" w:uiPriority="60" w:unhideWhenUsed="0"/>
-    <w:lsdException w:name="Light List" w:semiHidden="0" w:uiPriority="61" w:unhideWhenUsed="0"/>
-    <w:lsdException w:name="Light Grid" w:semiHidden="0" w:uiPriority="62" w:unhideWhenUsed="0"/>
-    <w:lsdException w:name="Medium Shading 1" w:semiHidden="0" w:uiPriority="63" w:unhideWhenUsed="0"/>
-    <w:lsdException w:name="Medium Shading 2" w:semiHidden="0" w:uiPriority="64" w:unhideWhenUsed="0"/>
-    <w:lsdException w:name="Medium List 1" w:semiHidden="0" w:uiPriority="65" w:unhideWhenUsed="0"/>
-    <w:lsdException w:name="Medium List 2" w:semiHidden="0" w:uiPriority="66" w:unhideWhenUsed="0"/>
-    <w:lsdException w:name="Medium Grid 1" w:semiHidden="0" w:uiPriority="67" w:unhideWhenUsed="0"/>
-    <w:lsdException w:name="Medium Grid 2" w:semiHidden="0" w:uiPriority="68" w:unhideWhenUsed="0"/>
-    <w:lsdException w:name="Medium Grid 3" w:semiHidden="0" w:uiPriority="69" w:unhideWhenUsed="0"/>
-    <w:lsdException w:name="Dark List" w:semiHidden="0" w:uiPriority="70" w:unhideWhenUsed="0"/>
-    <w:lsdException w:name="Colorful Shading" w:semiHidden="0" w:uiPriority="71" w:unhideWhenUsed="0"/>
-    <w:lsdException w:name="Colorful List" w:semiHidden="0" w:uiPriority="72" w:unhideWhenUsed="0"/>
-    <w:lsdException w:name="Colorful Grid" w:semiHidden="0" w:uiPriority="73" w:unhideWhenUsed="0"/>
-    <w:lsdException w:name="Light Shading Accent 1" w:semiHidden="0" w:uiPriority="60" w:unhideWhenUsed="0"/>
-    <w:lsdException w:name="Light List Accent 1" w:semiHidden="0" w:uiPriority="61" w:unhideWhenUsed="0"/>
-    <w:lsdException w:name="Light Grid Accent 1" w:semiHidden="0" w:uiPriority="62" w:unhideWhenUsed="0"/>
-    <w:lsdException w:name="Medium Shading 1 Accent 1" w:semiHidden="0" w:uiPriority="63" w:unhideWhenUsed="0"/>
-    <w:lsdException w:name="Medium Shading 2 Accent 1" w:semiHidden="0" w:uiPriority="64" w:unhideWhenUsed="0"/>
-    <w:lsdException w:name="Medium List 1 Accent 1" w:semiHidden="0" w:uiPriority="65" w:unhideWhenUsed="0"/>
-    <w:lsdException w:name="Revision" w:unhideWhenUsed="0"/>
-    <w:lsdException w:name="List Paragraph" w:semiHidden="0" w:uiPriority="34" w:unhideWhenUsed="0" w:qFormat="1"/>
-    <w:lsdException w:name="Quote" w:semiHidden="0" w:uiPriority="29" w:unhideWhenUsed="0" w:qFormat="1"/>
-    <w:lsdException w:name="Intense Quote" w:semiHidden="0" w:uiPriority="30" w:unhideWhenUsed="0" w:qFormat="1"/>
-    <w:lsdException w:name="Medium List 2 Accent 1" w:semiHidden="0" w:uiPriority="66" w:unhideWhenUsed="0"/>
-    <w:lsdException w:name="Medium Grid 1 Accent 1" w:semiHidden="0" w:uiPriority="67" w:unhideWhenUsed="0"/>
-    <w:lsdException w:name="Medium Grid 2 Accent 1" w:semiHidden="0" w:uiPriority="68" w:unhideWhenUsed="0"/>
-    <w:lsdException w:name="Medium Grid 3 Accent 1" w:semiHidden="0" w:uiPriority="69" w:unhideWhenUsed="0"/>
-    <w:lsdException w:name="Dark List Accent 1" w:semiHidden="0" w:uiPriority="70" w:unhideWhenUsed="0"/>
-    <w:lsdException w:name="Colorful Shading Accent 1" w:semiHidden="0" w:uiPriority="71" w:unhideWhenUsed="0"/>
-    <w:lsdException w:name="Colorful List Accent 1" w:semiHidden="0" w:uiPriority="72" w:unhideWhenUsed="0"/>
-    <w:lsdException w:name="Colorful Grid Accent 1" w:semiHidden="0" w:uiPriority="73" w:unhideWhenUsed="0"/>
-    <w:lsdException w:name="Light Shading Accent 2" w:semiHidden="0" w:uiPriority="60" w:unhideWhenUsed="0"/>
-    <w:lsdException w:name="Light List Accent 2" w:semiHidden="0" w:uiPriority="61" w:unhideWhenUsed="0"/>
-    <w:lsdException w:name="Light Grid Accent 2" w:semiHidden="0" w:uiPriority="62" w:unhideWhenUsed="0"/>
-    <w:lsdException w:name="Medium Shading 1 Accent 2" w:semiHidden="0" w:uiPriority="63" w:unhideWhenUsed="0"/>
-    <w:lsdException w:name="Medium Shading 2 Accent 2" w:semiHidden="0" w:uiPriority="64" w:unhideWhenUsed="0"/>
-    <w:lsdException w:name="Medium List 1 Accent 2" w:semiHidden="0" w:uiPriority="65" w:unhideWhenUsed="0"/>
-    <w:lsdException w:name="Medium List 2 Accent 2" w:semiHidden="0" w:uiPriority="66" w:unhideWhenUsed="0"/>
-    <w:lsdException w:name="Medium Grid 1 Accent 2" w:semiHidden="0" w:uiPriority="67" w:unhideWhenUsed="0"/>
-    <w:lsdException w:name="Medium Grid 2 Accent 2" w:semiHidden="0" w:uiPriority="68" w:unhideWhenUsed="0"/>
-    <w:lsdException w:name="Medium Grid 3 Accent 2" w:semiHidden="0" w:uiPriority="69" w:unhideWhenUsed="0"/>
-    <w:lsdException w:name="Dark List Accent 2" w:semiHidden="0" w:uiPriority="70" w:unhideWhenUsed="0"/>
-    <w:lsdException w:name="Colorful Shading Accent 2" w:semiHidden="0" w:uiPriority="71" w:unhideWhenUsed="0"/>
-    <w:lsdException w:name="Colorful List Accent 2" w:semiHidden="0" w:uiPriority="72" w:unhideWhenUsed="0"/>
-    <w:lsdException w:name="Colorful Grid Accent 2" w:semiHidden="0" w:uiPriority="73" w:unhideWhenUsed="0"/>
-    <w:lsdException w:name="Light Shading Accent 3" w:semiHidden="0" w:uiPriority="60" w:unhideWhenUsed="0"/>
-    <w:lsdException w:name="Light List Accent 3" w:semiHidden="0" w:uiPriority="61" w:unhideWhenUsed="0"/>
-    <w:lsdException w:name="Light Grid Accent 3" w:semiHidden="0" w:uiPriority="62" w:unhideWhenUsed="0"/>
-    <w:lsdException w:name="Medium Shading 1 Accent 3" w:semiHidden="0" w:uiPriority="63" w:unhideWhenUsed="0"/>
-    <w:lsdException w:name="Medium Shading 2 Accent 3" w:semiHidden="0" w:uiPriority="64" w:unhideWhenUsed="0"/>
-    <w:lsdException w:name="Medium List 1 Accent 3" w:semiHidden="0" w:uiPriority="65" w:unhideWhenUsed="0"/>
-    <w:lsdException w:name="Medium List 2 Accent 3" w:semiHidden="0" w:uiPriority="66" w:unhideWhenUsed="0"/>
-    <w:lsdException w:name="Medium Grid 1 Accent 3" w:semiHidden="0" w:uiPriority="67" w:unhideWhenUsed="0"/>
-    <w:lsdException w:name="Medium Grid 2 Accent 3" w:semiHidden="0" w:uiPriority="68" w:unhideWhenUsed="0"/>
-    <w:lsdException w:name="Medium Grid 3 Accent 3" w:semiHidden="0" w:uiPriority="69" w:unhideWhenUsed="0"/>
-    <w:lsdException w:name="Dark List Accent 3" w:semiHidden="0" w:uiPriority="70" w:unhideWhenUsed="0"/>
-    <w:lsdException w:name="Colorful Shading Accent 3" w:semiHidden="0" w:uiPriority="71" w:unhideWhenUsed="0"/>
-    <w:lsdException w:name="Colorful List Accent 3" w:semiHidden="0" w:uiPriority="72" w:unhideWhenUsed="0"/>
-    <w:lsdException w:name="Colorful Grid Accent 3" w:semiHidden="0" w:uiPriority="73" w:unhideWhenUsed="0"/>
-    <w:lsdException w:name="Light Shading Accent 4" w:semiHidden="0" w:uiPriority="60" w:unhideWhenUsed="0"/>
-    <w:lsdException w:name="Light List Accent 4" w:semiHidden="0" w:uiPriority="61" w:unhideWhenUsed="0"/>
-    <w:lsdException w:name="Light Grid Accent 4" w:semiHidden="0" w:uiPriority="62" w:unhideWhenUsed="0"/>
-    <w:lsdException w:name="Medium Shading 1 Accent 4" w:semiHidden="0" w:uiPriority="63" w:unhideWhenUsed="0"/>
-    <w:lsdException w:name="Medium Shading 2 Accent 4" w:semiHidden="0" w:uiPriority="64" w:unhideWhenUsed="0"/>
-    <w:lsdException w:name="Medium List 1 Accent 4" w:semiHidden="0" w:uiPriority="65" w:unhideWhenUsed="0"/>
-    <w:lsdException w:name="Medium List 2 Accent 4" w:semiHidden="0" w:uiPriority="66" w:unhideWhenUsed="0"/>
-    <w:lsdException w:name="Medium Grid 1 Accent 4" w:semiHidden="0" w:uiPriority="67" w:unhideWhenUsed="0"/>
-    <w:lsdException w:name="Medium Grid 2 Accent 4" w:semiHidden="0" w:uiPriority="68" w:unhideWhenUsed="0"/>
-    <w:lsdException w:name="Medium Grid 3 Accent 4" w:semiHidden="0" w:uiPriority="69" w:unhideWhenUsed="0"/>
-    <w:lsdException w:name="Dark List Accent 4" w:semiHidden="0" w:uiPriority="70" w:unhideWhenUsed="0"/>
-    <w:lsdException w:name="Colorful Shading Accent 4" w:semiHidden="0" w:uiPriority="71" w:unhideWhenUsed="0"/>
-    <w:lsdException w:name="Colorful List Accent 4" w:semiHidden="0" w:uiPriority="72" w:unhideWhenUsed="0"/>
-    <w:lsdException w:name="Colorful Grid Accent 4" w:semiHidden="0" w:uiPriority="73" w:unhideWhenUsed="0"/>
-    <w:lsdException w:name="Light Shading Accent 5" w:semiHidden="0" w:uiPriority="60" w:unhideWhenUsed="0"/>
-    <w:lsdException w:name="Light List Accent 5" w:semiHidden="0" w:uiPriority="61" w:unhideWhenUsed="0"/>
-    <w:lsdException w:name="Light Grid Accent 5" w:semiHidden="0" w:uiPriority="62" w:unhideWhenUsed="0"/>
-    <w:lsdException w:name="Medium Shading 1 Accent 5" w:semiHidden="0" w:uiPriority="63" w:unhideWhenUsed="0"/>
-    <w:lsdException w:name="Medium Shading 2 Accent 5" w:semiHidden="0" w:uiPriority="64" w:unhideWhenUsed="0"/>
-    <w:lsdException w:name="Medium List 1 Accent 5" w:semiHidden="0" w:uiPriority="65" w:unhideWhenUsed="0"/>
-    <w:lsdException w:name="Medium List 2 Accent 5" w:semiHidden="0" w:uiPriority="66" w:unhideWhenUsed="0"/>
-    <w:lsdException w:name="Medium Grid 1 Accent 5" w:semiHidden="0" w:uiPriority="67" w:unhideWhenUsed="0"/>
-    <w:lsdException w:name="Medium Grid 2 Accent 5" w:semiHidden="0" w:uiPriority="68" w:unhideWhenUsed="0"/>
-    <w:lsdException w:name="Medium Grid 3 Accent 5" w:semiHidden="0" w:uiPriority="69" w:unhideWhenUsed="0"/>
-    <w:lsdException w:name="Dark List Accent 5" w:semiHidden="0" w:uiPriority="70" w:unhideWhenUsed="0"/>
-    <w:lsdException w:name="Colorful Shading Accent 5" w:semiHidden="0" w:uiPriority="71" w:unhideWhenUsed="0"/>
-    <w:lsdException w:name="Colorful List Accent 5" w:semiHidden="0" w:uiPriority="72" w:unhideWhenUsed="0"/>
-    <w:lsdException w:name="Colorful Grid Accent 5" w:semiHidden="0" w:uiPriority="73" w:unhideWhenUsed="0"/>
-    <w:lsdException w:name="Light Shading Accent 6" w:semiHidden="0" w:uiPriority="60" w:unhideWhenUsed="0"/>
-    <w:lsdException w:name="Light List Accent 6" w:semiHidden="0" w:uiPriority="61" w:unhideWhenUsed="0"/>
-    <w:lsdException w:name="Light Grid Accent 6" w:semiHidden="0" w:uiPriority="62" w:unhideWhenUsed="0"/>
-    <w:lsdException w:name="Medium Shading 1 Accent 6" w:semiHidden="0" w:uiPriority="63" w:unhideWhenUsed="0"/>
-    <w:lsdException w:name="Medium Shading 2 Accent 6" w:semiHidden="0" w:uiPriority="64" w:unhideWhenUsed="0"/>
-    <w:lsdException w:name="Medium List 1 Accent 6" w:semiHidden="0" w:uiPriority="65" w:unhideWhenUsed="0"/>
-    <w:lsdException w:name="Medium List 2 Accent 6" w:semiHidden="0" w:uiPriority="66" w:unhideWhenUsed="0"/>
-    <w:lsdException w:name="Medium Grid 1 Accent 6" w:semiHidden="0" w:uiPriority="67" w:unhideWhenUsed="0"/>
-    <w:lsdException w:name="Medium Grid 2 Accent 6" w:semiHidden="0" w:uiPriority="68" w:unhideWhenUsed="0"/>
-    <w:lsdException w:name="Medium Grid 3 Accent 6" w:semiHidden="0" w:uiPriority="69" w:unhideWhenUsed="0"/>
-    <w:lsdException w:name="Dark List Accent 6" w:semiHidden="0" w:uiPriority="70" w:unhideWhenUsed="0"/>
-    <w:lsdException w:name="Colorful Shading Accent 6" w:semiHidden="0" w:uiPriority="71" w:unhideWhenUsed="0"/>
-    <w:lsdException w:name="Colorful List Accent 6" w:semiHidden="0" w:uiPriority="72" w:unhideWhenUsed="0"/>
-    <w:lsdException w:name="Colorful Grid Accent 6" w:semiHidden="0" w:uiPriority="73" w:unhideWhenUsed="0"/>
-    <w:lsdException w:name="Subtle Emphasis" w:semiHidden="0" w:uiPriority="19" w:unhideWhenUsed="0" w:qFormat="1"/>
-    <w:lsdException w:name="Intense Emphasis" w:semiHidden="0" w:uiPriority="21" w:unhideWhenUsed="0" w:qFormat="1"/>
-    <w:lsdException w:name="Subtle Reference" w:semiHidden="0" w:uiPriority="31" w:unhideWhenUsed="0" w:qFormat="1"/>
-    <w:lsdException w:name="Intense Reference" w:semiHidden="0" w:uiPriority="32" w:unhideWhenUsed="0" w:qFormat="1"/>
-    <w:lsdException w:name="Book Title" w:semiHidden="0" w:uiPriority="33" w:unhideWhenUsed="0" w:qFormat="1"/>
-    <w:lsdException w:name="Bibliography" w:uiPriority="37"/>
-    <w:lsdException w:name="TOC Heading" w:uiPriority="39" w:qFormat="1"/>
+  <w:latentStyles w:defLockedState="0" w:defUIPriority="99" w:defSemiHidden="0" w:defUnhideWhenUsed="0" w:defQFormat="0" w:count="371">
+    <w:lsdException w:name="Normal" w:uiPriority="0" w:qFormat="1"/>
+    <w:lsdException w:name="heading 1" w:uiPriority="9" w:qFormat="1"/>
+    <w:lsdException w:name="heading 2" w:semiHidden="1" w:uiPriority="9" w:unhideWhenUsed="1" w:qFormat="1"/>
+    <w:lsdException w:name="heading 3" w:semiHidden="1" w:uiPriority="9" w:unhideWhenUsed="1" w:qFormat="1"/>
+    <w:lsdException w:name="heading 4" w:semiHidden="1" w:uiPriority="9" w:unhideWhenUsed="1" w:qFormat="1"/>
+    <w:lsdException w:name="heading 5" w:semiHidden="1" w:uiPriority="9" w:unhideWhenUsed="1" w:qFormat="1"/>
+    <w:lsdException w:name="heading 6" w:semiHidden="1" w:uiPriority="9" w:unhideWhenUsed="1" w:qFormat="1"/>
+    <w:lsdException w:name="heading 7" w:semiHidden="1" w:uiPriority="9" w:unhideWhenUsed="1" w:qFormat="1"/>
+    <w:lsdException w:name="heading 8" w:semiHidden="1" w:uiPriority="9" w:unhideWhenUsed="1" w:qFormat="1"/>
+    <w:lsdException w:name="heading 9" w:semiHidden="1" w:uiPriority="9" w:unhideWhenUsed="1" w:qFormat="1"/>
+    <w:lsdException w:name="index 1" w:semiHidden="1" w:unhideWhenUsed="1"/>
+    <w:lsdException w:name="index 2" w:semiHidden="1" w:unhideWhenUsed="1"/>
+    <w:lsdException w:name="index 3" w:semiHidden="1" w:unhideWhenUsed="1"/>
+    <w:lsdException w:name="index 4" w:semiHidden="1" w:unhideWhenUsed="1"/>
+    <w:lsdException w:name="index 5" w:semiHidden="1" w:unhideWhenUsed="1"/>
+    <w:lsdException w:name="index 6" w:semiHidden="1" w:unhideWhenUsed="1"/>
+    <w:lsdException w:name="index 7" w:semiHidden="1" w:unhideWhenUsed="1"/>
+    <w:lsdException w:name="index 8" w:semiHidden="1" w:unhideWhenUsed="1"/>
+    <w:lsdException w:name="index 9" w:semiHidden="1" w:unhideWhenUsed="1"/>
+    <w:lsdException w:name="toc 1" w:semiHidden="1" w:uiPriority="39" w:unhideWhenUsed="1"/>
+    <w:lsdException w:name="toc 2" w:semiHidden="1" w:uiPriority="39" w:unhideWhenUsed="1"/>
+    <w:lsdException w:name="toc 3" w:semiHidden="1" w:uiPriority="39" w:unhideWhenUsed="1"/>
+    <w:lsdException w:name="toc 4" w:semiHidden="1" w:uiPriority="39" w:unhideWhenUsed="1"/>
+    <w:lsdException w:name="toc 5" w:semiHidden="1" w:uiPriority="39" w:unhideWhenUsed="1"/>
+    <w:lsdException w:name="toc 6" w:semiHidden="1" w:uiPriority="39" w:unhideWhenUsed="1"/>
+    <w:lsdException w:name="toc 7" w:semiHidden="1" w:uiPriority="39" w:unhideWhenUsed="1"/>
+    <w:lsdException w:name="toc 8" w:semiHidden="1" w:uiPriority="39" w:unhideWhenUsed="1"/>
+    <w:lsdException w:name="toc 9" w:semiHidden="1" w:uiPriority="39" w:unhideWhenUsed="1"/>
+    <w:lsdException w:name="Normal Indent" w:semiHidden="1" w:unhideWhenUsed="1"/>
+    <w:lsdException w:name="footnote text" w:semiHidden="1" w:unhideWhenUsed="1"/>
+    <w:lsdException w:name="annotation text" w:semiHidden="1" w:unhideWhenUsed="1"/>
+    <w:lsdException w:name="header" w:semiHidden="1" w:unhideWhenUsed="1"/>
+    <w:lsdException w:name="footer" w:semiHidden="1" w:unhideWhenUsed="1"/>
+    <w:lsdException w:name="index heading" w:semiHidden="1" w:unhideWhenUsed="1"/>
+    <w:lsdException w:name="caption" w:semiHidden="1" w:uiPriority="35" w:unhideWhenUsed="1" w:qFormat="1"/>
+    <w:lsdException w:name="table of figures" w:semiHidden="1" w:unhideWhenUsed="1"/>
+    <w:lsdException w:name="envelope address" w:semiHidden="1" w:unhideWhenUsed="1"/>
+    <w:lsdException w:name="envelope return" w:semiHidden="1" w:unhideWhenUsed="1"/>
+    <w:lsdException w:name="footnote reference" w:semiHidden="1" w:unhideWhenUsed="1"/>
+    <w:lsdException w:name="annotation reference" w:semiHidden="1" w:unhideWhenUsed="1"/>
+    <w:lsdException w:name="line number" w:semiHidden="1" w:unhideWhenUsed="1"/>
+    <w:lsdException w:name="page number" w:semiHidden="1" w:unhideWhenUsed="1"/>
+    <w:lsdException w:name="endnote reference" w:semiHidden="1" w:unhideWhenUsed="1"/>
+    <w:lsdException w:name="endnote text" w:semiHidden="1" w:unhideWhenUsed="1"/>
+    <w:lsdException w:name="table of authorities" w:semiHidden="1" w:unhideWhenUsed="1"/>
+    <w:lsdException w:name="macro" w:semiHidden="1" w:unhideWhenUsed="1"/>
+    <w:lsdException w:name="toa heading" w:semiHidden="1" w:unhideWhenUsed="1"/>
+    <w:lsdException w:name="List" w:semiHidden="1" w:unhideWhenUsed="1"/>
+    <w:lsdException w:name="List Bullet" w:semiHidden="1" w:unhideWhenUsed="1"/>
+    <w:lsdException w:name="List Number" w:semiHidden="1" w:unhideWhenUsed="1"/>
+    <w:lsdException w:name="List 2" w:semiHidden="1" w:unhideWhenUsed="1"/>
+    <w:lsdException w:name="List 3" w:semiHidden="1" w:unhideWhenUsed="1"/>
+    <w:lsdException w:name="List 4" w:semiHidden="1" w:unhideWhenUsed="1"/>
+    <w:lsdException w:name="List 5" w:semiHidden="1" w:unhideWhenUsed="1"/>
+    <w:lsdException w:name="List Bullet 2" w:semiHidden="1" w:unhideWhenUsed="1"/>
+    <w:lsdException w:name="List Bullet 3" w:semiHidden="1" w:unhideWhenUsed="1"/>
+    <w:lsdException w:name="List Bullet 4" w:semiHidden="1" w:unhideWhenUsed="1"/>
+    <w:lsdException w:name="List Bullet 5" w:semiHidden="1" w:unhideWhenUsed="1"/>
+    <w:lsdException w:name="List Number 2" w:semiHidden="1" w:unhideWhenUsed="1"/>
+    <w:lsdException w:name="List Number 3" w:semiHidden="1" w:unhideWhenUsed="1"/>
+    <w:lsdException w:name="List Number 4" w:semiHidden="1" w:unhideWhenUsed="1"/>
+    <w:lsdException w:name="List Number 5" w:semiHidden="1" w:unhideWhenUsed="1"/>
+    <w:lsdException w:name="Title" w:uiPriority="10" w:qFormat="1"/>
+    <w:lsdException w:name="Closing" w:semiHidden="1" w:unhideWhenUsed="1"/>
+    <w:lsdException w:name="Signature" w:semiHidden="1" w:unhideWhenUsed="1"/>
+    <w:lsdException w:name="Default Paragraph Font" w:semiHidden="1" w:uiPriority="1" w:unhideWhenUsed="1"/>
+    <w:lsdException w:name="Body Text" w:semiHidden="1" w:unhideWhenUsed="1"/>
+    <w:lsdException w:name="Body Text Indent" w:semiHidden="1" w:unhideWhenUsed="1"/>
+    <w:lsdException w:name="List Continue" w:semiHidden="1" w:unhideWhenUsed="1"/>
+    <w:lsdException w:name="List Continue 2" w:semiHidden="1" w:unhideWhenUsed="1"/>
+    <w:lsdException w:name="List Continue 3" w:semiHidden="1" w:unhideWhenUsed="1"/>
+    <w:lsdException w:name="List Continue 4" w:semiHidden="1" w:unhideWhenUsed="1"/>
+    <w:lsdException w:name="List Continue 5" w:semiHidden="1" w:unhideWhenUsed="1"/>
+    <w:lsdException w:name="Message Header" w:semiHidden="1" w:unhideWhenUsed="1"/>
+    <w:lsdException w:name="Subtitle" w:uiPriority="11" w:qFormat="1"/>
+    <w:lsdException w:name="Salutation" w:semiHidden="1" w:unhideWhenUsed="1"/>
+    <w:lsdException w:name="Date" w:semiHidden="1" w:unhideWhenUsed="1"/>
+    <w:lsdException w:name="Body Text First Indent" w:semiHidden="1" w:unhideWhenUsed="1"/>
+    <w:lsdException w:name="Body Text First Indent 2" w:semiHidden="1" w:unhideWhenUsed="1"/>
+    <w:lsdException w:name="Note Heading" w:semiHidden="1" w:unhideWhenUsed="1"/>
+    <w:lsdException w:name="Body Text 2" w:semiHidden="1" w:unhideWhenUsed="1"/>
+    <w:lsdException w:name="Body Text 3" w:semiHidden="1" w:unhideWhenUsed="1"/>
+    <w:lsdException w:name="Body Text Indent 2" w:semiHidden="1" w:unhideWhenUsed="1"/>
+    <w:lsdException w:name="Body Text Indent 3" w:semiHidden="1" w:unhideWhenUsed="1"/>
+    <w:lsdException w:name="Block Text" w:semiHidden="1" w:unhideWhenUsed="1"/>
+    <w:lsdException w:name="Hyperlink" w:semiHidden="1" w:unhideWhenUsed="1"/>
+    <w:lsdException w:name="FollowedHyperlink" w:semiHidden="1" w:unhideWhenUsed="1"/>
+    <w:lsdException w:name="Strong" w:uiPriority="22" w:qFormat="1"/>
+    <w:lsdException w:name="Emphasis" w:uiPriority="20" w:qFormat="1"/>
+    <w:lsdException w:name="Document Map" w:semiHidden="1" w:unhideWhenUsed="1"/>
+    <w:lsdException w:name="Plain Text" w:semiHidden="1" w:unhideWhenUsed="1"/>
+    <w:lsdException w:name="E-mail Signature" w:semiHidden="1" w:unhideWhenUsed="1"/>
+    <w:lsdException w:name="HTML Top of Form" w:semiHidden="1" w:unhideWhenUsed="1"/>
+    <w:lsdException w:name="HTML Bottom of Form" w:semiHidden="1" w:unhideWhenUsed="1"/>
+    <w:lsdException w:name="Normal (Web)" w:semiHidden="1" w:unhideWhenUsed="1"/>
+    <w:lsdException w:name="HTML Acronym" w:semiHidden="1" w:unhideWhenUsed="1"/>
+    <w:lsdException w:name="HTML Address" w:semiHidden="1" w:unhideWhenUsed="1"/>
+    <w:lsdException w:name="HTML Cite" w:semiHidden="1" w:unhideWhenUsed="1"/>
+    <w:lsdException w:name="HTML Code" w:semiHidden="1" w:unhideWhenUsed="1"/>
+    <w:lsdException w:name="HTML Definition" w:semiHidden="1" w:unhideWhenUsed="1"/>
+    <w:lsdException w:name="HTML Keyboard" w:semiHidden="1" w:unhideWhenUsed="1"/>
+    <w:lsdException w:name="HTML Preformatted" w:semiHidden="1" w:unhideWhenUsed="1"/>
+    <w:lsdException w:name="HTML Sample" w:semiHidden="1" w:unhideWhenUsed="1"/>
+    <w:lsdException w:name="HTML Typewriter" w:semiHidden="1" w:unhideWhenUsed="1"/>
+    <w:lsdException w:name="HTML Variable" w:semiHidden="1" w:unhideWhenUsed="1"/>
+    <w:lsdException w:name="Normal Table" w:semiHidden="1" w:unhideWhenUsed="1"/>
+    <w:lsdException w:name="annotation subject" w:semiHidden="1" w:unhideWhenUsed="1"/>
+    <w:lsdException w:name="No List" w:semiHidden="1" w:unhideWhenUsed="1"/>
+    <w:lsdException w:name="Outline List 1" w:semiHidden="1" w:unhideWhenUsed="1"/>
+    <w:lsdException w:name="Outline List 2" w:semiHidden="1" w:unhideWhenUsed="1"/>
+    <w:lsdException w:name="Outline List 3" w:semiHidden="1" w:unhideWhenUsed="1"/>
+    <w:lsdException w:name="Table Simple 1" w:semiHidden="1" w:unhideWhenUsed="1"/>
+    <w:lsdException w:name="Table Simple 2" w:semiHidden="1" w:unhideWhenUsed="1"/>
+    <w:lsdException w:name="Table Simple 3" w:semiHidden="1" w:unhideWhenUsed="1"/>
+    <w:lsdException w:name="Table Classic 1" w:semiHidden="1" w:unhideWhenUsed="1"/>
+    <w:lsdException w:name="Table Classic 2" w:semiHidden="1" w:unhideWhenUsed="1"/>
+    <w:lsdException w:name="Table Classic 3" w:semiHidden="1" w:unhideWhenUsed="1"/>
+    <w:lsdException w:name="Table Classic 4" w:semiHidden="1" w:unhideWhenUsed="1"/>
+    <w:lsdException w:name="Table Colorful 1" w:semiHidden="1" w:unhideWhenUsed="1"/>
+    <w:lsdException w:name="Table Colorful 2" w:semiHidden="1" w:unhideWhenUsed="1"/>
+    <w:lsdException w:name="Table Colorful 3" w:semiHidden="1" w:unhideWhenUsed="1"/>
+    <w:lsdException w:name="Table Columns 1" w:semiHidden="1" w:unhideWhenUsed="1"/>
+    <w:lsdException w:name="Table Columns 2" w:semiHidden="1" w:unhideWhenUsed="1"/>
+    <w:lsdException w:name="Table Columns 3" w:semiHidden="1" w:unhideWhenUsed="1"/>
+    <w:lsdException w:name="Table Columns 4" w:semiHidden="1" w:unhideWhenUsed="1"/>
+    <w:lsdException w:name="Table Columns 5" w:semiHidden="1" w:unhideWhenUsed="1"/>
+    <w:lsdException w:name="Table Grid 1" w:semiHidden="1" w:unhideWhenUsed="1"/>
+    <w:lsdException w:name="Table Grid 2" w:semiHidden="1" w:unhideWhenUsed="1"/>
+    <w:lsdException w:name="Table Grid 3" w:semiHidden="1" w:unhideWhenUsed="1"/>
+    <w:lsdException w:name="Table Grid 4" w:semiHidden="1" w:unhideWhenUsed="1"/>
+    <w:lsdException w:name="Table Grid 5" w:semiHidden="1" w:unhideWhenUsed="1"/>
+    <w:lsdException w:name="Table Grid 6" w:semiHidden="1" w:unhideWhenUsed="1"/>
+    <w:lsdException w:name="Table Grid 7" w:semiHidden="1" w:unhideWhenUsed="1"/>
+    <w:lsdException w:name="Table Grid 8" w:semiHidden="1" w:unhideWhenUsed="1"/>
+    <w:lsdException w:name="Table List 1" w:semiHidden="1" w:unhideWhenUsed="1"/>
+    <w:lsdException w:name="Table List 2" w:semiHidden="1" w:unhideWhenUsed="1"/>
+    <w:lsdException w:name="Table List 3" w:semiHidden="1" w:unhideWhenUsed="1"/>
+    <w:lsdException w:name="Table List 4" w:semiHidden="1" w:unhideWhenUsed="1"/>
+    <w:lsdException w:name="Table List 5" w:semiHidden="1" w:unhideWhenUsed="1"/>
+    <w:lsdException w:name="Table List 6" w:semiHidden="1" w:unhideWhenUsed="1"/>
+    <w:lsdException w:name="Table List 7" w:semiHidden="1" w:unhideWhenUsed="1"/>
+    <w:lsdException w:name="Table List 8" w:semiHidden="1" w:unhideWhenUsed="1"/>
+    <w:lsdException w:name="Table 3D effects 1" w:semiHidden="1" w:unhideWhenUsed="1"/>
+    <w:lsdException w:name="Table 3D effects 2" w:semiHidden="1" w:unhideWhenUsed="1"/>
+    <w:lsdException w:name="Table 3D effects 3" w:semiHidden="1" w:unhideWhenUsed="1"/>
+    <w:lsdException w:name="Table Contemporary" w:semiHidden="1" w:unhideWhenUsed="1"/>
+    <w:lsdException w:name="Table Elegant" w:semiHidden="1" w:unhideWhenUsed="1"/>
+    <w:lsdException w:name="Table Professional" w:semiHidden="1" w:unhideWhenUsed="1"/>
+    <w:lsdException w:name="Table Subtle 1" w:semiHidden="1" w:unhideWhenUsed="1"/>
+    <w:lsdException w:name="Table Subtle 2" w:semiHidden="1" w:unhideWhenUsed="1"/>
+    <w:lsdException w:name="Table Web 1" w:semiHidden="1" w:unhideWhenUsed="1"/>
+    <w:lsdException w:name="Table Web 2" w:semiHidden="1" w:unhideWhenUsed="1"/>
+    <w:lsdException w:name="Table Web 3" w:semiHidden="1" w:unhideWhenUsed="1"/>
+    <w:lsdException w:name="Balloon Text" w:semiHidden="1" w:unhideWhenUsed="1"/>
+    <w:lsdException w:name="Table Grid" w:uiPriority="59"/>
+    <w:lsdException w:name="Table Theme" w:semiHidden="1" w:unhideWhenUsed="1"/>
+    <w:lsdException w:name="Placeholder Text" w:semiHidden="1"/>
+    <w:lsdException w:name="No Spacing" w:uiPriority="1" w:qFormat="1"/>
+    <w:lsdException w:name="Light Shading" w:uiPriority="60"/>
+    <w:lsdException w:name="Light List" w:uiPriority="61"/>
+    <w:lsdException w:name="Light Grid" w:uiPriority="62"/>
+    <w:lsdException w:name="Medium Shading 1" w:uiPriority="63"/>
+    <w:lsdException w:name="Medium Shading 2" w:uiPriority="64"/>
+    <w:lsdException w:name="Medium List 1" w:uiPriority="65"/>
+    <w:lsdException w:name="Medium List 2" w:uiPriority="66"/>
+    <w:lsdException w:name="Medium Grid 1" w:uiPriority="67"/>
+    <w:lsdException w:name="Medium Grid 2" w:uiPriority="68"/>
+    <w:lsdException w:name="Medium Grid 3" w:uiPriority="69"/>
+    <w:lsdException w:name="Dark List" w:uiPriority="70"/>
+    <w:lsdException w:name="Colorful Shading" w:uiPriority="71"/>
+    <w:lsdException w:name="Colorful List" w:uiPriority="72"/>
+    <w:lsdException w:name="Colorful Grid" w:uiPriority="73"/>
+    <w:lsdException w:name="Light Shading Accent 1" w:uiPriority="60"/>
+    <w:lsdException w:name="Light List Accent 1" w:uiPriority="61"/>
+    <w:lsdException w:name="Light Grid Accent 1" w:uiPriority="62"/>
+    <w:lsdException w:name="Medium Shading 1 Accent 1" w:uiPriority="63"/>
+    <w:lsdException w:name="Medium Shading 2 Accent 1" w:uiPriority="64"/>
+    <w:lsdException w:name="Medium List 1 Accent 1" w:uiPriority="65"/>
+    <w:lsdException w:name="Revision" w:semiHidden="1"/>
+    <w:lsdException w:name="List Paragraph" w:uiPriority="34" w:qFormat="1"/>
+    <w:lsdException w:name="Quote" w:uiPriority="29" w:qFormat="1"/>
+    <w:lsdException w:name="Intense Quote" w:uiPriority="30" w:qFormat="1"/>
+    <w:lsdException w:name="Medium List 2 Accent 1" w:uiPriority="66"/>
+    <w:lsdException w:name="Medium Grid 1 Accent 1" w:uiPriority="67"/>
+    <w:lsdException w:name="Medium Grid 2 Accent 1" w:uiPriority="68"/>
+    <w:lsdException w:name="Medium Grid 3 Accent 1" w:uiPriority="69"/>
+    <w:lsdException w:name="Dark List Accent 1" w:uiPriority="70"/>
+    <w:lsdException w:name="Colorful Shading Accent 1" w:uiPriority="71"/>
+    <w:lsdException w:name="Colorful List Accent 1" w:uiPriority="72"/>
+    <w:lsdException w:name="Colorful Grid Accent 1" w:uiPriority="73"/>
+    <w:lsdException w:name="Light Shading Accent 2" w:uiPriority="60"/>
+    <w:lsdException w:name="Light List Accent 2" w:uiPriority="61"/>
+    <w:lsdException w:name="Light Grid Accent 2" w:uiPriority="62"/>
+    <w:lsdException w:name="Medium Shading 1 Accent 2" w:uiPriority="63"/>
+    <w:lsdException w:name="Medium Shading 2 Accent 2" w:uiPriority="64"/>
+    <w:lsdException w:name="Medium List 1 Accent 2" w:uiPriority="65"/>
+    <w:lsdException w:name="Medium List 2 Accent 2" w:uiPriority="66"/>
+    <w:lsdException w:name="Medium Grid 1 Accent 2" w:uiPriority="67"/>
+    <w:lsdException w:name="Medium Grid 2 Accent 2" w:uiPriority="68"/>
+    <w:lsdException w:name="Medium Grid 3 Accent 2" w:uiPriority="69"/>
+    <w:lsdException w:name="Dark List Accent 2" w:uiPriority="70"/>
+    <w:lsdException w:name="Colorful Shading Accent 2" w:uiPriority="71"/>
+    <w:lsdException w:name="Colorful List Accent 2" w:uiPriority="72"/>
+    <w:lsdException w:name="Colorful Grid Accent 2" w:uiPriority="73"/>
+    <w:lsdException w:name="Light Shading Accent 3" w:uiPriority="60"/>
+    <w:lsdException w:name="Light List Accent 3" w:uiPriority="61"/>
+    <w:lsdException w:name="Light Grid Accent 3" w:uiPriority="62"/>
+    <w:lsdException w:name="Medium Shading 1 Accent 3" w:uiPriority="63"/>
+    <w:lsdException w:name="Medium Shading 2 Accent 3" w:uiPriority="64"/>
+    <w:lsdException w:name="Medium List 1 Accent 3" w:uiPriority="65"/>
+    <w:lsdException w:name="Medium List 2 Accent 3" w:uiPriority="66"/>
+    <w:lsdException w:name="Medium Grid 1 Accent 3" w:uiPriority="67"/>
+    <w:lsdException w:name="Medium Grid 2 Accent 3" w:uiPriority="68"/>
+    <w:lsdException w:name="Medium Grid 3 Accent 3" w:uiPriority="69"/>
+    <w:lsdException w:name="Dark List Accent 3" w:uiPriority="70"/>
+    <w:lsdException w:name="Colorful Shading Accent 3" w:uiPriority="71"/>
+    <w:lsdException w:name="Colorful List Accent 3" w:uiPriority="72"/>
+    <w:lsdException w:name="Colorful Grid Accent 3" w:uiPriority="73"/>
+    <w:lsdException w:name="Light Shading Accent 4" w:uiPriority="60"/>
+    <w:lsdException w:name="Light List Accent 4" w:uiPriority="61"/>
+    <w:lsdException w:name="Light Grid Accent 4" w:uiPriority="62"/>
+    <w:lsdException w:name="Medium Shading 1 Accent 4" w:uiPriority="63"/>
+    <w:lsdException w:name="Medium Shading 2 Accent 4" w:uiPriority="64"/>
+    <w:lsdException w:name="Medium List 1 Accent 4" w:uiPriority="65"/>
+    <w:lsdException w:name="Medium List 2 Accent 4" w:uiPriority="66"/>
+    <w:lsdException w:name="Medium Grid 1 Accent 4" w:uiPriority="67"/>
+    <w:lsdException w:name="Medium Grid 2 Accent 4" w:uiPriority="68"/>
+    <w:lsdException w:name="Medium Grid 3 Accent 4" w:uiPriority="69"/>
+    <w:lsdException w:name="Dark List Accent 4" w:uiPriority="70"/>
+    <w:lsdException w:name="Colorful Shading Accent 4" w:uiPriority="71"/>
+    <w:lsdException w:name="Colorful List Accent 4" w:uiPriority="72"/>
+    <w:lsdException w:name="Colorful Grid Accent 4" w:uiPriority="73"/>
+    <w:lsdException w:name="Light Shading Accent 5" w:uiPriority="60"/>
+    <w:lsdException w:name="Light List Accent 5" w:uiPriority="61"/>
+    <w:lsdException w:name="Light Grid Accent 5" w:uiPriority="62"/>
+    <w:lsdException w:name="Medium Shading 1 Accent 5" w:uiPriority="63"/>
+    <w:lsdException w:name="Medium Shading 2 Accent 5" w:uiPriority="64"/>
+    <w:lsdException w:name="Medium List 1 Accent 5" w:uiPriority="65"/>
+    <w:lsdException w:name="Medium List 2 Accent 5" w:uiPriority="66"/>
+    <w:lsdException w:name="Medium Grid 1 Accent 5" w:uiPriority="67"/>
+    <w:lsdException w:name="Medium Grid 2 Accent 5" w:uiPriority="68"/>
+    <w:lsdException w:name="Medium Grid 3 Accent 5" w:uiPriority="69"/>
+    <w:lsdException w:name="Dark List Accent 5" w:uiPriority="70"/>
+    <w:lsdException w:name="Colorful Shading Accent 5" w:uiPriority="71"/>
+    <w:lsdException w:name="Colorful List Accent 5" w:uiPriority="72"/>
+    <w:lsdException w:name="Colorful Grid Accent 5" w:uiPriority="73"/>
+    <w:lsdException w:name="Light Shading Accent 6" w:uiPriority="60"/>
+    <w:lsdException w:name="Light List Accent 6" w:uiPriority="61"/>
+    <w:lsdException w:name="Light Grid Accent 6" w:uiPriority="62"/>
+    <w:lsdException w:name="Medium Shading 1 Accent 6" w:uiPriority="63"/>
+    <w:lsdException w:name="Medium Shading 2 Accent 6" w:uiPriority="64"/>
+    <w:lsdException w:name="Medium List 1 Accent 6" w:uiPriority="65"/>
+    <w:lsdException w:name="Medium List 2 Accent 6" w:uiPriority="66"/>
+    <w:lsdException w:name="Medium Grid 1 Accent 6" w:uiPriority="67"/>
+    <w:lsdException w:name="Medium Grid 2 Accent 6" w:uiPriority="68"/>
+    <w:lsdException w:name="Medium Grid 3 Accent 6" w:uiPriority="69"/>
+    <w:lsdException w:name="Dark List Accent 6" w:uiPriority="70"/>
+    <w:lsdException w:name="Colorful Shading Accent 6" w:uiPriority="71"/>
+    <w:lsdException w:name="Colorful List Accent 6" w:uiPriority="72"/>
+    <w:lsdException w:name="Colorful Grid Accent 6" w:uiPriority="73"/>
+    <w:lsdException w:name="Subtle Emphasis" w:uiPriority="19" w:qFormat="1"/>
+    <w:lsdException w:name="Intense Emphasis" w:uiPriority="21" w:qFormat="1"/>
+    <w:lsdException w:name="Subtle Reference" w:uiPriority="31" w:qFormat="1"/>
+    <w:lsdException w:name="Intense Reference" w:uiPriority="32" w:qFormat="1"/>
+    <w:lsdException w:name="Book Title" w:uiPriority="33" w:qFormat="1"/>
+    <w:lsdException w:name="Bibliography" w:semiHidden="1" w:uiPriority="37" w:unhideWhenUsed="1"/>
+    <w:lsdException w:name="TOC Heading" w:semiHidden="1" w:uiPriority="39" w:unhideWhenUsed="1" w:qFormat="1"/>
+    <w:lsdException w:name="Plain Table 1" w:uiPriority="41"/>
+    <w:lsdException w:name="Plain Table 2" w:uiPriority="42"/>
+    <w:lsdException w:name="Plain Table 3" w:uiPriority="43"/>
+    <w:lsdException w:name="Plain Table 4" w:uiPriority="44"/>
+    <w:lsdException w:name="Plain Table 5" w:uiPriority="45"/>
+    <w:lsdException w:name="Grid Table Light" w:uiPriority="40"/>
+    <w:lsdException w:name="Grid Table 1 Light" w:uiPriority="46"/>
+    <w:lsdException w:name="Grid Table 2" w:uiPriority="47"/>
+    <w:lsdException w:name="Grid Table 3" w:uiPriority="48"/>
+    <w:lsdException w:name="Grid Table 4" w:uiPriority="49"/>
+    <w:lsdException w:name="Grid Table 5 Dark" w:uiPriority="50"/>
+    <w:lsdException w:name="Grid Table 6 Colorful" w:uiPriority="51"/>
+    <w:lsdException w:name="Grid Table 7 Colorful" w:uiPriority="52"/>
+    <w:lsdException w:name="Grid Table 1 Light Accent 1" w:uiPriority="46"/>
+    <w:lsdException w:name="Grid Table 2 Accent 1" w:uiPriority="47"/>
+    <w:lsdException w:name="Grid Table 3 Accent 1" w:uiPriority="48"/>
+    <w:lsdException w:name="Grid Table 4 Accent 1" w:uiPriority="49"/>
+    <w:lsdException w:name="Grid Table 5 Dark Accent 1" w:uiPriority="50"/>
+    <w:lsdException w:name="Grid Table 6 Colorful Accent 1" w:uiPriority="51"/>
+    <w:lsdException w:name="Grid Table 7 Colorful Accent 1" w:uiPriority="52"/>
+    <w:lsdException w:name="Grid Table 1 Light Accent 2" w:uiPriority="46"/>
+    <w:lsdException w:name="Grid Table 2 Accent 2" w:uiPriority="47"/>
+    <w:lsdException w:name="Grid Table 3 Accent 2" w:uiPriority="48"/>
+    <w:lsdException w:name="Grid Table 4 Accent 2" w:uiPriority="49"/>
+    <w:lsdException w:name="Grid Table 5 Dark Accent 2" w:uiPriority="50"/>
+    <w:lsdException w:name="Grid Table 6 Colorful Accent 2" w:uiPriority="51"/>
+    <w:lsdException w:name="Grid Table 7 Colorful Accent 2" w:uiPriority="52"/>
+    <w:lsdException w:name="Grid Table 1 Light Accent 3" w:uiPriority="46"/>
+    <w:lsdException w:name="Grid Table 2 Accent 3" w:uiPriority="47"/>
+    <w:lsdException w:name="Grid Table 3 Accent 3" w:uiPriority="48"/>
+    <w:lsdException w:name="Grid Table 4 Accent 3" w:uiPriority="49"/>
+    <w:lsdException w:name="Grid Table 5 Dark Accent 3" w:uiPriority="50"/>
+    <w:lsdException w:name="Grid Table 6 Colorful Accent 3" w:uiPriority="51"/>
+    <w:lsdException w:name="Grid Table 7 Colorful Accent 3" w:uiPriority="52"/>
+    <w:lsdException w:name="Grid Table 1 Light Accent 4" w:uiPriority="46"/>
+    <w:lsdException w:name="Grid Table 2 Accent 4" w:uiPriority="47"/>
+    <w:lsdException w:name="Grid Table 3 Accent 4" w:uiPriority="48"/>
+    <w:lsdException w:name="Grid Table 4 Accent 4" w:uiPriority="49"/>
+    <w:lsdException w:name="Grid Table 5 Dark Accent 4" w:uiPriority="50"/>
+    <w:lsdException w:name="Grid Table 6 Colorful Accent 4" w:uiPriority="51"/>
+    <w:lsdException w:name="Grid Table 7 Colorful Accent 4" w:uiPriority="52"/>
+    <w:lsdException w:name="Grid Table 1 Light Accent 5" w:uiPriority="46"/>
+    <w:lsdException w:name="Grid Table 2 Accent 5" w:uiPriority="47"/>
+    <w:lsdException w:name="Grid Table 3 Accent 5" w:uiPriority="48"/>
+    <w:lsdException w:name="Grid Table 4 Accent 5" w:uiPriority="49"/>
+    <w:lsdException w:name="Grid Table 5 Dark Accent 5" w:uiPriority="50"/>
+    <w:lsdException w:name="Grid Table 6 Colorful Accent 5" w:uiPriority="51"/>
+    <w:lsdException w:name="Grid Table 7 Colorful Accent 5" w:uiPriority="52"/>
+    <w:lsdException w:name="Grid Table 1 Light Accent 6" w:uiPriority="46"/>
+    <w:lsdException w:name="Grid Table 2 Accent 6" w:uiPriority="47"/>
+    <w:lsdException w:name="Grid Table 3 Accent 6" w:uiPriority="48"/>
+    <w:lsdException w:name="Grid Table 4 Accent 6" w:uiPriority="49"/>
+    <w:lsdException w:name="Grid Table 5 Dark Accent 6" w:uiPriority="50"/>
+    <w:lsdException w:name="Grid Table 6 Colorful Accent 6" w:uiPriority="51"/>
+    <w:lsdException w:name="Grid Table 7 Colorful Accent 6" w:uiPriority="52"/>
+    <w:lsdException w:name="List Table 1 Light" w:uiPriority="46"/>
+    <w:lsdException w:name="List Table 2" w:uiPriority="47"/>
+    <w:lsdException w:name="List Table 3" w:uiPriority="48"/>
+    <w:lsdException w:name="List Table 4" w:uiPriority="49"/>
+    <w:lsdException w:name="List Table 5 Dark" w:uiPriority="50"/>
+    <w:lsdException w:name="List Table 6 Colorful" w:uiPriority="51"/>
+    <w:lsdException w:name="List Table 7 Colorful" w:uiPriority="52"/>
+    <w:lsdException w:name="List Table 1 Light Accent 1" w:uiPriority="46"/>
+    <w:lsdException w:name="List Table 2 Accent 1" w:uiPriority="47"/>
+    <w:lsdException w:name="List Table 3 Accent 1" w:uiPriority="48"/>
+    <w:lsdException w:name="List Table 4 Accent 1" w:uiPriority="49"/>
+    <w:lsdException w:name="List Table 5 Dark Accent 1" w:uiPriority="50"/>
+    <w:lsdException w:name="List Table 6 Colorful Accent 1" w:uiPriority="51"/>
+    <w:lsdException w:name="List Table 7 Colorful Accent 1" w:uiPriority="52"/>
+    <w:lsdException w:name="List Table 1 Light Accent 2" w:uiPriority="46"/>
+    <w:lsdException w:name="List Table 2 Accent 2" w:uiPriority="47"/>
+    <w:lsdException w:name="List Table 3 Accent 2" w:uiPriority="48"/>
+    <w:lsdException w:name="List Table 4 Accent 2" w:uiPriority="49"/>
+    <w:lsdException w:name="List Table 5 Dark Accent 2" w:uiPriority="50"/>
+    <w:lsdException w:name="List Table 6 Colorful Accent 2" w:uiPriority="51"/>
+    <w:lsdException w:name="List Table 7 Colorful Accent 2" w:uiPriority="52"/>
+    <w:lsdException w:name="List Table 1 Light Accent 3" w:uiPriority="46"/>
+    <w:lsdException w:name="List Table 2 Accent 3" w:uiPriority="47"/>
+    <w:lsdException w:name="List Table 3 Accent 3" w:uiPriority="48"/>
+    <w:lsdException w:name="List Table 4 Accent 3" w:uiPriority="49"/>
+    <w:lsdException w:name="List Table 5 Dark Accent 3" w:uiPriority="50"/>
+    <w:lsdException w:name="List Table 6 Colorful Accent 3" w:uiPriority="51"/>
+    <w:lsdException w:name="List Table 7 Colorful Accent 3" w:uiPriority="52"/>
+    <w:lsdException w:name="List Table 1 Light Accent 4" w:uiPriority="46"/>
+    <w:lsdException w:name="List Table 2 Accent 4" w:uiPriority="47"/>
+    <w:lsdException w:name="List Table 3 Accent 4" w:uiPriority="48"/>
+    <w:lsdException w:name="List Table 4 Accent 4" w:uiPriority="49"/>
+    <w:lsdException w:name="List Table 5 Dark Accent 4" w:uiPriority="50"/>
+    <w:lsdException w:name="List Table 6 Colorful Accent 4" w:uiPriority="51"/>
+    <w:lsdException w:name="List Table 7 Colorful Accent 4" w:uiPriority="52"/>
+    <w:lsdException w:name="List Table 1 Light Accent 5" w:uiPriority="46"/>
+    <w:lsdException w:name="List Table 2 Accent 5" w:uiPriority="47"/>
+    <w:lsdException w:name="List Table 3 Accent 5" w:uiPriority="48"/>
+    <w:lsdException w:name="List Table 4 Accent 5" w:uiPriority="49"/>
+    <w:lsdException w:name="List Table 5 Dark Accent 5" w:uiPriority="50"/>
+    <w:lsdException w:name="List Table 6 Colorful Accent 5" w:uiPriority="51"/>
+    <w:lsdException w:name="List Table 7 Colorful Accent 5" w:uiPriority="52"/>
+    <w:lsdException w:name="List Table 1 Light Accent 6" w:uiPriority="46"/>
+    <w:lsdException w:name="List Table 2 Accent 6" w:uiPriority="47"/>
+    <w:lsdException w:name="List Table 3 Accent 6" w:uiPriority="48"/>
+    <w:lsdException w:name="List Table 4 Accent 6" w:uiPriority="49"/>
+    <w:lsdException w:name="List Table 5 Dark Accent 6" w:uiPriority="50"/>
+    <w:lsdException w:name="List Table 6 Colorful Accent 6" w:uiPriority="51"/>
+    <w:lsdException w:name="List Table 7 Colorful Accent 6" w:uiPriority="52"/>
   </w:latentStyles>
   <w:style w:type="paragraph" w:default="1" w:styleId="Standaard">
     <w:name w:val="Normal"/>
@@ -3730,7 +3110,7 @@
 </file>
 
 <file path=customXml/itemProps1.xml><?xml version="1.0" encoding="utf-8"?>
-<ds:datastoreItem xmlns:ds="http://schemas.openxmlformats.org/officeDocument/2006/customXml" ds:itemID="{4C9AF011-C48F-4559-AF45-322841D50664}">
+<ds:datastoreItem xmlns:ds="http://schemas.openxmlformats.org/officeDocument/2006/customXml" ds:itemID="{CE514966-A794-4EA0-9436-E832D7DE931A}">
   <ds:schemaRefs>
     <ds:schemaRef ds:uri="http://schemas.openxmlformats.org/officeDocument/2006/bibliography"/>
   </ds:schemaRefs>

--- a/Thijs.docx
+++ b/Thijs.docx
@@ -141,13 +141,7 @@
         <w:t xml:space="preserve"> is een zoekalgoritme voor data</w:t>
       </w:r>
       <w:r>
-        <w:t xml:space="preserve">sets in de vorm van grafieken of ‘boom’-structuren, zoals een </w:t>
-      </w:r>
-      <w:r>
-        <w:rPr>
-          <w:b/>
-        </w:rPr>
-        <w:t>Binary Tree</w:t>
+        <w:t>sets in de vorm van grafieken of ‘boom’-structuren</w:t>
       </w:r>
       <w:r>
         <w:t>.</w:t>
@@ -156,7 +150,10 @@
         <w:t xml:space="preserve"> </w:t>
       </w:r>
       <w:r>
-        <w:t>In deze data set wordt een ****</w:t>
+        <w:t>In deze data</w:t>
+      </w:r>
+      <w:r>
+        <w:t>set wordt een *</w:t>
       </w:r>
       <w:r>
         <w:rPr>
@@ -165,7 +162,7 @@
         <w:t>node</w:t>
       </w:r>
       <w:r>
-        <w:t xml:space="preserve">**** als oorsprong benoemd, de </w:t>
+        <w:t xml:space="preserve"> als oorsprong benoemd, de </w:t>
       </w:r>
       <w:r>
         <w:rPr>
@@ -186,7 +183,13 @@
         <w:t>teld. Vervolgens krijgt elke nod</w:t>
       </w:r>
       <w:r>
-        <w:t>e twee waardes aangewezen:</w:t>
+        <w:t xml:space="preserve">e </w:t>
+      </w:r>
+      <w:r>
+        <w:t>drie</w:t>
+      </w:r>
+      <w:r>
+        <w:t xml:space="preserve"> waardes aangewezen:</w:t>
       </w:r>
     </w:p>
     <w:p>
@@ -226,8 +229,15 @@
       </w:r>
     </w:p>
     <w:p>
-      <w:r>
-        <w:t xml:space="preserve">Bovendien heeft elke node een </w:t>
+      <w:pPr>
+        <w:pStyle w:val="Lijstalinea"/>
+        <w:numPr>
+          <w:ilvl w:val="0"/>
+          <w:numId w:val="4"/>
+        </w:numPr>
+      </w:pPr>
+      <w:r>
+        <w:t xml:space="preserve">Een </w:t>
       </w:r>
       <w:r>
         <w:rPr>
@@ -236,13 +246,227 @@
         <w:t>state</w:t>
       </w:r>
       <w:r>
+        <w:t xml:space="preserve">. De state houdt bij of een node al gecontroleerd is. </w:t>
+      </w:r>
+    </w:p>
+    <w:p>
+      <w:r>
+        <w:t>Bij Breadth-first search wordt gebruik gemaakt van een queue. Dit is een lijst waar nodes aan toegevoegd en uitgehaald kunnen worden. Net zoals een daadwerkelijke wachtrij wordt het ‘als eerste erin, als eerste eruit’ principe toegepast.</w:t>
+      </w:r>
+    </w:p>
+    <w:p>
+      <w:r>
+        <w:t>Het algoritme ziet er als volt uit:</w:t>
+      </w:r>
+    </w:p>
+    <w:p>
+      <w:pPr>
+        <w:pStyle w:val="Lijstalinea"/>
+        <w:numPr>
+          <w:ilvl w:val="0"/>
+          <w:numId w:val="8"/>
+        </w:numPr>
+      </w:pPr>
+      <w:r>
+        <w:t xml:space="preserve">Maak een lege lijst </w:t>
+      </w:r>
+      <w:r>
+        <w:t xml:space="preserve">S </w:t>
+      </w:r>
+      <w:r>
+        <w:t>voor bezochte nodes.</w:t>
+      </w:r>
+    </w:p>
+    <w:p>
+      <w:pPr>
+        <w:pStyle w:val="Lijstalinea"/>
+        <w:numPr>
+          <w:ilvl w:val="0"/>
+          <w:numId w:val="8"/>
+        </w:numPr>
+      </w:pPr>
+      <w:r>
+        <w:t>Maak een lege lijst</w:t>
+      </w:r>
+      <w:r>
+        <w:t xml:space="preserve"> Q</w:t>
+      </w:r>
+      <w:r>
+        <w:t xml:space="preserve"> met de queue.</w:t>
+      </w:r>
+    </w:p>
+    <w:p>
+      <w:pPr>
+        <w:pStyle w:val="Lijstalinea"/>
+        <w:numPr>
+          <w:ilvl w:val="0"/>
+          <w:numId w:val="8"/>
+        </w:numPr>
+      </w:pPr>
+      <w:r>
+        <w:t xml:space="preserve">Benoem één node als root en voeg deze toe aan S. </w:t>
+      </w:r>
+    </w:p>
+    <w:p>
+      <w:pPr>
+        <w:pStyle w:val="Lijstalinea"/>
+        <w:numPr>
+          <w:ilvl w:val="0"/>
+          <w:numId w:val="8"/>
+        </w:numPr>
+      </w:pPr>
+      <w:r>
+        <w:t xml:space="preserve">Voeg de root toe aan </w:t>
+      </w:r>
+      <w:r>
+        <w:t>Q</w:t>
+      </w:r>
+      <w:r>
+        <w:t>.</w:t>
+      </w:r>
+    </w:p>
+    <w:p>
+      <w:pPr>
+        <w:pStyle w:val="Lijstalinea"/>
+        <w:numPr>
+          <w:ilvl w:val="0"/>
+          <w:numId w:val="8"/>
+        </w:numPr>
+      </w:pPr>
+      <w:r>
+        <w:t xml:space="preserve">Terwijl </w:t>
+      </w:r>
+      <w:r>
+        <w:t>Q</w:t>
+      </w:r>
+      <w:r>
+        <w:t xml:space="preserve"> niet leeg is:</w:t>
+      </w:r>
+    </w:p>
+    <w:p>
+      <w:pPr>
+        <w:pStyle w:val="Lijstalinea"/>
+        <w:numPr>
+          <w:ilvl w:val="1"/>
+          <w:numId w:val="8"/>
+        </w:numPr>
+      </w:pPr>
+      <w:r>
+        <w:t>Haal de voorste node uit de queue. Dit is de ‘current’ node.</w:t>
+      </w:r>
+    </w:p>
+    <w:p>
+      <w:pPr>
+        <w:pStyle w:val="Lijstalinea"/>
+        <w:numPr>
+          <w:ilvl w:val="1"/>
+          <w:numId w:val="8"/>
+        </w:numPr>
+      </w:pPr>
+      <w:r>
+        <w:t>Als current het doel is:</w:t>
+      </w:r>
+    </w:p>
+    <w:p>
+      <w:pPr>
+        <w:pStyle w:val="Lijstalinea"/>
+        <w:numPr>
+          <w:ilvl w:val="2"/>
+          <w:numId w:val="8"/>
+        </w:numPr>
+      </w:pPr>
+      <w:r>
+        <w:t>Return current.</w:t>
+      </w:r>
+    </w:p>
+    <w:p>
+      <w:pPr>
+        <w:pStyle w:val="Lijstalinea"/>
+        <w:numPr>
+          <w:ilvl w:val="1"/>
+          <w:numId w:val="8"/>
+        </w:numPr>
+      </w:pPr>
+      <w:r>
+        <w:t>Voor elke node die grenst aan</w:t>
+      </w:r>
+      <w:r>
+        <w:t>*</w:t>
+      </w:r>
+      <w:r>
+        <w:t xml:space="preserve"> current:</w:t>
+      </w:r>
+    </w:p>
+    <w:p>
+      <w:pPr>
+        <w:pStyle w:val="Lijstalinea"/>
+        <w:numPr>
+          <w:ilvl w:val="2"/>
+          <w:numId w:val="8"/>
+        </w:numPr>
+      </w:pPr>
+      <w:r>
+        <w:t xml:space="preserve">Als </w:t>
+      </w:r>
+      <w:r>
+        <w:t>deze node nog niet bezocht is en dus niet in S zit</w:t>
+      </w:r>
+      <w:r>
+        <w:t>:</w:t>
+      </w:r>
+    </w:p>
+    <w:p>
+      <w:pPr>
+        <w:pStyle w:val="Lijstalinea"/>
+        <w:numPr>
+          <w:ilvl w:val="3"/>
+          <w:numId w:val="8"/>
+        </w:numPr>
+      </w:pPr>
+      <w:r>
+        <w:t>Voeg de node toe aan S.</w:t>
+      </w:r>
+    </w:p>
+    <w:p>
+      <w:pPr>
+        <w:pStyle w:val="Lijstalinea"/>
+        <w:numPr>
+          <w:ilvl w:val="3"/>
+          <w:numId w:val="8"/>
+        </w:numPr>
+      </w:pPr>
+      <w:r>
+        <w:t>Zeg dat de predecessor van de node de current node is.</w:t>
+      </w:r>
+    </w:p>
+    <w:p>
+      <w:pPr>
+        <w:pStyle w:val="Lijstalinea"/>
+        <w:numPr>
+          <w:ilvl w:val="3"/>
+          <w:numId w:val="8"/>
+        </w:numPr>
+      </w:pPr>
+      <w:r>
+        <w:t>Haal de node uit de queue.</w:t>
+      </w:r>
+    </w:p>
+    <w:p>
+      <w:pPr>
         <w:rPr>
           <w:i/>
         </w:rPr>
-        <w:t>.</w:t>
-      </w:r>
-      <w:r>
-        <w:t xml:space="preserve"> Deze state houdt bij of een node al gecontroleerd is. </w:t>
+      </w:pPr>
+      <w:r>
+        <w:rPr>
+          <w:i/>
+        </w:rPr>
+        <w:t>*Aangrenzend zijn betekent hier ‘in directe verbinding staan met’.</w:t>
+      </w:r>
+    </w:p>
+    <w:p>
+      <w:r>
+        <w:br w:type="page"/>
       </w:r>
     </w:p>
     <w:p>
@@ -255,16 +479,16 @@
           <w:lang w:eastAsia="nl-NL"/>
         </w:rPr>
         <w:drawing>
-          <wp:anchor distT="0" distB="0" distL="114300" distR="114300" simplePos="0" relativeHeight="251655680" behindDoc="0" locked="0" layoutInCell="1" allowOverlap="1">
+          <wp:anchor distT="0" distB="0" distL="114300" distR="114300" simplePos="0" relativeHeight="251656192" behindDoc="0" locked="0" layoutInCell="1" allowOverlap="1">
             <wp:simplePos x="0" y="0"/>
             <wp:positionH relativeFrom="column">
-              <wp:posOffset>1424305</wp:posOffset>
+              <wp:posOffset>976630</wp:posOffset>
             </wp:positionH>
             <wp:positionV relativeFrom="paragraph">
-              <wp:posOffset>56515</wp:posOffset>
+              <wp:posOffset>10160</wp:posOffset>
             </wp:positionV>
-            <wp:extent cx="2914650" cy="1342390"/>
-            <wp:effectExtent l="0" t="0" r="0" b="0"/>
+            <wp:extent cx="3810000" cy="1343025"/>
+            <wp:effectExtent l="0" t="0" r="0" b="9525"/>
             <wp:wrapSquare wrapText="bothSides"/>
             <wp:docPr id="6" name="Afbeelding 6"/>
             <wp:cNvGraphicFramePr>
@@ -294,7 +518,7 @@
                   <pic:spPr bwMode="auto">
                     <a:xfrm>
                       <a:off x="0" y="0"/>
-                      <a:ext cx="2914650" cy="1342390"/>
+                      <a:ext cx="3810000" cy="1343025"/>
                     </a:xfrm>
                     <a:prstGeom prst="rect">
                       <a:avLst/>
@@ -307,32 +531,39 @@
                 </pic:pic>
               </a:graphicData>
             </a:graphic>
+            <wp14:sizeRelH relativeFrom="margin">
+              <wp14:pctWidth>0</wp14:pctWidth>
+            </wp14:sizeRelH>
             <wp14:sizeRelV relativeFrom="margin">
               <wp14:pctHeight>0</wp14:pctHeight>
             </wp14:sizeRelV>
           </wp:anchor>
         </w:drawing>
       </w:r>
+    </w:p>
+    <w:p/>
+    <w:p/>
+    <w:p/>
+    <w:p>
       <w:r>
         <w:rPr>
           <w:noProof/>
-          <w:lang w:eastAsia="nl-NL"/>
         </w:rPr>
         <mc:AlternateContent>
           <mc:Choice Requires="wps">
             <w:drawing>
-              <wp:anchor distT="0" distB="0" distL="114300" distR="114300" simplePos="0" relativeHeight="251657728" behindDoc="0" locked="0" layoutInCell="1" allowOverlap="1" wp14:anchorId="7F1F53D0" wp14:editId="6FDF55E9">
+              <wp:anchor distT="0" distB="0" distL="114300" distR="114300" simplePos="0" relativeHeight="251659264" behindDoc="0" locked="0" layoutInCell="1" allowOverlap="1" wp14:anchorId="3D642427" wp14:editId="45CBB1B4">
                 <wp:simplePos x="0" y="0"/>
                 <wp:positionH relativeFrom="column">
-                  <wp:posOffset>1424305</wp:posOffset>
+                  <wp:posOffset>976630</wp:posOffset>
                 </wp:positionH>
                 <wp:positionV relativeFrom="paragraph">
-                  <wp:posOffset>1503680</wp:posOffset>
+                  <wp:posOffset>117475</wp:posOffset>
                 </wp:positionV>
-                <wp:extent cx="2914650" cy="635"/>
+                <wp:extent cx="3924300" cy="635"/>
                 <wp:effectExtent l="0" t="0" r="0" b="0"/>
                 <wp:wrapSquare wrapText="bothSides"/>
-                <wp:docPr id="7" name="Tekstvak 7"/>
+                <wp:docPr id="1" name="Tekstvak 1"/>
                 <wp:cNvGraphicFramePr/>
                 <a:graphic xmlns:a="http://schemas.openxmlformats.org/drawingml/2006/main">
                   <a:graphicData uri="http://schemas.microsoft.com/office/word/2010/wordprocessingShape">
@@ -341,7 +572,7 @@
                       <wps:spPr>
                         <a:xfrm>
                           <a:off x="0" y="0"/>
-                          <a:ext cx="2914650" cy="635"/>
+                          <a:ext cx="3924300" cy="635"/>
                         </a:xfrm>
                         <a:prstGeom prst="rect">
                           <a:avLst/>
@@ -359,9 +590,13 @@
                           <w:p>
                             <w:pPr>
                               <w:pStyle w:val="Bijschrift"/>
+                              <w:jc w:val="center"/>
                             </w:pPr>
                             <w:r>
-                              <w:t>Figuur ****</w:t>
+                              <w:t>Figuur ****: de volgorde waarin de nodes bezocht wroden</w:t>
+                            </w:r>
+                            <w:r>
+                              <w:t xml:space="preserve"> is 3 – 2 – 6 – 4 – 5 – 1 – 0</w:t>
                             </w:r>
                           </w:p>
                         </w:txbxContent>
@@ -375,24 +610,31 @@
                     </wps:wsp>
                   </a:graphicData>
                 </a:graphic>
+                <wp14:sizeRelH relativeFrom="margin">
+                  <wp14:pctWidth>0</wp14:pctWidth>
+                </wp14:sizeRelH>
               </wp:anchor>
             </w:drawing>
           </mc:Choice>
           <mc:Fallback>
             <w:pict>
-              <v:shapetype w14:anchorId="7F1F53D0" id="_x0000_t202" coordsize="21600,21600" o:spt="202" path="m,l,21600r21600,l21600,xe">
+              <v:shapetype w14:anchorId="3D642427" id="_x0000_t202" coordsize="21600,21600" o:spt="202" path="m,l,21600r21600,l21600,xe">
                 <v:stroke joinstyle="miter"/>
                 <v:path gradientshapeok="t" o:connecttype="rect"/>
               </v:shapetype>
-              <v:shape id="Tekstvak 7" o:spid="_x0000_s1026" type="#_x0000_t202" style="position:absolute;left:0;text-align:left;margin-left:112.15pt;margin-top:118.4pt;width:229.5pt;height:.05pt;z-index:251657728;visibility:visible;mso-wrap-style:square;mso-wrap-distance-left:9pt;mso-wrap-distance-top:0;mso-wrap-distance-right:9pt;mso-wrap-distance-bottom:0;mso-position-horizontal:absolute;mso-position-horizontal-relative:text;mso-position-vertical:absolute;mso-position-vertical-relative:text;v-text-anchor:top" o:gfxdata="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" stroked="f">
+              <v:shape id="Tekstvak 1" o:spid="_x0000_s1026" type="#_x0000_t202" style="position:absolute;margin-left:76.9pt;margin-top:9.25pt;width:309pt;height:.05pt;z-index:251659264;visibility:visible;mso-wrap-style:square;mso-width-percent:0;mso-wrap-distance-left:9pt;mso-wrap-distance-top:0;mso-wrap-distance-right:9pt;mso-wrap-distance-bottom:0;mso-position-horizontal:absolute;mso-position-horizontal-relative:text;mso-position-vertical:absolute;mso-position-vertical-relative:text;mso-width-percent:0;mso-width-relative:margin;v-text-anchor:top" o:gfxdata="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" stroked="f">
                 <v:textbox style="mso-fit-shape-to-text:t" inset="0,0,0,0">
                   <w:txbxContent>
                     <w:p>
                       <w:pPr>
                         <w:pStyle w:val="Bijschrift"/>
+                        <w:jc w:val="center"/>
                       </w:pPr>
                       <w:r>
-                        <w:t>Figuur ****</w:t>
+                        <w:t>Figuur ****: de volgorde waarin de nodes bezocht wroden</w:t>
+                      </w:r>
+                      <w:r>
+                        <w:t xml:space="preserve"> is 3 – 2 – 6 – 4 – 5 – 1 – 0</w:t>
                       </w:r>
                     </w:p>
                   </w:txbxContent>
@@ -405,131 +647,56 @@
       </w:r>
     </w:p>
     <w:p/>
-    <w:p/>
-    <w:p/>
-    <w:p/>
-    <w:p/>
-    <w:p>
-      <w:r>
-        <w:t>Hierboven is een voorbeeld van een dataset te zien bestaande uit acht nodes</w:t>
-      </w:r>
-      <w:r>
-        <w:t>, met node 3 als root</w:t>
-      </w:r>
-      <w:r>
-        <w:t xml:space="preserve">. </w:t>
-      </w:r>
-      <w:r>
-        <w:t>In elke node staat eerst de afstand tot node 3 aangegeven en daarnaast de predecessor. Een liggend streepje betekent dat er geen waarde is. (De afstand van 3 tot 3 is niets, tussen 3 en 7 is geen verbinding, enz.)</w:t>
+    <w:p>
+      <w:r>
+        <w:t xml:space="preserve">Hierboven is een voorbeeld van een </w:t>
+      </w:r>
+      <w:r>
+        <w:t xml:space="preserve">simpele </w:t>
+      </w:r>
+      <w:r>
+        <w:t xml:space="preserve">dataset weergegeven, genummerd van 0 tot en met 7. </w:t>
+      </w:r>
+      <w:r>
+        <w:t xml:space="preserve">Node </w:t>
+      </w:r>
+      <w:r>
+        <w:t>3 is de root en 0 het doel.</w:t>
+      </w:r>
+      <w:r>
+        <w:t xml:space="preserve"> Voor het gemak staan in elke node twee getallen: de afstand tot 3 en het nummer van de predecessor. Met kleuren zijn aangegeven in welke volgorde de nodes bezocht worden.</w:t>
       </w:r>
       <w:r>
         <w:br/>
-      </w:r>
-      <w:r>
-        <w:t>Node 3 wordt als root genomen. Daarna word</w:t>
-      </w:r>
-      <w:r>
-        <w:t>en de nodes</w:t>
-      </w:r>
-      <w:r>
-        <w:t xml:space="preserve"> bekeken die aan 3 grenzen: 2 en 6 hebben een afstand van 1. De predecessor van deze nodes is 3.</w:t>
-      </w:r>
-      <w:r>
-        <w:t xml:space="preserve"> 2 en 6 worden de </w:t>
-      </w:r>
-      <w:r>
-        <w:rPr>
-          <w:b/>
-        </w:rPr>
-        <w:t>neighbors</w:t>
-      </w:r>
-      <w:r>
-        <w:t xml:space="preserve"> van 3 genoemd.</w:t>
-      </w:r>
-      <w:r>
-        <w:t xml:space="preserve"> Vervolgens worden de nodes die aan 2 grenzen bekeken</w:t>
-      </w:r>
-      <w:r>
-        <w:t xml:space="preserve"> en herhaald het proces zich voor al deze nodes. D</w:t>
-      </w:r>
-      <w:r>
-        <w:t xml:space="preserve">aarna </w:t>
-      </w:r>
-      <w:r>
-        <w:t>worden de nodes die</w:t>
-      </w:r>
-      <w:r>
-        <w:t xml:space="preserve"> aan 6 grenzen</w:t>
-      </w:r>
-      <w:r>
-        <w:t xml:space="preserve"> bekeken</w:t>
-      </w:r>
-      <w:r>
-        <w:t xml:space="preserve">. De afstand tot de root is bij deze nodes dus 2, er moeten </w:t>
-      </w:r>
-      <w:r>
-        <w:t>immers twee</w:t>
-      </w:r>
-      <w:r>
-        <w:t xml:space="preserve"> stappen gezet worden weer bij 3 te komen. Dit proces wordt herhaald totdat het doel gevonden is.</w:t>
-      </w:r>
-      <w:r>
-        <w:br/>
-        <w:t>De aangrenzende nodes worden echter niet tegelijkertijd gecontroleerd. In dit geval wordt eerst 2 en daarna 6 gecheckt, daardoor is de predecessor van 5 node 2 en niet node 6. Op het moment dat node 5 gecontroleerd wordt, wordt de state op ‘bezocht’ gezet. Als vervolgens de aanliggende nodes van 6 bekeken worden, wordt opgemerkt dat 5 al gecontroleerd is. Zo weet het systeem dat 5 niet nogmaals gecheckt hoeft te worden.</w:t>
-      </w:r>
-      <w:r>
-        <w:t xml:space="preserve"> Omdat ook de root al als bezocht staat, </w:t>
-      </w:r>
-      <w:r>
-        <w:t>wordt 3 ook niet gecontroleerd.</w:t>
-      </w:r>
-    </w:p>
-    <w:p>
-      <w:r>
-        <w:t xml:space="preserve">Om te zorgen dat het programma alle nodes afgaat, wordt een </w:t>
-      </w:r>
-      <w:r>
-        <w:rPr>
-          <w:b/>
-        </w:rPr>
-        <w:t>queue</w:t>
-      </w:r>
-      <w:r>
-        <w:t xml:space="preserve"> gebruikt. Dit is een wachtrij voor de nodes, er geldt: eerste erin, eerste eruit.</w:t>
-      </w:r>
-      <w:r>
-        <w:br/>
-        <w:t>In eerste instantie is node 3 de queue. Deze node wordt eruit gehaald en de aan</w:t>
-      </w:r>
-      <w:r>
-        <w:t>grenzende nodes worden gecheckt en in de queue geplaatst, die is bestaat nu uit 2 op de eerste en 6 op de tweede plek. Dan wordt 2 eruit gehaal</w:t>
-      </w:r>
-      <w:bookmarkStart w:id="0" w:name="_GoBack"/>
-      <w:bookmarkEnd w:id="0"/>
-      <w:r>
-        <w:t>d en sluiten 4 en 5 achteraan in de queue. 3 is al bezocht en hoeft dus niet toegevoegd te worden. Telkens wordt nu de eerste node uit de queue gehaald en worden de aangrenzende, niet eerder gecontroleerde nodes achteraan geplaatst. Hieruit valt op te maken dat prioriteit in de queue afhankelijk is van de afstand tot de root.</w:t>
-      </w:r>
-    </w:p>
-    <w:p>
-      <w:r>
-        <w:t>Uiteindelijk wordt ook de node die als doel werd gesteld gecontroleerd</w:t>
-      </w:r>
-      <w:r>
-        <w:t>. Op dat moment zou het zoekproces stilgezet kunnen worden, als je slechts geïnteresseerd bent in het doel. Het programma kan nu laten zien want de</w:t>
-      </w:r>
-      <w:r>
-        <w:t xml:space="preserve"> kortste</w:t>
-      </w:r>
-      <w:r>
-        <w:t xml:space="preserve"> afstand is tot de root.</w:t>
-      </w:r>
-    </w:p>
-    <w:p/>
+        <w:t>3 is de root. 3 wordt toegevoegd aan de lijsten Q en S. Hierdoor is de queue niet leeg. 3 wordt weer uit de queue gehaald en één voor één worden de aangrenzende nodes bekeken.</w:t>
+      </w:r>
+      <w:r>
+        <w:t xml:space="preserve"> Hierbij worden ze toegevoegd aan de stack. Omdat zowel 2 als 6 het niet het doel is, herhaald het algoritme zich. Nu wordt 2 gecheckt. Het doel is niet gevonden. Daarna 6, ook zonder succes.</w:t>
+      </w:r>
+      <w:r>
+        <w:t xml:space="preserve"> </w:t>
+      </w:r>
+      <w:r>
+        <w:t>(Let hierbij op dat node 5 niet nogmaals gecheckt wordt, dit is namelijk als bij node 2 gedaan en is dus al aanwezig in lijst S)</w:t>
+      </w:r>
+      <w:r>
+        <w:t xml:space="preserve"> Intussen zij 4 en 5 toegevoegd aan de queue, ze zijn immers verbonden met 2. Ook hier wordt het proces herhaald, node 1 zit nu in de queue. Uiteindelijk wordt node 1 gecheckt en wordt het doel, node 0, gevonden.</w:t>
+      </w:r>
+    </w:p>
+    <w:p>
+      <w:r>
+        <w:t>Met BFS kan je de weg van de root naar het doel achterhalen. Dit is nuttig als je bijvoorbeeld een wegennetwerk hebt en wil weten wat de kortste weg van de ene naar de andere stad is.</w:t>
+      </w:r>
+      <w:r>
+        <w:br w:type="page"/>
+      </w:r>
+    </w:p>
     <w:p>
       <w:pPr>
         <w:pStyle w:val="Kop2"/>
       </w:pPr>
       <w:r>
+        <w:lastRenderedPageBreak/>
         <w:t>Depth-first search</w:t>
       </w:r>
       <w:r>
@@ -698,7 +865,11 @@
         <w:t>de meest recentelijk toegevoegde node, de root, gehaald,</w:t>
       </w:r>
       <w:r>
-        <w:t xml:space="preserve"> de eerst bezochte had immers geen aanliggende nodes om te onderzoeken. Deze tweede neighbor, cirkel 2 in de figuur, heeft wel een neighbor. Deze wordt gecontroleerd, evenals diens neighbors.</w:t>
+        <w:t xml:space="preserve"> de eerst bezochte had immers geen aanliggende nodes om te onderzoeken. Deze tweede neighbor, cirkel 2 in de figuur, heeft wel een </w:t>
+      </w:r>
+      <w:r>
+        <w:lastRenderedPageBreak/>
+        <w:t>neighbor. Deze wordt gecontroleerd, evenals diens neighbors.</w:t>
       </w:r>
       <w:r>
         <w:t xml:space="preserve"> Telkens wordt de huidige node toegevoegd aan de stack.</w:t>
@@ -823,7 +994,17 @@
       </w:r>
       <w:r>
         <w:br/>
-        <w:t>Stel, persoon A wil nu iets tegen F zeggen. In een kleine dataset als deze is makkelijk met het oog te zien dat de snelste manier hiervoor A – C – F is en dat A – B – C – E – F veel langer is. Bij grotere datasets is dit echter al snel moeilijk met zekerheid te zeggen. Hiervoor kan breadth-first search ingezet worden.</w:t>
+        <w:t>Stel, persoon A wil nu iets tegen F zeggen. In een kleine da</w:t>
+      </w:r>
+      <w:bookmarkStart w:id="0" w:name="_GoBack"/>
+      <w:bookmarkEnd w:id="0"/>
+      <w:r>
+        <w:t>taset als deze is makkelijk met het oog te zien dat de snelste manier hiervoor A – C – F is en dat A – B – C – E – F veel langer is. Bij grotere datasets is dit echter al snel moeilijk met zekerheid te zeggen. Hiervoor kan breadth-first search ingezet worden.</w:t>
+      </w:r>
+    </w:p>
+    <w:p>
+      <w:r>
+        <w:t>Ook kan deze dataset bijvoorbeeld een netwerk van steden zijn, verbonden door wegen. Sommige wegen zijn langer dan andere, BFS kan voor je uitzoeken hoe je het snelst van de ene naar de andere plaats kan gaan.</w:t>
       </w:r>
     </w:p>
     <w:p>
@@ -850,6 +1031,7 @@
           <w:noProof/>
           <w:lang w:eastAsia="nl-NL"/>
         </w:rPr>
+        <w:lastRenderedPageBreak/>
         <w:drawing>
           <wp:inline distT="0" distB="0" distL="0" distR="0">
             <wp:extent cx="4086225" cy="4242603"/>
@@ -1045,6 +1227,7 @@
         <w:rPr>
           <w:b/>
         </w:rPr>
+        <w:lastRenderedPageBreak/>
         <w:t>Gebruikte bronnen (temporary)</w:t>
       </w:r>
     </w:p>
@@ -1912,6 +2095,92 @@
     </w:lvl>
   </w:abstractNum>
   <w:abstractNum w:abstractNumId="5" w15:restartNumberingAfterBreak="0">
+    <w:nsid w:val="48202647"/>
+    <w:multiLevelType w:val="hybridMultilevel"/>
+    <w:tmpl w:val="696A627A"/>
+    <w:lvl w:ilvl="0" w:tplc="0413000F">
+      <w:start w:val="1"/>
+      <w:numFmt w:val="decimal"/>
+      <w:lvlText w:val="%1."/>
+      <w:lvlJc w:val="left"/>
+      <w:pPr>
+        <w:ind w:left="720" w:hanging="360"/>
+      </w:pPr>
+    </w:lvl>
+    <w:lvl w:ilvl="1" w:tplc="04130019">
+      <w:start w:val="1"/>
+      <w:numFmt w:val="lowerLetter"/>
+      <w:lvlText w:val="%2."/>
+      <w:lvlJc w:val="left"/>
+      <w:pPr>
+        <w:ind w:left="1440" w:hanging="360"/>
+      </w:pPr>
+    </w:lvl>
+    <w:lvl w:ilvl="2" w:tplc="0413001B">
+      <w:start w:val="1"/>
+      <w:numFmt w:val="lowerRoman"/>
+      <w:lvlText w:val="%3."/>
+      <w:lvlJc w:val="right"/>
+      <w:pPr>
+        <w:ind w:left="2160" w:hanging="180"/>
+      </w:pPr>
+    </w:lvl>
+    <w:lvl w:ilvl="3" w:tplc="0413000F">
+      <w:start w:val="1"/>
+      <w:numFmt w:val="decimal"/>
+      <w:lvlText w:val="%4."/>
+      <w:lvlJc w:val="left"/>
+      <w:pPr>
+        <w:ind w:left="2880" w:hanging="360"/>
+      </w:pPr>
+    </w:lvl>
+    <w:lvl w:ilvl="4" w:tplc="04130019" w:tentative="1">
+      <w:start w:val="1"/>
+      <w:numFmt w:val="lowerLetter"/>
+      <w:lvlText w:val="%5."/>
+      <w:lvlJc w:val="left"/>
+      <w:pPr>
+        <w:ind w:left="3600" w:hanging="360"/>
+      </w:pPr>
+    </w:lvl>
+    <w:lvl w:ilvl="5" w:tplc="0413001B" w:tentative="1">
+      <w:start w:val="1"/>
+      <w:numFmt w:val="lowerRoman"/>
+      <w:lvlText w:val="%6."/>
+      <w:lvlJc w:val="right"/>
+      <w:pPr>
+        <w:ind w:left="4320" w:hanging="180"/>
+      </w:pPr>
+    </w:lvl>
+    <w:lvl w:ilvl="6" w:tplc="0413000F" w:tentative="1">
+      <w:start w:val="1"/>
+      <w:numFmt w:val="decimal"/>
+      <w:lvlText w:val="%7."/>
+      <w:lvlJc w:val="left"/>
+      <w:pPr>
+        <w:ind w:left="5040" w:hanging="360"/>
+      </w:pPr>
+    </w:lvl>
+    <w:lvl w:ilvl="7" w:tplc="04130019" w:tentative="1">
+      <w:start w:val="1"/>
+      <w:numFmt w:val="lowerLetter"/>
+      <w:lvlText w:val="%8."/>
+      <w:lvlJc w:val="left"/>
+      <w:pPr>
+        <w:ind w:left="5760" w:hanging="360"/>
+      </w:pPr>
+    </w:lvl>
+    <w:lvl w:ilvl="8" w:tplc="0413001B" w:tentative="1">
+      <w:start w:val="1"/>
+      <w:numFmt w:val="lowerRoman"/>
+      <w:lvlText w:val="%9."/>
+      <w:lvlJc w:val="right"/>
+      <w:pPr>
+        <w:ind w:left="6480" w:hanging="180"/>
+      </w:pPr>
+    </w:lvl>
+  </w:abstractNum>
+  <w:abstractNum w:abstractNumId="6" w15:restartNumberingAfterBreak="0">
     <w:nsid w:val="4AA567DD"/>
     <w:multiLevelType w:val="hybridMultilevel"/>
     <w:tmpl w:val="B7362E46"/>
@@ -2024,7 +2293,7 @@
       </w:rPr>
     </w:lvl>
   </w:abstractNum>
-  <w:abstractNum w:abstractNumId="6" w15:restartNumberingAfterBreak="0">
+  <w:abstractNum w:abstractNumId="7" w15:restartNumberingAfterBreak="0">
     <w:nsid w:val="7DAF68F1"/>
     <w:multiLevelType w:val="hybridMultilevel"/>
     <w:tmpl w:val="53C88AF4"/>
@@ -2138,10 +2407,10 @@
     </w:lvl>
   </w:abstractNum>
   <w:num w:numId="1">
-    <w:abstractNumId w:val="5"/>
+    <w:abstractNumId w:val="6"/>
   </w:num>
   <w:num w:numId="2">
-    <w:abstractNumId w:val="6"/>
+    <w:abstractNumId w:val="7"/>
   </w:num>
   <w:num w:numId="3">
     <w:abstractNumId w:val="2"/>
@@ -2157,6 +2426,9 @@
   </w:num>
   <w:num w:numId="7">
     <w:abstractNumId w:val="0"/>
+  </w:num>
+  <w:num w:numId="8">
+    <w:abstractNumId w:val="5"/>
   </w:num>
 </w:numbering>
 </file>
@@ -3110,7 +3382,7 @@
 </file>
 
 <file path=customXml/itemProps1.xml><?xml version="1.0" encoding="utf-8"?>
-<ds:datastoreItem xmlns:ds="http://schemas.openxmlformats.org/officeDocument/2006/customXml" ds:itemID="{CE514966-A794-4EA0-9436-E832D7DE931A}">
+<ds:datastoreItem xmlns:ds="http://schemas.openxmlformats.org/officeDocument/2006/customXml" ds:itemID="{8B9D46DD-3034-41B0-A408-DE0D66DF3241}">
   <ds:schemaRefs>
     <ds:schemaRef ds:uri="http://schemas.openxmlformats.org/officeDocument/2006/bibliography"/>
   </ds:schemaRefs>

--- a/Thijs.docx
+++ b/Thijs.docx
@@ -478,6 +478,7 @@
           <w:noProof/>
           <w:lang w:eastAsia="nl-NL"/>
         </w:rPr>
+        <w:lastRenderedPageBreak/>
         <w:drawing>
           <wp:anchor distT="0" distB="0" distL="114300" distR="114300" simplePos="0" relativeHeight="251656192" behindDoc="0" locked="0" layoutInCell="1" allowOverlap="1">
             <wp:simplePos x="0" y="0"/>
@@ -548,6 +549,7 @@
       <w:r>
         <w:rPr>
           <w:noProof/>
+          <w:lang w:eastAsia="nl-NL"/>
         </w:rPr>
         <mc:AlternateContent>
           <mc:Choice Requires="wps">
@@ -593,10 +595,15 @@
                               <w:jc w:val="center"/>
                             </w:pPr>
                             <w:r>
-                              <w:t>Figuur ****: de volgorde waarin de nodes bezocht wroden</w:t>
+                              <w:t>Figuur ****: de volgorde waarin de nodes</w:t>
                             </w:r>
                             <w:r>
-                              <w:t xml:space="preserve"> is 3 – 2 – 6 – 4 – 5 – 1 – 0</w:t>
+                              <w:t xml:space="preserve"> bezocht wor</w:t>
+                            </w:r>
+                            <w:bookmarkStart w:id="0" w:name="_GoBack"/>
+                            <w:bookmarkEnd w:id="0"/>
+                            <w:r>
+                              <w:t>den is 3 – 2 – 6 – 4 – 5 – 1 – 0</w:t>
                             </w:r>
                           </w:p>
                         </w:txbxContent>
@@ -631,10 +638,15 @@
                         <w:jc w:val="center"/>
                       </w:pPr>
                       <w:r>
-                        <w:t>Figuur ****: de volgorde waarin de nodes bezocht wroden</w:t>
+                        <w:t>Figuur ****: de volgorde waarin de nodes</w:t>
                       </w:r>
                       <w:r>
-                        <w:t xml:space="preserve"> is 3 – 2 – 6 – 4 – 5 – 1 – 0</w:t>
+                        <w:t xml:space="preserve"> bezocht wor</w:t>
+                      </w:r>
+                      <w:bookmarkStart w:id="1" w:name="_GoBack"/>
+                      <w:bookmarkEnd w:id="1"/>
+                      <w:r>
+                        <w:t>den is 3 – 2 – 6 – 4 – 5 – 1 – 0</w:t>
                       </w:r>
                     </w:p>
                   </w:txbxContent>
@@ -677,10 +689,7 @@
         <w:t xml:space="preserve"> </w:t>
       </w:r>
       <w:r>
-        <w:t>(Let hierbij op dat node 5 niet nogmaals gecheckt wordt, dit is namelijk als bij node 2 gedaan en is dus al aanwezig in lijst S)</w:t>
-      </w:r>
-      <w:r>
-        <w:t xml:space="preserve"> Intussen zij 4 en 5 toegevoegd aan de queue, ze zijn immers verbonden met 2. Ook hier wordt het proces herhaald, node 1 zit nu in de queue. Uiteindelijk wordt node 1 gecheckt en wordt het doel, node 0, gevonden.</w:t>
+        <w:t>(Let hierbij op dat node 5 niet nogmaals gecheckt wordt, dit is namelijk als bij node 2 gedaan en is dus al aanwezig in lijst S) Intussen zij 4 en 5 toegevoegd aan de queue, ze zijn immers verbonden met 2. Ook hier wordt het proces herhaald, node 1 zit nu in de queue. Uiteindelijk wordt node 1 gecheckt en wordt het doel, node 0, gevonden.</w:t>
       </w:r>
     </w:p>
     <w:p>
@@ -994,12 +1003,7 @@
       </w:r>
       <w:r>
         <w:br/>
-        <w:t>Stel, persoon A wil nu iets tegen F zeggen. In een kleine da</w:t>
-      </w:r>
-      <w:bookmarkStart w:id="0" w:name="_GoBack"/>
-      <w:bookmarkEnd w:id="0"/>
-      <w:r>
-        <w:t>taset als deze is makkelijk met het oog te zien dat de snelste manier hiervoor A – C – F is en dat A – B – C – E – F veel langer is. Bij grotere datasets is dit echter al snel moeilijk met zekerheid te zeggen. Hiervoor kan breadth-first search ingezet worden.</w:t>
+        <w:t>Stel, persoon A wil nu iets tegen F zeggen. In een kleine dataset als deze is makkelijk met het oog te zien dat de snelste manier hiervoor A – C – F is en dat A – B – C – E – F veel langer is. Bij grotere datasets is dit echter al snel moeilijk met zekerheid te zeggen. Hiervoor kan breadth-first search ingezet worden.</w:t>
       </w:r>
     </w:p>
     <w:p>
@@ -3382,7 +3386,7 @@
 </file>
 
 <file path=customXml/itemProps1.xml><?xml version="1.0" encoding="utf-8"?>
-<ds:datastoreItem xmlns:ds="http://schemas.openxmlformats.org/officeDocument/2006/customXml" ds:itemID="{8B9D46DD-3034-41B0-A408-DE0D66DF3241}">
+<ds:datastoreItem xmlns:ds="http://schemas.openxmlformats.org/officeDocument/2006/customXml" ds:itemID="{6D971DDA-D6AA-4A3F-B345-E2CD6CB791C6}">
   <ds:schemaRefs>
     <ds:schemaRef ds:uri="http://schemas.openxmlformats.org/officeDocument/2006/bibliography"/>
   </ds:schemaRefs>

--- a/Thijs.docx
+++ b/Thijs.docx
@@ -89,388 +89,31 @@
         <w:t xml:space="preserve"> (hoe persoonlijk willen we dit maken? We moeten er rekening mee houden dat dit verslag als het goed is de verwezenlijking van geweldigheid gaat worden. Misschien wordt het bij de universiteit bekeken en zou het raar zijn als we beginnen met “hallo, wij zijn Steven en Thijs van het Candea College in Duiven!”)</w:t>
       </w:r>
     </w:p>
-    <w:p/>
-    <w:p>
-      <w:pPr>
-        <w:rPr>
-          <w:rFonts w:asciiTheme="majorHAnsi" w:eastAsiaTheme="majorEastAsia" w:hAnsiTheme="majorHAnsi" w:cstheme="majorBidi"/>
-          <w:color w:val="365F91" w:themeColor="accent1" w:themeShade="BF"/>
-          <w:sz w:val="26"/>
-          <w:szCs w:val="26"/>
-        </w:rPr>
-      </w:pPr>
+    <w:p>
       <w:r>
         <w:br w:type="page"/>
       </w:r>
     </w:p>
     <w:p>
       <w:pPr>
-        <w:pStyle w:val="Kop3"/>
+        <w:pStyle w:val="Kop1"/>
       </w:pPr>
       <w:r>
         <w:lastRenderedPageBreak/>
-        <w:t>Breadth-first search</w:t>
-      </w:r>
-      <w:r>
-        <w:t xml:space="preserve"> (BFS)</w:t>
-      </w:r>
-    </w:p>
-    <w:p>
-      <w:r>
-        <w:t>Dit algoritme, bedacht in de jaren vijftig van de vorige eeuw door E.F. Moore</w:t>
-      </w:r>
-      <w:r>
-        <w:t>[b]</w:t>
-      </w:r>
-      <w:r>
-        <w:t xml:space="preserve">, een Amerikaans professor in de wiskunde </w:t>
-      </w:r>
-      <w:r>
-        <w:t>en computer science</w:t>
+        <w:t>Artificial Neural Network</w:t>
       </w:r>
       <w:r>
         <w:t>s</w:t>
       </w:r>
-      <w:r>
-        <w:t xml:space="preserve"> </w:t>
-      </w:r>
-      <w:r>
-        <w:t>en een voortrekker in kunstmatig leven,</w:t>
-      </w:r>
-      <w:r>
-        <w:t xml:space="preserve"> is een zoekalgoritme voor data</w:t>
-      </w:r>
-      <w:r>
-        <w:t>sets in de vorm van grafieken of ‘boom’-structuren</w:t>
-      </w:r>
-      <w:r>
-        <w:t>.</w:t>
-      </w:r>
-      <w:r>
-        <w:t xml:space="preserve"> </w:t>
-      </w:r>
-      <w:r>
-        <w:t>In deze data</w:t>
-      </w:r>
-      <w:r>
-        <w:t>set wordt een *</w:t>
-      </w:r>
-      <w:r>
-        <w:rPr>
-          <w:b/>
-        </w:rPr>
-        <w:t>node</w:t>
-      </w:r>
-      <w:r>
-        <w:t xml:space="preserve"> als oorsprong benoemd, de </w:t>
-      </w:r>
-      <w:r>
-        <w:rPr>
-          <w:b/>
-        </w:rPr>
-        <w:t>root</w:t>
-      </w:r>
-      <w:r>
-        <w:rPr>
-          <w:i/>
-        </w:rPr>
-        <w:t>.</w:t>
-      </w:r>
-      <w:r>
-        <w:t xml:space="preserve"> Ook wordt een bepaalde uitkomst als doel ges</w:t>
-      </w:r>
-      <w:r>
-        <w:t>teld. Vervolgens krijgt elke nod</w:t>
-      </w:r>
-      <w:r>
-        <w:t xml:space="preserve">e </w:t>
-      </w:r>
-      <w:r>
-        <w:t>drie</w:t>
-      </w:r>
-      <w:r>
-        <w:t xml:space="preserve"> waardes aangewezen:</w:t>
-      </w:r>
-    </w:p>
-    <w:p>
-      <w:pPr>
-        <w:pStyle w:val="Lijstalinea"/>
-        <w:numPr>
-          <w:ilvl w:val="0"/>
-          <w:numId w:val="4"/>
-        </w:numPr>
-      </w:pPr>
-      <w:r>
-        <w:t>De afstand van de huidige node naar de root. Dit is het aantal stappen dat gezet moet worden om bij de root te komen</w:t>
-      </w:r>
-      <w:r>
-        <w:t>.</w:t>
-      </w:r>
-    </w:p>
-    <w:p>
-      <w:pPr>
-        <w:pStyle w:val="Lijstalinea"/>
-        <w:numPr>
-          <w:ilvl w:val="0"/>
-          <w:numId w:val="4"/>
-        </w:numPr>
-      </w:pPr>
-      <w:r>
-        <w:t xml:space="preserve">De node die vóór de huidige node kwam, de </w:t>
-      </w:r>
-      <w:r>
-        <w:rPr>
-          <w:b/>
-        </w:rPr>
-        <w:t>predecessor</w:t>
-      </w:r>
-      <w:r>
-        <w:t>. Anders gezegd: bij welke node je uitkomt als je een enkele stap terug zet.</w:t>
-      </w:r>
-    </w:p>
-    <w:p>
-      <w:pPr>
-        <w:pStyle w:val="Lijstalinea"/>
-        <w:numPr>
-          <w:ilvl w:val="0"/>
-          <w:numId w:val="4"/>
-        </w:numPr>
-      </w:pPr>
-      <w:r>
-        <w:t xml:space="preserve">Een </w:t>
-      </w:r>
-      <w:r>
-        <w:rPr>
-          <w:b/>
-        </w:rPr>
-        <w:t>state</w:t>
-      </w:r>
-      <w:r>
-        <w:t xml:space="preserve">. De state houdt bij of een node al gecontroleerd is. </w:t>
-      </w:r>
-    </w:p>
-    <w:p>
-      <w:r>
-        <w:t>Bij Breadth-first search wordt gebruik gemaakt van een queue. Dit is een lijst waar nodes aan toegevoegd en uitgehaald kunnen worden. Net zoals een daadwerkelijke wachtrij wordt het ‘als eerste erin, als eerste eruit’ principe toegepast.</w:t>
-      </w:r>
-    </w:p>
-    <w:p>
-      <w:r>
-        <w:t>Het algoritme ziet er als volt uit:</w:t>
-      </w:r>
-    </w:p>
-    <w:p>
-      <w:pPr>
-        <w:pStyle w:val="Lijstalinea"/>
-        <w:numPr>
-          <w:ilvl w:val="0"/>
-          <w:numId w:val="8"/>
-        </w:numPr>
-      </w:pPr>
-      <w:r>
-        <w:t xml:space="preserve">Maak een lege lijst </w:t>
-      </w:r>
-      <w:r>
-        <w:t xml:space="preserve">S </w:t>
-      </w:r>
-      <w:r>
-        <w:t>voor bezochte nodes.</w:t>
-      </w:r>
-    </w:p>
-    <w:p>
-      <w:pPr>
-        <w:pStyle w:val="Lijstalinea"/>
-        <w:numPr>
-          <w:ilvl w:val="0"/>
-          <w:numId w:val="8"/>
-        </w:numPr>
-      </w:pPr>
-      <w:r>
-        <w:t>Maak een lege lijst</w:t>
-      </w:r>
-      <w:r>
-        <w:t xml:space="preserve"> Q</w:t>
-      </w:r>
-      <w:r>
-        <w:t xml:space="preserve"> met de queue.</w:t>
-      </w:r>
-    </w:p>
-    <w:p>
-      <w:pPr>
-        <w:pStyle w:val="Lijstalinea"/>
-        <w:numPr>
-          <w:ilvl w:val="0"/>
-          <w:numId w:val="8"/>
-        </w:numPr>
-      </w:pPr>
-      <w:r>
-        <w:t xml:space="preserve">Benoem één node als root en voeg deze toe aan S. </w:t>
-      </w:r>
-    </w:p>
-    <w:p>
-      <w:pPr>
-        <w:pStyle w:val="Lijstalinea"/>
-        <w:numPr>
-          <w:ilvl w:val="0"/>
-          <w:numId w:val="8"/>
-        </w:numPr>
-      </w:pPr>
-      <w:r>
-        <w:t xml:space="preserve">Voeg de root toe aan </w:t>
-      </w:r>
-      <w:r>
-        <w:t>Q</w:t>
-      </w:r>
-      <w:r>
-        <w:t>.</w:t>
-      </w:r>
-    </w:p>
-    <w:p>
-      <w:pPr>
-        <w:pStyle w:val="Lijstalinea"/>
-        <w:numPr>
-          <w:ilvl w:val="0"/>
-          <w:numId w:val="8"/>
-        </w:numPr>
-      </w:pPr>
-      <w:r>
-        <w:t xml:space="preserve">Terwijl </w:t>
-      </w:r>
-      <w:r>
-        <w:t>Q</w:t>
-      </w:r>
-      <w:r>
-        <w:t xml:space="preserve"> niet leeg is:</w:t>
-      </w:r>
-    </w:p>
-    <w:p>
-      <w:pPr>
-        <w:pStyle w:val="Lijstalinea"/>
-        <w:numPr>
-          <w:ilvl w:val="1"/>
-          <w:numId w:val="8"/>
-        </w:numPr>
-      </w:pPr>
-      <w:r>
-        <w:t>Haal de voorste node uit de queue. Dit is de ‘current’ node.</w:t>
-      </w:r>
-    </w:p>
-    <w:p>
-      <w:pPr>
-        <w:pStyle w:val="Lijstalinea"/>
-        <w:numPr>
-          <w:ilvl w:val="1"/>
-          <w:numId w:val="8"/>
-        </w:numPr>
-      </w:pPr>
-      <w:r>
-        <w:t>Als current het doel is:</w:t>
-      </w:r>
-    </w:p>
-    <w:p>
-      <w:pPr>
-        <w:pStyle w:val="Lijstalinea"/>
-        <w:numPr>
-          <w:ilvl w:val="2"/>
-          <w:numId w:val="8"/>
-        </w:numPr>
-      </w:pPr>
-      <w:r>
-        <w:t>Return current.</w:t>
-      </w:r>
-    </w:p>
-    <w:p>
-      <w:pPr>
-        <w:pStyle w:val="Lijstalinea"/>
-        <w:numPr>
-          <w:ilvl w:val="1"/>
-          <w:numId w:val="8"/>
-        </w:numPr>
-      </w:pPr>
-      <w:r>
-        <w:t>Voor elke node die grenst aan</w:t>
-      </w:r>
-      <w:r>
-        <w:t>*</w:t>
-      </w:r>
-      <w:r>
-        <w:t xml:space="preserve"> current:</w:t>
-      </w:r>
-    </w:p>
-    <w:p>
-      <w:pPr>
-        <w:pStyle w:val="Lijstalinea"/>
-        <w:numPr>
-          <w:ilvl w:val="2"/>
-          <w:numId w:val="8"/>
-        </w:numPr>
-      </w:pPr>
-      <w:r>
-        <w:t xml:space="preserve">Als </w:t>
-      </w:r>
-      <w:r>
-        <w:t>deze node nog niet bezocht is en dus niet in S zit</w:t>
-      </w:r>
-      <w:r>
-        <w:t>:</w:t>
-      </w:r>
-    </w:p>
-    <w:p>
-      <w:pPr>
-        <w:pStyle w:val="Lijstalinea"/>
-        <w:numPr>
-          <w:ilvl w:val="3"/>
-          <w:numId w:val="8"/>
-        </w:numPr>
-      </w:pPr>
-      <w:r>
-        <w:t>Voeg de node toe aan S.</w:t>
-      </w:r>
-    </w:p>
-    <w:p>
-      <w:pPr>
-        <w:pStyle w:val="Lijstalinea"/>
-        <w:numPr>
-          <w:ilvl w:val="3"/>
-          <w:numId w:val="8"/>
-        </w:numPr>
-      </w:pPr>
-      <w:r>
-        <w:t>Zeg dat de predecessor van de node de current node is.</w:t>
-      </w:r>
-    </w:p>
-    <w:p>
-      <w:pPr>
-        <w:pStyle w:val="Lijstalinea"/>
-        <w:numPr>
-          <w:ilvl w:val="3"/>
-          <w:numId w:val="8"/>
-        </w:numPr>
-      </w:pPr>
-      <w:r>
-        <w:t>Haal de node uit de queue.</w:t>
-      </w:r>
-    </w:p>
-    <w:p>
-      <w:pPr>
-        <w:rPr>
-          <w:i/>
-        </w:rPr>
-      </w:pPr>
-      <w:r>
-        <w:rPr>
-          <w:i/>
-        </w:rPr>
-        <w:t>*Aangrenzend zijn betekent hier ‘in directe verbinding staan met’.</w:t>
-      </w:r>
-    </w:p>
-    <w:p>
-      <w:r>
-        <w:br w:type="page"/>
-      </w:r>
-    </w:p>
-    <w:p>
-      <w:pPr>
+    </w:p>
+    <w:p>
+      <w:r>
+        <w:t>Binnen mensen wordt informatie overgebracht door middel van het zenuwstelsel. Dit zenuwstelsel is opgebouwd uit miljarden zenuwcellen. Een zenuwcel, ook wel een neuron genoemd, is opgebouwd uit drie delen: een cel lichaampje, een aantal dendrieten en één axon. In bron **** is een weergave van een biologische neuron te zien.</w:t>
+      </w:r>
+    </w:p>
+    <w:p>
+      <w:pPr>
+        <w:keepNext/>
         <w:jc w:val="center"/>
       </w:pPr>
       <w:r>
@@ -478,20 +121,11 @@
           <w:noProof/>
           <w:lang w:eastAsia="nl-NL"/>
         </w:rPr>
-        <w:lastRenderedPageBreak/>
         <w:drawing>
-          <wp:anchor distT="0" distB="0" distL="114300" distR="114300" simplePos="0" relativeHeight="251656192" behindDoc="0" locked="0" layoutInCell="1" allowOverlap="1">
-            <wp:simplePos x="0" y="0"/>
-            <wp:positionH relativeFrom="column">
-              <wp:posOffset>976630</wp:posOffset>
-            </wp:positionH>
-            <wp:positionV relativeFrom="paragraph">
-              <wp:posOffset>10160</wp:posOffset>
-            </wp:positionV>
-            <wp:extent cx="3810000" cy="1343025"/>
-            <wp:effectExtent l="0" t="0" r="0" b="9525"/>
-            <wp:wrapSquare wrapText="bothSides"/>
-            <wp:docPr id="6" name="Afbeelding 6"/>
+          <wp:inline distT="0" distB="0" distL="0" distR="0">
+            <wp:extent cx="3766820" cy="2117048"/>
+            <wp:effectExtent l="0" t="0" r="5080" b="0"/>
+            <wp:docPr id="2" name="Afbeelding 2"/>
             <wp:cNvGraphicFramePr>
               <a:graphicFrameLocks xmlns:a="http://schemas.openxmlformats.org/drawingml/2006/main" noChangeAspect="1"/>
             </wp:cNvGraphicFramePr>
@@ -499,7 +133,7 @@
               <a:graphicData uri="http://schemas.openxmlformats.org/drawingml/2006/picture">
                 <pic:pic xmlns:pic="http://schemas.openxmlformats.org/drawingml/2006/picture">
                   <pic:nvPicPr>
-                    <pic:cNvPr id="0" name="Picture 13" descr="https://s3.amazonaws.com/ka-cs-algorithms/bfs_result.png"/>
+                    <pic:cNvPr id="0" name="Picture 1" descr="Gerelateerde afbeelding"/>
                     <pic:cNvPicPr>
                       <a:picLocks noChangeAspect="1" noChangeArrowheads="1"/>
                     </pic:cNvPicPr>
@@ -519,7 +153,7 @@
                   <pic:spPr bwMode="auto">
                     <a:xfrm>
                       <a:off x="0" y="0"/>
-                      <a:ext cx="3810000" cy="1343025"/>
+                      <a:ext cx="3766820" cy="2117048"/>
                     </a:xfrm>
                     <a:prstGeom prst="rect">
                       <a:avLst/>
@@ -532,273 +166,101 @@
                 </pic:pic>
               </a:graphicData>
             </a:graphic>
-            <wp14:sizeRelH relativeFrom="margin">
-              <wp14:pctWidth>0</wp14:pctWidth>
-            </wp14:sizeRelH>
-            <wp14:sizeRelV relativeFrom="margin">
-              <wp14:pctHeight>0</wp14:pctHeight>
-            </wp14:sizeRelV>
-          </wp:anchor>
+          </wp:inline>
         </w:drawing>
       </w:r>
     </w:p>
-    <w:p/>
-    <w:p/>
-    <w:p/>
-    <w:p>
-      <w:r>
+    <w:p>
+      <w:pPr>
+        <w:pStyle w:val="Bijschrift"/>
+        <w:jc w:val="center"/>
+      </w:pPr>
+      <w:r>
+        <w:t>Figuur ****: een tekening van een biologisch neuron</w:t>
+      </w:r>
+    </w:p>
+    <w:p>
+      <w:r>
+        <w:t xml:space="preserve">In de biologie zijn dendrieten verantwoordelijk voor de instroom van informatie, zij brengen informatie (impulsen) </w:t>
+      </w:r>
+      <w:r>
+        <w:t>naar het cel lichaampje toe</w:t>
+      </w:r>
+      <w:r>
+        <w:t xml:space="preserve">. De zenuwcel kan deze informatie vervolgens via een enkele axon doorgeven aan </w:t>
+      </w:r>
+      <w:r>
+        <w:t xml:space="preserve">een dendriet van </w:t>
+      </w:r>
+      <w:r>
+        <w:t xml:space="preserve">een andere zenuwcel of </w:t>
+      </w:r>
+      <w:r>
+        <w:t xml:space="preserve">aan </w:t>
+      </w:r>
+      <w:r>
+        <w:t>een spier.</w:t>
+      </w:r>
+      <w:r>
+        <w:t xml:space="preserve"> Het doorgeven van informatie gebeurt in het uiteinde van de axon en dendrieten, in zogeheten synapsen. </w:t>
+      </w:r>
+    </w:p>
+    <w:p>
+      <w:r>
+        <w:t>Het principe van een neuron kan ook door een computer uitgevoerd worden. Dit is het idee voor een Artificial Neural Network (ANN).</w:t>
+      </w:r>
+      <w:r>
+        <w:t xml:space="preserve"> </w:t>
+      </w:r>
+      <w:r>
+        <w:t>Een dergelijk netwerk bestaat uit een verschillend aantal ‘computerneuronen’. Elk van deze neuronen krijgt, net zoals een biologische neuron, informatie binnen. Binnen de neuron vindt een berekening plaats. Vervolgens wordt deze waarde doorgegeven of is dit de output.</w:t>
+      </w:r>
+      <w:r>
+        <w:br/>
+        <w:t>De simpelste vorm van een neural network is een netwerk met slechts één neuron. Zo’n ANN, voor het eerst gemaakt door  F. Rosenblatt in 1958</w:t>
+      </w:r>
+      <w:r>
+        <w:t xml:space="preserve"> [1]</w:t>
+      </w:r>
+      <w:r>
+        <w:t xml:space="preserve">, wordt een </w:t>
+      </w:r>
+      <w:r>
+        <w:rPr>
+          <w:b/>
+        </w:rPr>
+        <w:t>perceptron</w:t>
+      </w:r>
+      <w:r>
+        <w:t xml:space="preserve"> genoemd. </w:t>
+      </w:r>
+    </w:p>
+    <w:p>
+      <w:pPr>
+        <w:keepNext/>
+        <w:jc w:val="center"/>
         <w:rPr>
           <w:noProof/>
           <w:lang w:eastAsia="nl-NL"/>
         </w:rPr>
-        <mc:AlternateContent>
-          <mc:Choice Requires="wps">
-            <w:drawing>
-              <wp:anchor distT="0" distB="0" distL="114300" distR="114300" simplePos="0" relativeHeight="251659264" behindDoc="0" locked="0" layoutInCell="1" allowOverlap="1" wp14:anchorId="3D642427" wp14:editId="45CBB1B4">
-                <wp:simplePos x="0" y="0"/>
-                <wp:positionH relativeFrom="column">
-                  <wp:posOffset>976630</wp:posOffset>
-                </wp:positionH>
-                <wp:positionV relativeFrom="paragraph">
-                  <wp:posOffset>117475</wp:posOffset>
-                </wp:positionV>
-                <wp:extent cx="3924300" cy="635"/>
-                <wp:effectExtent l="0" t="0" r="0" b="0"/>
-                <wp:wrapSquare wrapText="bothSides"/>
-                <wp:docPr id="1" name="Tekstvak 1"/>
-                <wp:cNvGraphicFramePr/>
-                <a:graphic xmlns:a="http://schemas.openxmlformats.org/drawingml/2006/main">
-                  <a:graphicData uri="http://schemas.microsoft.com/office/word/2010/wordprocessingShape">
-                    <wps:wsp>
-                      <wps:cNvSpPr txBox="1"/>
-                      <wps:spPr>
-                        <a:xfrm>
-                          <a:off x="0" y="0"/>
-                          <a:ext cx="3924300" cy="635"/>
-                        </a:xfrm>
-                        <a:prstGeom prst="rect">
-                          <a:avLst/>
-                        </a:prstGeom>
-                        <a:solidFill>
-                          <a:prstClr val="white"/>
-                        </a:solidFill>
-                        <a:ln>
-                          <a:noFill/>
-                        </a:ln>
-                        <a:effectLst/>
-                      </wps:spPr>
-                      <wps:txbx>
-                        <w:txbxContent>
-                          <w:p>
-                            <w:pPr>
-                              <w:pStyle w:val="Bijschrift"/>
-                              <w:jc w:val="center"/>
-                            </w:pPr>
-                            <w:r>
-                              <w:t>Figuur ****: de volgorde waarin de nodes</w:t>
-                            </w:r>
-                            <w:r>
-                              <w:t xml:space="preserve"> bezocht wor</w:t>
-                            </w:r>
-                            <w:bookmarkStart w:id="0" w:name="_GoBack"/>
-                            <w:bookmarkEnd w:id="0"/>
-                            <w:r>
-                              <w:t>den is 3 – 2 – 6 – 4 – 5 – 1 – 0</w:t>
-                            </w:r>
-                          </w:p>
-                        </w:txbxContent>
-                      </wps:txbx>
-                      <wps:bodyPr rot="0" spcFirstLastPara="0" vertOverflow="overflow" horzOverflow="overflow" vert="horz" wrap="square" lIns="0" tIns="0" rIns="0" bIns="0" numCol="1" spcCol="0" rtlCol="0" fromWordArt="0" anchor="t" anchorCtr="0" forceAA="0" compatLnSpc="1">
-                        <a:prstTxWarp prst="textNoShape">
-                          <a:avLst/>
-                        </a:prstTxWarp>
-                        <a:spAutoFit/>
-                      </wps:bodyPr>
-                    </wps:wsp>
-                  </a:graphicData>
-                </a:graphic>
-                <wp14:sizeRelH relativeFrom="margin">
-                  <wp14:pctWidth>0</wp14:pctWidth>
-                </wp14:sizeRelH>
-              </wp:anchor>
-            </w:drawing>
-          </mc:Choice>
-          <mc:Fallback>
-            <w:pict>
-              <v:shapetype w14:anchorId="3D642427" id="_x0000_t202" coordsize="21600,21600" o:spt="202" path="m,l,21600r21600,l21600,xe">
-                <v:stroke joinstyle="miter"/>
-                <v:path gradientshapeok="t" o:connecttype="rect"/>
-              </v:shapetype>
-              <v:shape id="Tekstvak 1" o:spid="_x0000_s1026" type="#_x0000_t202" style="position:absolute;margin-left:76.9pt;margin-top:9.25pt;width:309pt;height:.05pt;z-index:251659264;visibility:visible;mso-wrap-style:square;mso-width-percent:0;mso-wrap-distance-left:9pt;mso-wrap-distance-top:0;mso-wrap-distance-right:9pt;mso-wrap-distance-bottom:0;mso-position-horizontal:absolute;mso-position-horizontal-relative:text;mso-position-vertical:absolute;mso-position-vertical-relative:text;mso-width-percent:0;mso-width-relative:margin;v-text-anchor:top" o:gfxdata="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" stroked="f">
-                <v:textbox style="mso-fit-shape-to-text:t" inset="0,0,0,0">
-                  <w:txbxContent>
-                    <w:p>
-                      <w:pPr>
-                        <w:pStyle w:val="Bijschrift"/>
-                        <w:jc w:val="center"/>
-                      </w:pPr>
-                      <w:r>
-                        <w:t>Figuur ****: de volgorde waarin de nodes</w:t>
-                      </w:r>
-                      <w:r>
-                        <w:t xml:space="preserve"> bezocht wor</w:t>
-                      </w:r>
-                      <w:bookmarkStart w:id="1" w:name="_GoBack"/>
-                      <w:bookmarkEnd w:id="1"/>
-                      <w:r>
-                        <w:t>den is 3 – 2 – 6 – 4 – 5 – 1 – 0</w:t>
-                      </w:r>
-                    </w:p>
-                  </w:txbxContent>
-                </v:textbox>
-                <w10:wrap type="square"/>
-              </v:shape>
-            </w:pict>
-          </mc:Fallback>
-        </mc:AlternateContent>
-      </w:r>
-    </w:p>
-    <w:p/>
-    <w:p>
-      <w:r>
-        <w:t xml:space="preserve">Hierboven is een voorbeeld van een </w:t>
-      </w:r>
-      <w:r>
-        <w:t xml:space="preserve">simpele </w:t>
-      </w:r>
-      <w:r>
-        <w:t xml:space="preserve">dataset weergegeven, genummerd van 0 tot en met 7. </w:t>
-      </w:r>
-      <w:r>
-        <w:t xml:space="preserve">Node </w:t>
-      </w:r>
-      <w:r>
-        <w:t>3 is de root en 0 het doel.</w:t>
-      </w:r>
-      <w:r>
-        <w:t xml:space="preserve"> Voor het gemak staan in elke node twee getallen: de afstand tot 3 en het nummer van de predecessor. Met kleuren zijn aangegeven in welke volgorde de nodes bezocht worden.</w:t>
-      </w:r>
-      <w:r>
-        <w:br/>
-        <w:t>3 is de root. 3 wordt toegevoegd aan de lijsten Q en S. Hierdoor is de queue niet leeg. 3 wordt weer uit de queue gehaald en één voor één worden de aangrenzende nodes bekeken.</w:t>
-      </w:r>
-      <w:r>
-        <w:t xml:space="preserve"> Hierbij worden ze toegevoegd aan de stack. Omdat zowel 2 als 6 het niet het doel is, herhaald het algoritme zich. Nu wordt 2 gecheckt. Het doel is niet gevonden. Daarna 6, ook zonder succes.</w:t>
-      </w:r>
-      <w:r>
-        <w:t xml:space="preserve"> </w:t>
-      </w:r>
-      <w:r>
-        <w:t>(Let hierbij op dat node 5 niet nogmaals gecheckt wordt, dit is namelijk als bij node 2 gedaan en is dus al aanwezig in lijst S) Intussen zij 4 en 5 toegevoegd aan de queue, ze zijn immers verbonden met 2. Ook hier wordt het proces herhaald, node 1 zit nu in de queue. Uiteindelijk wordt node 1 gecheckt en wordt het doel, node 0, gevonden.</w:t>
-      </w:r>
-    </w:p>
-    <w:p>
-      <w:r>
-        <w:t>Met BFS kan je de weg van de root naar het doel achterhalen. Dit is nuttig als je bijvoorbeeld een wegennetwerk hebt en wil weten wat de kortste weg van de ene naar de andere stad is.</w:t>
-      </w:r>
-      <w:r>
-        <w:br w:type="page"/>
-      </w:r>
-    </w:p>
-    <w:p>
-      <w:pPr>
-        <w:pStyle w:val="Kop2"/>
-      </w:pPr>
-      <w:r>
-        <w:lastRenderedPageBreak/>
-        <w:t>Depth-first search</w:t>
-      </w:r>
-      <w:r>
-        <w:t xml:space="preserve"> (DFS)</w:t>
-      </w:r>
-    </w:p>
-    <w:p>
-      <w:r>
-        <w:t>Evenals breadth-first search is depth-first search</w:t>
-      </w:r>
-      <w:r>
-        <w:t xml:space="preserve"> een</w:t>
-      </w:r>
-      <w:r>
-        <w:t xml:space="preserve"> algoritme </w:t>
-      </w:r>
-      <w:r>
-        <w:t xml:space="preserve">voor het doorlopen van datasets in grafieken of trees. </w:t>
-      </w:r>
-      <w:r>
-        <w:t>DFS verschilt echter op twee manieren van BFS:</w:t>
-      </w:r>
-    </w:p>
-    <w:p>
-      <w:pPr>
-        <w:pStyle w:val="Lijstalinea"/>
-        <w:numPr>
-          <w:ilvl w:val="0"/>
-          <w:numId w:val="6"/>
-        </w:numPr>
-      </w:pPr>
-      <w:r>
-        <w:t xml:space="preserve">Depth-first search gebruikt een </w:t>
-      </w:r>
-      <w:r>
-        <w:rPr>
-          <w:b/>
-        </w:rPr>
-        <w:t>stack</w:t>
-      </w:r>
-      <w:r>
-        <w:t xml:space="preserve"> in plaats van een queue.</w:t>
-      </w:r>
-      <w:r>
-        <w:t xml:space="preserve"> Waar nodes in een BFS systeem in een wachtrij werden geplaats met een “Als eerst erin, als eerst eruit” principe, handhaaft een DFS systeem een wachtrij meer vergelijkbaar met een stapel papieren. Telkens pak je de bovenste van de stapel om mee te werken, maar als je iets in de wachtrij stopt, komt deze ook weer bovenop de stapel te liggen. De meest recente toevoeging zal dus als eerste weer eruit gehaald worden.</w:t>
-      </w:r>
-    </w:p>
-    <w:p>
-      <w:pPr>
-        <w:pStyle w:val="Lijstalinea"/>
-        <w:numPr>
-          <w:ilvl w:val="0"/>
-          <w:numId w:val="6"/>
-        </w:numPr>
-      </w:pPr>
-      <w:r>
-        <w:t>Breadth-first search begon bij een root. Vervolgens werd gekeken naar alle neighbors. Als de gewenste uitkomst niet tussen deze neighbors zit, worden de neighbors van deze neighbors gecontroleerd. Dit proces herhaalt zich totdat het doel gevonden is.</w:t>
-      </w:r>
-      <w:r>
-        <w:br/>
-        <w:t xml:space="preserve">Depth-first search begint ook bij een root, maar kijkt direct naar een weg tot een node bereikt is die geen neighbors meer heeft. Als </w:t>
-      </w:r>
-      <w:r>
-        <w:t>het doel dan niet bereikt is wordt een andere weg geprobeerd.</w:t>
-      </w:r>
-      <w:r>
-        <w:t xml:space="preserve"> Hiervoor wordt gebruik gemaakt van </w:t>
-      </w:r>
-      <w:r>
-        <w:rPr>
-          <w:b/>
-        </w:rPr>
-        <w:t>recursive backtracking</w:t>
-      </w:r>
-      <w:r>
-        <w:t>.</w:t>
-      </w:r>
+      </w:pPr>
     </w:p>
     <w:p>
       <w:pPr>
         <w:keepNext/>
         <w:jc w:val="center"/>
       </w:pPr>
+      <w:bookmarkStart w:id="0" w:name="_GoBack"/>
       <w:r>
         <w:rPr>
           <w:noProof/>
           <w:lang w:eastAsia="nl-NL"/>
         </w:rPr>
         <w:drawing>
-          <wp:inline distT="0" distB="0" distL="0" distR="0">
-            <wp:extent cx="4657725" cy="3272011"/>
-            <wp:effectExtent l="0" t="0" r="0" b="5080"/>
-            <wp:docPr id="3" name="Afbeelding 3"/>
+          <wp:inline distT="0" distB="0" distL="0" distR="0" wp14:anchorId="505C7C47" wp14:editId="07187EEB">
+            <wp:extent cx="3747052" cy="1899030"/>
+            <wp:effectExtent l="0" t="0" r="6350" b="6350"/>
+            <wp:docPr id="7" name="Afbeelding 7"/>
             <wp:cNvGraphicFramePr>
               <a:graphicFrameLocks xmlns:a="http://schemas.openxmlformats.org/drawingml/2006/main" noChangeAspect="1"/>
             </wp:cNvGraphicFramePr>
@@ -806,10 +268,10 @@
               <a:graphicData uri="http://schemas.openxmlformats.org/drawingml/2006/picture">
                 <pic:pic xmlns:pic="http://schemas.openxmlformats.org/drawingml/2006/picture">
                   <pic:nvPicPr>
-                    <pic:cNvPr id="3" name="verschil BFS DFS.png"/>
+                    <pic:cNvPr id="7" name="Perceptron.png"/>
                     <pic:cNvPicPr/>
                   </pic:nvPicPr>
-                  <pic:blipFill>
+                  <pic:blipFill rotWithShape="1">
                     <a:blip r:embed="rId9">
                       <a:extLst>
                         <a:ext uri="{28A0092B-C50C-407E-A947-70E740481C1C}">
@@ -817,18 +279,25 @@
                         </a:ext>
                       </a:extLst>
                     </a:blip>
-                    <a:stretch>
-                      <a:fillRect/>
-                    </a:stretch>
+                    <a:srcRect t="19216" r="5448" b="16891"/>
+                    <a:stretch/>
                   </pic:blipFill>
-                  <pic:spPr>
+                  <pic:spPr bwMode="auto">
                     <a:xfrm>
                       <a:off x="0" y="0"/>
-                      <a:ext cx="4666673" cy="3278297"/>
+                      <a:ext cx="3765015" cy="1908134"/>
                     </a:xfrm>
                     <a:prstGeom prst="rect">
                       <a:avLst/>
                     </a:prstGeom>
+                    <a:ln>
+                      <a:noFill/>
+                    </a:ln>
+                    <a:extLst>
+                      <a:ext uri="{53640926-AAD7-44D8-BBD7-CCE9431645EC}">
+                        <a14:shadowObscured xmlns:a14="http://schemas.microsoft.com/office/drawing/2010/main"/>
+                      </a:ext>
+                    </a:extLst>
                   </pic:spPr>
                 </pic:pic>
               </a:graphicData>
@@ -836,100 +305,225 @@
           </wp:inline>
         </w:drawing>
       </w:r>
+      <w:bookmarkEnd w:id="0"/>
     </w:p>
     <w:p>
       <w:pPr>
         <w:pStyle w:val="Bijschrift"/>
         <w:jc w:val="center"/>
-      </w:pPr>
-      <w:r>
-        <w:t>Figuur ****</w:t>
-      </w:r>
-    </w:p>
-    <w:p>
-      <w:r>
-        <w:t>In figuur ****  is de werking van BFS en DFS weergegeven. Het getal in elke node geeft aan als hoeveelste het bereikt wordt. De kleuren representeren de gebieden die het algoritme per stap doorloopt.</w:t>
-      </w:r>
-    </w:p>
-    <w:p>
-      <w:r>
-        <w:t>Ook bij DFS hebben de nodes een state: bezocht of niet bezocht.</w:t>
+        <w:rPr>
+          <w:noProof/>
+          <w:lang w:eastAsia="nl-NL"/>
+        </w:rPr>
+      </w:pPr>
+      <w:r>
+        <w:t>Figuur ****: een schematische weergave van een perceptron</w:t>
+      </w:r>
+    </w:p>
+    <w:p>
+      <w:r>
+        <w:lastRenderedPageBreak/>
+        <w:t>In figuur **** is te zien dat een neuron twee inputs binnen krijgt</w:t>
+      </w:r>
+      <w:r>
+        <w:t xml:space="preserve"> en daarna een output geeft</w:t>
+      </w:r>
+      <w:r>
+        <w:t xml:space="preserve">. De pijlen naar de neuron toe en </w:t>
+      </w:r>
+      <w:r>
+        <w:t>er vanaf</w:t>
+      </w:r>
+      <w:r>
+        <w:t xml:space="preserve"> stellen de synapsen voor.</w:t>
+      </w:r>
+      <w:r>
+        <w:t xml:space="preserve"> Elke synaps heeft een bepaalde weging. De weging van een synaps bepaald hoeveel invloed die ene input heeft op het netwerk. Het uiteindelijke doel van een neural network is </w:t>
+      </w:r>
+      <w:r>
+        <w:rPr>
+          <w:i/>
+        </w:rPr>
+        <w:t>het zoeken naar de optimale weging voor alle synapsen binnen het netwerk</w:t>
+      </w:r>
+      <w:r>
+        <w:t>.</w:t>
+      </w:r>
+      <w:r>
+        <w:t xml:space="preserve"> </w:t>
       </w:r>
       <w:r>
         <w:br/>
-      </w:r>
-      <w:r>
-        <w:t xml:space="preserve">Ten eerste wordt de root gekozen en wordt deze als bezocht opgeslagen. </w:t>
-      </w:r>
-      <w:r>
-        <w:t xml:space="preserve">Zoals te zien wordt er vanaf de root één (willekeurige) neighbor gekozen om te onderzoeken. </w:t>
-      </w:r>
-      <w:r>
-        <w:t xml:space="preserve">Elke bezochte neighbor wordt als bezocht genoteerd. </w:t>
-      </w:r>
-      <w:r>
-        <w:t xml:space="preserve">De root wordt in de stack geplaats. Als de gekozen neighbor niet het doel is, wordt </w:t>
-      </w:r>
-      <w:r>
-        <w:t>de meest recentelijk toegevoegde node, de root, gehaald,</w:t>
-      </w:r>
-      <w:r>
-        <w:t xml:space="preserve"> de eerst bezochte had immers geen aanliggende nodes om te onderzoeken. Deze tweede neighbor, cirkel 2 in de figuur, heeft wel een </w:t>
-      </w:r>
-      <w:r>
-        <w:lastRenderedPageBreak/>
-        <w:t>neighbor. Deze wordt gecontroleerd, evenals diens neighbors.</w:t>
-      </w:r>
-      <w:r>
-        <w:t xml:space="preserve"> Telkens wordt de huidige node toegevoegd aan de stack.</w:t>
-      </w:r>
-      <w:r>
-        <w:br/>
-      </w:r>
-      <w:r>
-        <w:t>Als het programma de laatste in een reeks nodes bereikt heeft, wordt de bovenste node uit de stack gepakt en gekeken of daar nog niet bezochte nodes aan grenzen.</w:t>
-      </w:r>
-      <w:r>
-        <w:t xml:space="preserve"> Dit wordt backtracking genoemd.</w:t>
-      </w:r>
-      <w:r>
-        <w:br/>
-        <w:t>Dit proces wordt herhaald totdat het doel gevonden is of totdat alle nodes geweest zijn.</w:t>
-      </w:r>
-    </w:p>
-    <w:p>
-      <w:r>
-        <w:t>Als vuistregel kan het volgende gehanteerd worden: d</w:t>
-      </w:r>
-      <w:r>
-        <w:t>epth-first search wordt gebruikt als je weet dat er maar één uitkomst is, breadth-first search als je de kortste weg wil weten.</w:t>
-      </w:r>
-    </w:p>
-    <w:p/>
-    <w:p>
-      <w:pPr>
-        <w:pStyle w:val="Kop2"/>
-      </w:pPr>
-      <w:r>
-        <w:t>Voorbeelden algoritmes</w:t>
-      </w:r>
-    </w:p>
-    <w:p>
-      <w:r>
-        <w:t>Algoritmes hebben meestal vele toepassingen. Hier zijn enkele voorbeelden van de eerder genoemde algoritmes.</w:t>
-      </w:r>
-    </w:p>
-    <w:p>
-      <w:pPr>
+        <w:t>Om tot een output te kunnen komen moet de neuron een berekening uitvoeren. In deze situatie is de berekening nog vrij eenvoudig</w:t>
+      </w:r>
+      <w:r>
+        <w:t>:</w:t>
+      </w:r>
+    </w:p>
+    <w:p>
+      <w:pPr>
+        <w:jc w:val="center"/>
+      </w:pPr>
+      <m:oMathPara>
+        <m:oMath>
+          <m:r>
+            <w:rPr>
+              <w:rFonts w:ascii="Cambria Math" w:hAnsi="Cambria Math"/>
+            </w:rPr>
+            <m:t>Som van inputs=</m:t>
+          </m:r>
+          <m:sSub>
+            <m:sSubPr>
+              <m:ctrlPr>
+                <w:rPr>
+                  <w:rFonts w:ascii="Cambria Math" w:hAnsi="Cambria Math"/>
+                  <w:i/>
+                </w:rPr>
+              </m:ctrlPr>
+            </m:sSubPr>
+            <m:e>
+              <m:r>
+                <w:rPr>
+                  <w:rFonts w:ascii="Cambria Math" w:hAnsi="Cambria Math"/>
+                </w:rPr>
+                <m:t>X</m:t>
+              </m:r>
+            </m:e>
+            <m:sub>
+              <m:r>
+                <w:rPr>
+                  <w:rFonts w:ascii="Cambria Math" w:hAnsi="Cambria Math"/>
+                </w:rPr>
+                <m:t>1</m:t>
+              </m:r>
+            </m:sub>
+          </m:sSub>
+          <m:r>
+            <w:rPr>
+              <w:rFonts w:ascii="Cambria Math" w:hAnsi="Cambria Math"/>
+            </w:rPr>
+            <m:t>*</m:t>
+          </m:r>
+          <m:sSub>
+            <m:sSubPr>
+              <m:ctrlPr>
+                <w:rPr>
+                  <w:rFonts w:ascii="Cambria Math" w:hAnsi="Cambria Math"/>
+                  <w:i/>
+                </w:rPr>
+              </m:ctrlPr>
+            </m:sSubPr>
+            <m:e>
+              <m:r>
+                <w:rPr>
+                  <w:rFonts w:ascii="Cambria Math" w:hAnsi="Cambria Math"/>
+                </w:rPr>
+                <m:t>W</m:t>
+              </m:r>
+            </m:e>
+            <m:sub>
+              <m:r>
+                <w:rPr>
+                  <w:rFonts w:ascii="Cambria Math" w:hAnsi="Cambria Math"/>
+                </w:rPr>
+                <m:t>1</m:t>
+              </m:r>
+            </m:sub>
+          </m:sSub>
+          <m:r>
+            <w:rPr>
+              <w:rFonts w:ascii="Cambria Math" w:hAnsi="Cambria Math"/>
+            </w:rPr>
+            <m:t xml:space="preserve">+ </m:t>
+          </m:r>
+          <m:sSub>
+            <m:sSubPr>
+              <m:ctrlPr>
+                <w:rPr>
+                  <w:rFonts w:ascii="Cambria Math" w:hAnsi="Cambria Math"/>
+                  <w:i/>
+                </w:rPr>
+              </m:ctrlPr>
+            </m:sSubPr>
+            <m:e>
+              <m:r>
+                <w:rPr>
+                  <w:rFonts w:ascii="Cambria Math" w:hAnsi="Cambria Math"/>
+                </w:rPr>
+                <m:t>X</m:t>
+              </m:r>
+            </m:e>
+            <m:sub>
+              <m:r>
+                <w:rPr>
+                  <w:rFonts w:ascii="Cambria Math" w:hAnsi="Cambria Math"/>
+                </w:rPr>
+                <m:t>2</m:t>
+              </m:r>
+            </m:sub>
+          </m:sSub>
+          <m:r>
+            <w:rPr>
+              <w:rFonts w:ascii="Cambria Math" w:hAnsi="Cambria Math"/>
+            </w:rPr>
+            <m:t>*</m:t>
+          </m:r>
+          <m:sSub>
+            <m:sSubPr>
+              <m:ctrlPr>
+                <w:rPr>
+                  <w:rFonts w:ascii="Cambria Math" w:hAnsi="Cambria Math"/>
+                  <w:i/>
+                </w:rPr>
+              </m:ctrlPr>
+            </m:sSubPr>
+            <m:e>
+              <m:r>
+                <w:rPr>
+                  <w:rFonts w:ascii="Cambria Math" w:hAnsi="Cambria Math"/>
+                </w:rPr>
+                <m:t>W</m:t>
+              </m:r>
+            </m:e>
+            <m:sub>
+              <m:r>
+                <w:rPr>
+                  <w:rFonts w:ascii="Cambria Math" w:hAnsi="Cambria Math"/>
+                </w:rPr>
+                <m:t>2</m:t>
+              </m:r>
+            </m:sub>
+          </m:sSub>
+        </m:oMath>
+      </m:oMathPara>
+    </w:p>
+    <w:p>
+      <w:r>
+        <w:t xml:space="preserve">De waarde die hieruit volgt wordt door een </w:t>
+      </w:r>
+      <w:r>
         <w:rPr>
           <w:b/>
         </w:rPr>
-      </w:pPr>
-      <w:r>
-        <w:rPr>
-          <w:b/>
-        </w:rPr>
-        <w:t>Breadth-first search</w:t>
+        <w:t xml:space="preserve">activation function </w:t>
+      </w:r>
+      <w:r>
+        <w:t>gehaald. Een activation function zorgt ervoor dat aan deze som een waarde kan worden ge</w:t>
+      </w:r>
+      <w:r>
+        <w:t>hangen, bijvoorbeeld 1</w:t>
+      </w:r>
+      <w:r>
+        <w:t xml:space="preserve"> of </w:t>
+      </w:r>
+      <w:r>
+        <w:t>-</w:t>
+      </w:r>
+      <w:r>
+        <w:t xml:space="preserve">1, zonder dat de som absoluut deze waarde heeft. </w:t>
+      </w:r>
+      <w:r>
+        <w:t>Dit wordt gedaan door te kijken waar het punt op de grafiek van deze functie zich bevind.</w:t>
       </w:r>
     </w:p>
     <w:p>
@@ -944,9 +538,9 @@
         </w:rPr>
         <w:drawing>
           <wp:inline distT="0" distB="0" distL="0" distR="0">
-            <wp:extent cx="3914775" cy="2936081"/>
-            <wp:effectExtent l="0" t="0" r="0" b="0"/>
-            <wp:docPr id="4" name="Afbeelding 4"/>
+            <wp:extent cx="3315163" cy="2276793"/>
+            <wp:effectExtent l="0" t="0" r="0" b="9525"/>
+            <wp:docPr id="8" name="Afbeelding 8"/>
             <wp:cNvGraphicFramePr>
               <a:graphicFrameLocks xmlns:a="http://schemas.openxmlformats.org/drawingml/2006/main" noChangeAspect="1"/>
             </wp:cNvGraphicFramePr>
@@ -954,7 +548,7 @@
               <a:graphicData uri="http://schemas.openxmlformats.org/drawingml/2006/picture">
                 <pic:pic xmlns:pic="http://schemas.openxmlformats.org/drawingml/2006/picture">
                   <pic:nvPicPr>
-                    <pic:cNvPr id="4" name="datasetBFS2.png"/>
+                    <pic:cNvPr id="8" name="GenericActivationFunction.png"/>
                     <pic:cNvPicPr/>
                   </pic:nvPicPr>
                   <pic:blipFill>
@@ -972,7 +566,7 @@
                   <pic:spPr>
                     <a:xfrm>
                       <a:off x="0" y="0"/>
-                      <a:ext cx="3915615" cy="2936711"/>
+                      <a:ext cx="3315163" cy="2276793"/>
                     </a:xfrm>
                     <a:prstGeom prst="rect">
                       <a:avLst/>
@@ -991,24 +585,20 @@
         <w:jc w:val="center"/>
       </w:pPr>
       <w:r>
-        <w:t xml:space="preserve">Figuur </w:t>
-      </w:r>
-      <w:r>
-        <w:t>****</w:t>
-      </w:r>
-    </w:p>
-    <w:p>
-      <w:r>
-        <w:t xml:space="preserve">In figuur **** is een dataset te zien, bijvoorbeeld een telefoonboom. Elke cirkel representeert een persoon. Zo kan persoon A de personen B en C bellen, maar A bezit geen andere telefoonnummers. Toch zou hij een boodschap naar H kunnen sturen: via C. </w:t>
-      </w:r>
-      <w:r>
-        <w:br/>
-        <w:t>Stel, persoon A wil nu iets tegen F zeggen. In een kleine dataset als deze is makkelijk met het oog te zien dat de snelste manier hiervoor A – C – F is en dat A – B – C – E – F veel langer is. Bij grotere datasets is dit echter al snel moeilijk met zekerheid te zeggen. Hiervoor kan breadth-first search ingezet worden.</w:t>
-      </w:r>
-    </w:p>
-    <w:p>
-      <w:r>
-        <w:t>Ook kan deze dataset bijvoorbeeld een netwerk van steden zijn, verbonden door wegen. Sommige wegen zijn langer dan andere, BFS kan voor je uitzoeken hoe je het snelst van de ene naar de andere plaats kan gaan.</w:t>
+        <w:t>Figuur ****: Een voorbeeld van een algemene activation function en welke waardes hieraan worden gekoppeld.</w:t>
+      </w:r>
+    </w:p>
+    <w:p>
+      <w:r>
+        <w:t>In figuur **** is een grafiek van een activation function gegeven. In dit voorbeeld worden aan alle positieve y waardes een 1 verbonden en aan alle negatieve een -1.</w:t>
+      </w:r>
+    </w:p>
+    <w:p>
+      <w:r>
+        <w:t>ANN is een vorm van supervised learning. Het programma weet dus wat het antwoord moet worden. Hierdoor is het in staat zichzelf aan te passen om dichter bij de juiste uitkomst te komen. Dit gebeurt met behulp van de wegingen van elke synaps.</w:t>
+      </w:r>
+      <w:r>
+        <w:br w:type="page"/>
       </w:r>
     </w:p>
     <w:p>
@@ -1021,217 +611,6 @@
         <w:rPr>
           <w:b/>
         </w:rPr>
-        <w:t>Depth-first search</w:t>
-      </w:r>
-    </w:p>
-    <w:p>
-      <w:pPr>
-        <w:keepNext/>
-        <w:jc w:val="center"/>
-      </w:pPr>
-      <w:r>
-        <w:rPr>
-          <w:b/>
-          <w:noProof/>
-          <w:lang w:eastAsia="nl-NL"/>
-        </w:rPr>
-        <w:lastRenderedPageBreak/>
-        <w:drawing>
-          <wp:inline distT="0" distB="0" distL="0" distR="0">
-            <wp:extent cx="4086225" cy="4242603"/>
-            <wp:effectExtent l="0" t="0" r="0" b="5715"/>
-            <wp:docPr id="5" name="Afbeelding 5"/>
-            <wp:cNvGraphicFramePr>
-              <a:graphicFrameLocks xmlns:a="http://schemas.openxmlformats.org/drawingml/2006/main" noChangeAspect="1"/>
-            </wp:cNvGraphicFramePr>
-            <a:graphic xmlns:a="http://schemas.openxmlformats.org/drawingml/2006/main">
-              <a:graphicData uri="http://schemas.openxmlformats.org/drawingml/2006/picture">
-                <pic:pic xmlns:pic="http://schemas.openxmlformats.org/drawingml/2006/picture">
-                  <pic:nvPicPr>
-                    <pic:cNvPr id="5" name="maze.png"/>
-                    <pic:cNvPicPr/>
-                  </pic:nvPicPr>
-                  <pic:blipFill>
-                    <a:blip r:embed="rId11">
-                      <a:extLst>
-                        <a:ext uri="{28A0092B-C50C-407E-A947-70E740481C1C}">
-                          <a14:useLocalDpi xmlns:a14="http://schemas.microsoft.com/office/drawing/2010/main" val="0"/>
-                        </a:ext>
-                      </a:extLst>
-                    </a:blip>
-                    <a:stretch>
-                      <a:fillRect/>
-                    </a:stretch>
-                  </pic:blipFill>
-                  <pic:spPr>
-                    <a:xfrm>
-                      <a:off x="0" y="0"/>
-                      <a:ext cx="4086225" cy="4242603"/>
-                    </a:xfrm>
-                    <a:prstGeom prst="rect">
-                      <a:avLst/>
-                    </a:prstGeom>
-                  </pic:spPr>
-                </pic:pic>
-              </a:graphicData>
-            </a:graphic>
-          </wp:inline>
-        </w:drawing>
-      </w:r>
-    </w:p>
-    <w:p>
-      <w:pPr>
-        <w:pStyle w:val="Bijschrift"/>
-        <w:jc w:val="center"/>
-        <w:rPr>
-          <w:b/>
-        </w:rPr>
-      </w:pPr>
-      <w:r>
-        <w:t>Figuur ****</w:t>
-      </w:r>
-    </w:p>
-    <w:p>
-      <w:r>
-        <w:t>Depth-first search kan gebruikt worden voor zowel het maken als oplossen van doolhoven. In figuur **** is een doolhof te zien dat gemaakt is met behulp van DFS. (****programma gemaakt in kader van deze deelvraag****). Het algoritme in de vorm van een stappenplan is als volgt:</w:t>
-      </w:r>
-    </w:p>
-    <w:p>
-      <w:pPr>
-        <w:pStyle w:val="Lijstalinea"/>
-        <w:numPr>
-          <w:ilvl w:val="0"/>
-          <w:numId w:val="7"/>
-        </w:numPr>
-      </w:pPr>
-      <w:r>
-        <w:t>Maak de start cel current en markeer deze als bezocht.</w:t>
-      </w:r>
-    </w:p>
-    <w:p>
-      <w:pPr>
-        <w:pStyle w:val="Lijstalinea"/>
-        <w:numPr>
-          <w:ilvl w:val="0"/>
-          <w:numId w:val="7"/>
-        </w:numPr>
-      </w:pPr>
-      <w:r>
-        <w:t>Terwijl er nog niet bezochte cellen aanwezig zijn</w:t>
-      </w:r>
-    </w:p>
-    <w:p>
-      <w:pPr>
-        <w:pStyle w:val="Lijstalinea"/>
-        <w:numPr>
-          <w:ilvl w:val="1"/>
-          <w:numId w:val="7"/>
-        </w:numPr>
-      </w:pPr>
-      <w:r>
-        <w:t>Als current neighbors heeft die nog niet bezocht zijn</w:t>
-      </w:r>
-    </w:p>
-    <w:p>
-      <w:pPr>
-        <w:pStyle w:val="Lijstalinea"/>
-        <w:numPr>
-          <w:ilvl w:val="2"/>
-          <w:numId w:val="7"/>
-        </w:numPr>
-      </w:pPr>
-      <w:r>
-        <w:t>Kies willekeurig een van de neighbors</w:t>
-      </w:r>
-    </w:p>
-    <w:p>
-      <w:pPr>
-        <w:pStyle w:val="Lijstalinea"/>
-        <w:numPr>
-          <w:ilvl w:val="2"/>
-          <w:numId w:val="7"/>
-        </w:numPr>
-      </w:pPr>
-      <w:r>
-        <w:t>Voeg current toe aan de stack</w:t>
-      </w:r>
-    </w:p>
-    <w:p>
-      <w:pPr>
-        <w:pStyle w:val="Lijstalinea"/>
-        <w:numPr>
-          <w:ilvl w:val="2"/>
-          <w:numId w:val="7"/>
-        </w:numPr>
-      </w:pPr>
-      <w:r>
-        <w:t>Verwijder de muur tussen de huidige cel en de gekozen cel</w:t>
-      </w:r>
-    </w:p>
-    <w:p>
-      <w:pPr>
-        <w:pStyle w:val="Lijstalinea"/>
-        <w:numPr>
-          <w:ilvl w:val="2"/>
-          <w:numId w:val="7"/>
-        </w:numPr>
-      </w:pPr>
-      <w:r>
-        <w:t>Benoem de gekozen cel als current en zet de state op bezocht</w:t>
-      </w:r>
-    </w:p>
-    <w:p>
-      <w:pPr>
-        <w:pStyle w:val="Lijstalinea"/>
-        <w:numPr>
-          <w:ilvl w:val="1"/>
-          <w:numId w:val="7"/>
-        </w:numPr>
-      </w:pPr>
-      <w:r>
-        <w:t>Anders, als de stack niet leeg is</w:t>
-      </w:r>
-    </w:p>
-    <w:p>
-      <w:pPr>
-        <w:pStyle w:val="Lijstalinea"/>
-        <w:numPr>
-          <w:ilvl w:val="2"/>
-          <w:numId w:val="7"/>
-        </w:numPr>
-      </w:pPr>
-      <w:r>
-        <w:t>Haal de laatst toegevoegde cel uit de stack en verwijder deze hieruit</w:t>
-      </w:r>
-    </w:p>
-    <w:p>
-      <w:pPr>
-        <w:pStyle w:val="Lijstalinea"/>
-        <w:numPr>
-          <w:ilvl w:val="2"/>
-          <w:numId w:val="7"/>
-        </w:numPr>
-      </w:pPr>
-      <w:r>
-        <w:t>Maak deze cel current</w:t>
-      </w:r>
-    </w:p>
-    <w:p>
-      <w:r>
-        <w:br w:type="page"/>
-      </w:r>
-    </w:p>
-    <w:p>
-      <w:pPr>
-        <w:rPr>
-          <w:b/>
-        </w:rPr>
-      </w:pPr>
-      <w:r>
-        <w:rPr>
-          <w:b/>
-        </w:rPr>
-        <w:lastRenderedPageBreak/>
         <w:t>Gebruikte bronnen (temporary)</w:t>
       </w:r>
     </w:p>
@@ -1239,7 +618,7 @@
       <w:r>
         <w:t xml:space="preserve">[a] Link: </w:t>
       </w:r>
-      <w:hyperlink r:id="rId12" w:history="1">
+      <w:hyperlink r:id="rId11" w:history="1">
         <w:r>
           <w:rPr>
             <w:rStyle w:val="Hyperlink"/>
@@ -1269,7 +648,7 @@
       <w:r>
         <w:t xml:space="preserve">Link: </w:t>
       </w:r>
-      <w:hyperlink r:id="rId13" w:history="1">
+      <w:hyperlink r:id="rId12" w:history="1">
         <w:r>
           <w:rPr>
             <w:rStyle w:val="Hyperlink"/>
@@ -1299,7 +678,7 @@
       <w:r>
         <w:t xml:space="preserve">Link: </w:t>
       </w:r>
-      <w:hyperlink r:id="rId14" w:history="1">
+      <w:hyperlink r:id="rId13" w:history="1">
         <w:r>
           <w:rPr>
             <w:rStyle w:val="Hyperlink"/>
@@ -1323,7 +702,7 @@
       <w:r>
         <w:t xml:space="preserve">Link: </w:t>
       </w:r>
-      <w:hyperlink r:id="rId15" w:history="1">
+      <w:hyperlink r:id="rId14" w:history="1">
         <w:r>
           <w:rPr>
             <w:rStyle w:val="Hyperlink"/>
@@ -1347,7 +726,7 @@
       <w:r>
         <w:t xml:space="preserve">Link: </w:t>
       </w:r>
-      <w:hyperlink r:id="rId16" w:history="1">
+      <w:hyperlink r:id="rId15" w:history="1">
         <w:r>
           <w:rPr>
             <w:rStyle w:val="Hyperlink"/>
@@ -1371,7 +750,7 @@
       <w:r>
         <w:t xml:space="preserve">Link: </w:t>
       </w:r>
-      <w:hyperlink r:id="rId17" w:anchor="sec-5" w:history="1">
+      <w:hyperlink r:id="rId16" w:anchor="sec-5" w:history="1">
         <w:r>
           <w:rPr>
             <w:rStyle w:val="Hyperlink"/>
@@ -1395,7 +774,7 @@
       <w:r>
         <w:t xml:space="preserve">Link: </w:t>
       </w:r>
-      <w:hyperlink r:id="rId18" w:history="1">
+      <w:hyperlink r:id="rId17" w:history="1">
         <w:r>
           <w:rPr>
             <w:rStyle w:val="Hyperlink"/>
@@ -1425,7 +804,7 @@
       <w:r>
         <w:t xml:space="preserve">Link: </w:t>
       </w:r>
-      <w:hyperlink r:id="rId19" w:history="1">
+      <w:hyperlink r:id="rId18" w:history="1">
         <w:r>
           <w:rPr>
             <w:rStyle w:val="Hyperlink"/>
@@ -1449,7 +828,7 @@
       <w:r>
         <w:t xml:space="preserve">Link: </w:t>
       </w:r>
-      <w:hyperlink r:id="rId20" w:anchor="Recursive_backtracker" w:history="1">
+      <w:hyperlink r:id="rId19" w:anchor="Recursive_backtracker" w:history="1">
         <w:r>
           <w:rPr>
             <w:rStyle w:val="Hyperlink"/>
@@ -1476,7 +855,7 @@
       <w:r>
         <w:t xml:space="preserve"> </w:t>
       </w:r>
-      <w:hyperlink r:id="rId21" w:history="1">
+      <w:hyperlink r:id="rId20" w:history="1">
         <w:r>
           <w:rPr>
             <w:rStyle w:val="Hyperlink"/>
@@ -1493,9 +872,128 @@
       </w:r>
       <w:r>
         <w:br/>
-        <w:t xml:space="preserve">Laatst gewijzigd op: 2012  </w:t>
-      </w:r>
-    </w:p>
+        <w:t xml:space="preserve">Laatst gewijzigd op: 2012 </w:t>
+      </w:r>
+    </w:p>
+    <w:p>
+      <w:pPr>
+        <w:rPr>
+          <w:i/>
+        </w:rPr>
+      </w:pPr>
+    </w:p>
+    <w:p>
+      <w:pPr>
+        <w:rPr>
+          <w:i/>
+        </w:rPr>
+      </w:pPr>
+    </w:p>
+    <w:p>
+      <w:pPr>
+        <w:rPr>
+          <w:i/>
+        </w:rPr>
+      </w:pPr>
+    </w:p>
+    <w:p>
+      <w:pPr>
+        <w:rPr>
+          <w:i/>
+        </w:rPr>
+      </w:pPr>
+      <w:r>
+        <w:rPr>
+          <w:i/>
+        </w:rPr>
+        <w:lastRenderedPageBreak/>
+        <w:t>ANN</w:t>
+      </w:r>
+    </w:p>
+    <w:p>
+      <w:r>
+        <w:t xml:space="preserve">Link: </w:t>
+      </w:r>
+      <w:hyperlink r:id="rId21" w:history="1">
+        <w:r>
+          <w:rPr>
+            <w:rStyle w:val="Hyperlink"/>
+          </w:rPr>
+          <w:t>http://biologiepagina.nl/Vwo5/Zenuwstelsel/inleiding.html</w:t>
+        </w:r>
+      </w:hyperlink>
+      <w:r>
+        <w:t xml:space="preserve"> </w:t>
+      </w:r>
+      <w:r>
+        <w:t xml:space="preserve"> </w:t>
+      </w:r>
+      <w:r>
+        <w:br/>
+        <w:t xml:space="preserve">Geraadpleegd op: 9 – 7 – 2017 </w:t>
+      </w:r>
+      <w:r>
+        <w:br/>
+        <w:t>Laatst gewijzigd op:</w:t>
+      </w:r>
+      <w:r>
+        <w:t xml:space="preserve"> </w:t>
+      </w:r>
+      <w:r>
+        <w:t>niet bekend</w:t>
+      </w:r>
+    </w:p>
+    <w:p>
+      <w:r>
+        <w:t xml:space="preserve">Link: </w:t>
+      </w:r>
+      <w:hyperlink r:id="rId22" w:history="1">
+        <w:r>
+          <w:rPr>
+            <w:rStyle w:val="Hyperlink"/>
+          </w:rPr>
+          <w:t>https://www.evolvingsciences.com/Neuron%20.html</w:t>
+        </w:r>
+      </w:hyperlink>
+      <w:r>
+        <w:t xml:space="preserve"> (Afbeelding)</w:t>
+      </w:r>
+      <w:r>
+        <w:br/>
+      </w:r>
+      <w:r>
+        <w:t xml:space="preserve">Geraadpleegd op: 9 – 7 – 2017 </w:t>
+      </w:r>
+      <w:r>
+        <w:br/>
+        <w:t>Laatst gewijzigd op: niet bekend</w:t>
+      </w:r>
+    </w:p>
+    <w:p>
+      <w:r>
+        <w:t xml:space="preserve">[1]Link: </w:t>
+      </w:r>
+      <w:hyperlink r:id="rId23" w:history="1">
+        <w:r>
+          <w:rPr>
+            <w:rStyle w:val="Hyperlink"/>
+          </w:rPr>
+          <w:t>http://psycnet.apa.org/journals/rev/65/6/386/</w:t>
+        </w:r>
+      </w:hyperlink>
+      <w:r>
+        <w:t xml:space="preserve"> </w:t>
+      </w:r>
+      <w:r>
+        <w:br/>
+        <w:t xml:space="preserve">Geraadpleegd op: 9 – 7 – 2017 </w:t>
+      </w:r>
+      <w:r>
+        <w:br/>
+        <w:t>Laatst gewijzigd op: november 1958</w:t>
+      </w:r>
+    </w:p>
+    <w:p/>
     <w:p/>
     <w:p/>
     <w:p/>
@@ -3093,6 +2591,16 @@
       <w:szCs w:val="16"/>
     </w:rPr>
   </w:style>
+  <w:style w:type="character" w:styleId="Tekstvantijdelijkeaanduiding">
+    <w:name w:val="Placeholder Text"/>
+    <w:basedOn w:val="Standaardalinea-lettertype"/>
+    <w:uiPriority w:val="99"/>
+    <w:semiHidden/>
+    <w:rsid w:val="00C54DE5"/>
+    <w:rPr>
+      <w:color w:val="808080"/>
+    </w:rPr>
+  </w:style>
 </w:styles>
 </file>
 
@@ -3386,7 +2894,7 @@
 </file>
 
 <file path=customXml/itemProps1.xml><?xml version="1.0" encoding="utf-8"?>
-<ds:datastoreItem xmlns:ds="http://schemas.openxmlformats.org/officeDocument/2006/customXml" ds:itemID="{6D971DDA-D6AA-4A3F-B345-E2CD6CB791C6}">
+<ds:datastoreItem xmlns:ds="http://schemas.openxmlformats.org/officeDocument/2006/customXml" ds:itemID="{277C27D7-24BC-44E2-91F4-C0F3FA597429}">
   <ds:schemaRefs>
     <ds:schemaRef ds:uri="http://schemas.openxmlformats.org/officeDocument/2006/bibliography"/>
   </ds:schemaRefs>

--- a/Thijs.docx
+++ b/Thijs.docx
@@ -89,6 +89,51 @@
         <w:t xml:space="preserve"> (hoe persoonlijk willen we dit maken? We moeten er rekening mee houden dat dit verslag als het goed is de verwezenlijking van geweldigheid gaat worden. Misschien wordt het bij de universiteit bekeken en zou het raar zijn als we beginnen met “hallo, wij zijn Steven en Thijs van het Candea College in Duiven!”)</w:t>
       </w:r>
     </w:p>
+    <w:p/>
+    <w:p>
+      <w:r>
+        <w:rPr>
+          <w:b/>
+        </w:rPr>
+        <w:t>Nu op de planning:</w:t>
+      </w:r>
+    </w:p>
+    <w:p>
+      <w:pPr>
+        <w:pStyle w:val="Lijstalinea"/>
+        <w:numPr>
+          <w:ilvl w:val="0"/>
+          <w:numId w:val="9"/>
+        </w:numPr>
+      </w:pPr>
+      <w:r>
+        <w:t>Newton’s method</w:t>
+      </w:r>
+    </w:p>
+    <w:p>
+      <w:pPr>
+        <w:pStyle w:val="Lijstalinea"/>
+        <w:numPr>
+          <w:ilvl w:val="0"/>
+          <w:numId w:val="9"/>
+        </w:numPr>
+      </w:pPr>
+      <w:r>
+        <w:t>Evolutionary improvement</w:t>
+      </w:r>
+    </w:p>
+    <w:p>
+      <w:pPr>
+        <w:pStyle w:val="Lijstalinea"/>
+        <w:numPr>
+          <w:ilvl w:val="0"/>
+          <w:numId w:val="9"/>
+        </w:numPr>
+      </w:pPr>
+      <w:r>
+        <w:t>…</w:t>
+      </w:r>
+    </w:p>
     <w:p>
       <w:r>
         <w:br w:type="page"/>
@@ -100,15 +145,28 @@
       </w:pPr>
       <w:r>
         <w:lastRenderedPageBreak/>
-        <w:t>Artificial Neural Network</w:t>
-      </w:r>
-      <w:r>
-        <w:t>s</w:t>
-      </w:r>
-    </w:p>
-    <w:p>
-      <w:r>
-        <w:t>Binnen mensen wordt informatie overgebracht door middel van het zenuwstelsel. Dit zenuwstelsel is opgebouwd uit miljarden zenuwcellen. Een zenuwcel, ook wel een neuron genoemd, is opgebouwd uit drie delen: een cel lichaampje, een aantal dendrieten en één axon. In bron **** is een weergave van een biologische neuron te zien.</w:t>
+        <w:t>Newton’s method</w:t>
+      </w:r>
+    </w:p>
+    <w:p>
+      <w:r>
+        <w:t xml:space="preserve">Net zoals gradient decent is Newton’s method, vernoemd naar Isaac Newton, een manier om de laagste waarde van een bepaalde functie te bepalen. Hiervoor maakt gradient descent gebruik van het gegeven dat een extreme waarde van een grafiek een richtingscoëfficiënt van 0 heeft en de afgeleide op dat punt dus gelijk is aan 0. Newton’s method gebruik voor het bepalen van de laagste waarde de tweede afgeleide. Er wordt dan gekeken op welke punten deze lijn de x-as snijdt, dit zijn namelijk de toppen van de grafiek van de eerste afgeleide. Door gebruik te maken van Newton’s method, zal je een schatting krijgen van het snijpunt met de x-as, maar waarschijnlijk zal je dit punt niet exact kunnen vinden. </w:t>
+      </w:r>
+      <w:r>
+        <w:t>De nauwkeurigheid van de schatting hangt af van de kwantiteit waarmee je de stappen herhaalt.</w:t>
+      </w:r>
+    </w:p>
+    <w:p>
+      <w:pPr>
+        <w:pStyle w:val="Kop2"/>
+      </w:pPr>
+      <w:r>
+        <w:t>Het proces</w:t>
+      </w:r>
+    </w:p>
+    <w:p>
+      <w:r>
+        <w:t>In figuur **** is een willekeurige grafiek getekend.</w:t>
       </w:r>
     </w:p>
     <w:p>
@@ -123,9 +181,9 @@
         </w:rPr>
         <w:drawing>
           <wp:inline distT="0" distB="0" distL="0" distR="0">
-            <wp:extent cx="3766820" cy="2117048"/>
-            <wp:effectExtent l="0" t="0" r="5080" b="0"/>
-            <wp:docPr id="2" name="Afbeelding 2"/>
+            <wp:extent cx="3379305" cy="3379305"/>
+            <wp:effectExtent l="0" t="0" r="0" b="0"/>
+            <wp:docPr id="1" name="Afbeelding 1"/>
             <wp:cNvGraphicFramePr>
               <a:graphicFrameLocks xmlns:a="http://schemas.openxmlformats.org/drawingml/2006/main" noChangeAspect="1"/>
             </wp:cNvGraphicFramePr>
@@ -133,10 +191,8 @@
               <a:graphicData uri="http://schemas.openxmlformats.org/drawingml/2006/picture">
                 <pic:pic xmlns:pic="http://schemas.openxmlformats.org/drawingml/2006/picture">
                   <pic:nvPicPr>
-                    <pic:cNvPr id="0" name="Picture 1" descr="Gerelateerde afbeelding"/>
-                    <pic:cNvPicPr>
-                      <a:picLocks noChangeAspect="1" noChangeArrowheads="1"/>
-                    </pic:cNvPicPr>
+                    <pic:cNvPr id="1" name="NewtonsMethod1.png"/>
+                    <pic:cNvPicPr/>
                   </pic:nvPicPr>
                   <pic:blipFill>
                     <a:blip r:embed="rId8">
@@ -150,18 +206,14 @@
                       <a:fillRect/>
                     </a:stretch>
                   </pic:blipFill>
-                  <pic:spPr bwMode="auto">
+                  <pic:spPr>
                     <a:xfrm>
                       <a:off x="0" y="0"/>
-                      <a:ext cx="3766820" cy="2117048"/>
+                      <a:ext cx="3385628" cy="3385628"/>
                     </a:xfrm>
                     <a:prstGeom prst="rect">
                       <a:avLst/>
                     </a:prstGeom>
-                    <a:noFill/>
-                    <a:ln>
-                      <a:noFill/>
-                    </a:ln>
                   </pic:spPr>
                 </pic:pic>
               </a:graphicData>
@@ -176,91 +228,41 @@
         <w:jc w:val="center"/>
       </w:pPr>
       <w:r>
-        <w:t>Figuur ****: een tekening van een biologisch neuron</w:t>
-      </w:r>
-    </w:p>
-    <w:p>
-      <w:r>
-        <w:t xml:space="preserve">In de biologie zijn dendrieten verantwoordelijk voor de instroom van informatie, zij brengen informatie (impulsen) </w:t>
-      </w:r>
-      <w:r>
-        <w:t>naar het cel lichaampje toe</w:t>
-      </w:r>
-      <w:r>
-        <w:t xml:space="preserve">. De zenuwcel kan deze informatie vervolgens via een enkele axon doorgeven aan </w:t>
-      </w:r>
-      <w:r>
-        <w:t xml:space="preserve">een dendriet van </w:t>
-      </w:r>
-      <w:r>
-        <w:t xml:space="preserve">een andere zenuwcel of </w:t>
-      </w:r>
-      <w:r>
-        <w:t xml:space="preserve">aan </w:t>
-      </w:r>
-      <w:r>
-        <w:t>een spier.</w:t>
-      </w:r>
-      <w:r>
-        <w:t xml:space="preserve"> Het doorgeven van informatie gebeurt in het uiteinde van de axon en dendrieten, in zogeheten synapsen. </w:t>
-      </w:r>
-    </w:p>
-    <w:p>
-      <w:r>
-        <w:t>Het principe van een neuron kan ook door een computer uitgevoerd worden. Dit is het idee voor een Artificial Neural Network (ANN).</w:t>
-      </w:r>
-      <w:r>
-        <w:t xml:space="preserve"> </w:t>
-      </w:r>
-      <w:r>
-        <w:t>Een dergelijk netwerk bestaat uit een verschillend aantal ‘computerneuronen’. Elk van deze neuronen krijgt, net zoals een biologische neuron, informatie binnen. Binnen de neuron vindt een berekening plaats. Vervolgens wordt deze waarde doorgegeven of is dit de output.</w:t>
-      </w:r>
-      <w:r>
-        <w:br/>
-        <w:t>De simpelste vorm van een neural network is een netwerk met slechts één neuron. Zo’n ANN, voor het eerst gemaakt door  F. Rosenblatt in 1958</w:t>
-      </w:r>
-      <w:r>
-        <w:t xml:space="preserve"> [1]</w:t>
-      </w:r>
-      <w:r>
-        <w:t xml:space="preserve">, wordt een </w:t>
-      </w:r>
-      <w:r>
-        <w:rPr>
-          <w:b/>
-        </w:rPr>
-        <w:t>perceptron</w:t>
-      </w:r>
-      <w:r>
-        <w:t xml:space="preserve"> genoemd. </w:t>
+        <w:t>Figuur ****: de grafiek van een willekeurige functie f(x)</w:t>
+      </w:r>
+    </w:p>
+    <w:p>
+      <w:r>
+        <w:t xml:space="preserve">Bij het gebruik van Newton’s method, waarbij we dus zoeken naar een snijpunt met de x-as, wordt eerst een gok gedaan. Deze gok, op punt a, correspondeert met een waarde op de grafiek van </w:t>
+      </w:r>
+      <m:oMath>
+        <m:r>
+          <w:rPr>
+            <w:rFonts w:ascii="Cambria Math" w:hAnsi="Cambria Math"/>
+          </w:rPr>
+          <m:t>f(x)</m:t>
+        </m:r>
+      </m:oMath>
+      <w:r>
+        <w:t>. Aan dit punt wordt een raaklijn getekend.</w:t>
       </w:r>
     </w:p>
     <w:p>
       <w:pPr>
         <w:keepNext/>
         <w:jc w:val="center"/>
+      </w:pPr>
+      <w:r>
         <w:rPr>
           <w:noProof/>
           <w:lang w:eastAsia="nl-NL"/>
         </w:rPr>
-      </w:pPr>
-    </w:p>
-    <w:p>
-      <w:pPr>
-        <w:keepNext/>
-        <w:jc w:val="center"/>
-      </w:pPr>
-      <w:bookmarkStart w:id="0" w:name="_GoBack"/>
-      <w:r>
-        <w:rPr>
-          <w:noProof/>
-          <w:lang w:eastAsia="nl-NL"/>
-        </w:rPr>
+        <w:lastRenderedPageBreak/>
         <w:drawing>
-          <wp:inline distT="0" distB="0" distL="0" distR="0" wp14:anchorId="505C7C47" wp14:editId="07187EEB">
-            <wp:extent cx="3747052" cy="1899030"/>
+          <wp:inline distT="0" distB="0" distL="0" distR="0">
+            <wp:extent cx="3289852" cy="3289852"/>
             <wp:effectExtent l="0" t="0" r="6350" b="6350"/>
-            <wp:docPr id="7" name="Afbeelding 7"/>
+            <wp:docPr id="3" name="Afbeelding 3"/>
             <wp:cNvGraphicFramePr>
               <a:graphicFrameLocks xmlns:a="http://schemas.openxmlformats.org/drawingml/2006/main" noChangeAspect="1"/>
             </wp:cNvGraphicFramePr>
@@ -268,10 +270,10 @@
               <a:graphicData uri="http://schemas.openxmlformats.org/drawingml/2006/picture">
                 <pic:pic xmlns:pic="http://schemas.openxmlformats.org/drawingml/2006/picture">
                   <pic:nvPicPr>
-                    <pic:cNvPr id="7" name="Perceptron.png"/>
+                    <pic:cNvPr id="3" name="NewtonsMethod2.png"/>
                     <pic:cNvPicPr/>
                   </pic:nvPicPr>
-                  <pic:blipFill rotWithShape="1">
+                  <pic:blipFill>
                     <a:blip r:embed="rId9">
                       <a:extLst>
                         <a:ext uri="{28A0092B-C50C-407E-A947-70E740481C1C}">
@@ -279,25 +281,18 @@
                         </a:ext>
                       </a:extLst>
                     </a:blip>
-                    <a:srcRect t="19216" r="5448" b="16891"/>
-                    <a:stretch/>
+                    <a:stretch>
+                      <a:fillRect/>
+                    </a:stretch>
                   </pic:blipFill>
-                  <pic:spPr bwMode="auto">
+                  <pic:spPr>
                     <a:xfrm>
                       <a:off x="0" y="0"/>
-                      <a:ext cx="3765015" cy="1908134"/>
+                      <a:ext cx="3317591" cy="3317591"/>
                     </a:xfrm>
                     <a:prstGeom prst="rect">
                       <a:avLst/>
                     </a:prstGeom>
-                    <a:ln>
-                      <a:noFill/>
-                    </a:ln>
-                    <a:extLst>
-                      <a:ext uri="{53640926-AAD7-44D8-BBD7-CCE9431645EC}">
-                        <a14:shadowObscured xmlns:a14="http://schemas.microsoft.com/office/drawing/2010/main"/>
-                      </a:ext>
-                    </a:extLst>
                   </pic:spPr>
                 </pic:pic>
               </a:graphicData>
@@ -305,225 +300,64 @@
           </wp:inline>
         </w:drawing>
       </w:r>
-      <w:bookmarkEnd w:id="0"/>
     </w:p>
     <w:p>
       <w:pPr>
         <w:pStyle w:val="Bijschrift"/>
         <w:jc w:val="center"/>
+      </w:pPr>
+      <w:r>
+        <w:t>Figuur ****</w:t>
+      </w:r>
+    </w:p>
+    <w:p>
+      <w:r>
+        <w:t xml:space="preserve">De raaklijn van </w:t>
+      </w:r>
+      <m:oMath>
+        <m:r>
+          <w:rPr>
+            <w:rFonts w:ascii="Cambria Math" w:hAnsi="Cambria Math"/>
+          </w:rPr>
+          <m:t>f(x)</m:t>
+        </m:r>
+      </m:oMath>
+      <w:r>
+        <w:t xml:space="preserve"> op </w:t>
+      </w:r>
+      <m:oMath>
+        <m:r>
+          <w:rPr>
+            <w:rFonts w:ascii="Cambria Math" w:hAnsi="Cambria Math"/>
+          </w:rPr>
+          <m:t>f(a)</m:t>
+        </m:r>
+      </m:oMath>
+      <w:r>
+        <w:t xml:space="preserve"> snijdt de x-as op een bepaald punt </w:t>
+      </w:r>
+      <w:r>
+        <w:t>a</w:t>
+      </w:r>
+      <w:r>
         <w:rPr>
-          <w:noProof/>
-          <w:lang w:eastAsia="nl-NL"/>
+          <w:vertAlign w:val="subscript"/>
         </w:rPr>
-      </w:pPr>
-      <w:r>
-        <w:t>Figuur ****: een schematische weergave van een perceptron</w:t>
-      </w:r>
-    </w:p>
-    <w:p>
-      <w:r>
-        <w:lastRenderedPageBreak/>
-        <w:t>In figuur **** is te zien dat een neuron twee inputs binnen krijgt</w:t>
-      </w:r>
-      <w:r>
-        <w:t xml:space="preserve"> en daarna een output geeft</w:t>
-      </w:r>
-      <w:r>
-        <w:t xml:space="preserve">. De pijlen naar de neuron toe en </w:t>
-      </w:r>
-      <w:r>
-        <w:t>er vanaf</w:t>
-      </w:r>
-      <w:r>
-        <w:t xml:space="preserve"> stellen de synapsen voor.</w:t>
-      </w:r>
-      <w:r>
-        <w:t xml:space="preserve"> Elke synaps heeft een bepaalde weging. De weging van een synaps bepaald hoeveel invloed die ene input heeft op het netwerk. Het uiteindelijke doel van een neural network is </w:t>
-      </w:r>
-      <w:r>
-        <w:rPr>
-          <w:i/>
-        </w:rPr>
-        <w:t>het zoeken naar de optimale weging voor alle synapsen binnen het netwerk</w:t>
-      </w:r>
-      <w:r>
-        <w:t>.</w:t>
-      </w:r>
-      <w:r>
-        <w:t xml:space="preserve"> </w:t>
-      </w:r>
-      <w:r>
-        <w:br/>
-        <w:t>Om tot een output te kunnen komen moet de neuron een berekening uitvoeren. In deze situatie is de berekening nog vrij eenvoudig</w:t>
-      </w:r>
-      <w:r>
-        <w:t>:</w:t>
-      </w:r>
-    </w:p>
-    <w:p>
-      <w:pPr>
-        <w:jc w:val="center"/>
-      </w:pPr>
-      <m:oMathPara>
-        <m:oMath>
-          <m:r>
-            <w:rPr>
-              <w:rFonts w:ascii="Cambria Math" w:hAnsi="Cambria Math"/>
-            </w:rPr>
-            <m:t>Som van inputs=</m:t>
-          </m:r>
-          <m:sSub>
-            <m:sSubPr>
-              <m:ctrlPr>
-                <w:rPr>
-                  <w:rFonts w:ascii="Cambria Math" w:hAnsi="Cambria Math"/>
-                  <w:i/>
-                </w:rPr>
-              </m:ctrlPr>
-            </m:sSubPr>
-            <m:e>
-              <m:r>
-                <w:rPr>
-                  <w:rFonts w:ascii="Cambria Math" w:hAnsi="Cambria Math"/>
-                </w:rPr>
-                <m:t>X</m:t>
-              </m:r>
-            </m:e>
-            <m:sub>
-              <m:r>
-                <w:rPr>
-                  <w:rFonts w:ascii="Cambria Math" w:hAnsi="Cambria Math"/>
-                </w:rPr>
-                <m:t>1</m:t>
-              </m:r>
-            </m:sub>
-          </m:sSub>
-          <m:r>
-            <w:rPr>
-              <w:rFonts w:ascii="Cambria Math" w:hAnsi="Cambria Math"/>
-            </w:rPr>
-            <m:t>*</m:t>
-          </m:r>
-          <m:sSub>
-            <m:sSubPr>
-              <m:ctrlPr>
-                <w:rPr>
-                  <w:rFonts w:ascii="Cambria Math" w:hAnsi="Cambria Math"/>
-                  <w:i/>
-                </w:rPr>
-              </m:ctrlPr>
-            </m:sSubPr>
-            <m:e>
-              <m:r>
-                <w:rPr>
-                  <w:rFonts w:ascii="Cambria Math" w:hAnsi="Cambria Math"/>
-                </w:rPr>
-                <m:t>W</m:t>
-              </m:r>
-            </m:e>
-            <m:sub>
-              <m:r>
-                <w:rPr>
-                  <w:rFonts w:ascii="Cambria Math" w:hAnsi="Cambria Math"/>
-                </w:rPr>
-                <m:t>1</m:t>
-              </m:r>
-            </m:sub>
-          </m:sSub>
-          <m:r>
-            <w:rPr>
-              <w:rFonts w:ascii="Cambria Math" w:hAnsi="Cambria Math"/>
-            </w:rPr>
-            <m:t xml:space="preserve">+ </m:t>
-          </m:r>
-          <m:sSub>
-            <m:sSubPr>
-              <m:ctrlPr>
-                <w:rPr>
-                  <w:rFonts w:ascii="Cambria Math" w:hAnsi="Cambria Math"/>
-                  <w:i/>
-                </w:rPr>
-              </m:ctrlPr>
-            </m:sSubPr>
-            <m:e>
-              <m:r>
-                <w:rPr>
-                  <w:rFonts w:ascii="Cambria Math" w:hAnsi="Cambria Math"/>
-                </w:rPr>
-                <m:t>X</m:t>
-              </m:r>
-            </m:e>
-            <m:sub>
-              <m:r>
-                <w:rPr>
-                  <w:rFonts w:ascii="Cambria Math" w:hAnsi="Cambria Math"/>
-                </w:rPr>
-                <m:t>2</m:t>
-              </m:r>
-            </m:sub>
-          </m:sSub>
-          <m:r>
-            <w:rPr>
-              <w:rFonts w:ascii="Cambria Math" w:hAnsi="Cambria Math"/>
-            </w:rPr>
-            <m:t>*</m:t>
-          </m:r>
-          <m:sSub>
-            <m:sSubPr>
-              <m:ctrlPr>
-                <w:rPr>
-                  <w:rFonts w:ascii="Cambria Math" w:hAnsi="Cambria Math"/>
-                  <w:i/>
-                </w:rPr>
-              </m:ctrlPr>
-            </m:sSubPr>
-            <m:e>
-              <m:r>
-                <w:rPr>
-                  <w:rFonts w:ascii="Cambria Math" w:hAnsi="Cambria Math"/>
-                </w:rPr>
-                <m:t>W</m:t>
-              </m:r>
-            </m:e>
-            <m:sub>
-              <m:r>
-                <w:rPr>
-                  <w:rFonts w:ascii="Cambria Math" w:hAnsi="Cambria Math"/>
-                </w:rPr>
-                <m:t>2</m:t>
-              </m:r>
-            </m:sub>
-          </m:sSub>
-        </m:oMath>
-      </m:oMathPara>
-    </w:p>
-    <w:p>
-      <w:r>
-        <w:t xml:space="preserve">De waarde die hieruit volgt wordt door een </w:t>
-      </w:r>
-      <w:r>
-        <w:rPr>
-          <w:b/>
-        </w:rPr>
-        <w:t xml:space="preserve">activation function </w:t>
-      </w:r>
-      <w:r>
-        <w:t>gehaald. Een activation function zorgt ervoor dat aan deze som een waarde kan worden ge</w:t>
-      </w:r>
-      <w:r>
-        <w:t>hangen, bijvoorbeeld 1</w:t>
-      </w:r>
-      <w:r>
-        <w:t xml:space="preserve"> of </w:t>
-      </w:r>
-      <w:r>
-        <w:t>-</w:t>
-      </w:r>
-      <w:r>
-        <w:t xml:space="preserve">1, zonder dat de som absoluut deze waarde heeft. </w:t>
-      </w:r>
-      <w:r>
-        <w:t>Dit wordt gedaan door te kijken waar het punt op de grafiek van deze functie zich bevind.</w:t>
+        <w:t>2</w:t>
+      </w:r>
+      <w:r>
+        <w:t xml:space="preserve">. Te zien is dat dit punt al aanzienlijk dichten bij het doel ligt dan de originele schatting. Ook a2 correspondeert met een waarde van </w:t>
+      </w:r>
+      <m:oMath>
+        <m:r>
+          <w:rPr>
+            <w:rFonts w:ascii="Cambria Math" w:hAnsi="Cambria Math"/>
+          </w:rPr>
+          <m:t>f(x)</m:t>
+        </m:r>
+      </m:oMath>
+      <w:r>
+        <w:t xml:space="preserve"> en ook op dit punt kan weer een raaklijn getekend worden.</w:t>
       </w:r>
     </w:p>
     <w:p>
@@ -538,9 +372,9 @@
         </w:rPr>
         <w:drawing>
           <wp:inline distT="0" distB="0" distL="0" distR="0">
-            <wp:extent cx="3315163" cy="2276793"/>
-            <wp:effectExtent l="0" t="0" r="0" b="9525"/>
-            <wp:docPr id="8" name="Afbeelding 8"/>
+            <wp:extent cx="3786809" cy="3786809"/>
+            <wp:effectExtent l="0" t="0" r="4445" b="4445"/>
+            <wp:docPr id="4" name="Afbeelding 4"/>
             <wp:cNvGraphicFramePr>
               <a:graphicFrameLocks xmlns:a="http://schemas.openxmlformats.org/drawingml/2006/main" noChangeAspect="1"/>
             </wp:cNvGraphicFramePr>
@@ -548,7 +382,7 @@
               <a:graphicData uri="http://schemas.openxmlformats.org/drawingml/2006/picture">
                 <pic:pic xmlns:pic="http://schemas.openxmlformats.org/drawingml/2006/picture">
                   <pic:nvPicPr>
-                    <pic:cNvPr id="8" name="GenericActivationFunction.png"/>
+                    <pic:cNvPr id="4" name="NewtonsMethod3.png"/>
                     <pic:cNvPicPr/>
                   </pic:nvPicPr>
                   <pic:blipFill>
@@ -566,7 +400,7 @@
                   <pic:spPr>
                     <a:xfrm>
                       <a:off x="0" y="0"/>
-                      <a:ext cx="3315163" cy="2276793"/>
+                      <a:ext cx="3791930" cy="3791930"/>
                     </a:xfrm>
                     <a:prstGeom prst="rect">
                       <a:avLst/>
@@ -585,18 +419,2011 @@
         <w:jc w:val="center"/>
       </w:pPr>
       <w:r>
-        <w:t>Figuur ****: Een voorbeeld van een algemene activation function en welke waardes hieraan worden gekoppeld.</w:t>
-      </w:r>
-    </w:p>
-    <w:p>
-      <w:r>
-        <w:t>In figuur **** is een grafiek van een activation function gegeven. In dit voorbeeld worden aan alle positieve y waardes een 1 verbonden en aan alle negatieve een -1.</w:t>
-      </w:r>
-    </w:p>
-    <w:p>
-      <w:r>
-        <w:t>ANN is een vorm van supervised learning. Het programma weet dus wat het antwoord moet worden. Hierdoor is het in staat zichzelf aan te passen om dichter bij de juiste uitkomst te komen. Dit gebeurt met behulp van de wegingen van elke synaps.</w:t>
-      </w:r>
+        <w:t>Figuur ****</w:t>
+      </w:r>
+    </w:p>
+    <w:p>
+      <w:r>
+        <w:lastRenderedPageBreak/>
+        <w:t xml:space="preserve">Na slechts twee raaklijnen getekend te hebben, ligt het punt </w:t>
+      </w:r>
+      <w:r>
+        <w:t>a</w:t>
+      </w:r>
+      <w:r>
+        <w:rPr>
+          <w:vertAlign w:val="subscript"/>
+        </w:rPr>
+        <w:t>3</w:t>
+      </w:r>
+      <w:r>
+        <w:t xml:space="preserve"> al erg dicht bij het doel. Om een nauwkeurigere benadering van dit doel te bereiken kan je vaker een raaklijn tekenen en het nieuwe snijpunt bepalen. Hoe nauwkeurig je een benadering wil hebben verschilt per situatie.</w:t>
+      </w:r>
+    </w:p>
+    <w:p>
+      <w:pPr>
+        <w:pStyle w:val="Kop2"/>
+      </w:pPr>
+      <w:r>
+        <w:t>De wiskunde</w:t>
+      </w:r>
+    </w:p>
+    <w:p>
+      <w:r>
+        <w:t>Uiteraard zijn de waardes van de punten a</w:t>
+      </w:r>
+      <w:r>
+        <w:rPr>
+          <w:vertAlign w:val="subscript"/>
+        </w:rPr>
+        <w:t>2</w:t>
+      </w:r>
+      <w:r>
+        <w:t>, a</w:t>
+      </w:r>
+      <w:r>
+        <w:rPr>
+          <w:vertAlign w:val="subscript"/>
+        </w:rPr>
+        <w:t>3</w:t>
+      </w:r>
+      <w:r>
+        <w:t xml:space="preserve"> … a</w:t>
+      </w:r>
+      <w:r>
+        <w:rPr>
+          <w:vertAlign w:val="subscript"/>
+        </w:rPr>
+        <w:t>n</w:t>
+      </w:r>
+      <w:r>
+        <w:t>, we willen immers de waarde van het nulpunt bepalen. Dit gebeurt als volgt:</w:t>
+      </w:r>
+    </w:p>
+    <w:p>
+      <w:r>
+        <w:t xml:space="preserve">We weten dat de afgeleide de helling van de grafiek aangeeft: </w:t>
+      </w:r>
+      <m:oMath>
+        <m:f>
+          <m:fPr>
+            <m:ctrlPr>
+              <w:rPr>
+                <w:rFonts w:ascii="Cambria Math" w:hAnsi="Cambria Math"/>
+                <w:i/>
+              </w:rPr>
+            </m:ctrlPr>
+          </m:fPr>
+          <m:num>
+            <m:r>
+              <m:rPr>
+                <m:sty m:val="p"/>
+              </m:rPr>
+              <w:rPr>
+                <w:rFonts w:ascii="Cambria Math" w:hAnsi="Cambria Math"/>
+              </w:rPr>
+              <m:t>Δ</m:t>
+            </m:r>
+            <m:r>
+              <w:rPr>
+                <w:rFonts w:ascii="Cambria Math" w:hAnsi="Cambria Math"/>
+              </w:rPr>
+              <m:t>y</m:t>
+            </m:r>
+          </m:num>
+          <m:den>
+            <m:r>
+              <m:rPr>
+                <m:sty m:val="p"/>
+              </m:rPr>
+              <w:rPr>
+                <w:rFonts w:ascii="Cambria Math" w:hAnsi="Cambria Math"/>
+              </w:rPr>
+              <m:t>Δ</m:t>
+            </m:r>
+            <m:r>
+              <w:rPr>
+                <w:rFonts w:ascii="Cambria Math" w:hAnsi="Cambria Math"/>
+              </w:rPr>
+              <m:t>x</m:t>
+            </m:r>
+          </m:den>
+        </m:f>
+      </m:oMath>
+      <w:r>
+        <w:t xml:space="preserve">. Het idee is dat je de helling </w:t>
+      </w:r>
+      <w:r>
+        <w:t>berekent</w:t>
+      </w:r>
+      <w:r>
+        <w:t xml:space="preserve"> tussen twee punten die oneindig dicht bij elkaar liggen. Voor het gemak noemen we deze punten </w:t>
+      </w:r>
+      <m:oMath>
+        <m:r>
+          <w:rPr>
+            <w:rFonts w:ascii="Cambria Math" w:hAnsi="Cambria Math"/>
+          </w:rPr>
+          <m:t>x</m:t>
+        </m:r>
+      </m:oMath>
+      <w:r>
+        <w:t xml:space="preserve"> en </w:t>
+      </w:r>
+      <m:oMath>
+        <m:r>
+          <w:rPr>
+            <w:rFonts w:ascii="Cambria Math" w:hAnsi="Cambria Math"/>
+          </w:rPr>
+          <m:t>c</m:t>
+        </m:r>
+      </m:oMath>
+      <w:r>
+        <w:t>.</w:t>
+      </w:r>
+      <w:r>
+        <w:t xml:space="preserve"> Dit geeft voor de afgeleide:</w:t>
+      </w:r>
+    </w:p>
+    <w:p>
+      <w:r>
+        <w:tab/>
+      </w:r>
+      <m:oMath>
+        <m:sSup>
+          <m:sSupPr>
+            <m:ctrlPr>
+              <w:rPr>
+                <w:rFonts w:ascii="Cambria Math" w:hAnsi="Cambria Math"/>
+                <w:i/>
+              </w:rPr>
+            </m:ctrlPr>
+          </m:sSupPr>
+          <m:e>
+            <m:r>
+              <w:rPr>
+                <w:rFonts w:ascii="Cambria Math" w:hAnsi="Cambria Math"/>
+              </w:rPr>
+              <m:t>f</m:t>
+            </m:r>
+          </m:e>
+          <m:sup>
+            <m:r>
+              <w:rPr>
+                <w:rFonts w:ascii="Cambria Math" w:hAnsi="Cambria Math"/>
+              </w:rPr>
+              <m:t>'</m:t>
+            </m:r>
+          </m:sup>
+        </m:sSup>
+        <m:d>
+          <m:dPr>
+            <m:ctrlPr>
+              <w:rPr>
+                <w:rFonts w:ascii="Cambria Math" w:hAnsi="Cambria Math"/>
+                <w:i/>
+              </w:rPr>
+            </m:ctrlPr>
+          </m:dPr>
+          <m:e>
+            <m:r>
+              <w:rPr>
+                <w:rFonts w:ascii="Cambria Math" w:hAnsi="Cambria Math"/>
+              </w:rPr>
+              <m:t>c</m:t>
+            </m:r>
+          </m:e>
+        </m:d>
+        <m:r>
+          <w:rPr>
+            <w:rFonts w:ascii="Cambria Math" w:hAnsi="Cambria Math"/>
+          </w:rPr>
+          <m:t xml:space="preserve">= </m:t>
+        </m:r>
+        <m:f>
+          <m:fPr>
+            <m:ctrlPr>
+              <w:rPr>
+                <w:rFonts w:ascii="Cambria Math" w:hAnsi="Cambria Math"/>
+                <w:i/>
+              </w:rPr>
+            </m:ctrlPr>
+          </m:fPr>
+          <m:num>
+            <m:r>
+              <w:rPr>
+                <w:rFonts w:ascii="Cambria Math" w:hAnsi="Cambria Math"/>
+              </w:rPr>
+              <m:t>f</m:t>
+            </m:r>
+            <m:d>
+              <m:dPr>
+                <m:ctrlPr>
+                  <w:rPr>
+                    <w:rFonts w:ascii="Cambria Math" w:hAnsi="Cambria Math"/>
+                    <w:i/>
+                  </w:rPr>
+                </m:ctrlPr>
+              </m:dPr>
+              <m:e>
+                <m:r>
+                  <w:rPr>
+                    <w:rFonts w:ascii="Cambria Math" w:hAnsi="Cambria Math"/>
+                  </w:rPr>
+                  <m:t>x</m:t>
+                </m:r>
+              </m:e>
+            </m:d>
+            <m:r>
+              <w:rPr>
+                <w:rFonts w:ascii="Cambria Math" w:hAnsi="Cambria Math"/>
+              </w:rPr>
+              <m:t xml:space="preserve"> - f</m:t>
+            </m:r>
+            <m:d>
+              <m:dPr>
+                <m:ctrlPr>
+                  <w:rPr>
+                    <w:rFonts w:ascii="Cambria Math" w:hAnsi="Cambria Math"/>
+                    <w:i/>
+                  </w:rPr>
+                </m:ctrlPr>
+              </m:dPr>
+              <m:e>
+                <m:r>
+                  <w:rPr>
+                    <w:rFonts w:ascii="Cambria Math" w:hAnsi="Cambria Math"/>
+                  </w:rPr>
+                  <m:t>c</m:t>
+                </m:r>
+              </m:e>
+            </m:d>
+          </m:num>
+          <m:den>
+            <m:r>
+              <w:rPr>
+                <w:rFonts w:ascii="Cambria Math" w:hAnsi="Cambria Math"/>
+              </w:rPr>
+              <m:t xml:space="preserve">x-c </m:t>
+            </m:r>
+          </m:den>
+        </m:f>
+      </m:oMath>
+    </w:p>
+    <w:p>
+      <w:r>
+        <w:t>Dit kan omgeschreven worden tot de formule voor een raaklijn:</w:t>
+      </w:r>
+    </w:p>
+    <w:p>
+      <w:r>
+        <w:tab/>
+      </w:r>
+      <m:oMath>
+        <m:sSup>
+          <m:sSupPr>
+            <m:ctrlPr>
+              <w:rPr>
+                <w:rFonts w:ascii="Cambria Math" w:hAnsi="Cambria Math"/>
+                <w:i/>
+              </w:rPr>
+            </m:ctrlPr>
+          </m:sSupPr>
+          <m:e>
+            <m:r>
+              <w:rPr>
+                <w:rFonts w:ascii="Cambria Math" w:hAnsi="Cambria Math"/>
+              </w:rPr>
+              <m:t>f</m:t>
+            </m:r>
+          </m:e>
+          <m:sup>
+            <m:r>
+              <w:rPr>
+                <w:rFonts w:ascii="Cambria Math" w:hAnsi="Cambria Math"/>
+              </w:rPr>
+              <m:t>'</m:t>
+            </m:r>
+          </m:sup>
+        </m:sSup>
+        <m:d>
+          <m:dPr>
+            <m:ctrlPr>
+              <w:rPr>
+                <w:rFonts w:ascii="Cambria Math" w:hAnsi="Cambria Math"/>
+                <w:i/>
+              </w:rPr>
+            </m:ctrlPr>
+          </m:dPr>
+          <m:e>
+            <m:r>
+              <w:rPr>
+                <w:rFonts w:ascii="Cambria Math" w:hAnsi="Cambria Math"/>
+              </w:rPr>
+              <m:t>c</m:t>
+            </m:r>
+          </m:e>
+        </m:d>
+        <m:d>
+          <m:dPr>
+            <m:ctrlPr>
+              <w:rPr>
+                <w:rFonts w:ascii="Cambria Math" w:hAnsi="Cambria Math"/>
+                <w:i/>
+              </w:rPr>
+            </m:ctrlPr>
+          </m:dPr>
+          <m:e>
+            <m:r>
+              <w:rPr>
+                <w:rFonts w:ascii="Cambria Math" w:hAnsi="Cambria Math"/>
+              </w:rPr>
+              <m:t>x-c</m:t>
+            </m:r>
+          </m:e>
+        </m:d>
+        <m:r>
+          <w:rPr>
+            <w:rFonts w:ascii="Cambria Math" w:hAnsi="Cambria Math"/>
+          </w:rPr>
+          <m:t>=f</m:t>
+        </m:r>
+        <m:d>
+          <m:dPr>
+            <m:ctrlPr>
+              <w:rPr>
+                <w:rFonts w:ascii="Cambria Math" w:hAnsi="Cambria Math"/>
+                <w:i/>
+              </w:rPr>
+            </m:ctrlPr>
+          </m:dPr>
+          <m:e>
+            <m:r>
+              <w:rPr>
+                <w:rFonts w:ascii="Cambria Math" w:hAnsi="Cambria Math"/>
+              </w:rPr>
+              <m:t>x</m:t>
+            </m:r>
+          </m:e>
+        </m:d>
+        <m:r>
+          <w:rPr>
+            <w:rFonts w:ascii="Cambria Math" w:hAnsi="Cambria Math"/>
+          </w:rPr>
+          <m:t>-f</m:t>
+        </m:r>
+        <m:d>
+          <m:dPr>
+            <m:ctrlPr>
+              <w:rPr>
+                <w:rFonts w:ascii="Cambria Math" w:hAnsi="Cambria Math"/>
+                <w:i/>
+              </w:rPr>
+            </m:ctrlPr>
+          </m:dPr>
+          <m:e>
+            <m:r>
+              <w:rPr>
+                <w:rFonts w:ascii="Cambria Math" w:hAnsi="Cambria Math"/>
+              </w:rPr>
+              <m:t>c</m:t>
+            </m:r>
+          </m:e>
+        </m:d>
+      </m:oMath>
+      <w:r>
+        <w:t xml:space="preserve"> </w:t>
+      </w:r>
+    </w:p>
+    <w:p>
+      <w:r>
+        <w:tab/>
+      </w:r>
+      <m:oMath>
+        <m:sSup>
+          <m:sSupPr>
+            <m:ctrlPr>
+              <w:rPr>
+                <w:rFonts w:ascii="Cambria Math" w:hAnsi="Cambria Math"/>
+                <w:i/>
+              </w:rPr>
+            </m:ctrlPr>
+          </m:sSupPr>
+          <m:e>
+            <m:r>
+              <w:rPr>
+                <w:rFonts w:ascii="Cambria Math" w:hAnsi="Cambria Math"/>
+              </w:rPr>
+              <m:t>f</m:t>
+            </m:r>
+          </m:e>
+          <m:sup>
+            <m:r>
+              <w:rPr>
+                <w:rFonts w:ascii="Cambria Math" w:hAnsi="Cambria Math"/>
+              </w:rPr>
+              <m:t>'</m:t>
+            </m:r>
+          </m:sup>
+        </m:sSup>
+        <m:d>
+          <m:dPr>
+            <m:ctrlPr>
+              <w:rPr>
+                <w:rFonts w:ascii="Cambria Math" w:hAnsi="Cambria Math"/>
+                <w:i/>
+              </w:rPr>
+            </m:ctrlPr>
+          </m:dPr>
+          <m:e>
+            <m:r>
+              <w:rPr>
+                <w:rFonts w:ascii="Cambria Math" w:hAnsi="Cambria Math"/>
+              </w:rPr>
+              <m:t>c</m:t>
+            </m:r>
+          </m:e>
+        </m:d>
+        <m:d>
+          <m:dPr>
+            <m:ctrlPr>
+              <w:rPr>
+                <w:rFonts w:ascii="Cambria Math" w:hAnsi="Cambria Math"/>
+                <w:i/>
+              </w:rPr>
+            </m:ctrlPr>
+          </m:dPr>
+          <m:e>
+            <m:r>
+              <w:rPr>
+                <w:rFonts w:ascii="Cambria Math" w:hAnsi="Cambria Math"/>
+              </w:rPr>
+              <m:t>x-c</m:t>
+            </m:r>
+          </m:e>
+        </m:d>
+        <m:r>
+          <w:rPr>
+            <w:rFonts w:ascii="Cambria Math" w:hAnsi="Cambria Math"/>
+          </w:rPr>
+          <m:t>+f</m:t>
+        </m:r>
+        <m:d>
+          <m:dPr>
+            <m:ctrlPr>
+              <w:rPr>
+                <w:rFonts w:ascii="Cambria Math" w:hAnsi="Cambria Math"/>
+                <w:i/>
+              </w:rPr>
+            </m:ctrlPr>
+          </m:dPr>
+          <m:e>
+            <m:r>
+              <w:rPr>
+                <w:rFonts w:ascii="Cambria Math" w:hAnsi="Cambria Math"/>
+              </w:rPr>
+              <m:t>c</m:t>
+            </m:r>
+          </m:e>
+        </m:d>
+        <m:r>
+          <w:rPr>
+            <w:rFonts w:ascii="Cambria Math" w:hAnsi="Cambria Math"/>
+          </w:rPr>
+          <m:t>=f</m:t>
+        </m:r>
+        <m:d>
+          <m:dPr>
+            <m:ctrlPr>
+              <w:rPr>
+                <w:rFonts w:ascii="Cambria Math" w:hAnsi="Cambria Math"/>
+                <w:i/>
+              </w:rPr>
+            </m:ctrlPr>
+          </m:dPr>
+          <m:e>
+            <m:r>
+              <w:rPr>
+                <w:rFonts w:ascii="Cambria Math" w:hAnsi="Cambria Math"/>
+              </w:rPr>
+              <m:t>x</m:t>
+            </m:r>
+          </m:e>
+        </m:d>
+      </m:oMath>
+    </w:p>
+    <w:p>
+      <w:r>
+        <w:t xml:space="preserve">Om het nulpunt te berekenen moet gelden </w:t>
+      </w:r>
+      <m:oMath>
+        <m:r>
+          <w:rPr>
+            <w:rFonts w:ascii="Cambria Math" w:hAnsi="Cambria Math"/>
+          </w:rPr>
+          <m:t>f</m:t>
+        </m:r>
+        <m:d>
+          <m:dPr>
+            <m:ctrlPr>
+              <w:rPr>
+                <w:rFonts w:ascii="Cambria Math" w:hAnsi="Cambria Math"/>
+                <w:i/>
+              </w:rPr>
+            </m:ctrlPr>
+          </m:dPr>
+          <m:e>
+            <m:r>
+              <w:rPr>
+                <w:rFonts w:ascii="Cambria Math" w:hAnsi="Cambria Math"/>
+              </w:rPr>
+              <m:t>x</m:t>
+            </m:r>
+          </m:e>
+        </m:d>
+        <m:r>
+          <w:rPr>
+            <w:rFonts w:ascii="Cambria Math" w:hAnsi="Cambria Math"/>
+          </w:rPr>
+          <m:t>=0</m:t>
+        </m:r>
+      </m:oMath>
+      <w:r>
+        <w:t>.</w:t>
+      </w:r>
+      <w:r>
+        <w:t xml:space="preserve"> Omdat </w:t>
+      </w:r>
+      <m:oMath>
+        <m:r>
+          <w:rPr>
+            <w:rFonts w:ascii="Cambria Math" w:hAnsi="Cambria Math"/>
+          </w:rPr>
+          <m:t>c</m:t>
+        </m:r>
+      </m:oMath>
+      <w:r>
+        <w:t xml:space="preserve"> slechts een andere waarde voor </w:t>
+      </w:r>
+      <m:oMath>
+        <m:r>
+          <w:rPr>
+            <w:rFonts w:ascii="Cambria Math" w:hAnsi="Cambria Math"/>
+          </w:rPr>
+          <m:t>x</m:t>
+        </m:r>
+      </m:oMath>
+      <w:r>
+        <w:t xml:space="preserve"> aanduidde, kunnen we deze vervangen door het volgende: </w:t>
+      </w:r>
+      <m:oMath>
+        <m:r>
+          <w:rPr>
+            <w:rFonts w:ascii="Cambria Math" w:hAnsi="Cambria Math"/>
+          </w:rPr>
+          <m:t>c</m:t>
+        </m:r>
+        <m:r>
+          <w:rPr>
+            <w:rFonts w:ascii="Cambria Math" w:hAnsi="Cambria Math"/>
+          </w:rPr>
+          <m:t>=</m:t>
+        </m:r>
+        <m:sSub>
+          <m:sSubPr>
+            <m:ctrlPr>
+              <w:rPr>
+                <w:rFonts w:ascii="Cambria Math" w:hAnsi="Cambria Math"/>
+                <w:i/>
+              </w:rPr>
+            </m:ctrlPr>
+          </m:sSubPr>
+          <m:e>
+            <m:r>
+              <w:rPr>
+                <w:rFonts w:ascii="Cambria Math" w:hAnsi="Cambria Math"/>
+              </w:rPr>
+              <m:t>x</m:t>
+            </m:r>
+          </m:e>
+          <m:sub>
+            <m:r>
+              <w:rPr>
+                <w:rFonts w:ascii="Cambria Math" w:hAnsi="Cambria Math"/>
+              </w:rPr>
+              <m:t>n</m:t>
+            </m:r>
+          </m:sub>
+        </m:sSub>
+      </m:oMath>
+      <w:r>
+        <w:t xml:space="preserve"> en </w:t>
+      </w:r>
+      <m:oMath>
+        <m:r>
+          <w:rPr>
+            <w:rFonts w:ascii="Cambria Math" w:hAnsi="Cambria Math"/>
+          </w:rPr>
+          <m:t xml:space="preserve">x= </m:t>
+        </m:r>
+        <m:sSub>
+          <m:sSubPr>
+            <m:ctrlPr>
+              <w:rPr>
+                <w:rFonts w:ascii="Cambria Math" w:hAnsi="Cambria Math"/>
+                <w:i/>
+              </w:rPr>
+            </m:ctrlPr>
+          </m:sSubPr>
+          <m:e>
+            <m:r>
+              <w:rPr>
+                <w:rFonts w:ascii="Cambria Math" w:hAnsi="Cambria Math"/>
+              </w:rPr>
+              <m:t>x</m:t>
+            </m:r>
+          </m:e>
+          <m:sub>
+            <m:r>
+              <w:rPr>
+                <w:rFonts w:ascii="Cambria Math" w:hAnsi="Cambria Math"/>
+              </w:rPr>
+              <m:t>n+1</m:t>
+            </m:r>
+          </m:sub>
+        </m:sSub>
+      </m:oMath>
+      <w:r>
+        <w:t>.</w:t>
+      </w:r>
+    </w:p>
+    <w:p>
+      <w:r>
+        <w:tab/>
+      </w:r>
+      <m:oMath>
+        <m:r>
+          <w:rPr>
+            <w:rFonts w:ascii="Cambria Math" w:hAnsi="Cambria Math"/>
+          </w:rPr>
+          <m:t xml:space="preserve">0= </m:t>
+        </m:r>
+        <m:sSup>
+          <m:sSupPr>
+            <m:ctrlPr>
+              <w:rPr>
+                <w:rFonts w:ascii="Cambria Math" w:hAnsi="Cambria Math"/>
+                <w:i/>
+              </w:rPr>
+            </m:ctrlPr>
+          </m:sSupPr>
+          <m:e>
+            <m:r>
+              <w:rPr>
+                <w:rFonts w:ascii="Cambria Math" w:hAnsi="Cambria Math"/>
+              </w:rPr>
+              <m:t>f</m:t>
+            </m:r>
+          </m:e>
+          <m:sup>
+            <m:r>
+              <w:rPr>
+                <w:rFonts w:ascii="Cambria Math" w:hAnsi="Cambria Math"/>
+              </w:rPr>
+              <m:t>'</m:t>
+            </m:r>
+          </m:sup>
+        </m:sSup>
+        <m:d>
+          <m:dPr>
+            <m:ctrlPr>
+              <w:rPr>
+                <w:rFonts w:ascii="Cambria Math" w:hAnsi="Cambria Math"/>
+                <w:i/>
+              </w:rPr>
+            </m:ctrlPr>
+          </m:dPr>
+          <m:e>
+            <m:sSub>
+              <m:sSubPr>
+                <m:ctrlPr>
+                  <w:rPr>
+                    <w:rFonts w:ascii="Cambria Math" w:hAnsi="Cambria Math"/>
+                    <w:i/>
+                  </w:rPr>
+                </m:ctrlPr>
+              </m:sSubPr>
+              <m:e>
+                <m:r>
+                  <w:rPr>
+                    <w:rFonts w:ascii="Cambria Math" w:hAnsi="Cambria Math"/>
+                  </w:rPr>
+                  <m:t>x</m:t>
+                </m:r>
+              </m:e>
+              <m:sub>
+                <m:r>
+                  <w:rPr>
+                    <w:rFonts w:ascii="Cambria Math" w:hAnsi="Cambria Math"/>
+                  </w:rPr>
+                  <m:t>n</m:t>
+                </m:r>
+              </m:sub>
+            </m:sSub>
+          </m:e>
+        </m:d>
+        <m:d>
+          <m:dPr>
+            <m:ctrlPr>
+              <w:rPr>
+                <w:rFonts w:ascii="Cambria Math" w:hAnsi="Cambria Math"/>
+                <w:i/>
+              </w:rPr>
+            </m:ctrlPr>
+          </m:dPr>
+          <m:e>
+            <m:sSub>
+              <m:sSubPr>
+                <m:ctrlPr>
+                  <w:rPr>
+                    <w:rFonts w:ascii="Cambria Math" w:hAnsi="Cambria Math"/>
+                    <w:i/>
+                  </w:rPr>
+                </m:ctrlPr>
+              </m:sSubPr>
+              <m:e>
+                <m:r>
+                  <w:rPr>
+                    <w:rFonts w:ascii="Cambria Math" w:hAnsi="Cambria Math"/>
+                  </w:rPr>
+                  <m:t>x</m:t>
+                </m:r>
+              </m:e>
+              <m:sub>
+                <m:r>
+                  <w:rPr>
+                    <w:rFonts w:ascii="Cambria Math" w:hAnsi="Cambria Math"/>
+                  </w:rPr>
+                  <m:t>n+1</m:t>
+                </m:r>
+              </m:sub>
+            </m:sSub>
+            <m:r>
+              <w:rPr>
+                <w:rFonts w:ascii="Cambria Math" w:hAnsi="Cambria Math"/>
+              </w:rPr>
+              <m:t>-</m:t>
+            </m:r>
+            <m:sSub>
+              <m:sSubPr>
+                <m:ctrlPr>
+                  <w:rPr>
+                    <w:rFonts w:ascii="Cambria Math" w:hAnsi="Cambria Math"/>
+                    <w:i/>
+                  </w:rPr>
+                </m:ctrlPr>
+              </m:sSubPr>
+              <m:e>
+                <m:r>
+                  <w:rPr>
+                    <w:rFonts w:ascii="Cambria Math" w:hAnsi="Cambria Math"/>
+                  </w:rPr>
+                  <m:t>x</m:t>
+                </m:r>
+              </m:e>
+              <m:sub>
+                <m:r>
+                  <w:rPr>
+                    <w:rFonts w:ascii="Cambria Math" w:hAnsi="Cambria Math"/>
+                  </w:rPr>
+                  <m:t>n</m:t>
+                </m:r>
+              </m:sub>
+            </m:sSub>
+          </m:e>
+        </m:d>
+        <m:r>
+          <w:rPr>
+            <w:rFonts w:ascii="Cambria Math" w:hAnsi="Cambria Math"/>
+          </w:rPr>
+          <m:t>+f</m:t>
+        </m:r>
+        <m:d>
+          <m:dPr>
+            <m:ctrlPr>
+              <w:rPr>
+                <w:rFonts w:ascii="Cambria Math" w:hAnsi="Cambria Math"/>
+                <w:i/>
+              </w:rPr>
+            </m:ctrlPr>
+          </m:dPr>
+          <m:e>
+            <m:sSub>
+              <m:sSubPr>
+                <m:ctrlPr>
+                  <w:rPr>
+                    <w:rFonts w:ascii="Cambria Math" w:hAnsi="Cambria Math"/>
+                    <w:i/>
+                  </w:rPr>
+                </m:ctrlPr>
+              </m:sSubPr>
+              <m:e>
+                <m:r>
+                  <w:rPr>
+                    <w:rFonts w:ascii="Cambria Math" w:hAnsi="Cambria Math"/>
+                  </w:rPr>
+                  <m:t>x</m:t>
+                </m:r>
+              </m:e>
+              <m:sub>
+                <m:r>
+                  <w:rPr>
+                    <w:rFonts w:ascii="Cambria Math" w:hAnsi="Cambria Math"/>
+                  </w:rPr>
+                  <m:t>n</m:t>
+                </m:r>
+              </m:sub>
+            </m:sSub>
+          </m:e>
+        </m:d>
+      </m:oMath>
+    </w:p>
+    <w:p>
+      <w:r>
+        <w:tab/>
+      </w:r>
+      <m:oMath>
+        <m:r>
+          <w:rPr>
+            <w:rFonts w:ascii="Cambria Math" w:hAnsi="Cambria Math"/>
+          </w:rPr>
+          <m:t xml:space="preserve">0= </m:t>
+        </m:r>
+        <m:sSup>
+          <m:sSupPr>
+            <m:ctrlPr>
+              <w:rPr>
+                <w:rFonts w:ascii="Cambria Math" w:hAnsi="Cambria Math"/>
+                <w:i/>
+              </w:rPr>
+            </m:ctrlPr>
+          </m:sSupPr>
+          <m:e>
+            <m:r>
+              <w:rPr>
+                <w:rFonts w:ascii="Cambria Math" w:hAnsi="Cambria Math"/>
+              </w:rPr>
+              <m:t>f</m:t>
+            </m:r>
+          </m:e>
+          <m:sup>
+            <m:r>
+              <w:rPr>
+                <w:rFonts w:ascii="Cambria Math" w:hAnsi="Cambria Math"/>
+              </w:rPr>
+              <m:t>'</m:t>
+            </m:r>
+          </m:sup>
+        </m:sSup>
+        <m:d>
+          <m:dPr>
+            <m:ctrlPr>
+              <w:rPr>
+                <w:rFonts w:ascii="Cambria Math" w:hAnsi="Cambria Math"/>
+                <w:i/>
+              </w:rPr>
+            </m:ctrlPr>
+          </m:dPr>
+          <m:e>
+            <m:sSub>
+              <m:sSubPr>
+                <m:ctrlPr>
+                  <w:rPr>
+                    <w:rFonts w:ascii="Cambria Math" w:hAnsi="Cambria Math"/>
+                    <w:i/>
+                  </w:rPr>
+                </m:ctrlPr>
+              </m:sSubPr>
+              <m:e>
+                <m:r>
+                  <w:rPr>
+                    <w:rFonts w:ascii="Cambria Math" w:hAnsi="Cambria Math"/>
+                  </w:rPr>
+                  <m:t>x</m:t>
+                </m:r>
+              </m:e>
+              <m:sub>
+                <m:r>
+                  <w:rPr>
+                    <w:rFonts w:ascii="Cambria Math" w:hAnsi="Cambria Math"/>
+                  </w:rPr>
+                  <m:t>n</m:t>
+                </m:r>
+              </m:sub>
+            </m:sSub>
+          </m:e>
+        </m:d>
+        <m:r>
+          <w:rPr>
+            <w:rFonts w:ascii="Cambria Math" w:hAnsi="Cambria Math"/>
+          </w:rPr>
+          <m:t>*</m:t>
+        </m:r>
+        <m:sSub>
+          <m:sSubPr>
+            <m:ctrlPr>
+              <w:rPr>
+                <w:rFonts w:ascii="Cambria Math" w:hAnsi="Cambria Math"/>
+                <w:i/>
+              </w:rPr>
+            </m:ctrlPr>
+          </m:sSubPr>
+          <m:e>
+            <m:r>
+              <w:rPr>
+                <w:rFonts w:ascii="Cambria Math" w:hAnsi="Cambria Math"/>
+              </w:rPr>
+              <m:t>x</m:t>
+            </m:r>
+          </m:e>
+          <m:sub>
+            <m:r>
+              <w:rPr>
+                <w:rFonts w:ascii="Cambria Math" w:hAnsi="Cambria Math"/>
+              </w:rPr>
+              <m:t>n+1</m:t>
+            </m:r>
+          </m:sub>
+        </m:sSub>
+        <m:r>
+          <w:rPr>
+            <w:rFonts w:ascii="Cambria Math" w:hAnsi="Cambria Math"/>
+          </w:rPr>
+          <m:t>-</m:t>
+        </m:r>
+        <m:sSup>
+          <m:sSupPr>
+            <m:ctrlPr>
+              <w:rPr>
+                <w:rFonts w:ascii="Cambria Math" w:hAnsi="Cambria Math"/>
+                <w:i/>
+              </w:rPr>
+            </m:ctrlPr>
+          </m:sSupPr>
+          <m:e>
+            <m:r>
+              <w:rPr>
+                <w:rFonts w:ascii="Cambria Math" w:hAnsi="Cambria Math"/>
+              </w:rPr>
+              <m:t>f</m:t>
+            </m:r>
+          </m:e>
+          <m:sup>
+            <m:r>
+              <w:rPr>
+                <w:rFonts w:ascii="Cambria Math" w:hAnsi="Cambria Math"/>
+              </w:rPr>
+              <m:t>'</m:t>
+            </m:r>
+          </m:sup>
+        </m:sSup>
+        <m:d>
+          <m:dPr>
+            <m:ctrlPr>
+              <w:rPr>
+                <w:rFonts w:ascii="Cambria Math" w:hAnsi="Cambria Math"/>
+                <w:i/>
+              </w:rPr>
+            </m:ctrlPr>
+          </m:dPr>
+          <m:e>
+            <m:sSub>
+              <m:sSubPr>
+                <m:ctrlPr>
+                  <w:rPr>
+                    <w:rFonts w:ascii="Cambria Math" w:hAnsi="Cambria Math"/>
+                    <w:i/>
+                  </w:rPr>
+                </m:ctrlPr>
+              </m:sSubPr>
+              <m:e>
+                <m:r>
+                  <w:rPr>
+                    <w:rFonts w:ascii="Cambria Math" w:hAnsi="Cambria Math"/>
+                  </w:rPr>
+                  <m:t>x</m:t>
+                </m:r>
+              </m:e>
+              <m:sub>
+                <m:r>
+                  <w:rPr>
+                    <w:rFonts w:ascii="Cambria Math" w:hAnsi="Cambria Math"/>
+                  </w:rPr>
+                  <m:t>n</m:t>
+                </m:r>
+              </m:sub>
+            </m:sSub>
+          </m:e>
+        </m:d>
+        <m:r>
+          <w:rPr>
+            <w:rFonts w:ascii="Cambria Math" w:hAnsi="Cambria Math"/>
+          </w:rPr>
+          <m:t>*</m:t>
+        </m:r>
+        <m:sSub>
+          <m:sSubPr>
+            <m:ctrlPr>
+              <w:rPr>
+                <w:rFonts w:ascii="Cambria Math" w:hAnsi="Cambria Math"/>
+                <w:i/>
+              </w:rPr>
+            </m:ctrlPr>
+          </m:sSubPr>
+          <m:e>
+            <m:r>
+              <w:rPr>
+                <w:rFonts w:ascii="Cambria Math" w:hAnsi="Cambria Math"/>
+              </w:rPr>
+              <m:t>x</m:t>
+            </m:r>
+          </m:e>
+          <m:sub>
+            <m:r>
+              <w:rPr>
+                <w:rFonts w:ascii="Cambria Math" w:hAnsi="Cambria Math"/>
+              </w:rPr>
+              <m:t>n</m:t>
+            </m:r>
+          </m:sub>
+        </m:sSub>
+        <m:r>
+          <w:rPr>
+            <w:rFonts w:ascii="Cambria Math" w:hAnsi="Cambria Math"/>
+          </w:rPr>
+          <m:t>+f</m:t>
+        </m:r>
+        <m:d>
+          <m:dPr>
+            <m:ctrlPr>
+              <w:rPr>
+                <w:rFonts w:ascii="Cambria Math" w:hAnsi="Cambria Math"/>
+                <w:i/>
+              </w:rPr>
+            </m:ctrlPr>
+          </m:dPr>
+          <m:e>
+            <m:sSub>
+              <m:sSubPr>
+                <m:ctrlPr>
+                  <w:rPr>
+                    <w:rFonts w:ascii="Cambria Math" w:hAnsi="Cambria Math"/>
+                    <w:i/>
+                  </w:rPr>
+                </m:ctrlPr>
+              </m:sSubPr>
+              <m:e>
+                <m:r>
+                  <w:rPr>
+                    <w:rFonts w:ascii="Cambria Math" w:hAnsi="Cambria Math"/>
+                  </w:rPr>
+                  <m:t>x</m:t>
+                </m:r>
+              </m:e>
+              <m:sub>
+                <m:r>
+                  <w:rPr>
+                    <w:rFonts w:ascii="Cambria Math" w:hAnsi="Cambria Math"/>
+                  </w:rPr>
+                  <m:t>n</m:t>
+                </m:r>
+              </m:sub>
+            </m:sSub>
+          </m:e>
+        </m:d>
+      </m:oMath>
+    </w:p>
+    <w:p>
+      <w:r>
+        <w:tab/>
+      </w:r>
+      <m:oMath>
+        <m:sSup>
+          <m:sSupPr>
+            <m:ctrlPr>
+              <w:rPr>
+                <w:rFonts w:ascii="Cambria Math" w:hAnsi="Cambria Math"/>
+                <w:i/>
+              </w:rPr>
+            </m:ctrlPr>
+          </m:sSupPr>
+          <m:e>
+            <m:r>
+              <w:rPr>
+                <w:rFonts w:ascii="Cambria Math" w:hAnsi="Cambria Math"/>
+              </w:rPr>
+              <m:t>f</m:t>
+            </m:r>
+          </m:e>
+          <m:sup>
+            <m:r>
+              <w:rPr>
+                <w:rFonts w:ascii="Cambria Math" w:hAnsi="Cambria Math"/>
+              </w:rPr>
+              <m:t>'</m:t>
+            </m:r>
+          </m:sup>
+        </m:sSup>
+        <m:d>
+          <m:dPr>
+            <m:ctrlPr>
+              <w:rPr>
+                <w:rFonts w:ascii="Cambria Math" w:hAnsi="Cambria Math"/>
+                <w:i/>
+              </w:rPr>
+            </m:ctrlPr>
+          </m:dPr>
+          <m:e>
+            <m:sSub>
+              <m:sSubPr>
+                <m:ctrlPr>
+                  <w:rPr>
+                    <w:rFonts w:ascii="Cambria Math" w:hAnsi="Cambria Math"/>
+                    <w:i/>
+                  </w:rPr>
+                </m:ctrlPr>
+              </m:sSubPr>
+              <m:e>
+                <m:r>
+                  <w:rPr>
+                    <w:rFonts w:ascii="Cambria Math" w:hAnsi="Cambria Math"/>
+                  </w:rPr>
+                  <m:t>x</m:t>
+                </m:r>
+              </m:e>
+              <m:sub>
+                <m:r>
+                  <w:rPr>
+                    <w:rFonts w:ascii="Cambria Math" w:hAnsi="Cambria Math"/>
+                  </w:rPr>
+                  <m:t>n</m:t>
+                </m:r>
+              </m:sub>
+            </m:sSub>
+          </m:e>
+        </m:d>
+        <m:r>
+          <w:rPr>
+            <w:rFonts w:ascii="Cambria Math" w:hAnsi="Cambria Math"/>
+          </w:rPr>
+          <m:t>*</m:t>
+        </m:r>
+        <m:sSub>
+          <m:sSubPr>
+            <m:ctrlPr>
+              <w:rPr>
+                <w:rFonts w:ascii="Cambria Math" w:hAnsi="Cambria Math"/>
+                <w:i/>
+              </w:rPr>
+            </m:ctrlPr>
+          </m:sSubPr>
+          <m:e>
+            <m:r>
+              <w:rPr>
+                <w:rFonts w:ascii="Cambria Math" w:hAnsi="Cambria Math"/>
+              </w:rPr>
+              <m:t>x</m:t>
+            </m:r>
+          </m:e>
+          <m:sub>
+            <m:r>
+              <w:rPr>
+                <w:rFonts w:ascii="Cambria Math" w:hAnsi="Cambria Math"/>
+              </w:rPr>
+              <m:t>n+1</m:t>
+            </m:r>
+          </m:sub>
+        </m:sSub>
+        <m:r>
+          <w:rPr>
+            <w:rFonts w:ascii="Cambria Math" w:hAnsi="Cambria Math"/>
+          </w:rPr>
+          <m:t xml:space="preserve">= </m:t>
+        </m:r>
+        <m:sSup>
+          <m:sSupPr>
+            <m:ctrlPr>
+              <w:rPr>
+                <w:rFonts w:ascii="Cambria Math" w:hAnsi="Cambria Math"/>
+                <w:i/>
+              </w:rPr>
+            </m:ctrlPr>
+          </m:sSupPr>
+          <m:e>
+            <m:r>
+              <w:rPr>
+                <w:rFonts w:ascii="Cambria Math" w:hAnsi="Cambria Math"/>
+              </w:rPr>
+              <m:t>f</m:t>
+            </m:r>
+          </m:e>
+          <m:sup>
+            <m:r>
+              <w:rPr>
+                <w:rFonts w:ascii="Cambria Math" w:hAnsi="Cambria Math"/>
+              </w:rPr>
+              <m:t>'</m:t>
+            </m:r>
+          </m:sup>
+        </m:sSup>
+        <m:d>
+          <m:dPr>
+            <m:ctrlPr>
+              <w:rPr>
+                <w:rFonts w:ascii="Cambria Math" w:hAnsi="Cambria Math"/>
+                <w:i/>
+              </w:rPr>
+            </m:ctrlPr>
+          </m:dPr>
+          <m:e>
+            <m:sSub>
+              <m:sSubPr>
+                <m:ctrlPr>
+                  <w:rPr>
+                    <w:rFonts w:ascii="Cambria Math" w:hAnsi="Cambria Math"/>
+                    <w:i/>
+                  </w:rPr>
+                </m:ctrlPr>
+              </m:sSubPr>
+              <m:e>
+                <m:r>
+                  <w:rPr>
+                    <w:rFonts w:ascii="Cambria Math" w:hAnsi="Cambria Math"/>
+                  </w:rPr>
+                  <m:t>x</m:t>
+                </m:r>
+              </m:e>
+              <m:sub>
+                <m:r>
+                  <w:rPr>
+                    <w:rFonts w:ascii="Cambria Math" w:hAnsi="Cambria Math"/>
+                  </w:rPr>
+                  <m:t>n</m:t>
+                </m:r>
+              </m:sub>
+            </m:sSub>
+          </m:e>
+        </m:d>
+        <m:r>
+          <w:rPr>
+            <w:rFonts w:ascii="Cambria Math" w:hAnsi="Cambria Math"/>
+          </w:rPr>
+          <m:t>*</m:t>
+        </m:r>
+        <m:sSub>
+          <m:sSubPr>
+            <m:ctrlPr>
+              <w:rPr>
+                <w:rFonts w:ascii="Cambria Math" w:hAnsi="Cambria Math"/>
+                <w:i/>
+              </w:rPr>
+            </m:ctrlPr>
+          </m:sSubPr>
+          <m:e>
+            <m:r>
+              <w:rPr>
+                <w:rFonts w:ascii="Cambria Math" w:hAnsi="Cambria Math"/>
+              </w:rPr>
+              <m:t>x</m:t>
+            </m:r>
+          </m:e>
+          <m:sub>
+            <m:r>
+              <w:rPr>
+                <w:rFonts w:ascii="Cambria Math" w:hAnsi="Cambria Math"/>
+              </w:rPr>
+              <m:t>n</m:t>
+            </m:r>
+          </m:sub>
+        </m:sSub>
+        <m:r>
+          <w:rPr>
+            <w:rFonts w:ascii="Cambria Math" w:hAnsi="Cambria Math"/>
+          </w:rPr>
+          <m:t>-</m:t>
+        </m:r>
+        <m:r>
+          <w:rPr>
+            <w:rFonts w:ascii="Cambria Math" w:hAnsi="Cambria Math"/>
+          </w:rPr>
+          <m:t>f</m:t>
+        </m:r>
+        <m:d>
+          <m:dPr>
+            <m:ctrlPr>
+              <w:rPr>
+                <w:rFonts w:ascii="Cambria Math" w:hAnsi="Cambria Math"/>
+                <w:i/>
+              </w:rPr>
+            </m:ctrlPr>
+          </m:dPr>
+          <m:e>
+            <m:sSub>
+              <m:sSubPr>
+                <m:ctrlPr>
+                  <w:rPr>
+                    <w:rFonts w:ascii="Cambria Math" w:hAnsi="Cambria Math"/>
+                    <w:i/>
+                  </w:rPr>
+                </m:ctrlPr>
+              </m:sSubPr>
+              <m:e>
+                <m:r>
+                  <w:rPr>
+                    <w:rFonts w:ascii="Cambria Math" w:hAnsi="Cambria Math"/>
+                  </w:rPr>
+                  <m:t>x</m:t>
+                </m:r>
+              </m:e>
+              <m:sub>
+                <m:r>
+                  <w:rPr>
+                    <w:rFonts w:ascii="Cambria Math" w:hAnsi="Cambria Math"/>
+                  </w:rPr>
+                  <m:t>n</m:t>
+                </m:r>
+              </m:sub>
+            </m:sSub>
+          </m:e>
+        </m:d>
+      </m:oMath>
+    </w:p>
+    <w:p>
+      <w:r>
+        <w:tab/>
+      </w:r>
+      <m:oMath>
+        <m:f>
+          <m:fPr>
+            <m:ctrlPr>
+              <w:rPr>
+                <w:rFonts w:ascii="Cambria Math" w:hAnsi="Cambria Math"/>
+                <w:i/>
+              </w:rPr>
+            </m:ctrlPr>
+          </m:fPr>
+          <m:num>
+            <m:sSup>
+              <m:sSupPr>
+                <m:ctrlPr>
+                  <w:rPr>
+                    <w:rFonts w:ascii="Cambria Math" w:hAnsi="Cambria Math"/>
+                    <w:i/>
+                  </w:rPr>
+                </m:ctrlPr>
+              </m:sSupPr>
+              <m:e>
+                <m:r>
+                  <w:rPr>
+                    <w:rFonts w:ascii="Cambria Math" w:hAnsi="Cambria Math"/>
+                  </w:rPr>
+                  <m:t>f</m:t>
+                </m:r>
+              </m:e>
+              <m:sup>
+                <m:r>
+                  <w:rPr>
+                    <w:rFonts w:ascii="Cambria Math" w:hAnsi="Cambria Math"/>
+                  </w:rPr>
+                  <m:t>'</m:t>
+                </m:r>
+              </m:sup>
+            </m:sSup>
+            <m:d>
+              <m:dPr>
+                <m:ctrlPr>
+                  <w:rPr>
+                    <w:rFonts w:ascii="Cambria Math" w:hAnsi="Cambria Math"/>
+                    <w:i/>
+                  </w:rPr>
+                </m:ctrlPr>
+              </m:dPr>
+              <m:e>
+                <m:sSub>
+                  <m:sSubPr>
+                    <m:ctrlPr>
+                      <w:rPr>
+                        <w:rFonts w:ascii="Cambria Math" w:hAnsi="Cambria Math"/>
+                        <w:i/>
+                      </w:rPr>
+                    </m:ctrlPr>
+                  </m:sSubPr>
+                  <m:e>
+                    <m:r>
+                      <w:rPr>
+                        <w:rFonts w:ascii="Cambria Math" w:hAnsi="Cambria Math"/>
+                      </w:rPr>
+                      <m:t>x</m:t>
+                    </m:r>
+                  </m:e>
+                  <m:sub>
+                    <m:r>
+                      <w:rPr>
+                        <w:rFonts w:ascii="Cambria Math" w:hAnsi="Cambria Math"/>
+                      </w:rPr>
+                      <m:t>n</m:t>
+                    </m:r>
+                  </m:sub>
+                </m:sSub>
+              </m:e>
+            </m:d>
+            <m:r>
+              <w:rPr>
+                <w:rFonts w:ascii="Cambria Math" w:hAnsi="Cambria Math"/>
+              </w:rPr>
+              <m:t>*</m:t>
+            </m:r>
+            <m:sSub>
+              <m:sSubPr>
+                <m:ctrlPr>
+                  <w:rPr>
+                    <w:rFonts w:ascii="Cambria Math" w:hAnsi="Cambria Math"/>
+                    <w:i/>
+                  </w:rPr>
+                </m:ctrlPr>
+              </m:sSubPr>
+              <m:e>
+                <m:r>
+                  <w:rPr>
+                    <w:rFonts w:ascii="Cambria Math" w:hAnsi="Cambria Math"/>
+                  </w:rPr>
+                  <m:t>x</m:t>
+                </m:r>
+              </m:e>
+              <m:sub>
+                <m:r>
+                  <w:rPr>
+                    <w:rFonts w:ascii="Cambria Math" w:hAnsi="Cambria Math"/>
+                  </w:rPr>
+                  <m:t>n+1</m:t>
+                </m:r>
+              </m:sub>
+            </m:sSub>
+          </m:num>
+          <m:den>
+            <m:sSup>
+              <m:sSupPr>
+                <m:ctrlPr>
+                  <w:rPr>
+                    <w:rFonts w:ascii="Cambria Math" w:hAnsi="Cambria Math"/>
+                    <w:i/>
+                  </w:rPr>
+                </m:ctrlPr>
+              </m:sSupPr>
+              <m:e>
+                <m:r>
+                  <w:rPr>
+                    <w:rFonts w:ascii="Cambria Math" w:hAnsi="Cambria Math"/>
+                  </w:rPr>
+                  <m:t>f</m:t>
+                </m:r>
+              </m:e>
+              <m:sup>
+                <m:r>
+                  <w:rPr>
+                    <w:rFonts w:ascii="Cambria Math" w:hAnsi="Cambria Math"/>
+                  </w:rPr>
+                  <m:t>'</m:t>
+                </m:r>
+              </m:sup>
+            </m:sSup>
+            <m:d>
+              <m:dPr>
+                <m:ctrlPr>
+                  <w:rPr>
+                    <w:rFonts w:ascii="Cambria Math" w:hAnsi="Cambria Math"/>
+                    <w:i/>
+                  </w:rPr>
+                </m:ctrlPr>
+              </m:dPr>
+              <m:e>
+                <m:sSub>
+                  <m:sSubPr>
+                    <m:ctrlPr>
+                      <w:rPr>
+                        <w:rFonts w:ascii="Cambria Math" w:hAnsi="Cambria Math"/>
+                        <w:i/>
+                      </w:rPr>
+                    </m:ctrlPr>
+                  </m:sSubPr>
+                  <m:e>
+                    <m:r>
+                      <w:rPr>
+                        <w:rFonts w:ascii="Cambria Math" w:hAnsi="Cambria Math"/>
+                      </w:rPr>
+                      <m:t>x</m:t>
+                    </m:r>
+                  </m:e>
+                  <m:sub>
+                    <m:r>
+                      <w:rPr>
+                        <w:rFonts w:ascii="Cambria Math" w:hAnsi="Cambria Math"/>
+                      </w:rPr>
+                      <m:t>n</m:t>
+                    </m:r>
+                  </m:sub>
+                </m:sSub>
+              </m:e>
+            </m:d>
+          </m:den>
+        </m:f>
+        <m:r>
+          <w:rPr>
+            <w:rFonts w:ascii="Cambria Math" w:hAnsi="Cambria Math"/>
+          </w:rPr>
+          <m:t xml:space="preserve">= </m:t>
+        </m:r>
+        <m:f>
+          <m:fPr>
+            <m:ctrlPr>
+              <w:rPr>
+                <w:rFonts w:ascii="Cambria Math" w:hAnsi="Cambria Math"/>
+                <w:i/>
+              </w:rPr>
+            </m:ctrlPr>
+          </m:fPr>
+          <m:num>
+            <m:sSup>
+              <m:sSupPr>
+                <m:ctrlPr>
+                  <w:rPr>
+                    <w:rFonts w:ascii="Cambria Math" w:hAnsi="Cambria Math"/>
+                    <w:i/>
+                  </w:rPr>
+                </m:ctrlPr>
+              </m:sSupPr>
+              <m:e>
+                <m:r>
+                  <w:rPr>
+                    <w:rFonts w:ascii="Cambria Math" w:hAnsi="Cambria Math"/>
+                  </w:rPr>
+                  <m:t>f</m:t>
+                </m:r>
+              </m:e>
+              <m:sup>
+                <m:r>
+                  <w:rPr>
+                    <w:rFonts w:ascii="Cambria Math" w:hAnsi="Cambria Math"/>
+                  </w:rPr>
+                  <m:t>'</m:t>
+                </m:r>
+              </m:sup>
+            </m:sSup>
+            <m:d>
+              <m:dPr>
+                <m:ctrlPr>
+                  <w:rPr>
+                    <w:rFonts w:ascii="Cambria Math" w:hAnsi="Cambria Math"/>
+                    <w:i/>
+                  </w:rPr>
+                </m:ctrlPr>
+              </m:dPr>
+              <m:e>
+                <m:sSub>
+                  <m:sSubPr>
+                    <m:ctrlPr>
+                      <w:rPr>
+                        <w:rFonts w:ascii="Cambria Math" w:hAnsi="Cambria Math"/>
+                        <w:i/>
+                      </w:rPr>
+                    </m:ctrlPr>
+                  </m:sSubPr>
+                  <m:e>
+                    <m:r>
+                      <w:rPr>
+                        <w:rFonts w:ascii="Cambria Math" w:hAnsi="Cambria Math"/>
+                      </w:rPr>
+                      <m:t>x</m:t>
+                    </m:r>
+                  </m:e>
+                  <m:sub>
+                    <m:r>
+                      <w:rPr>
+                        <w:rFonts w:ascii="Cambria Math" w:hAnsi="Cambria Math"/>
+                      </w:rPr>
+                      <m:t>n</m:t>
+                    </m:r>
+                  </m:sub>
+                </m:sSub>
+              </m:e>
+            </m:d>
+            <m:r>
+              <w:rPr>
+                <w:rFonts w:ascii="Cambria Math" w:hAnsi="Cambria Math"/>
+              </w:rPr>
+              <m:t>*</m:t>
+            </m:r>
+            <m:sSub>
+              <m:sSubPr>
+                <m:ctrlPr>
+                  <w:rPr>
+                    <w:rFonts w:ascii="Cambria Math" w:hAnsi="Cambria Math"/>
+                    <w:i/>
+                  </w:rPr>
+                </m:ctrlPr>
+              </m:sSubPr>
+              <m:e>
+                <m:r>
+                  <w:rPr>
+                    <w:rFonts w:ascii="Cambria Math" w:hAnsi="Cambria Math"/>
+                  </w:rPr>
+                  <m:t>x</m:t>
+                </m:r>
+              </m:e>
+              <m:sub>
+                <m:r>
+                  <w:rPr>
+                    <w:rFonts w:ascii="Cambria Math" w:hAnsi="Cambria Math"/>
+                  </w:rPr>
+                  <m:t>n</m:t>
+                </m:r>
+              </m:sub>
+            </m:sSub>
+            <m:r>
+              <w:rPr>
+                <w:rFonts w:ascii="Cambria Math" w:hAnsi="Cambria Math"/>
+              </w:rPr>
+              <m:t>-</m:t>
+            </m:r>
+            <m:r>
+              <w:rPr>
+                <w:rFonts w:ascii="Cambria Math" w:hAnsi="Cambria Math"/>
+              </w:rPr>
+              <m:t>f</m:t>
+            </m:r>
+            <m:d>
+              <m:dPr>
+                <m:ctrlPr>
+                  <w:rPr>
+                    <w:rFonts w:ascii="Cambria Math" w:hAnsi="Cambria Math"/>
+                    <w:i/>
+                  </w:rPr>
+                </m:ctrlPr>
+              </m:dPr>
+              <m:e>
+                <m:sSub>
+                  <m:sSubPr>
+                    <m:ctrlPr>
+                      <w:rPr>
+                        <w:rFonts w:ascii="Cambria Math" w:hAnsi="Cambria Math"/>
+                        <w:i/>
+                      </w:rPr>
+                    </m:ctrlPr>
+                  </m:sSubPr>
+                  <m:e>
+                    <m:r>
+                      <w:rPr>
+                        <w:rFonts w:ascii="Cambria Math" w:hAnsi="Cambria Math"/>
+                      </w:rPr>
+                      <m:t>x</m:t>
+                    </m:r>
+                  </m:e>
+                  <m:sub>
+                    <m:r>
+                      <w:rPr>
+                        <w:rFonts w:ascii="Cambria Math" w:hAnsi="Cambria Math"/>
+                      </w:rPr>
+                      <m:t>n</m:t>
+                    </m:r>
+                  </m:sub>
+                </m:sSub>
+              </m:e>
+            </m:d>
+          </m:num>
+          <m:den>
+            <m:sSup>
+              <m:sSupPr>
+                <m:ctrlPr>
+                  <w:rPr>
+                    <w:rFonts w:ascii="Cambria Math" w:hAnsi="Cambria Math"/>
+                    <w:i/>
+                  </w:rPr>
+                </m:ctrlPr>
+              </m:sSupPr>
+              <m:e>
+                <m:r>
+                  <w:rPr>
+                    <w:rFonts w:ascii="Cambria Math" w:hAnsi="Cambria Math"/>
+                  </w:rPr>
+                  <m:t>f</m:t>
+                </m:r>
+              </m:e>
+              <m:sup>
+                <m:r>
+                  <w:rPr>
+                    <w:rFonts w:ascii="Cambria Math" w:hAnsi="Cambria Math"/>
+                  </w:rPr>
+                  <m:t>'</m:t>
+                </m:r>
+              </m:sup>
+            </m:sSup>
+            <m:d>
+              <m:dPr>
+                <m:ctrlPr>
+                  <w:rPr>
+                    <w:rFonts w:ascii="Cambria Math" w:hAnsi="Cambria Math"/>
+                    <w:i/>
+                  </w:rPr>
+                </m:ctrlPr>
+              </m:dPr>
+              <m:e>
+                <m:sSub>
+                  <m:sSubPr>
+                    <m:ctrlPr>
+                      <w:rPr>
+                        <w:rFonts w:ascii="Cambria Math" w:hAnsi="Cambria Math"/>
+                        <w:i/>
+                      </w:rPr>
+                    </m:ctrlPr>
+                  </m:sSubPr>
+                  <m:e>
+                    <m:r>
+                      <w:rPr>
+                        <w:rFonts w:ascii="Cambria Math" w:hAnsi="Cambria Math"/>
+                      </w:rPr>
+                      <m:t>x</m:t>
+                    </m:r>
+                  </m:e>
+                  <m:sub>
+                    <m:r>
+                      <w:rPr>
+                        <w:rFonts w:ascii="Cambria Math" w:hAnsi="Cambria Math"/>
+                      </w:rPr>
+                      <m:t>n</m:t>
+                    </m:r>
+                  </m:sub>
+                </m:sSub>
+              </m:e>
+            </m:d>
+          </m:den>
+        </m:f>
+      </m:oMath>
+    </w:p>
+    <w:p>
+      <w:r>
+        <w:tab/>
+      </w:r>
+      <m:oMath>
+        <m:sSub>
+          <m:sSubPr>
+            <m:ctrlPr>
+              <w:rPr>
+                <w:rFonts w:ascii="Cambria Math" w:hAnsi="Cambria Math"/>
+                <w:i/>
+              </w:rPr>
+            </m:ctrlPr>
+          </m:sSubPr>
+          <m:e>
+            <m:r>
+              <w:rPr>
+                <w:rFonts w:ascii="Cambria Math" w:hAnsi="Cambria Math"/>
+              </w:rPr>
+              <m:t>x</m:t>
+            </m:r>
+          </m:e>
+          <m:sub>
+            <m:r>
+              <w:rPr>
+                <w:rFonts w:ascii="Cambria Math" w:hAnsi="Cambria Math"/>
+              </w:rPr>
+              <m:t>n+1</m:t>
+            </m:r>
+          </m:sub>
+        </m:sSub>
+        <m:r>
+          <w:rPr>
+            <w:rFonts w:ascii="Cambria Math" w:hAnsi="Cambria Math"/>
+          </w:rPr>
+          <m:t xml:space="preserve">= </m:t>
+        </m:r>
+        <m:sSub>
+          <m:sSubPr>
+            <m:ctrlPr>
+              <w:rPr>
+                <w:rFonts w:ascii="Cambria Math" w:hAnsi="Cambria Math"/>
+                <w:i/>
+              </w:rPr>
+            </m:ctrlPr>
+          </m:sSubPr>
+          <m:e>
+            <m:r>
+              <w:rPr>
+                <w:rFonts w:ascii="Cambria Math" w:hAnsi="Cambria Math"/>
+              </w:rPr>
+              <m:t>x</m:t>
+            </m:r>
+          </m:e>
+          <m:sub>
+            <m:r>
+              <w:rPr>
+                <w:rFonts w:ascii="Cambria Math" w:hAnsi="Cambria Math"/>
+              </w:rPr>
+              <m:t>n</m:t>
+            </m:r>
+          </m:sub>
+        </m:sSub>
+        <m:r>
+          <w:rPr>
+            <w:rFonts w:ascii="Cambria Math" w:hAnsi="Cambria Math"/>
+          </w:rPr>
+          <m:t xml:space="preserve">- </m:t>
+        </m:r>
+        <m:f>
+          <m:fPr>
+            <m:ctrlPr>
+              <w:rPr>
+                <w:rFonts w:ascii="Cambria Math" w:hAnsi="Cambria Math"/>
+                <w:i/>
+              </w:rPr>
+            </m:ctrlPr>
+          </m:fPr>
+          <m:num>
+            <m:r>
+              <w:rPr>
+                <w:rFonts w:ascii="Cambria Math" w:hAnsi="Cambria Math"/>
+              </w:rPr>
+              <m:t>f</m:t>
+            </m:r>
+            <m:d>
+              <m:dPr>
+                <m:ctrlPr>
+                  <w:rPr>
+                    <w:rFonts w:ascii="Cambria Math" w:hAnsi="Cambria Math"/>
+                    <w:i/>
+                  </w:rPr>
+                </m:ctrlPr>
+              </m:dPr>
+              <m:e>
+                <m:sSub>
+                  <m:sSubPr>
+                    <m:ctrlPr>
+                      <w:rPr>
+                        <w:rFonts w:ascii="Cambria Math" w:hAnsi="Cambria Math"/>
+                        <w:i/>
+                      </w:rPr>
+                    </m:ctrlPr>
+                  </m:sSubPr>
+                  <m:e>
+                    <m:r>
+                      <w:rPr>
+                        <w:rFonts w:ascii="Cambria Math" w:hAnsi="Cambria Math"/>
+                      </w:rPr>
+                      <m:t>x</m:t>
+                    </m:r>
+                  </m:e>
+                  <m:sub>
+                    <m:r>
+                      <w:rPr>
+                        <w:rFonts w:ascii="Cambria Math" w:hAnsi="Cambria Math"/>
+                      </w:rPr>
+                      <m:t>n</m:t>
+                    </m:r>
+                  </m:sub>
+                </m:sSub>
+              </m:e>
+            </m:d>
+          </m:num>
+          <m:den>
+            <m:sSup>
+              <m:sSupPr>
+                <m:ctrlPr>
+                  <w:rPr>
+                    <w:rFonts w:ascii="Cambria Math" w:hAnsi="Cambria Math"/>
+                    <w:i/>
+                  </w:rPr>
+                </m:ctrlPr>
+              </m:sSupPr>
+              <m:e>
+                <m:r>
+                  <w:rPr>
+                    <w:rFonts w:ascii="Cambria Math" w:hAnsi="Cambria Math"/>
+                  </w:rPr>
+                  <m:t>f</m:t>
+                </m:r>
+              </m:e>
+              <m:sup>
+                <m:r>
+                  <w:rPr>
+                    <w:rFonts w:ascii="Cambria Math" w:hAnsi="Cambria Math"/>
+                  </w:rPr>
+                  <m:t>'</m:t>
+                </m:r>
+              </m:sup>
+            </m:sSup>
+            <m:d>
+              <m:dPr>
+                <m:ctrlPr>
+                  <w:rPr>
+                    <w:rFonts w:ascii="Cambria Math" w:hAnsi="Cambria Math"/>
+                    <w:i/>
+                  </w:rPr>
+                </m:ctrlPr>
+              </m:dPr>
+              <m:e>
+                <m:sSub>
+                  <m:sSubPr>
+                    <m:ctrlPr>
+                      <w:rPr>
+                        <w:rFonts w:ascii="Cambria Math" w:hAnsi="Cambria Math"/>
+                        <w:i/>
+                      </w:rPr>
+                    </m:ctrlPr>
+                  </m:sSubPr>
+                  <m:e>
+                    <m:r>
+                      <w:rPr>
+                        <w:rFonts w:ascii="Cambria Math" w:hAnsi="Cambria Math"/>
+                      </w:rPr>
+                      <m:t>x</m:t>
+                    </m:r>
+                  </m:e>
+                  <m:sub>
+                    <m:r>
+                      <w:rPr>
+                        <w:rFonts w:ascii="Cambria Math" w:hAnsi="Cambria Math"/>
+                      </w:rPr>
+                      <m:t>n</m:t>
+                    </m:r>
+                  </m:sub>
+                </m:sSub>
+              </m:e>
+            </m:d>
+          </m:den>
+        </m:f>
+      </m:oMath>
+      <w:r>
+        <w:t xml:space="preserve"> </w:t>
+      </w:r>
+    </w:p>
+    <w:p>
+      <w:r>
+        <w:t xml:space="preserve">Met deze formule kan de volgende waarde voor </w:t>
+      </w:r>
+      <m:oMath>
+        <m:r>
+          <w:rPr>
+            <w:rFonts w:ascii="Cambria Math" w:hAnsi="Cambria Math"/>
+          </w:rPr>
+          <m:t>x</m:t>
+        </m:r>
+      </m:oMath>
+      <w:r>
+        <w:t xml:space="preserve"> berekend worden</w:t>
+      </w:r>
+      <w:r>
+        <w:t>.</w:t>
+      </w:r>
+    </w:p>
+    <w:p>
+      <w:pPr>
+        <w:pStyle w:val="Kop2"/>
+      </w:pPr>
+      <w:r>
+        <w:t>Het gebruik</w:t>
+      </w:r>
+    </w:p>
+    <w:p>
+      <w:r>
+        <w:t>Er zijn vele situaties te bedenken waarin je de nulpunten van een functie zou willen weten. In het gebied van machine learning wordt het gebruikt om te berekenen waar de cost functie minimaal is. Onder het kopje gradient descent staat al beschreven hoe we aan de cost functie komen en wat de afgeleide hier van is. De grafiek die afgebeeld staat zou de afgeleide van deze cost functie zijn. Dit betekent namelijk dat de tweede afgeleide van de cost functie wordt genomen wanneer je een raaklijn aan de grafiek berekent.</w:t>
+      </w:r>
+      <w:r>
+        <w:br/>
+        <w:t>Gradient descent kan goed worden gebruikt bij grafiek met slechts één minimum. Zodra dit niet het geval is, kan het makkelijk in een dal vast blijven hangen, denkend dat het de minimale waarde gevonden heeft, terwijl er misschien nog een lager punt te vinden is. Bij zulke gevallen kan Newton’s method ingezet worden, want al deze punten zullen wel op de x-as liggen en dus zullen ze allemaal te vinden zijn met Newton’s method.</w:t>
+      </w:r>
+    </w:p>
+    <w:p>
+      <w:bookmarkStart w:id="0" w:name="_GoBack"/>
+      <w:bookmarkEnd w:id="0"/>
       <w:r>
         <w:br w:type="page"/>
       </w:r>
@@ -611,7 +2438,21 @@
         <w:rPr>
           <w:b/>
         </w:rPr>
+        <w:lastRenderedPageBreak/>
         <w:t>Gebruikte bronnen (temporary)</w:t>
+      </w:r>
+    </w:p>
+    <w:p>
+      <w:pPr>
+        <w:rPr>
+          <w:i/>
+        </w:rPr>
+      </w:pPr>
+      <w:r>
+        <w:rPr>
+          <w:i/>
+        </w:rPr>
+        <w:t>Algoritmes</w:t>
       </w:r>
     </w:p>
     <w:p>
@@ -895,13 +2736,6 @@
           <w:i/>
         </w:rPr>
       </w:pPr>
-    </w:p>
-    <w:p>
-      <w:pPr>
-        <w:rPr>
-          <w:i/>
-        </w:rPr>
-      </w:pPr>
       <w:r>
         <w:rPr>
           <w:i/>
@@ -993,6 +2827,87 @@
         <w:t>Laatst gewijzigd op: november 1958</w:t>
       </w:r>
     </w:p>
+    <w:p>
+      <w:pPr>
+        <w:rPr>
+          <w:i/>
+        </w:rPr>
+      </w:pPr>
+      <w:r>
+        <w:rPr>
+          <w:i/>
+        </w:rPr>
+        <w:t>Learning</w:t>
+      </w:r>
+    </w:p>
+    <w:p>
+      <w:r>
+        <w:t xml:space="preserve">Link: </w:t>
+      </w:r>
+      <w:hyperlink r:id="rId24" w:history="1">
+        <w:r>
+          <w:rPr>
+            <w:rStyle w:val="Hyperlink"/>
+          </w:rPr>
+          <w:t>https://www.youtube.com/watch?v=WuaI5G04Rcw&amp;spfreload=10</w:t>
+        </w:r>
+      </w:hyperlink>
+      <w:r>
+        <w:t xml:space="preserve"> </w:t>
+      </w:r>
+      <w:r>
+        <w:br/>
+        <w:t xml:space="preserve">Geraadpleegd op: 13 – 7 – 2017 </w:t>
+      </w:r>
+      <w:r>
+        <w:br/>
+        <w:t xml:space="preserve">Laatst gewijzigd op: 20 – 6 – 2016 </w:t>
+      </w:r>
+      <w:r>
+        <w:br/>
+        <w:t xml:space="preserve">Auteur: Andrew Liang </w:t>
+      </w:r>
+    </w:p>
+    <w:p>
+      <w:r>
+        <w:t xml:space="preserve">Link: </w:t>
+      </w:r>
+      <w:hyperlink r:id="rId25" w:history="1">
+        <w:r>
+          <w:rPr>
+            <w:rStyle w:val="Hyperlink"/>
+          </w:rPr>
+          <w:t>https://www.youtube.com/watch?v=HaUKd-UXfMQ</w:t>
+        </w:r>
+      </w:hyperlink>
+      <w:r>
+        <w:t xml:space="preserve">  </w:t>
+      </w:r>
+      <w:r>
+        <w:br/>
+      </w:r>
+      <w:r>
+        <w:t xml:space="preserve">Geraadpleegd op: </w:t>
+      </w:r>
+      <w:r>
+        <w:t>17</w:t>
+      </w:r>
+      <w:r>
+        <w:t xml:space="preserve"> – 7 – 2017 </w:t>
+      </w:r>
+      <w:r>
+        <w:br/>
+        <w:t xml:space="preserve">Laatst gewijzigd op: </w:t>
+      </w:r>
+      <w:r>
+        <w:t xml:space="preserve">19 – 11- 2016 </w:t>
+      </w:r>
+      <w:r>
+        <w:br/>
+        <w:t>Auteur: The Organic Chemistry Tutor</w:t>
+      </w:r>
+    </w:p>
+    <w:p/>
     <w:p/>
     <w:p/>
     <w:p/>
@@ -1060,6 +2975,119 @@
 <file path=word/numbering.xml><?xml version="1.0" encoding="utf-8"?>
 <w:numbering xmlns:wpc="http://schemas.microsoft.com/office/word/2010/wordprocessingCanvas" xmlns:mc="http://schemas.openxmlformats.org/markup-compatibility/2006" xmlns:o="urn:schemas-microsoft-com:office:office" xmlns:r="http://schemas.openxmlformats.org/officeDocument/2006/relationships" xmlns:m="http://schemas.openxmlformats.org/officeDocument/2006/math" xmlns:v="urn:schemas-microsoft-com:vml" xmlns:wp14="http://schemas.microsoft.com/office/word/2010/wordprocessingDrawing" xmlns:wp="http://schemas.openxmlformats.org/drawingml/2006/wordprocessingDrawing" xmlns:w10="urn:schemas-microsoft-com:office:word" xmlns:w="http://schemas.openxmlformats.org/wordprocessingml/2006/main" xmlns:w14="http://schemas.microsoft.com/office/word/2010/wordml" xmlns:w15="http://schemas.microsoft.com/office/word/2012/wordml" xmlns:wpg="http://schemas.microsoft.com/office/word/2010/wordprocessingGroup" xmlns:wpi="http://schemas.microsoft.com/office/word/2010/wordprocessingInk" xmlns:wne="http://schemas.microsoft.com/office/word/2006/wordml" xmlns:wps="http://schemas.microsoft.com/office/word/2010/wordprocessingShape" mc:Ignorable="w14 w15 wp14">
   <w:abstractNum w:abstractNumId="0" w15:restartNumberingAfterBreak="0">
+    <w:nsid w:val="02193526"/>
+    <w:multiLevelType w:val="hybridMultilevel"/>
+    <w:tmpl w:val="3D5C4E62"/>
+    <w:lvl w:ilvl="0" w:tplc="04130001">
+      <w:start w:val="1"/>
+      <w:numFmt w:val="bullet"/>
+      <w:lvlText w:val=""/>
+      <w:lvlJc w:val="left"/>
+      <w:pPr>
+        <w:ind w:left="720" w:hanging="360"/>
+      </w:pPr>
+      <w:rPr>
+        <w:rFonts w:ascii="Symbol" w:hAnsi="Symbol" w:hint="default"/>
+      </w:rPr>
+    </w:lvl>
+    <w:lvl w:ilvl="1" w:tplc="04130003" w:tentative="1">
+      <w:start w:val="1"/>
+      <w:numFmt w:val="bullet"/>
+      <w:lvlText w:val="o"/>
+      <w:lvlJc w:val="left"/>
+      <w:pPr>
+        <w:ind w:left="1440" w:hanging="360"/>
+      </w:pPr>
+      <w:rPr>
+        <w:rFonts w:ascii="Courier New" w:hAnsi="Courier New" w:cs="Courier New" w:hint="default"/>
+      </w:rPr>
+    </w:lvl>
+    <w:lvl w:ilvl="2" w:tplc="04130005" w:tentative="1">
+      <w:start w:val="1"/>
+      <w:numFmt w:val="bullet"/>
+      <w:lvlText w:val=""/>
+      <w:lvlJc w:val="left"/>
+      <w:pPr>
+        <w:ind w:left="2160" w:hanging="360"/>
+      </w:pPr>
+      <w:rPr>
+        <w:rFonts w:ascii="Wingdings" w:hAnsi="Wingdings" w:hint="default"/>
+      </w:rPr>
+    </w:lvl>
+    <w:lvl w:ilvl="3" w:tplc="04130001" w:tentative="1">
+      <w:start w:val="1"/>
+      <w:numFmt w:val="bullet"/>
+      <w:lvlText w:val=""/>
+      <w:lvlJc w:val="left"/>
+      <w:pPr>
+        <w:ind w:left="2880" w:hanging="360"/>
+      </w:pPr>
+      <w:rPr>
+        <w:rFonts w:ascii="Symbol" w:hAnsi="Symbol" w:hint="default"/>
+      </w:rPr>
+    </w:lvl>
+    <w:lvl w:ilvl="4" w:tplc="04130003" w:tentative="1">
+      <w:start w:val="1"/>
+      <w:numFmt w:val="bullet"/>
+      <w:lvlText w:val="o"/>
+      <w:lvlJc w:val="left"/>
+      <w:pPr>
+        <w:ind w:left="3600" w:hanging="360"/>
+      </w:pPr>
+      <w:rPr>
+        <w:rFonts w:ascii="Courier New" w:hAnsi="Courier New" w:cs="Courier New" w:hint="default"/>
+      </w:rPr>
+    </w:lvl>
+    <w:lvl w:ilvl="5" w:tplc="04130005" w:tentative="1">
+      <w:start w:val="1"/>
+      <w:numFmt w:val="bullet"/>
+      <w:lvlText w:val=""/>
+      <w:lvlJc w:val="left"/>
+      <w:pPr>
+        <w:ind w:left="4320" w:hanging="360"/>
+      </w:pPr>
+      <w:rPr>
+        <w:rFonts w:ascii="Wingdings" w:hAnsi="Wingdings" w:hint="default"/>
+      </w:rPr>
+    </w:lvl>
+    <w:lvl w:ilvl="6" w:tplc="04130001" w:tentative="1">
+      <w:start w:val="1"/>
+      <w:numFmt w:val="bullet"/>
+      <w:lvlText w:val=""/>
+      <w:lvlJc w:val="left"/>
+      <w:pPr>
+        <w:ind w:left="5040" w:hanging="360"/>
+      </w:pPr>
+      <w:rPr>
+        <w:rFonts w:ascii="Symbol" w:hAnsi="Symbol" w:hint="default"/>
+      </w:rPr>
+    </w:lvl>
+    <w:lvl w:ilvl="7" w:tplc="04130003" w:tentative="1">
+      <w:start w:val="1"/>
+      <w:numFmt w:val="bullet"/>
+      <w:lvlText w:val="o"/>
+      <w:lvlJc w:val="left"/>
+      <w:pPr>
+        <w:ind w:left="5760" w:hanging="360"/>
+      </w:pPr>
+      <w:rPr>
+        <w:rFonts w:ascii="Courier New" w:hAnsi="Courier New" w:cs="Courier New" w:hint="default"/>
+      </w:rPr>
+    </w:lvl>
+    <w:lvl w:ilvl="8" w:tplc="04130005" w:tentative="1">
+      <w:start w:val="1"/>
+      <w:numFmt w:val="bullet"/>
+      <w:lvlText w:val=""/>
+      <w:lvlJc w:val="left"/>
+      <w:pPr>
+        <w:ind w:left="6480" w:hanging="360"/>
+      </w:pPr>
+      <w:rPr>
+        <w:rFonts w:ascii="Wingdings" w:hAnsi="Wingdings" w:hint="default"/>
+      </w:rPr>
+    </w:lvl>
+  </w:abstractNum>
+  <w:abstractNum w:abstractNumId="1" w15:restartNumberingAfterBreak="0">
     <w:nsid w:val="0E8070C4"/>
     <w:multiLevelType w:val="hybridMultilevel"/>
     <w:tmpl w:val="9A008EC2"/>
@@ -1145,7 +3173,7 @@
       </w:pPr>
     </w:lvl>
   </w:abstractNum>
-  <w:abstractNum w:abstractNumId="1" w15:restartNumberingAfterBreak="0">
+  <w:abstractNum w:abstractNumId="2" w15:restartNumberingAfterBreak="0">
     <w:nsid w:val="101367CC"/>
     <w:multiLevelType w:val="hybridMultilevel"/>
     <w:tmpl w:val="5AFA92E2"/>
@@ -1258,7 +3286,7 @@
       </w:rPr>
     </w:lvl>
   </w:abstractNum>
-  <w:abstractNum w:abstractNumId="2" w15:restartNumberingAfterBreak="0">
+  <w:abstractNum w:abstractNumId="3" w15:restartNumberingAfterBreak="0">
     <w:nsid w:val="15EF3741"/>
     <w:multiLevelType w:val="hybridMultilevel"/>
     <w:tmpl w:val="5D4A4CDA"/>
@@ -1370,7 +3398,7 @@
       </w:rPr>
     </w:lvl>
   </w:abstractNum>
-  <w:abstractNum w:abstractNumId="3" w15:restartNumberingAfterBreak="0">
+  <w:abstractNum w:abstractNumId="4" w15:restartNumberingAfterBreak="0">
     <w:nsid w:val="1EB411DE"/>
     <w:multiLevelType w:val="hybridMultilevel"/>
     <w:tmpl w:val="4EFC7EB6"/>
@@ -1483,7 +3511,7 @@
       </w:rPr>
     </w:lvl>
   </w:abstractNum>
-  <w:abstractNum w:abstractNumId="4" w15:restartNumberingAfterBreak="0">
+  <w:abstractNum w:abstractNumId="5" w15:restartNumberingAfterBreak="0">
     <w:nsid w:val="238F4DBD"/>
     <w:multiLevelType w:val="hybridMultilevel"/>
     <w:tmpl w:val="364C6224"/>
@@ -1596,7 +3624,7 @@
       </w:rPr>
     </w:lvl>
   </w:abstractNum>
-  <w:abstractNum w:abstractNumId="5" w15:restartNumberingAfterBreak="0">
+  <w:abstractNum w:abstractNumId="6" w15:restartNumberingAfterBreak="0">
     <w:nsid w:val="48202647"/>
     <w:multiLevelType w:val="hybridMultilevel"/>
     <w:tmpl w:val="696A627A"/>
@@ -1682,7 +3710,7 @@
       </w:pPr>
     </w:lvl>
   </w:abstractNum>
-  <w:abstractNum w:abstractNumId="6" w15:restartNumberingAfterBreak="0">
+  <w:abstractNum w:abstractNumId="7" w15:restartNumberingAfterBreak="0">
     <w:nsid w:val="4AA567DD"/>
     <w:multiLevelType w:val="hybridMultilevel"/>
     <w:tmpl w:val="B7362E46"/>
@@ -1795,7 +3823,7 @@
       </w:rPr>
     </w:lvl>
   </w:abstractNum>
-  <w:abstractNum w:abstractNumId="7" w15:restartNumberingAfterBreak="0">
+  <w:abstractNum w:abstractNumId="8" w15:restartNumberingAfterBreak="0">
     <w:nsid w:val="7DAF68F1"/>
     <w:multiLevelType w:val="hybridMultilevel"/>
     <w:tmpl w:val="53C88AF4"/>
@@ -1909,28 +3937,31 @@
     </w:lvl>
   </w:abstractNum>
   <w:num w:numId="1">
+    <w:abstractNumId w:val="7"/>
+  </w:num>
+  <w:num w:numId="2">
+    <w:abstractNumId w:val="8"/>
+  </w:num>
+  <w:num w:numId="3">
+    <w:abstractNumId w:val="3"/>
+  </w:num>
+  <w:num w:numId="4">
+    <w:abstractNumId w:val="2"/>
+  </w:num>
+  <w:num w:numId="5">
+    <w:abstractNumId w:val="5"/>
+  </w:num>
+  <w:num w:numId="6">
+    <w:abstractNumId w:val="4"/>
+  </w:num>
+  <w:num w:numId="7">
+    <w:abstractNumId w:val="1"/>
+  </w:num>
+  <w:num w:numId="8">
     <w:abstractNumId w:val="6"/>
   </w:num>
-  <w:num w:numId="2">
-    <w:abstractNumId w:val="7"/>
-  </w:num>
-  <w:num w:numId="3">
-    <w:abstractNumId w:val="2"/>
-  </w:num>
-  <w:num w:numId="4">
-    <w:abstractNumId w:val="1"/>
-  </w:num>
-  <w:num w:numId="5">
-    <w:abstractNumId w:val="4"/>
-  </w:num>
-  <w:num w:numId="6">
-    <w:abstractNumId w:val="3"/>
-  </w:num>
-  <w:num w:numId="7">
+  <w:num w:numId="9">
     <w:abstractNumId w:val="0"/>
-  </w:num>
-  <w:num w:numId="8">
-    <w:abstractNumId w:val="5"/>
   </w:num>
 </w:numbering>
 </file>
@@ -2894,7 +4925,7 @@
 </file>
 
 <file path=customXml/itemProps1.xml><?xml version="1.0" encoding="utf-8"?>
-<ds:datastoreItem xmlns:ds="http://schemas.openxmlformats.org/officeDocument/2006/customXml" ds:itemID="{277C27D7-24BC-44E2-91F4-C0F3FA597429}">
+<ds:datastoreItem xmlns:ds="http://schemas.openxmlformats.org/officeDocument/2006/customXml" ds:itemID="{5879C968-EB01-4261-93AD-2D6CF46E7A65}">
   <ds:schemaRefs>
     <ds:schemaRef ds:uri="http://schemas.openxmlformats.org/officeDocument/2006/bibliography"/>
   </ds:schemaRefs>

--- a/Thijs.docx
+++ b/Thijs.docx
@@ -1,6 +1,6 @@
 
 <file path=word/document.xml><?xml version="1.0" encoding="utf-8"?>
-<w:document xmlns:wpc="http://schemas.microsoft.com/office/word/2010/wordprocessingCanvas" xmlns:mc="http://schemas.openxmlformats.org/markup-compatibility/2006" xmlns:o="urn:schemas-microsoft-com:office:office" xmlns:r="http://schemas.openxmlformats.org/officeDocument/2006/relationships" xmlns:m="http://schemas.openxmlformats.org/officeDocument/2006/math" xmlns:v="urn:schemas-microsoft-com:vml" xmlns:wp14="http://schemas.microsoft.com/office/word/2010/wordprocessingDrawing" xmlns:wp="http://schemas.openxmlformats.org/drawingml/2006/wordprocessingDrawing" xmlns:w10="urn:schemas-microsoft-com:office:word" xmlns:w="http://schemas.openxmlformats.org/wordprocessingml/2006/main" xmlns:w14="http://schemas.microsoft.com/office/word/2010/wordml" xmlns:w15="http://schemas.microsoft.com/office/word/2012/wordml" xmlns:wpg="http://schemas.microsoft.com/office/word/2010/wordprocessingGroup" xmlns:wpi="http://schemas.microsoft.com/office/word/2010/wordprocessingInk" xmlns:wne="http://schemas.microsoft.com/office/word/2006/wordml" xmlns:wps="http://schemas.microsoft.com/office/word/2010/wordprocessingShape" mc:Ignorable="w14 w15 wp14">
+<w:document xmlns:wpc="http://schemas.microsoft.com/office/word/2010/wordprocessingCanvas" xmlns:mc="http://schemas.openxmlformats.org/markup-compatibility/2006" xmlns:o="urn:schemas-microsoft-com:office:office" xmlns:r="http://schemas.openxmlformats.org/officeDocument/2006/relationships" xmlns:m="http://schemas.openxmlformats.org/officeDocument/2006/math" xmlns:v="urn:schemas-microsoft-com:vml" xmlns:wp14="http://schemas.microsoft.com/office/word/2010/wordprocessingDrawing" xmlns:wp="http://schemas.openxmlformats.org/drawingml/2006/wordprocessingDrawing" xmlns:w10="urn:schemas-microsoft-com:office:word" xmlns:w="http://schemas.openxmlformats.org/wordprocessingml/2006/main" xmlns:w14="http://schemas.microsoft.com/office/word/2010/wordml" xmlns:wpg="http://schemas.microsoft.com/office/word/2010/wordprocessingGroup" xmlns:wpi="http://schemas.microsoft.com/office/word/2010/wordprocessingInk" xmlns:wne="http://schemas.microsoft.com/office/word/2006/wordml" xmlns:wps="http://schemas.microsoft.com/office/word/2010/wordprocessingShape" mc:Ignorable="w14 wp14">
   <w:body>
     <w:p>
       <w:pPr>
@@ -82,11 +82,29 @@
       <w:r>
         <w:br/>
       </w:r>
+      <w:proofErr w:type="spellStart"/>
       <w:r>
         <w:t>Awef</w:t>
       </w:r>
-      <w:r>
-        <w:t xml:space="preserve"> (hoe persoonlijk willen we dit maken? We moeten er rekening mee houden dat dit verslag als het goed is de verwezenlijking van geweldigheid gaat worden. Misschien wordt het bij de universiteit bekeken en zou het raar zijn als we beginnen met “hallo, wij zijn Steven en Thijs van het Candea College in Duiven!”)</w:t>
+      <w:proofErr w:type="spellEnd"/>
+      <w:r>
+        <w:t xml:space="preserve"> (hoe persoonlijk willen we dit maken? We moeten er rekening mee houden dat dit verslag als het goed is de verwezenlijking van </w:t>
+      </w:r>
+      <w:proofErr w:type="spellStart"/>
+      <w:r>
+        <w:t>geweldigheid</w:t>
+      </w:r>
+      <w:proofErr w:type="spellEnd"/>
+      <w:r>
+        <w:t xml:space="preserve"> gaat worden. Misschien wordt het bij de universiteit bekeken en zou het raar zijn als we beginnen met “hallo, wij zijn Steven en Thijs van het </w:t>
+      </w:r>
+      <w:proofErr w:type="spellStart"/>
+      <w:r>
+        <w:t>Candea</w:t>
+      </w:r>
+      <w:proofErr w:type="spellEnd"/>
+      <w:r>
+        <w:t xml:space="preserve"> College in Duiven!”)</w:t>
       </w:r>
     </w:p>
     <w:p/>
@@ -106,9 +124,19 @@
           <w:numId w:val="9"/>
         </w:numPr>
       </w:pPr>
-      <w:r>
-        <w:t>Newton’s method</w:t>
-      </w:r>
+      <w:proofErr w:type="spellStart"/>
+      <w:r>
+        <w:t>Newton’s</w:t>
+      </w:r>
+      <w:proofErr w:type="spellEnd"/>
+      <w:r>
+        <w:t xml:space="preserve"> </w:t>
+      </w:r>
+      <w:proofErr w:type="spellStart"/>
+      <w:r>
+        <w:t>method</w:t>
+      </w:r>
+      <w:proofErr w:type="spellEnd"/>
     </w:p>
     <w:p>
       <w:pPr>
@@ -119,8 +147,13 @@
         </w:numPr>
       </w:pPr>
       <w:r>
-        <w:t>Evolutionary improvement</w:t>
-      </w:r>
+        <w:t xml:space="preserve">Evolutionary </w:t>
+      </w:r>
+      <w:proofErr w:type="spellStart"/>
+      <w:r>
+        <w:t>improvement</w:t>
+      </w:r>
+      <w:proofErr w:type="spellEnd"/>
     </w:p>
     <w:p>
       <w:pPr>
@@ -143,17 +176,108 @@
       <w:pPr>
         <w:pStyle w:val="Kop1"/>
       </w:pPr>
+      <w:proofErr w:type="spellStart"/>
       <w:r>
         <w:lastRenderedPageBreak/>
-        <w:t>Newton’s method</w:t>
-      </w:r>
-    </w:p>
-    <w:p>
-      <w:r>
-        <w:t xml:space="preserve">Net zoals gradient decent is Newton’s method, vernoemd naar Isaac Newton, een manier om de laagste waarde van een bepaalde functie te bepalen. Hiervoor maakt gradient descent gebruik van het gegeven dat een extreme waarde van een grafiek een richtingscoëfficiënt van 0 heeft en de afgeleide op dat punt dus gelijk is aan 0. Newton’s method gebruik voor het bepalen van de laagste waarde de tweede afgeleide. Er wordt dan gekeken op welke punten deze lijn de x-as snijdt, dit zijn namelijk de toppen van de grafiek van de eerste afgeleide. Door gebruik te maken van Newton’s method, zal je een schatting krijgen van het snijpunt met de x-as, maar waarschijnlijk zal je dit punt niet exact kunnen vinden. </w:t>
-      </w:r>
-      <w:r>
-        <w:t>De nauwkeurigheid van de schatting hangt af van de kwantiteit waarmee je de stappen herhaalt.</w:t>
+        <w:t>Newton’s</w:t>
+      </w:r>
+      <w:proofErr w:type="spellEnd"/>
+      <w:r>
+        <w:t xml:space="preserve"> </w:t>
+      </w:r>
+      <w:proofErr w:type="spellStart"/>
+      <w:r>
+        <w:t>method</w:t>
+      </w:r>
+      <w:proofErr w:type="spellEnd"/>
+    </w:p>
+    <w:p>
+      <w:r>
+        <w:t xml:space="preserve">Net zoals </w:t>
+      </w:r>
+      <w:proofErr w:type="spellStart"/>
+      <w:r>
+        <w:t>gradient</w:t>
+      </w:r>
+      <w:proofErr w:type="spellEnd"/>
+      <w:r>
+        <w:t xml:space="preserve"> d</w:t>
+      </w:r>
+      <w:r>
+        <w:t xml:space="preserve">ecent is </w:t>
+      </w:r>
+      <w:proofErr w:type="spellStart"/>
+      <w:r>
+        <w:t>Newton’s</w:t>
+      </w:r>
+      <w:proofErr w:type="spellEnd"/>
+      <w:r>
+        <w:t xml:space="preserve"> </w:t>
+      </w:r>
+      <w:proofErr w:type="spellStart"/>
+      <w:r>
+        <w:t>method</w:t>
+      </w:r>
+      <w:proofErr w:type="spellEnd"/>
+      <w:r>
+        <w:t xml:space="preserve">, vernoemd naar Isaac Newton, een manier om de laagste waarde van een bepaalde functie te bepalen. Hiervoor maakt </w:t>
+      </w:r>
+      <w:proofErr w:type="spellStart"/>
+      <w:r>
+        <w:t>gradient</w:t>
+      </w:r>
+      <w:proofErr w:type="spellEnd"/>
+      <w:r>
+        <w:t xml:space="preserve"> </w:t>
+      </w:r>
+      <w:proofErr w:type="spellStart"/>
+      <w:r>
+        <w:t>descent</w:t>
+      </w:r>
+      <w:proofErr w:type="spellEnd"/>
+      <w:r>
+        <w:t xml:space="preserve"> gebruik van het gegeven dat een extreme waarde van een grafiek een richtingscoëfficiënt van 0 heeft en de afgeleide op dat punt dus gelijk is aan 0. </w:t>
+      </w:r>
+      <w:proofErr w:type="spellStart"/>
+      <w:r>
+        <w:t>Newton’s</w:t>
+      </w:r>
+      <w:proofErr w:type="spellEnd"/>
+      <w:r>
+        <w:t xml:space="preserve"> </w:t>
+      </w:r>
+      <w:proofErr w:type="spellStart"/>
+      <w:r>
+        <w:t>method</w:t>
+      </w:r>
+      <w:proofErr w:type="spellEnd"/>
+      <w:r>
+        <w:t xml:space="preserve"> gebruik voor het bepalen van de laagste waarde de tweede afgeleide. Er wordt dan gekeken op welke punten deze lijn de x-as snijdt, dit zijn namelijk de toppen van de grafiek van de eerste afgeleide. Door gebruik te maken van </w:t>
+      </w:r>
+      <w:proofErr w:type="spellStart"/>
+      <w:r>
+        <w:t>Newton’s</w:t>
+      </w:r>
+      <w:proofErr w:type="spellEnd"/>
+      <w:r>
+        <w:t xml:space="preserve"> </w:t>
+      </w:r>
+      <w:proofErr w:type="spellStart"/>
+      <w:r>
+        <w:t>method</w:t>
+      </w:r>
+      <w:proofErr w:type="spellEnd"/>
+      <w:r>
+        <w:t xml:space="preserve">, zal je een schatting krijgen van het snijpunt met de x-as, maar waarschijnlijk zal je dit punt niet exact kunnen vinden. </w:t>
+      </w:r>
+      <w:r>
+        <w:t xml:space="preserve">De nauwkeurigheid van de schatting hangt af van de </w:t>
+      </w:r>
+      <w:r>
+        <w:t>hoeveelheid</w:t>
+      </w:r>
+      <w:r>
+        <w:t xml:space="preserve"> waarmee je de stappen herhaalt.</w:t>
       </w:r>
     </w:p>
     <w:p>
@@ -181,7 +305,7 @@
         </w:rPr>
         <w:drawing>
           <wp:inline distT="0" distB="0" distL="0" distR="0">
-            <wp:extent cx="3379305" cy="3379305"/>
+            <wp:extent cx="2174966" cy="2174966"/>
             <wp:effectExtent l="0" t="0" r="0" b="0"/>
             <wp:docPr id="1" name="Afbeelding 1"/>
             <wp:cNvGraphicFramePr>
@@ -195,7 +319,7 @@
                     <pic:cNvPicPr/>
                   </pic:nvPicPr>
                   <pic:blipFill>
-                    <a:blip r:embed="rId8">
+                    <a:blip r:embed="rId9" cstate="print">
                       <a:extLst>
                         <a:ext uri="{28A0092B-C50C-407E-A947-70E740481C1C}">
                           <a14:useLocalDpi xmlns:a14="http://schemas.microsoft.com/office/drawing/2010/main" val="0"/>
@@ -209,7 +333,7 @@
                   <pic:spPr>
                     <a:xfrm>
                       <a:off x="0" y="0"/>
-                      <a:ext cx="3385628" cy="3385628"/>
+                      <a:ext cx="2180686" cy="2180686"/>
                     </a:xfrm>
                     <a:prstGeom prst="rect">
                       <a:avLst/>
@@ -233,7 +357,23 @@
     </w:p>
     <w:p>
       <w:r>
-        <w:t xml:space="preserve">Bij het gebruik van Newton’s method, waarbij we dus zoeken naar een snijpunt met de x-as, wordt eerst een gok gedaan. Deze gok, op punt a, correspondeert met een waarde op de grafiek van </w:t>
+        <w:t xml:space="preserve">Bij het gebruik van </w:t>
+      </w:r>
+      <w:proofErr w:type="spellStart"/>
+      <w:r>
+        <w:t>Newton’s</w:t>
+      </w:r>
+      <w:proofErr w:type="spellEnd"/>
+      <w:r>
+        <w:t xml:space="preserve"> </w:t>
+      </w:r>
+      <w:proofErr w:type="spellStart"/>
+      <w:r>
+        <w:t>method</w:t>
+      </w:r>
+      <w:proofErr w:type="spellEnd"/>
+      <w:r>
+        <w:t xml:space="preserve">, waarbij we dus zoeken naar een snijpunt met de x-as, wordt eerst een gok gedaan. Deze gok, op punt a, correspondeert met een waarde op de grafiek van </w:t>
       </w:r>
       <m:oMath>
         <m:r>
@@ -257,11 +397,10 @@
           <w:noProof/>
           <w:lang w:eastAsia="nl-NL"/>
         </w:rPr>
-        <w:lastRenderedPageBreak/>
         <w:drawing>
           <wp:inline distT="0" distB="0" distL="0" distR="0">
-            <wp:extent cx="3289852" cy="3289852"/>
-            <wp:effectExtent l="0" t="0" r="6350" b="6350"/>
+            <wp:extent cx="2312126" cy="2312126"/>
+            <wp:effectExtent l="0" t="0" r="0" b="0"/>
             <wp:docPr id="3" name="Afbeelding 3"/>
             <wp:cNvGraphicFramePr>
               <a:graphicFrameLocks xmlns:a="http://schemas.openxmlformats.org/drawingml/2006/main" noChangeAspect="1"/>
@@ -274,7 +413,7 @@
                     <pic:cNvPicPr/>
                   </pic:nvPicPr>
                   <pic:blipFill>
-                    <a:blip r:embed="rId9">
+                    <a:blip r:embed="rId10" cstate="print">
                       <a:extLst>
                         <a:ext uri="{28A0092B-C50C-407E-A947-70E740481C1C}">
                           <a14:useLocalDpi xmlns:a14="http://schemas.microsoft.com/office/drawing/2010/main" val="0"/>
@@ -288,7 +427,7 @@
                   <pic:spPr>
                     <a:xfrm>
                       <a:off x="0" y="0"/>
-                      <a:ext cx="3317591" cy="3317591"/>
+                      <a:ext cx="2330213" cy="2330213"/>
                     </a:xfrm>
                     <a:prstGeom prst="rect">
                       <a:avLst/>
@@ -312,6 +451,7 @@
     </w:p>
     <w:p>
       <w:r>
+        <w:lastRenderedPageBreak/>
         <w:t xml:space="preserve">De raaklijn van </w:t>
       </w:r>
       <m:oMath>
@@ -346,7 +486,16 @@
         <w:t>2</w:t>
       </w:r>
       <w:r>
-        <w:t xml:space="preserve">. Te zien is dat dit punt al aanzienlijk dichten bij het doel ligt dan de originele schatting. Ook a2 correspondeert met een waarde van </w:t>
+        <w:t>. Te zien is dat dit punt al aanzienlijk dichten bij het doel ligt dan de originele schatting. Ook a</w:t>
+      </w:r>
+      <w:r>
+        <w:rPr>
+          <w:vertAlign w:val="subscript"/>
+        </w:rPr>
+        <w:t>2</w:t>
+      </w:r>
+      <w:r>
+        <w:t xml:space="preserve"> correspondeert met een waarde van </w:t>
       </w:r>
       <m:oMath>
         <m:r>
@@ -372,8 +521,8 @@
         </w:rPr>
         <w:drawing>
           <wp:inline distT="0" distB="0" distL="0" distR="0">
-            <wp:extent cx="3786809" cy="3786809"/>
-            <wp:effectExtent l="0" t="0" r="4445" b="4445"/>
+            <wp:extent cx="2481943" cy="2481943"/>
+            <wp:effectExtent l="0" t="0" r="0" b="0"/>
             <wp:docPr id="4" name="Afbeelding 4"/>
             <wp:cNvGraphicFramePr>
               <a:graphicFrameLocks xmlns:a="http://schemas.openxmlformats.org/drawingml/2006/main" noChangeAspect="1"/>
@@ -386,7 +535,7 @@
                     <pic:cNvPicPr/>
                   </pic:nvPicPr>
                   <pic:blipFill>
-                    <a:blip r:embed="rId10">
+                    <a:blip r:embed="rId11">
                       <a:extLst>
                         <a:ext uri="{28A0092B-C50C-407E-A947-70E740481C1C}">
                           <a14:useLocalDpi xmlns:a14="http://schemas.microsoft.com/office/drawing/2010/main" val="0"/>
@@ -400,7 +549,7 @@
                   <pic:spPr>
                     <a:xfrm>
                       <a:off x="0" y="0"/>
-                      <a:ext cx="3791930" cy="3791930"/>
+                      <a:ext cx="2488659" cy="2488659"/>
                     </a:xfrm>
                     <a:prstGeom prst="rect">
                       <a:avLst/>
@@ -424,7 +573,6 @@
     </w:p>
     <w:p>
       <w:r>
-        <w:lastRenderedPageBreak/>
         <w:t xml:space="preserve">Na slechts twee raaklijnen getekend te hebben, ligt het punt </w:t>
       </w:r>
       <w:r>
@@ -468,7 +616,11 @@
         <w:t>3</w:t>
       </w:r>
       <w:r>
-        <w:t xml:space="preserve"> … a</w:t>
+        <w:t xml:space="preserve"> … </w:t>
+      </w:r>
+      <w:proofErr w:type="spellStart"/>
+      <w:r>
+        <w:t>a</w:t>
       </w:r>
       <w:r>
         <w:rPr>
@@ -476,6 +628,7 @@
         </w:rPr>
         <w:t>n</w:t>
       </w:r>
+      <w:proofErr w:type="spellEnd"/>
       <w:r>
         <w:t>, we willen immers de waarde van het nulpunt bepalen. Dit gebeurt als volgt:</w:t>
       </w:r>
@@ -531,13 +684,59 @@
         </m:f>
       </m:oMath>
       <w:r>
-        <w:t xml:space="preserve">. Het idee is dat je de helling </w:t>
-      </w:r>
-      <w:r>
-        <w:t>berekent</w:t>
-      </w:r>
-      <w:r>
-        <w:t xml:space="preserve"> tussen twee punten die oneindig dicht bij elkaar liggen. Voor het gemak noemen we deze punten </w:t>
+        <w:t>. Het idee is dat je de helling berekent tussen twee punten die oneindig dicht bij elkaar liggen</w:t>
+      </w:r>
+      <w:r>
+        <w:t xml:space="preserve">, hier aangegeven met d: </w:t>
+      </w:r>
+      <m:oMath>
+        <m:f>
+          <m:fPr>
+            <m:ctrlPr>
+              <w:rPr>
+                <w:rFonts w:ascii="Cambria Math" w:hAnsi="Cambria Math"/>
+                <w:i/>
+              </w:rPr>
+            </m:ctrlPr>
+          </m:fPr>
+          <m:num>
+            <m:r>
+              <m:rPr>
+                <m:sty m:val="p"/>
+              </m:rPr>
+              <w:rPr>
+                <w:rFonts w:ascii="Cambria Math" w:hAnsi="Cambria Math"/>
+              </w:rPr>
+              <m:t>d</m:t>
+            </m:r>
+            <m:r>
+              <w:rPr>
+                <w:rFonts w:ascii="Cambria Math" w:hAnsi="Cambria Math"/>
+              </w:rPr>
+              <m:t>y</m:t>
+            </m:r>
+          </m:num>
+          <m:den>
+            <m:r>
+              <w:rPr>
+                <w:rFonts w:ascii="Cambria Math" w:hAnsi="Cambria Math"/>
+              </w:rPr>
+              <m:t>d</m:t>
+            </m:r>
+            <m:r>
+              <w:rPr>
+                <w:rFonts w:ascii="Cambria Math" w:hAnsi="Cambria Math"/>
+              </w:rPr>
+              <m:t>x</m:t>
+            </m:r>
+          </m:den>
+        </m:f>
+      </m:oMath>
+      <w:r>
+        <w:t>.</w:t>
+      </w:r>
+      <w:r>
+        <w:t xml:space="preserve"> Voor het gemak noemen we deze punten </w:t>
       </w:r>
       <m:oMath>
         <m:r>
@@ -684,7 +883,31 @@
               <w:rPr>
                 <w:rFonts w:ascii="Cambria Math" w:hAnsi="Cambria Math"/>
               </w:rPr>
-              <m:t xml:space="preserve">x-c </m:t>
+              <m:t>x</m:t>
+            </m:r>
+            <m:r>
+              <w:rPr>
+                <w:rFonts w:ascii="Cambria Math" w:hAnsi="Cambria Math"/>
+              </w:rPr>
+              <m:t xml:space="preserve"> </m:t>
+            </m:r>
+            <m:r>
+              <w:rPr>
+                <w:rFonts w:ascii="Cambria Math" w:hAnsi="Cambria Math"/>
+              </w:rPr>
+              <m:t>-</m:t>
+            </m:r>
+            <m:r>
+              <w:rPr>
+                <w:rFonts w:ascii="Cambria Math" w:hAnsi="Cambria Math"/>
+              </w:rPr>
+              <m:t xml:space="preserve"> </m:t>
+            </m:r>
+            <m:r>
+              <w:rPr>
+                <w:rFonts w:ascii="Cambria Math" w:hAnsi="Cambria Math"/>
+              </w:rPr>
+              <m:t xml:space="preserve">c </m:t>
             </m:r>
           </m:den>
         </m:f>
@@ -1001,13 +1224,7 @@
           <w:rPr>
             <w:rFonts w:ascii="Cambria Math" w:hAnsi="Cambria Math"/>
           </w:rPr>
-          <m:t>c</m:t>
-        </m:r>
-        <m:r>
-          <w:rPr>
-            <w:rFonts w:ascii="Cambria Math" w:hAnsi="Cambria Math"/>
-          </w:rPr>
-          <m:t>=</m:t>
+          <m:t>c=</m:t>
         </m:r>
         <m:sSub>
           <m:sSubPr>
@@ -1082,12 +1299,6 @@
         <w:tab/>
       </w:r>
       <m:oMath>
-        <m:r>
-          <w:rPr>
-            <w:rFonts w:ascii="Cambria Math" w:hAnsi="Cambria Math"/>
-          </w:rPr>
-          <m:t xml:space="preserve">0= </m:t>
-        </m:r>
         <m:sSup>
           <m:sSupPr>
             <m:ctrlPr>
@@ -1266,19 +1477,19 @@
             </m:sSub>
           </m:e>
         </m:d>
-      </m:oMath>
-    </w:p>
-    <w:p>
-      <w:r>
-        <w:tab/>
-      </w:r>
-      <m:oMath>
         <m:r>
           <w:rPr>
             <w:rFonts w:ascii="Cambria Math" w:hAnsi="Cambria Math"/>
           </w:rPr>
-          <m:t xml:space="preserve">0= </m:t>
+          <m:t>=0</m:t>
         </m:r>
+      </m:oMath>
+    </w:p>
+    <w:p>
+      <w:r>
+        <w:tab/>
+      </w:r>
+      <m:oMath>
         <m:sSup>
           <m:sSupPr>
             <m:ctrlPr>
@@ -1521,6 +1732,12 @@
             </m:sSub>
           </m:e>
         </m:d>
+        <m:r>
+          <w:rPr>
+            <w:rFonts w:ascii="Cambria Math" w:hAnsi="Cambria Math"/>
+          </w:rPr>
+          <m:t>=0</m:t>
+        </m:r>
       </m:oMath>
     </w:p>
     <w:p>
@@ -1730,13 +1947,7 @@
           <w:rPr>
             <w:rFonts w:ascii="Cambria Math" w:hAnsi="Cambria Math"/>
           </w:rPr>
-          <m:t>-</m:t>
-        </m:r>
-        <m:r>
-          <w:rPr>
-            <w:rFonts w:ascii="Cambria Math" w:hAnsi="Cambria Math"/>
-          </w:rPr>
-          <m:t>f</m:t>
+          <m:t>-f</m:t>
         </m:r>
         <m:d>
           <m:dPr>
@@ -1780,6 +1991,7 @@
     </w:p>
     <w:p>
       <w:r>
+        <w:lastRenderedPageBreak/>
         <w:tab/>
       </w:r>
       <m:oMath>
@@ -2073,13 +2285,7 @@
               <w:rPr>
                 <w:rFonts w:ascii="Cambria Math" w:hAnsi="Cambria Math"/>
               </w:rPr>
-              <m:t>-</m:t>
-            </m:r>
-            <m:r>
-              <w:rPr>
-                <w:rFonts w:ascii="Cambria Math" w:hAnsi="Cambria Math"/>
-              </w:rPr>
-              <m:t>f</m:t>
+              <m:t>-f</m:t>
             </m:r>
             <m:d>
               <m:dPr>
@@ -2250,6 +2456,8 @@
               </w:rPr>
               <m:t>n</m:t>
             </m:r>
+            <w:bookmarkStart w:id="0" w:name="_GoBack"/>
+            <w:bookmarkEnd w:id="0"/>
           </m:sub>
         </m:sSub>
         <m:r>
@@ -2414,16 +2622,117 @@
     </w:p>
     <w:p>
       <w:r>
-        <w:t>Er zijn vele situaties te bedenken waarin je de nulpunten van een functie zou willen weten. In het gebied van machine learning wordt het gebruikt om te berekenen waar de cost functie minimaal is. Onder het kopje gradient descent staat al beschreven hoe we aan de cost functie komen en wat de afgeleide hier van is. De grafiek die afgebeeld staat zou de afgeleide van deze cost functie zijn. Dit betekent namelijk dat de tweede afgeleide van de cost functie wordt genomen wanneer je een raaklijn aan de grafiek berekent.</w:t>
+        <w:t xml:space="preserve">Er zijn vele situaties te bedenken waarin je de nulpunten van een functie zou willen weten. In het gebied van machine </w:t>
+      </w:r>
+      <w:proofErr w:type="spellStart"/>
+      <w:r>
+        <w:t>learning</w:t>
+      </w:r>
+      <w:proofErr w:type="spellEnd"/>
+      <w:r>
+        <w:t xml:space="preserve"> wordt het gebruikt om te berekenen waar de </w:t>
+      </w:r>
+      <w:proofErr w:type="spellStart"/>
+      <w:r>
+        <w:t>cost</w:t>
+      </w:r>
+      <w:proofErr w:type="spellEnd"/>
+      <w:r>
+        <w:t xml:space="preserve"> functie minimaal is. Onder het kopje </w:t>
+      </w:r>
+      <w:proofErr w:type="spellStart"/>
+      <w:r>
+        <w:t>gradient</w:t>
+      </w:r>
+      <w:proofErr w:type="spellEnd"/>
+      <w:r>
+        <w:t xml:space="preserve"> </w:t>
+      </w:r>
+      <w:proofErr w:type="spellStart"/>
+      <w:r>
+        <w:t>descent</w:t>
+      </w:r>
+      <w:proofErr w:type="spellEnd"/>
+      <w:r>
+        <w:t xml:space="preserve"> staat al beschreven hoe we aan de </w:t>
+      </w:r>
+      <w:proofErr w:type="spellStart"/>
+      <w:r>
+        <w:t>cost</w:t>
+      </w:r>
+      <w:proofErr w:type="spellEnd"/>
+      <w:r>
+        <w:t xml:space="preserve"> functie komen en wat de afgeleide hier van is. De grafiek die afgebeeld staat zou de afgeleide van deze </w:t>
+      </w:r>
+      <w:proofErr w:type="spellStart"/>
+      <w:r>
+        <w:t>cost</w:t>
+      </w:r>
+      <w:proofErr w:type="spellEnd"/>
+      <w:r>
+        <w:t xml:space="preserve"> functie zijn. Dit betekent namelijk dat de tweede afgeleide van de </w:t>
+      </w:r>
+      <w:proofErr w:type="spellStart"/>
+      <w:r>
+        <w:t>cost</w:t>
+      </w:r>
+      <w:proofErr w:type="spellEnd"/>
+      <w:r>
+        <w:t xml:space="preserve"> functie wordt genomen wanneer je een raaklijn aan de grafiek berekent.</w:t>
       </w:r>
       <w:r>
         <w:br/>
-        <w:t>Gradient descent kan goed worden gebruikt bij grafiek met slechts één minimum. Zodra dit niet het geval is, kan het makkelijk in een dal vast blijven hangen, denkend dat het de minimale waarde gevonden heeft, terwijl er misschien nog een lager punt te vinden is. Bij zulke gevallen kan Newton’s method ingezet worden, want al deze punten zullen wel op de x-as liggen en dus zullen ze allemaal te vinden zijn met Newton’s method.</w:t>
-      </w:r>
-    </w:p>
-    <w:p>
-      <w:bookmarkStart w:id="0" w:name="_GoBack"/>
-      <w:bookmarkEnd w:id="0"/>
+      </w:r>
+      <w:proofErr w:type="spellStart"/>
+      <w:r>
+        <w:t>Gradient</w:t>
+      </w:r>
+      <w:proofErr w:type="spellEnd"/>
+      <w:r>
+        <w:t xml:space="preserve"> </w:t>
+      </w:r>
+      <w:proofErr w:type="spellStart"/>
+      <w:r>
+        <w:t>descent</w:t>
+      </w:r>
+      <w:proofErr w:type="spellEnd"/>
+      <w:r>
+        <w:t xml:space="preserve"> kan goed worden gebruikt bij grafiek met slechts één minimum. Zodra dit niet het geval is, kan het makkelijk in een dal vast blijven hangen, denkend dat het de minimale waarde gevonden heeft, terwijl er misschien nog een lager punt te vinden is. Bij zulke gevallen kan </w:t>
+      </w:r>
+      <w:proofErr w:type="spellStart"/>
+      <w:r>
+        <w:t>Newton’s</w:t>
+      </w:r>
+      <w:proofErr w:type="spellEnd"/>
+      <w:r>
+        <w:t xml:space="preserve"> </w:t>
+      </w:r>
+      <w:proofErr w:type="spellStart"/>
+      <w:r>
+        <w:t>method</w:t>
+      </w:r>
+      <w:proofErr w:type="spellEnd"/>
+      <w:r>
+        <w:t xml:space="preserve"> ingezet worden, want al deze punten zullen wel op de x-as liggen en dus zullen ze allemaal te vinden zijn met </w:t>
+      </w:r>
+      <w:proofErr w:type="spellStart"/>
+      <w:r>
+        <w:t>Newton’s</w:t>
+      </w:r>
+      <w:proofErr w:type="spellEnd"/>
+      <w:r>
+        <w:t xml:space="preserve"> </w:t>
+      </w:r>
+      <w:proofErr w:type="spellStart"/>
+      <w:r>
+        <w:t>method</w:t>
+      </w:r>
+      <w:proofErr w:type="spellEnd"/>
+      <w:r>
+        <w:t>.</w:t>
+      </w:r>
+    </w:p>
+    <w:p>
       <w:r>
         <w:br w:type="page"/>
       </w:r>
@@ -2439,7 +2748,21 @@
           <w:b/>
         </w:rPr>
         <w:lastRenderedPageBreak/>
-        <w:t>Gebruikte bronnen (temporary)</w:t>
+        <w:t>Gebruikte bronnen (</w:t>
+      </w:r>
+      <w:proofErr w:type="spellStart"/>
+      <w:r>
+        <w:rPr>
+          <w:b/>
+        </w:rPr>
+        <w:t>temporary</w:t>
+      </w:r>
+      <w:proofErr w:type="spellEnd"/>
+      <w:r>
+        <w:rPr>
+          <w:b/>
+        </w:rPr>
+        <w:t>)</w:t>
       </w:r>
     </w:p>
     <w:p>
@@ -2459,7 +2782,7 @@
       <w:r>
         <w:t xml:space="preserve">[a] Link: </w:t>
       </w:r>
-      <w:hyperlink r:id="rId11" w:history="1">
+      <w:hyperlink r:id="rId12" w:history="1">
         <w:r>
           <w:rPr>
             <w:rStyle w:val="Hyperlink"/>
@@ -2489,7 +2812,7 @@
       <w:r>
         <w:t xml:space="preserve">Link: </w:t>
       </w:r>
-      <w:hyperlink r:id="rId12" w:history="1">
+      <w:hyperlink r:id="rId13" w:history="1">
         <w:r>
           <w:rPr>
             <w:rStyle w:val="Hyperlink"/>
@@ -2519,7 +2842,7 @@
       <w:r>
         <w:t xml:space="preserve">Link: </w:t>
       </w:r>
-      <w:hyperlink r:id="rId13" w:history="1">
+      <w:hyperlink r:id="rId14" w:history="1">
         <w:r>
           <w:rPr>
             <w:rStyle w:val="Hyperlink"/>
@@ -2543,7 +2866,7 @@
       <w:r>
         <w:t xml:space="preserve">Link: </w:t>
       </w:r>
-      <w:hyperlink r:id="rId14" w:history="1">
+      <w:hyperlink r:id="rId15" w:history="1">
         <w:r>
           <w:rPr>
             <w:rStyle w:val="Hyperlink"/>
@@ -2567,7 +2890,7 @@
       <w:r>
         <w:t xml:space="preserve">Link: </w:t>
       </w:r>
-      <w:hyperlink r:id="rId15" w:history="1">
+      <w:hyperlink r:id="rId16" w:history="1">
         <w:r>
           <w:rPr>
             <w:rStyle w:val="Hyperlink"/>
@@ -2591,7 +2914,7 @@
       <w:r>
         <w:t xml:space="preserve">Link: </w:t>
       </w:r>
-      <w:hyperlink r:id="rId16" w:anchor="sec-5" w:history="1">
+      <w:hyperlink r:id="rId17" w:anchor="sec-5" w:history="1">
         <w:r>
           <w:rPr>
             <w:rStyle w:val="Hyperlink"/>
@@ -2615,7 +2938,7 @@
       <w:r>
         <w:t xml:space="preserve">Link: </w:t>
       </w:r>
-      <w:hyperlink r:id="rId17" w:history="1">
+      <w:hyperlink r:id="rId18" w:history="1">
         <w:r>
           <w:rPr>
             <w:rStyle w:val="Hyperlink"/>
@@ -2645,7 +2968,7 @@
       <w:r>
         <w:t xml:space="preserve">Link: </w:t>
       </w:r>
-      <w:hyperlink r:id="rId18" w:history="1">
+      <w:hyperlink r:id="rId19" w:history="1">
         <w:r>
           <w:rPr>
             <w:rStyle w:val="Hyperlink"/>
@@ -2669,7 +2992,7 @@
       <w:r>
         <w:t xml:space="preserve">Link: </w:t>
       </w:r>
-      <w:hyperlink r:id="rId19" w:anchor="Recursive_backtracker" w:history="1">
+      <w:hyperlink r:id="rId20" w:anchor="Recursive_backtracker" w:history="1">
         <w:r>
           <w:rPr>
             <w:rStyle w:val="Hyperlink"/>
@@ -2696,7 +3019,7 @@
       <w:r>
         <w:t xml:space="preserve"> </w:t>
       </w:r>
-      <w:hyperlink r:id="rId20" w:history="1">
+      <w:hyperlink r:id="rId21" w:history="1">
         <w:r>
           <w:rPr>
             <w:rStyle w:val="Hyperlink"/>
@@ -2748,7 +3071,7 @@
       <w:r>
         <w:t xml:space="preserve">Link: </w:t>
       </w:r>
-      <w:hyperlink r:id="rId21" w:history="1">
+      <w:hyperlink r:id="rId22" w:history="1">
         <w:r>
           <w:rPr>
             <w:rStyle w:val="Hyperlink"/>
@@ -2781,7 +3104,7 @@
       <w:r>
         <w:t xml:space="preserve">Link: </w:t>
       </w:r>
-      <w:hyperlink r:id="rId22" w:history="1">
+      <w:hyperlink r:id="rId23" w:history="1">
         <w:r>
           <w:rPr>
             <w:rStyle w:val="Hyperlink"/>
@@ -2807,7 +3130,7 @@
       <w:r>
         <w:t xml:space="preserve">[1]Link: </w:t>
       </w:r>
-      <w:hyperlink r:id="rId23" w:history="1">
+      <w:hyperlink r:id="rId24" w:history="1">
         <w:r>
           <w:rPr>
             <w:rStyle w:val="Hyperlink"/>
@@ -2844,7 +3167,7 @@
       <w:r>
         <w:t xml:space="preserve">Link: </w:t>
       </w:r>
-      <w:hyperlink r:id="rId24" w:history="1">
+      <w:hyperlink r:id="rId25" w:history="1">
         <w:r>
           <w:rPr>
             <w:rStyle w:val="Hyperlink"/>
@@ -2872,7 +3195,7 @@
       <w:r>
         <w:t xml:space="preserve">Link: </w:t>
       </w:r>
-      <w:hyperlink r:id="rId25" w:history="1">
+      <w:hyperlink r:id="rId26" w:history="1">
         <w:r>
           <w:rPr>
             <w:rStyle w:val="Hyperlink"/>
@@ -2885,26 +3208,23 @@
       </w:r>
       <w:r>
         <w:br/>
-      </w:r>
-      <w:r>
-        <w:t xml:space="preserve">Geraadpleegd op: </w:t>
-      </w:r>
-      <w:r>
-        <w:t>17</w:t>
-      </w:r>
-      <w:r>
-        <w:t xml:space="preserve"> – 7 – 2017 </w:t>
+        <w:t xml:space="preserve">Geraadpleegd op: 17 – 7 – 2017 </w:t>
       </w:r>
       <w:r>
         <w:br/>
-        <w:t xml:space="preserve">Laatst gewijzigd op: </w:t>
-      </w:r>
-      <w:r>
-        <w:t xml:space="preserve">19 – 11- 2016 </w:t>
+        <w:t xml:space="preserve">Laatst gewijzigd op: 19 – 11- 2016 </w:t>
       </w:r>
       <w:r>
         <w:br/>
-        <w:t>Auteur: The Organic Chemistry Tutor</w:t>
+        <w:t xml:space="preserve">Auteur: The </w:t>
+      </w:r>
+      <w:proofErr w:type="spellStart"/>
+      <w:r>
+        <w:t>Organic</w:t>
+      </w:r>
+      <w:proofErr w:type="spellEnd"/>
+      <w:r>
+        <w:t xml:space="preserve"> Chemistry Tutor</w:t>
       </w:r>
     </w:p>
     <w:p/>
@@ -2923,7 +3243,7 @@
 </file>
 
 <file path=word/endnotes.xml><?xml version="1.0" encoding="utf-8"?>
-<w:endnotes xmlns:wpc="http://schemas.microsoft.com/office/word/2010/wordprocessingCanvas" xmlns:mc="http://schemas.openxmlformats.org/markup-compatibility/2006" xmlns:o="urn:schemas-microsoft-com:office:office" xmlns:r="http://schemas.openxmlformats.org/officeDocument/2006/relationships" xmlns:m="http://schemas.openxmlformats.org/officeDocument/2006/math" xmlns:v="urn:schemas-microsoft-com:vml" xmlns:wp14="http://schemas.microsoft.com/office/word/2010/wordprocessingDrawing" xmlns:wp="http://schemas.openxmlformats.org/drawingml/2006/wordprocessingDrawing" xmlns:w10="urn:schemas-microsoft-com:office:word" xmlns:w="http://schemas.openxmlformats.org/wordprocessingml/2006/main" xmlns:w14="http://schemas.microsoft.com/office/word/2010/wordml" xmlns:w15="http://schemas.microsoft.com/office/word/2012/wordml" xmlns:wpg="http://schemas.microsoft.com/office/word/2010/wordprocessingGroup" xmlns:wpi="http://schemas.microsoft.com/office/word/2010/wordprocessingInk" xmlns:wne="http://schemas.microsoft.com/office/word/2006/wordml" xmlns:wps="http://schemas.microsoft.com/office/word/2010/wordprocessingShape" mc:Ignorable="w14 w15 wp14">
+<w:endnotes xmlns:wpc="http://schemas.microsoft.com/office/word/2010/wordprocessingCanvas" xmlns:mc="http://schemas.openxmlformats.org/markup-compatibility/2006" xmlns:o="urn:schemas-microsoft-com:office:office" xmlns:r="http://schemas.openxmlformats.org/officeDocument/2006/relationships" xmlns:m="http://schemas.openxmlformats.org/officeDocument/2006/math" xmlns:v="urn:schemas-microsoft-com:vml" xmlns:wp14="http://schemas.microsoft.com/office/word/2010/wordprocessingDrawing" xmlns:wp="http://schemas.openxmlformats.org/drawingml/2006/wordprocessingDrawing" xmlns:w10="urn:schemas-microsoft-com:office:word" xmlns:w="http://schemas.openxmlformats.org/wordprocessingml/2006/main" xmlns:w14="http://schemas.microsoft.com/office/word/2010/wordml" xmlns:wpg="http://schemas.microsoft.com/office/word/2010/wordprocessingGroup" xmlns:wpi="http://schemas.microsoft.com/office/word/2010/wordprocessingInk" xmlns:wne="http://schemas.microsoft.com/office/word/2006/wordml" xmlns:wps="http://schemas.microsoft.com/office/word/2010/wordprocessingShape" mc:Ignorable="w14 wp14">
   <w:endnote w:type="separator" w:id="-1">
     <w:p>
       <w:pPr>
@@ -2948,7 +3268,7 @@
 </file>
 
 <file path=word/footnotes.xml><?xml version="1.0" encoding="utf-8"?>
-<w:footnotes xmlns:wpc="http://schemas.microsoft.com/office/word/2010/wordprocessingCanvas" xmlns:mc="http://schemas.openxmlformats.org/markup-compatibility/2006" xmlns:o="urn:schemas-microsoft-com:office:office" xmlns:r="http://schemas.openxmlformats.org/officeDocument/2006/relationships" xmlns:m="http://schemas.openxmlformats.org/officeDocument/2006/math" xmlns:v="urn:schemas-microsoft-com:vml" xmlns:wp14="http://schemas.microsoft.com/office/word/2010/wordprocessingDrawing" xmlns:wp="http://schemas.openxmlformats.org/drawingml/2006/wordprocessingDrawing" xmlns:w10="urn:schemas-microsoft-com:office:word" xmlns:w="http://schemas.openxmlformats.org/wordprocessingml/2006/main" xmlns:w14="http://schemas.microsoft.com/office/word/2010/wordml" xmlns:w15="http://schemas.microsoft.com/office/word/2012/wordml" xmlns:wpg="http://schemas.microsoft.com/office/word/2010/wordprocessingGroup" xmlns:wpi="http://schemas.microsoft.com/office/word/2010/wordprocessingInk" xmlns:wne="http://schemas.microsoft.com/office/word/2006/wordml" xmlns:wps="http://schemas.microsoft.com/office/word/2010/wordprocessingShape" mc:Ignorable="w14 w15 wp14">
+<w:footnotes xmlns:wpc="http://schemas.microsoft.com/office/word/2010/wordprocessingCanvas" xmlns:mc="http://schemas.openxmlformats.org/markup-compatibility/2006" xmlns:o="urn:schemas-microsoft-com:office:office" xmlns:r="http://schemas.openxmlformats.org/officeDocument/2006/relationships" xmlns:m="http://schemas.openxmlformats.org/officeDocument/2006/math" xmlns:v="urn:schemas-microsoft-com:vml" xmlns:wp14="http://schemas.microsoft.com/office/word/2010/wordprocessingDrawing" xmlns:wp="http://schemas.openxmlformats.org/drawingml/2006/wordprocessingDrawing" xmlns:w10="urn:schemas-microsoft-com:office:word" xmlns:w="http://schemas.openxmlformats.org/wordprocessingml/2006/main" xmlns:w14="http://schemas.microsoft.com/office/word/2010/wordml" xmlns:wpg="http://schemas.microsoft.com/office/word/2010/wordprocessingGroup" xmlns:wpi="http://schemas.microsoft.com/office/word/2010/wordprocessingInk" xmlns:wne="http://schemas.microsoft.com/office/word/2006/wordml" xmlns:wps="http://schemas.microsoft.com/office/word/2010/wordprocessingShape" mc:Ignorable="w14 wp14">
   <w:footnote w:type="separator" w:id="-1">
     <w:p>
       <w:pPr>
@@ -2973,8 +3293,8 @@
 </file>
 
 <file path=word/numbering.xml><?xml version="1.0" encoding="utf-8"?>
-<w:numbering xmlns:wpc="http://schemas.microsoft.com/office/word/2010/wordprocessingCanvas" xmlns:mc="http://schemas.openxmlformats.org/markup-compatibility/2006" xmlns:o="urn:schemas-microsoft-com:office:office" xmlns:r="http://schemas.openxmlformats.org/officeDocument/2006/relationships" xmlns:m="http://schemas.openxmlformats.org/officeDocument/2006/math" xmlns:v="urn:schemas-microsoft-com:vml" xmlns:wp14="http://schemas.microsoft.com/office/word/2010/wordprocessingDrawing" xmlns:wp="http://schemas.openxmlformats.org/drawingml/2006/wordprocessingDrawing" xmlns:w10="urn:schemas-microsoft-com:office:word" xmlns:w="http://schemas.openxmlformats.org/wordprocessingml/2006/main" xmlns:w14="http://schemas.microsoft.com/office/word/2010/wordml" xmlns:w15="http://schemas.microsoft.com/office/word/2012/wordml" xmlns:wpg="http://schemas.microsoft.com/office/word/2010/wordprocessingGroup" xmlns:wpi="http://schemas.microsoft.com/office/word/2010/wordprocessingInk" xmlns:wne="http://schemas.microsoft.com/office/word/2006/wordml" xmlns:wps="http://schemas.microsoft.com/office/word/2010/wordprocessingShape" mc:Ignorable="w14 w15 wp14">
-  <w:abstractNum w:abstractNumId="0" w15:restartNumberingAfterBreak="0">
+<w:numbering xmlns:wpc="http://schemas.microsoft.com/office/word/2010/wordprocessingCanvas" xmlns:mc="http://schemas.openxmlformats.org/markup-compatibility/2006" xmlns:o="urn:schemas-microsoft-com:office:office" xmlns:r="http://schemas.openxmlformats.org/officeDocument/2006/relationships" xmlns:m="http://schemas.openxmlformats.org/officeDocument/2006/math" xmlns:v="urn:schemas-microsoft-com:vml" xmlns:wp14="http://schemas.microsoft.com/office/word/2010/wordprocessingDrawing" xmlns:wp="http://schemas.openxmlformats.org/drawingml/2006/wordprocessingDrawing" xmlns:w10="urn:schemas-microsoft-com:office:word" xmlns:w="http://schemas.openxmlformats.org/wordprocessingml/2006/main" xmlns:w14="http://schemas.microsoft.com/office/word/2010/wordml" xmlns:wpg="http://schemas.microsoft.com/office/word/2010/wordprocessingGroup" xmlns:wpi="http://schemas.microsoft.com/office/word/2010/wordprocessingInk" xmlns:wne="http://schemas.microsoft.com/office/word/2006/wordml" xmlns:wps="http://schemas.microsoft.com/office/word/2010/wordprocessingShape" mc:Ignorable="w14 wp14">
+  <w:abstractNum w:abstractNumId="0">
     <w:nsid w:val="02193526"/>
     <w:multiLevelType w:val="hybridMultilevel"/>
     <w:tmpl w:val="3D5C4E62"/>
@@ -3087,7 +3407,7 @@
       </w:rPr>
     </w:lvl>
   </w:abstractNum>
-  <w:abstractNum w:abstractNumId="1" w15:restartNumberingAfterBreak="0">
+  <w:abstractNum w:abstractNumId="1">
     <w:nsid w:val="0E8070C4"/>
     <w:multiLevelType w:val="hybridMultilevel"/>
     <w:tmpl w:val="9A008EC2"/>
@@ -3173,7 +3493,7 @@
       </w:pPr>
     </w:lvl>
   </w:abstractNum>
-  <w:abstractNum w:abstractNumId="2" w15:restartNumberingAfterBreak="0">
+  <w:abstractNum w:abstractNumId="2">
     <w:nsid w:val="101367CC"/>
     <w:multiLevelType w:val="hybridMultilevel"/>
     <w:tmpl w:val="5AFA92E2"/>
@@ -3286,7 +3606,7 @@
       </w:rPr>
     </w:lvl>
   </w:abstractNum>
-  <w:abstractNum w:abstractNumId="3" w15:restartNumberingAfterBreak="0">
+  <w:abstractNum w:abstractNumId="3">
     <w:nsid w:val="15EF3741"/>
     <w:multiLevelType w:val="hybridMultilevel"/>
     <w:tmpl w:val="5D4A4CDA"/>
@@ -3398,7 +3718,7 @@
       </w:rPr>
     </w:lvl>
   </w:abstractNum>
-  <w:abstractNum w:abstractNumId="4" w15:restartNumberingAfterBreak="0">
+  <w:abstractNum w:abstractNumId="4">
     <w:nsid w:val="1EB411DE"/>
     <w:multiLevelType w:val="hybridMultilevel"/>
     <w:tmpl w:val="4EFC7EB6"/>
@@ -3511,7 +3831,7 @@
       </w:rPr>
     </w:lvl>
   </w:abstractNum>
-  <w:abstractNum w:abstractNumId="5" w15:restartNumberingAfterBreak="0">
+  <w:abstractNum w:abstractNumId="5">
     <w:nsid w:val="238F4DBD"/>
     <w:multiLevelType w:val="hybridMultilevel"/>
     <w:tmpl w:val="364C6224"/>
@@ -3624,7 +3944,7 @@
       </w:rPr>
     </w:lvl>
   </w:abstractNum>
-  <w:abstractNum w:abstractNumId="6" w15:restartNumberingAfterBreak="0">
+  <w:abstractNum w:abstractNumId="6">
     <w:nsid w:val="48202647"/>
     <w:multiLevelType w:val="hybridMultilevel"/>
     <w:tmpl w:val="696A627A"/>
@@ -3710,7 +4030,7 @@
       </w:pPr>
     </w:lvl>
   </w:abstractNum>
-  <w:abstractNum w:abstractNumId="7" w15:restartNumberingAfterBreak="0">
+  <w:abstractNum w:abstractNumId="7">
     <w:nsid w:val="4AA567DD"/>
     <w:multiLevelType w:val="hybridMultilevel"/>
     <w:tmpl w:val="B7362E46"/>
@@ -3823,7 +4143,7 @@
       </w:rPr>
     </w:lvl>
   </w:abstractNum>
-  <w:abstractNum w:abstractNumId="8" w15:restartNumberingAfterBreak="0">
+  <w:abstractNum w:abstractNumId="8">
     <w:nsid w:val="7DAF68F1"/>
     <w:multiLevelType w:val="hybridMultilevel"/>
     <w:tmpl w:val="53C88AF4"/>
@@ -3967,7 +4287,7 @@
 </file>
 
 <file path=word/styles.xml><?xml version="1.0" encoding="utf-8"?>
-<w:styles xmlns:mc="http://schemas.openxmlformats.org/markup-compatibility/2006" xmlns:r="http://schemas.openxmlformats.org/officeDocument/2006/relationships" xmlns:w="http://schemas.openxmlformats.org/wordprocessingml/2006/main" xmlns:w14="http://schemas.microsoft.com/office/word/2010/wordml" xmlns:w15="http://schemas.microsoft.com/office/word/2012/wordml" mc:Ignorable="w14 w15">
+<w:styles xmlns:mc="http://schemas.openxmlformats.org/markup-compatibility/2006" xmlns:r="http://schemas.openxmlformats.org/officeDocument/2006/relationships" xmlns:w="http://schemas.openxmlformats.org/wordprocessingml/2006/main" xmlns:w14="http://schemas.microsoft.com/office/word/2010/wordml" mc:Ignorable="w14">
   <w:docDefaults>
     <w:rPrDefault>
       <w:rPr>
@@ -3982,378 +4302,579 @@
       </w:pPr>
     </w:pPrDefault>
   </w:docDefaults>
-  <w:latentStyles w:defLockedState="0" w:defUIPriority="99" w:defSemiHidden="0" w:defUnhideWhenUsed="0" w:defQFormat="0" w:count="371">
-    <w:lsdException w:name="Normal" w:uiPriority="0" w:qFormat="1"/>
-    <w:lsdException w:name="heading 1" w:uiPriority="9" w:qFormat="1"/>
-    <w:lsdException w:name="heading 2" w:semiHidden="1" w:uiPriority="9" w:unhideWhenUsed="1" w:qFormat="1"/>
-    <w:lsdException w:name="heading 3" w:semiHidden="1" w:uiPriority="9" w:unhideWhenUsed="1" w:qFormat="1"/>
-    <w:lsdException w:name="heading 4" w:semiHidden="1" w:uiPriority="9" w:unhideWhenUsed="1" w:qFormat="1"/>
-    <w:lsdException w:name="heading 5" w:semiHidden="1" w:uiPriority="9" w:unhideWhenUsed="1" w:qFormat="1"/>
-    <w:lsdException w:name="heading 6" w:semiHidden="1" w:uiPriority="9" w:unhideWhenUsed="1" w:qFormat="1"/>
-    <w:lsdException w:name="heading 7" w:semiHidden="1" w:uiPriority="9" w:unhideWhenUsed="1" w:qFormat="1"/>
-    <w:lsdException w:name="heading 8" w:semiHidden="1" w:uiPriority="9" w:unhideWhenUsed="1" w:qFormat="1"/>
-    <w:lsdException w:name="heading 9" w:semiHidden="1" w:uiPriority="9" w:unhideWhenUsed="1" w:qFormat="1"/>
-    <w:lsdException w:name="index 1" w:semiHidden="1" w:unhideWhenUsed="1"/>
-    <w:lsdException w:name="index 2" w:semiHidden="1" w:unhideWhenUsed="1"/>
-    <w:lsdException w:name="index 3" w:semiHidden="1" w:unhideWhenUsed="1"/>
-    <w:lsdException w:name="index 4" w:semiHidden="1" w:unhideWhenUsed="1"/>
-    <w:lsdException w:name="index 5" w:semiHidden="1" w:unhideWhenUsed="1"/>
-    <w:lsdException w:name="index 6" w:semiHidden="1" w:unhideWhenUsed="1"/>
-    <w:lsdException w:name="index 7" w:semiHidden="1" w:unhideWhenUsed="1"/>
-    <w:lsdException w:name="index 8" w:semiHidden="1" w:unhideWhenUsed="1"/>
-    <w:lsdException w:name="index 9" w:semiHidden="1" w:unhideWhenUsed="1"/>
-    <w:lsdException w:name="toc 1" w:semiHidden="1" w:uiPriority="39" w:unhideWhenUsed="1"/>
-    <w:lsdException w:name="toc 2" w:semiHidden="1" w:uiPriority="39" w:unhideWhenUsed="1"/>
-    <w:lsdException w:name="toc 3" w:semiHidden="1" w:uiPriority="39" w:unhideWhenUsed="1"/>
-    <w:lsdException w:name="toc 4" w:semiHidden="1" w:uiPriority="39" w:unhideWhenUsed="1"/>
-    <w:lsdException w:name="toc 5" w:semiHidden="1" w:uiPriority="39" w:unhideWhenUsed="1"/>
-    <w:lsdException w:name="toc 6" w:semiHidden="1" w:uiPriority="39" w:unhideWhenUsed="1"/>
-    <w:lsdException w:name="toc 7" w:semiHidden="1" w:uiPriority="39" w:unhideWhenUsed="1"/>
-    <w:lsdException w:name="toc 8" w:semiHidden="1" w:uiPriority="39" w:unhideWhenUsed="1"/>
-    <w:lsdException w:name="toc 9" w:semiHidden="1" w:uiPriority="39" w:unhideWhenUsed="1"/>
-    <w:lsdException w:name="Normal Indent" w:semiHidden="1" w:unhideWhenUsed="1"/>
-    <w:lsdException w:name="footnote text" w:semiHidden="1" w:unhideWhenUsed="1"/>
-    <w:lsdException w:name="annotation text" w:semiHidden="1" w:unhideWhenUsed="1"/>
-    <w:lsdException w:name="header" w:semiHidden="1" w:unhideWhenUsed="1"/>
-    <w:lsdException w:name="footer" w:semiHidden="1" w:unhideWhenUsed="1"/>
-    <w:lsdException w:name="index heading" w:semiHidden="1" w:unhideWhenUsed="1"/>
-    <w:lsdException w:name="caption" w:semiHidden="1" w:uiPriority="35" w:unhideWhenUsed="1" w:qFormat="1"/>
-    <w:lsdException w:name="table of figures" w:semiHidden="1" w:unhideWhenUsed="1"/>
-    <w:lsdException w:name="envelope address" w:semiHidden="1" w:unhideWhenUsed="1"/>
-    <w:lsdException w:name="envelope return" w:semiHidden="1" w:unhideWhenUsed="1"/>
-    <w:lsdException w:name="footnote reference" w:semiHidden="1" w:unhideWhenUsed="1"/>
-    <w:lsdException w:name="annotation reference" w:semiHidden="1" w:unhideWhenUsed="1"/>
-    <w:lsdException w:name="line number" w:semiHidden="1" w:unhideWhenUsed="1"/>
-    <w:lsdException w:name="page number" w:semiHidden="1" w:unhideWhenUsed="1"/>
-    <w:lsdException w:name="endnote reference" w:semiHidden="1" w:unhideWhenUsed="1"/>
-    <w:lsdException w:name="endnote text" w:semiHidden="1" w:unhideWhenUsed="1"/>
-    <w:lsdException w:name="table of authorities" w:semiHidden="1" w:unhideWhenUsed="1"/>
-    <w:lsdException w:name="macro" w:semiHidden="1" w:unhideWhenUsed="1"/>
-    <w:lsdException w:name="toa heading" w:semiHidden="1" w:unhideWhenUsed="1"/>
-    <w:lsdException w:name="List" w:semiHidden="1" w:unhideWhenUsed="1"/>
-    <w:lsdException w:name="List Bullet" w:semiHidden="1" w:unhideWhenUsed="1"/>
-    <w:lsdException w:name="List Number" w:semiHidden="1" w:unhideWhenUsed="1"/>
-    <w:lsdException w:name="List 2" w:semiHidden="1" w:unhideWhenUsed="1"/>
-    <w:lsdException w:name="List 3" w:semiHidden="1" w:unhideWhenUsed="1"/>
-    <w:lsdException w:name="List 4" w:semiHidden="1" w:unhideWhenUsed="1"/>
-    <w:lsdException w:name="List 5" w:semiHidden="1" w:unhideWhenUsed="1"/>
-    <w:lsdException w:name="List Bullet 2" w:semiHidden="1" w:unhideWhenUsed="1"/>
-    <w:lsdException w:name="List Bullet 3" w:semiHidden="1" w:unhideWhenUsed="1"/>
-    <w:lsdException w:name="List Bullet 4" w:semiHidden="1" w:unhideWhenUsed="1"/>
-    <w:lsdException w:name="List Bullet 5" w:semiHidden="1" w:unhideWhenUsed="1"/>
-    <w:lsdException w:name="List Number 2" w:semiHidden="1" w:unhideWhenUsed="1"/>
-    <w:lsdException w:name="List Number 3" w:semiHidden="1" w:unhideWhenUsed="1"/>
-    <w:lsdException w:name="List Number 4" w:semiHidden="1" w:unhideWhenUsed="1"/>
-    <w:lsdException w:name="List Number 5" w:semiHidden="1" w:unhideWhenUsed="1"/>
-    <w:lsdException w:name="Title" w:uiPriority="10" w:qFormat="1"/>
-    <w:lsdException w:name="Closing" w:semiHidden="1" w:unhideWhenUsed="1"/>
-    <w:lsdException w:name="Signature" w:semiHidden="1" w:unhideWhenUsed="1"/>
-    <w:lsdException w:name="Default Paragraph Font" w:semiHidden="1" w:uiPriority="1" w:unhideWhenUsed="1"/>
-    <w:lsdException w:name="Body Text" w:semiHidden="1" w:unhideWhenUsed="1"/>
-    <w:lsdException w:name="Body Text Indent" w:semiHidden="1" w:unhideWhenUsed="1"/>
-    <w:lsdException w:name="List Continue" w:semiHidden="1" w:unhideWhenUsed="1"/>
-    <w:lsdException w:name="List Continue 2" w:semiHidden="1" w:unhideWhenUsed="1"/>
-    <w:lsdException w:name="List Continue 3" w:semiHidden="1" w:unhideWhenUsed="1"/>
-    <w:lsdException w:name="List Continue 4" w:semiHidden="1" w:unhideWhenUsed="1"/>
-    <w:lsdException w:name="List Continue 5" w:semiHidden="1" w:unhideWhenUsed="1"/>
-    <w:lsdException w:name="Message Header" w:semiHidden="1" w:unhideWhenUsed="1"/>
-    <w:lsdException w:name="Subtitle" w:uiPriority="11" w:qFormat="1"/>
-    <w:lsdException w:name="Salutation" w:semiHidden="1" w:unhideWhenUsed="1"/>
-    <w:lsdException w:name="Date" w:semiHidden="1" w:unhideWhenUsed="1"/>
-    <w:lsdException w:name="Body Text First Indent" w:semiHidden="1" w:unhideWhenUsed="1"/>
-    <w:lsdException w:name="Body Text First Indent 2" w:semiHidden="1" w:unhideWhenUsed="1"/>
-    <w:lsdException w:name="Note Heading" w:semiHidden="1" w:unhideWhenUsed="1"/>
-    <w:lsdException w:name="Body Text 2" w:semiHidden="1" w:unhideWhenUsed="1"/>
-    <w:lsdException w:name="Body Text 3" w:semiHidden="1" w:unhideWhenUsed="1"/>
-    <w:lsdException w:name="Body Text Indent 2" w:semiHidden="1" w:unhideWhenUsed="1"/>
-    <w:lsdException w:name="Body Text Indent 3" w:semiHidden="1" w:unhideWhenUsed="1"/>
-    <w:lsdException w:name="Block Text" w:semiHidden="1" w:unhideWhenUsed="1"/>
-    <w:lsdException w:name="Hyperlink" w:semiHidden="1" w:unhideWhenUsed="1"/>
-    <w:lsdException w:name="FollowedHyperlink" w:semiHidden="1" w:unhideWhenUsed="1"/>
-    <w:lsdException w:name="Strong" w:uiPriority="22" w:qFormat="1"/>
-    <w:lsdException w:name="Emphasis" w:uiPriority="20" w:qFormat="1"/>
-    <w:lsdException w:name="Document Map" w:semiHidden="1" w:unhideWhenUsed="1"/>
-    <w:lsdException w:name="Plain Text" w:semiHidden="1" w:unhideWhenUsed="1"/>
-    <w:lsdException w:name="E-mail Signature" w:semiHidden="1" w:unhideWhenUsed="1"/>
-    <w:lsdException w:name="HTML Top of Form" w:semiHidden="1" w:unhideWhenUsed="1"/>
-    <w:lsdException w:name="HTML Bottom of Form" w:semiHidden="1" w:unhideWhenUsed="1"/>
-    <w:lsdException w:name="Normal (Web)" w:semiHidden="1" w:unhideWhenUsed="1"/>
-    <w:lsdException w:name="HTML Acronym" w:semiHidden="1" w:unhideWhenUsed="1"/>
-    <w:lsdException w:name="HTML Address" w:semiHidden="1" w:unhideWhenUsed="1"/>
-    <w:lsdException w:name="HTML Cite" w:semiHidden="1" w:unhideWhenUsed="1"/>
-    <w:lsdException w:name="HTML Code" w:semiHidden="1" w:unhideWhenUsed="1"/>
-    <w:lsdException w:name="HTML Definition" w:semiHidden="1" w:unhideWhenUsed="1"/>
-    <w:lsdException w:name="HTML Keyboard" w:semiHidden="1" w:unhideWhenUsed="1"/>
-    <w:lsdException w:name="HTML Preformatted" w:semiHidden="1" w:unhideWhenUsed="1"/>
-    <w:lsdException w:name="HTML Sample" w:semiHidden="1" w:unhideWhenUsed="1"/>
-    <w:lsdException w:name="HTML Typewriter" w:semiHidden="1" w:unhideWhenUsed="1"/>
-    <w:lsdException w:name="HTML Variable" w:semiHidden="1" w:unhideWhenUsed="1"/>
-    <w:lsdException w:name="Normal Table" w:semiHidden="1" w:unhideWhenUsed="1"/>
-    <w:lsdException w:name="annotation subject" w:semiHidden="1" w:unhideWhenUsed="1"/>
-    <w:lsdException w:name="No List" w:semiHidden="1" w:unhideWhenUsed="1"/>
-    <w:lsdException w:name="Outline List 1" w:semiHidden="1" w:unhideWhenUsed="1"/>
-    <w:lsdException w:name="Outline List 2" w:semiHidden="1" w:unhideWhenUsed="1"/>
-    <w:lsdException w:name="Outline List 3" w:semiHidden="1" w:unhideWhenUsed="1"/>
-    <w:lsdException w:name="Table Simple 1" w:semiHidden="1" w:unhideWhenUsed="1"/>
-    <w:lsdException w:name="Table Simple 2" w:semiHidden="1" w:unhideWhenUsed="1"/>
-    <w:lsdException w:name="Table Simple 3" w:semiHidden="1" w:unhideWhenUsed="1"/>
-    <w:lsdException w:name="Table Classic 1" w:semiHidden="1" w:unhideWhenUsed="1"/>
-    <w:lsdException w:name="Table Classic 2" w:semiHidden="1" w:unhideWhenUsed="1"/>
-    <w:lsdException w:name="Table Classic 3" w:semiHidden="1" w:unhideWhenUsed="1"/>
-    <w:lsdException w:name="Table Classic 4" w:semiHidden="1" w:unhideWhenUsed="1"/>
-    <w:lsdException w:name="Table Colorful 1" w:semiHidden="1" w:unhideWhenUsed="1"/>
-    <w:lsdException w:name="Table Colorful 2" w:semiHidden="1" w:unhideWhenUsed="1"/>
-    <w:lsdException w:name="Table Colorful 3" w:semiHidden="1" w:unhideWhenUsed="1"/>
-    <w:lsdException w:name="Table Columns 1" w:semiHidden="1" w:unhideWhenUsed="1"/>
-    <w:lsdException w:name="Table Columns 2" w:semiHidden="1" w:unhideWhenUsed="1"/>
-    <w:lsdException w:name="Table Columns 3" w:semiHidden="1" w:unhideWhenUsed="1"/>
-    <w:lsdException w:name="Table Columns 4" w:semiHidden="1" w:unhideWhenUsed="1"/>
-    <w:lsdException w:name="Table Columns 5" w:semiHidden="1" w:unhideWhenUsed="1"/>
-    <w:lsdException w:name="Table Grid 1" w:semiHidden="1" w:unhideWhenUsed="1"/>
-    <w:lsdException w:name="Table Grid 2" w:semiHidden="1" w:unhideWhenUsed="1"/>
-    <w:lsdException w:name="Table Grid 3" w:semiHidden="1" w:unhideWhenUsed="1"/>
-    <w:lsdException w:name="Table Grid 4" w:semiHidden="1" w:unhideWhenUsed="1"/>
-    <w:lsdException w:name="Table Grid 5" w:semiHidden="1" w:unhideWhenUsed="1"/>
-    <w:lsdException w:name="Table Grid 6" w:semiHidden="1" w:unhideWhenUsed="1"/>
-    <w:lsdException w:name="Table Grid 7" w:semiHidden="1" w:unhideWhenUsed="1"/>
-    <w:lsdException w:name="Table Grid 8" w:semiHidden="1" w:unhideWhenUsed="1"/>
-    <w:lsdException w:name="Table List 1" w:semiHidden="1" w:unhideWhenUsed="1"/>
-    <w:lsdException w:name="Table List 2" w:semiHidden="1" w:unhideWhenUsed="1"/>
-    <w:lsdException w:name="Table List 3" w:semiHidden="1" w:unhideWhenUsed="1"/>
-    <w:lsdException w:name="Table List 4" w:semiHidden="1" w:unhideWhenUsed="1"/>
-    <w:lsdException w:name="Table List 5" w:semiHidden="1" w:unhideWhenUsed="1"/>
-    <w:lsdException w:name="Table List 6" w:semiHidden="1" w:unhideWhenUsed="1"/>
-    <w:lsdException w:name="Table List 7" w:semiHidden="1" w:unhideWhenUsed="1"/>
-    <w:lsdException w:name="Table List 8" w:semiHidden="1" w:unhideWhenUsed="1"/>
-    <w:lsdException w:name="Table 3D effects 1" w:semiHidden="1" w:unhideWhenUsed="1"/>
-    <w:lsdException w:name="Table 3D effects 2" w:semiHidden="1" w:unhideWhenUsed="1"/>
-    <w:lsdException w:name="Table 3D effects 3" w:semiHidden="1" w:unhideWhenUsed="1"/>
-    <w:lsdException w:name="Table Contemporary" w:semiHidden="1" w:unhideWhenUsed="1"/>
-    <w:lsdException w:name="Table Elegant" w:semiHidden="1" w:unhideWhenUsed="1"/>
-    <w:lsdException w:name="Table Professional" w:semiHidden="1" w:unhideWhenUsed="1"/>
-    <w:lsdException w:name="Table Subtle 1" w:semiHidden="1" w:unhideWhenUsed="1"/>
-    <w:lsdException w:name="Table Subtle 2" w:semiHidden="1" w:unhideWhenUsed="1"/>
-    <w:lsdException w:name="Table Web 1" w:semiHidden="1" w:unhideWhenUsed="1"/>
-    <w:lsdException w:name="Table Web 2" w:semiHidden="1" w:unhideWhenUsed="1"/>
-    <w:lsdException w:name="Table Web 3" w:semiHidden="1" w:unhideWhenUsed="1"/>
-    <w:lsdException w:name="Balloon Text" w:semiHidden="1" w:unhideWhenUsed="1"/>
-    <w:lsdException w:name="Table Grid" w:uiPriority="59"/>
-    <w:lsdException w:name="Table Theme" w:semiHidden="1" w:unhideWhenUsed="1"/>
-    <w:lsdException w:name="Placeholder Text" w:semiHidden="1"/>
-    <w:lsdException w:name="No Spacing" w:uiPriority="1" w:qFormat="1"/>
-    <w:lsdException w:name="Light Shading" w:uiPriority="60"/>
-    <w:lsdException w:name="Light List" w:uiPriority="61"/>
-    <w:lsdException w:name="Light Grid" w:uiPriority="62"/>
-    <w:lsdException w:name="Medium Shading 1" w:uiPriority="63"/>
-    <w:lsdException w:name="Medium Shading 2" w:uiPriority="64"/>
-    <w:lsdException w:name="Medium List 1" w:uiPriority="65"/>
-    <w:lsdException w:name="Medium List 2" w:uiPriority="66"/>
-    <w:lsdException w:name="Medium Grid 1" w:uiPriority="67"/>
-    <w:lsdException w:name="Medium Grid 2" w:uiPriority="68"/>
-    <w:lsdException w:name="Medium Grid 3" w:uiPriority="69"/>
-    <w:lsdException w:name="Dark List" w:uiPriority="70"/>
-    <w:lsdException w:name="Colorful Shading" w:uiPriority="71"/>
-    <w:lsdException w:name="Colorful List" w:uiPriority="72"/>
-    <w:lsdException w:name="Colorful Grid" w:uiPriority="73"/>
-    <w:lsdException w:name="Light Shading Accent 1" w:uiPriority="60"/>
-    <w:lsdException w:name="Light List Accent 1" w:uiPriority="61"/>
-    <w:lsdException w:name="Light Grid Accent 1" w:uiPriority="62"/>
-    <w:lsdException w:name="Medium Shading 1 Accent 1" w:uiPriority="63"/>
-    <w:lsdException w:name="Medium Shading 2 Accent 1" w:uiPriority="64"/>
-    <w:lsdException w:name="Medium List 1 Accent 1" w:uiPriority="65"/>
-    <w:lsdException w:name="Revision" w:semiHidden="1"/>
-    <w:lsdException w:name="List Paragraph" w:uiPriority="34" w:qFormat="1"/>
-    <w:lsdException w:name="Quote" w:uiPriority="29" w:qFormat="1"/>
-    <w:lsdException w:name="Intense Quote" w:uiPriority="30" w:qFormat="1"/>
-    <w:lsdException w:name="Medium List 2 Accent 1" w:uiPriority="66"/>
-    <w:lsdException w:name="Medium Grid 1 Accent 1" w:uiPriority="67"/>
-    <w:lsdException w:name="Medium Grid 2 Accent 1" w:uiPriority="68"/>
-    <w:lsdException w:name="Medium Grid 3 Accent 1" w:uiPriority="69"/>
-    <w:lsdException w:name="Dark List Accent 1" w:uiPriority="70"/>
-    <w:lsdException w:name="Colorful Shading Accent 1" w:uiPriority="71"/>
-    <w:lsdException w:name="Colorful List Accent 1" w:uiPriority="72"/>
-    <w:lsdException w:name="Colorful Grid Accent 1" w:uiPriority="73"/>
-    <w:lsdException w:name="Light Shading Accent 2" w:uiPriority="60"/>
-    <w:lsdException w:name="Light List Accent 2" w:uiPriority="61"/>
-    <w:lsdException w:name="Light Grid Accent 2" w:uiPriority="62"/>
-    <w:lsdException w:name="Medium Shading 1 Accent 2" w:uiPriority="63"/>
-    <w:lsdException w:name="Medium Shading 2 Accent 2" w:uiPriority="64"/>
-    <w:lsdException w:name="Medium List 1 Accent 2" w:uiPriority="65"/>
-    <w:lsdException w:name="Medium List 2 Accent 2" w:uiPriority="66"/>
-    <w:lsdException w:name="Medium Grid 1 Accent 2" w:uiPriority="67"/>
-    <w:lsdException w:name="Medium Grid 2 Accent 2" w:uiPriority="68"/>
-    <w:lsdException w:name="Medium Grid 3 Accent 2" w:uiPriority="69"/>
-    <w:lsdException w:name="Dark List Accent 2" w:uiPriority="70"/>
-    <w:lsdException w:name="Colorful Shading Accent 2" w:uiPriority="71"/>
-    <w:lsdException w:name="Colorful List Accent 2" w:uiPriority="72"/>
-    <w:lsdException w:name="Colorful Grid Accent 2" w:uiPriority="73"/>
-    <w:lsdException w:name="Light Shading Accent 3" w:uiPriority="60"/>
-    <w:lsdException w:name="Light List Accent 3" w:uiPriority="61"/>
-    <w:lsdException w:name="Light Grid Accent 3" w:uiPriority="62"/>
-    <w:lsdException w:name="Medium Shading 1 Accent 3" w:uiPriority="63"/>
-    <w:lsdException w:name="Medium Shading 2 Accent 3" w:uiPriority="64"/>
-    <w:lsdException w:name="Medium List 1 Accent 3" w:uiPriority="65"/>
-    <w:lsdException w:name="Medium List 2 Accent 3" w:uiPriority="66"/>
-    <w:lsdException w:name="Medium Grid 1 Accent 3" w:uiPriority="67"/>
-    <w:lsdException w:name="Medium Grid 2 Accent 3" w:uiPriority="68"/>
-    <w:lsdException w:name="Medium Grid 3 Accent 3" w:uiPriority="69"/>
-    <w:lsdException w:name="Dark List Accent 3" w:uiPriority="70"/>
-    <w:lsdException w:name="Colorful Shading Accent 3" w:uiPriority="71"/>
-    <w:lsdException w:name="Colorful List Accent 3" w:uiPriority="72"/>
-    <w:lsdException w:name="Colorful Grid Accent 3" w:uiPriority="73"/>
-    <w:lsdException w:name="Light Shading Accent 4" w:uiPriority="60"/>
-    <w:lsdException w:name="Light List Accent 4" w:uiPriority="61"/>
-    <w:lsdException w:name="Light Grid Accent 4" w:uiPriority="62"/>
-    <w:lsdException w:name="Medium Shading 1 Accent 4" w:uiPriority="63"/>
-    <w:lsdException w:name="Medium Shading 2 Accent 4" w:uiPriority="64"/>
-    <w:lsdException w:name="Medium List 1 Accent 4" w:uiPriority="65"/>
-    <w:lsdException w:name="Medium List 2 Accent 4" w:uiPriority="66"/>
-    <w:lsdException w:name="Medium Grid 1 Accent 4" w:uiPriority="67"/>
-    <w:lsdException w:name="Medium Grid 2 Accent 4" w:uiPriority="68"/>
-    <w:lsdException w:name="Medium Grid 3 Accent 4" w:uiPriority="69"/>
-    <w:lsdException w:name="Dark List Accent 4" w:uiPriority="70"/>
-    <w:lsdException w:name="Colorful Shading Accent 4" w:uiPriority="71"/>
-    <w:lsdException w:name="Colorful List Accent 4" w:uiPriority="72"/>
-    <w:lsdException w:name="Colorful Grid Accent 4" w:uiPriority="73"/>
-    <w:lsdException w:name="Light Shading Accent 5" w:uiPriority="60"/>
-    <w:lsdException w:name="Light List Accent 5" w:uiPriority="61"/>
-    <w:lsdException w:name="Light Grid Accent 5" w:uiPriority="62"/>
-    <w:lsdException w:name="Medium Shading 1 Accent 5" w:uiPriority="63"/>
-    <w:lsdException w:name="Medium Shading 2 Accent 5" w:uiPriority="64"/>
-    <w:lsdException w:name="Medium List 1 Accent 5" w:uiPriority="65"/>
-    <w:lsdException w:name="Medium List 2 Accent 5" w:uiPriority="66"/>
-    <w:lsdException w:name="Medium Grid 1 Accent 5" w:uiPriority="67"/>
-    <w:lsdException w:name="Medium Grid 2 Accent 5" w:uiPriority="68"/>
-    <w:lsdException w:name="Medium Grid 3 Accent 5" w:uiPriority="69"/>
-    <w:lsdException w:name="Dark List Accent 5" w:uiPriority="70"/>
-    <w:lsdException w:name="Colorful Shading Accent 5" w:uiPriority="71"/>
-    <w:lsdException w:name="Colorful List Accent 5" w:uiPriority="72"/>
-    <w:lsdException w:name="Colorful Grid Accent 5" w:uiPriority="73"/>
-    <w:lsdException w:name="Light Shading Accent 6" w:uiPriority="60"/>
-    <w:lsdException w:name="Light List Accent 6" w:uiPriority="61"/>
-    <w:lsdException w:name="Light Grid Accent 6" w:uiPriority="62"/>
-    <w:lsdException w:name="Medium Shading 1 Accent 6" w:uiPriority="63"/>
-    <w:lsdException w:name="Medium Shading 2 Accent 6" w:uiPriority="64"/>
-    <w:lsdException w:name="Medium List 1 Accent 6" w:uiPriority="65"/>
-    <w:lsdException w:name="Medium List 2 Accent 6" w:uiPriority="66"/>
-    <w:lsdException w:name="Medium Grid 1 Accent 6" w:uiPriority="67"/>
-    <w:lsdException w:name="Medium Grid 2 Accent 6" w:uiPriority="68"/>
-    <w:lsdException w:name="Medium Grid 3 Accent 6" w:uiPriority="69"/>
-    <w:lsdException w:name="Dark List Accent 6" w:uiPriority="70"/>
-    <w:lsdException w:name="Colorful Shading Accent 6" w:uiPriority="71"/>
-    <w:lsdException w:name="Colorful List Accent 6" w:uiPriority="72"/>
-    <w:lsdException w:name="Colorful Grid Accent 6" w:uiPriority="73"/>
-    <w:lsdException w:name="Subtle Emphasis" w:uiPriority="19" w:qFormat="1"/>
-    <w:lsdException w:name="Intense Emphasis" w:uiPriority="21" w:qFormat="1"/>
-    <w:lsdException w:name="Subtle Reference" w:uiPriority="31" w:qFormat="1"/>
-    <w:lsdException w:name="Intense Reference" w:uiPriority="32" w:qFormat="1"/>
-    <w:lsdException w:name="Book Title" w:uiPriority="33" w:qFormat="1"/>
-    <w:lsdException w:name="Bibliography" w:semiHidden="1" w:uiPriority="37" w:unhideWhenUsed="1"/>
-    <w:lsdException w:name="TOC Heading" w:semiHidden="1" w:uiPriority="39" w:unhideWhenUsed="1" w:qFormat="1"/>
-    <w:lsdException w:name="Plain Table 1" w:uiPriority="41"/>
-    <w:lsdException w:name="Plain Table 2" w:uiPriority="42"/>
-    <w:lsdException w:name="Plain Table 3" w:uiPriority="43"/>
-    <w:lsdException w:name="Plain Table 4" w:uiPriority="44"/>
-    <w:lsdException w:name="Plain Table 5" w:uiPriority="45"/>
-    <w:lsdException w:name="Grid Table Light" w:uiPriority="40"/>
-    <w:lsdException w:name="Grid Table 1 Light" w:uiPriority="46"/>
-    <w:lsdException w:name="Grid Table 2" w:uiPriority="47"/>
-    <w:lsdException w:name="Grid Table 3" w:uiPriority="48"/>
-    <w:lsdException w:name="Grid Table 4" w:uiPriority="49"/>
-    <w:lsdException w:name="Grid Table 5 Dark" w:uiPriority="50"/>
-    <w:lsdException w:name="Grid Table 6 Colorful" w:uiPriority="51"/>
-    <w:lsdException w:name="Grid Table 7 Colorful" w:uiPriority="52"/>
-    <w:lsdException w:name="Grid Table 1 Light Accent 1" w:uiPriority="46"/>
-    <w:lsdException w:name="Grid Table 2 Accent 1" w:uiPriority="47"/>
-    <w:lsdException w:name="Grid Table 3 Accent 1" w:uiPriority="48"/>
-    <w:lsdException w:name="Grid Table 4 Accent 1" w:uiPriority="49"/>
-    <w:lsdException w:name="Grid Table 5 Dark Accent 1" w:uiPriority="50"/>
-    <w:lsdException w:name="Grid Table 6 Colorful Accent 1" w:uiPriority="51"/>
-    <w:lsdException w:name="Grid Table 7 Colorful Accent 1" w:uiPriority="52"/>
-    <w:lsdException w:name="Grid Table 1 Light Accent 2" w:uiPriority="46"/>
-    <w:lsdException w:name="Grid Table 2 Accent 2" w:uiPriority="47"/>
-    <w:lsdException w:name="Grid Table 3 Accent 2" w:uiPriority="48"/>
-    <w:lsdException w:name="Grid Table 4 Accent 2" w:uiPriority="49"/>
-    <w:lsdException w:name="Grid Table 5 Dark Accent 2" w:uiPriority="50"/>
-    <w:lsdException w:name="Grid Table 6 Colorful Accent 2" w:uiPriority="51"/>
-    <w:lsdException w:name="Grid Table 7 Colorful Accent 2" w:uiPriority="52"/>
-    <w:lsdException w:name="Grid Table 1 Light Accent 3" w:uiPriority="46"/>
-    <w:lsdException w:name="Grid Table 2 Accent 3" w:uiPriority="47"/>
-    <w:lsdException w:name="Grid Table 3 Accent 3" w:uiPriority="48"/>
-    <w:lsdException w:name="Grid Table 4 Accent 3" w:uiPriority="49"/>
-    <w:lsdException w:name="Grid Table 5 Dark Accent 3" w:uiPriority="50"/>
-    <w:lsdException w:name="Grid Table 6 Colorful Accent 3" w:uiPriority="51"/>
-    <w:lsdException w:name="Grid Table 7 Colorful Accent 3" w:uiPriority="52"/>
-    <w:lsdException w:name="Grid Table 1 Light Accent 4" w:uiPriority="46"/>
-    <w:lsdException w:name="Grid Table 2 Accent 4" w:uiPriority="47"/>
-    <w:lsdException w:name="Grid Table 3 Accent 4" w:uiPriority="48"/>
-    <w:lsdException w:name="Grid Table 4 Accent 4" w:uiPriority="49"/>
-    <w:lsdException w:name="Grid Table 5 Dark Accent 4" w:uiPriority="50"/>
-    <w:lsdException w:name="Grid Table 6 Colorful Accent 4" w:uiPriority="51"/>
-    <w:lsdException w:name="Grid Table 7 Colorful Accent 4" w:uiPriority="52"/>
-    <w:lsdException w:name="Grid Table 1 Light Accent 5" w:uiPriority="46"/>
-    <w:lsdException w:name="Grid Table 2 Accent 5" w:uiPriority="47"/>
-    <w:lsdException w:name="Grid Table 3 Accent 5" w:uiPriority="48"/>
-    <w:lsdException w:name="Grid Table 4 Accent 5" w:uiPriority="49"/>
-    <w:lsdException w:name="Grid Table 5 Dark Accent 5" w:uiPriority="50"/>
-    <w:lsdException w:name="Grid Table 6 Colorful Accent 5" w:uiPriority="51"/>
-    <w:lsdException w:name="Grid Table 7 Colorful Accent 5" w:uiPriority="52"/>
-    <w:lsdException w:name="Grid Table 1 Light Accent 6" w:uiPriority="46"/>
-    <w:lsdException w:name="Grid Table 2 Accent 6" w:uiPriority="47"/>
-    <w:lsdException w:name="Grid Table 3 Accent 6" w:uiPriority="48"/>
-    <w:lsdException w:name="Grid Table 4 Accent 6" w:uiPriority="49"/>
-    <w:lsdException w:name="Grid Table 5 Dark Accent 6" w:uiPriority="50"/>
-    <w:lsdException w:name="Grid Table 6 Colorful Accent 6" w:uiPriority="51"/>
-    <w:lsdException w:name="Grid Table 7 Colorful Accent 6" w:uiPriority="52"/>
-    <w:lsdException w:name="List Table 1 Light" w:uiPriority="46"/>
-    <w:lsdException w:name="List Table 2" w:uiPriority="47"/>
-    <w:lsdException w:name="List Table 3" w:uiPriority="48"/>
-    <w:lsdException w:name="List Table 4" w:uiPriority="49"/>
-    <w:lsdException w:name="List Table 5 Dark" w:uiPriority="50"/>
-    <w:lsdException w:name="List Table 6 Colorful" w:uiPriority="51"/>
-    <w:lsdException w:name="List Table 7 Colorful" w:uiPriority="52"/>
-    <w:lsdException w:name="List Table 1 Light Accent 1" w:uiPriority="46"/>
-    <w:lsdException w:name="List Table 2 Accent 1" w:uiPriority="47"/>
-    <w:lsdException w:name="List Table 3 Accent 1" w:uiPriority="48"/>
-    <w:lsdException w:name="List Table 4 Accent 1" w:uiPriority="49"/>
-    <w:lsdException w:name="List Table 5 Dark Accent 1" w:uiPriority="50"/>
-    <w:lsdException w:name="List Table 6 Colorful Accent 1" w:uiPriority="51"/>
-    <w:lsdException w:name="List Table 7 Colorful Accent 1" w:uiPriority="52"/>
-    <w:lsdException w:name="List Table 1 Light Accent 2" w:uiPriority="46"/>
-    <w:lsdException w:name="List Table 2 Accent 2" w:uiPriority="47"/>
-    <w:lsdException w:name="List Table 3 Accent 2" w:uiPriority="48"/>
-    <w:lsdException w:name="List Table 4 Accent 2" w:uiPriority="49"/>
-    <w:lsdException w:name="List Table 5 Dark Accent 2" w:uiPriority="50"/>
-    <w:lsdException w:name="List Table 6 Colorful Accent 2" w:uiPriority="51"/>
-    <w:lsdException w:name="List Table 7 Colorful Accent 2" w:uiPriority="52"/>
-    <w:lsdException w:name="List Table 1 Light Accent 3" w:uiPriority="46"/>
-    <w:lsdException w:name="List Table 2 Accent 3" w:uiPriority="47"/>
-    <w:lsdException w:name="List Table 3 Accent 3" w:uiPriority="48"/>
-    <w:lsdException w:name="List Table 4 Accent 3" w:uiPriority="49"/>
-    <w:lsdException w:name="List Table 5 Dark Accent 3" w:uiPriority="50"/>
-    <w:lsdException w:name="List Table 6 Colorful Accent 3" w:uiPriority="51"/>
-    <w:lsdException w:name="List Table 7 Colorful Accent 3" w:uiPriority="52"/>
-    <w:lsdException w:name="List Table 1 Light Accent 4" w:uiPriority="46"/>
-    <w:lsdException w:name="List Table 2 Accent 4" w:uiPriority="47"/>
-    <w:lsdException w:name="List Table 3 Accent 4" w:uiPriority="48"/>
-    <w:lsdException w:name="List Table 4 Accent 4" w:uiPriority="49"/>
-    <w:lsdException w:name="List Table 5 Dark Accent 4" w:uiPriority="50"/>
-    <w:lsdException w:name="List Table 6 Colorful Accent 4" w:uiPriority="51"/>
-    <w:lsdException w:name="List Table 7 Colorful Accent 4" w:uiPriority="52"/>
-    <w:lsdException w:name="List Table 1 Light Accent 5" w:uiPriority="46"/>
-    <w:lsdException w:name="List Table 2 Accent 5" w:uiPriority="47"/>
-    <w:lsdException w:name="List Table 3 Accent 5" w:uiPriority="48"/>
-    <w:lsdException w:name="List Table 4 Accent 5" w:uiPriority="49"/>
-    <w:lsdException w:name="List Table 5 Dark Accent 5" w:uiPriority="50"/>
-    <w:lsdException w:name="List Table 6 Colorful Accent 5" w:uiPriority="51"/>
-    <w:lsdException w:name="List Table 7 Colorful Accent 5" w:uiPriority="52"/>
-    <w:lsdException w:name="List Table 1 Light Accent 6" w:uiPriority="46"/>
-    <w:lsdException w:name="List Table 2 Accent 6" w:uiPriority="47"/>
-    <w:lsdException w:name="List Table 3 Accent 6" w:uiPriority="48"/>
-    <w:lsdException w:name="List Table 4 Accent 6" w:uiPriority="49"/>
-    <w:lsdException w:name="List Table 5 Dark Accent 6" w:uiPriority="50"/>
-    <w:lsdException w:name="List Table 6 Colorful Accent 6" w:uiPriority="51"/>
-    <w:lsdException w:name="List Table 7 Colorful Accent 6" w:uiPriority="52"/>
+  <w:latentStyles w:defLockedState="0" w:defUIPriority="99" w:defSemiHidden="1" w:defUnhideWhenUsed="1" w:defQFormat="0" w:count="267">
+    <w:lsdException w:name="Normal" w:semiHidden="0" w:uiPriority="0" w:unhideWhenUsed="0" w:qFormat="1"/>
+    <w:lsdException w:name="heading 1" w:semiHidden="0" w:uiPriority="9" w:unhideWhenUsed="0" w:qFormat="1"/>
+    <w:lsdException w:name="heading 2" w:uiPriority="9" w:qFormat="1"/>
+    <w:lsdException w:name="heading 3" w:uiPriority="9" w:qFormat="1"/>
+    <w:lsdException w:name="heading 4" w:uiPriority="9" w:qFormat="1"/>
+    <w:lsdException w:name="heading 5" w:uiPriority="9" w:qFormat="1"/>
+    <w:lsdException w:name="heading 6" w:uiPriority="9" w:qFormat="1"/>
+    <w:lsdException w:name="heading 7" w:uiPriority="9" w:qFormat="1"/>
+    <w:lsdException w:name="heading 8" w:uiPriority="9" w:qFormat="1"/>
+    <w:lsdException w:name="heading 9" w:uiPriority="9" w:qFormat="1"/>
+    <w:lsdException w:name="toc 1" w:uiPriority="39"/>
+    <w:lsdException w:name="toc 2" w:uiPriority="39"/>
+    <w:lsdException w:name="toc 3" w:uiPriority="39"/>
+    <w:lsdException w:name="toc 4" w:uiPriority="39"/>
+    <w:lsdException w:name="toc 5" w:uiPriority="39"/>
+    <w:lsdException w:name="toc 6" w:uiPriority="39"/>
+    <w:lsdException w:name="toc 7" w:uiPriority="39"/>
+    <w:lsdException w:name="toc 8" w:uiPriority="39"/>
+    <w:lsdException w:name="toc 9" w:uiPriority="39"/>
+    <w:lsdException w:name="caption" w:uiPriority="35" w:qFormat="1"/>
+    <w:lsdException w:name="Title" w:semiHidden="0" w:uiPriority="10" w:unhideWhenUsed="0" w:qFormat="1"/>
+    <w:lsdException w:name="Default Paragraph Font" w:uiPriority="1"/>
+    <w:lsdException w:name="Subtitle" w:semiHidden="0" w:uiPriority="11" w:unhideWhenUsed="0" w:qFormat="1"/>
+    <w:lsdException w:name="Strong" w:semiHidden="0" w:uiPriority="22" w:unhideWhenUsed="0" w:qFormat="1"/>
+    <w:lsdException w:name="Emphasis" w:semiHidden="0" w:uiPriority="20" w:unhideWhenUsed="0" w:qFormat="1"/>
+    <w:lsdException w:name="Table Grid" w:semiHidden="0" w:uiPriority="59" w:unhideWhenUsed="0"/>
+    <w:lsdException w:name="Placeholder Text" w:unhideWhenUsed="0"/>
+    <w:lsdException w:name="No Spacing" w:semiHidden="0" w:uiPriority="1" w:unhideWhenUsed="0" w:qFormat="1"/>
+    <w:lsdException w:name="Light Shading" w:semiHidden="0" w:uiPriority="60" w:unhideWhenUsed="0"/>
+    <w:lsdException w:name="Light List" w:semiHidden="0" w:uiPriority="61" w:unhideWhenUsed="0"/>
+    <w:lsdException w:name="Light Grid" w:semiHidden="0" w:uiPriority="62" w:unhideWhenUsed="0"/>
+    <w:lsdException w:name="Medium Shading 1" w:semiHidden="0" w:uiPriority="63" w:unhideWhenUsed="0"/>
+    <w:lsdException w:name="Medium Shading 2" w:semiHidden="0" w:uiPriority="64" w:unhideWhenUsed="0"/>
+    <w:lsdException w:name="Medium List 1" w:semiHidden="0" w:uiPriority="65" w:unhideWhenUsed="0"/>
+    <w:lsdException w:name="Medium List 2" w:semiHidden="0" w:uiPriority="66" w:unhideWhenUsed="0"/>
+    <w:lsdException w:name="Medium Grid 1" w:semiHidden="0" w:uiPriority="67" w:unhideWhenUsed="0"/>
+    <w:lsdException w:name="Medium Grid 2" w:semiHidden="0" w:uiPriority="68" w:unhideWhenUsed="0"/>
+    <w:lsdException w:name="Medium Grid 3" w:semiHidden="0" w:uiPriority="69" w:unhideWhenUsed="0"/>
+    <w:lsdException w:name="Dark List" w:semiHidden="0" w:uiPriority="70" w:unhideWhenUsed="0"/>
+    <w:lsdException w:name="Colorful Shading" w:semiHidden="0" w:uiPriority="71" w:unhideWhenUsed="0"/>
+    <w:lsdException w:name="Colorful List" w:semiHidden="0" w:uiPriority="72" w:unhideWhenUsed="0"/>
+    <w:lsdException w:name="Colorful Grid" w:semiHidden="0" w:uiPriority="73" w:unhideWhenUsed="0"/>
+    <w:lsdException w:name="Light Shading Accent 1" w:semiHidden="0" w:uiPriority="60" w:unhideWhenUsed="0"/>
+    <w:lsdException w:name="Light List Accent 1" w:semiHidden="0" w:uiPriority="61" w:unhideWhenUsed="0"/>
+    <w:lsdException w:name="Light Grid Accent 1" w:semiHidden="0" w:uiPriority="62" w:unhideWhenUsed="0"/>
+    <w:lsdException w:name="Medium Shading 1 Accent 1" w:semiHidden="0" w:uiPriority="63" w:unhideWhenUsed="0"/>
+    <w:lsdException w:name="Medium Shading 2 Accent 1" w:semiHidden="0" w:uiPriority="64" w:unhideWhenUsed="0"/>
+    <w:lsdException w:name="Medium List 1 Accent 1" w:semiHidden="0" w:uiPriority="65" w:unhideWhenUsed="0"/>
+    <w:lsdException w:name="Revision" w:unhideWhenUsed="0"/>
+    <w:lsdException w:name="List Paragraph" w:semiHidden="0" w:uiPriority="34" w:unhideWhenUsed="0" w:qFormat="1"/>
+    <w:lsdException w:name="Quote" w:semiHidden="0" w:uiPriority="29" w:unhideWhenUsed="0" w:qFormat="1"/>
+    <w:lsdException w:name="Intense Quote" w:semiHidden="0" w:uiPriority="30" w:unhideWhenUsed="0" w:qFormat="1"/>
+    <w:lsdException w:name="Medium List 2 Accent 1" w:semiHidden="0" w:uiPriority="66" w:unhideWhenUsed="0"/>
+    <w:lsdException w:name="Medium Grid 1 Accent 1" w:semiHidden="0" w:uiPriority="67" w:unhideWhenUsed="0"/>
+    <w:lsdException w:name="Medium Grid 2 Accent 1" w:semiHidden="0" w:uiPriority="68" w:unhideWhenUsed="0"/>
+    <w:lsdException w:name="Medium Grid 3 Accent 1" w:semiHidden="0" w:uiPriority="69" w:unhideWhenUsed="0"/>
+    <w:lsdException w:name="Dark List Accent 1" w:semiHidden="0" w:uiPriority="70" w:unhideWhenUsed="0"/>
+    <w:lsdException w:name="Colorful Shading Accent 1" w:semiHidden="0" w:uiPriority="71" w:unhideWhenUsed="0"/>
+    <w:lsdException w:name="Colorful List Accent 1" w:semiHidden="0" w:uiPriority="72" w:unhideWhenUsed="0"/>
+    <w:lsdException w:name="Colorful Grid Accent 1" w:semiHidden="0" w:uiPriority="73" w:unhideWhenUsed="0"/>
+    <w:lsdException w:name="Light Shading Accent 2" w:semiHidden="0" w:uiPriority="60" w:unhideWhenUsed="0"/>
+    <w:lsdException w:name="Light List Accent 2" w:semiHidden="0" w:uiPriority="61" w:unhideWhenUsed="0"/>
+    <w:lsdException w:name="Light Grid Accent 2" w:semiHidden="0" w:uiPriority="62" w:unhideWhenUsed="0"/>
+    <w:lsdException w:name="Medium Shading 1 Accent 2" w:semiHidden="0" w:uiPriority="63" w:unhideWhenUsed="0"/>
+    <w:lsdException w:name="Medium Shading 2 Accent 2" w:semiHidden="0" w:uiPriority="64" w:unhideWhenUsed="0"/>
+    <w:lsdException w:name="Medium List 1 Accent 2" w:semiHidden="0" w:uiPriority="65" w:unhideWhenUsed="0"/>
+    <w:lsdException w:name="Medium List 2 Accent 2" w:semiHidden="0" w:uiPriority="66" w:unhideWhenUsed="0"/>
+    <w:lsdException w:name="Medium Grid 1 Accent 2" w:semiHidden="0" w:uiPriority="67" w:unhideWhenUsed="0"/>
+    <w:lsdException w:name="Medium Grid 2 Accent 2" w:semiHidden="0" w:uiPriority="68" w:unhideWhenUsed="0"/>
+    <w:lsdException w:name="Medium Grid 3 Accent 2" w:semiHidden="0" w:uiPriority="69" w:unhideWhenUsed="0"/>
+    <w:lsdException w:name="Dark List Accent 2" w:semiHidden="0" w:uiPriority="70" w:unhideWhenUsed="0"/>
+    <w:lsdException w:name="Colorful Shading Accent 2" w:semiHidden="0" w:uiPriority="71" w:unhideWhenUsed="0"/>
+    <w:lsdException w:name="Colorful List Accent 2" w:semiHidden="0" w:uiPriority="72" w:unhideWhenUsed="0"/>
+    <w:lsdException w:name="Colorful Grid Accent 2" w:semiHidden="0" w:uiPriority="73" w:unhideWhenUsed="0"/>
+    <w:lsdException w:name="Light Shading Accent 3" w:semiHidden="0" w:uiPriority="60" w:unhideWhenUsed="0"/>
+    <w:lsdException w:name="Light List Accent 3" w:semiHidden="0" w:uiPriority="61" w:unhideWhenUsed="0"/>
+    <w:lsdException w:name="Light Grid Accent 3" w:semiHidden="0" w:uiPriority="62" w:unhideWhenUsed="0"/>
+    <w:lsdException w:name="Medium Shading 1 Accent 3" w:semiHidden="0" w:uiPriority="63" w:unhideWhenUsed="0"/>
+    <w:lsdException w:name="Medium Shading 2 Accent 3" w:semiHidden="0" w:uiPriority="64" w:unhideWhenUsed="0"/>
+    <w:lsdException w:name="Medium List 1 Accent 3" w:semiHidden="0" w:uiPriority="65" w:unhideWhenUsed="0"/>
+    <w:lsdException w:name="Medium List 2 Accent 3" w:semiHidden="0" w:uiPriority="66" w:unhideWhenUsed="0"/>
+    <w:lsdException w:name="Medium Grid 1 Accent 3" w:semiHidden="0" w:uiPriority="67" w:unhideWhenUsed="0"/>
+    <w:lsdException w:name="Medium Grid 2 Accent 3" w:semiHidden="0" w:uiPriority="68" w:unhideWhenUsed="0"/>
+    <w:lsdException w:name="Medium Grid 3 Accent 3" w:semiHidden="0" w:uiPriority="69" w:unhideWhenUsed="0"/>
+    <w:lsdException w:name="Dark List Accent 3" w:semiHidden="0" w:uiPriority="70" w:unhideWhenUsed="0"/>
+    <w:lsdException w:name="Colorful Shading Accent 3" w:semiHidden="0" w:uiPriority="71" w:unhideWhenUsed="0"/>
+    <w:lsdException w:name="Colorful List Accent 3" w:semiHidden="0" w:uiPriority="72" w:unhideWhenUsed="0"/>
+    <w:lsdException w:name="Colorful Grid Accent 3" w:semiHidden="0" w:uiPriority="73" w:unhideWhenUsed="0"/>
+    <w:lsdException w:name="Light Shading Accent 4" w:semiHidden="0" w:uiPriority="60" w:unhideWhenUsed="0"/>
+    <w:lsdException w:name="Light List Accent 4" w:semiHidden="0" w:uiPriority="61" w:unhideWhenUsed="0"/>
+    <w:lsdException w:name="Light Grid Accent 4" w:semiHidden="0" w:uiPriority="62" w:unhideWhenUsed="0"/>
+    <w:lsdException w:name="Medium Shading 1 Accent 4" w:semiHidden="0" w:uiPriority="63" w:unhideWhenUsed="0"/>
+    <w:lsdException w:name="Medium Shading 2 Accent 4" w:semiHidden="0" w:uiPriority="64" w:unhideWhenUsed="0"/>
+    <w:lsdException w:name="Medium List 1 Accent 4" w:semiHidden="0" w:uiPriority="65" w:unhideWhenUsed="0"/>
+    <w:lsdException w:name="Medium List 2 Accent 4" w:semiHidden="0" w:uiPriority="66" w:unhideWhenUsed="0"/>
+    <w:lsdException w:name="Medium Grid 1 Accent 4" w:semiHidden="0" w:uiPriority="67" w:unhideWhenUsed="0"/>
+    <w:lsdException w:name="Medium Grid 2 Accent 4" w:semiHidden="0" w:uiPriority="68" w:unhideWhenUsed="0"/>
+    <w:lsdException w:name="Medium Grid 3 Accent 4" w:semiHidden="0" w:uiPriority="69" w:unhideWhenUsed="0"/>
+    <w:lsdException w:name="Dark List Accent 4" w:semiHidden="0" w:uiPriority="70" w:unhideWhenUsed="0"/>
+    <w:lsdException w:name="Colorful Shading Accent 4" w:semiHidden="0" w:uiPriority="71" w:unhideWhenUsed="0"/>
+    <w:lsdException w:name="Colorful List Accent 4" w:semiHidden="0" w:uiPriority="72" w:unhideWhenUsed="0"/>
+    <w:lsdException w:name="Colorful Grid Accent 4" w:semiHidden="0" w:uiPriority="73" w:unhideWhenUsed="0"/>
+    <w:lsdException w:name="Light Shading Accent 5" w:semiHidden="0" w:uiPriority="60" w:unhideWhenUsed="0"/>
+    <w:lsdException w:name="Light List Accent 5" w:semiHidden="0" w:uiPriority="61" w:unhideWhenUsed="0"/>
+    <w:lsdException w:name="Light Grid Accent 5" w:semiHidden="0" w:uiPriority="62" w:unhideWhenUsed="0"/>
+    <w:lsdException w:name="Medium Shading 1 Accent 5" w:semiHidden="0" w:uiPriority="63" w:unhideWhenUsed="0"/>
+    <w:lsdException w:name="Medium Shading 2 Accent 5" w:semiHidden="0" w:uiPriority="64" w:unhideWhenUsed="0"/>
+    <w:lsdException w:name="Medium List 1 Accent 5" w:semiHidden="0" w:uiPriority="65" w:unhideWhenUsed="0"/>
+    <w:lsdException w:name="Medium List 2 Accent 5" w:semiHidden="0" w:uiPriority="66" w:unhideWhenUsed="0"/>
+    <w:lsdException w:name="Medium Grid 1 Accent 5" w:semiHidden="0" w:uiPriority="67" w:unhideWhenUsed="0"/>
+    <w:lsdException w:name="Medium Grid 2 Accent 5" w:semiHidden="0" w:uiPriority="68" w:unhideWhenUsed="0"/>
+    <w:lsdException w:name="Medium Grid 3 Accent 5" w:semiHidden="0" w:uiPriority="69" w:unhideWhenUsed="0"/>
+    <w:lsdException w:name="Dark List Accent 5" w:semiHidden="0" w:uiPriority="70" w:unhideWhenUsed="0"/>
+    <w:lsdException w:name="Colorful Shading Accent 5" w:semiHidden="0" w:uiPriority="71" w:unhideWhenUsed="0"/>
+    <w:lsdException w:name="Colorful List Accent 5" w:semiHidden="0" w:uiPriority="72" w:unhideWhenUsed="0"/>
+    <w:lsdException w:name="Colorful Grid Accent 5" w:semiHidden="0" w:uiPriority="73" w:unhideWhenUsed="0"/>
+    <w:lsdException w:name="Light Shading Accent 6" w:semiHidden="0" w:uiPriority="60" w:unhideWhenUsed="0"/>
+    <w:lsdException w:name="Light List Accent 6" w:semiHidden="0" w:uiPriority="61" w:unhideWhenUsed="0"/>
+    <w:lsdException w:name="Light Grid Accent 6" w:semiHidden="0" w:uiPriority="62" w:unhideWhenUsed="0"/>
+    <w:lsdException w:name="Medium Shading 1 Accent 6" w:semiHidden="0" w:uiPriority="63" w:unhideWhenUsed="0"/>
+    <w:lsdException w:name="Medium Shading 2 Accent 6" w:semiHidden="0" w:uiPriority="64" w:unhideWhenUsed="0"/>
+    <w:lsdException w:name="Medium List 1 Accent 6" w:semiHidden="0" w:uiPriority="65" w:unhideWhenUsed="0"/>
+    <w:lsdException w:name="Medium List 2 Accent 6" w:semiHidden="0" w:uiPriority="66" w:unhideWhenUsed="0"/>
+    <w:lsdException w:name="Medium Grid 1 Accent 6" w:semiHidden="0" w:uiPriority="67" w:unhideWhenUsed="0"/>
+    <w:lsdException w:name="Medium Grid 2 Accent 6" w:semiHidden="0" w:uiPriority="68" w:unhideWhenUsed="0"/>
+    <w:lsdException w:name="Medium Grid 3 Accent 6" w:semiHidden="0" w:uiPriority="69" w:unhideWhenUsed="0"/>
+    <w:lsdException w:name="Dark List Accent 6" w:semiHidden="0" w:uiPriority="70" w:unhideWhenUsed="0"/>
+    <w:lsdException w:name="Colorful Shading Accent 6" w:semiHidden="0" w:uiPriority="71" w:unhideWhenUsed="0"/>
+    <w:lsdException w:name="Colorful List Accent 6" w:semiHidden="0" w:uiPriority="72" w:unhideWhenUsed="0"/>
+    <w:lsdException w:name="Colorful Grid Accent 6" w:semiHidden="0" w:uiPriority="73" w:unhideWhenUsed="0"/>
+    <w:lsdException w:name="Subtle Emphasis" w:semiHidden="0" w:uiPriority="19" w:unhideWhenUsed="0" w:qFormat="1"/>
+    <w:lsdException w:name="Intense Emphasis" w:semiHidden="0" w:uiPriority="21" w:unhideWhenUsed="0" w:qFormat="1"/>
+    <w:lsdException w:name="Subtle Reference" w:semiHidden="0" w:uiPriority="31" w:unhideWhenUsed="0" w:qFormat="1"/>
+    <w:lsdException w:name="Intense Reference" w:semiHidden="0" w:uiPriority="32" w:unhideWhenUsed="0" w:qFormat="1"/>
+    <w:lsdException w:name="Book Title" w:semiHidden="0" w:uiPriority="33" w:unhideWhenUsed="0" w:qFormat="1"/>
+    <w:lsdException w:name="Bibliography" w:uiPriority="37"/>
+    <w:lsdException w:name="TOC Heading" w:uiPriority="39" w:qFormat="1"/>
+  </w:latentStyles>
+  <w:style w:type="paragraph" w:default="1" w:styleId="Standaard">
+    <w:name w:val="Normal"/>
+    <w:qFormat/>
+    <w:rPr>
+      <w:rFonts w:asciiTheme="minorHAnsi" w:eastAsiaTheme="minorEastAsia" w:hAnsiTheme="minorHAnsi" w:cstheme="minorBidi"/>
+      <w:szCs w:val="22"/>
+    </w:rPr>
+  </w:style>
+  <w:style w:type="paragraph" w:styleId="Kop1">
+    <w:name w:val="heading 1"/>
+    <w:basedOn w:val="Standaard"/>
+    <w:next w:val="Standaard"/>
+    <w:link w:val="Kop1Char"/>
+    <w:uiPriority w:val="9"/>
+    <w:qFormat/>
+    <w:rsid w:val="00D85992"/>
+    <w:pPr>
+      <w:keepNext/>
+      <w:keepLines/>
+      <w:spacing w:before="240" w:after="0"/>
+      <w:outlineLvl w:val="0"/>
+    </w:pPr>
+    <w:rPr>
+      <w:rFonts w:asciiTheme="majorHAnsi" w:eastAsiaTheme="majorEastAsia" w:hAnsiTheme="majorHAnsi" w:cstheme="majorBidi"/>
+      <w:color w:val="365F91" w:themeColor="accent1" w:themeShade="BF"/>
+      <w:sz w:val="32"/>
+      <w:szCs w:val="32"/>
+    </w:rPr>
+  </w:style>
+  <w:style w:type="paragraph" w:styleId="Kop2">
+    <w:name w:val="heading 2"/>
+    <w:basedOn w:val="Standaard"/>
+    <w:next w:val="Standaard"/>
+    <w:link w:val="Kop2Char"/>
+    <w:uiPriority w:val="9"/>
+    <w:unhideWhenUsed/>
+    <w:qFormat/>
+    <w:rsid w:val="00E973F6"/>
+    <w:pPr>
+      <w:keepNext/>
+      <w:keepLines/>
+      <w:spacing w:before="40" w:after="0"/>
+      <w:outlineLvl w:val="1"/>
+    </w:pPr>
+    <w:rPr>
+      <w:rFonts w:asciiTheme="majorHAnsi" w:eastAsiaTheme="majorEastAsia" w:hAnsiTheme="majorHAnsi" w:cstheme="majorBidi"/>
+      <w:color w:val="365F91" w:themeColor="accent1" w:themeShade="BF"/>
+      <w:sz w:val="26"/>
+      <w:szCs w:val="26"/>
+    </w:rPr>
+  </w:style>
+  <w:style w:type="paragraph" w:styleId="Kop3">
+    <w:name w:val="heading 3"/>
+    <w:basedOn w:val="Standaard"/>
+    <w:next w:val="Standaard"/>
+    <w:link w:val="Kop3Char"/>
+    <w:uiPriority w:val="9"/>
+    <w:unhideWhenUsed/>
+    <w:qFormat/>
+    <w:rsid w:val="007F0A34"/>
+    <w:pPr>
+      <w:keepNext/>
+      <w:keepLines/>
+      <w:spacing w:before="40" w:after="0"/>
+      <w:outlineLvl w:val="2"/>
+    </w:pPr>
+    <w:rPr>
+      <w:rFonts w:asciiTheme="majorHAnsi" w:eastAsiaTheme="majorEastAsia" w:hAnsiTheme="majorHAnsi" w:cstheme="majorBidi"/>
+      <w:color w:val="243F60" w:themeColor="accent1" w:themeShade="7F"/>
+      <w:sz w:val="24"/>
+      <w:szCs w:val="24"/>
+    </w:rPr>
+  </w:style>
+  <w:style w:type="character" w:default="1" w:styleId="Standaardalinea-lettertype">
+    <w:name w:val="Default Paragraph Font"/>
+    <w:uiPriority w:val="1"/>
+    <w:semiHidden/>
+    <w:unhideWhenUsed/>
+  </w:style>
+  <w:style w:type="table" w:default="1" w:styleId="Standaardtabel">
+    <w:name w:val="Normal Table"/>
+    <w:uiPriority w:val="99"/>
+    <w:semiHidden/>
+    <w:unhideWhenUsed/>
+    <w:tblPr>
+      <w:tblInd w:w="0" w:type="dxa"/>
+      <w:tblCellMar>
+        <w:top w:w="0" w:type="dxa"/>
+        <w:left w:w="108" w:type="dxa"/>
+        <w:bottom w:w="0" w:type="dxa"/>
+        <w:right w:w="108" w:type="dxa"/>
+      </w:tblCellMar>
+    </w:tblPr>
+  </w:style>
+  <w:style w:type="numbering" w:default="1" w:styleId="Geenlijst">
+    <w:name w:val="No List"/>
+    <w:uiPriority w:val="99"/>
+    <w:semiHidden/>
+    <w:unhideWhenUsed/>
+  </w:style>
+  <w:style w:type="character" w:customStyle="1" w:styleId="Kop2Char">
+    <w:name w:val="Kop 2 Char"/>
+    <w:basedOn w:val="Standaardalinea-lettertype"/>
+    <w:link w:val="Kop2"/>
+    <w:uiPriority w:val="9"/>
+    <w:rsid w:val="00E973F6"/>
+    <w:rPr>
+      <w:rFonts w:asciiTheme="majorHAnsi" w:eastAsiaTheme="majorEastAsia" w:hAnsiTheme="majorHAnsi" w:cstheme="majorBidi"/>
+      <w:color w:val="365F91" w:themeColor="accent1" w:themeShade="BF"/>
+      <w:sz w:val="26"/>
+      <w:szCs w:val="26"/>
+    </w:rPr>
+  </w:style>
+  <w:style w:type="paragraph" w:styleId="Lijstalinea">
+    <w:name w:val="List Paragraph"/>
+    <w:basedOn w:val="Standaard"/>
+    <w:uiPriority w:val="34"/>
+    <w:qFormat/>
+    <w:rsid w:val="00E973F6"/>
+    <w:pPr>
+      <w:ind w:left="720"/>
+      <w:contextualSpacing/>
+    </w:pPr>
+  </w:style>
+  <w:style w:type="character" w:customStyle="1" w:styleId="Kop1Char">
+    <w:name w:val="Kop 1 Char"/>
+    <w:basedOn w:val="Standaardalinea-lettertype"/>
+    <w:link w:val="Kop1"/>
+    <w:uiPriority w:val="9"/>
+    <w:rsid w:val="00D85992"/>
+    <w:rPr>
+      <w:rFonts w:asciiTheme="majorHAnsi" w:eastAsiaTheme="majorEastAsia" w:hAnsiTheme="majorHAnsi" w:cstheme="majorBidi"/>
+      <w:color w:val="365F91" w:themeColor="accent1" w:themeShade="BF"/>
+      <w:sz w:val="32"/>
+      <w:szCs w:val="32"/>
+    </w:rPr>
+  </w:style>
+  <w:style w:type="character" w:customStyle="1" w:styleId="apple-converted-space">
+    <w:name w:val="apple-converted-space"/>
+    <w:basedOn w:val="Standaardalinea-lettertype"/>
+    <w:rsid w:val="005539EE"/>
+  </w:style>
+  <w:style w:type="character" w:styleId="Hyperlink">
+    <w:name w:val="Hyperlink"/>
+    <w:basedOn w:val="Standaardalinea-lettertype"/>
+    <w:uiPriority w:val="99"/>
+    <w:unhideWhenUsed/>
+    <w:rsid w:val="005539EE"/>
+    <w:rPr>
+      <w:color w:val="0000FF"/>
+      <w:u w:val="single"/>
+    </w:rPr>
+  </w:style>
+  <w:style w:type="character" w:customStyle="1" w:styleId="Kop3Char">
+    <w:name w:val="Kop 3 Char"/>
+    <w:basedOn w:val="Standaardalinea-lettertype"/>
+    <w:link w:val="Kop3"/>
+    <w:uiPriority w:val="9"/>
+    <w:rsid w:val="007F0A34"/>
+    <w:rPr>
+      <w:rFonts w:asciiTheme="majorHAnsi" w:eastAsiaTheme="majorEastAsia" w:hAnsiTheme="majorHAnsi" w:cstheme="majorBidi"/>
+      <w:color w:val="243F60" w:themeColor="accent1" w:themeShade="7F"/>
+      <w:sz w:val="24"/>
+      <w:szCs w:val="24"/>
+    </w:rPr>
+  </w:style>
+  <w:style w:type="paragraph" w:styleId="Bijschrift">
+    <w:name w:val="caption"/>
+    <w:basedOn w:val="Standaard"/>
+    <w:next w:val="Standaard"/>
+    <w:uiPriority w:val="35"/>
+    <w:unhideWhenUsed/>
+    <w:qFormat/>
+    <w:rsid w:val="002D4D40"/>
+    <w:pPr>
+      <w:spacing w:line="240" w:lineRule="auto"/>
+    </w:pPr>
+    <w:rPr>
+      <w:i/>
+      <w:iCs/>
+      <w:color w:val="1F497D" w:themeColor="text2"/>
+      <w:sz w:val="18"/>
+      <w:szCs w:val="18"/>
+    </w:rPr>
+  </w:style>
+  <w:style w:type="paragraph" w:styleId="Koptekst">
+    <w:name w:val="header"/>
+    <w:basedOn w:val="Standaard"/>
+    <w:link w:val="KoptekstChar"/>
+    <w:uiPriority w:val="99"/>
+    <w:unhideWhenUsed/>
+    <w:rsid w:val="00F3528E"/>
+    <w:pPr>
+      <w:tabs>
+        <w:tab w:val="center" w:pos="4536"/>
+        <w:tab w:val="right" w:pos="9072"/>
+      </w:tabs>
+      <w:spacing w:after="0" w:line="240" w:lineRule="auto"/>
+    </w:pPr>
+  </w:style>
+  <w:style w:type="character" w:customStyle="1" w:styleId="KoptekstChar">
+    <w:name w:val="Koptekst Char"/>
+    <w:basedOn w:val="Standaardalinea-lettertype"/>
+    <w:link w:val="Koptekst"/>
+    <w:uiPriority w:val="99"/>
+    <w:rsid w:val="00F3528E"/>
+    <w:rPr>
+      <w:rFonts w:asciiTheme="minorHAnsi" w:eastAsiaTheme="minorEastAsia" w:hAnsiTheme="minorHAnsi" w:cstheme="minorBidi"/>
+      <w:szCs w:val="22"/>
+    </w:rPr>
+  </w:style>
+  <w:style w:type="paragraph" w:styleId="Voettekst">
+    <w:name w:val="footer"/>
+    <w:basedOn w:val="Standaard"/>
+    <w:link w:val="VoettekstChar"/>
+    <w:uiPriority w:val="99"/>
+    <w:unhideWhenUsed/>
+    <w:rsid w:val="00F3528E"/>
+    <w:pPr>
+      <w:tabs>
+        <w:tab w:val="center" w:pos="4536"/>
+        <w:tab w:val="right" w:pos="9072"/>
+      </w:tabs>
+      <w:spacing w:after="0" w:line="240" w:lineRule="auto"/>
+    </w:pPr>
+  </w:style>
+  <w:style w:type="character" w:customStyle="1" w:styleId="VoettekstChar">
+    <w:name w:val="Voettekst Char"/>
+    <w:basedOn w:val="Standaardalinea-lettertype"/>
+    <w:link w:val="Voettekst"/>
+    <w:uiPriority w:val="99"/>
+    <w:rsid w:val="00F3528E"/>
+    <w:rPr>
+      <w:rFonts w:asciiTheme="minorHAnsi" w:eastAsiaTheme="minorEastAsia" w:hAnsiTheme="minorHAnsi" w:cstheme="minorBidi"/>
+      <w:szCs w:val="22"/>
+    </w:rPr>
+  </w:style>
+  <w:style w:type="paragraph" w:styleId="Ballontekst">
+    <w:name w:val="Balloon Text"/>
+    <w:basedOn w:val="Standaard"/>
+    <w:link w:val="BallontekstChar"/>
+    <w:uiPriority w:val="99"/>
+    <w:semiHidden/>
+    <w:unhideWhenUsed/>
+    <w:rsid w:val="002F79EB"/>
+    <w:pPr>
+      <w:spacing w:after="0" w:line="240" w:lineRule="auto"/>
+    </w:pPr>
+    <w:rPr>
+      <w:rFonts w:ascii="Tahoma" w:hAnsi="Tahoma" w:cs="Tahoma"/>
+      <w:sz w:val="16"/>
+      <w:szCs w:val="16"/>
+    </w:rPr>
+  </w:style>
+  <w:style w:type="character" w:customStyle="1" w:styleId="BallontekstChar">
+    <w:name w:val="Ballontekst Char"/>
+    <w:basedOn w:val="Standaardalinea-lettertype"/>
+    <w:link w:val="Ballontekst"/>
+    <w:uiPriority w:val="99"/>
+    <w:semiHidden/>
+    <w:rsid w:val="002F79EB"/>
+    <w:rPr>
+      <w:rFonts w:ascii="Tahoma" w:eastAsiaTheme="minorEastAsia" w:hAnsi="Tahoma" w:cs="Tahoma"/>
+      <w:sz w:val="16"/>
+      <w:szCs w:val="16"/>
+    </w:rPr>
+  </w:style>
+  <w:style w:type="character" w:styleId="Tekstvantijdelijkeaanduiding">
+    <w:name w:val="Placeholder Text"/>
+    <w:basedOn w:val="Standaardalinea-lettertype"/>
+    <w:uiPriority w:val="99"/>
+    <w:semiHidden/>
+    <w:rsid w:val="00C54DE5"/>
+    <w:rPr>
+      <w:color w:val="808080"/>
+    </w:rPr>
+  </w:style>
+</w:styles>
+</file>
+
+<file path=word/stylesWithEffects.xml><?xml version="1.0" encoding="utf-8"?>
+<w:styles xmlns:wpc="http://schemas.microsoft.com/office/word/2010/wordprocessingCanvas" xmlns:mc="http://schemas.openxmlformats.org/markup-compatibility/2006" xmlns:o="urn:schemas-microsoft-com:office:office" xmlns:r="http://schemas.openxmlformats.org/officeDocument/2006/relationships" xmlns:m="http://schemas.openxmlformats.org/officeDocument/2006/math" xmlns:v="urn:schemas-microsoft-com:vml" xmlns:wp14="http://schemas.microsoft.com/office/word/2010/wordprocessingDrawing" xmlns:wp="http://schemas.openxmlformats.org/drawingml/2006/wordprocessingDrawing" xmlns:w10="urn:schemas-microsoft-com:office:word" xmlns:w="http://schemas.openxmlformats.org/wordprocessingml/2006/main" xmlns:w14="http://schemas.microsoft.com/office/word/2010/wordml" xmlns:wpg="http://schemas.microsoft.com/office/word/2010/wordprocessingGroup" xmlns:wpi="http://schemas.microsoft.com/office/word/2010/wordprocessingInk" xmlns:wne="http://schemas.microsoft.com/office/word/2006/wordml" xmlns:wps="http://schemas.microsoft.com/office/word/2010/wordprocessingShape" mc:Ignorable="w14 wp14">
+  <w:docDefaults>
+    <w:rPrDefault>
+      <w:rPr>
+        <w:rFonts w:ascii="Calibri" w:eastAsiaTheme="minorHAnsi" w:hAnsi="Calibri" w:cs="Calibri"/>
+        <w:sz w:val="22"/>
+        <w:lang w:val="nl-NL" w:eastAsia="en-US" w:bidi="ar-SA"/>
+      </w:rPr>
+    </w:rPrDefault>
+    <w:pPrDefault>
+      <w:pPr>
+        <w:spacing w:after="200" w:line="276" w:lineRule="auto"/>
+      </w:pPr>
+    </w:pPrDefault>
+  </w:docDefaults>
+  <w:latentStyles w:defLockedState="0" w:defUIPriority="99" w:defSemiHidden="1" w:defUnhideWhenUsed="1" w:defQFormat="0" w:count="267">
+    <w:lsdException w:name="Normal" w:semiHidden="0" w:uiPriority="0" w:unhideWhenUsed="0" w:qFormat="1"/>
+    <w:lsdException w:name="heading 1" w:semiHidden="0" w:uiPriority="9" w:unhideWhenUsed="0" w:qFormat="1"/>
+    <w:lsdException w:name="heading 2" w:uiPriority="9" w:qFormat="1"/>
+    <w:lsdException w:name="heading 3" w:uiPriority="9" w:qFormat="1"/>
+    <w:lsdException w:name="heading 4" w:uiPriority="9" w:qFormat="1"/>
+    <w:lsdException w:name="heading 5" w:uiPriority="9" w:qFormat="1"/>
+    <w:lsdException w:name="heading 6" w:uiPriority="9" w:qFormat="1"/>
+    <w:lsdException w:name="heading 7" w:uiPriority="9" w:qFormat="1"/>
+    <w:lsdException w:name="heading 8" w:uiPriority="9" w:qFormat="1"/>
+    <w:lsdException w:name="heading 9" w:uiPriority="9" w:qFormat="1"/>
+    <w:lsdException w:name="toc 1" w:uiPriority="39"/>
+    <w:lsdException w:name="toc 2" w:uiPriority="39"/>
+    <w:lsdException w:name="toc 3" w:uiPriority="39"/>
+    <w:lsdException w:name="toc 4" w:uiPriority="39"/>
+    <w:lsdException w:name="toc 5" w:uiPriority="39"/>
+    <w:lsdException w:name="toc 6" w:uiPriority="39"/>
+    <w:lsdException w:name="toc 7" w:uiPriority="39"/>
+    <w:lsdException w:name="toc 8" w:uiPriority="39"/>
+    <w:lsdException w:name="toc 9" w:uiPriority="39"/>
+    <w:lsdException w:name="caption" w:uiPriority="35" w:qFormat="1"/>
+    <w:lsdException w:name="Title" w:semiHidden="0" w:uiPriority="10" w:unhideWhenUsed="0" w:qFormat="1"/>
+    <w:lsdException w:name="Default Paragraph Font" w:uiPriority="1"/>
+    <w:lsdException w:name="Subtitle" w:semiHidden="0" w:uiPriority="11" w:unhideWhenUsed="0" w:qFormat="1"/>
+    <w:lsdException w:name="Strong" w:semiHidden="0" w:uiPriority="22" w:unhideWhenUsed="0" w:qFormat="1"/>
+    <w:lsdException w:name="Emphasis" w:semiHidden="0" w:uiPriority="20" w:unhideWhenUsed="0" w:qFormat="1"/>
+    <w:lsdException w:name="Table Grid" w:semiHidden="0" w:uiPriority="59" w:unhideWhenUsed="0"/>
+    <w:lsdException w:name="Placeholder Text" w:unhideWhenUsed="0"/>
+    <w:lsdException w:name="No Spacing" w:semiHidden="0" w:uiPriority="1" w:unhideWhenUsed="0" w:qFormat="1"/>
+    <w:lsdException w:name="Light Shading" w:semiHidden="0" w:uiPriority="60" w:unhideWhenUsed="0"/>
+    <w:lsdException w:name="Light List" w:semiHidden="0" w:uiPriority="61" w:unhideWhenUsed="0"/>
+    <w:lsdException w:name="Light Grid" w:semiHidden="0" w:uiPriority="62" w:unhideWhenUsed="0"/>
+    <w:lsdException w:name="Medium Shading 1" w:semiHidden="0" w:uiPriority="63" w:unhideWhenUsed="0"/>
+    <w:lsdException w:name="Medium Shading 2" w:semiHidden="0" w:uiPriority="64" w:unhideWhenUsed="0"/>
+    <w:lsdException w:name="Medium List 1" w:semiHidden="0" w:uiPriority="65" w:unhideWhenUsed="0"/>
+    <w:lsdException w:name="Medium List 2" w:semiHidden="0" w:uiPriority="66" w:unhideWhenUsed="0"/>
+    <w:lsdException w:name="Medium Grid 1" w:semiHidden="0" w:uiPriority="67" w:unhideWhenUsed="0"/>
+    <w:lsdException w:name="Medium Grid 2" w:semiHidden="0" w:uiPriority="68" w:unhideWhenUsed="0"/>
+    <w:lsdException w:name="Medium Grid 3" w:semiHidden="0" w:uiPriority="69" w:unhideWhenUsed="0"/>
+    <w:lsdException w:name="Dark List" w:semiHidden="0" w:uiPriority="70" w:unhideWhenUsed="0"/>
+    <w:lsdException w:name="Colorful Shading" w:semiHidden="0" w:uiPriority="71" w:unhideWhenUsed="0"/>
+    <w:lsdException w:name="Colorful List" w:semiHidden="0" w:uiPriority="72" w:unhideWhenUsed="0"/>
+    <w:lsdException w:name="Colorful Grid" w:semiHidden="0" w:uiPriority="73" w:unhideWhenUsed="0"/>
+    <w:lsdException w:name="Light Shading Accent 1" w:semiHidden="0" w:uiPriority="60" w:unhideWhenUsed="0"/>
+    <w:lsdException w:name="Light List Accent 1" w:semiHidden="0" w:uiPriority="61" w:unhideWhenUsed="0"/>
+    <w:lsdException w:name="Light Grid Accent 1" w:semiHidden="0" w:uiPriority="62" w:unhideWhenUsed="0"/>
+    <w:lsdException w:name="Medium Shading 1 Accent 1" w:semiHidden="0" w:uiPriority="63" w:unhideWhenUsed="0"/>
+    <w:lsdException w:name="Medium Shading 2 Accent 1" w:semiHidden="0" w:uiPriority="64" w:unhideWhenUsed="0"/>
+    <w:lsdException w:name="Medium List 1 Accent 1" w:semiHidden="0" w:uiPriority="65" w:unhideWhenUsed="0"/>
+    <w:lsdException w:name="Revision" w:unhideWhenUsed="0"/>
+    <w:lsdException w:name="List Paragraph" w:semiHidden="0" w:uiPriority="34" w:unhideWhenUsed="0" w:qFormat="1"/>
+    <w:lsdException w:name="Quote" w:semiHidden="0" w:uiPriority="29" w:unhideWhenUsed="0" w:qFormat="1"/>
+    <w:lsdException w:name="Intense Quote" w:semiHidden="0" w:uiPriority="30" w:unhideWhenUsed="0" w:qFormat="1"/>
+    <w:lsdException w:name="Medium List 2 Accent 1" w:semiHidden="0" w:uiPriority="66" w:unhideWhenUsed="0"/>
+    <w:lsdException w:name="Medium Grid 1 Accent 1" w:semiHidden="0" w:uiPriority="67" w:unhideWhenUsed="0"/>
+    <w:lsdException w:name="Medium Grid 2 Accent 1" w:semiHidden="0" w:uiPriority="68" w:unhideWhenUsed="0"/>
+    <w:lsdException w:name="Medium Grid 3 Accent 1" w:semiHidden="0" w:uiPriority="69" w:unhideWhenUsed="0"/>
+    <w:lsdException w:name="Dark List Accent 1" w:semiHidden="0" w:uiPriority="70" w:unhideWhenUsed="0"/>
+    <w:lsdException w:name="Colorful Shading Accent 1" w:semiHidden="0" w:uiPriority="71" w:unhideWhenUsed="0"/>
+    <w:lsdException w:name="Colorful List Accent 1" w:semiHidden="0" w:uiPriority="72" w:unhideWhenUsed="0"/>
+    <w:lsdException w:name="Colorful Grid Accent 1" w:semiHidden="0" w:uiPriority="73" w:unhideWhenUsed="0"/>
+    <w:lsdException w:name="Light Shading Accent 2" w:semiHidden="0" w:uiPriority="60" w:unhideWhenUsed="0"/>
+    <w:lsdException w:name="Light List Accent 2" w:semiHidden="0" w:uiPriority="61" w:unhideWhenUsed="0"/>
+    <w:lsdException w:name="Light Grid Accent 2" w:semiHidden="0" w:uiPriority="62" w:unhideWhenUsed="0"/>
+    <w:lsdException w:name="Medium Shading 1 Accent 2" w:semiHidden="0" w:uiPriority="63" w:unhideWhenUsed="0"/>
+    <w:lsdException w:name="Medium Shading 2 Accent 2" w:semiHidden="0" w:uiPriority="64" w:unhideWhenUsed="0"/>
+    <w:lsdException w:name="Medium List 1 Accent 2" w:semiHidden="0" w:uiPriority="65" w:unhideWhenUsed="0"/>
+    <w:lsdException w:name="Medium List 2 Accent 2" w:semiHidden="0" w:uiPriority="66" w:unhideWhenUsed="0"/>
+    <w:lsdException w:name="Medium Grid 1 Accent 2" w:semiHidden="0" w:uiPriority="67" w:unhideWhenUsed="0"/>
+    <w:lsdException w:name="Medium Grid 2 Accent 2" w:semiHidden="0" w:uiPriority="68" w:unhideWhenUsed="0"/>
+    <w:lsdException w:name="Medium Grid 3 Accent 2" w:semiHidden="0" w:uiPriority="69" w:unhideWhenUsed="0"/>
+    <w:lsdException w:name="Dark List Accent 2" w:semiHidden="0" w:uiPriority="70" w:unhideWhenUsed="0"/>
+    <w:lsdException w:name="Colorful Shading Accent 2" w:semiHidden="0" w:uiPriority="71" w:unhideWhenUsed="0"/>
+    <w:lsdException w:name="Colorful List Accent 2" w:semiHidden="0" w:uiPriority="72" w:unhideWhenUsed="0"/>
+    <w:lsdException w:name="Colorful Grid Accent 2" w:semiHidden="0" w:uiPriority="73" w:unhideWhenUsed="0"/>
+    <w:lsdException w:name="Light Shading Accent 3" w:semiHidden="0" w:uiPriority="60" w:unhideWhenUsed="0"/>
+    <w:lsdException w:name="Light List Accent 3" w:semiHidden="0" w:uiPriority="61" w:unhideWhenUsed="0"/>
+    <w:lsdException w:name="Light Grid Accent 3" w:semiHidden="0" w:uiPriority="62" w:unhideWhenUsed="0"/>
+    <w:lsdException w:name="Medium Shading 1 Accent 3" w:semiHidden="0" w:uiPriority="63" w:unhideWhenUsed="0"/>
+    <w:lsdException w:name="Medium Shading 2 Accent 3" w:semiHidden="0" w:uiPriority="64" w:unhideWhenUsed="0"/>
+    <w:lsdException w:name="Medium List 1 Accent 3" w:semiHidden="0" w:uiPriority="65" w:unhideWhenUsed="0"/>
+    <w:lsdException w:name="Medium List 2 Accent 3" w:semiHidden="0" w:uiPriority="66" w:unhideWhenUsed="0"/>
+    <w:lsdException w:name="Medium Grid 1 Accent 3" w:semiHidden="0" w:uiPriority="67" w:unhideWhenUsed="0"/>
+    <w:lsdException w:name="Medium Grid 2 Accent 3" w:semiHidden="0" w:uiPriority="68" w:unhideWhenUsed="0"/>
+    <w:lsdException w:name="Medium Grid 3 Accent 3" w:semiHidden="0" w:uiPriority="69" w:unhideWhenUsed="0"/>
+    <w:lsdException w:name="Dark List Accent 3" w:semiHidden="0" w:uiPriority="70" w:unhideWhenUsed="0"/>
+    <w:lsdException w:name="Colorful Shading Accent 3" w:semiHidden="0" w:uiPriority="71" w:unhideWhenUsed="0"/>
+    <w:lsdException w:name="Colorful List Accent 3" w:semiHidden="0" w:uiPriority="72" w:unhideWhenUsed="0"/>
+    <w:lsdException w:name="Colorful Grid Accent 3" w:semiHidden="0" w:uiPriority="73" w:unhideWhenUsed="0"/>
+    <w:lsdException w:name="Light Shading Accent 4" w:semiHidden="0" w:uiPriority="60" w:unhideWhenUsed="0"/>
+    <w:lsdException w:name="Light List Accent 4" w:semiHidden="0" w:uiPriority="61" w:unhideWhenUsed="0"/>
+    <w:lsdException w:name="Light Grid Accent 4" w:semiHidden="0" w:uiPriority="62" w:unhideWhenUsed="0"/>
+    <w:lsdException w:name="Medium Shading 1 Accent 4" w:semiHidden="0" w:uiPriority="63" w:unhideWhenUsed="0"/>
+    <w:lsdException w:name="Medium Shading 2 Accent 4" w:semiHidden="0" w:uiPriority="64" w:unhideWhenUsed="0"/>
+    <w:lsdException w:name="Medium List 1 Accent 4" w:semiHidden="0" w:uiPriority="65" w:unhideWhenUsed="0"/>
+    <w:lsdException w:name="Medium List 2 Accent 4" w:semiHidden="0" w:uiPriority="66" w:unhideWhenUsed="0"/>
+    <w:lsdException w:name="Medium Grid 1 Accent 4" w:semiHidden="0" w:uiPriority="67" w:unhideWhenUsed="0"/>
+    <w:lsdException w:name="Medium Grid 2 Accent 4" w:semiHidden="0" w:uiPriority="68" w:unhideWhenUsed="0"/>
+    <w:lsdException w:name="Medium Grid 3 Accent 4" w:semiHidden="0" w:uiPriority="69" w:unhideWhenUsed="0"/>
+    <w:lsdException w:name="Dark List Accent 4" w:semiHidden="0" w:uiPriority="70" w:unhideWhenUsed="0"/>
+    <w:lsdException w:name="Colorful Shading Accent 4" w:semiHidden="0" w:uiPriority="71" w:unhideWhenUsed="0"/>
+    <w:lsdException w:name="Colorful List Accent 4" w:semiHidden="0" w:uiPriority="72" w:unhideWhenUsed="0"/>
+    <w:lsdException w:name="Colorful Grid Accent 4" w:semiHidden="0" w:uiPriority="73" w:unhideWhenUsed="0"/>
+    <w:lsdException w:name="Light Shading Accent 5" w:semiHidden="0" w:uiPriority="60" w:unhideWhenUsed="0"/>
+    <w:lsdException w:name="Light List Accent 5" w:semiHidden="0" w:uiPriority="61" w:unhideWhenUsed="0"/>
+    <w:lsdException w:name="Light Grid Accent 5" w:semiHidden="0" w:uiPriority="62" w:unhideWhenUsed="0"/>
+    <w:lsdException w:name="Medium Shading 1 Accent 5" w:semiHidden="0" w:uiPriority="63" w:unhideWhenUsed="0"/>
+    <w:lsdException w:name="Medium Shading 2 Accent 5" w:semiHidden="0" w:uiPriority="64" w:unhideWhenUsed="0"/>
+    <w:lsdException w:name="Medium List 1 Accent 5" w:semiHidden="0" w:uiPriority="65" w:unhideWhenUsed="0"/>
+    <w:lsdException w:name="Medium List 2 Accent 5" w:semiHidden="0" w:uiPriority="66" w:unhideWhenUsed="0"/>
+    <w:lsdException w:name="Medium Grid 1 Accent 5" w:semiHidden="0" w:uiPriority="67" w:unhideWhenUsed="0"/>
+    <w:lsdException w:name="Medium Grid 2 Accent 5" w:semiHidden="0" w:uiPriority="68" w:unhideWhenUsed="0"/>
+    <w:lsdException w:name="Medium Grid 3 Accent 5" w:semiHidden="0" w:uiPriority="69" w:unhideWhenUsed="0"/>
+    <w:lsdException w:name="Dark List Accent 5" w:semiHidden="0" w:uiPriority="70" w:unhideWhenUsed="0"/>
+    <w:lsdException w:name="Colorful Shading Accent 5" w:semiHidden="0" w:uiPriority="71" w:unhideWhenUsed="0"/>
+    <w:lsdException w:name="Colorful List Accent 5" w:semiHidden="0" w:uiPriority="72" w:unhideWhenUsed="0"/>
+    <w:lsdException w:name="Colorful Grid Accent 5" w:semiHidden="0" w:uiPriority="73" w:unhideWhenUsed="0"/>
+    <w:lsdException w:name="Light Shading Accent 6" w:semiHidden="0" w:uiPriority="60" w:unhideWhenUsed="0"/>
+    <w:lsdException w:name="Light List Accent 6" w:semiHidden="0" w:uiPriority="61" w:unhideWhenUsed="0"/>
+    <w:lsdException w:name="Light Grid Accent 6" w:semiHidden="0" w:uiPriority="62" w:unhideWhenUsed="0"/>
+    <w:lsdException w:name="Medium Shading 1 Accent 6" w:semiHidden="0" w:uiPriority="63" w:unhideWhenUsed="0"/>
+    <w:lsdException w:name="Medium Shading 2 Accent 6" w:semiHidden="0" w:uiPriority="64" w:unhideWhenUsed="0"/>
+    <w:lsdException w:name="Medium List 1 Accent 6" w:semiHidden="0" w:uiPriority="65" w:unhideWhenUsed="0"/>
+    <w:lsdException w:name="Medium List 2 Accent 6" w:semiHidden="0" w:uiPriority="66" w:unhideWhenUsed="0"/>
+    <w:lsdException w:name="Medium Grid 1 Accent 6" w:semiHidden="0" w:uiPriority="67" w:unhideWhenUsed="0"/>
+    <w:lsdException w:name="Medium Grid 2 Accent 6" w:semiHidden="0" w:uiPriority="68" w:unhideWhenUsed="0"/>
+    <w:lsdException w:name="Medium Grid 3 Accent 6" w:semiHidden="0" w:uiPriority="69" w:unhideWhenUsed="0"/>
+    <w:lsdException w:name="Dark List Accent 6" w:semiHidden="0" w:uiPriority="70" w:unhideWhenUsed="0"/>
+    <w:lsdException w:name="Colorful Shading Accent 6" w:semiHidden="0" w:uiPriority="71" w:unhideWhenUsed="0"/>
+    <w:lsdException w:name="Colorful List Accent 6" w:semiHidden="0" w:uiPriority="72" w:unhideWhenUsed="0"/>
+    <w:lsdException w:name="Colorful Grid Accent 6" w:semiHidden="0" w:uiPriority="73" w:unhideWhenUsed="0"/>
+    <w:lsdException w:name="Subtle Emphasis" w:semiHidden="0" w:uiPriority="19" w:unhideWhenUsed="0" w:qFormat="1"/>
+    <w:lsdException w:name="Intense Emphasis" w:semiHidden="0" w:uiPriority="21" w:unhideWhenUsed="0" w:qFormat="1"/>
+    <w:lsdException w:name="Subtle Reference" w:semiHidden="0" w:uiPriority="31" w:unhideWhenUsed="0" w:qFormat="1"/>
+    <w:lsdException w:name="Intense Reference" w:semiHidden="0" w:uiPriority="32" w:unhideWhenUsed="0" w:qFormat="1"/>
+    <w:lsdException w:name="Book Title" w:semiHidden="0" w:uiPriority="33" w:unhideWhenUsed="0" w:qFormat="1"/>
+    <w:lsdException w:name="Bibliography" w:uiPriority="37"/>
+    <w:lsdException w:name="TOC Heading" w:uiPriority="39" w:qFormat="1"/>
   </w:latentStyles>
   <w:style w:type="paragraph" w:default="1" w:styleId="Standaard">
     <w:name w:val="Normal"/>
@@ -4925,7 +5446,7 @@
 </file>
 
 <file path=customXml/itemProps1.xml><?xml version="1.0" encoding="utf-8"?>
-<ds:datastoreItem xmlns:ds="http://schemas.openxmlformats.org/officeDocument/2006/customXml" ds:itemID="{5879C968-EB01-4261-93AD-2D6CF46E7A65}">
+<ds:datastoreItem xmlns:ds="http://schemas.openxmlformats.org/officeDocument/2006/customXml" ds:itemID="{8F640BCE-4CE7-414C-AB22-DE18FED032E4}">
   <ds:schemaRefs>
     <ds:schemaRef ds:uri="http://schemas.openxmlformats.org/officeDocument/2006/bibliography"/>
   </ds:schemaRefs>

--- a/Thijs.docx
+++ b/Thijs.docx
@@ -1,6 +1,6 @@
 
 <file path=word/document.xml><?xml version="1.0" encoding="utf-8"?>
-<w:document xmlns:wpc="http://schemas.microsoft.com/office/word/2010/wordprocessingCanvas" xmlns:mc="http://schemas.openxmlformats.org/markup-compatibility/2006" xmlns:o="urn:schemas-microsoft-com:office:office" xmlns:r="http://schemas.openxmlformats.org/officeDocument/2006/relationships" xmlns:m="http://schemas.openxmlformats.org/officeDocument/2006/math" xmlns:v="urn:schemas-microsoft-com:vml" xmlns:wp14="http://schemas.microsoft.com/office/word/2010/wordprocessingDrawing" xmlns:wp="http://schemas.openxmlformats.org/drawingml/2006/wordprocessingDrawing" xmlns:w10="urn:schemas-microsoft-com:office:word" xmlns:w="http://schemas.openxmlformats.org/wordprocessingml/2006/main" xmlns:w14="http://schemas.microsoft.com/office/word/2010/wordml" xmlns:wpg="http://schemas.microsoft.com/office/word/2010/wordprocessingGroup" xmlns:wpi="http://schemas.microsoft.com/office/word/2010/wordprocessingInk" xmlns:wne="http://schemas.microsoft.com/office/word/2006/wordml" xmlns:wps="http://schemas.microsoft.com/office/word/2010/wordprocessingShape" mc:Ignorable="w14 wp14">
+<w:document xmlns:wpc="http://schemas.microsoft.com/office/word/2010/wordprocessingCanvas" xmlns:mc="http://schemas.openxmlformats.org/markup-compatibility/2006" xmlns:o="urn:schemas-microsoft-com:office:office" xmlns:r="http://schemas.openxmlformats.org/officeDocument/2006/relationships" xmlns:m="http://schemas.openxmlformats.org/officeDocument/2006/math" xmlns:v="urn:schemas-microsoft-com:vml" xmlns:wp14="http://schemas.microsoft.com/office/word/2010/wordprocessingDrawing" xmlns:wp="http://schemas.openxmlformats.org/drawingml/2006/wordprocessingDrawing" xmlns:w10="urn:schemas-microsoft-com:office:word" xmlns:w="http://schemas.openxmlformats.org/wordprocessingml/2006/main" xmlns:w14="http://schemas.microsoft.com/office/word/2010/wordml" xmlns:w15="http://schemas.microsoft.com/office/word/2012/wordml" xmlns:wpg="http://schemas.microsoft.com/office/word/2010/wordprocessingGroup" xmlns:wpi="http://schemas.microsoft.com/office/word/2010/wordprocessingInk" xmlns:wne="http://schemas.microsoft.com/office/word/2006/wordml" xmlns:wps="http://schemas.microsoft.com/office/word/2010/wordprocessingShape" mc:Ignorable="w14 w15 wp14">
   <w:body>
     <w:p>
       <w:pPr>
@@ -82,29 +82,11 @@
       <w:r>
         <w:br/>
       </w:r>
-      <w:proofErr w:type="spellStart"/>
       <w:r>
         <w:t>Awef</w:t>
       </w:r>
-      <w:proofErr w:type="spellEnd"/>
-      <w:r>
-        <w:t xml:space="preserve"> (hoe persoonlijk willen we dit maken? We moeten er rekening mee houden dat dit verslag als het goed is de verwezenlijking van </w:t>
-      </w:r>
-      <w:proofErr w:type="spellStart"/>
-      <w:r>
-        <w:t>geweldigheid</w:t>
-      </w:r>
-      <w:proofErr w:type="spellEnd"/>
-      <w:r>
-        <w:t xml:space="preserve"> gaat worden. Misschien wordt het bij de universiteit bekeken en zou het raar zijn als we beginnen met “hallo, wij zijn Steven en Thijs van het </w:t>
-      </w:r>
-      <w:proofErr w:type="spellStart"/>
-      <w:r>
-        <w:t>Candea</w:t>
-      </w:r>
-      <w:proofErr w:type="spellEnd"/>
-      <w:r>
-        <w:t xml:space="preserve"> College in Duiven!”)</w:t>
+      <w:r>
+        <w:t xml:space="preserve"> (hoe persoonlijk willen we dit maken? We moeten er rekening mee houden dat dit verslag als het goed is de verwezenlijking van geweldigheid gaat worden. Misschien wordt het bij de universiteit bekeken en zou het raar zijn als we beginnen met “hallo, wij zijn Steven en Thijs van het Candea College in Duiven!”)</w:t>
       </w:r>
     </w:p>
     <w:p/>
@@ -124,19 +106,9 @@
           <w:numId w:val="9"/>
         </w:numPr>
       </w:pPr>
-      <w:proofErr w:type="spellStart"/>
-      <w:r>
-        <w:t>Newton’s</w:t>
-      </w:r>
-      <w:proofErr w:type="spellEnd"/>
-      <w:r>
-        <w:t xml:space="preserve"> </w:t>
-      </w:r>
-      <w:proofErr w:type="spellStart"/>
-      <w:r>
-        <w:t>method</w:t>
-      </w:r>
-      <w:proofErr w:type="spellEnd"/>
+      <w:r>
+        <w:t>Newton’s method</w:t>
+      </w:r>
     </w:p>
     <w:p>
       <w:pPr>
@@ -147,13 +119,8 @@
         </w:numPr>
       </w:pPr>
       <w:r>
-        <w:t xml:space="preserve">Evolutionary </w:t>
-      </w:r>
-      <w:proofErr w:type="spellStart"/>
-      <w:r>
-        <w:t>improvement</w:t>
-      </w:r>
-      <w:proofErr w:type="spellEnd"/>
+        <w:t>Evolutionary improvement</w:t>
+      </w:r>
     </w:p>
     <w:p>
       <w:pPr>
@@ -176,99 +143,17 @@
       <w:pPr>
         <w:pStyle w:val="Kop1"/>
       </w:pPr>
-      <w:proofErr w:type="spellStart"/>
       <w:r>
         <w:lastRenderedPageBreak/>
-        <w:t>Newton’s</w:t>
-      </w:r>
-      <w:proofErr w:type="spellEnd"/>
-      <w:r>
-        <w:t xml:space="preserve"> </w:t>
-      </w:r>
-      <w:proofErr w:type="spellStart"/>
-      <w:r>
-        <w:t>method</w:t>
-      </w:r>
-      <w:proofErr w:type="spellEnd"/>
-    </w:p>
-    <w:p>
-      <w:r>
-        <w:t xml:space="preserve">Net zoals </w:t>
-      </w:r>
-      <w:proofErr w:type="spellStart"/>
-      <w:r>
-        <w:t>gradient</w:t>
-      </w:r>
-      <w:proofErr w:type="spellEnd"/>
-      <w:r>
-        <w:t xml:space="preserve"> d</w:t>
-      </w:r>
-      <w:r>
-        <w:t xml:space="preserve">ecent is </w:t>
-      </w:r>
-      <w:proofErr w:type="spellStart"/>
-      <w:r>
-        <w:t>Newton’s</w:t>
-      </w:r>
-      <w:proofErr w:type="spellEnd"/>
-      <w:r>
-        <w:t xml:space="preserve"> </w:t>
-      </w:r>
-      <w:proofErr w:type="spellStart"/>
-      <w:r>
-        <w:t>method</w:t>
-      </w:r>
-      <w:proofErr w:type="spellEnd"/>
-      <w:r>
-        <w:t xml:space="preserve">, vernoemd naar Isaac Newton, een manier om de laagste waarde van een bepaalde functie te bepalen. Hiervoor maakt </w:t>
-      </w:r>
-      <w:proofErr w:type="spellStart"/>
-      <w:r>
-        <w:t>gradient</w:t>
-      </w:r>
-      <w:proofErr w:type="spellEnd"/>
-      <w:r>
-        <w:t xml:space="preserve"> </w:t>
-      </w:r>
-      <w:proofErr w:type="spellStart"/>
-      <w:r>
-        <w:t>descent</w:t>
-      </w:r>
-      <w:proofErr w:type="spellEnd"/>
-      <w:r>
-        <w:t xml:space="preserve"> gebruik van het gegeven dat een extreme waarde van een grafiek een richtingscoëfficiënt van 0 heeft en de afgeleide op dat punt dus gelijk is aan 0. </w:t>
-      </w:r>
-      <w:proofErr w:type="spellStart"/>
-      <w:r>
-        <w:t>Newton’s</w:t>
-      </w:r>
-      <w:proofErr w:type="spellEnd"/>
-      <w:r>
-        <w:t xml:space="preserve"> </w:t>
-      </w:r>
-      <w:proofErr w:type="spellStart"/>
-      <w:r>
-        <w:t>method</w:t>
-      </w:r>
-      <w:proofErr w:type="spellEnd"/>
-      <w:r>
-        <w:t xml:space="preserve"> gebruik voor het bepalen van de laagste waarde de tweede afgeleide. Er wordt dan gekeken op welke punten deze lijn de x-as snijdt, dit zijn namelijk de toppen van de grafiek van de eerste afgeleide. Door gebruik te maken van </w:t>
-      </w:r>
-      <w:proofErr w:type="spellStart"/>
-      <w:r>
-        <w:t>Newton’s</w:t>
-      </w:r>
-      <w:proofErr w:type="spellEnd"/>
-      <w:r>
-        <w:t xml:space="preserve"> </w:t>
-      </w:r>
-      <w:proofErr w:type="spellStart"/>
-      <w:r>
-        <w:t>method</w:t>
-      </w:r>
-      <w:proofErr w:type="spellEnd"/>
-      <w:r>
-        <w:t xml:space="preserve">, zal je een schatting krijgen van het snijpunt met de x-as, maar waarschijnlijk zal je dit punt niet exact kunnen vinden. </w:t>
+        <w:t>Newton’s method</w:t>
+      </w:r>
+    </w:p>
+    <w:p>
+      <w:r>
+        <w:t>Net zoals gradient d</w:t>
+      </w:r>
+      <w:r>
+        <w:t xml:space="preserve">ecent is Newton’s method, vernoemd naar Isaac Newton, een manier om de laagste waarde van een bepaalde functie te bepalen. Hiervoor maakt gradient descent gebruik van het gegeven dat een extreme waarde van een grafiek een richtingscoëfficiënt van 0 heeft en de afgeleide op dat punt dus gelijk is aan 0. Newton’s method gebruik voor het bepalen van de laagste waarde de tweede afgeleide. Er wordt dan gekeken op welke punten deze lijn de x-as snijdt, dit zijn namelijk de toppen van de grafiek van de eerste afgeleide. Door gebruik te maken van Newton’s method, zal je een schatting krijgen van het snijpunt met de x-as, maar waarschijnlijk zal je dit punt niet exact kunnen vinden. </w:t>
       </w:r>
       <w:r>
         <w:t xml:space="preserve">De nauwkeurigheid van de schatting hangt af van de </w:t>
@@ -319,7 +204,7 @@
                     <pic:cNvPicPr/>
                   </pic:nvPicPr>
                   <pic:blipFill>
-                    <a:blip r:embed="rId9" cstate="print">
+                    <a:blip r:embed="rId8" cstate="print">
                       <a:extLst>
                         <a:ext uri="{28A0092B-C50C-407E-A947-70E740481C1C}">
                           <a14:useLocalDpi xmlns:a14="http://schemas.microsoft.com/office/drawing/2010/main" val="0"/>
@@ -357,23 +242,7 @@
     </w:p>
     <w:p>
       <w:r>
-        <w:t xml:space="preserve">Bij het gebruik van </w:t>
-      </w:r>
-      <w:proofErr w:type="spellStart"/>
-      <w:r>
-        <w:t>Newton’s</w:t>
-      </w:r>
-      <w:proofErr w:type="spellEnd"/>
-      <w:r>
-        <w:t xml:space="preserve"> </w:t>
-      </w:r>
-      <w:proofErr w:type="spellStart"/>
-      <w:r>
-        <w:t>method</w:t>
-      </w:r>
-      <w:proofErr w:type="spellEnd"/>
-      <w:r>
-        <w:t xml:space="preserve">, waarbij we dus zoeken naar een snijpunt met de x-as, wordt eerst een gok gedaan. Deze gok, op punt a, correspondeert met een waarde op de grafiek van </w:t>
+        <w:t xml:space="preserve">Bij het gebruik van Newton’s method, waarbij we dus zoeken naar een snijpunt met de x-as, wordt eerst een gok gedaan. Deze gok, op punt a, correspondeert met een waarde op de grafiek van </w:t>
       </w:r>
       <m:oMath>
         <m:r>
@@ -413,7 +282,7 @@
                     <pic:cNvPicPr/>
                   </pic:nvPicPr>
                   <pic:blipFill>
-                    <a:blip r:embed="rId10" cstate="print">
+                    <a:blip r:embed="rId9" cstate="print">
                       <a:extLst>
                         <a:ext uri="{28A0092B-C50C-407E-A947-70E740481C1C}">
                           <a14:useLocalDpi xmlns:a14="http://schemas.microsoft.com/office/drawing/2010/main" val="0"/>
@@ -535,7 +404,7 @@
                     <pic:cNvPicPr/>
                   </pic:nvPicPr>
                   <pic:blipFill>
-                    <a:blip r:embed="rId11">
+                    <a:blip r:embed="rId10">
                       <a:extLst>
                         <a:ext uri="{28A0092B-C50C-407E-A947-70E740481C1C}">
                           <a14:useLocalDpi xmlns:a14="http://schemas.microsoft.com/office/drawing/2010/main" val="0"/>
@@ -616,11 +485,7 @@
         <w:t>3</w:t>
       </w:r>
       <w:r>
-        <w:t xml:space="preserve"> … </w:t>
-      </w:r>
-      <w:proofErr w:type="spellStart"/>
-      <w:r>
-        <w:t>a</w:t>
+        <w:t xml:space="preserve"> … a</w:t>
       </w:r>
       <w:r>
         <w:rPr>
@@ -628,7 +493,6 @@
         </w:rPr>
         <w:t>n</w:t>
       </w:r>
-      <w:proofErr w:type="spellEnd"/>
       <w:r>
         <w:t>, we willen immers de waarde van het nulpunt bepalen. Dit gebeurt als volgt:</w:t>
       </w:r>
@@ -721,13 +585,7 @@
               <w:rPr>
                 <w:rFonts w:ascii="Cambria Math" w:hAnsi="Cambria Math"/>
               </w:rPr>
-              <m:t>d</m:t>
-            </m:r>
-            <m:r>
-              <w:rPr>
-                <w:rFonts w:ascii="Cambria Math" w:hAnsi="Cambria Math"/>
-              </w:rPr>
-              <m:t>x</m:t>
+              <m:t>dx</m:t>
             </m:r>
           </m:den>
         </m:f>
@@ -883,31 +741,7 @@
               <w:rPr>
                 <w:rFonts w:ascii="Cambria Math" w:hAnsi="Cambria Math"/>
               </w:rPr>
-              <m:t>x</m:t>
-            </m:r>
-            <m:r>
-              <w:rPr>
-                <w:rFonts w:ascii="Cambria Math" w:hAnsi="Cambria Math"/>
-              </w:rPr>
-              <m:t xml:space="preserve"> </m:t>
-            </m:r>
-            <m:r>
-              <w:rPr>
-                <w:rFonts w:ascii="Cambria Math" w:hAnsi="Cambria Math"/>
-              </w:rPr>
-              <m:t>-</m:t>
-            </m:r>
-            <m:r>
-              <w:rPr>
-                <w:rFonts w:ascii="Cambria Math" w:hAnsi="Cambria Math"/>
-              </w:rPr>
-              <m:t xml:space="preserve"> </m:t>
-            </m:r>
-            <m:r>
-              <w:rPr>
-                <w:rFonts w:ascii="Cambria Math" w:hAnsi="Cambria Math"/>
-              </w:rPr>
-              <m:t xml:space="preserve">c </m:t>
+              <m:t xml:space="preserve">x - c </m:t>
             </m:r>
           </m:den>
         </m:f>
@@ -2456,8 +2290,6 @@
               </w:rPr>
               <m:t>n</m:t>
             </m:r>
-            <w:bookmarkStart w:id="0" w:name="_GoBack"/>
-            <w:bookmarkEnd w:id="0"/>
           </m:sub>
         </m:sSub>
         <m:r>
@@ -2622,117 +2454,110 @@
     </w:p>
     <w:p>
       <w:r>
-        <w:t xml:space="preserve">Er zijn vele situaties te bedenken waarin je de nulpunten van een functie zou willen weten. In het gebied van machine </w:t>
-      </w:r>
-      <w:proofErr w:type="spellStart"/>
-      <w:r>
-        <w:t>learning</w:t>
-      </w:r>
-      <w:proofErr w:type="spellEnd"/>
-      <w:r>
-        <w:t xml:space="preserve"> wordt het gebruikt om te berekenen waar de </w:t>
-      </w:r>
-      <w:proofErr w:type="spellStart"/>
-      <w:r>
-        <w:t>cost</w:t>
-      </w:r>
-      <w:proofErr w:type="spellEnd"/>
-      <w:r>
-        <w:t xml:space="preserve"> functie minimaal is. Onder het kopje </w:t>
-      </w:r>
-      <w:proofErr w:type="spellStart"/>
-      <w:r>
-        <w:t>gradient</w:t>
-      </w:r>
-      <w:proofErr w:type="spellEnd"/>
-      <w:r>
-        <w:t xml:space="preserve"> </w:t>
-      </w:r>
-      <w:proofErr w:type="spellStart"/>
-      <w:r>
-        <w:t>descent</w:t>
-      </w:r>
-      <w:proofErr w:type="spellEnd"/>
-      <w:r>
-        <w:t xml:space="preserve"> staat al beschreven hoe we aan de </w:t>
-      </w:r>
-      <w:proofErr w:type="spellStart"/>
-      <w:r>
-        <w:t>cost</w:t>
-      </w:r>
-      <w:proofErr w:type="spellEnd"/>
-      <w:r>
-        <w:t xml:space="preserve"> functie komen en wat de afgeleide hier van is. De grafiek die afgebeeld staat zou de afgeleide van deze </w:t>
-      </w:r>
-      <w:proofErr w:type="spellStart"/>
-      <w:r>
-        <w:t>cost</w:t>
-      </w:r>
-      <w:proofErr w:type="spellEnd"/>
-      <w:r>
-        <w:t xml:space="preserve"> functie zijn. Dit betekent namelijk dat de tweede afgeleide van de </w:t>
-      </w:r>
-      <w:proofErr w:type="spellStart"/>
-      <w:r>
-        <w:t>cost</w:t>
-      </w:r>
-      <w:proofErr w:type="spellEnd"/>
-      <w:r>
-        <w:t xml:space="preserve"> functie wordt genomen wanneer je een raaklijn aan de grafiek berekent.</w:t>
+        <w:t>Er zijn vele situaties te bedenken waarin je de nulpunten van een functie zou willen weten. In het gebied van machine learning wordt het gebruikt om te berekenen waar de cost functie minimaal is. Onder het kopje gradient descent staat al beschreven hoe we aan de cost functie komen en wat de afgeleide hier van is. De grafiek die afgebeeld staat zou de afgeleide van deze cost functie zijn. Dit betekent namelijk dat de tweede afgeleide van de cost functie wordt genomen wanneer je een raaklijn aan de grafiek berekent.</w:t>
       </w:r>
       <w:r>
         <w:br/>
-      </w:r>
-      <w:proofErr w:type="spellStart"/>
-      <w:r>
-        <w:t>Gradient</w:t>
-      </w:r>
-      <w:proofErr w:type="spellEnd"/>
-      <w:r>
-        <w:t xml:space="preserve"> </w:t>
-      </w:r>
-      <w:proofErr w:type="spellStart"/>
-      <w:r>
-        <w:t>descent</w:t>
-      </w:r>
-      <w:proofErr w:type="spellEnd"/>
-      <w:r>
-        <w:t xml:space="preserve"> kan goed worden gebruikt bij grafiek met slechts één minimum. Zodra dit niet het geval is, kan het makkelijk in een dal vast blijven hangen, denkend dat het de minimale waarde gevonden heeft, terwijl er misschien nog een lager punt te vinden is. Bij zulke gevallen kan </w:t>
-      </w:r>
-      <w:proofErr w:type="spellStart"/>
-      <w:r>
-        <w:t>Newton’s</w:t>
-      </w:r>
-      <w:proofErr w:type="spellEnd"/>
-      <w:r>
-        <w:t xml:space="preserve"> </w:t>
-      </w:r>
-      <w:proofErr w:type="spellStart"/>
-      <w:r>
-        <w:t>method</w:t>
-      </w:r>
-      <w:proofErr w:type="spellEnd"/>
-      <w:r>
-        <w:t xml:space="preserve"> ingezet worden, want al deze punten zullen wel op de x-as liggen en dus zullen ze allemaal te vinden zijn met </w:t>
-      </w:r>
-      <w:proofErr w:type="spellStart"/>
-      <w:r>
-        <w:t>Newton’s</w:t>
-      </w:r>
-      <w:proofErr w:type="spellEnd"/>
-      <w:r>
-        <w:t xml:space="preserve"> </w:t>
-      </w:r>
-      <w:proofErr w:type="spellStart"/>
-      <w:r>
-        <w:t>method</w:t>
-      </w:r>
-      <w:proofErr w:type="spellEnd"/>
+        <w:t>Gradient descent kan goed worden gebruikt bij grafiek met slechts één minimum. Zodra dit niet het geval is, kan het makkelijk in een dal vast blijven hangen, denkend dat het de minimale waarde gevonden heeft, terwijl er misschien nog een lager punt te vinden is. Bij zulke gevallen kan Newton’s method ingezet worden, want al deze punten zullen wel op de x-as liggen en dus zullen ze allemaal te vinden zijn met Newton’s method.</w:t>
+      </w:r>
+    </w:p>
+    <w:p>
+      <w:r>
+        <w:br w:type="page"/>
+      </w:r>
+    </w:p>
+    <w:p>
+      <w:pPr>
+        <w:pStyle w:val="Kop1"/>
+      </w:pPr>
+      <w:r>
+        <w:lastRenderedPageBreak/>
+        <w:t>Evolutionary improvement</w:t>
+      </w:r>
+    </w:p>
+    <w:p>
+      <w:r>
+        <w:t xml:space="preserve">Het leerproces van een systeem zou de evolutie van het systeem genoemd kunnen worden, het leert zichzelf beter te functioneren in een omgeving. Net zoals evolutie in de biologie, gaat evolutionary improvement in generaties van systemen. Deze manier van </w:t>
+      </w:r>
+      <w:r>
+        <w:t>leren maakt gebruik van het doorgeven van informatie tussen deze generaties om het algemene niveau van presteren te verhogen.</w:t>
+      </w:r>
+    </w:p>
+    <w:p>
+      <w:pPr>
+        <w:pStyle w:val="Kop2"/>
+      </w:pPr>
+      <w:r>
+        <w:t>DNA</w:t>
+      </w:r>
+    </w:p>
+    <w:p>
+      <w:r>
+        <w:t>Wanneer evolutionary improvement wordt toegepast, is er altijd sprake van een bepaald DNA. In d</w:t>
+      </w:r>
+      <w:r>
+        <w:t>it DNA staan een aantal waardes. Deze waardes kunnen worden doorgegeven aan de volgende generatie.</w:t>
+      </w:r>
+    </w:p>
+    <w:p>
+      <w:pPr>
+        <w:pStyle w:val="Kop2"/>
+      </w:pPr>
+      <w:r>
+        <w:t>Een populatie</w:t>
+      </w:r>
+    </w:p>
+    <w:p>
+      <w:r>
+        <w:t xml:space="preserve">Wanneer de informatie van een enkel individu telkens wordt doorgegeven aan een volgende generatie die ook bestaat uit slecht één individu, zal de verbetering van een systeem niet zo groot of zelfs afwezig zijn. </w:t>
+      </w:r>
+      <w:r>
+        <w:t>Het systeem weet niet of het DNA dat doorgegeven wordt goed of slecht presteert, want er is maar één individu per generatie. Om deze reden bestaat een generatie meestal uit meerdere individuen. Ze zullen niet allemaal even goed presteren en dus zal er onderscheid gemaakt kunnen worden tussen goed en slecht.</w:t>
+      </w:r>
+      <w:r>
+        <w:br/>
+        <w:t>Hoe de overgave van DNA wordt geregeld kan op veel verschillende manieren en is afhankelijk van het soort programma en de voorkeur van de programmeur. Je zou bijvoorbeeld de individuen uit een populatie kunnen rangschikken op volgorde van prestatie (hoe prestatie wordt gemeten is natuurlijk ook geheel afhankelijk van het soort programma) en een bepaald percentage van het slechtst presterende deel laten afvallen</w:t>
+      </w:r>
+      <w:r>
+        <w:rPr>
+          <w:vertAlign w:val="superscript"/>
+        </w:rPr>
+        <w:t>1</w:t>
+      </w:r>
+      <w:r>
+        <w:t>. Vervolgens vul je dit deel weer op met individuen met een willekeurig DNA, de rest van de populatie blijft gelijk. Het idee is dat je door telkens het slechte DNA weg te filteren, uiteindelijk een populatie krijgt die gemiddeld steeds beter presteer</w:t>
+      </w:r>
+      <w:r>
+        <w:t>t</w:t>
+      </w:r>
       <w:r>
         <w:t>.</w:t>
       </w:r>
-    </w:p>
-    <w:p>
+      <w:r>
+        <w:br/>
+        <w:t>Een andere manier voor evolutie is stellen dat na een bepaalde tijd elk individu een ‘kind’ krijgt. Dit zou goed kunnen werken in een simulatie waarin individuen een rivaliserend verband met elkaar hebben, bijvoorbeeld doordat ze dezelfde voeding nodig hebben. De individuen die langer overleven zullen meer kinderen krijgen en hun DNA dus vaker doorgeven, terwijl de individuen met slechte eigenschappen snel doodgaan. Natuurlijk kan je er ook voor kiezen het DNA van meerdere individuen te combineren voor een volgende generatie.</w:t>
+      </w:r>
+    </w:p>
+    <w:p>
+      <w:pPr>
+        <w:pStyle w:val="Kop2"/>
+      </w:pPr>
+      <w:r>
+        <w:t>Mutaties</w:t>
+      </w:r>
+    </w:p>
+    <w:p>
+      <w:r>
+        <w:t xml:space="preserve">In de biologie kan in het DNA een mutatie plaatsvinden. Een mutatie is een willekeurige verandering zonder echte reden. Nu kunnen deze mutaties nadelig zijn door bijvoorbeeld ziektes te veroorzaken, maar voor evolutie zijn ze erg nuttig. Zonder mutaties zou het DNA altijd gebonden blijven aan wat er al bestaat omdat het telkens wordt doorgegeven. Zo zou er niets nieuws kunnen ontstaan en zou het systeem misschien vast komen te zitten. Als je bijvoorbeeld een programma hebt waarin een systeem leert een hindernis baan over te gaan, maar geen enkel individu heeft in zijn DNA de informatie om te springen staan, dan kan het programma nooit over een horde heen komen. </w:t>
+      </w:r>
+      <w:r>
+        <w:t xml:space="preserve">Mutaties dienen ervoor zulke problemen te voorkomen. Je voegt een bepaalde mutatiefactor toe, een kleine kans die ervoor zorgt dat het programma soms een willekeurige verandering aanbrengt waardoor nieuwe mogelijkheden voor de individuen kunnen </w:t>
+      </w:r>
+      <w:bookmarkStart w:id="0" w:name="_GoBack"/>
+      <w:bookmarkEnd w:id="0"/>
+      <w:r>
+        <w:t>ontstaan.</w:t>
+      </w:r>
       <w:r>
         <w:br w:type="page"/>
       </w:r>
@@ -2748,21 +2573,7 @@
           <w:b/>
         </w:rPr>
         <w:lastRenderedPageBreak/>
-        <w:t>Gebruikte bronnen (</w:t>
-      </w:r>
-      <w:proofErr w:type="spellStart"/>
-      <w:r>
-        <w:rPr>
-          <w:b/>
-        </w:rPr>
-        <w:t>temporary</w:t>
-      </w:r>
-      <w:proofErr w:type="spellEnd"/>
-      <w:r>
-        <w:rPr>
-          <w:b/>
-        </w:rPr>
-        <w:t>)</w:t>
+        <w:t>Gebruikte bronnen (temporary)</w:t>
       </w:r>
     </w:p>
     <w:p>
@@ -2782,7 +2593,7 @@
       <w:r>
         <w:t xml:space="preserve">[a] Link: </w:t>
       </w:r>
-      <w:hyperlink r:id="rId12" w:history="1">
+      <w:hyperlink r:id="rId11" w:history="1">
         <w:r>
           <w:rPr>
             <w:rStyle w:val="Hyperlink"/>
@@ -2812,7 +2623,7 @@
       <w:r>
         <w:t xml:space="preserve">Link: </w:t>
       </w:r>
-      <w:hyperlink r:id="rId13" w:history="1">
+      <w:hyperlink r:id="rId12" w:history="1">
         <w:r>
           <w:rPr>
             <w:rStyle w:val="Hyperlink"/>
@@ -2842,7 +2653,7 @@
       <w:r>
         <w:t xml:space="preserve">Link: </w:t>
       </w:r>
-      <w:hyperlink r:id="rId14" w:history="1">
+      <w:hyperlink r:id="rId13" w:history="1">
         <w:r>
           <w:rPr>
             <w:rStyle w:val="Hyperlink"/>
@@ -2866,7 +2677,7 @@
       <w:r>
         <w:t xml:space="preserve">Link: </w:t>
       </w:r>
-      <w:hyperlink r:id="rId15" w:history="1">
+      <w:hyperlink r:id="rId14" w:history="1">
         <w:r>
           <w:rPr>
             <w:rStyle w:val="Hyperlink"/>
@@ -2890,7 +2701,7 @@
       <w:r>
         <w:t xml:space="preserve">Link: </w:t>
       </w:r>
-      <w:hyperlink r:id="rId16" w:history="1">
+      <w:hyperlink r:id="rId15" w:history="1">
         <w:r>
           <w:rPr>
             <w:rStyle w:val="Hyperlink"/>
@@ -2914,7 +2725,7 @@
       <w:r>
         <w:t xml:space="preserve">Link: </w:t>
       </w:r>
-      <w:hyperlink r:id="rId17" w:anchor="sec-5" w:history="1">
+      <w:hyperlink r:id="rId16" w:anchor="sec-5" w:history="1">
         <w:r>
           <w:rPr>
             <w:rStyle w:val="Hyperlink"/>
@@ -2938,7 +2749,7 @@
       <w:r>
         <w:t xml:space="preserve">Link: </w:t>
       </w:r>
-      <w:hyperlink r:id="rId18" w:history="1">
+      <w:hyperlink r:id="rId17" w:history="1">
         <w:r>
           <w:rPr>
             <w:rStyle w:val="Hyperlink"/>
@@ -2968,7 +2779,7 @@
       <w:r>
         <w:t xml:space="preserve">Link: </w:t>
       </w:r>
-      <w:hyperlink r:id="rId19" w:history="1">
+      <w:hyperlink r:id="rId18" w:history="1">
         <w:r>
           <w:rPr>
             <w:rStyle w:val="Hyperlink"/>
@@ -2992,7 +2803,7 @@
       <w:r>
         <w:t xml:space="preserve">Link: </w:t>
       </w:r>
-      <w:hyperlink r:id="rId20" w:anchor="Recursive_backtracker" w:history="1">
+      <w:hyperlink r:id="rId19" w:anchor="Recursive_backtracker" w:history="1">
         <w:r>
           <w:rPr>
             <w:rStyle w:val="Hyperlink"/>
@@ -3019,7 +2830,7 @@
       <w:r>
         <w:t xml:space="preserve"> </w:t>
       </w:r>
-      <w:hyperlink r:id="rId21" w:history="1">
+      <w:hyperlink r:id="rId20" w:history="1">
         <w:r>
           <w:rPr>
             <w:rStyle w:val="Hyperlink"/>
@@ -3071,7 +2882,7 @@
       <w:r>
         <w:t xml:space="preserve">Link: </w:t>
       </w:r>
-      <w:hyperlink r:id="rId22" w:history="1">
+      <w:hyperlink r:id="rId21" w:history="1">
         <w:r>
           <w:rPr>
             <w:rStyle w:val="Hyperlink"/>
@@ -3104,7 +2915,7 @@
       <w:r>
         <w:t xml:space="preserve">Link: </w:t>
       </w:r>
-      <w:hyperlink r:id="rId23" w:history="1">
+      <w:hyperlink r:id="rId22" w:history="1">
         <w:r>
           <w:rPr>
             <w:rStyle w:val="Hyperlink"/>
@@ -3130,7 +2941,7 @@
       <w:r>
         <w:t xml:space="preserve">[1]Link: </w:t>
       </w:r>
-      <w:hyperlink r:id="rId24" w:history="1">
+      <w:hyperlink r:id="rId23" w:history="1">
         <w:r>
           <w:rPr>
             <w:rStyle w:val="Hyperlink"/>
@@ -3162,12 +2973,18 @@
         </w:rPr>
         <w:t>Learning</w:t>
       </w:r>
+      <w:r>
+        <w:rPr>
+          <w:i/>
+        </w:rPr>
+        <w:t xml:space="preserve"> – Newton’s method</w:t>
+      </w:r>
     </w:p>
     <w:p>
       <w:r>
         <w:t xml:space="preserve">Link: </w:t>
       </w:r>
-      <w:hyperlink r:id="rId25" w:history="1">
+      <w:hyperlink r:id="rId24" w:history="1">
         <w:r>
           <w:rPr>
             <w:rStyle w:val="Hyperlink"/>
@@ -3195,7 +3012,7 @@
       <w:r>
         <w:t xml:space="preserve">Link: </w:t>
       </w:r>
-      <w:hyperlink r:id="rId26" w:history="1">
+      <w:hyperlink r:id="rId25" w:history="1">
         <w:r>
           <w:rPr>
             <w:rStyle w:val="Hyperlink"/>
@@ -3216,18 +3033,65 @@
       </w:r>
       <w:r>
         <w:br/>
-        <w:t xml:space="preserve">Auteur: The </w:t>
-      </w:r>
-      <w:proofErr w:type="spellStart"/>
-      <w:r>
-        <w:t>Organic</w:t>
-      </w:r>
-      <w:proofErr w:type="spellEnd"/>
-      <w:r>
-        <w:t xml:space="preserve"> Chemistry Tutor</w:t>
-      </w:r>
-    </w:p>
-    <w:p/>
+        <w:t>Auteur: The Organic Chemistry Tutor</w:t>
+      </w:r>
+    </w:p>
+    <w:p>
+      <w:pPr>
+        <w:rPr>
+          <w:i/>
+          <w:lang w:val="en-GB"/>
+        </w:rPr>
+      </w:pPr>
+      <w:r>
+        <w:rPr>
+          <w:i/>
+          <w:lang w:val="en-GB"/>
+        </w:rPr>
+        <w:t>Learning – Evolutionary improvement</w:t>
+      </w:r>
+    </w:p>
+    <w:p>
+      <w:r>
+        <w:t>[1]</w:t>
+      </w:r>
+      <w:r>
+        <w:t xml:space="preserve">Link: </w:t>
+      </w:r>
+      <w:hyperlink r:id="rId26" w:history="1">
+        <w:r>
+          <w:rPr>
+            <w:rStyle w:val="Hyperlink"/>
+          </w:rPr>
+          <w:t>https://www.youtube.com/playlist?list=PLrUdxfaFpuuK0rj55Rhc187Tn9vvxck7t</w:t>
+        </w:r>
+      </w:hyperlink>
+      <w:r>
+        <w:t xml:space="preserve"> </w:t>
+      </w:r>
+      <w:r>
+        <w:br/>
+      </w:r>
+      <w:r>
+        <w:t xml:space="preserve">Geraadpleegd op: </w:t>
+      </w:r>
+      <w:r>
+        <w:br/>
+        <w:t>Laatst gewijzigd op</w:t>
+      </w:r>
+      <w:r>
+        <w:t>:</w:t>
+      </w:r>
+      <w:r>
+        <w:br/>
+      </w:r>
+      <w:r>
+        <w:t xml:space="preserve">Auteur: </w:t>
+      </w:r>
+      <w:r>
+        <w:t>Carrykh</w:t>
+      </w:r>
+    </w:p>
     <w:p/>
     <w:p/>
     <w:p/>
@@ -3243,7 +3107,7 @@
 </file>
 
 <file path=word/endnotes.xml><?xml version="1.0" encoding="utf-8"?>
-<w:endnotes xmlns:wpc="http://schemas.microsoft.com/office/word/2010/wordprocessingCanvas" xmlns:mc="http://schemas.openxmlformats.org/markup-compatibility/2006" xmlns:o="urn:schemas-microsoft-com:office:office" xmlns:r="http://schemas.openxmlformats.org/officeDocument/2006/relationships" xmlns:m="http://schemas.openxmlformats.org/officeDocument/2006/math" xmlns:v="urn:schemas-microsoft-com:vml" xmlns:wp14="http://schemas.microsoft.com/office/word/2010/wordprocessingDrawing" xmlns:wp="http://schemas.openxmlformats.org/drawingml/2006/wordprocessingDrawing" xmlns:w10="urn:schemas-microsoft-com:office:word" xmlns:w="http://schemas.openxmlformats.org/wordprocessingml/2006/main" xmlns:w14="http://schemas.microsoft.com/office/word/2010/wordml" xmlns:wpg="http://schemas.microsoft.com/office/word/2010/wordprocessingGroup" xmlns:wpi="http://schemas.microsoft.com/office/word/2010/wordprocessingInk" xmlns:wne="http://schemas.microsoft.com/office/word/2006/wordml" xmlns:wps="http://schemas.microsoft.com/office/word/2010/wordprocessingShape" mc:Ignorable="w14 wp14">
+<w:endnotes xmlns:wpc="http://schemas.microsoft.com/office/word/2010/wordprocessingCanvas" xmlns:mc="http://schemas.openxmlformats.org/markup-compatibility/2006" xmlns:o="urn:schemas-microsoft-com:office:office" xmlns:r="http://schemas.openxmlformats.org/officeDocument/2006/relationships" xmlns:m="http://schemas.openxmlformats.org/officeDocument/2006/math" xmlns:v="urn:schemas-microsoft-com:vml" xmlns:wp14="http://schemas.microsoft.com/office/word/2010/wordprocessingDrawing" xmlns:wp="http://schemas.openxmlformats.org/drawingml/2006/wordprocessingDrawing" xmlns:w10="urn:schemas-microsoft-com:office:word" xmlns:w="http://schemas.openxmlformats.org/wordprocessingml/2006/main" xmlns:w14="http://schemas.microsoft.com/office/word/2010/wordml" xmlns:w15="http://schemas.microsoft.com/office/word/2012/wordml" xmlns:wpg="http://schemas.microsoft.com/office/word/2010/wordprocessingGroup" xmlns:wpi="http://schemas.microsoft.com/office/word/2010/wordprocessingInk" xmlns:wne="http://schemas.microsoft.com/office/word/2006/wordml" xmlns:wps="http://schemas.microsoft.com/office/word/2010/wordprocessingShape" mc:Ignorable="w14 w15 wp14">
   <w:endnote w:type="separator" w:id="-1">
     <w:p>
       <w:pPr>
@@ -3268,7 +3132,7 @@
 </file>
 
 <file path=word/footnotes.xml><?xml version="1.0" encoding="utf-8"?>
-<w:footnotes xmlns:wpc="http://schemas.microsoft.com/office/word/2010/wordprocessingCanvas" xmlns:mc="http://schemas.openxmlformats.org/markup-compatibility/2006" xmlns:o="urn:schemas-microsoft-com:office:office" xmlns:r="http://schemas.openxmlformats.org/officeDocument/2006/relationships" xmlns:m="http://schemas.openxmlformats.org/officeDocument/2006/math" xmlns:v="urn:schemas-microsoft-com:vml" xmlns:wp14="http://schemas.microsoft.com/office/word/2010/wordprocessingDrawing" xmlns:wp="http://schemas.openxmlformats.org/drawingml/2006/wordprocessingDrawing" xmlns:w10="urn:schemas-microsoft-com:office:word" xmlns:w="http://schemas.openxmlformats.org/wordprocessingml/2006/main" xmlns:w14="http://schemas.microsoft.com/office/word/2010/wordml" xmlns:wpg="http://schemas.microsoft.com/office/word/2010/wordprocessingGroup" xmlns:wpi="http://schemas.microsoft.com/office/word/2010/wordprocessingInk" xmlns:wne="http://schemas.microsoft.com/office/word/2006/wordml" xmlns:wps="http://schemas.microsoft.com/office/word/2010/wordprocessingShape" mc:Ignorable="w14 wp14">
+<w:footnotes xmlns:wpc="http://schemas.microsoft.com/office/word/2010/wordprocessingCanvas" xmlns:mc="http://schemas.openxmlformats.org/markup-compatibility/2006" xmlns:o="urn:schemas-microsoft-com:office:office" xmlns:r="http://schemas.openxmlformats.org/officeDocument/2006/relationships" xmlns:m="http://schemas.openxmlformats.org/officeDocument/2006/math" xmlns:v="urn:schemas-microsoft-com:vml" xmlns:wp14="http://schemas.microsoft.com/office/word/2010/wordprocessingDrawing" xmlns:wp="http://schemas.openxmlformats.org/drawingml/2006/wordprocessingDrawing" xmlns:w10="urn:schemas-microsoft-com:office:word" xmlns:w="http://schemas.openxmlformats.org/wordprocessingml/2006/main" xmlns:w14="http://schemas.microsoft.com/office/word/2010/wordml" xmlns:w15="http://schemas.microsoft.com/office/word/2012/wordml" xmlns:wpg="http://schemas.microsoft.com/office/word/2010/wordprocessingGroup" xmlns:wpi="http://schemas.microsoft.com/office/word/2010/wordprocessingInk" xmlns:wne="http://schemas.microsoft.com/office/word/2006/wordml" xmlns:wps="http://schemas.microsoft.com/office/word/2010/wordprocessingShape" mc:Ignorable="w14 w15 wp14">
   <w:footnote w:type="separator" w:id="-1">
     <w:p>
       <w:pPr>
@@ -3293,8 +3157,8 @@
 </file>
 
 <file path=word/numbering.xml><?xml version="1.0" encoding="utf-8"?>
-<w:numbering xmlns:wpc="http://schemas.microsoft.com/office/word/2010/wordprocessingCanvas" xmlns:mc="http://schemas.openxmlformats.org/markup-compatibility/2006" xmlns:o="urn:schemas-microsoft-com:office:office" xmlns:r="http://schemas.openxmlformats.org/officeDocument/2006/relationships" xmlns:m="http://schemas.openxmlformats.org/officeDocument/2006/math" xmlns:v="urn:schemas-microsoft-com:vml" xmlns:wp14="http://schemas.microsoft.com/office/word/2010/wordprocessingDrawing" xmlns:wp="http://schemas.openxmlformats.org/drawingml/2006/wordprocessingDrawing" xmlns:w10="urn:schemas-microsoft-com:office:word" xmlns:w="http://schemas.openxmlformats.org/wordprocessingml/2006/main" xmlns:w14="http://schemas.microsoft.com/office/word/2010/wordml" xmlns:wpg="http://schemas.microsoft.com/office/word/2010/wordprocessingGroup" xmlns:wpi="http://schemas.microsoft.com/office/word/2010/wordprocessingInk" xmlns:wne="http://schemas.microsoft.com/office/word/2006/wordml" xmlns:wps="http://schemas.microsoft.com/office/word/2010/wordprocessingShape" mc:Ignorable="w14 wp14">
-  <w:abstractNum w:abstractNumId="0">
+<w:numbering xmlns:wpc="http://schemas.microsoft.com/office/word/2010/wordprocessingCanvas" xmlns:mc="http://schemas.openxmlformats.org/markup-compatibility/2006" xmlns:o="urn:schemas-microsoft-com:office:office" xmlns:r="http://schemas.openxmlformats.org/officeDocument/2006/relationships" xmlns:m="http://schemas.openxmlformats.org/officeDocument/2006/math" xmlns:v="urn:schemas-microsoft-com:vml" xmlns:wp14="http://schemas.microsoft.com/office/word/2010/wordprocessingDrawing" xmlns:wp="http://schemas.openxmlformats.org/drawingml/2006/wordprocessingDrawing" xmlns:w10="urn:schemas-microsoft-com:office:word" xmlns:w="http://schemas.openxmlformats.org/wordprocessingml/2006/main" xmlns:w14="http://schemas.microsoft.com/office/word/2010/wordml" xmlns:w15="http://schemas.microsoft.com/office/word/2012/wordml" xmlns:wpg="http://schemas.microsoft.com/office/word/2010/wordprocessingGroup" xmlns:wpi="http://schemas.microsoft.com/office/word/2010/wordprocessingInk" xmlns:wne="http://schemas.microsoft.com/office/word/2006/wordml" xmlns:wps="http://schemas.microsoft.com/office/word/2010/wordprocessingShape" mc:Ignorable="w14 w15 wp14">
+  <w:abstractNum w:abstractNumId="0" w15:restartNumberingAfterBreak="0">
     <w:nsid w:val="02193526"/>
     <w:multiLevelType w:val="hybridMultilevel"/>
     <w:tmpl w:val="3D5C4E62"/>
@@ -3407,7 +3271,7 @@
       </w:rPr>
     </w:lvl>
   </w:abstractNum>
-  <w:abstractNum w:abstractNumId="1">
+  <w:abstractNum w:abstractNumId="1" w15:restartNumberingAfterBreak="0">
     <w:nsid w:val="0E8070C4"/>
     <w:multiLevelType w:val="hybridMultilevel"/>
     <w:tmpl w:val="9A008EC2"/>
@@ -3493,7 +3357,7 @@
       </w:pPr>
     </w:lvl>
   </w:abstractNum>
-  <w:abstractNum w:abstractNumId="2">
+  <w:abstractNum w:abstractNumId="2" w15:restartNumberingAfterBreak="0">
     <w:nsid w:val="101367CC"/>
     <w:multiLevelType w:val="hybridMultilevel"/>
     <w:tmpl w:val="5AFA92E2"/>
@@ -3606,7 +3470,7 @@
       </w:rPr>
     </w:lvl>
   </w:abstractNum>
-  <w:abstractNum w:abstractNumId="3">
+  <w:abstractNum w:abstractNumId="3" w15:restartNumberingAfterBreak="0">
     <w:nsid w:val="15EF3741"/>
     <w:multiLevelType w:val="hybridMultilevel"/>
     <w:tmpl w:val="5D4A4CDA"/>
@@ -3718,7 +3582,7 @@
       </w:rPr>
     </w:lvl>
   </w:abstractNum>
-  <w:abstractNum w:abstractNumId="4">
+  <w:abstractNum w:abstractNumId="4" w15:restartNumberingAfterBreak="0">
     <w:nsid w:val="1EB411DE"/>
     <w:multiLevelType w:val="hybridMultilevel"/>
     <w:tmpl w:val="4EFC7EB6"/>
@@ -3831,7 +3695,7 @@
       </w:rPr>
     </w:lvl>
   </w:abstractNum>
-  <w:abstractNum w:abstractNumId="5">
+  <w:abstractNum w:abstractNumId="5" w15:restartNumberingAfterBreak="0">
     <w:nsid w:val="238F4DBD"/>
     <w:multiLevelType w:val="hybridMultilevel"/>
     <w:tmpl w:val="364C6224"/>
@@ -3944,7 +3808,7 @@
       </w:rPr>
     </w:lvl>
   </w:abstractNum>
-  <w:abstractNum w:abstractNumId="6">
+  <w:abstractNum w:abstractNumId="6" w15:restartNumberingAfterBreak="0">
     <w:nsid w:val="48202647"/>
     <w:multiLevelType w:val="hybridMultilevel"/>
     <w:tmpl w:val="696A627A"/>
@@ -4030,7 +3894,7 @@
       </w:pPr>
     </w:lvl>
   </w:abstractNum>
-  <w:abstractNum w:abstractNumId="7">
+  <w:abstractNum w:abstractNumId="7" w15:restartNumberingAfterBreak="0">
     <w:nsid w:val="4AA567DD"/>
     <w:multiLevelType w:val="hybridMultilevel"/>
     <w:tmpl w:val="B7362E46"/>
@@ -4143,7 +4007,7 @@
       </w:rPr>
     </w:lvl>
   </w:abstractNum>
-  <w:abstractNum w:abstractNumId="8">
+  <w:abstractNum w:abstractNumId="8" w15:restartNumberingAfterBreak="0">
     <w:nsid w:val="7DAF68F1"/>
     <w:multiLevelType w:val="hybridMultilevel"/>
     <w:tmpl w:val="53C88AF4"/>
@@ -4287,7 +4151,7 @@
 </file>
 
 <file path=word/styles.xml><?xml version="1.0" encoding="utf-8"?>
-<w:styles xmlns:mc="http://schemas.openxmlformats.org/markup-compatibility/2006" xmlns:r="http://schemas.openxmlformats.org/officeDocument/2006/relationships" xmlns:w="http://schemas.openxmlformats.org/wordprocessingml/2006/main" xmlns:w14="http://schemas.microsoft.com/office/word/2010/wordml" mc:Ignorable="w14">
+<w:styles xmlns:mc="http://schemas.openxmlformats.org/markup-compatibility/2006" xmlns:r="http://schemas.openxmlformats.org/officeDocument/2006/relationships" xmlns:w="http://schemas.openxmlformats.org/wordprocessingml/2006/main" xmlns:w14="http://schemas.microsoft.com/office/word/2010/wordml" xmlns:w15="http://schemas.microsoft.com/office/word/2012/wordml" mc:Ignorable="w14 w15">
   <w:docDefaults>
     <w:rPrDefault>
       <w:rPr>
@@ -4302,579 +4166,378 @@
       </w:pPr>
     </w:pPrDefault>
   </w:docDefaults>
-  <w:latentStyles w:defLockedState="0" w:defUIPriority="99" w:defSemiHidden="1" w:defUnhideWhenUsed="1" w:defQFormat="0" w:count="267">
-    <w:lsdException w:name="Normal" w:semiHidden="0" w:uiPriority="0" w:unhideWhenUsed="0" w:qFormat="1"/>
-    <w:lsdException w:name="heading 1" w:semiHidden="0" w:uiPriority="9" w:unhideWhenUsed="0" w:qFormat="1"/>
-    <w:lsdException w:name="heading 2" w:uiPriority="9" w:qFormat="1"/>
-    <w:lsdException w:name="heading 3" w:uiPriority="9" w:qFormat="1"/>
-    <w:lsdException w:name="heading 4" w:uiPriority="9" w:qFormat="1"/>
-    <w:lsdException w:name="heading 5" w:uiPriority="9" w:qFormat="1"/>
-    <w:lsdException w:name="heading 6" w:uiPriority="9" w:qFormat="1"/>
-    <w:lsdException w:name="heading 7" w:uiPriority="9" w:qFormat="1"/>
-    <w:lsdException w:name="heading 8" w:uiPriority="9" w:qFormat="1"/>
-    <w:lsdException w:name="heading 9" w:uiPriority="9" w:qFormat="1"/>
-    <w:lsdException w:name="toc 1" w:uiPriority="39"/>
-    <w:lsdException w:name="toc 2" w:uiPriority="39"/>
-    <w:lsdException w:name="toc 3" w:uiPriority="39"/>
-    <w:lsdException w:name="toc 4" w:uiPriority="39"/>
-    <w:lsdException w:name="toc 5" w:uiPriority="39"/>
-    <w:lsdException w:name="toc 6" w:uiPriority="39"/>
-    <w:lsdException w:name="toc 7" w:uiPriority="39"/>
-    <w:lsdException w:name="toc 8" w:uiPriority="39"/>
-    <w:lsdException w:name="toc 9" w:uiPriority="39"/>
-    <w:lsdException w:name="caption" w:uiPriority="35" w:qFormat="1"/>
-    <w:lsdException w:name="Title" w:semiHidden="0" w:uiPriority="10" w:unhideWhenUsed="0" w:qFormat="1"/>
-    <w:lsdException w:name="Default Paragraph Font" w:uiPriority="1"/>
-    <w:lsdException w:name="Subtitle" w:semiHidden="0" w:uiPriority="11" w:unhideWhenUsed="0" w:qFormat="1"/>
-    <w:lsdException w:name="Strong" w:semiHidden="0" w:uiPriority="22" w:unhideWhenUsed="0" w:qFormat="1"/>
-    <w:lsdException w:name="Emphasis" w:semiHidden="0" w:uiPriority="20" w:unhideWhenUsed="0" w:qFormat="1"/>
-    <w:lsdException w:name="Table Grid" w:semiHidden="0" w:uiPriority="59" w:unhideWhenUsed="0"/>
-    <w:lsdException w:name="Placeholder Text" w:unhideWhenUsed="0"/>
-    <w:lsdException w:name="No Spacing" w:semiHidden="0" w:uiPriority="1" w:unhideWhenUsed="0" w:qFormat="1"/>
-    <w:lsdException w:name="Light Shading" w:semiHidden="0" w:uiPriority="60" w:unhideWhenUsed="0"/>
-    <w:lsdException w:name="Light List" w:semiHidden="0" w:uiPriority="61" w:unhideWhenUsed="0"/>
-    <w:lsdException w:name="Light Grid" w:semiHidden="0" w:uiPriority="62" w:unhideWhenUsed="0"/>
-    <w:lsdException w:name="Medium Shading 1" w:semiHidden="0" w:uiPriority="63" w:unhideWhenUsed="0"/>
-    <w:lsdException w:name="Medium Shading 2" w:semiHidden="0" w:uiPriority="64" w:unhideWhenUsed="0"/>
-    <w:lsdException w:name="Medium List 1" w:semiHidden="0" w:uiPriority="65" w:unhideWhenUsed="0"/>
-    <w:lsdException w:name="Medium List 2" w:semiHidden="0" w:uiPriority="66" w:unhideWhenUsed="0"/>
-    <w:lsdException w:name="Medium Grid 1" w:semiHidden="0" w:uiPriority="67" w:unhideWhenUsed="0"/>
-    <w:lsdException w:name="Medium Grid 2" w:semiHidden="0" w:uiPriority="68" w:unhideWhenUsed="0"/>
-    <w:lsdException w:name="Medium Grid 3" w:semiHidden="0" w:uiPriority="69" w:unhideWhenUsed="0"/>
-    <w:lsdException w:name="Dark List" w:semiHidden="0" w:uiPriority="70" w:unhideWhenUsed="0"/>
-    <w:lsdException w:name="Colorful Shading" w:semiHidden="0" w:uiPriority="71" w:unhideWhenUsed="0"/>
-    <w:lsdException w:name="Colorful List" w:semiHidden="0" w:uiPriority="72" w:unhideWhenUsed="0"/>
-    <w:lsdException w:name="Colorful Grid" w:semiHidden="0" w:uiPriority="73" w:unhideWhenUsed="0"/>
-    <w:lsdException w:name="Light Shading Accent 1" w:semiHidden="0" w:uiPriority="60" w:unhideWhenUsed="0"/>
-    <w:lsdException w:name="Light List Accent 1" w:semiHidden="0" w:uiPriority="61" w:unhideWhenUsed="0"/>
-    <w:lsdException w:name="Light Grid Accent 1" w:semiHidden="0" w:uiPriority="62" w:unhideWhenUsed="0"/>
-    <w:lsdException w:name="Medium Shading 1 Accent 1" w:semiHidden="0" w:uiPriority="63" w:unhideWhenUsed="0"/>
-    <w:lsdException w:name="Medium Shading 2 Accent 1" w:semiHidden="0" w:uiPriority="64" w:unhideWhenUsed="0"/>
-    <w:lsdException w:name="Medium List 1 Accent 1" w:semiHidden="0" w:uiPriority="65" w:unhideWhenUsed="0"/>
-    <w:lsdException w:name="Revision" w:unhideWhenUsed="0"/>
-    <w:lsdException w:name="List Paragraph" w:semiHidden="0" w:uiPriority="34" w:unhideWhenUsed="0" w:qFormat="1"/>
-    <w:lsdException w:name="Quote" w:semiHidden="0" w:uiPriority="29" w:unhideWhenUsed="0" w:qFormat="1"/>
-    <w:lsdException w:name="Intense Quote" w:semiHidden="0" w:uiPriority="30" w:unhideWhenUsed="0" w:qFormat="1"/>
-    <w:lsdException w:name="Medium List 2 Accent 1" w:semiHidden="0" w:uiPriority="66" w:unhideWhenUsed="0"/>
-    <w:lsdException w:name="Medium Grid 1 Accent 1" w:semiHidden="0" w:uiPriority="67" w:unhideWhenUsed="0"/>
-    <w:lsdException w:name="Medium Grid 2 Accent 1" w:semiHidden="0" w:uiPriority="68" w:unhideWhenUsed="0"/>
-    <w:lsdException w:name="Medium Grid 3 Accent 1" w:semiHidden="0" w:uiPriority="69" w:unhideWhenUsed="0"/>
-    <w:lsdException w:name="Dark List Accent 1" w:semiHidden="0" w:uiPriority="70" w:unhideWhenUsed="0"/>
-    <w:lsdException w:name="Colorful Shading Accent 1" w:semiHidden="0" w:uiPriority="71" w:unhideWhenUsed="0"/>
-    <w:lsdException w:name="Colorful List Accent 1" w:semiHidden="0" w:uiPriority="72" w:unhideWhenUsed="0"/>
-    <w:lsdException w:name="Colorful Grid Accent 1" w:semiHidden="0" w:uiPriority="73" w:unhideWhenUsed="0"/>
-    <w:lsdException w:name="Light Shading Accent 2" w:semiHidden="0" w:uiPriority="60" w:unhideWhenUsed="0"/>
-    <w:lsdException w:name="Light List Accent 2" w:semiHidden="0" w:uiPriority="61" w:unhideWhenUsed="0"/>
-    <w:lsdException w:name="Light Grid Accent 2" w:semiHidden="0" w:uiPriority="62" w:unhideWhenUsed="0"/>
-    <w:lsdException w:name="Medium Shading 1 Accent 2" w:semiHidden="0" w:uiPriority="63" w:unhideWhenUsed="0"/>
-    <w:lsdException w:name="Medium Shading 2 Accent 2" w:semiHidden="0" w:uiPriority="64" w:unhideWhenUsed="0"/>
-    <w:lsdException w:name="Medium List 1 Accent 2" w:semiHidden="0" w:uiPriority="65" w:unhideWhenUsed="0"/>
-    <w:lsdException w:name="Medium List 2 Accent 2" w:semiHidden="0" w:uiPriority="66" w:unhideWhenUsed="0"/>
-    <w:lsdException w:name="Medium Grid 1 Accent 2" w:semiHidden="0" w:uiPriority="67" w:unhideWhenUsed="0"/>
-    <w:lsdException w:name="Medium Grid 2 Accent 2" w:semiHidden="0" w:uiPriority="68" w:unhideWhenUsed="0"/>
-    <w:lsdException w:name="Medium Grid 3 Accent 2" w:semiHidden="0" w:uiPriority="69" w:unhideWhenUsed="0"/>
-    <w:lsdException w:name="Dark List Accent 2" w:semiHidden="0" w:uiPriority="70" w:unhideWhenUsed="0"/>
-    <w:lsdException w:name="Colorful Shading Accent 2" w:semiHidden="0" w:uiPriority="71" w:unhideWhenUsed="0"/>
-    <w:lsdException w:name="Colorful List Accent 2" w:semiHidden="0" w:uiPriority="72" w:unhideWhenUsed="0"/>
-    <w:lsdException w:name="Colorful Grid Accent 2" w:semiHidden="0" w:uiPriority="73" w:unhideWhenUsed="0"/>
-    <w:lsdException w:name="Light Shading Accent 3" w:semiHidden="0" w:uiPriority="60" w:unhideWhenUsed="0"/>
-    <w:lsdException w:name="Light List Accent 3" w:semiHidden="0" w:uiPriority="61" w:unhideWhenUsed="0"/>
-    <w:lsdException w:name="Light Grid Accent 3" w:semiHidden="0" w:uiPriority="62" w:unhideWhenUsed="0"/>
-    <w:lsdException w:name="Medium Shading 1 Accent 3" w:semiHidden="0" w:uiPriority="63" w:unhideWhenUsed="0"/>
-    <w:lsdException w:name="Medium Shading 2 Accent 3" w:semiHidden="0" w:uiPriority="64" w:unhideWhenUsed="0"/>
-    <w:lsdException w:name="Medium List 1 Accent 3" w:semiHidden="0" w:uiPriority="65" w:unhideWhenUsed="0"/>
-    <w:lsdException w:name="Medium List 2 Accent 3" w:semiHidden="0" w:uiPriority="66" w:unhideWhenUsed="0"/>
-    <w:lsdException w:name="Medium Grid 1 Accent 3" w:semiHidden="0" w:uiPriority="67" w:unhideWhenUsed="0"/>
-    <w:lsdException w:name="Medium Grid 2 Accent 3" w:semiHidden="0" w:uiPriority="68" w:unhideWhenUsed="0"/>
-    <w:lsdException w:name="Medium Grid 3 Accent 3" w:semiHidden="0" w:uiPriority="69" w:unhideWhenUsed="0"/>
-    <w:lsdException w:name="Dark List Accent 3" w:semiHidden="0" w:uiPriority="70" w:unhideWhenUsed="0"/>
-    <w:lsdException w:name="Colorful Shading Accent 3" w:semiHidden="0" w:uiPriority="71" w:unhideWhenUsed="0"/>
-    <w:lsdException w:name="Colorful List Accent 3" w:semiHidden="0" w:uiPriority="72" w:unhideWhenUsed="0"/>
-    <w:lsdException w:name="Colorful Grid Accent 3" w:semiHidden="0" w:uiPriority="73" w:unhideWhenUsed="0"/>
-    <w:lsdException w:name="Light Shading Accent 4" w:semiHidden="0" w:uiPriority="60" w:unhideWhenUsed="0"/>
-    <w:lsdException w:name="Light List Accent 4" w:semiHidden="0" w:uiPriority="61" w:unhideWhenUsed="0"/>
-    <w:lsdException w:name="Light Grid Accent 4" w:semiHidden="0" w:uiPriority="62" w:unhideWhenUsed="0"/>
-    <w:lsdException w:name="Medium Shading 1 Accent 4" w:semiHidden="0" w:uiPriority="63" w:unhideWhenUsed="0"/>
-    <w:lsdException w:name="Medium Shading 2 Accent 4" w:semiHidden="0" w:uiPriority="64" w:unhideWhenUsed="0"/>
-    <w:lsdException w:name="Medium List 1 Accent 4" w:semiHidden="0" w:uiPriority="65" w:unhideWhenUsed="0"/>
-    <w:lsdException w:name="Medium List 2 Accent 4" w:semiHidden="0" w:uiPriority="66" w:unhideWhenUsed="0"/>
-    <w:lsdException w:name="Medium Grid 1 Accent 4" w:semiHidden="0" w:uiPriority="67" w:unhideWhenUsed="0"/>
-    <w:lsdException w:name="Medium Grid 2 Accent 4" w:semiHidden="0" w:uiPriority="68" w:unhideWhenUsed="0"/>
-    <w:lsdException w:name="Medium Grid 3 Accent 4" w:semiHidden="0" w:uiPriority="69" w:unhideWhenUsed="0"/>
-    <w:lsdException w:name="Dark List Accent 4" w:semiHidden="0" w:uiPriority="70" w:unhideWhenUsed="0"/>
-    <w:lsdException w:name="Colorful Shading Accent 4" w:semiHidden="0" w:uiPriority="71" w:unhideWhenUsed="0"/>
-    <w:lsdException w:name="Colorful List Accent 4" w:semiHidden="0" w:uiPriority="72" w:unhideWhenUsed="0"/>
-    <w:lsdException w:name="Colorful Grid Accent 4" w:semiHidden="0" w:uiPriority="73" w:unhideWhenUsed="0"/>
-    <w:lsdException w:name="Light Shading Accent 5" w:semiHidden="0" w:uiPriority="60" w:unhideWhenUsed="0"/>
-    <w:lsdException w:name="Light List Accent 5" w:semiHidden="0" w:uiPriority="61" w:unhideWhenUsed="0"/>
-    <w:lsdException w:name="Light Grid Accent 5" w:semiHidden="0" w:uiPriority="62" w:unhideWhenUsed="0"/>
-    <w:lsdException w:name="Medium Shading 1 Accent 5" w:semiHidden="0" w:uiPriority="63" w:unhideWhenUsed="0"/>
-    <w:lsdException w:name="Medium Shading 2 Accent 5" w:semiHidden="0" w:uiPriority="64" w:unhideWhenUsed="0"/>
-    <w:lsdException w:name="Medium List 1 Accent 5" w:semiHidden="0" w:uiPriority="65" w:unhideWhenUsed="0"/>
-    <w:lsdException w:name="Medium List 2 Accent 5" w:semiHidden="0" w:uiPriority="66" w:unhideWhenUsed="0"/>
-    <w:lsdException w:name="Medium Grid 1 Accent 5" w:semiHidden="0" w:uiPriority="67" w:unhideWhenUsed="0"/>
-    <w:lsdException w:name="Medium Grid 2 Accent 5" w:semiHidden="0" w:uiPriority="68" w:unhideWhenUsed="0"/>
-    <w:lsdException w:name="Medium Grid 3 Accent 5" w:semiHidden="0" w:uiPriority="69" w:unhideWhenUsed="0"/>
-    <w:lsdException w:name="Dark List Accent 5" w:semiHidden="0" w:uiPriority="70" w:unhideWhenUsed="0"/>
-    <w:lsdException w:name="Colorful Shading Accent 5" w:semiHidden="0" w:uiPriority="71" w:unhideWhenUsed="0"/>
-    <w:lsdException w:name="Colorful List Accent 5" w:semiHidden="0" w:uiPriority="72" w:unhideWhenUsed="0"/>
-    <w:lsdException w:name="Colorful Grid Accent 5" w:semiHidden="0" w:uiPriority="73" w:unhideWhenUsed="0"/>
-    <w:lsdException w:name="Light Shading Accent 6" w:semiHidden="0" w:uiPriority="60" w:unhideWhenUsed="0"/>
-    <w:lsdException w:name="Light List Accent 6" w:semiHidden="0" w:uiPriority="61" w:unhideWhenUsed="0"/>
-    <w:lsdException w:name="Light Grid Accent 6" w:semiHidden="0" w:uiPriority="62" w:unhideWhenUsed="0"/>
-    <w:lsdException w:name="Medium Shading 1 Accent 6" w:semiHidden="0" w:uiPriority="63" w:unhideWhenUsed="0"/>
-    <w:lsdException w:name="Medium Shading 2 Accent 6" w:semiHidden="0" w:uiPriority="64" w:unhideWhenUsed="0"/>
-    <w:lsdException w:name="Medium List 1 Accent 6" w:semiHidden="0" w:uiPriority="65" w:unhideWhenUsed="0"/>
-    <w:lsdException w:name="Medium List 2 Accent 6" w:semiHidden="0" w:uiPriority="66" w:unhideWhenUsed="0"/>
-    <w:lsdException w:name="Medium Grid 1 Accent 6" w:semiHidden="0" w:uiPriority="67" w:unhideWhenUsed="0"/>
-    <w:lsdException w:name="Medium Grid 2 Accent 6" w:semiHidden="0" w:uiPriority="68" w:unhideWhenUsed="0"/>
-    <w:lsdException w:name="Medium Grid 3 Accent 6" w:semiHidden="0" w:uiPriority="69" w:unhideWhenUsed="0"/>
-    <w:lsdException w:name="Dark List Accent 6" w:semiHidden="0" w:uiPriority="70" w:unhideWhenUsed="0"/>
-    <w:lsdException w:name="Colorful Shading Accent 6" w:semiHidden="0" w:uiPriority="71" w:unhideWhenUsed="0"/>
-    <w:lsdException w:name="Colorful List Accent 6" w:semiHidden="0" w:uiPriority="72" w:unhideWhenUsed="0"/>
-    <w:lsdException w:name="Colorful Grid Accent 6" w:semiHidden="0" w:uiPriority="73" w:unhideWhenUsed="0"/>
-    <w:lsdException w:name="Subtle Emphasis" w:semiHidden="0" w:uiPriority="19" w:unhideWhenUsed="0" w:qFormat="1"/>
-    <w:lsdException w:name="Intense Emphasis" w:semiHidden="0" w:uiPriority="21" w:unhideWhenUsed="0" w:qFormat="1"/>
-    <w:lsdException w:name="Subtle Reference" w:semiHidden="0" w:uiPriority="31" w:unhideWhenUsed="0" w:qFormat="1"/>
-    <w:lsdException w:name="Intense Reference" w:semiHidden="0" w:uiPriority="32" w:unhideWhenUsed="0" w:qFormat="1"/>
-    <w:lsdException w:name="Book Title" w:semiHidden="0" w:uiPriority="33" w:unhideWhenUsed="0" w:qFormat="1"/>
-    <w:lsdException w:name="Bibliography" w:uiPriority="37"/>
-    <w:lsdException w:name="TOC Heading" w:uiPriority="39" w:qFormat="1"/>
-  </w:latentStyles>
-  <w:style w:type="paragraph" w:default="1" w:styleId="Standaard">
-    <w:name w:val="Normal"/>
-    <w:qFormat/>
-    <w:rPr>
-      <w:rFonts w:asciiTheme="minorHAnsi" w:eastAsiaTheme="minorEastAsia" w:hAnsiTheme="minorHAnsi" w:cstheme="minorBidi"/>
-      <w:szCs w:val="22"/>
-    </w:rPr>
-  </w:style>
-  <w:style w:type="paragraph" w:styleId="Kop1">
-    <w:name w:val="heading 1"/>
-    <w:basedOn w:val="Standaard"/>
-    <w:next w:val="Standaard"/>
-    <w:link w:val="Kop1Char"/>
-    <w:uiPriority w:val="9"/>
-    <w:qFormat/>
-    <w:rsid w:val="00D85992"/>
-    <w:pPr>
-      <w:keepNext/>
-      <w:keepLines/>
-      <w:spacing w:before="240" w:after="0"/>
-      <w:outlineLvl w:val="0"/>
-    </w:pPr>
-    <w:rPr>
-      <w:rFonts w:asciiTheme="majorHAnsi" w:eastAsiaTheme="majorEastAsia" w:hAnsiTheme="majorHAnsi" w:cstheme="majorBidi"/>
-      <w:color w:val="365F91" w:themeColor="accent1" w:themeShade="BF"/>
-      <w:sz w:val="32"/>
-      <w:szCs w:val="32"/>
-    </w:rPr>
-  </w:style>
-  <w:style w:type="paragraph" w:styleId="Kop2">
-    <w:name w:val="heading 2"/>
-    <w:basedOn w:val="Standaard"/>
-    <w:next w:val="Standaard"/>
-    <w:link w:val="Kop2Char"/>
-    <w:uiPriority w:val="9"/>
-    <w:unhideWhenUsed/>
-    <w:qFormat/>
-    <w:rsid w:val="00E973F6"/>
-    <w:pPr>
-      <w:keepNext/>
-      <w:keepLines/>
-      <w:spacing w:before="40" w:after="0"/>
-      <w:outlineLvl w:val="1"/>
-    </w:pPr>
-    <w:rPr>
-      <w:rFonts w:asciiTheme="majorHAnsi" w:eastAsiaTheme="majorEastAsia" w:hAnsiTheme="majorHAnsi" w:cstheme="majorBidi"/>
-      <w:color w:val="365F91" w:themeColor="accent1" w:themeShade="BF"/>
-      <w:sz w:val="26"/>
-      <w:szCs w:val="26"/>
-    </w:rPr>
-  </w:style>
-  <w:style w:type="paragraph" w:styleId="Kop3">
-    <w:name w:val="heading 3"/>
-    <w:basedOn w:val="Standaard"/>
-    <w:next w:val="Standaard"/>
-    <w:link w:val="Kop3Char"/>
-    <w:uiPriority w:val="9"/>
-    <w:unhideWhenUsed/>
-    <w:qFormat/>
-    <w:rsid w:val="007F0A34"/>
-    <w:pPr>
-      <w:keepNext/>
-      <w:keepLines/>
-      <w:spacing w:before="40" w:after="0"/>
-      <w:outlineLvl w:val="2"/>
-    </w:pPr>
-    <w:rPr>
-      <w:rFonts w:asciiTheme="majorHAnsi" w:eastAsiaTheme="majorEastAsia" w:hAnsiTheme="majorHAnsi" w:cstheme="majorBidi"/>
-      <w:color w:val="243F60" w:themeColor="accent1" w:themeShade="7F"/>
-      <w:sz w:val="24"/>
-      <w:szCs w:val="24"/>
-    </w:rPr>
-  </w:style>
-  <w:style w:type="character" w:default="1" w:styleId="Standaardalinea-lettertype">
-    <w:name w:val="Default Paragraph Font"/>
-    <w:uiPriority w:val="1"/>
-    <w:semiHidden/>
-    <w:unhideWhenUsed/>
-  </w:style>
-  <w:style w:type="table" w:default="1" w:styleId="Standaardtabel">
-    <w:name w:val="Normal Table"/>
-    <w:uiPriority w:val="99"/>
-    <w:semiHidden/>
-    <w:unhideWhenUsed/>
-    <w:tblPr>
-      <w:tblInd w:w="0" w:type="dxa"/>
-      <w:tblCellMar>
-        <w:top w:w="0" w:type="dxa"/>
-        <w:left w:w="108" w:type="dxa"/>
-        <w:bottom w:w="0" w:type="dxa"/>
-        <w:right w:w="108" w:type="dxa"/>
-      </w:tblCellMar>
-    </w:tblPr>
-  </w:style>
-  <w:style w:type="numbering" w:default="1" w:styleId="Geenlijst">
-    <w:name w:val="No List"/>
-    <w:uiPriority w:val="99"/>
-    <w:semiHidden/>
-    <w:unhideWhenUsed/>
-  </w:style>
-  <w:style w:type="character" w:customStyle="1" w:styleId="Kop2Char">
-    <w:name w:val="Kop 2 Char"/>
-    <w:basedOn w:val="Standaardalinea-lettertype"/>
-    <w:link w:val="Kop2"/>
-    <w:uiPriority w:val="9"/>
-    <w:rsid w:val="00E973F6"/>
-    <w:rPr>
-      <w:rFonts w:asciiTheme="majorHAnsi" w:eastAsiaTheme="majorEastAsia" w:hAnsiTheme="majorHAnsi" w:cstheme="majorBidi"/>
-      <w:color w:val="365F91" w:themeColor="accent1" w:themeShade="BF"/>
-      <w:sz w:val="26"/>
-      <w:szCs w:val="26"/>
-    </w:rPr>
-  </w:style>
-  <w:style w:type="paragraph" w:styleId="Lijstalinea">
-    <w:name w:val="List Paragraph"/>
-    <w:basedOn w:val="Standaard"/>
-    <w:uiPriority w:val="34"/>
-    <w:qFormat/>
-    <w:rsid w:val="00E973F6"/>
-    <w:pPr>
-      <w:ind w:left="720"/>
-      <w:contextualSpacing/>
-    </w:pPr>
-  </w:style>
-  <w:style w:type="character" w:customStyle="1" w:styleId="Kop1Char">
-    <w:name w:val="Kop 1 Char"/>
-    <w:basedOn w:val="Standaardalinea-lettertype"/>
-    <w:link w:val="Kop1"/>
-    <w:uiPriority w:val="9"/>
-    <w:rsid w:val="00D85992"/>
-    <w:rPr>
-      <w:rFonts w:asciiTheme="majorHAnsi" w:eastAsiaTheme="majorEastAsia" w:hAnsiTheme="majorHAnsi" w:cstheme="majorBidi"/>
-      <w:color w:val="365F91" w:themeColor="accent1" w:themeShade="BF"/>
-      <w:sz w:val="32"/>
-      <w:szCs w:val="32"/>
-    </w:rPr>
-  </w:style>
-  <w:style w:type="character" w:customStyle="1" w:styleId="apple-converted-space">
-    <w:name w:val="apple-converted-space"/>
-    <w:basedOn w:val="Standaardalinea-lettertype"/>
-    <w:rsid w:val="005539EE"/>
-  </w:style>
-  <w:style w:type="character" w:styleId="Hyperlink">
-    <w:name w:val="Hyperlink"/>
-    <w:basedOn w:val="Standaardalinea-lettertype"/>
-    <w:uiPriority w:val="99"/>
-    <w:unhideWhenUsed/>
-    <w:rsid w:val="005539EE"/>
-    <w:rPr>
-      <w:color w:val="0000FF"/>
-      <w:u w:val="single"/>
-    </w:rPr>
-  </w:style>
-  <w:style w:type="character" w:customStyle="1" w:styleId="Kop3Char">
-    <w:name w:val="Kop 3 Char"/>
-    <w:basedOn w:val="Standaardalinea-lettertype"/>
-    <w:link w:val="Kop3"/>
-    <w:uiPriority w:val="9"/>
-    <w:rsid w:val="007F0A34"/>
-    <w:rPr>
-      <w:rFonts w:asciiTheme="majorHAnsi" w:eastAsiaTheme="majorEastAsia" w:hAnsiTheme="majorHAnsi" w:cstheme="majorBidi"/>
-      <w:color w:val="243F60" w:themeColor="accent1" w:themeShade="7F"/>
-      <w:sz w:val="24"/>
-      <w:szCs w:val="24"/>
-    </w:rPr>
-  </w:style>
-  <w:style w:type="paragraph" w:styleId="Bijschrift">
-    <w:name w:val="caption"/>
-    <w:basedOn w:val="Standaard"/>
-    <w:next w:val="Standaard"/>
-    <w:uiPriority w:val="35"/>
-    <w:unhideWhenUsed/>
-    <w:qFormat/>
-    <w:rsid w:val="002D4D40"/>
-    <w:pPr>
-      <w:spacing w:line="240" w:lineRule="auto"/>
-    </w:pPr>
-    <w:rPr>
-      <w:i/>
-      <w:iCs/>
-      <w:color w:val="1F497D" w:themeColor="text2"/>
-      <w:sz w:val="18"/>
-      <w:szCs w:val="18"/>
-    </w:rPr>
-  </w:style>
-  <w:style w:type="paragraph" w:styleId="Koptekst">
-    <w:name w:val="header"/>
-    <w:basedOn w:val="Standaard"/>
-    <w:link w:val="KoptekstChar"/>
-    <w:uiPriority w:val="99"/>
-    <w:unhideWhenUsed/>
-    <w:rsid w:val="00F3528E"/>
-    <w:pPr>
-      <w:tabs>
-        <w:tab w:val="center" w:pos="4536"/>
-        <w:tab w:val="right" w:pos="9072"/>
-      </w:tabs>
-      <w:spacing w:after="0" w:line="240" w:lineRule="auto"/>
-    </w:pPr>
-  </w:style>
-  <w:style w:type="character" w:customStyle="1" w:styleId="KoptekstChar">
-    <w:name w:val="Koptekst Char"/>
-    <w:basedOn w:val="Standaardalinea-lettertype"/>
-    <w:link w:val="Koptekst"/>
-    <w:uiPriority w:val="99"/>
-    <w:rsid w:val="00F3528E"/>
-    <w:rPr>
-      <w:rFonts w:asciiTheme="minorHAnsi" w:eastAsiaTheme="minorEastAsia" w:hAnsiTheme="minorHAnsi" w:cstheme="minorBidi"/>
-      <w:szCs w:val="22"/>
-    </w:rPr>
-  </w:style>
-  <w:style w:type="paragraph" w:styleId="Voettekst">
-    <w:name w:val="footer"/>
-    <w:basedOn w:val="Standaard"/>
-    <w:link w:val="VoettekstChar"/>
-    <w:uiPriority w:val="99"/>
-    <w:unhideWhenUsed/>
-    <w:rsid w:val="00F3528E"/>
-    <w:pPr>
-      <w:tabs>
-        <w:tab w:val="center" w:pos="4536"/>
-        <w:tab w:val="right" w:pos="9072"/>
-      </w:tabs>
-      <w:spacing w:after="0" w:line="240" w:lineRule="auto"/>
-    </w:pPr>
-  </w:style>
-  <w:style w:type="character" w:customStyle="1" w:styleId="VoettekstChar">
-    <w:name w:val="Voettekst Char"/>
-    <w:basedOn w:val="Standaardalinea-lettertype"/>
-    <w:link w:val="Voettekst"/>
-    <w:uiPriority w:val="99"/>
-    <w:rsid w:val="00F3528E"/>
-    <w:rPr>
-      <w:rFonts w:asciiTheme="minorHAnsi" w:eastAsiaTheme="minorEastAsia" w:hAnsiTheme="minorHAnsi" w:cstheme="minorBidi"/>
-      <w:szCs w:val="22"/>
-    </w:rPr>
-  </w:style>
-  <w:style w:type="paragraph" w:styleId="Ballontekst">
-    <w:name w:val="Balloon Text"/>
-    <w:basedOn w:val="Standaard"/>
-    <w:link w:val="BallontekstChar"/>
-    <w:uiPriority w:val="99"/>
-    <w:semiHidden/>
-    <w:unhideWhenUsed/>
-    <w:rsid w:val="002F79EB"/>
-    <w:pPr>
-      <w:spacing w:after="0" w:line="240" w:lineRule="auto"/>
-    </w:pPr>
-    <w:rPr>
-      <w:rFonts w:ascii="Tahoma" w:hAnsi="Tahoma" w:cs="Tahoma"/>
-      <w:sz w:val="16"/>
-      <w:szCs w:val="16"/>
-    </w:rPr>
-  </w:style>
-  <w:style w:type="character" w:customStyle="1" w:styleId="BallontekstChar">
-    <w:name w:val="Ballontekst Char"/>
-    <w:basedOn w:val="Standaardalinea-lettertype"/>
-    <w:link w:val="Ballontekst"/>
-    <w:uiPriority w:val="99"/>
-    <w:semiHidden/>
-    <w:rsid w:val="002F79EB"/>
-    <w:rPr>
-      <w:rFonts w:ascii="Tahoma" w:eastAsiaTheme="minorEastAsia" w:hAnsi="Tahoma" w:cs="Tahoma"/>
-      <w:sz w:val="16"/>
-      <w:szCs w:val="16"/>
-    </w:rPr>
-  </w:style>
-  <w:style w:type="character" w:styleId="Tekstvantijdelijkeaanduiding">
-    <w:name w:val="Placeholder Text"/>
-    <w:basedOn w:val="Standaardalinea-lettertype"/>
-    <w:uiPriority w:val="99"/>
-    <w:semiHidden/>
-    <w:rsid w:val="00C54DE5"/>
-    <w:rPr>
-      <w:color w:val="808080"/>
-    </w:rPr>
-  </w:style>
-</w:styles>
-</file>
-
-<file path=word/stylesWithEffects.xml><?xml version="1.0" encoding="utf-8"?>
-<w:styles xmlns:wpc="http://schemas.microsoft.com/office/word/2010/wordprocessingCanvas" xmlns:mc="http://schemas.openxmlformats.org/markup-compatibility/2006" xmlns:o="urn:schemas-microsoft-com:office:office" xmlns:r="http://schemas.openxmlformats.org/officeDocument/2006/relationships" xmlns:m="http://schemas.openxmlformats.org/officeDocument/2006/math" xmlns:v="urn:schemas-microsoft-com:vml" xmlns:wp14="http://schemas.microsoft.com/office/word/2010/wordprocessingDrawing" xmlns:wp="http://schemas.openxmlformats.org/drawingml/2006/wordprocessingDrawing" xmlns:w10="urn:schemas-microsoft-com:office:word" xmlns:w="http://schemas.openxmlformats.org/wordprocessingml/2006/main" xmlns:w14="http://schemas.microsoft.com/office/word/2010/wordml" xmlns:wpg="http://schemas.microsoft.com/office/word/2010/wordprocessingGroup" xmlns:wpi="http://schemas.microsoft.com/office/word/2010/wordprocessingInk" xmlns:wne="http://schemas.microsoft.com/office/word/2006/wordml" xmlns:wps="http://schemas.microsoft.com/office/word/2010/wordprocessingShape" mc:Ignorable="w14 wp14">
-  <w:docDefaults>
-    <w:rPrDefault>
-      <w:rPr>
-        <w:rFonts w:ascii="Calibri" w:eastAsiaTheme="minorHAnsi" w:hAnsi="Calibri" w:cs="Calibri"/>
-        <w:sz w:val="22"/>
-        <w:lang w:val="nl-NL" w:eastAsia="en-US" w:bidi="ar-SA"/>
-      </w:rPr>
-    </w:rPrDefault>
-    <w:pPrDefault>
-      <w:pPr>
-        <w:spacing w:after="200" w:line="276" w:lineRule="auto"/>
-      </w:pPr>
-    </w:pPrDefault>
-  </w:docDefaults>
-  <w:latentStyles w:defLockedState="0" w:defUIPriority="99" w:defSemiHidden="1" w:defUnhideWhenUsed="1" w:defQFormat="0" w:count="267">
-    <w:lsdException w:name="Normal" w:semiHidden="0" w:uiPriority="0" w:unhideWhenUsed="0" w:qFormat="1"/>
-    <w:lsdException w:name="heading 1" w:semiHidden="0" w:uiPriority="9" w:unhideWhenUsed="0" w:qFormat="1"/>
-    <w:lsdException w:name="heading 2" w:uiPriority="9" w:qFormat="1"/>
-    <w:lsdException w:name="heading 3" w:uiPriority="9" w:qFormat="1"/>
-    <w:lsdException w:name="heading 4" w:uiPriority="9" w:qFormat="1"/>
-    <w:lsdException w:name="heading 5" w:uiPriority="9" w:qFormat="1"/>
-    <w:lsdException w:name="heading 6" w:uiPriority="9" w:qFormat="1"/>
-    <w:lsdException w:name="heading 7" w:uiPriority="9" w:qFormat="1"/>
-    <w:lsdException w:name="heading 8" w:uiPriority="9" w:qFormat="1"/>
-    <w:lsdException w:name="heading 9" w:uiPriority="9" w:qFormat="1"/>
-    <w:lsdException w:name="toc 1" w:uiPriority="39"/>
-    <w:lsdException w:name="toc 2" w:uiPriority="39"/>
-    <w:lsdException w:name="toc 3" w:uiPriority="39"/>
-    <w:lsdException w:name="toc 4" w:uiPriority="39"/>
-    <w:lsdException w:name="toc 5" w:uiPriority="39"/>
-    <w:lsdException w:name="toc 6" w:uiPriority="39"/>
-    <w:lsdException w:name="toc 7" w:uiPriority="39"/>
-    <w:lsdException w:name="toc 8" w:uiPriority="39"/>
-    <w:lsdException w:name="toc 9" w:uiPriority="39"/>
-    <w:lsdException w:name="caption" w:uiPriority="35" w:qFormat="1"/>
-    <w:lsdException w:name="Title" w:semiHidden="0" w:uiPriority="10" w:unhideWhenUsed="0" w:qFormat="1"/>
-    <w:lsdException w:name="Default Paragraph Font" w:uiPriority="1"/>
-    <w:lsdException w:name="Subtitle" w:semiHidden="0" w:uiPriority="11" w:unhideWhenUsed="0" w:qFormat="1"/>
-    <w:lsdException w:name="Strong" w:semiHidden="0" w:uiPriority="22" w:unhideWhenUsed="0" w:qFormat="1"/>
-    <w:lsdException w:name="Emphasis" w:semiHidden="0" w:uiPriority="20" w:unhideWhenUsed="0" w:qFormat="1"/>
-    <w:lsdException w:name="Table Grid" w:semiHidden="0" w:uiPriority="59" w:unhideWhenUsed="0"/>
-    <w:lsdException w:name="Placeholder Text" w:unhideWhenUsed="0"/>
-    <w:lsdException w:name="No Spacing" w:semiHidden="0" w:uiPriority="1" w:unhideWhenUsed="0" w:qFormat="1"/>
-    <w:lsdException w:name="Light Shading" w:semiHidden="0" w:uiPriority="60" w:unhideWhenUsed="0"/>
-    <w:lsdException w:name="Light List" w:semiHidden="0" w:uiPriority="61" w:unhideWhenUsed="0"/>
-    <w:lsdException w:name="Light Grid" w:semiHidden="0" w:uiPriority="62" w:unhideWhenUsed="0"/>
-    <w:lsdException w:name="Medium Shading 1" w:semiHidden="0" w:uiPriority="63" w:unhideWhenUsed="0"/>
-    <w:lsdException w:name="Medium Shading 2" w:semiHidden="0" w:uiPriority="64" w:unhideWhenUsed="0"/>
-    <w:lsdException w:name="Medium List 1" w:semiHidden="0" w:uiPriority="65" w:unhideWhenUsed="0"/>
-    <w:lsdException w:name="Medium List 2" w:semiHidden="0" w:uiPriority="66" w:unhideWhenUsed="0"/>
-    <w:lsdException w:name="Medium Grid 1" w:semiHidden="0" w:uiPriority="67" w:unhideWhenUsed="0"/>
-    <w:lsdException w:name="Medium Grid 2" w:semiHidden="0" w:uiPriority="68" w:unhideWhenUsed="0"/>
-    <w:lsdException w:name="Medium Grid 3" w:semiHidden="0" w:uiPriority="69" w:unhideWhenUsed="0"/>
-    <w:lsdException w:name="Dark List" w:semiHidden="0" w:uiPriority="70" w:unhideWhenUsed="0"/>
-    <w:lsdException w:name="Colorful Shading" w:semiHidden="0" w:uiPriority="71" w:unhideWhenUsed="0"/>
-    <w:lsdException w:name="Colorful List" w:semiHidden="0" w:uiPriority="72" w:unhideWhenUsed="0"/>
-    <w:lsdException w:name="Colorful Grid" w:semiHidden="0" w:uiPriority="73" w:unhideWhenUsed="0"/>
-    <w:lsdException w:name="Light Shading Accent 1" w:semiHidden="0" w:uiPriority="60" w:unhideWhenUsed="0"/>
-    <w:lsdException w:name="Light List Accent 1" w:semiHidden="0" w:uiPriority="61" w:unhideWhenUsed="0"/>
-    <w:lsdException w:name="Light Grid Accent 1" w:semiHidden="0" w:uiPriority="62" w:unhideWhenUsed="0"/>
-    <w:lsdException w:name="Medium Shading 1 Accent 1" w:semiHidden="0" w:uiPriority="63" w:unhideWhenUsed="0"/>
-    <w:lsdException w:name="Medium Shading 2 Accent 1" w:semiHidden="0" w:uiPriority="64" w:unhideWhenUsed="0"/>
-    <w:lsdException w:name="Medium List 1 Accent 1" w:semiHidden="0" w:uiPriority="65" w:unhideWhenUsed="0"/>
-    <w:lsdException w:name="Revision" w:unhideWhenUsed="0"/>
-    <w:lsdException w:name="List Paragraph" w:semiHidden="0" w:uiPriority="34" w:unhideWhenUsed="0" w:qFormat="1"/>
-    <w:lsdException w:name="Quote" w:semiHidden="0" w:uiPriority="29" w:unhideWhenUsed="0" w:qFormat="1"/>
-    <w:lsdException w:name="Intense Quote" w:semiHidden="0" w:uiPriority="30" w:unhideWhenUsed="0" w:qFormat="1"/>
-    <w:lsdException w:name="Medium List 2 Accent 1" w:semiHidden="0" w:uiPriority="66" w:unhideWhenUsed="0"/>
-    <w:lsdException w:name="Medium Grid 1 Accent 1" w:semiHidden="0" w:uiPriority="67" w:unhideWhenUsed="0"/>
-    <w:lsdException w:name="Medium Grid 2 Accent 1" w:semiHidden="0" w:uiPriority="68" w:unhideWhenUsed="0"/>
-    <w:lsdException w:name="Medium Grid 3 Accent 1" w:semiHidden="0" w:uiPriority="69" w:unhideWhenUsed="0"/>
-    <w:lsdException w:name="Dark List Accent 1" w:semiHidden="0" w:uiPriority="70" w:unhideWhenUsed="0"/>
-    <w:lsdException w:name="Colorful Shading Accent 1" w:semiHidden="0" w:uiPriority="71" w:unhideWhenUsed="0"/>
-    <w:lsdException w:name="Colorful List Accent 1" w:semiHidden="0" w:uiPriority="72" w:unhideWhenUsed="0"/>
-    <w:lsdException w:name="Colorful Grid Accent 1" w:semiHidden="0" w:uiPriority="73" w:unhideWhenUsed="0"/>
-    <w:lsdException w:name="Light Shading Accent 2" w:semiHidden="0" w:uiPriority="60" w:unhideWhenUsed="0"/>
-    <w:lsdException w:name="Light List Accent 2" w:semiHidden="0" w:uiPriority="61" w:unhideWhenUsed="0"/>
-    <w:lsdException w:name="Light Grid Accent 2" w:semiHidden="0" w:uiPriority="62" w:unhideWhenUsed="0"/>
-    <w:lsdException w:name="Medium Shading 1 Accent 2" w:semiHidden="0" w:uiPriority="63" w:unhideWhenUsed="0"/>
-    <w:lsdException w:name="Medium Shading 2 Accent 2" w:semiHidden="0" w:uiPriority="64" w:unhideWhenUsed="0"/>
-    <w:lsdException w:name="Medium List 1 Accent 2" w:semiHidden="0" w:uiPriority="65" w:unhideWhenUsed="0"/>
-    <w:lsdException w:name="Medium List 2 Accent 2" w:semiHidden="0" w:uiPriority="66" w:unhideWhenUsed="0"/>
-    <w:lsdException w:name="Medium Grid 1 Accent 2" w:semiHidden="0" w:uiPriority="67" w:unhideWhenUsed="0"/>
-    <w:lsdException w:name="Medium Grid 2 Accent 2" w:semiHidden="0" w:uiPriority="68" w:unhideWhenUsed="0"/>
-    <w:lsdException w:name="Medium Grid 3 Accent 2" w:semiHidden="0" w:uiPriority="69" w:unhideWhenUsed="0"/>
-    <w:lsdException w:name="Dark List Accent 2" w:semiHidden="0" w:uiPriority="70" w:unhideWhenUsed="0"/>
-    <w:lsdException w:name="Colorful Shading Accent 2" w:semiHidden="0" w:uiPriority="71" w:unhideWhenUsed="0"/>
-    <w:lsdException w:name="Colorful List Accent 2" w:semiHidden="0" w:uiPriority="72" w:unhideWhenUsed="0"/>
-    <w:lsdException w:name="Colorful Grid Accent 2" w:semiHidden="0" w:uiPriority="73" w:unhideWhenUsed="0"/>
-    <w:lsdException w:name="Light Shading Accent 3" w:semiHidden="0" w:uiPriority="60" w:unhideWhenUsed="0"/>
-    <w:lsdException w:name="Light List Accent 3" w:semiHidden="0" w:uiPriority="61" w:unhideWhenUsed="0"/>
-    <w:lsdException w:name="Light Grid Accent 3" w:semiHidden="0" w:uiPriority="62" w:unhideWhenUsed="0"/>
-    <w:lsdException w:name="Medium Shading 1 Accent 3" w:semiHidden="0" w:uiPriority="63" w:unhideWhenUsed="0"/>
-    <w:lsdException w:name="Medium Shading 2 Accent 3" w:semiHidden="0" w:uiPriority="64" w:unhideWhenUsed="0"/>
-    <w:lsdException w:name="Medium List 1 Accent 3" w:semiHidden="0" w:uiPriority="65" w:unhideWhenUsed="0"/>
-    <w:lsdException w:name="Medium List 2 Accent 3" w:semiHidden="0" w:uiPriority="66" w:unhideWhenUsed="0"/>
-    <w:lsdException w:name="Medium Grid 1 Accent 3" w:semiHidden="0" w:uiPriority="67" w:unhideWhenUsed="0"/>
-    <w:lsdException w:name="Medium Grid 2 Accent 3" w:semiHidden="0" w:uiPriority="68" w:unhideWhenUsed="0"/>
-    <w:lsdException w:name="Medium Grid 3 Accent 3" w:semiHidden="0" w:uiPriority="69" w:unhideWhenUsed="0"/>
-    <w:lsdException w:name="Dark List Accent 3" w:semiHidden="0" w:uiPriority="70" w:unhideWhenUsed="0"/>
-    <w:lsdException w:name="Colorful Shading Accent 3" w:semiHidden="0" w:uiPriority="71" w:unhideWhenUsed="0"/>
-    <w:lsdException w:name="Colorful List Accent 3" w:semiHidden="0" w:uiPriority="72" w:unhideWhenUsed="0"/>
-    <w:lsdException w:name="Colorful Grid Accent 3" w:semiHidden="0" w:uiPriority="73" w:unhideWhenUsed="0"/>
-    <w:lsdException w:name="Light Shading Accent 4" w:semiHidden="0" w:uiPriority="60" w:unhideWhenUsed="0"/>
-    <w:lsdException w:name="Light List Accent 4" w:semiHidden="0" w:uiPriority="61" w:unhideWhenUsed="0"/>
-    <w:lsdException w:name="Light Grid Accent 4" w:semiHidden="0" w:uiPriority="62" w:unhideWhenUsed="0"/>
-    <w:lsdException w:name="Medium Shading 1 Accent 4" w:semiHidden="0" w:uiPriority="63" w:unhideWhenUsed="0"/>
-    <w:lsdException w:name="Medium Shading 2 Accent 4" w:semiHidden="0" w:uiPriority="64" w:unhideWhenUsed="0"/>
-    <w:lsdException w:name="Medium List 1 Accent 4" w:semiHidden="0" w:uiPriority="65" w:unhideWhenUsed="0"/>
-    <w:lsdException w:name="Medium List 2 Accent 4" w:semiHidden="0" w:uiPriority="66" w:unhideWhenUsed="0"/>
-    <w:lsdException w:name="Medium Grid 1 Accent 4" w:semiHidden="0" w:uiPriority="67" w:unhideWhenUsed="0"/>
-    <w:lsdException w:name="Medium Grid 2 Accent 4" w:semiHidden="0" w:uiPriority="68" w:unhideWhenUsed="0"/>
-    <w:lsdException w:name="Medium Grid 3 Accent 4" w:semiHidden="0" w:uiPriority="69" w:unhideWhenUsed="0"/>
-    <w:lsdException w:name="Dark List Accent 4" w:semiHidden="0" w:uiPriority="70" w:unhideWhenUsed="0"/>
-    <w:lsdException w:name="Colorful Shading Accent 4" w:semiHidden="0" w:uiPriority="71" w:unhideWhenUsed="0"/>
-    <w:lsdException w:name="Colorful List Accent 4" w:semiHidden="0" w:uiPriority="72" w:unhideWhenUsed="0"/>
-    <w:lsdException w:name="Colorful Grid Accent 4" w:semiHidden="0" w:uiPriority="73" w:unhideWhenUsed="0"/>
-    <w:lsdException w:name="Light Shading Accent 5" w:semiHidden="0" w:uiPriority="60" w:unhideWhenUsed="0"/>
-    <w:lsdException w:name="Light List Accent 5" w:semiHidden="0" w:uiPriority="61" w:unhideWhenUsed="0"/>
-    <w:lsdException w:name="Light Grid Accent 5" w:semiHidden="0" w:uiPriority="62" w:unhideWhenUsed="0"/>
-    <w:lsdException w:name="Medium Shading 1 Accent 5" w:semiHidden="0" w:uiPriority="63" w:unhideWhenUsed="0"/>
-    <w:lsdException w:name="Medium Shading 2 Accent 5" w:semiHidden="0" w:uiPriority="64" w:unhideWhenUsed="0"/>
-    <w:lsdException w:name="Medium List 1 Accent 5" w:semiHidden="0" w:uiPriority="65" w:unhideWhenUsed="0"/>
-    <w:lsdException w:name="Medium List 2 Accent 5" w:semiHidden="0" w:uiPriority="66" w:unhideWhenUsed="0"/>
-    <w:lsdException w:name="Medium Grid 1 Accent 5" w:semiHidden="0" w:uiPriority="67" w:unhideWhenUsed="0"/>
-    <w:lsdException w:name="Medium Grid 2 Accent 5" w:semiHidden="0" w:uiPriority="68" w:unhideWhenUsed="0"/>
-    <w:lsdException w:name="Medium Grid 3 Accent 5" w:semiHidden="0" w:uiPriority="69" w:unhideWhenUsed="0"/>
-    <w:lsdException w:name="Dark List Accent 5" w:semiHidden="0" w:uiPriority="70" w:unhideWhenUsed="0"/>
-    <w:lsdException w:name="Colorful Shading Accent 5" w:semiHidden="0" w:uiPriority="71" w:unhideWhenUsed="0"/>
-    <w:lsdException w:name="Colorful List Accent 5" w:semiHidden="0" w:uiPriority="72" w:unhideWhenUsed="0"/>
-    <w:lsdException w:name="Colorful Grid Accent 5" w:semiHidden="0" w:uiPriority="73" w:unhideWhenUsed="0"/>
-    <w:lsdException w:name="Light Shading Accent 6" w:semiHidden="0" w:uiPriority="60" w:unhideWhenUsed="0"/>
-    <w:lsdException w:name="Light List Accent 6" w:semiHidden="0" w:uiPriority="61" w:unhideWhenUsed="0"/>
-    <w:lsdException w:name="Light Grid Accent 6" w:semiHidden="0" w:uiPriority="62" w:unhideWhenUsed="0"/>
-    <w:lsdException w:name="Medium Shading 1 Accent 6" w:semiHidden="0" w:uiPriority="63" w:unhideWhenUsed="0"/>
-    <w:lsdException w:name="Medium Shading 2 Accent 6" w:semiHidden="0" w:uiPriority="64" w:unhideWhenUsed="0"/>
-    <w:lsdException w:name="Medium List 1 Accent 6" w:semiHidden="0" w:uiPriority="65" w:unhideWhenUsed="0"/>
-    <w:lsdException w:name="Medium List 2 Accent 6" w:semiHidden="0" w:uiPriority="66" w:unhideWhenUsed="0"/>
-    <w:lsdException w:name="Medium Grid 1 Accent 6" w:semiHidden="0" w:uiPriority="67" w:unhideWhenUsed="0"/>
-    <w:lsdException w:name="Medium Grid 2 Accent 6" w:semiHidden="0" w:uiPriority="68" w:unhideWhenUsed="0"/>
-    <w:lsdException w:name="Medium Grid 3 Accent 6" w:semiHidden="0" w:uiPriority="69" w:unhideWhenUsed="0"/>
-    <w:lsdException w:name="Dark List Accent 6" w:semiHidden="0" w:uiPriority="70" w:unhideWhenUsed="0"/>
-    <w:lsdException w:name="Colorful Shading Accent 6" w:semiHidden="0" w:uiPriority="71" w:unhideWhenUsed="0"/>
-    <w:lsdException w:name="Colorful List Accent 6" w:semiHidden="0" w:uiPriority="72" w:unhideWhenUsed="0"/>
-    <w:lsdException w:name="Colorful Grid Accent 6" w:semiHidden="0" w:uiPriority="73" w:unhideWhenUsed="0"/>
-    <w:lsdException w:name="Subtle Emphasis" w:semiHidden="0" w:uiPriority="19" w:unhideWhenUsed="0" w:qFormat="1"/>
-    <w:lsdException w:name="Intense Emphasis" w:semiHidden="0" w:uiPriority="21" w:unhideWhenUsed="0" w:qFormat="1"/>
-    <w:lsdException w:name="Subtle Reference" w:semiHidden="0" w:uiPriority="31" w:unhideWhenUsed="0" w:qFormat="1"/>
-    <w:lsdException w:name="Intense Reference" w:semiHidden="0" w:uiPriority="32" w:unhideWhenUsed="0" w:qFormat="1"/>
-    <w:lsdException w:name="Book Title" w:semiHidden="0" w:uiPriority="33" w:unhideWhenUsed="0" w:qFormat="1"/>
-    <w:lsdException w:name="Bibliography" w:uiPriority="37"/>
-    <w:lsdException w:name="TOC Heading" w:uiPriority="39" w:qFormat="1"/>
+  <w:latentStyles w:defLockedState="0" w:defUIPriority="99" w:defSemiHidden="0" w:defUnhideWhenUsed="0" w:defQFormat="0" w:count="371">
+    <w:lsdException w:name="Normal" w:uiPriority="0" w:qFormat="1"/>
+    <w:lsdException w:name="heading 1" w:uiPriority="9" w:qFormat="1"/>
+    <w:lsdException w:name="heading 2" w:semiHidden="1" w:uiPriority="9" w:unhideWhenUsed="1" w:qFormat="1"/>
+    <w:lsdException w:name="heading 3" w:semiHidden="1" w:uiPriority="9" w:unhideWhenUsed="1" w:qFormat="1"/>
+    <w:lsdException w:name="heading 4" w:semiHidden="1" w:uiPriority="9" w:unhideWhenUsed="1" w:qFormat="1"/>
+    <w:lsdException w:name="heading 5" w:semiHidden="1" w:uiPriority="9" w:unhideWhenUsed="1" w:qFormat="1"/>
+    <w:lsdException w:name="heading 6" w:semiHidden="1" w:uiPriority="9" w:unhideWhenUsed="1" w:qFormat="1"/>
+    <w:lsdException w:name="heading 7" w:semiHidden="1" w:uiPriority="9" w:unhideWhenUsed="1" w:qFormat="1"/>
+    <w:lsdException w:name="heading 8" w:semiHidden="1" w:uiPriority="9" w:unhideWhenUsed="1" w:qFormat="1"/>
+    <w:lsdException w:name="heading 9" w:semiHidden="1" w:uiPriority="9" w:unhideWhenUsed="1" w:qFormat="1"/>
+    <w:lsdException w:name="index 1" w:semiHidden="1" w:unhideWhenUsed="1"/>
+    <w:lsdException w:name="index 2" w:semiHidden="1" w:unhideWhenUsed="1"/>
+    <w:lsdException w:name="index 3" w:semiHidden="1" w:unhideWhenUsed="1"/>
+    <w:lsdException w:name="index 4" w:semiHidden="1" w:unhideWhenUsed="1"/>
+    <w:lsdException w:name="index 5" w:semiHidden="1" w:unhideWhenUsed="1"/>
+    <w:lsdException w:name="index 6" w:semiHidden="1" w:unhideWhenUsed="1"/>
+    <w:lsdException w:name="index 7" w:semiHidden="1" w:unhideWhenUsed="1"/>
+    <w:lsdException w:name="index 8" w:semiHidden="1" w:unhideWhenUsed="1"/>
+    <w:lsdException w:name="index 9" w:semiHidden="1" w:unhideWhenUsed="1"/>
+    <w:lsdException w:name="toc 1" w:semiHidden="1" w:uiPriority="39" w:unhideWhenUsed="1"/>
+    <w:lsdException w:name="toc 2" w:semiHidden="1" w:uiPriority="39" w:unhideWhenUsed="1"/>
+    <w:lsdException w:name="toc 3" w:semiHidden="1" w:uiPriority="39" w:unhideWhenUsed="1"/>
+    <w:lsdException w:name="toc 4" w:semiHidden="1" w:uiPriority="39" w:unhideWhenUsed="1"/>
+    <w:lsdException w:name="toc 5" w:semiHidden="1" w:uiPriority="39" w:unhideWhenUsed="1"/>
+    <w:lsdException w:name="toc 6" w:semiHidden="1" w:uiPriority="39" w:unhideWhenUsed="1"/>
+    <w:lsdException w:name="toc 7" w:semiHidden="1" w:uiPriority="39" w:unhideWhenUsed="1"/>
+    <w:lsdException w:name="toc 8" w:semiHidden="1" w:uiPriority="39" w:unhideWhenUsed="1"/>
+    <w:lsdException w:name="toc 9" w:semiHidden="1" w:uiPriority="39" w:unhideWhenUsed="1"/>
+    <w:lsdException w:name="Normal Indent" w:semiHidden="1" w:unhideWhenUsed="1"/>
+    <w:lsdException w:name="footnote text" w:semiHidden="1" w:unhideWhenUsed="1"/>
+    <w:lsdException w:name="annotation text" w:semiHidden="1" w:unhideWhenUsed="1"/>
+    <w:lsdException w:name="header" w:semiHidden="1" w:unhideWhenUsed="1"/>
+    <w:lsdException w:name="footer" w:semiHidden="1" w:unhideWhenUsed="1"/>
+    <w:lsdException w:name="index heading" w:semiHidden="1" w:unhideWhenUsed="1"/>
+    <w:lsdException w:name="caption" w:semiHidden="1" w:uiPriority="35" w:unhideWhenUsed="1" w:qFormat="1"/>
+    <w:lsdException w:name="table of figures" w:semiHidden="1" w:unhideWhenUsed="1"/>
+    <w:lsdException w:name="envelope address" w:semiHidden="1" w:unhideWhenUsed="1"/>
+    <w:lsdException w:name="envelope return" w:semiHidden="1" w:unhideWhenUsed="1"/>
+    <w:lsdException w:name="footnote reference" w:semiHidden="1" w:unhideWhenUsed="1"/>
+    <w:lsdException w:name="annotation reference" w:semiHidden="1" w:unhideWhenUsed="1"/>
+    <w:lsdException w:name="line number" w:semiHidden="1" w:unhideWhenUsed="1"/>
+    <w:lsdException w:name="page number" w:semiHidden="1" w:unhideWhenUsed="1"/>
+    <w:lsdException w:name="endnote reference" w:semiHidden="1" w:unhideWhenUsed="1"/>
+    <w:lsdException w:name="endnote text" w:semiHidden="1" w:unhideWhenUsed="1"/>
+    <w:lsdException w:name="table of authorities" w:semiHidden="1" w:unhideWhenUsed="1"/>
+    <w:lsdException w:name="macro" w:semiHidden="1" w:unhideWhenUsed="1"/>
+    <w:lsdException w:name="toa heading" w:semiHidden="1" w:unhideWhenUsed="1"/>
+    <w:lsdException w:name="List" w:semiHidden="1" w:unhideWhenUsed="1"/>
+    <w:lsdException w:name="List Bullet" w:semiHidden="1" w:unhideWhenUsed="1"/>
+    <w:lsdException w:name="List Number" w:semiHidden="1" w:unhideWhenUsed="1"/>
+    <w:lsdException w:name="List 2" w:semiHidden="1" w:unhideWhenUsed="1"/>
+    <w:lsdException w:name="List 3" w:semiHidden="1" w:unhideWhenUsed="1"/>
+    <w:lsdException w:name="List 4" w:semiHidden="1" w:unhideWhenUsed="1"/>
+    <w:lsdException w:name="List 5" w:semiHidden="1" w:unhideWhenUsed="1"/>
+    <w:lsdException w:name="List Bullet 2" w:semiHidden="1" w:unhideWhenUsed="1"/>
+    <w:lsdException w:name="List Bullet 3" w:semiHidden="1" w:unhideWhenUsed="1"/>
+    <w:lsdException w:name="List Bullet 4" w:semiHidden="1" w:unhideWhenUsed="1"/>
+    <w:lsdException w:name="List Bullet 5" w:semiHidden="1" w:unhideWhenUsed="1"/>
+    <w:lsdException w:name="List Number 2" w:semiHidden="1" w:unhideWhenUsed="1"/>
+    <w:lsdException w:name="List Number 3" w:semiHidden="1" w:unhideWhenUsed="1"/>
+    <w:lsdException w:name="List Number 4" w:semiHidden="1" w:unhideWhenUsed="1"/>
+    <w:lsdException w:name="List Number 5" w:semiHidden="1" w:unhideWhenUsed="1"/>
+    <w:lsdException w:name="Title" w:uiPriority="10" w:qFormat="1"/>
+    <w:lsdException w:name="Closing" w:semiHidden="1" w:unhideWhenUsed="1"/>
+    <w:lsdException w:name="Signature" w:semiHidden="1" w:unhideWhenUsed="1"/>
+    <w:lsdException w:name="Default Paragraph Font" w:semiHidden="1" w:uiPriority="1" w:unhideWhenUsed="1"/>
+    <w:lsdException w:name="Body Text" w:semiHidden="1" w:unhideWhenUsed="1"/>
+    <w:lsdException w:name="Body Text Indent" w:semiHidden="1" w:unhideWhenUsed="1"/>
+    <w:lsdException w:name="List Continue" w:semiHidden="1" w:unhideWhenUsed="1"/>
+    <w:lsdException w:name="List Continue 2" w:semiHidden="1" w:unhideWhenUsed="1"/>
+    <w:lsdException w:name="List Continue 3" w:semiHidden="1" w:unhideWhenUsed="1"/>
+    <w:lsdException w:name="List Continue 4" w:semiHidden="1" w:unhideWhenUsed="1"/>
+    <w:lsdException w:name="List Continue 5" w:semiHidden="1" w:unhideWhenUsed="1"/>
+    <w:lsdException w:name="Message Header" w:semiHidden="1" w:unhideWhenUsed="1"/>
+    <w:lsdException w:name="Subtitle" w:uiPriority="11" w:qFormat="1"/>
+    <w:lsdException w:name="Salutation" w:semiHidden="1" w:unhideWhenUsed="1"/>
+    <w:lsdException w:name="Date" w:semiHidden="1" w:unhideWhenUsed="1"/>
+    <w:lsdException w:name="Body Text First Indent" w:semiHidden="1" w:unhideWhenUsed="1"/>
+    <w:lsdException w:name="Body Text First Indent 2" w:semiHidden="1" w:unhideWhenUsed="1"/>
+    <w:lsdException w:name="Note Heading" w:semiHidden="1" w:unhideWhenUsed="1"/>
+    <w:lsdException w:name="Body Text 2" w:semiHidden="1" w:unhideWhenUsed="1"/>
+    <w:lsdException w:name="Body Text 3" w:semiHidden="1" w:unhideWhenUsed="1"/>
+    <w:lsdException w:name="Body Text Indent 2" w:semiHidden="1" w:unhideWhenUsed="1"/>
+    <w:lsdException w:name="Body Text Indent 3" w:semiHidden="1" w:unhideWhenUsed="1"/>
+    <w:lsdException w:name="Block Text" w:semiHidden="1" w:unhideWhenUsed="1"/>
+    <w:lsdException w:name="Hyperlink" w:semiHidden="1" w:unhideWhenUsed="1"/>
+    <w:lsdException w:name="FollowedHyperlink" w:semiHidden="1" w:unhideWhenUsed="1"/>
+    <w:lsdException w:name="Strong" w:uiPriority="22" w:qFormat="1"/>
+    <w:lsdException w:name="Emphasis" w:uiPriority="20" w:qFormat="1"/>
+    <w:lsdException w:name="Document Map" w:semiHidden="1" w:unhideWhenUsed="1"/>
+    <w:lsdException w:name="Plain Text" w:semiHidden="1" w:unhideWhenUsed="1"/>
+    <w:lsdException w:name="E-mail Signature" w:semiHidden="1" w:unhideWhenUsed="1"/>
+    <w:lsdException w:name="HTML Top of Form" w:semiHidden="1" w:unhideWhenUsed="1"/>
+    <w:lsdException w:name="HTML Bottom of Form" w:semiHidden="1" w:unhideWhenUsed="1"/>
+    <w:lsdException w:name="Normal (Web)" w:semiHidden="1" w:unhideWhenUsed="1"/>
+    <w:lsdException w:name="HTML Acronym" w:semiHidden="1" w:unhideWhenUsed="1"/>
+    <w:lsdException w:name="HTML Address" w:semiHidden="1" w:unhideWhenUsed="1"/>
+    <w:lsdException w:name="HTML Cite" w:semiHidden="1" w:unhideWhenUsed="1"/>
+    <w:lsdException w:name="HTML Code" w:semiHidden="1" w:unhideWhenUsed="1"/>
+    <w:lsdException w:name="HTML Definition" w:semiHidden="1" w:unhideWhenUsed="1"/>
+    <w:lsdException w:name="HTML Keyboard" w:semiHidden="1" w:unhideWhenUsed="1"/>
+    <w:lsdException w:name="HTML Preformatted" w:semiHidden="1" w:unhideWhenUsed="1"/>
+    <w:lsdException w:name="HTML Sample" w:semiHidden="1" w:unhideWhenUsed="1"/>
+    <w:lsdException w:name="HTML Typewriter" w:semiHidden="1" w:unhideWhenUsed="1"/>
+    <w:lsdException w:name="HTML Variable" w:semiHidden="1" w:unhideWhenUsed="1"/>
+    <w:lsdException w:name="Normal Table" w:semiHidden="1" w:unhideWhenUsed="1"/>
+    <w:lsdException w:name="annotation subject" w:semiHidden="1" w:unhideWhenUsed="1"/>
+    <w:lsdException w:name="No List" w:semiHidden="1" w:unhideWhenUsed="1"/>
+    <w:lsdException w:name="Outline List 1" w:semiHidden="1" w:unhideWhenUsed="1"/>
+    <w:lsdException w:name="Outline List 2" w:semiHidden="1" w:unhideWhenUsed="1"/>
+    <w:lsdException w:name="Outline List 3" w:semiHidden="1" w:unhideWhenUsed="1"/>
+    <w:lsdException w:name="Table Simple 1" w:semiHidden="1" w:unhideWhenUsed="1"/>
+    <w:lsdException w:name="Table Simple 2" w:semiHidden="1" w:unhideWhenUsed="1"/>
+    <w:lsdException w:name="Table Simple 3" w:semiHidden="1" w:unhideWhenUsed="1"/>
+    <w:lsdException w:name="Table Classic 1" w:semiHidden="1" w:unhideWhenUsed="1"/>
+    <w:lsdException w:name="Table Classic 2" w:semiHidden="1" w:unhideWhenUsed="1"/>
+    <w:lsdException w:name="Table Classic 3" w:semiHidden="1" w:unhideWhenUsed="1"/>
+    <w:lsdException w:name="Table Classic 4" w:semiHidden="1" w:unhideWhenUsed="1"/>
+    <w:lsdException w:name="Table Colorful 1" w:semiHidden="1" w:unhideWhenUsed="1"/>
+    <w:lsdException w:name="Table Colorful 2" w:semiHidden="1" w:unhideWhenUsed="1"/>
+    <w:lsdException w:name="Table Colorful 3" w:semiHidden="1" w:unhideWhenUsed="1"/>
+    <w:lsdException w:name="Table Columns 1" w:semiHidden="1" w:unhideWhenUsed="1"/>
+    <w:lsdException w:name="Table Columns 2" w:semiHidden="1" w:unhideWhenUsed="1"/>
+    <w:lsdException w:name="Table Columns 3" w:semiHidden="1" w:unhideWhenUsed="1"/>
+    <w:lsdException w:name="Table Columns 4" w:semiHidden="1" w:unhideWhenUsed="1"/>
+    <w:lsdException w:name="Table Columns 5" w:semiHidden="1" w:unhideWhenUsed="1"/>
+    <w:lsdException w:name="Table Grid 1" w:semiHidden="1" w:unhideWhenUsed="1"/>
+    <w:lsdException w:name="Table Grid 2" w:semiHidden="1" w:unhideWhenUsed="1"/>
+    <w:lsdException w:name="Table Grid 3" w:semiHidden="1" w:unhideWhenUsed="1"/>
+    <w:lsdException w:name="Table Grid 4" w:semiHidden="1" w:unhideWhenUsed="1"/>
+    <w:lsdException w:name="Table Grid 5" w:semiHidden="1" w:unhideWhenUsed="1"/>
+    <w:lsdException w:name="Table Grid 6" w:semiHidden="1" w:unhideWhenUsed="1"/>
+    <w:lsdException w:name="Table Grid 7" w:semiHidden="1" w:unhideWhenUsed="1"/>
+    <w:lsdException w:name="Table Grid 8" w:semiHidden="1" w:unhideWhenUsed="1"/>
+    <w:lsdException w:name="Table List 1" w:semiHidden="1" w:unhideWhenUsed="1"/>
+    <w:lsdException w:name="Table List 2" w:semiHidden="1" w:unhideWhenUsed="1"/>
+    <w:lsdException w:name="Table List 3" w:semiHidden="1" w:unhideWhenUsed="1"/>
+    <w:lsdException w:name="Table List 4" w:semiHidden="1" w:unhideWhenUsed="1"/>
+    <w:lsdException w:name="Table List 5" w:semiHidden="1" w:unhideWhenUsed="1"/>
+    <w:lsdException w:name="Table List 6" w:semiHidden="1" w:unhideWhenUsed="1"/>
+    <w:lsdException w:name="Table List 7" w:semiHidden="1" w:unhideWhenUsed="1"/>
+    <w:lsdException w:name="Table List 8" w:semiHidden="1" w:unhideWhenUsed="1"/>
+    <w:lsdException w:name="Table 3D effects 1" w:semiHidden="1" w:unhideWhenUsed="1"/>
+    <w:lsdException w:name="Table 3D effects 2" w:semiHidden="1" w:unhideWhenUsed="1"/>
+    <w:lsdException w:name="Table 3D effects 3" w:semiHidden="1" w:unhideWhenUsed="1"/>
+    <w:lsdException w:name="Table Contemporary" w:semiHidden="1" w:unhideWhenUsed="1"/>
+    <w:lsdException w:name="Table Elegant" w:semiHidden="1" w:unhideWhenUsed="1"/>
+    <w:lsdException w:name="Table Professional" w:semiHidden="1" w:unhideWhenUsed="1"/>
+    <w:lsdException w:name="Table Subtle 1" w:semiHidden="1" w:unhideWhenUsed="1"/>
+    <w:lsdException w:name="Table Subtle 2" w:semiHidden="1" w:unhideWhenUsed="1"/>
+    <w:lsdException w:name="Table Web 1" w:semiHidden="1" w:unhideWhenUsed="1"/>
+    <w:lsdException w:name="Table Web 2" w:semiHidden="1" w:unhideWhenUsed="1"/>
+    <w:lsdException w:name="Table Web 3" w:semiHidden="1" w:unhideWhenUsed="1"/>
+    <w:lsdException w:name="Balloon Text" w:semiHidden="1" w:unhideWhenUsed="1"/>
+    <w:lsdException w:name="Table Grid" w:uiPriority="59"/>
+    <w:lsdException w:name="Table Theme" w:semiHidden="1" w:unhideWhenUsed="1"/>
+    <w:lsdException w:name="Placeholder Text" w:semiHidden="1"/>
+    <w:lsdException w:name="No Spacing" w:uiPriority="1" w:qFormat="1"/>
+    <w:lsdException w:name="Light Shading" w:uiPriority="60"/>
+    <w:lsdException w:name="Light List" w:uiPriority="61"/>
+    <w:lsdException w:name="Light Grid" w:uiPriority="62"/>
+    <w:lsdException w:name="Medium Shading 1" w:uiPriority="63"/>
+    <w:lsdException w:name="Medium Shading 2" w:uiPriority="64"/>
+    <w:lsdException w:name="Medium List 1" w:uiPriority="65"/>
+    <w:lsdException w:name="Medium List 2" w:uiPriority="66"/>
+    <w:lsdException w:name="Medium Grid 1" w:uiPriority="67"/>
+    <w:lsdException w:name="Medium Grid 2" w:uiPriority="68"/>
+    <w:lsdException w:name="Medium Grid 3" w:uiPriority="69"/>
+    <w:lsdException w:name="Dark List" w:uiPriority="70"/>
+    <w:lsdException w:name="Colorful Shading" w:uiPriority="71"/>
+    <w:lsdException w:name="Colorful List" w:uiPriority="72"/>
+    <w:lsdException w:name="Colorful Grid" w:uiPriority="73"/>
+    <w:lsdException w:name="Light Shading Accent 1" w:uiPriority="60"/>
+    <w:lsdException w:name="Light List Accent 1" w:uiPriority="61"/>
+    <w:lsdException w:name="Light Grid Accent 1" w:uiPriority="62"/>
+    <w:lsdException w:name="Medium Shading 1 Accent 1" w:uiPriority="63"/>
+    <w:lsdException w:name="Medium Shading 2 Accent 1" w:uiPriority="64"/>
+    <w:lsdException w:name="Medium List 1 Accent 1" w:uiPriority="65"/>
+    <w:lsdException w:name="Revision" w:semiHidden="1"/>
+    <w:lsdException w:name="List Paragraph" w:uiPriority="34" w:qFormat="1"/>
+    <w:lsdException w:name="Quote" w:uiPriority="29" w:qFormat="1"/>
+    <w:lsdException w:name="Intense Quote" w:uiPriority="30" w:qFormat="1"/>
+    <w:lsdException w:name="Medium List 2 Accent 1" w:uiPriority="66"/>
+    <w:lsdException w:name="Medium Grid 1 Accent 1" w:uiPriority="67"/>
+    <w:lsdException w:name="Medium Grid 2 Accent 1" w:uiPriority="68"/>
+    <w:lsdException w:name="Medium Grid 3 Accent 1" w:uiPriority="69"/>
+    <w:lsdException w:name="Dark List Accent 1" w:uiPriority="70"/>
+    <w:lsdException w:name="Colorful Shading Accent 1" w:uiPriority="71"/>
+    <w:lsdException w:name="Colorful List Accent 1" w:uiPriority="72"/>
+    <w:lsdException w:name="Colorful Grid Accent 1" w:uiPriority="73"/>
+    <w:lsdException w:name="Light Shading Accent 2" w:uiPriority="60"/>
+    <w:lsdException w:name="Light List Accent 2" w:uiPriority="61"/>
+    <w:lsdException w:name="Light Grid Accent 2" w:uiPriority="62"/>
+    <w:lsdException w:name="Medium Shading 1 Accent 2" w:uiPriority="63"/>
+    <w:lsdException w:name="Medium Shading 2 Accent 2" w:uiPriority="64"/>
+    <w:lsdException w:name="Medium List 1 Accent 2" w:uiPriority="65"/>
+    <w:lsdException w:name="Medium List 2 Accent 2" w:uiPriority="66"/>
+    <w:lsdException w:name="Medium Grid 1 Accent 2" w:uiPriority="67"/>
+    <w:lsdException w:name="Medium Grid 2 Accent 2" w:uiPriority="68"/>
+    <w:lsdException w:name="Medium Grid 3 Accent 2" w:uiPriority="69"/>
+    <w:lsdException w:name="Dark List Accent 2" w:uiPriority="70"/>
+    <w:lsdException w:name="Colorful Shading Accent 2" w:uiPriority="71"/>
+    <w:lsdException w:name="Colorful List Accent 2" w:uiPriority="72"/>
+    <w:lsdException w:name="Colorful Grid Accent 2" w:uiPriority="73"/>
+    <w:lsdException w:name="Light Shading Accent 3" w:uiPriority="60"/>
+    <w:lsdException w:name="Light List Accent 3" w:uiPriority="61"/>
+    <w:lsdException w:name="Light Grid Accent 3" w:uiPriority="62"/>
+    <w:lsdException w:name="Medium Shading 1 Accent 3" w:uiPriority="63"/>
+    <w:lsdException w:name="Medium Shading 2 Accent 3" w:uiPriority="64"/>
+    <w:lsdException w:name="Medium List 1 Accent 3" w:uiPriority="65"/>
+    <w:lsdException w:name="Medium List 2 Accent 3" w:uiPriority="66"/>
+    <w:lsdException w:name="Medium Grid 1 Accent 3" w:uiPriority="67"/>
+    <w:lsdException w:name="Medium Grid 2 Accent 3" w:uiPriority="68"/>
+    <w:lsdException w:name="Medium Grid 3 Accent 3" w:uiPriority="69"/>
+    <w:lsdException w:name="Dark List Accent 3" w:uiPriority="70"/>
+    <w:lsdException w:name="Colorful Shading Accent 3" w:uiPriority="71"/>
+    <w:lsdException w:name="Colorful List Accent 3" w:uiPriority="72"/>
+    <w:lsdException w:name="Colorful Grid Accent 3" w:uiPriority="73"/>
+    <w:lsdException w:name="Light Shading Accent 4" w:uiPriority="60"/>
+    <w:lsdException w:name="Light List Accent 4" w:uiPriority="61"/>
+    <w:lsdException w:name="Light Grid Accent 4" w:uiPriority="62"/>
+    <w:lsdException w:name="Medium Shading 1 Accent 4" w:uiPriority="63"/>
+    <w:lsdException w:name="Medium Shading 2 Accent 4" w:uiPriority="64"/>
+    <w:lsdException w:name="Medium List 1 Accent 4" w:uiPriority="65"/>
+    <w:lsdException w:name="Medium List 2 Accent 4" w:uiPriority="66"/>
+    <w:lsdException w:name="Medium Grid 1 Accent 4" w:uiPriority="67"/>
+    <w:lsdException w:name="Medium Grid 2 Accent 4" w:uiPriority="68"/>
+    <w:lsdException w:name="Medium Grid 3 Accent 4" w:uiPriority="69"/>
+    <w:lsdException w:name="Dark List Accent 4" w:uiPriority="70"/>
+    <w:lsdException w:name="Colorful Shading Accent 4" w:uiPriority="71"/>
+    <w:lsdException w:name="Colorful List Accent 4" w:uiPriority="72"/>
+    <w:lsdException w:name="Colorful Grid Accent 4" w:uiPriority="73"/>
+    <w:lsdException w:name="Light Shading Accent 5" w:uiPriority="60"/>
+    <w:lsdException w:name="Light List Accent 5" w:uiPriority="61"/>
+    <w:lsdException w:name="Light Grid Accent 5" w:uiPriority="62"/>
+    <w:lsdException w:name="Medium Shading 1 Accent 5" w:uiPriority="63"/>
+    <w:lsdException w:name="Medium Shading 2 Accent 5" w:uiPriority="64"/>
+    <w:lsdException w:name="Medium List 1 Accent 5" w:uiPriority="65"/>
+    <w:lsdException w:name="Medium List 2 Accent 5" w:uiPriority="66"/>
+    <w:lsdException w:name="Medium Grid 1 Accent 5" w:uiPriority="67"/>
+    <w:lsdException w:name="Medium Grid 2 Accent 5" w:uiPriority="68"/>
+    <w:lsdException w:name="Medium Grid 3 Accent 5" w:uiPriority="69"/>
+    <w:lsdException w:name="Dark List Accent 5" w:uiPriority="70"/>
+    <w:lsdException w:name="Colorful Shading Accent 5" w:uiPriority="71"/>
+    <w:lsdException w:name="Colorful List Accent 5" w:uiPriority="72"/>
+    <w:lsdException w:name="Colorful Grid Accent 5" w:uiPriority="73"/>
+    <w:lsdException w:name="Light Shading Accent 6" w:uiPriority="60"/>
+    <w:lsdException w:name="Light List Accent 6" w:uiPriority="61"/>
+    <w:lsdException w:name="Light Grid Accent 6" w:uiPriority="62"/>
+    <w:lsdException w:name="Medium Shading 1 Accent 6" w:uiPriority="63"/>
+    <w:lsdException w:name="Medium Shading 2 Accent 6" w:uiPriority="64"/>
+    <w:lsdException w:name="Medium List 1 Accent 6" w:uiPriority="65"/>
+    <w:lsdException w:name="Medium List 2 Accent 6" w:uiPriority="66"/>
+    <w:lsdException w:name="Medium Grid 1 Accent 6" w:uiPriority="67"/>
+    <w:lsdException w:name="Medium Grid 2 Accent 6" w:uiPriority="68"/>
+    <w:lsdException w:name="Medium Grid 3 Accent 6" w:uiPriority="69"/>
+    <w:lsdException w:name="Dark List Accent 6" w:uiPriority="70"/>
+    <w:lsdException w:name="Colorful Shading Accent 6" w:uiPriority="71"/>
+    <w:lsdException w:name="Colorful List Accent 6" w:uiPriority="72"/>
+    <w:lsdException w:name="Colorful Grid Accent 6" w:uiPriority="73"/>
+    <w:lsdException w:name="Subtle Emphasis" w:uiPriority="19" w:qFormat="1"/>
+    <w:lsdException w:name="Intense Emphasis" w:uiPriority="21" w:qFormat="1"/>
+    <w:lsdException w:name="Subtle Reference" w:uiPriority="31" w:qFormat="1"/>
+    <w:lsdException w:name="Intense Reference" w:uiPriority="32" w:qFormat="1"/>
+    <w:lsdException w:name="Book Title" w:uiPriority="33" w:qFormat="1"/>
+    <w:lsdException w:name="Bibliography" w:semiHidden="1" w:uiPriority="37" w:unhideWhenUsed="1"/>
+    <w:lsdException w:name="TOC Heading" w:semiHidden="1" w:uiPriority="39" w:unhideWhenUsed="1" w:qFormat="1"/>
+    <w:lsdException w:name="Plain Table 1" w:uiPriority="41"/>
+    <w:lsdException w:name="Plain Table 2" w:uiPriority="42"/>
+    <w:lsdException w:name="Plain Table 3" w:uiPriority="43"/>
+    <w:lsdException w:name="Plain Table 4" w:uiPriority="44"/>
+    <w:lsdException w:name="Plain Table 5" w:uiPriority="45"/>
+    <w:lsdException w:name="Grid Table Light" w:uiPriority="40"/>
+    <w:lsdException w:name="Grid Table 1 Light" w:uiPriority="46"/>
+    <w:lsdException w:name="Grid Table 2" w:uiPriority="47"/>
+    <w:lsdException w:name="Grid Table 3" w:uiPriority="48"/>
+    <w:lsdException w:name="Grid Table 4" w:uiPriority="49"/>
+    <w:lsdException w:name="Grid Table 5 Dark" w:uiPriority="50"/>
+    <w:lsdException w:name="Grid Table 6 Colorful" w:uiPriority="51"/>
+    <w:lsdException w:name="Grid Table 7 Colorful" w:uiPriority="52"/>
+    <w:lsdException w:name="Grid Table 1 Light Accent 1" w:uiPriority="46"/>
+    <w:lsdException w:name="Grid Table 2 Accent 1" w:uiPriority="47"/>
+    <w:lsdException w:name="Grid Table 3 Accent 1" w:uiPriority="48"/>
+    <w:lsdException w:name="Grid Table 4 Accent 1" w:uiPriority="49"/>
+    <w:lsdException w:name="Grid Table 5 Dark Accent 1" w:uiPriority="50"/>
+    <w:lsdException w:name="Grid Table 6 Colorful Accent 1" w:uiPriority="51"/>
+    <w:lsdException w:name="Grid Table 7 Colorful Accent 1" w:uiPriority="52"/>
+    <w:lsdException w:name="Grid Table 1 Light Accent 2" w:uiPriority="46"/>
+    <w:lsdException w:name="Grid Table 2 Accent 2" w:uiPriority="47"/>
+    <w:lsdException w:name="Grid Table 3 Accent 2" w:uiPriority="48"/>
+    <w:lsdException w:name="Grid Table 4 Accent 2" w:uiPriority="49"/>
+    <w:lsdException w:name="Grid Table 5 Dark Accent 2" w:uiPriority="50"/>
+    <w:lsdException w:name="Grid Table 6 Colorful Accent 2" w:uiPriority="51"/>
+    <w:lsdException w:name="Grid Table 7 Colorful Accent 2" w:uiPriority="52"/>
+    <w:lsdException w:name="Grid Table 1 Light Accent 3" w:uiPriority="46"/>
+    <w:lsdException w:name="Grid Table 2 Accent 3" w:uiPriority="47"/>
+    <w:lsdException w:name="Grid Table 3 Accent 3" w:uiPriority="48"/>
+    <w:lsdException w:name="Grid Table 4 Accent 3" w:uiPriority="49"/>
+    <w:lsdException w:name="Grid Table 5 Dark Accent 3" w:uiPriority="50"/>
+    <w:lsdException w:name="Grid Table 6 Colorful Accent 3" w:uiPriority="51"/>
+    <w:lsdException w:name="Grid Table 7 Colorful Accent 3" w:uiPriority="52"/>
+    <w:lsdException w:name="Grid Table 1 Light Accent 4" w:uiPriority="46"/>
+    <w:lsdException w:name="Grid Table 2 Accent 4" w:uiPriority="47"/>
+    <w:lsdException w:name="Grid Table 3 Accent 4" w:uiPriority="48"/>
+    <w:lsdException w:name="Grid Table 4 Accent 4" w:uiPriority="49"/>
+    <w:lsdException w:name="Grid Table 5 Dark Accent 4" w:uiPriority="50"/>
+    <w:lsdException w:name="Grid Table 6 Colorful Accent 4" w:uiPriority="51"/>
+    <w:lsdException w:name="Grid Table 7 Colorful Accent 4" w:uiPriority="52"/>
+    <w:lsdException w:name="Grid Table 1 Light Accent 5" w:uiPriority="46"/>
+    <w:lsdException w:name="Grid Table 2 Accent 5" w:uiPriority="47"/>
+    <w:lsdException w:name="Grid Table 3 Accent 5" w:uiPriority="48"/>
+    <w:lsdException w:name="Grid Table 4 Accent 5" w:uiPriority="49"/>
+    <w:lsdException w:name="Grid Table 5 Dark Accent 5" w:uiPriority="50"/>
+    <w:lsdException w:name="Grid Table 6 Colorful Accent 5" w:uiPriority="51"/>
+    <w:lsdException w:name="Grid Table 7 Colorful Accent 5" w:uiPriority="52"/>
+    <w:lsdException w:name="Grid Table 1 Light Accent 6" w:uiPriority="46"/>
+    <w:lsdException w:name="Grid Table 2 Accent 6" w:uiPriority="47"/>
+    <w:lsdException w:name="Grid Table 3 Accent 6" w:uiPriority="48"/>
+    <w:lsdException w:name="Grid Table 4 Accent 6" w:uiPriority="49"/>
+    <w:lsdException w:name="Grid Table 5 Dark Accent 6" w:uiPriority="50"/>
+    <w:lsdException w:name="Grid Table 6 Colorful Accent 6" w:uiPriority="51"/>
+    <w:lsdException w:name="Grid Table 7 Colorful Accent 6" w:uiPriority="52"/>
+    <w:lsdException w:name="List Table 1 Light" w:uiPriority="46"/>
+    <w:lsdException w:name="List Table 2" w:uiPriority="47"/>
+    <w:lsdException w:name="List Table 3" w:uiPriority="48"/>
+    <w:lsdException w:name="List Table 4" w:uiPriority="49"/>
+    <w:lsdException w:name="List Table 5 Dark" w:uiPriority="50"/>
+    <w:lsdException w:name="List Table 6 Colorful" w:uiPriority="51"/>
+    <w:lsdException w:name="List Table 7 Colorful" w:uiPriority="52"/>
+    <w:lsdException w:name="List Table 1 Light Accent 1" w:uiPriority="46"/>
+    <w:lsdException w:name="List Table 2 Accent 1" w:uiPriority="47"/>
+    <w:lsdException w:name="List Table 3 Accent 1" w:uiPriority="48"/>
+    <w:lsdException w:name="List Table 4 Accent 1" w:uiPriority="49"/>
+    <w:lsdException w:name="List Table 5 Dark Accent 1" w:uiPriority="50"/>
+    <w:lsdException w:name="List Table 6 Colorful Accent 1" w:uiPriority="51"/>
+    <w:lsdException w:name="List Table 7 Colorful Accent 1" w:uiPriority="52"/>
+    <w:lsdException w:name="List Table 1 Light Accent 2" w:uiPriority="46"/>
+    <w:lsdException w:name="List Table 2 Accent 2" w:uiPriority="47"/>
+    <w:lsdException w:name="List Table 3 Accent 2" w:uiPriority="48"/>
+    <w:lsdException w:name="List Table 4 Accent 2" w:uiPriority="49"/>
+    <w:lsdException w:name="List Table 5 Dark Accent 2" w:uiPriority="50"/>
+    <w:lsdException w:name="List Table 6 Colorful Accent 2" w:uiPriority="51"/>
+    <w:lsdException w:name="List Table 7 Colorful Accent 2" w:uiPriority="52"/>
+    <w:lsdException w:name="List Table 1 Light Accent 3" w:uiPriority="46"/>
+    <w:lsdException w:name="List Table 2 Accent 3" w:uiPriority="47"/>
+    <w:lsdException w:name="List Table 3 Accent 3" w:uiPriority="48"/>
+    <w:lsdException w:name="List Table 4 Accent 3" w:uiPriority="49"/>
+    <w:lsdException w:name="List Table 5 Dark Accent 3" w:uiPriority="50"/>
+    <w:lsdException w:name="List Table 6 Colorful Accent 3" w:uiPriority="51"/>
+    <w:lsdException w:name="List Table 7 Colorful Accent 3" w:uiPriority="52"/>
+    <w:lsdException w:name="List Table 1 Light Accent 4" w:uiPriority="46"/>
+    <w:lsdException w:name="List Table 2 Accent 4" w:uiPriority="47"/>
+    <w:lsdException w:name="List Table 3 Accent 4" w:uiPriority="48"/>
+    <w:lsdException w:name="List Table 4 Accent 4" w:uiPriority="49"/>
+    <w:lsdException w:name="List Table 5 Dark Accent 4" w:uiPriority="50"/>
+    <w:lsdException w:name="List Table 6 Colorful Accent 4" w:uiPriority="51"/>
+    <w:lsdException w:name="List Table 7 Colorful Accent 4" w:uiPriority="52"/>
+    <w:lsdException w:name="List Table 1 Light Accent 5" w:uiPriority="46"/>
+    <w:lsdException w:name="List Table 2 Accent 5" w:uiPriority="47"/>
+    <w:lsdException w:name="List Table 3 Accent 5" w:uiPriority="48"/>
+    <w:lsdException w:name="List Table 4 Accent 5" w:uiPriority="49"/>
+    <w:lsdException w:name="List Table 5 Dark Accent 5" w:uiPriority="50"/>
+    <w:lsdException w:name="List Table 6 Colorful Accent 5" w:uiPriority="51"/>
+    <w:lsdException w:name="List Table 7 Colorful Accent 5" w:uiPriority="52"/>
+    <w:lsdException w:name="List Table 1 Light Accent 6" w:uiPriority="46"/>
+    <w:lsdException w:name="List Table 2 Accent 6" w:uiPriority="47"/>
+    <w:lsdException w:name="List Table 3 Accent 6" w:uiPriority="48"/>
+    <w:lsdException w:name="List Table 4 Accent 6" w:uiPriority="49"/>
+    <w:lsdException w:name="List Table 5 Dark Accent 6" w:uiPriority="50"/>
+    <w:lsdException w:name="List Table 6 Colorful Accent 6" w:uiPriority="51"/>
+    <w:lsdException w:name="List Table 7 Colorful Accent 6" w:uiPriority="52"/>
   </w:latentStyles>
   <w:style w:type="paragraph" w:default="1" w:styleId="Standaard">
     <w:name w:val="Normal"/>
@@ -5446,7 +5109,7 @@
 </file>
 
 <file path=customXml/itemProps1.xml><?xml version="1.0" encoding="utf-8"?>
-<ds:datastoreItem xmlns:ds="http://schemas.openxmlformats.org/officeDocument/2006/customXml" ds:itemID="{8F640BCE-4CE7-414C-AB22-DE18FED032E4}">
+<ds:datastoreItem xmlns:ds="http://schemas.openxmlformats.org/officeDocument/2006/customXml" ds:itemID="{9AC66440-A3EF-4969-9C71-FC800EE167E2}">
   <ds:schemaRefs>
     <ds:schemaRef ds:uri="http://schemas.openxmlformats.org/officeDocument/2006/bibliography"/>
   </ds:schemaRefs>

--- a/Thijs.docx
+++ b/Thijs.docx
@@ -494,6 +494,15 @@
         <w:t>n</w:t>
       </w:r>
       <w:r>
+        <w:rPr>
+          <w:vertAlign w:val="subscript"/>
+        </w:rPr>
+        <w:t xml:space="preserve"> </w:t>
+      </w:r>
+      <w:r>
+        <w:t>te berekenen</w:t>
+      </w:r>
+      <w:r>
         <w:t>, we willen immers de waarde van het nulpunt bepalen. Dit gebeurt als volgt:</w:t>
       </w:r>
     </w:p>
@@ -2547,17 +2556,14 @@
       </w:r>
     </w:p>
     <w:p>
+      <w:bookmarkStart w:id="0" w:name="_GoBack"/>
       <w:r>
         <w:t xml:space="preserve">In de biologie kan in het DNA een mutatie plaatsvinden. Een mutatie is een willekeurige verandering zonder echte reden. Nu kunnen deze mutaties nadelig zijn door bijvoorbeeld ziektes te veroorzaken, maar voor evolutie zijn ze erg nuttig. Zonder mutaties zou het DNA altijd gebonden blijven aan wat er al bestaat omdat het telkens wordt doorgegeven. Zo zou er niets nieuws kunnen ontstaan en zou het systeem misschien vast komen te zitten. Als je bijvoorbeeld een programma hebt waarin een systeem leert een hindernis baan over te gaan, maar geen enkel individu heeft in zijn DNA de informatie om te springen staan, dan kan het programma nooit over een horde heen komen. </w:t>
       </w:r>
       <w:r>
-        <w:t xml:space="preserve">Mutaties dienen ervoor zulke problemen te voorkomen. Je voegt een bepaalde mutatiefactor toe, een kleine kans die ervoor zorgt dat het programma soms een willekeurige verandering aanbrengt waardoor nieuwe mogelijkheden voor de individuen kunnen </w:t>
-      </w:r>
-      <w:bookmarkStart w:id="0" w:name="_GoBack"/>
+        <w:t>Mutaties dienen ervoor zulke problemen te voorkomen. Je voegt een bepaalde mutatiefactor toe, een kleine kans die ervoor zorgt dat het programma soms een willekeurige verandering aanbrengt waardoor nieuwe mogelijkheden voor de individuen kunnen ontstaan.</w:t>
+      </w:r>
       <w:bookmarkEnd w:id="0"/>
-      <w:r>
-        <w:t>ontstaan.</w:t>
-      </w:r>
       <w:r>
         <w:br w:type="page"/>
       </w:r>
@@ -5109,7 +5115,7 @@
 </file>
 
 <file path=customXml/itemProps1.xml><?xml version="1.0" encoding="utf-8"?>
-<ds:datastoreItem xmlns:ds="http://schemas.openxmlformats.org/officeDocument/2006/customXml" ds:itemID="{9AC66440-A3EF-4969-9C71-FC800EE167E2}">
+<ds:datastoreItem xmlns:ds="http://schemas.openxmlformats.org/officeDocument/2006/customXml" ds:itemID="{F685F02D-5766-4D92-802A-2C7B74BFD2AA}">
   <ds:schemaRefs>
     <ds:schemaRef ds:uri="http://schemas.openxmlformats.org/officeDocument/2006/bibliography"/>
   </ds:schemaRefs>

--- a/Thijs.docx
+++ b/Thijs.docx
@@ -107,31 +107,7 @@
         </w:numPr>
       </w:pPr>
       <w:r>
-        <w:t>Newton’s method</w:t>
-      </w:r>
-    </w:p>
-    <w:p>
-      <w:pPr>
-        <w:pStyle w:val="Lijstalinea"/>
-        <w:numPr>
-          <w:ilvl w:val="0"/>
-          <w:numId w:val="9"/>
-        </w:numPr>
-      </w:pPr>
-      <w:r>
-        <w:t>Evolutionary improvement</w:t>
-      </w:r>
-    </w:p>
-    <w:p>
-      <w:pPr>
-        <w:pStyle w:val="Lijstalinea"/>
-        <w:numPr>
-          <w:ilvl w:val="0"/>
-          <w:numId w:val="9"/>
-        </w:numPr>
-      </w:pPr>
-      <w:r>
-        <w:t>…</w:t>
+        <w:t>Toepassingen van zelflerende systemen</w:t>
       </w:r>
     </w:p>
     <w:p>
@@ -145,24 +121,15 @@
       </w:pPr>
       <w:r>
         <w:lastRenderedPageBreak/>
-        <w:t>Newton’s method</w:t>
-      </w:r>
-    </w:p>
-    <w:p>
-      <w:r>
-        <w:t>Net zoals gradient d</w:t>
-      </w:r>
-      <w:r>
-        <w:t xml:space="preserve">ecent is Newton’s method, vernoemd naar Isaac Newton, een manier om de laagste waarde van een bepaalde functie te bepalen. Hiervoor maakt gradient descent gebruik van het gegeven dat een extreme waarde van een grafiek een richtingscoëfficiënt van 0 heeft en de afgeleide op dat punt dus gelijk is aan 0. Newton’s method gebruik voor het bepalen van de laagste waarde de tweede afgeleide. Er wordt dan gekeken op welke punten deze lijn de x-as snijdt, dit zijn namelijk de toppen van de grafiek van de eerste afgeleide. Door gebruik te maken van Newton’s method, zal je een schatting krijgen van het snijpunt met de x-as, maar waarschijnlijk zal je dit punt niet exact kunnen vinden. </w:t>
-      </w:r>
-      <w:r>
-        <w:t xml:space="preserve">De nauwkeurigheid van de schatting hangt af van de </w:t>
-      </w:r>
-      <w:r>
-        <w:t>hoeveelheid</w:t>
-      </w:r>
-      <w:r>
-        <w:t xml:space="preserve"> waarmee je de stappen herhaalt.</w:t>
+        <w:t>Welke toepassingen hebben systemen die gebruik maken van een zelflerend algoritme?</w:t>
+      </w:r>
+    </w:p>
+    <w:p>
+      <w:r>
+        <w:t xml:space="preserve">Kunstmatige intelligentie klinkt misschien iets uitsluitend uit sciencefiction, maar in werkelijkheid kent het al vele toepassingen in de hedendaagse wereld. </w:t>
+      </w:r>
+      <w:r>
+        <w:t>Zover als zelfdenkende robots gaat het echter nog niet. Dit is een voorbeeld van strong AI (strong Artificial Intelligence).</w:t>
       </w:r>
     </w:p>
     <w:p>
@@ -170,291 +137,124 @@
         <w:pStyle w:val="Kop2"/>
       </w:pPr>
       <w:r>
-        <w:t>Het proces</w:t>
-      </w:r>
-    </w:p>
-    <w:p>
-      <w:r>
-        <w:t>In figuur **** is een willekeurige grafiek getekend.</w:t>
-      </w:r>
-    </w:p>
-    <w:p>
-      <w:pPr>
-        <w:keepNext/>
-        <w:jc w:val="center"/>
-      </w:pPr>
-      <w:r>
-        <w:rPr>
-          <w:noProof/>
-          <w:lang w:eastAsia="nl-NL"/>
-        </w:rPr>
-        <w:drawing>
-          <wp:inline distT="0" distB="0" distL="0" distR="0">
-            <wp:extent cx="2174966" cy="2174966"/>
-            <wp:effectExtent l="0" t="0" r="0" b="0"/>
-            <wp:docPr id="1" name="Afbeelding 1"/>
-            <wp:cNvGraphicFramePr>
-              <a:graphicFrameLocks xmlns:a="http://schemas.openxmlformats.org/drawingml/2006/main" noChangeAspect="1"/>
-            </wp:cNvGraphicFramePr>
-            <a:graphic xmlns:a="http://schemas.openxmlformats.org/drawingml/2006/main">
-              <a:graphicData uri="http://schemas.openxmlformats.org/drawingml/2006/picture">
-                <pic:pic xmlns:pic="http://schemas.openxmlformats.org/drawingml/2006/picture">
-                  <pic:nvPicPr>
-                    <pic:cNvPr id="1" name="NewtonsMethod1.png"/>
-                    <pic:cNvPicPr/>
-                  </pic:nvPicPr>
-                  <pic:blipFill>
-                    <a:blip r:embed="rId8" cstate="print">
-                      <a:extLst>
-                        <a:ext uri="{28A0092B-C50C-407E-A947-70E740481C1C}">
-                          <a14:useLocalDpi xmlns:a14="http://schemas.microsoft.com/office/drawing/2010/main" val="0"/>
-                        </a:ext>
-                      </a:extLst>
-                    </a:blip>
-                    <a:stretch>
-                      <a:fillRect/>
-                    </a:stretch>
-                  </pic:blipFill>
-                  <pic:spPr>
-                    <a:xfrm>
-                      <a:off x="0" y="0"/>
-                      <a:ext cx="2180686" cy="2180686"/>
-                    </a:xfrm>
-                    <a:prstGeom prst="rect">
-                      <a:avLst/>
-                    </a:prstGeom>
-                  </pic:spPr>
-                </pic:pic>
-              </a:graphicData>
-            </a:graphic>
-          </wp:inline>
-        </w:drawing>
-      </w:r>
-    </w:p>
-    <w:p>
-      <w:pPr>
-        <w:pStyle w:val="Bijschrift"/>
-        <w:jc w:val="center"/>
-      </w:pPr>
-      <w:r>
-        <w:t>Figuur ****: de grafiek van een willekeurige functie f(x)</w:t>
-      </w:r>
-    </w:p>
-    <w:p>
-      <w:r>
-        <w:t xml:space="preserve">Bij het gebruik van Newton’s method, waarbij we dus zoeken naar een snijpunt met de x-as, wordt eerst een gok gedaan. Deze gok, op punt a, correspondeert met een waarde op de grafiek van </w:t>
-      </w:r>
-      <m:oMath>
-        <m:r>
-          <w:rPr>
-            <w:rFonts w:ascii="Cambria Math" w:hAnsi="Cambria Math"/>
-          </w:rPr>
-          <m:t>f(x)</m:t>
-        </m:r>
-      </m:oMath>
-      <w:r>
-        <w:t>. Aan dit punt wordt een raaklijn getekend.</w:t>
-      </w:r>
-    </w:p>
-    <w:p>
-      <w:pPr>
-        <w:keepNext/>
-        <w:jc w:val="center"/>
-      </w:pPr>
-      <w:r>
-        <w:rPr>
-          <w:noProof/>
-          <w:lang w:eastAsia="nl-NL"/>
-        </w:rPr>
-        <w:drawing>
-          <wp:inline distT="0" distB="0" distL="0" distR="0">
-            <wp:extent cx="2312126" cy="2312126"/>
-            <wp:effectExtent l="0" t="0" r="0" b="0"/>
-            <wp:docPr id="3" name="Afbeelding 3"/>
-            <wp:cNvGraphicFramePr>
-              <a:graphicFrameLocks xmlns:a="http://schemas.openxmlformats.org/drawingml/2006/main" noChangeAspect="1"/>
-            </wp:cNvGraphicFramePr>
-            <a:graphic xmlns:a="http://schemas.openxmlformats.org/drawingml/2006/main">
-              <a:graphicData uri="http://schemas.openxmlformats.org/drawingml/2006/picture">
-                <pic:pic xmlns:pic="http://schemas.openxmlformats.org/drawingml/2006/picture">
-                  <pic:nvPicPr>
-                    <pic:cNvPr id="3" name="NewtonsMethod2.png"/>
-                    <pic:cNvPicPr/>
-                  </pic:nvPicPr>
-                  <pic:blipFill>
-                    <a:blip r:embed="rId9" cstate="print">
-                      <a:extLst>
-                        <a:ext uri="{28A0092B-C50C-407E-A947-70E740481C1C}">
-                          <a14:useLocalDpi xmlns:a14="http://schemas.microsoft.com/office/drawing/2010/main" val="0"/>
-                        </a:ext>
-                      </a:extLst>
-                    </a:blip>
-                    <a:stretch>
-                      <a:fillRect/>
-                    </a:stretch>
-                  </pic:blipFill>
-                  <pic:spPr>
-                    <a:xfrm>
-                      <a:off x="0" y="0"/>
-                      <a:ext cx="2330213" cy="2330213"/>
-                    </a:xfrm>
-                    <a:prstGeom prst="rect">
-                      <a:avLst/>
-                    </a:prstGeom>
-                  </pic:spPr>
-                </pic:pic>
-              </a:graphicData>
-            </a:graphic>
-          </wp:inline>
-        </w:drawing>
-      </w:r>
-    </w:p>
-    <w:p>
-      <w:pPr>
-        <w:pStyle w:val="Bijschrift"/>
-        <w:jc w:val="center"/>
-      </w:pPr>
-      <w:r>
-        <w:t>Figuur ****</w:t>
-      </w:r>
-    </w:p>
-    <w:p>
+        <w:t>Weak AI</w:t>
+      </w:r>
+    </w:p>
+    <w:p>
+      <w:r>
+        <w:t>Er kan een onderscheid gemaakt worden tussen weak AI en strong AI. Dit zegt niet zozeer iets over de denkkracht van het systeem, maar eerder over de manier waarop het met informatie omgaat.</w:t>
+      </w:r>
+      <w:r>
+        <w:br/>
+        <w:t>De meeste voorbeelden van hedendaagse AI vallen in de eerste categorie. Weak AI is ontworpen voor een specifieke taak. Persoonlijke assistenten als Siri en Cortana zijn hier goede voorbeelden van. Ze zijn ontworpen om te functioneren binnen een van tevoren bepaald gebied. Zodra je iets tegen Siri zegt wat niet vergelijkbaar is met de dingen binnen dit gebied, dan zal zij niet in staat zijn goed te reageren. Er is geen sprake van echte intelligentie of bewustzijn.</w:t>
+      </w:r>
+      <w:r>
+        <w:br/>
+      </w:r>
+      <w:r>
+        <w:t xml:space="preserve">Persoonlijke assistenten werken met voice recognition. Wanneer de gebruiker iets zegt, vergelijken de assistenten dit met dingen die ze kennen. Ze kiezen uit wat het meest vergelijkbaar is en geven op basis van deze vergelijking een reactie. Deze vergelijking maken is kenmerkend voor weak AI. Deze soort AI werkt dus met supervised learning. </w:t>
+      </w:r>
+    </w:p>
+    <w:p>
+      <w:pPr>
+        <w:pStyle w:val="Kop2"/>
+      </w:pPr>
+      <w:r>
+        <w:t>Strong AI</w:t>
+      </w:r>
+    </w:p>
+    <w:p>
+      <w:r>
+        <w:t>De AI die dichter in de buurt komt van de robots uit sciencefiction is strong AI. Het streven hierbij is een programma te maken vergelijkbaar met een mensenbrein</w:t>
+      </w:r>
+      <w:r>
+        <w:t>.</w:t>
+      </w:r>
+      <w:r>
+        <w:t xml:space="preserve"> [X]</w:t>
+      </w:r>
+      <w:r>
+        <w:t xml:space="preserve"> Een AI als deze zou nieuwe informatie moeten kunnen interpreteren. Hiervoor moet het, naast vergelijken, kunnen associëren. Een simpel voorbeeld is zeggen dat je de volgende dag om acht uur op wil staan. Een weak AI zal waarschijnlijk niks met deze informatie doen, terwijl een strong AI het initiatief zou kunnen nemen om de wekken op acht uur te zetten.</w:t>
+      </w:r>
+      <w:r>
+        <w:t xml:space="preserve"> Strong AI maakt dus gebruik van unsupervised learning.</w:t>
+      </w:r>
+      <w:r>
+        <w:br/>
+      </w:r>
+      <w:r>
+        <w:t>Deze vorm van artificial intelligence vereist echter nog veel onderzoek.</w:t>
+      </w:r>
+    </w:p>
+    <w:p>
+      <w:pPr>
+        <w:pStyle w:val="Kop2"/>
+      </w:pPr>
+      <w:r>
+        <w:t xml:space="preserve">Artificial </w:t>
+      </w:r>
+      <w:r>
+        <w:t>G</w:t>
+      </w:r>
+      <w:r>
+        <w:t xml:space="preserve">eneral </w:t>
+      </w:r>
+      <w:r>
+        <w:t>I</w:t>
+      </w:r>
+      <w:r>
+        <w:t>ntelligence</w:t>
+      </w:r>
+      <w:r>
+        <w:t xml:space="preserve"> (AGI)</w:t>
+      </w:r>
+    </w:p>
+    <w:p>
+      <w:r>
+        <w:t xml:space="preserve">Natuurlijk kan een programma ook voor meerdere taken toepasbaar zijn zonder dat het bewustzijn heeft, zoals strong AI graag zou zien. In dit geval wordt gesproken van artificial general intelligence. Dit is AI die zichzelf kan leren verschillende dingen te doen. Een voorbeeld is Deep Q, een deep artificial neural network. Deep Q leerde zichzelf een bepaald Atari </w:t>
+      </w:r>
+      <w:r>
+        <w:t xml:space="preserve">2600 </w:t>
+      </w:r>
+      <w:r>
+        <w:t>spel te spelen. Toen dit lukte en de onderzoekers 48 andere spellen aan het ANN gaven, was Deep Q in staat ook deze spellen, waarvoor hij niet geprogrammeerd was, te kunnen spelen. [Y]</w:t>
+      </w:r>
+      <w:r>
+        <w:br/>
+        <w:t>AGI is al een stuk verder dan Strong AI is, zeker met de recente ontwikkeling van Google DeepMind</w:t>
+      </w:r>
+      <w:r>
+        <w:t>.</w:t>
+      </w:r>
+      <w:r>
+        <w:t xml:space="preserve"> [Z]</w:t>
+      </w:r>
+    </w:p>
+    <w:p>
+      <w:pPr>
+        <w:pStyle w:val="Kop2"/>
+      </w:pPr>
+      <w:r>
+        <w:t>Verdere toepassingen</w:t>
+      </w:r>
+    </w:p>
+    <w:p>
+      <w:r>
+        <w:t>Machine Learning kan hulp bieden bij vele taken op heel veel gebieden. Dit komt doordat sommige vraagstukken te g</w:t>
+      </w:r>
+      <w:r>
+        <w:t>root zijn voor een mensenbrein of te veel berekeningen vereisen. Denk bijvoorbeeld aan het maken van schoolroosters. De optimale roosters vinden voor honderden leerlingen en docenten is een opdracht die voor een mens, zonder hulp van een computer, haast niet te doen is. De computer echter kan veel sneller de opties langsgaan om te zoeken naar het optimum. De mens moet dan slechts nog aangeven waardoor dit optimum wordt bepaald.</w:t>
+      </w:r>
+      <w:r>
+        <w:br/>
+      </w:r>
       <w:r>
         <w:lastRenderedPageBreak/>
-        <w:t xml:space="preserve">De raaklijn van </w:t>
-      </w:r>
-      <m:oMath>
-        <m:r>
-          <w:rPr>
-            <w:rFonts w:ascii="Cambria Math" w:hAnsi="Cambria Math"/>
-          </w:rPr>
-          <m:t>f(x)</m:t>
-        </m:r>
-      </m:oMath>
-      <w:r>
-        <w:t xml:space="preserve"> op </w:t>
-      </w:r>
-      <m:oMath>
-        <m:r>
-          <w:rPr>
-            <w:rFonts w:ascii="Cambria Math" w:hAnsi="Cambria Math"/>
-          </w:rPr>
-          <m:t>f(a)</m:t>
-        </m:r>
-      </m:oMath>
-      <w:r>
-        <w:t xml:space="preserve"> snijdt de x-as op een bepaald punt </w:t>
-      </w:r>
-      <w:r>
-        <w:t>a</w:t>
-      </w:r>
-      <w:r>
-        <w:rPr>
-          <w:vertAlign w:val="subscript"/>
-        </w:rPr>
-        <w:t>2</w:t>
-      </w:r>
-      <w:r>
-        <w:t>. Te zien is dat dit punt al aanzienlijk dichten bij het doel ligt dan de originele schatting. Ook a</w:t>
-      </w:r>
-      <w:r>
-        <w:rPr>
-          <w:vertAlign w:val="subscript"/>
-        </w:rPr>
-        <w:t>2</w:t>
-      </w:r>
-      <w:r>
-        <w:t xml:space="preserve"> correspondeert met een waarde van </w:t>
-      </w:r>
-      <m:oMath>
-        <m:r>
-          <w:rPr>
-            <w:rFonts w:ascii="Cambria Math" w:hAnsi="Cambria Math"/>
-          </w:rPr>
-          <m:t>f(x)</m:t>
-        </m:r>
-      </m:oMath>
-      <w:r>
-        <w:t xml:space="preserve"> en ook op dit punt kan weer een raaklijn getekend worden.</w:t>
-      </w:r>
-    </w:p>
-    <w:p>
-      <w:pPr>
-        <w:keepNext/>
-        <w:jc w:val="center"/>
-      </w:pPr>
-      <w:r>
-        <w:rPr>
-          <w:noProof/>
-          <w:lang w:eastAsia="nl-NL"/>
-        </w:rPr>
-        <w:drawing>
-          <wp:inline distT="0" distB="0" distL="0" distR="0">
-            <wp:extent cx="2481943" cy="2481943"/>
-            <wp:effectExtent l="0" t="0" r="0" b="0"/>
-            <wp:docPr id="4" name="Afbeelding 4"/>
-            <wp:cNvGraphicFramePr>
-              <a:graphicFrameLocks xmlns:a="http://schemas.openxmlformats.org/drawingml/2006/main" noChangeAspect="1"/>
-            </wp:cNvGraphicFramePr>
-            <a:graphic xmlns:a="http://schemas.openxmlformats.org/drawingml/2006/main">
-              <a:graphicData uri="http://schemas.openxmlformats.org/drawingml/2006/picture">
-                <pic:pic xmlns:pic="http://schemas.openxmlformats.org/drawingml/2006/picture">
-                  <pic:nvPicPr>
-                    <pic:cNvPr id="4" name="NewtonsMethod3.png"/>
-                    <pic:cNvPicPr/>
-                  </pic:nvPicPr>
-                  <pic:blipFill>
-                    <a:blip r:embed="rId10">
-                      <a:extLst>
-                        <a:ext uri="{28A0092B-C50C-407E-A947-70E740481C1C}">
-                          <a14:useLocalDpi xmlns:a14="http://schemas.microsoft.com/office/drawing/2010/main" val="0"/>
-                        </a:ext>
-                      </a:extLst>
-                    </a:blip>
-                    <a:stretch>
-                      <a:fillRect/>
-                    </a:stretch>
-                  </pic:blipFill>
-                  <pic:spPr>
-                    <a:xfrm>
-                      <a:off x="0" y="0"/>
-                      <a:ext cx="2488659" cy="2488659"/>
-                    </a:xfrm>
-                    <a:prstGeom prst="rect">
-                      <a:avLst/>
-                    </a:prstGeom>
-                  </pic:spPr>
-                </pic:pic>
-              </a:graphicData>
-            </a:graphic>
-          </wp:inline>
-        </w:drawing>
-      </w:r>
-    </w:p>
-    <w:p>
-      <w:pPr>
-        <w:pStyle w:val="Bijschrift"/>
-        <w:jc w:val="center"/>
-      </w:pPr>
-      <w:r>
-        <w:t>Figuur ****</w:t>
-      </w:r>
-    </w:p>
-    <w:p>
-      <w:r>
-        <w:t xml:space="preserve">Na slechts twee raaklijnen getekend te hebben, ligt het punt </w:t>
-      </w:r>
-      <w:r>
-        <w:t>a</w:t>
-      </w:r>
-      <w:r>
-        <w:rPr>
-          <w:vertAlign w:val="subscript"/>
-        </w:rPr>
-        <w:t>3</w:t>
-      </w:r>
-      <w:r>
-        <w:t xml:space="preserve"> al erg dicht bij het doel. Om een nauwkeurigere benadering van dit doel te bereiken kan je vaker een raaklijn tekenen en het nieuwe snijpunt bepalen. Hoe nauwkeurig je een benadering wil hebben verschilt per situatie.</w:t>
+        <w:t>Ook in de financiële sector zijn vele toepassingen te noemen. Neem bijvoorbeeld de aandelenmarkt. Continu vinden stijgingen en dalingen plaats van bepaalde waardes en na een tijdje kan het teveel worden voor een mens. Een computer is echter in staat veel meer waardes te interpreteren en te vergelijken. Daarom worden er programma’s getraind om de loop van deze markt te voorspellen.</w:t>
+      </w:r>
+      <w:r>
+        <w:br/>
+        <w:t>Het aantal voorbeelden dat hier gegeven van worden is ontzettend groot. In vrijwel elk gebied is wel iets te bedenken waarin een computer, een AI hulp kan bieden.</w:t>
       </w:r>
     </w:p>
     <w:p>
@@ -462,2108 +262,19 @@
         <w:pStyle w:val="Kop2"/>
       </w:pPr>
       <w:r>
-        <w:t>De wiskunde</w:t>
-      </w:r>
-    </w:p>
-    <w:p>
-      <w:r>
-        <w:t>Uiteraard zijn de waardes van de punten a</w:t>
-      </w:r>
-      <w:r>
-        <w:rPr>
-          <w:vertAlign w:val="subscript"/>
-        </w:rPr>
-        <w:t>2</w:t>
-      </w:r>
-      <w:r>
-        <w:t>, a</w:t>
-      </w:r>
-      <w:r>
-        <w:rPr>
-          <w:vertAlign w:val="subscript"/>
-        </w:rPr>
-        <w:t>3</w:t>
-      </w:r>
-      <w:r>
-        <w:t xml:space="preserve"> … a</w:t>
-      </w:r>
-      <w:r>
-        <w:rPr>
-          <w:vertAlign w:val="subscript"/>
-        </w:rPr>
-        <w:t>n</w:t>
-      </w:r>
-      <w:r>
-        <w:rPr>
-          <w:vertAlign w:val="subscript"/>
-        </w:rPr>
-        <w:t xml:space="preserve"> </w:t>
-      </w:r>
-      <w:r>
-        <w:t>te berekenen</w:t>
-      </w:r>
-      <w:r>
-        <w:t>, we willen immers de waarde van het nulpunt bepalen. Dit gebeurt als volgt:</w:t>
-      </w:r>
-    </w:p>
-    <w:p>
-      <w:r>
-        <w:t xml:space="preserve">We weten dat de afgeleide de helling van de grafiek aangeeft: </w:t>
-      </w:r>
-      <m:oMath>
-        <m:f>
-          <m:fPr>
-            <m:ctrlPr>
-              <w:rPr>
-                <w:rFonts w:ascii="Cambria Math" w:hAnsi="Cambria Math"/>
-                <w:i/>
-              </w:rPr>
-            </m:ctrlPr>
-          </m:fPr>
-          <m:num>
-            <m:r>
-              <m:rPr>
-                <m:sty m:val="p"/>
-              </m:rPr>
-              <w:rPr>
-                <w:rFonts w:ascii="Cambria Math" w:hAnsi="Cambria Math"/>
-              </w:rPr>
-              <m:t>Δ</m:t>
-            </m:r>
-            <m:r>
-              <w:rPr>
-                <w:rFonts w:ascii="Cambria Math" w:hAnsi="Cambria Math"/>
-              </w:rPr>
-              <m:t>y</m:t>
-            </m:r>
-          </m:num>
-          <m:den>
-            <m:r>
-              <m:rPr>
-                <m:sty m:val="p"/>
-              </m:rPr>
-              <w:rPr>
-                <w:rFonts w:ascii="Cambria Math" w:hAnsi="Cambria Math"/>
-              </w:rPr>
-              <m:t>Δ</m:t>
-            </m:r>
-            <m:r>
-              <w:rPr>
-                <w:rFonts w:ascii="Cambria Math" w:hAnsi="Cambria Math"/>
-              </w:rPr>
-              <m:t>x</m:t>
-            </m:r>
-          </m:den>
-        </m:f>
-      </m:oMath>
-      <w:r>
-        <w:t>. Het idee is dat je de helling berekent tussen twee punten die oneindig dicht bij elkaar liggen</w:t>
-      </w:r>
-      <w:r>
-        <w:t xml:space="preserve">, hier aangegeven met d: </w:t>
-      </w:r>
-      <m:oMath>
-        <m:f>
-          <m:fPr>
-            <m:ctrlPr>
-              <w:rPr>
-                <w:rFonts w:ascii="Cambria Math" w:hAnsi="Cambria Math"/>
-                <w:i/>
-              </w:rPr>
-            </m:ctrlPr>
-          </m:fPr>
-          <m:num>
-            <m:r>
-              <m:rPr>
-                <m:sty m:val="p"/>
-              </m:rPr>
-              <w:rPr>
-                <w:rFonts w:ascii="Cambria Math" w:hAnsi="Cambria Math"/>
-              </w:rPr>
-              <m:t>d</m:t>
-            </m:r>
-            <m:r>
-              <w:rPr>
-                <w:rFonts w:ascii="Cambria Math" w:hAnsi="Cambria Math"/>
-              </w:rPr>
-              <m:t>y</m:t>
-            </m:r>
-          </m:num>
-          <m:den>
-            <m:r>
-              <w:rPr>
-                <w:rFonts w:ascii="Cambria Math" w:hAnsi="Cambria Math"/>
-              </w:rPr>
-              <m:t>dx</m:t>
-            </m:r>
-          </m:den>
-        </m:f>
-      </m:oMath>
-      <w:r>
-        <w:t>.</w:t>
-      </w:r>
-      <w:r>
-        <w:t xml:space="preserve"> Voor het gemak noemen we deze punten </w:t>
-      </w:r>
-      <m:oMath>
-        <m:r>
-          <w:rPr>
-            <w:rFonts w:ascii="Cambria Math" w:hAnsi="Cambria Math"/>
-          </w:rPr>
-          <m:t>x</m:t>
-        </m:r>
-      </m:oMath>
-      <w:r>
-        <w:t xml:space="preserve"> en </w:t>
-      </w:r>
-      <m:oMath>
-        <m:r>
-          <w:rPr>
-            <w:rFonts w:ascii="Cambria Math" w:hAnsi="Cambria Math"/>
-          </w:rPr>
-          <m:t>c</m:t>
-        </m:r>
-      </m:oMath>
-      <w:r>
-        <w:t>.</w:t>
-      </w:r>
-      <w:r>
-        <w:t xml:space="preserve"> Dit geeft voor de afgeleide:</w:t>
-      </w:r>
-    </w:p>
-    <w:p>
-      <w:r>
-        <w:tab/>
-      </w:r>
-      <m:oMath>
-        <m:sSup>
-          <m:sSupPr>
-            <m:ctrlPr>
-              <w:rPr>
-                <w:rFonts w:ascii="Cambria Math" w:hAnsi="Cambria Math"/>
-                <w:i/>
-              </w:rPr>
-            </m:ctrlPr>
-          </m:sSupPr>
-          <m:e>
-            <m:r>
-              <w:rPr>
-                <w:rFonts w:ascii="Cambria Math" w:hAnsi="Cambria Math"/>
-              </w:rPr>
-              <m:t>f</m:t>
-            </m:r>
-          </m:e>
-          <m:sup>
-            <m:r>
-              <w:rPr>
-                <w:rFonts w:ascii="Cambria Math" w:hAnsi="Cambria Math"/>
-              </w:rPr>
-              <m:t>'</m:t>
-            </m:r>
-          </m:sup>
-        </m:sSup>
-        <m:d>
-          <m:dPr>
-            <m:ctrlPr>
-              <w:rPr>
-                <w:rFonts w:ascii="Cambria Math" w:hAnsi="Cambria Math"/>
-                <w:i/>
-              </w:rPr>
-            </m:ctrlPr>
-          </m:dPr>
-          <m:e>
-            <m:r>
-              <w:rPr>
-                <w:rFonts w:ascii="Cambria Math" w:hAnsi="Cambria Math"/>
-              </w:rPr>
-              <m:t>c</m:t>
-            </m:r>
-          </m:e>
-        </m:d>
-        <m:r>
-          <w:rPr>
-            <w:rFonts w:ascii="Cambria Math" w:hAnsi="Cambria Math"/>
-          </w:rPr>
-          <m:t xml:space="preserve">= </m:t>
-        </m:r>
-        <m:f>
-          <m:fPr>
-            <m:ctrlPr>
-              <w:rPr>
-                <w:rFonts w:ascii="Cambria Math" w:hAnsi="Cambria Math"/>
-                <w:i/>
-              </w:rPr>
-            </m:ctrlPr>
-          </m:fPr>
-          <m:num>
-            <m:r>
-              <w:rPr>
-                <w:rFonts w:ascii="Cambria Math" w:hAnsi="Cambria Math"/>
-              </w:rPr>
-              <m:t>f</m:t>
-            </m:r>
-            <m:d>
-              <m:dPr>
-                <m:ctrlPr>
-                  <w:rPr>
-                    <w:rFonts w:ascii="Cambria Math" w:hAnsi="Cambria Math"/>
-                    <w:i/>
-                  </w:rPr>
-                </m:ctrlPr>
-              </m:dPr>
-              <m:e>
-                <m:r>
-                  <w:rPr>
-                    <w:rFonts w:ascii="Cambria Math" w:hAnsi="Cambria Math"/>
-                  </w:rPr>
-                  <m:t>x</m:t>
-                </m:r>
-              </m:e>
-            </m:d>
-            <m:r>
-              <w:rPr>
-                <w:rFonts w:ascii="Cambria Math" w:hAnsi="Cambria Math"/>
-              </w:rPr>
-              <m:t xml:space="preserve"> - f</m:t>
-            </m:r>
-            <m:d>
-              <m:dPr>
-                <m:ctrlPr>
-                  <w:rPr>
-                    <w:rFonts w:ascii="Cambria Math" w:hAnsi="Cambria Math"/>
-                    <w:i/>
-                  </w:rPr>
-                </m:ctrlPr>
-              </m:dPr>
-              <m:e>
-                <m:r>
-                  <w:rPr>
-                    <w:rFonts w:ascii="Cambria Math" w:hAnsi="Cambria Math"/>
-                  </w:rPr>
-                  <m:t>c</m:t>
-                </m:r>
-              </m:e>
-            </m:d>
-          </m:num>
-          <m:den>
-            <m:r>
-              <w:rPr>
-                <w:rFonts w:ascii="Cambria Math" w:hAnsi="Cambria Math"/>
-              </w:rPr>
-              <m:t xml:space="preserve">x - c </m:t>
-            </m:r>
-          </m:den>
-        </m:f>
-      </m:oMath>
-    </w:p>
-    <w:p>
-      <w:r>
-        <w:t>Dit kan omgeschreven worden tot de formule voor een raaklijn:</w:t>
-      </w:r>
-    </w:p>
-    <w:p>
-      <w:r>
-        <w:tab/>
-      </w:r>
-      <m:oMath>
-        <m:sSup>
-          <m:sSupPr>
-            <m:ctrlPr>
-              <w:rPr>
-                <w:rFonts w:ascii="Cambria Math" w:hAnsi="Cambria Math"/>
-                <w:i/>
-              </w:rPr>
-            </m:ctrlPr>
-          </m:sSupPr>
-          <m:e>
-            <m:r>
-              <w:rPr>
-                <w:rFonts w:ascii="Cambria Math" w:hAnsi="Cambria Math"/>
-              </w:rPr>
-              <m:t>f</m:t>
-            </m:r>
-          </m:e>
-          <m:sup>
-            <m:r>
-              <w:rPr>
-                <w:rFonts w:ascii="Cambria Math" w:hAnsi="Cambria Math"/>
-              </w:rPr>
-              <m:t>'</m:t>
-            </m:r>
-          </m:sup>
-        </m:sSup>
-        <m:d>
-          <m:dPr>
-            <m:ctrlPr>
-              <w:rPr>
-                <w:rFonts w:ascii="Cambria Math" w:hAnsi="Cambria Math"/>
-                <w:i/>
-              </w:rPr>
-            </m:ctrlPr>
-          </m:dPr>
-          <m:e>
-            <m:r>
-              <w:rPr>
-                <w:rFonts w:ascii="Cambria Math" w:hAnsi="Cambria Math"/>
-              </w:rPr>
-              <m:t>c</m:t>
-            </m:r>
-          </m:e>
-        </m:d>
-        <m:d>
-          <m:dPr>
-            <m:ctrlPr>
-              <w:rPr>
-                <w:rFonts w:ascii="Cambria Math" w:hAnsi="Cambria Math"/>
-                <w:i/>
-              </w:rPr>
-            </m:ctrlPr>
-          </m:dPr>
-          <m:e>
-            <m:r>
-              <w:rPr>
-                <w:rFonts w:ascii="Cambria Math" w:hAnsi="Cambria Math"/>
-              </w:rPr>
-              <m:t>x-c</m:t>
-            </m:r>
-          </m:e>
-        </m:d>
-        <m:r>
-          <w:rPr>
-            <w:rFonts w:ascii="Cambria Math" w:hAnsi="Cambria Math"/>
-          </w:rPr>
-          <m:t>=f</m:t>
-        </m:r>
-        <m:d>
-          <m:dPr>
-            <m:ctrlPr>
-              <w:rPr>
-                <w:rFonts w:ascii="Cambria Math" w:hAnsi="Cambria Math"/>
-                <w:i/>
-              </w:rPr>
-            </m:ctrlPr>
-          </m:dPr>
-          <m:e>
-            <m:r>
-              <w:rPr>
-                <w:rFonts w:ascii="Cambria Math" w:hAnsi="Cambria Math"/>
-              </w:rPr>
-              <m:t>x</m:t>
-            </m:r>
-          </m:e>
-        </m:d>
-        <m:r>
-          <w:rPr>
-            <w:rFonts w:ascii="Cambria Math" w:hAnsi="Cambria Math"/>
-          </w:rPr>
-          <m:t>-f</m:t>
-        </m:r>
-        <m:d>
-          <m:dPr>
-            <m:ctrlPr>
-              <w:rPr>
-                <w:rFonts w:ascii="Cambria Math" w:hAnsi="Cambria Math"/>
-                <w:i/>
-              </w:rPr>
-            </m:ctrlPr>
-          </m:dPr>
-          <m:e>
-            <m:r>
-              <w:rPr>
-                <w:rFonts w:ascii="Cambria Math" w:hAnsi="Cambria Math"/>
-              </w:rPr>
-              <m:t>c</m:t>
-            </m:r>
-          </m:e>
-        </m:d>
-      </m:oMath>
-      <w:r>
-        <w:t xml:space="preserve"> </w:t>
-      </w:r>
-    </w:p>
-    <w:p>
-      <w:r>
-        <w:tab/>
-      </w:r>
-      <m:oMath>
-        <m:sSup>
-          <m:sSupPr>
-            <m:ctrlPr>
-              <w:rPr>
-                <w:rFonts w:ascii="Cambria Math" w:hAnsi="Cambria Math"/>
-                <w:i/>
-              </w:rPr>
-            </m:ctrlPr>
-          </m:sSupPr>
-          <m:e>
-            <m:r>
-              <w:rPr>
-                <w:rFonts w:ascii="Cambria Math" w:hAnsi="Cambria Math"/>
-              </w:rPr>
-              <m:t>f</m:t>
-            </m:r>
-          </m:e>
-          <m:sup>
-            <m:r>
-              <w:rPr>
-                <w:rFonts w:ascii="Cambria Math" w:hAnsi="Cambria Math"/>
-              </w:rPr>
-              <m:t>'</m:t>
-            </m:r>
-          </m:sup>
-        </m:sSup>
-        <m:d>
-          <m:dPr>
-            <m:ctrlPr>
-              <w:rPr>
-                <w:rFonts w:ascii="Cambria Math" w:hAnsi="Cambria Math"/>
-                <w:i/>
-              </w:rPr>
-            </m:ctrlPr>
-          </m:dPr>
-          <m:e>
-            <m:r>
-              <w:rPr>
-                <w:rFonts w:ascii="Cambria Math" w:hAnsi="Cambria Math"/>
-              </w:rPr>
-              <m:t>c</m:t>
-            </m:r>
-          </m:e>
-        </m:d>
-        <m:d>
-          <m:dPr>
-            <m:ctrlPr>
-              <w:rPr>
-                <w:rFonts w:ascii="Cambria Math" w:hAnsi="Cambria Math"/>
-                <w:i/>
-              </w:rPr>
-            </m:ctrlPr>
-          </m:dPr>
-          <m:e>
-            <m:r>
-              <w:rPr>
-                <w:rFonts w:ascii="Cambria Math" w:hAnsi="Cambria Math"/>
-              </w:rPr>
-              <m:t>x-c</m:t>
-            </m:r>
-          </m:e>
-        </m:d>
-        <m:r>
-          <w:rPr>
-            <w:rFonts w:ascii="Cambria Math" w:hAnsi="Cambria Math"/>
-          </w:rPr>
-          <m:t>+f</m:t>
-        </m:r>
-        <m:d>
-          <m:dPr>
-            <m:ctrlPr>
-              <w:rPr>
-                <w:rFonts w:ascii="Cambria Math" w:hAnsi="Cambria Math"/>
-                <w:i/>
-              </w:rPr>
-            </m:ctrlPr>
-          </m:dPr>
-          <m:e>
-            <m:r>
-              <w:rPr>
-                <w:rFonts w:ascii="Cambria Math" w:hAnsi="Cambria Math"/>
-              </w:rPr>
-              <m:t>c</m:t>
-            </m:r>
-          </m:e>
-        </m:d>
-        <m:r>
-          <w:rPr>
-            <w:rFonts w:ascii="Cambria Math" w:hAnsi="Cambria Math"/>
-          </w:rPr>
-          <m:t>=f</m:t>
-        </m:r>
-        <m:d>
-          <m:dPr>
-            <m:ctrlPr>
-              <w:rPr>
-                <w:rFonts w:ascii="Cambria Math" w:hAnsi="Cambria Math"/>
-                <w:i/>
-              </w:rPr>
-            </m:ctrlPr>
-          </m:dPr>
-          <m:e>
-            <m:r>
-              <w:rPr>
-                <w:rFonts w:ascii="Cambria Math" w:hAnsi="Cambria Math"/>
-              </w:rPr>
-              <m:t>x</m:t>
-            </m:r>
-          </m:e>
-        </m:d>
-      </m:oMath>
-    </w:p>
-    <w:p>
-      <w:r>
-        <w:t xml:space="preserve">Om het nulpunt te berekenen moet gelden </w:t>
-      </w:r>
-      <m:oMath>
-        <m:r>
-          <w:rPr>
-            <w:rFonts w:ascii="Cambria Math" w:hAnsi="Cambria Math"/>
-          </w:rPr>
-          <m:t>f</m:t>
-        </m:r>
-        <m:d>
-          <m:dPr>
-            <m:ctrlPr>
-              <w:rPr>
-                <w:rFonts w:ascii="Cambria Math" w:hAnsi="Cambria Math"/>
-                <w:i/>
-              </w:rPr>
-            </m:ctrlPr>
-          </m:dPr>
-          <m:e>
-            <m:r>
-              <w:rPr>
-                <w:rFonts w:ascii="Cambria Math" w:hAnsi="Cambria Math"/>
-              </w:rPr>
-              <m:t>x</m:t>
-            </m:r>
-          </m:e>
-        </m:d>
-        <m:r>
-          <w:rPr>
-            <w:rFonts w:ascii="Cambria Math" w:hAnsi="Cambria Math"/>
-          </w:rPr>
-          <m:t>=0</m:t>
-        </m:r>
-      </m:oMath>
-      <w:r>
-        <w:t>.</w:t>
-      </w:r>
-      <w:r>
-        <w:t xml:space="preserve"> Omdat </w:t>
-      </w:r>
-      <m:oMath>
-        <m:r>
-          <w:rPr>
-            <w:rFonts w:ascii="Cambria Math" w:hAnsi="Cambria Math"/>
-          </w:rPr>
-          <m:t>c</m:t>
-        </m:r>
-      </m:oMath>
-      <w:r>
-        <w:t xml:space="preserve"> slechts een andere waarde voor </w:t>
-      </w:r>
-      <m:oMath>
-        <m:r>
-          <w:rPr>
-            <w:rFonts w:ascii="Cambria Math" w:hAnsi="Cambria Math"/>
-          </w:rPr>
-          <m:t>x</m:t>
-        </m:r>
-      </m:oMath>
-      <w:r>
-        <w:t xml:space="preserve"> aanduidde, kunnen we deze vervangen door het volgende: </w:t>
-      </w:r>
-      <m:oMath>
-        <m:r>
-          <w:rPr>
-            <w:rFonts w:ascii="Cambria Math" w:hAnsi="Cambria Math"/>
-          </w:rPr>
-          <m:t>c=</m:t>
-        </m:r>
-        <m:sSub>
-          <m:sSubPr>
-            <m:ctrlPr>
-              <w:rPr>
-                <w:rFonts w:ascii="Cambria Math" w:hAnsi="Cambria Math"/>
-                <w:i/>
-              </w:rPr>
-            </m:ctrlPr>
-          </m:sSubPr>
-          <m:e>
-            <m:r>
-              <w:rPr>
-                <w:rFonts w:ascii="Cambria Math" w:hAnsi="Cambria Math"/>
-              </w:rPr>
-              <m:t>x</m:t>
-            </m:r>
-          </m:e>
-          <m:sub>
-            <m:r>
-              <w:rPr>
-                <w:rFonts w:ascii="Cambria Math" w:hAnsi="Cambria Math"/>
-              </w:rPr>
-              <m:t>n</m:t>
-            </m:r>
-          </m:sub>
-        </m:sSub>
-      </m:oMath>
-      <w:r>
-        <w:t xml:space="preserve"> en </w:t>
-      </w:r>
-      <m:oMath>
-        <m:r>
-          <w:rPr>
-            <w:rFonts w:ascii="Cambria Math" w:hAnsi="Cambria Math"/>
-          </w:rPr>
-          <m:t xml:space="preserve">x= </m:t>
-        </m:r>
-        <m:sSub>
-          <m:sSubPr>
-            <m:ctrlPr>
-              <w:rPr>
-                <w:rFonts w:ascii="Cambria Math" w:hAnsi="Cambria Math"/>
-                <w:i/>
-              </w:rPr>
-            </m:ctrlPr>
-          </m:sSubPr>
-          <m:e>
-            <m:r>
-              <w:rPr>
-                <w:rFonts w:ascii="Cambria Math" w:hAnsi="Cambria Math"/>
-              </w:rPr>
-              <m:t>x</m:t>
-            </m:r>
-          </m:e>
-          <m:sub>
-            <m:r>
-              <w:rPr>
-                <w:rFonts w:ascii="Cambria Math" w:hAnsi="Cambria Math"/>
-              </w:rPr>
-              <m:t>n+1</m:t>
-            </m:r>
-          </m:sub>
-        </m:sSub>
-      </m:oMath>
-      <w:r>
-        <w:t>.</w:t>
-      </w:r>
-    </w:p>
-    <w:p>
-      <w:r>
-        <w:tab/>
-      </w:r>
-      <m:oMath>
-        <m:sSup>
-          <m:sSupPr>
-            <m:ctrlPr>
-              <w:rPr>
-                <w:rFonts w:ascii="Cambria Math" w:hAnsi="Cambria Math"/>
-                <w:i/>
-              </w:rPr>
-            </m:ctrlPr>
-          </m:sSupPr>
-          <m:e>
-            <m:r>
-              <w:rPr>
-                <w:rFonts w:ascii="Cambria Math" w:hAnsi="Cambria Math"/>
-              </w:rPr>
-              <m:t>f</m:t>
-            </m:r>
-          </m:e>
-          <m:sup>
-            <m:r>
-              <w:rPr>
-                <w:rFonts w:ascii="Cambria Math" w:hAnsi="Cambria Math"/>
-              </w:rPr>
-              <m:t>'</m:t>
-            </m:r>
-          </m:sup>
-        </m:sSup>
-        <m:d>
-          <m:dPr>
-            <m:ctrlPr>
-              <w:rPr>
-                <w:rFonts w:ascii="Cambria Math" w:hAnsi="Cambria Math"/>
-                <w:i/>
-              </w:rPr>
-            </m:ctrlPr>
-          </m:dPr>
-          <m:e>
-            <m:sSub>
-              <m:sSubPr>
-                <m:ctrlPr>
-                  <w:rPr>
-                    <w:rFonts w:ascii="Cambria Math" w:hAnsi="Cambria Math"/>
-                    <w:i/>
-                  </w:rPr>
-                </m:ctrlPr>
-              </m:sSubPr>
-              <m:e>
-                <m:r>
-                  <w:rPr>
-                    <w:rFonts w:ascii="Cambria Math" w:hAnsi="Cambria Math"/>
-                  </w:rPr>
-                  <m:t>x</m:t>
-                </m:r>
-              </m:e>
-              <m:sub>
-                <m:r>
-                  <w:rPr>
-                    <w:rFonts w:ascii="Cambria Math" w:hAnsi="Cambria Math"/>
-                  </w:rPr>
-                  <m:t>n</m:t>
-                </m:r>
-              </m:sub>
-            </m:sSub>
-          </m:e>
-        </m:d>
-        <m:d>
-          <m:dPr>
-            <m:ctrlPr>
-              <w:rPr>
-                <w:rFonts w:ascii="Cambria Math" w:hAnsi="Cambria Math"/>
-                <w:i/>
-              </w:rPr>
-            </m:ctrlPr>
-          </m:dPr>
-          <m:e>
-            <m:sSub>
-              <m:sSubPr>
-                <m:ctrlPr>
-                  <w:rPr>
-                    <w:rFonts w:ascii="Cambria Math" w:hAnsi="Cambria Math"/>
-                    <w:i/>
-                  </w:rPr>
-                </m:ctrlPr>
-              </m:sSubPr>
-              <m:e>
-                <m:r>
-                  <w:rPr>
-                    <w:rFonts w:ascii="Cambria Math" w:hAnsi="Cambria Math"/>
-                  </w:rPr>
-                  <m:t>x</m:t>
-                </m:r>
-              </m:e>
-              <m:sub>
-                <m:r>
-                  <w:rPr>
-                    <w:rFonts w:ascii="Cambria Math" w:hAnsi="Cambria Math"/>
-                  </w:rPr>
-                  <m:t>n+1</m:t>
-                </m:r>
-              </m:sub>
-            </m:sSub>
-            <m:r>
-              <w:rPr>
-                <w:rFonts w:ascii="Cambria Math" w:hAnsi="Cambria Math"/>
-              </w:rPr>
-              <m:t>-</m:t>
-            </m:r>
-            <m:sSub>
-              <m:sSubPr>
-                <m:ctrlPr>
-                  <w:rPr>
-                    <w:rFonts w:ascii="Cambria Math" w:hAnsi="Cambria Math"/>
-                    <w:i/>
-                  </w:rPr>
-                </m:ctrlPr>
-              </m:sSubPr>
-              <m:e>
-                <m:r>
-                  <w:rPr>
-                    <w:rFonts w:ascii="Cambria Math" w:hAnsi="Cambria Math"/>
-                  </w:rPr>
-                  <m:t>x</m:t>
-                </m:r>
-              </m:e>
-              <m:sub>
-                <m:r>
-                  <w:rPr>
-                    <w:rFonts w:ascii="Cambria Math" w:hAnsi="Cambria Math"/>
-                  </w:rPr>
-                  <m:t>n</m:t>
-                </m:r>
-              </m:sub>
-            </m:sSub>
-          </m:e>
-        </m:d>
-        <m:r>
-          <w:rPr>
-            <w:rFonts w:ascii="Cambria Math" w:hAnsi="Cambria Math"/>
-          </w:rPr>
-          <m:t>+f</m:t>
-        </m:r>
-        <m:d>
-          <m:dPr>
-            <m:ctrlPr>
-              <w:rPr>
-                <w:rFonts w:ascii="Cambria Math" w:hAnsi="Cambria Math"/>
-                <w:i/>
-              </w:rPr>
-            </m:ctrlPr>
-          </m:dPr>
-          <m:e>
-            <m:sSub>
-              <m:sSubPr>
-                <m:ctrlPr>
-                  <w:rPr>
-                    <w:rFonts w:ascii="Cambria Math" w:hAnsi="Cambria Math"/>
-                    <w:i/>
-                  </w:rPr>
-                </m:ctrlPr>
-              </m:sSubPr>
-              <m:e>
-                <m:r>
-                  <w:rPr>
-                    <w:rFonts w:ascii="Cambria Math" w:hAnsi="Cambria Math"/>
-                  </w:rPr>
-                  <m:t>x</m:t>
-                </m:r>
-              </m:e>
-              <m:sub>
-                <m:r>
-                  <w:rPr>
-                    <w:rFonts w:ascii="Cambria Math" w:hAnsi="Cambria Math"/>
-                  </w:rPr>
-                  <m:t>n</m:t>
-                </m:r>
-              </m:sub>
-            </m:sSub>
-          </m:e>
-        </m:d>
-        <m:r>
-          <w:rPr>
-            <w:rFonts w:ascii="Cambria Math" w:hAnsi="Cambria Math"/>
-          </w:rPr>
-          <m:t>=0</m:t>
-        </m:r>
-      </m:oMath>
-    </w:p>
-    <w:p>
-      <w:r>
-        <w:tab/>
-      </w:r>
-      <m:oMath>
-        <m:sSup>
-          <m:sSupPr>
-            <m:ctrlPr>
-              <w:rPr>
-                <w:rFonts w:ascii="Cambria Math" w:hAnsi="Cambria Math"/>
-                <w:i/>
-              </w:rPr>
-            </m:ctrlPr>
-          </m:sSupPr>
-          <m:e>
-            <m:r>
-              <w:rPr>
-                <w:rFonts w:ascii="Cambria Math" w:hAnsi="Cambria Math"/>
-              </w:rPr>
-              <m:t>f</m:t>
-            </m:r>
-          </m:e>
-          <m:sup>
-            <m:r>
-              <w:rPr>
-                <w:rFonts w:ascii="Cambria Math" w:hAnsi="Cambria Math"/>
-              </w:rPr>
-              <m:t>'</m:t>
-            </m:r>
-          </m:sup>
-        </m:sSup>
-        <m:d>
-          <m:dPr>
-            <m:ctrlPr>
-              <w:rPr>
-                <w:rFonts w:ascii="Cambria Math" w:hAnsi="Cambria Math"/>
-                <w:i/>
-              </w:rPr>
-            </m:ctrlPr>
-          </m:dPr>
-          <m:e>
-            <m:sSub>
-              <m:sSubPr>
-                <m:ctrlPr>
-                  <w:rPr>
-                    <w:rFonts w:ascii="Cambria Math" w:hAnsi="Cambria Math"/>
-                    <w:i/>
-                  </w:rPr>
-                </m:ctrlPr>
-              </m:sSubPr>
-              <m:e>
-                <m:r>
-                  <w:rPr>
-                    <w:rFonts w:ascii="Cambria Math" w:hAnsi="Cambria Math"/>
-                  </w:rPr>
-                  <m:t>x</m:t>
-                </m:r>
-              </m:e>
-              <m:sub>
-                <m:r>
-                  <w:rPr>
-                    <w:rFonts w:ascii="Cambria Math" w:hAnsi="Cambria Math"/>
-                  </w:rPr>
-                  <m:t>n</m:t>
-                </m:r>
-              </m:sub>
-            </m:sSub>
-          </m:e>
-        </m:d>
-        <m:r>
-          <w:rPr>
-            <w:rFonts w:ascii="Cambria Math" w:hAnsi="Cambria Math"/>
-          </w:rPr>
-          <m:t>*</m:t>
-        </m:r>
-        <m:sSub>
-          <m:sSubPr>
-            <m:ctrlPr>
-              <w:rPr>
-                <w:rFonts w:ascii="Cambria Math" w:hAnsi="Cambria Math"/>
-                <w:i/>
-              </w:rPr>
-            </m:ctrlPr>
-          </m:sSubPr>
-          <m:e>
-            <m:r>
-              <w:rPr>
-                <w:rFonts w:ascii="Cambria Math" w:hAnsi="Cambria Math"/>
-              </w:rPr>
-              <m:t>x</m:t>
-            </m:r>
-          </m:e>
-          <m:sub>
-            <m:r>
-              <w:rPr>
-                <w:rFonts w:ascii="Cambria Math" w:hAnsi="Cambria Math"/>
-              </w:rPr>
-              <m:t>n+1</m:t>
-            </m:r>
-          </m:sub>
-        </m:sSub>
-        <m:r>
-          <w:rPr>
-            <w:rFonts w:ascii="Cambria Math" w:hAnsi="Cambria Math"/>
-          </w:rPr>
-          <m:t>-</m:t>
-        </m:r>
-        <m:sSup>
-          <m:sSupPr>
-            <m:ctrlPr>
-              <w:rPr>
-                <w:rFonts w:ascii="Cambria Math" w:hAnsi="Cambria Math"/>
-                <w:i/>
-              </w:rPr>
-            </m:ctrlPr>
-          </m:sSupPr>
-          <m:e>
-            <m:r>
-              <w:rPr>
-                <w:rFonts w:ascii="Cambria Math" w:hAnsi="Cambria Math"/>
-              </w:rPr>
-              <m:t>f</m:t>
-            </m:r>
-          </m:e>
-          <m:sup>
-            <m:r>
-              <w:rPr>
-                <w:rFonts w:ascii="Cambria Math" w:hAnsi="Cambria Math"/>
-              </w:rPr>
-              <m:t>'</m:t>
-            </m:r>
-          </m:sup>
-        </m:sSup>
-        <m:d>
-          <m:dPr>
-            <m:ctrlPr>
-              <w:rPr>
-                <w:rFonts w:ascii="Cambria Math" w:hAnsi="Cambria Math"/>
-                <w:i/>
-              </w:rPr>
-            </m:ctrlPr>
-          </m:dPr>
-          <m:e>
-            <m:sSub>
-              <m:sSubPr>
-                <m:ctrlPr>
-                  <w:rPr>
-                    <w:rFonts w:ascii="Cambria Math" w:hAnsi="Cambria Math"/>
-                    <w:i/>
-                  </w:rPr>
-                </m:ctrlPr>
-              </m:sSubPr>
-              <m:e>
-                <m:r>
-                  <w:rPr>
-                    <w:rFonts w:ascii="Cambria Math" w:hAnsi="Cambria Math"/>
-                  </w:rPr>
-                  <m:t>x</m:t>
-                </m:r>
-              </m:e>
-              <m:sub>
-                <m:r>
-                  <w:rPr>
-                    <w:rFonts w:ascii="Cambria Math" w:hAnsi="Cambria Math"/>
-                  </w:rPr>
-                  <m:t>n</m:t>
-                </m:r>
-              </m:sub>
-            </m:sSub>
-          </m:e>
-        </m:d>
-        <m:r>
-          <w:rPr>
-            <w:rFonts w:ascii="Cambria Math" w:hAnsi="Cambria Math"/>
-          </w:rPr>
-          <m:t>*</m:t>
-        </m:r>
-        <m:sSub>
-          <m:sSubPr>
-            <m:ctrlPr>
-              <w:rPr>
-                <w:rFonts w:ascii="Cambria Math" w:hAnsi="Cambria Math"/>
-                <w:i/>
-              </w:rPr>
-            </m:ctrlPr>
-          </m:sSubPr>
-          <m:e>
-            <m:r>
-              <w:rPr>
-                <w:rFonts w:ascii="Cambria Math" w:hAnsi="Cambria Math"/>
-              </w:rPr>
-              <m:t>x</m:t>
-            </m:r>
-          </m:e>
-          <m:sub>
-            <m:r>
-              <w:rPr>
-                <w:rFonts w:ascii="Cambria Math" w:hAnsi="Cambria Math"/>
-              </w:rPr>
-              <m:t>n</m:t>
-            </m:r>
-          </m:sub>
-        </m:sSub>
-        <m:r>
-          <w:rPr>
-            <w:rFonts w:ascii="Cambria Math" w:hAnsi="Cambria Math"/>
-          </w:rPr>
-          <m:t>+f</m:t>
-        </m:r>
-        <m:d>
-          <m:dPr>
-            <m:ctrlPr>
-              <w:rPr>
-                <w:rFonts w:ascii="Cambria Math" w:hAnsi="Cambria Math"/>
-                <w:i/>
-              </w:rPr>
-            </m:ctrlPr>
-          </m:dPr>
-          <m:e>
-            <m:sSub>
-              <m:sSubPr>
-                <m:ctrlPr>
-                  <w:rPr>
-                    <w:rFonts w:ascii="Cambria Math" w:hAnsi="Cambria Math"/>
-                    <w:i/>
-                  </w:rPr>
-                </m:ctrlPr>
-              </m:sSubPr>
-              <m:e>
-                <m:r>
-                  <w:rPr>
-                    <w:rFonts w:ascii="Cambria Math" w:hAnsi="Cambria Math"/>
-                  </w:rPr>
-                  <m:t>x</m:t>
-                </m:r>
-              </m:e>
-              <m:sub>
-                <m:r>
-                  <w:rPr>
-                    <w:rFonts w:ascii="Cambria Math" w:hAnsi="Cambria Math"/>
-                  </w:rPr>
-                  <m:t>n</m:t>
-                </m:r>
-              </m:sub>
-            </m:sSub>
-          </m:e>
-        </m:d>
-        <m:r>
-          <w:rPr>
-            <w:rFonts w:ascii="Cambria Math" w:hAnsi="Cambria Math"/>
-          </w:rPr>
-          <m:t>=0</m:t>
-        </m:r>
-      </m:oMath>
-    </w:p>
-    <w:p>
-      <w:r>
-        <w:tab/>
-      </w:r>
-      <m:oMath>
-        <m:sSup>
-          <m:sSupPr>
-            <m:ctrlPr>
-              <w:rPr>
-                <w:rFonts w:ascii="Cambria Math" w:hAnsi="Cambria Math"/>
-                <w:i/>
-              </w:rPr>
-            </m:ctrlPr>
-          </m:sSupPr>
-          <m:e>
-            <m:r>
-              <w:rPr>
-                <w:rFonts w:ascii="Cambria Math" w:hAnsi="Cambria Math"/>
-              </w:rPr>
-              <m:t>f</m:t>
-            </m:r>
-          </m:e>
-          <m:sup>
-            <m:r>
-              <w:rPr>
-                <w:rFonts w:ascii="Cambria Math" w:hAnsi="Cambria Math"/>
-              </w:rPr>
-              <m:t>'</m:t>
-            </m:r>
-          </m:sup>
-        </m:sSup>
-        <m:d>
-          <m:dPr>
-            <m:ctrlPr>
-              <w:rPr>
-                <w:rFonts w:ascii="Cambria Math" w:hAnsi="Cambria Math"/>
-                <w:i/>
-              </w:rPr>
-            </m:ctrlPr>
-          </m:dPr>
-          <m:e>
-            <m:sSub>
-              <m:sSubPr>
-                <m:ctrlPr>
-                  <w:rPr>
-                    <w:rFonts w:ascii="Cambria Math" w:hAnsi="Cambria Math"/>
-                    <w:i/>
-                  </w:rPr>
-                </m:ctrlPr>
-              </m:sSubPr>
-              <m:e>
-                <m:r>
-                  <w:rPr>
-                    <w:rFonts w:ascii="Cambria Math" w:hAnsi="Cambria Math"/>
-                  </w:rPr>
-                  <m:t>x</m:t>
-                </m:r>
-              </m:e>
-              <m:sub>
-                <m:r>
-                  <w:rPr>
-                    <w:rFonts w:ascii="Cambria Math" w:hAnsi="Cambria Math"/>
-                  </w:rPr>
-                  <m:t>n</m:t>
-                </m:r>
-              </m:sub>
-            </m:sSub>
-          </m:e>
-        </m:d>
-        <m:r>
-          <w:rPr>
-            <w:rFonts w:ascii="Cambria Math" w:hAnsi="Cambria Math"/>
-          </w:rPr>
-          <m:t>*</m:t>
-        </m:r>
-        <m:sSub>
-          <m:sSubPr>
-            <m:ctrlPr>
-              <w:rPr>
-                <w:rFonts w:ascii="Cambria Math" w:hAnsi="Cambria Math"/>
-                <w:i/>
-              </w:rPr>
-            </m:ctrlPr>
-          </m:sSubPr>
-          <m:e>
-            <m:r>
-              <w:rPr>
-                <w:rFonts w:ascii="Cambria Math" w:hAnsi="Cambria Math"/>
-              </w:rPr>
-              <m:t>x</m:t>
-            </m:r>
-          </m:e>
-          <m:sub>
-            <m:r>
-              <w:rPr>
-                <w:rFonts w:ascii="Cambria Math" w:hAnsi="Cambria Math"/>
-              </w:rPr>
-              <m:t>n+1</m:t>
-            </m:r>
-          </m:sub>
-        </m:sSub>
-        <m:r>
-          <w:rPr>
-            <w:rFonts w:ascii="Cambria Math" w:hAnsi="Cambria Math"/>
-          </w:rPr>
-          <m:t xml:space="preserve">= </m:t>
-        </m:r>
-        <m:sSup>
-          <m:sSupPr>
-            <m:ctrlPr>
-              <w:rPr>
-                <w:rFonts w:ascii="Cambria Math" w:hAnsi="Cambria Math"/>
-                <w:i/>
-              </w:rPr>
-            </m:ctrlPr>
-          </m:sSupPr>
-          <m:e>
-            <m:r>
-              <w:rPr>
-                <w:rFonts w:ascii="Cambria Math" w:hAnsi="Cambria Math"/>
-              </w:rPr>
-              <m:t>f</m:t>
-            </m:r>
-          </m:e>
-          <m:sup>
-            <m:r>
-              <w:rPr>
-                <w:rFonts w:ascii="Cambria Math" w:hAnsi="Cambria Math"/>
-              </w:rPr>
-              <m:t>'</m:t>
-            </m:r>
-          </m:sup>
-        </m:sSup>
-        <m:d>
-          <m:dPr>
-            <m:ctrlPr>
-              <w:rPr>
-                <w:rFonts w:ascii="Cambria Math" w:hAnsi="Cambria Math"/>
-                <w:i/>
-              </w:rPr>
-            </m:ctrlPr>
-          </m:dPr>
-          <m:e>
-            <m:sSub>
-              <m:sSubPr>
-                <m:ctrlPr>
-                  <w:rPr>
-                    <w:rFonts w:ascii="Cambria Math" w:hAnsi="Cambria Math"/>
-                    <w:i/>
-                  </w:rPr>
-                </m:ctrlPr>
-              </m:sSubPr>
-              <m:e>
-                <m:r>
-                  <w:rPr>
-                    <w:rFonts w:ascii="Cambria Math" w:hAnsi="Cambria Math"/>
-                  </w:rPr>
-                  <m:t>x</m:t>
-                </m:r>
-              </m:e>
-              <m:sub>
-                <m:r>
-                  <w:rPr>
-                    <w:rFonts w:ascii="Cambria Math" w:hAnsi="Cambria Math"/>
-                  </w:rPr>
-                  <m:t>n</m:t>
-                </m:r>
-              </m:sub>
-            </m:sSub>
-          </m:e>
-        </m:d>
-        <m:r>
-          <w:rPr>
-            <w:rFonts w:ascii="Cambria Math" w:hAnsi="Cambria Math"/>
-          </w:rPr>
-          <m:t>*</m:t>
-        </m:r>
-        <m:sSub>
-          <m:sSubPr>
-            <m:ctrlPr>
-              <w:rPr>
-                <w:rFonts w:ascii="Cambria Math" w:hAnsi="Cambria Math"/>
-                <w:i/>
-              </w:rPr>
-            </m:ctrlPr>
-          </m:sSubPr>
-          <m:e>
-            <m:r>
-              <w:rPr>
-                <w:rFonts w:ascii="Cambria Math" w:hAnsi="Cambria Math"/>
-              </w:rPr>
-              <m:t>x</m:t>
-            </m:r>
-          </m:e>
-          <m:sub>
-            <m:r>
-              <w:rPr>
-                <w:rFonts w:ascii="Cambria Math" w:hAnsi="Cambria Math"/>
-              </w:rPr>
-              <m:t>n</m:t>
-            </m:r>
-          </m:sub>
-        </m:sSub>
-        <m:r>
-          <w:rPr>
-            <w:rFonts w:ascii="Cambria Math" w:hAnsi="Cambria Math"/>
-          </w:rPr>
-          <m:t>-f</m:t>
-        </m:r>
-        <m:d>
-          <m:dPr>
-            <m:ctrlPr>
-              <w:rPr>
-                <w:rFonts w:ascii="Cambria Math" w:hAnsi="Cambria Math"/>
-                <w:i/>
-              </w:rPr>
-            </m:ctrlPr>
-          </m:dPr>
-          <m:e>
-            <m:sSub>
-              <m:sSubPr>
-                <m:ctrlPr>
-                  <w:rPr>
-                    <w:rFonts w:ascii="Cambria Math" w:hAnsi="Cambria Math"/>
-                    <w:i/>
-                  </w:rPr>
-                </m:ctrlPr>
-              </m:sSubPr>
-              <m:e>
-                <m:r>
-                  <w:rPr>
-                    <w:rFonts w:ascii="Cambria Math" w:hAnsi="Cambria Math"/>
-                  </w:rPr>
-                  <m:t>x</m:t>
-                </m:r>
-              </m:e>
-              <m:sub>
-                <m:r>
-                  <w:rPr>
-                    <w:rFonts w:ascii="Cambria Math" w:hAnsi="Cambria Math"/>
-                  </w:rPr>
-                  <m:t>n</m:t>
-                </m:r>
-              </m:sub>
-            </m:sSub>
-          </m:e>
-        </m:d>
-      </m:oMath>
-    </w:p>
-    <w:p>
-      <w:r>
-        <w:lastRenderedPageBreak/>
-        <w:tab/>
-      </w:r>
-      <m:oMath>
-        <m:f>
-          <m:fPr>
-            <m:ctrlPr>
-              <w:rPr>
-                <w:rFonts w:ascii="Cambria Math" w:hAnsi="Cambria Math"/>
-                <w:i/>
-              </w:rPr>
-            </m:ctrlPr>
-          </m:fPr>
-          <m:num>
-            <m:sSup>
-              <m:sSupPr>
-                <m:ctrlPr>
-                  <w:rPr>
-                    <w:rFonts w:ascii="Cambria Math" w:hAnsi="Cambria Math"/>
-                    <w:i/>
-                  </w:rPr>
-                </m:ctrlPr>
-              </m:sSupPr>
-              <m:e>
-                <m:r>
-                  <w:rPr>
-                    <w:rFonts w:ascii="Cambria Math" w:hAnsi="Cambria Math"/>
-                  </w:rPr>
-                  <m:t>f</m:t>
-                </m:r>
-              </m:e>
-              <m:sup>
-                <m:r>
-                  <w:rPr>
-                    <w:rFonts w:ascii="Cambria Math" w:hAnsi="Cambria Math"/>
-                  </w:rPr>
-                  <m:t>'</m:t>
-                </m:r>
-              </m:sup>
-            </m:sSup>
-            <m:d>
-              <m:dPr>
-                <m:ctrlPr>
-                  <w:rPr>
-                    <w:rFonts w:ascii="Cambria Math" w:hAnsi="Cambria Math"/>
-                    <w:i/>
-                  </w:rPr>
-                </m:ctrlPr>
-              </m:dPr>
-              <m:e>
-                <m:sSub>
-                  <m:sSubPr>
-                    <m:ctrlPr>
-                      <w:rPr>
-                        <w:rFonts w:ascii="Cambria Math" w:hAnsi="Cambria Math"/>
-                        <w:i/>
-                      </w:rPr>
-                    </m:ctrlPr>
-                  </m:sSubPr>
-                  <m:e>
-                    <m:r>
-                      <w:rPr>
-                        <w:rFonts w:ascii="Cambria Math" w:hAnsi="Cambria Math"/>
-                      </w:rPr>
-                      <m:t>x</m:t>
-                    </m:r>
-                  </m:e>
-                  <m:sub>
-                    <m:r>
-                      <w:rPr>
-                        <w:rFonts w:ascii="Cambria Math" w:hAnsi="Cambria Math"/>
-                      </w:rPr>
-                      <m:t>n</m:t>
-                    </m:r>
-                  </m:sub>
-                </m:sSub>
-              </m:e>
-            </m:d>
-            <m:r>
-              <w:rPr>
-                <w:rFonts w:ascii="Cambria Math" w:hAnsi="Cambria Math"/>
-              </w:rPr>
-              <m:t>*</m:t>
-            </m:r>
-            <m:sSub>
-              <m:sSubPr>
-                <m:ctrlPr>
-                  <w:rPr>
-                    <w:rFonts w:ascii="Cambria Math" w:hAnsi="Cambria Math"/>
-                    <w:i/>
-                  </w:rPr>
-                </m:ctrlPr>
-              </m:sSubPr>
-              <m:e>
-                <m:r>
-                  <w:rPr>
-                    <w:rFonts w:ascii="Cambria Math" w:hAnsi="Cambria Math"/>
-                  </w:rPr>
-                  <m:t>x</m:t>
-                </m:r>
-              </m:e>
-              <m:sub>
-                <m:r>
-                  <w:rPr>
-                    <w:rFonts w:ascii="Cambria Math" w:hAnsi="Cambria Math"/>
-                  </w:rPr>
-                  <m:t>n+1</m:t>
-                </m:r>
-              </m:sub>
-            </m:sSub>
-          </m:num>
-          <m:den>
-            <m:sSup>
-              <m:sSupPr>
-                <m:ctrlPr>
-                  <w:rPr>
-                    <w:rFonts w:ascii="Cambria Math" w:hAnsi="Cambria Math"/>
-                    <w:i/>
-                  </w:rPr>
-                </m:ctrlPr>
-              </m:sSupPr>
-              <m:e>
-                <m:r>
-                  <w:rPr>
-                    <w:rFonts w:ascii="Cambria Math" w:hAnsi="Cambria Math"/>
-                  </w:rPr>
-                  <m:t>f</m:t>
-                </m:r>
-              </m:e>
-              <m:sup>
-                <m:r>
-                  <w:rPr>
-                    <w:rFonts w:ascii="Cambria Math" w:hAnsi="Cambria Math"/>
-                  </w:rPr>
-                  <m:t>'</m:t>
-                </m:r>
-              </m:sup>
-            </m:sSup>
-            <m:d>
-              <m:dPr>
-                <m:ctrlPr>
-                  <w:rPr>
-                    <w:rFonts w:ascii="Cambria Math" w:hAnsi="Cambria Math"/>
-                    <w:i/>
-                  </w:rPr>
-                </m:ctrlPr>
-              </m:dPr>
-              <m:e>
-                <m:sSub>
-                  <m:sSubPr>
-                    <m:ctrlPr>
-                      <w:rPr>
-                        <w:rFonts w:ascii="Cambria Math" w:hAnsi="Cambria Math"/>
-                        <w:i/>
-                      </w:rPr>
-                    </m:ctrlPr>
-                  </m:sSubPr>
-                  <m:e>
-                    <m:r>
-                      <w:rPr>
-                        <w:rFonts w:ascii="Cambria Math" w:hAnsi="Cambria Math"/>
-                      </w:rPr>
-                      <m:t>x</m:t>
-                    </m:r>
-                  </m:e>
-                  <m:sub>
-                    <m:r>
-                      <w:rPr>
-                        <w:rFonts w:ascii="Cambria Math" w:hAnsi="Cambria Math"/>
-                      </w:rPr>
-                      <m:t>n</m:t>
-                    </m:r>
-                  </m:sub>
-                </m:sSub>
-              </m:e>
-            </m:d>
-          </m:den>
-        </m:f>
-        <m:r>
-          <w:rPr>
-            <w:rFonts w:ascii="Cambria Math" w:hAnsi="Cambria Math"/>
-          </w:rPr>
-          <m:t xml:space="preserve">= </m:t>
-        </m:r>
-        <m:f>
-          <m:fPr>
-            <m:ctrlPr>
-              <w:rPr>
-                <w:rFonts w:ascii="Cambria Math" w:hAnsi="Cambria Math"/>
-                <w:i/>
-              </w:rPr>
-            </m:ctrlPr>
-          </m:fPr>
-          <m:num>
-            <m:sSup>
-              <m:sSupPr>
-                <m:ctrlPr>
-                  <w:rPr>
-                    <w:rFonts w:ascii="Cambria Math" w:hAnsi="Cambria Math"/>
-                    <w:i/>
-                  </w:rPr>
-                </m:ctrlPr>
-              </m:sSupPr>
-              <m:e>
-                <m:r>
-                  <w:rPr>
-                    <w:rFonts w:ascii="Cambria Math" w:hAnsi="Cambria Math"/>
-                  </w:rPr>
-                  <m:t>f</m:t>
-                </m:r>
-              </m:e>
-              <m:sup>
-                <m:r>
-                  <w:rPr>
-                    <w:rFonts w:ascii="Cambria Math" w:hAnsi="Cambria Math"/>
-                  </w:rPr>
-                  <m:t>'</m:t>
-                </m:r>
-              </m:sup>
-            </m:sSup>
-            <m:d>
-              <m:dPr>
-                <m:ctrlPr>
-                  <w:rPr>
-                    <w:rFonts w:ascii="Cambria Math" w:hAnsi="Cambria Math"/>
-                    <w:i/>
-                  </w:rPr>
-                </m:ctrlPr>
-              </m:dPr>
-              <m:e>
-                <m:sSub>
-                  <m:sSubPr>
-                    <m:ctrlPr>
-                      <w:rPr>
-                        <w:rFonts w:ascii="Cambria Math" w:hAnsi="Cambria Math"/>
-                        <w:i/>
-                      </w:rPr>
-                    </m:ctrlPr>
-                  </m:sSubPr>
-                  <m:e>
-                    <m:r>
-                      <w:rPr>
-                        <w:rFonts w:ascii="Cambria Math" w:hAnsi="Cambria Math"/>
-                      </w:rPr>
-                      <m:t>x</m:t>
-                    </m:r>
-                  </m:e>
-                  <m:sub>
-                    <m:r>
-                      <w:rPr>
-                        <w:rFonts w:ascii="Cambria Math" w:hAnsi="Cambria Math"/>
-                      </w:rPr>
-                      <m:t>n</m:t>
-                    </m:r>
-                  </m:sub>
-                </m:sSub>
-              </m:e>
-            </m:d>
-            <m:r>
-              <w:rPr>
-                <w:rFonts w:ascii="Cambria Math" w:hAnsi="Cambria Math"/>
-              </w:rPr>
-              <m:t>*</m:t>
-            </m:r>
-            <m:sSub>
-              <m:sSubPr>
-                <m:ctrlPr>
-                  <w:rPr>
-                    <w:rFonts w:ascii="Cambria Math" w:hAnsi="Cambria Math"/>
-                    <w:i/>
-                  </w:rPr>
-                </m:ctrlPr>
-              </m:sSubPr>
-              <m:e>
-                <m:r>
-                  <w:rPr>
-                    <w:rFonts w:ascii="Cambria Math" w:hAnsi="Cambria Math"/>
-                  </w:rPr>
-                  <m:t>x</m:t>
-                </m:r>
-              </m:e>
-              <m:sub>
-                <m:r>
-                  <w:rPr>
-                    <w:rFonts w:ascii="Cambria Math" w:hAnsi="Cambria Math"/>
-                  </w:rPr>
-                  <m:t>n</m:t>
-                </m:r>
-              </m:sub>
-            </m:sSub>
-            <m:r>
-              <w:rPr>
-                <w:rFonts w:ascii="Cambria Math" w:hAnsi="Cambria Math"/>
-              </w:rPr>
-              <m:t>-f</m:t>
-            </m:r>
-            <m:d>
-              <m:dPr>
-                <m:ctrlPr>
-                  <w:rPr>
-                    <w:rFonts w:ascii="Cambria Math" w:hAnsi="Cambria Math"/>
-                    <w:i/>
-                  </w:rPr>
-                </m:ctrlPr>
-              </m:dPr>
-              <m:e>
-                <m:sSub>
-                  <m:sSubPr>
-                    <m:ctrlPr>
-                      <w:rPr>
-                        <w:rFonts w:ascii="Cambria Math" w:hAnsi="Cambria Math"/>
-                        <w:i/>
-                      </w:rPr>
-                    </m:ctrlPr>
-                  </m:sSubPr>
-                  <m:e>
-                    <m:r>
-                      <w:rPr>
-                        <w:rFonts w:ascii="Cambria Math" w:hAnsi="Cambria Math"/>
-                      </w:rPr>
-                      <m:t>x</m:t>
-                    </m:r>
-                  </m:e>
-                  <m:sub>
-                    <m:r>
-                      <w:rPr>
-                        <w:rFonts w:ascii="Cambria Math" w:hAnsi="Cambria Math"/>
-                      </w:rPr>
-                      <m:t>n</m:t>
-                    </m:r>
-                  </m:sub>
-                </m:sSub>
-              </m:e>
-            </m:d>
-          </m:num>
-          <m:den>
-            <m:sSup>
-              <m:sSupPr>
-                <m:ctrlPr>
-                  <w:rPr>
-                    <w:rFonts w:ascii="Cambria Math" w:hAnsi="Cambria Math"/>
-                    <w:i/>
-                  </w:rPr>
-                </m:ctrlPr>
-              </m:sSupPr>
-              <m:e>
-                <m:r>
-                  <w:rPr>
-                    <w:rFonts w:ascii="Cambria Math" w:hAnsi="Cambria Math"/>
-                  </w:rPr>
-                  <m:t>f</m:t>
-                </m:r>
-              </m:e>
-              <m:sup>
-                <m:r>
-                  <w:rPr>
-                    <w:rFonts w:ascii="Cambria Math" w:hAnsi="Cambria Math"/>
-                  </w:rPr>
-                  <m:t>'</m:t>
-                </m:r>
-              </m:sup>
-            </m:sSup>
-            <m:d>
-              <m:dPr>
-                <m:ctrlPr>
-                  <w:rPr>
-                    <w:rFonts w:ascii="Cambria Math" w:hAnsi="Cambria Math"/>
-                    <w:i/>
-                  </w:rPr>
-                </m:ctrlPr>
-              </m:dPr>
-              <m:e>
-                <m:sSub>
-                  <m:sSubPr>
-                    <m:ctrlPr>
-                      <w:rPr>
-                        <w:rFonts w:ascii="Cambria Math" w:hAnsi="Cambria Math"/>
-                        <w:i/>
-                      </w:rPr>
-                    </m:ctrlPr>
-                  </m:sSubPr>
-                  <m:e>
-                    <m:r>
-                      <w:rPr>
-                        <w:rFonts w:ascii="Cambria Math" w:hAnsi="Cambria Math"/>
-                      </w:rPr>
-                      <m:t>x</m:t>
-                    </m:r>
-                  </m:e>
-                  <m:sub>
-                    <m:r>
-                      <w:rPr>
-                        <w:rFonts w:ascii="Cambria Math" w:hAnsi="Cambria Math"/>
-                      </w:rPr>
-                      <m:t>n</m:t>
-                    </m:r>
-                  </m:sub>
-                </m:sSub>
-              </m:e>
-            </m:d>
-          </m:den>
-        </m:f>
-      </m:oMath>
-    </w:p>
-    <w:p>
-      <w:r>
-        <w:tab/>
-      </w:r>
-      <m:oMath>
-        <m:sSub>
-          <m:sSubPr>
-            <m:ctrlPr>
-              <w:rPr>
-                <w:rFonts w:ascii="Cambria Math" w:hAnsi="Cambria Math"/>
-                <w:i/>
-              </w:rPr>
-            </m:ctrlPr>
-          </m:sSubPr>
-          <m:e>
-            <m:r>
-              <w:rPr>
-                <w:rFonts w:ascii="Cambria Math" w:hAnsi="Cambria Math"/>
-              </w:rPr>
-              <m:t>x</m:t>
-            </m:r>
-          </m:e>
-          <m:sub>
-            <m:r>
-              <w:rPr>
-                <w:rFonts w:ascii="Cambria Math" w:hAnsi="Cambria Math"/>
-              </w:rPr>
-              <m:t>n+1</m:t>
-            </m:r>
-          </m:sub>
-        </m:sSub>
-        <m:r>
-          <w:rPr>
-            <w:rFonts w:ascii="Cambria Math" w:hAnsi="Cambria Math"/>
-          </w:rPr>
-          <m:t xml:space="preserve">= </m:t>
-        </m:r>
-        <m:sSub>
-          <m:sSubPr>
-            <m:ctrlPr>
-              <w:rPr>
-                <w:rFonts w:ascii="Cambria Math" w:hAnsi="Cambria Math"/>
-                <w:i/>
-              </w:rPr>
-            </m:ctrlPr>
-          </m:sSubPr>
-          <m:e>
-            <m:r>
-              <w:rPr>
-                <w:rFonts w:ascii="Cambria Math" w:hAnsi="Cambria Math"/>
-              </w:rPr>
-              <m:t>x</m:t>
-            </m:r>
-          </m:e>
-          <m:sub>
-            <m:r>
-              <w:rPr>
-                <w:rFonts w:ascii="Cambria Math" w:hAnsi="Cambria Math"/>
-              </w:rPr>
-              <m:t>n</m:t>
-            </m:r>
-          </m:sub>
-        </m:sSub>
-        <m:r>
-          <w:rPr>
-            <w:rFonts w:ascii="Cambria Math" w:hAnsi="Cambria Math"/>
-          </w:rPr>
-          <m:t xml:space="preserve">- </m:t>
-        </m:r>
-        <m:f>
-          <m:fPr>
-            <m:ctrlPr>
-              <w:rPr>
-                <w:rFonts w:ascii="Cambria Math" w:hAnsi="Cambria Math"/>
-                <w:i/>
-              </w:rPr>
-            </m:ctrlPr>
-          </m:fPr>
-          <m:num>
-            <m:r>
-              <w:rPr>
-                <w:rFonts w:ascii="Cambria Math" w:hAnsi="Cambria Math"/>
-              </w:rPr>
-              <m:t>f</m:t>
-            </m:r>
-            <m:d>
-              <m:dPr>
-                <m:ctrlPr>
-                  <w:rPr>
-                    <w:rFonts w:ascii="Cambria Math" w:hAnsi="Cambria Math"/>
-                    <w:i/>
-                  </w:rPr>
-                </m:ctrlPr>
-              </m:dPr>
-              <m:e>
-                <m:sSub>
-                  <m:sSubPr>
-                    <m:ctrlPr>
-                      <w:rPr>
-                        <w:rFonts w:ascii="Cambria Math" w:hAnsi="Cambria Math"/>
-                        <w:i/>
-                      </w:rPr>
-                    </m:ctrlPr>
-                  </m:sSubPr>
-                  <m:e>
-                    <m:r>
-                      <w:rPr>
-                        <w:rFonts w:ascii="Cambria Math" w:hAnsi="Cambria Math"/>
-                      </w:rPr>
-                      <m:t>x</m:t>
-                    </m:r>
-                  </m:e>
-                  <m:sub>
-                    <m:r>
-                      <w:rPr>
-                        <w:rFonts w:ascii="Cambria Math" w:hAnsi="Cambria Math"/>
-                      </w:rPr>
-                      <m:t>n</m:t>
-                    </m:r>
-                  </m:sub>
-                </m:sSub>
-              </m:e>
-            </m:d>
-          </m:num>
-          <m:den>
-            <m:sSup>
-              <m:sSupPr>
-                <m:ctrlPr>
-                  <w:rPr>
-                    <w:rFonts w:ascii="Cambria Math" w:hAnsi="Cambria Math"/>
-                    <w:i/>
-                  </w:rPr>
-                </m:ctrlPr>
-              </m:sSupPr>
-              <m:e>
-                <m:r>
-                  <w:rPr>
-                    <w:rFonts w:ascii="Cambria Math" w:hAnsi="Cambria Math"/>
-                  </w:rPr>
-                  <m:t>f</m:t>
-                </m:r>
-              </m:e>
-              <m:sup>
-                <m:r>
-                  <w:rPr>
-                    <w:rFonts w:ascii="Cambria Math" w:hAnsi="Cambria Math"/>
-                  </w:rPr>
-                  <m:t>'</m:t>
-                </m:r>
-              </m:sup>
-            </m:sSup>
-            <m:d>
-              <m:dPr>
-                <m:ctrlPr>
-                  <w:rPr>
-                    <w:rFonts w:ascii="Cambria Math" w:hAnsi="Cambria Math"/>
-                    <w:i/>
-                  </w:rPr>
-                </m:ctrlPr>
-              </m:dPr>
-              <m:e>
-                <m:sSub>
-                  <m:sSubPr>
-                    <m:ctrlPr>
-                      <w:rPr>
-                        <w:rFonts w:ascii="Cambria Math" w:hAnsi="Cambria Math"/>
-                        <w:i/>
-                      </w:rPr>
-                    </m:ctrlPr>
-                  </m:sSubPr>
-                  <m:e>
-                    <m:r>
-                      <w:rPr>
-                        <w:rFonts w:ascii="Cambria Math" w:hAnsi="Cambria Math"/>
-                      </w:rPr>
-                      <m:t>x</m:t>
-                    </m:r>
-                  </m:e>
-                  <m:sub>
-                    <m:r>
-                      <w:rPr>
-                        <w:rFonts w:ascii="Cambria Math" w:hAnsi="Cambria Math"/>
-                      </w:rPr>
-                      <m:t>n</m:t>
-                    </m:r>
-                  </m:sub>
-                </m:sSub>
-              </m:e>
-            </m:d>
-          </m:den>
-        </m:f>
-      </m:oMath>
-      <w:r>
-        <w:t xml:space="preserve"> </w:t>
-      </w:r>
-    </w:p>
-    <w:p>
-      <w:r>
-        <w:t xml:space="preserve">Met deze formule kan de volgende waarde voor </w:t>
-      </w:r>
-      <m:oMath>
-        <m:r>
-          <w:rPr>
-            <w:rFonts w:ascii="Cambria Math" w:hAnsi="Cambria Math"/>
-          </w:rPr>
-          <m:t>x</m:t>
-        </m:r>
-      </m:oMath>
-      <w:r>
-        <w:t xml:space="preserve"> berekend worden</w:t>
-      </w:r>
-      <w:r>
-        <w:t>.</w:t>
-      </w:r>
-    </w:p>
-    <w:p>
-      <w:pPr>
-        <w:pStyle w:val="Kop2"/>
-      </w:pPr>
-      <w:r>
-        <w:t>Het gebruik</w:t>
-      </w:r>
-    </w:p>
-    <w:p>
-      <w:r>
-        <w:t>Er zijn vele situaties te bedenken waarin je de nulpunten van een functie zou willen weten. In het gebied van machine learning wordt het gebruikt om te berekenen waar de cost functie minimaal is. Onder het kopje gradient descent staat al beschreven hoe we aan de cost functie komen en wat de afgeleide hier van is. De grafiek die afgebeeld staat zou de afgeleide van deze cost functie zijn. Dit betekent namelijk dat de tweede afgeleide van de cost functie wordt genomen wanneer je een raaklijn aan de grafiek berekent.</w:t>
-      </w:r>
-      <w:r>
-        <w:br/>
-        <w:t>Gradient descent kan goed worden gebruikt bij grafiek met slechts één minimum. Zodra dit niet het geval is, kan het makkelijk in een dal vast blijven hangen, denkend dat het de minimale waarde gevonden heeft, terwijl er misschien nog een lager punt te vinden is. Bij zulke gevallen kan Newton’s method ingezet worden, want al deze punten zullen wel op de x-as liggen en dus zullen ze allemaal te vinden zijn met Newton’s method.</w:t>
-      </w:r>
-    </w:p>
-    <w:p>
-      <w:r>
-        <w:br w:type="page"/>
-      </w:r>
-    </w:p>
-    <w:p>
-      <w:pPr>
-        <w:pStyle w:val="Kop1"/>
-      </w:pPr>
-      <w:r>
-        <w:lastRenderedPageBreak/>
-        <w:t>Evolutionary improvement</w:t>
-      </w:r>
-    </w:p>
-    <w:p>
-      <w:r>
-        <w:t xml:space="preserve">Het leerproces van een systeem zou de evolutie van het systeem genoemd kunnen worden, het leert zichzelf beter te functioneren in een omgeving. Net zoals evolutie in de biologie, gaat evolutionary improvement in generaties van systemen. Deze manier van </w:t>
-      </w:r>
-      <w:r>
-        <w:t>leren maakt gebruik van het doorgeven van informatie tussen deze generaties om het algemene niveau van presteren te verhogen.</w:t>
-      </w:r>
-    </w:p>
-    <w:p>
-      <w:pPr>
-        <w:pStyle w:val="Kop2"/>
-      </w:pPr>
-      <w:r>
-        <w:t>DNA</w:t>
-      </w:r>
-    </w:p>
-    <w:p>
-      <w:r>
-        <w:t>Wanneer evolutionary improvement wordt toegepast, is er altijd sprake van een bepaald DNA. In d</w:t>
-      </w:r>
-      <w:r>
-        <w:t>it DNA staan een aantal waardes. Deze waardes kunnen worden doorgegeven aan de volgende generatie.</w:t>
-      </w:r>
-    </w:p>
-    <w:p>
-      <w:pPr>
-        <w:pStyle w:val="Kop2"/>
-      </w:pPr>
-      <w:r>
-        <w:t>Een populatie</w:t>
-      </w:r>
-    </w:p>
-    <w:p>
-      <w:r>
-        <w:t xml:space="preserve">Wanneer de informatie van een enkel individu telkens wordt doorgegeven aan een volgende generatie die ook bestaat uit slecht één individu, zal de verbetering van een systeem niet zo groot of zelfs afwezig zijn. </w:t>
-      </w:r>
-      <w:r>
-        <w:t>Het systeem weet niet of het DNA dat doorgegeven wordt goed of slecht presteert, want er is maar één individu per generatie. Om deze reden bestaat een generatie meestal uit meerdere individuen. Ze zullen niet allemaal even goed presteren en dus zal er onderscheid gemaakt kunnen worden tussen goed en slecht.</w:t>
-      </w:r>
-      <w:r>
-        <w:br/>
-        <w:t>Hoe de overgave van DNA wordt geregeld kan op veel verschillende manieren en is afhankelijk van het soort programma en de voorkeur van de programmeur. Je zou bijvoorbeeld de individuen uit een populatie kunnen rangschikken op volgorde van prestatie (hoe prestatie wordt gemeten is natuurlijk ook geheel afhankelijk van het soort programma) en een bepaald percentage van het slechtst presterende deel laten afvallen</w:t>
-      </w:r>
-      <w:r>
-        <w:rPr>
-          <w:vertAlign w:val="superscript"/>
-        </w:rPr>
-        <w:t>1</w:t>
-      </w:r>
-      <w:r>
-        <w:t>. Vervolgens vul je dit deel weer op met individuen met een willekeurig DNA, de rest van de populatie blijft gelijk. Het idee is dat je door telkens het slechte DNA weg te filteren, uiteindelijk een populatie krijgt die gemiddeld steeds beter presteer</w:t>
-      </w:r>
-      <w:r>
-        <w:t>t</w:t>
-      </w:r>
-      <w:r>
-        <w:t>.</w:t>
-      </w:r>
-      <w:r>
-        <w:br/>
-        <w:t>Een andere manier voor evolutie is stellen dat na een bepaalde tijd elk individu een ‘kind’ krijgt. Dit zou goed kunnen werken in een simulatie waarin individuen een rivaliserend verband met elkaar hebben, bijvoorbeeld doordat ze dezelfde voeding nodig hebben. De individuen die langer overleven zullen meer kinderen krijgen en hun DNA dus vaker doorgeven, terwijl de individuen met slechte eigenschappen snel doodgaan. Natuurlijk kan je er ook voor kiezen het DNA van meerdere individuen te combineren voor een volgende generatie.</w:t>
-      </w:r>
-    </w:p>
-    <w:p>
-      <w:pPr>
-        <w:pStyle w:val="Kop2"/>
-      </w:pPr>
-      <w:r>
-        <w:t>Mutaties</w:t>
-      </w:r>
-    </w:p>
-    <w:p>
-      <w:bookmarkStart w:id="0" w:name="_GoBack"/>
-      <w:r>
-        <w:t xml:space="preserve">In de biologie kan in het DNA een mutatie plaatsvinden. Een mutatie is een willekeurige verandering zonder echte reden. Nu kunnen deze mutaties nadelig zijn door bijvoorbeeld ziektes te veroorzaken, maar voor evolutie zijn ze erg nuttig. Zonder mutaties zou het DNA altijd gebonden blijven aan wat er al bestaat omdat het telkens wordt doorgegeven. Zo zou er niets nieuws kunnen ontstaan en zou het systeem misschien vast komen te zitten. Als je bijvoorbeeld een programma hebt waarin een systeem leert een hindernis baan over te gaan, maar geen enkel individu heeft in zijn DNA de informatie om te springen staan, dan kan het programma nooit over een horde heen komen. </w:t>
-      </w:r>
-      <w:r>
-        <w:t>Mutaties dienen ervoor zulke problemen te voorkomen. Je voegt een bepaalde mutatiefactor toe, een kleine kans die ervoor zorgt dat het programma soms een willekeurige verandering aanbrengt waardoor nieuwe mogelijkheden voor de individuen kunnen ontstaan.</w:t>
-      </w:r>
-      <w:bookmarkEnd w:id="0"/>
+        <w:t>Conclusie</w:t>
+      </w:r>
+    </w:p>
+    <w:p>
+      <w:r>
+        <w:t>Zelflerende</w:t>
+      </w:r>
+      <w:r>
+        <w:t xml:space="preserve"> systemen worden ingezet voor taken die voor de mens te groot</w:t>
+      </w:r>
+      <w:r>
+        <w:t>, te moeilijk of te intensief worden. Er kan onderscheid gemaakt worden tussen zulke systemen op basis van toepasbaarheid (voor een enkele taak of voor een onbepaald aantal taken) en de manier waarop het met informatie omgaat.</w:t>
+      </w:r>
       <w:r>
         <w:br w:type="page"/>
       </w:r>
@@ -2599,7 +310,7 @@
       <w:r>
         <w:t xml:space="preserve">[a] Link: </w:t>
       </w:r>
-      <w:hyperlink r:id="rId11" w:history="1">
+      <w:hyperlink r:id="rId8" w:history="1">
         <w:r>
           <w:rPr>
             <w:rStyle w:val="Hyperlink"/>
@@ -2629,7 +340,7 @@
       <w:r>
         <w:t xml:space="preserve">Link: </w:t>
       </w:r>
-      <w:hyperlink r:id="rId12" w:history="1">
+      <w:hyperlink r:id="rId9" w:history="1">
         <w:r>
           <w:rPr>
             <w:rStyle w:val="Hyperlink"/>
@@ -2659,7 +370,7 @@
       <w:r>
         <w:t xml:space="preserve">Link: </w:t>
       </w:r>
-      <w:hyperlink r:id="rId13" w:history="1">
+      <w:hyperlink r:id="rId10" w:history="1">
         <w:r>
           <w:rPr>
             <w:rStyle w:val="Hyperlink"/>
@@ -2683,7 +394,7 @@
       <w:r>
         <w:t xml:space="preserve">Link: </w:t>
       </w:r>
-      <w:hyperlink r:id="rId14" w:history="1">
+      <w:hyperlink r:id="rId11" w:history="1">
         <w:r>
           <w:rPr>
             <w:rStyle w:val="Hyperlink"/>
@@ -2707,7 +418,7 @@
       <w:r>
         <w:t xml:space="preserve">Link: </w:t>
       </w:r>
-      <w:hyperlink r:id="rId15" w:history="1">
+      <w:hyperlink r:id="rId12" w:history="1">
         <w:r>
           <w:rPr>
             <w:rStyle w:val="Hyperlink"/>
@@ -2731,7 +442,7 @@
       <w:r>
         <w:t xml:space="preserve">Link: </w:t>
       </w:r>
-      <w:hyperlink r:id="rId16" w:anchor="sec-5" w:history="1">
+      <w:hyperlink r:id="rId13" w:anchor="sec-5" w:history="1">
         <w:r>
           <w:rPr>
             <w:rStyle w:val="Hyperlink"/>
@@ -2755,7 +466,7 @@
       <w:r>
         <w:t xml:space="preserve">Link: </w:t>
       </w:r>
-      <w:hyperlink r:id="rId17" w:history="1">
+      <w:hyperlink r:id="rId14" w:history="1">
         <w:r>
           <w:rPr>
             <w:rStyle w:val="Hyperlink"/>
@@ -2785,7 +496,7 @@
       <w:r>
         <w:t xml:space="preserve">Link: </w:t>
       </w:r>
-      <w:hyperlink r:id="rId18" w:history="1">
+      <w:hyperlink r:id="rId15" w:history="1">
         <w:r>
           <w:rPr>
             <w:rStyle w:val="Hyperlink"/>
@@ -2809,7 +520,7 @@
       <w:r>
         <w:t xml:space="preserve">Link: </w:t>
       </w:r>
-      <w:hyperlink r:id="rId19" w:anchor="Recursive_backtracker" w:history="1">
+      <w:hyperlink r:id="rId16" w:anchor="Recursive_backtracker" w:history="1">
         <w:r>
           <w:rPr>
             <w:rStyle w:val="Hyperlink"/>
@@ -2836,7 +547,7 @@
       <w:r>
         <w:t xml:space="preserve"> </w:t>
       </w:r>
-      <w:hyperlink r:id="rId20" w:history="1">
+      <w:hyperlink r:id="rId17" w:history="1">
         <w:r>
           <w:rPr>
             <w:rStyle w:val="Hyperlink"/>
@@ -2888,7 +599,7 @@
       <w:r>
         <w:t xml:space="preserve">Link: </w:t>
       </w:r>
-      <w:hyperlink r:id="rId21" w:history="1">
+      <w:hyperlink r:id="rId18" w:history="1">
         <w:r>
           <w:rPr>
             <w:rStyle w:val="Hyperlink"/>
@@ -2921,7 +632,7 @@
       <w:r>
         <w:t xml:space="preserve">Link: </w:t>
       </w:r>
-      <w:hyperlink r:id="rId22" w:history="1">
+      <w:hyperlink r:id="rId19" w:history="1">
         <w:r>
           <w:rPr>
             <w:rStyle w:val="Hyperlink"/>
@@ -2947,7 +658,7 @@
       <w:r>
         <w:t xml:space="preserve">[1]Link: </w:t>
       </w:r>
-      <w:hyperlink r:id="rId23" w:history="1">
+      <w:hyperlink r:id="rId20" w:history="1">
         <w:r>
           <w:rPr>
             <w:rStyle w:val="Hyperlink"/>
@@ -2990,7 +701,7 @@
       <w:r>
         <w:t xml:space="preserve">Link: </w:t>
       </w:r>
-      <w:hyperlink r:id="rId24" w:history="1">
+      <w:hyperlink r:id="rId21" w:history="1">
         <w:r>
           <w:rPr>
             <w:rStyle w:val="Hyperlink"/>
@@ -3018,7 +729,7 @@
       <w:r>
         <w:t xml:space="preserve">Link: </w:t>
       </w:r>
-      <w:hyperlink r:id="rId25" w:history="1">
+      <w:hyperlink r:id="rId22" w:history="1">
         <w:r>
           <w:rPr>
             <w:rStyle w:val="Hyperlink"/>
@@ -3046,13 +757,11 @@
       <w:pPr>
         <w:rPr>
           <w:i/>
-          <w:lang w:val="en-GB"/>
         </w:rPr>
       </w:pPr>
       <w:r>
         <w:rPr>
           <w:i/>
-          <w:lang w:val="en-GB"/>
         </w:rPr>
         <w:t>Learning – Evolutionary improvement</w:t>
       </w:r>
@@ -3064,7 +773,7 @@
       <w:r>
         <w:t xml:space="preserve">Link: </w:t>
       </w:r>
-      <w:hyperlink r:id="rId26" w:history="1">
+      <w:hyperlink r:id="rId23" w:history="1">
         <w:r>
           <w:rPr>
             <w:rStyle w:val="Hyperlink"/>
@@ -3083,20 +792,211 @@
       </w:r>
       <w:r>
         <w:br/>
-        <w:t>Laatst gewijzigd op</w:t>
-      </w:r>
-      <w:r>
-        <w:t>:</w:t>
-      </w:r>
-      <w:r>
-        <w:br/>
-      </w:r>
-      <w:r>
+        <w:t>Laatst gewijzigd op:</w:t>
+      </w:r>
+      <w:r>
+        <w:br/>
+        <w:t>Auteur: Carrykh</w:t>
+      </w:r>
+    </w:p>
+    <w:p>
+      <w:pPr>
+        <w:rPr>
+          <w:i/>
+        </w:rPr>
+      </w:pPr>
+      <w:r>
+        <w:rPr>
+          <w:i/>
+        </w:rPr>
+        <w:t>Toepassingen</w:t>
+      </w:r>
+    </w:p>
+    <w:p>
+      <w:r>
+        <w:t xml:space="preserve">[X]Link: </w:t>
+      </w:r>
+      <w:hyperlink r:id="rId24" w:history="1">
+        <w:r>
+          <w:rPr>
+            <w:rStyle w:val="Hyperlink"/>
+          </w:rPr>
+          <w:t>http://cogprints.org/7150/1/10.1.1.83.5248.pdf</w:t>
+        </w:r>
+      </w:hyperlink>
+      <w:r>
+        <w:t xml:space="preserve"> </w:t>
+      </w:r>
+      <w:r>
+        <w:br/>
+        <w:t>Geraadpleegd op: 28 – 8 – 2017</w:t>
+      </w:r>
+      <w:r>
+        <w:br/>
+      </w:r>
+      <w:r>
+        <w:t>Uitgebracht in: 1980</w:t>
+      </w:r>
+      <w:r>
+        <w:br/>
+        <w:t>Auteur: John Searle</w:t>
+      </w:r>
+    </w:p>
+    <w:p>
+      <w:r>
+        <w:t xml:space="preserve">[Y]Link: </w:t>
+      </w:r>
+      <w:hyperlink r:id="rId25" w:history="1">
+        <w:r>
+          <w:rPr>
+            <w:rStyle w:val="Hyperlink"/>
+          </w:rPr>
+          <w:t>https://arstechnica.com/science/2015/02/ai-masters-49-atari-2600-games-without-instructions/</w:t>
+        </w:r>
+      </w:hyperlink>
+      <w:r>
+        <w:t xml:space="preserve"> </w:t>
+      </w:r>
+      <w:r>
+        <w:br/>
+        <w:t>G</w:t>
+      </w:r>
+      <w:r>
+        <w:t>e</w:t>
+      </w:r>
+      <w:r>
+        <w:t>raadpleegd op: 28 – 8 – 2017</w:t>
+      </w:r>
+      <w:r>
+        <w:br/>
+      </w:r>
+      <w:r>
+        <w:t xml:space="preserve">Laatst gewijzigd op: 2 – 25 – 2015 </w:t>
+      </w:r>
+      <w:r>
+        <w:br/>
+        <w:t>Auteur: Shalini Saxena</w:t>
+      </w:r>
+    </w:p>
+    <w:p>
+      <w:r>
+        <w:t xml:space="preserve">[Z]Link: </w:t>
+      </w:r>
+      <w:hyperlink r:id="rId26" w:history="1">
+        <w:r>
+          <w:rPr>
+            <w:rStyle w:val="Hyperlink"/>
+          </w:rPr>
+          <w:t>http://www.globalfuturist.org/2017/03/bad-news-for-jobs-fabled-artificial-general-intelligence-could-arrive-much-earlier-than-expected/</w:t>
+        </w:r>
+      </w:hyperlink>
+      <w:r>
+        <w:t xml:space="preserve"> </w:t>
+      </w:r>
+      <w:r>
+        <w:br/>
+        <w:t xml:space="preserve">Geraadpleegd op: 28 – 8 – 2017 </w:t>
+      </w:r>
+      <w:r>
+        <w:br/>
+      </w:r>
+      <w:r>
+        <w:lastRenderedPageBreak/>
+        <w:t xml:space="preserve">Laatst gewijzigd op: </w:t>
+      </w:r>
+      <w:r>
+        <w:t xml:space="preserve">15 – 3 – 2017 </w:t>
+      </w:r>
+      <w:r>
+        <w:br/>
+        <w:t xml:space="preserve">Auteur: Matthew Griffin </w:t>
+      </w:r>
+    </w:p>
+    <w:p>
+      <w:r>
+        <w:t xml:space="preserve">Link: </w:t>
+      </w:r>
+      <w:hyperlink r:id="rId27" w:history="1">
+        <w:r>
+          <w:rPr>
+            <w:rStyle w:val="Hyperlink"/>
+          </w:rPr>
+          <w:t>https://deepmind.com/blog/deepmind-ai-reduces-google-data-centre-cooling-bill-40/</w:t>
+        </w:r>
+      </w:hyperlink>
+      <w:r>
+        <w:br/>
+      </w:r>
+      <w:r>
+        <w:t>G</w:t>
+      </w:r>
+      <w:r>
+        <w:t>e</w:t>
+      </w:r>
+      <w:r>
+        <w:t>raadpleegd op: 28 – 8 – 2017</w:t>
+      </w:r>
+      <w:r>
+        <w:br/>
+      </w:r>
+      <w:r>
+        <w:t xml:space="preserve">Laatst gewijzigd op: </w:t>
+      </w:r>
+      <w:r>
+        <w:t xml:space="preserve">20 – 7 – 2016 </w:t>
+      </w:r>
+      <w:r>
+        <w:br/>
         <w:t xml:space="preserve">Auteur: </w:t>
       </w:r>
       <w:r>
-        <w:t>Carrykh</w:t>
-      </w:r>
+        <w:t>Richard Evans, Jim Gao</w:t>
+      </w:r>
+    </w:p>
+    <w:p>
+      <w:r>
+        <w:t xml:space="preserve">Link: </w:t>
+      </w:r>
+      <w:hyperlink r:id="rId28" w:history="1">
+        <w:r>
+          <w:rPr>
+            <w:rStyle w:val="Hyperlink"/>
+          </w:rPr>
+          <w:t>http://www.machinedesign.com/robotics/what-s-difference-between-weak-and-strong-ai</w:t>
+        </w:r>
+      </w:hyperlink>
+      <w:r>
+        <w:br/>
+      </w:r>
+      <w:r>
+        <w:t>G</w:t>
+      </w:r>
+      <w:r>
+        <w:t>e</w:t>
+      </w:r>
+      <w:r>
+        <w:t>raadpleegd op: 28 – 8 – 2017</w:t>
+      </w:r>
+      <w:r>
+        <w:br/>
+      </w:r>
+      <w:r>
+        <w:t xml:space="preserve">Laatst gewijzigd op: </w:t>
+      </w:r>
+      <w:r>
+        <w:t xml:space="preserve">15 – 2 – 2017 </w:t>
+      </w:r>
+      <w:r>
+        <w:br/>
+        <w:t xml:space="preserve">Auteur: </w:t>
+      </w:r>
+      <w:r>
+        <w:t>Jeff Kerns</w:t>
+      </w:r>
+    </w:p>
+    <w:p>
+      <w:bookmarkStart w:id="0" w:name="_GoBack"/>
+      <w:bookmarkEnd w:id="0"/>
     </w:p>
     <w:p/>
     <w:p/>
@@ -4822,6 +2722,19 @@
       <w:color w:val="808080"/>
     </w:rPr>
   </w:style>
+  <w:style w:type="paragraph" w:styleId="Geenafstand">
+    <w:name w:val="No Spacing"/>
+    <w:uiPriority w:val="1"/>
+    <w:qFormat/>
+    <w:rsid w:val="00E443F8"/>
+    <w:pPr>
+      <w:spacing w:after="0" w:line="240" w:lineRule="auto"/>
+    </w:pPr>
+    <w:rPr>
+      <w:rFonts w:asciiTheme="minorHAnsi" w:eastAsiaTheme="minorEastAsia" w:hAnsiTheme="minorHAnsi" w:cstheme="minorBidi"/>
+      <w:szCs w:val="22"/>
+    </w:rPr>
+  </w:style>
 </w:styles>
 </file>
 
@@ -5115,7 +3028,7 @@
 </file>
 
 <file path=customXml/itemProps1.xml><?xml version="1.0" encoding="utf-8"?>
-<ds:datastoreItem xmlns:ds="http://schemas.openxmlformats.org/officeDocument/2006/customXml" ds:itemID="{F685F02D-5766-4D92-802A-2C7B74BFD2AA}">
+<ds:datastoreItem xmlns:ds="http://schemas.openxmlformats.org/officeDocument/2006/customXml" ds:itemID="{2D3C7BE7-1473-408B-8F6E-921BA76D945E}">
   <ds:schemaRefs>
     <ds:schemaRef ds:uri="http://schemas.openxmlformats.org/officeDocument/2006/bibliography"/>
   </ds:schemaRefs>
